--- a/Stylesheets/profiles/default/docx/template.docx
+++ b/Stylesheets/profiles/default/docx/template.docx
@@ -4,7 +4,12 @@
   <w:body>
     <w:p>
       <w:pPr>
-        <w:pStyle w:val="Title"/>
+        <w:pStyle w:val="Heading2"/>
+        <w:numPr>
+          <w:ilvl w:val="0"/>
+          <w:numId w:val="0"/>
+        </w:numPr>
+        <w:ind w:left="648"/>
       </w:pPr>
     </w:p>
     <w:sectPr>
@@ -14,6 +19,824 @@
     </w:sectPr>
   </w:body>
 </w:document>
+</file>
+
+<file path=word/numbering.xml><?xml version="1.0" encoding="utf-8"?>
+<w:numbering xmlns:mo="http://schemas.microsoft.com/office/mac/office/2008/main" xmlns:ve="http://schemas.openxmlformats.org/markup-compatibility/2006" xmlns:mv="urn:schemas-microsoft-com:mac:vml" xmlns:o="urn:schemas-microsoft-com:office:office" xmlns:r="http://schemas.openxmlformats.org/officeDocument/2006/relationships" xmlns:m="http://schemas.openxmlformats.org/officeDocument/2006/math" xmlns:v="urn:schemas-microsoft-com:vml" xmlns:wp="http://schemas.openxmlformats.org/drawingml/2006/wordprocessingDrawing" xmlns:w10="urn:schemas-microsoft-com:office:word" xmlns:w="http://schemas.openxmlformats.org/wordprocessingml/2006/main" xmlns:wne="http://schemas.microsoft.com/office/word/2006/wordml">
+  <w:abstractNum w:abstractNumId="0">
+    <w:nsid w:val="FFFFFF7C"/>
+    <w:multiLevelType w:val="singleLevel"/>
+    <w:tmpl w:val="FC8EA054"/>
+    <w:lvl w:ilvl="0">
+      <w:start w:val="1"/>
+      <w:numFmt w:val="decimal"/>
+      <w:lvlText w:val="%1."/>
+      <w:lvlJc w:val="left"/>
+      <w:pPr>
+        <w:tabs>
+          <w:tab w:val="num" w:pos="1492"/>
+        </w:tabs>
+        <w:ind w:left="1492" w:hanging="360"/>
+      </w:pPr>
+    </w:lvl>
+  </w:abstractNum>
+  <w:abstractNum w:abstractNumId="1">
+    <w:nsid w:val="FFFFFF7D"/>
+    <w:multiLevelType w:val="singleLevel"/>
+    <w:tmpl w:val="D3F263AC"/>
+    <w:lvl w:ilvl="0">
+      <w:start w:val="1"/>
+      <w:numFmt w:val="decimal"/>
+      <w:lvlText w:val="%1."/>
+      <w:lvlJc w:val="left"/>
+      <w:pPr>
+        <w:tabs>
+          <w:tab w:val="num" w:pos="1209"/>
+        </w:tabs>
+        <w:ind w:left="1209" w:hanging="360"/>
+      </w:pPr>
+    </w:lvl>
+  </w:abstractNum>
+  <w:abstractNum w:abstractNumId="2">
+    <w:nsid w:val="FFFFFF7E"/>
+    <w:multiLevelType w:val="singleLevel"/>
+    <w:tmpl w:val="187C9D62"/>
+    <w:lvl w:ilvl="0">
+      <w:start w:val="1"/>
+      <w:numFmt w:val="decimal"/>
+      <w:lvlText w:val="%1."/>
+      <w:lvlJc w:val="left"/>
+      <w:pPr>
+        <w:tabs>
+          <w:tab w:val="num" w:pos="926"/>
+        </w:tabs>
+        <w:ind w:left="926" w:hanging="360"/>
+      </w:pPr>
+    </w:lvl>
+  </w:abstractNum>
+  <w:abstractNum w:abstractNumId="3">
+    <w:nsid w:val="FFFFFF7F"/>
+    <w:multiLevelType w:val="singleLevel"/>
+    <w:tmpl w:val="0F0C94A2"/>
+    <w:lvl w:ilvl="0">
+      <w:start w:val="1"/>
+      <w:numFmt w:val="decimal"/>
+      <w:lvlText w:val="%1."/>
+      <w:lvlJc w:val="left"/>
+      <w:pPr>
+        <w:tabs>
+          <w:tab w:val="num" w:pos="643"/>
+        </w:tabs>
+        <w:ind w:left="643" w:hanging="360"/>
+      </w:pPr>
+    </w:lvl>
+  </w:abstractNum>
+  <w:abstractNum w:abstractNumId="4">
+    <w:nsid w:val="FFFFFF80"/>
+    <w:multiLevelType w:val="singleLevel"/>
+    <w:tmpl w:val="7632D744"/>
+    <w:lvl w:ilvl="0">
+      <w:start w:val="1"/>
+      <w:numFmt w:val="bullet"/>
+      <w:lvlText w:val=""/>
+      <w:lvlJc w:val="left"/>
+      <w:pPr>
+        <w:tabs>
+          <w:tab w:val="num" w:pos="1492"/>
+        </w:tabs>
+        <w:ind w:left="1492" w:hanging="360"/>
+      </w:pPr>
+      <w:rPr>
+        <w:rFonts w:ascii="Symbol" w:hAnsi="Symbol" w:hint="default"/>
+      </w:rPr>
+    </w:lvl>
+  </w:abstractNum>
+  <w:abstractNum w:abstractNumId="5">
+    <w:nsid w:val="FFFFFF81"/>
+    <w:multiLevelType w:val="singleLevel"/>
+    <w:tmpl w:val="6D06DB6A"/>
+    <w:lvl w:ilvl="0">
+      <w:start w:val="1"/>
+      <w:numFmt w:val="bullet"/>
+      <w:lvlText w:val=""/>
+      <w:lvlJc w:val="left"/>
+      <w:pPr>
+        <w:tabs>
+          <w:tab w:val="num" w:pos="1209"/>
+        </w:tabs>
+        <w:ind w:left="1209" w:hanging="360"/>
+      </w:pPr>
+      <w:rPr>
+        <w:rFonts w:ascii="Symbol" w:hAnsi="Symbol" w:hint="default"/>
+      </w:rPr>
+    </w:lvl>
+  </w:abstractNum>
+  <w:abstractNum w:abstractNumId="6">
+    <w:nsid w:val="FFFFFF82"/>
+    <w:multiLevelType w:val="singleLevel"/>
+    <w:tmpl w:val="A106CA08"/>
+    <w:lvl w:ilvl="0">
+      <w:start w:val="1"/>
+      <w:numFmt w:val="bullet"/>
+      <w:lvlText w:val=""/>
+      <w:lvlJc w:val="left"/>
+      <w:pPr>
+        <w:tabs>
+          <w:tab w:val="num" w:pos="926"/>
+        </w:tabs>
+        <w:ind w:left="926" w:hanging="360"/>
+      </w:pPr>
+      <w:rPr>
+        <w:rFonts w:ascii="Symbol" w:hAnsi="Symbol" w:hint="default"/>
+      </w:rPr>
+    </w:lvl>
+  </w:abstractNum>
+  <w:abstractNum w:abstractNumId="7">
+    <w:nsid w:val="FFFFFF83"/>
+    <w:multiLevelType w:val="singleLevel"/>
+    <w:tmpl w:val="FA7283D4"/>
+    <w:lvl w:ilvl="0">
+      <w:start w:val="1"/>
+      <w:numFmt w:val="bullet"/>
+      <w:lvlText w:val=""/>
+      <w:lvlJc w:val="left"/>
+      <w:pPr>
+        <w:tabs>
+          <w:tab w:val="num" w:pos="643"/>
+        </w:tabs>
+        <w:ind w:left="643" w:hanging="360"/>
+      </w:pPr>
+      <w:rPr>
+        <w:rFonts w:ascii="Symbol" w:hAnsi="Symbol" w:hint="default"/>
+      </w:rPr>
+    </w:lvl>
+  </w:abstractNum>
+  <w:abstractNum w:abstractNumId="8">
+    <w:nsid w:val="FFFFFF88"/>
+    <w:multiLevelType w:val="singleLevel"/>
+    <w:tmpl w:val="C9D80CC4"/>
+    <w:lvl w:ilvl="0">
+      <w:start w:val="1"/>
+      <w:numFmt w:val="decimal"/>
+      <w:lvlText w:val="%1."/>
+      <w:lvlJc w:val="left"/>
+      <w:pPr>
+        <w:tabs>
+          <w:tab w:val="num" w:pos="360"/>
+        </w:tabs>
+        <w:ind w:left="360" w:hanging="360"/>
+      </w:pPr>
+    </w:lvl>
+  </w:abstractNum>
+  <w:abstractNum w:abstractNumId="9">
+    <w:nsid w:val="FFFFFF89"/>
+    <w:multiLevelType w:val="singleLevel"/>
+    <w:tmpl w:val="B290F1DE"/>
+    <w:lvl w:ilvl="0">
+      <w:start w:val="1"/>
+      <w:numFmt w:val="bullet"/>
+      <w:lvlText w:val=""/>
+      <w:lvlJc w:val="left"/>
+      <w:pPr>
+        <w:tabs>
+          <w:tab w:val="num" w:pos="360"/>
+        </w:tabs>
+        <w:ind w:left="360" w:hanging="360"/>
+      </w:pPr>
+      <w:rPr>
+        <w:rFonts w:ascii="Symbol" w:hAnsi="Symbol" w:hint="default"/>
+      </w:rPr>
+    </w:lvl>
+  </w:abstractNum>
+  <w:abstractNum w:abstractNumId="10">
+    <w:nsid w:val="159B2033"/>
+    <w:multiLevelType w:val="multilevel"/>
+    <w:tmpl w:val="BC6037E0"/>
+    <w:lvl w:ilvl="0">
+      <w:start w:val="1"/>
+      <w:numFmt w:val="bullet"/>
+      <w:lvlText w:val="•"/>
+      <w:lvlJc w:val="left"/>
+      <w:pPr>
+        <w:ind w:left="360" w:firstLine="0"/>
+      </w:pPr>
+      <w:rPr>
+        <w:rFonts w:ascii="Symbol" w:hAnsi="Symbol" w:hint="default"/>
+        <w:color w:val="auto"/>
+      </w:rPr>
+    </w:lvl>
+    <w:lvl w:ilvl="1">
+      <w:start w:val="1"/>
+      <w:numFmt w:val="bullet"/>
+      <w:lvlText w:val=""/>
+      <w:lvlJc w:val="left"/>
+      <w:pPr>
+        <w:ind w:left="720" w:hanging="360"/>
+      </w:pPr>
+      <w:rPr>
+        <w:rFonts w:ascii="Symbol" w:hAnsi="Symbol" w:hint="default"/>
+        <w:color w:val="auto"/>
+      </w:rPr>
+    </w:lvl>
+    <w:lvl w:ilvl="2">
+      <w:start w:val="1"/>
+      <w:numFmt w:val="bullet"/>
+      <w:lvlText w:val="*"/>
+      <w:lvlJc w:val="left"/>
+      <w:pPr>
+        <w:ind w:left="1080" w:hanging="360"/>
+      </w:pPr>
+      <w:rPr>
+        <w:rFonts w:ascii="Symbol" w:hAnsi="Symbol" w:hint="default"/>
+        <w:color w:val="auto"/>
+      </w:rPr>
+    </w:lvl>
+    <w:lvl w:ilvl="3">
+      <w:start w:val="1"/>
+      <w:numFmt w:val="bullet"/>
+      <w:lvlText w:val="+"/>
+      <w:lvlJc w:val="left"/>
+      <w:pPr>
+        <w:ind w:left="1440" w:hanging="360"/>
+      </w:pPr>
+      <w:rPr>
+        <w:rFonts w:ascii="Symbol" w:hAnsi="Symbol" w:hint="default"/>
+        <w:color w:val="auto"/>
+      </w:rPr>
+    </w:lvl>
+    <w:lvl w:ilvl="4">
+      <w:start w:val="1"/>
+      <w:numFmt w:val="bullet"/>
+      <w:lvlText w:val="•"/>
+      <w:lvlJc w:val="left"/>
+      <w:pPr>
+        <w:ind w:left="1800" w:hanging="360"/>
+      </w:pPr>
+      <w:rPr>
+        <w:rFonts w:ascii="Symbol" w:hAnsi="Symbol" w:hint="default"/>
+        <w:color w:val="auto"/>
+      </w:rPr>
+    </w:lvl>
+    <w:lvl w:ilvl="5">
+      <w:start w:val="1"/>
+      <w:numFmt w:val="bullet"/>
+      <w:lvlText w:val="•"/>
+      <w:lvlJc w:val="left"/>
+      <w:pPr>
+        <w:ind w:left="2160" w:hanging="360"/>
+      </w:pPr>
+      <w:rPr>
+        <w:rFonts w:ascii="Symbol" w:hAnsi="Symbol" w:hint="default"/>
+        <w:color w:val="auto"/>
+      </w:rPr>
+    </w:lvl>
+    <w:lvl w:ilvl="6">
+      <w:start w:val="1"/>
+      <w:numFmt w:val="bullet"/>
+      <w:lvlText w:val="•"/>
+      <w:lvlJc w:val="left"/>
+      <w:pPr>
+        <w:ind w:left="2520" w:hanging="360"/>
+      </w:pPr>
+      <w:rPr>
+        <w:rFonts w:ascii="Symbol" w:hAnsi="Symbol" w:hint="default"/>
+        <w:color w:val="auto"/>
+      </w:rPr>
+    </w:lvl>
+    <w:lvl w:ilvl="7">
+      <w:start w:val="1"/>
+      <w:numFmt w:val="bullet"/>
+      <w:pStyle w:val="ListBullet"/>
+      <w:lvlText w:val="•"/>
+      <w:lvlJc w:val="left"/>
+      <w:pPr>
+        <w:ind w:left="2880" w:hanging="360"/>
+      </w:pPr>
+      <w:rPr>
+        <w:rFonts w:ascii="Symbol" w:hAnsi="Symbol" w:hint="default"/>
+        <w:color w:val="auto"/>
+      </w:rPr>
+    </w:lvl>
+    <w:lvl w:ilvl="8">
+      <w:numFmt w:val="decimal"/>
+      <w:lvlText w:val=""/>
+      <w:lvlJc w:val="left"/>
+    </w:lvl>
+  </w:abstractNum>
+  <w:abstractNum w:abstractNumId="11">
+    <w:nsid w:val="26402679"/>
+    <w:multiLevelType w:val="multilevel"/>
+    <w:tmpl w:val="58202F62"/>
+    <w:lvl w:ilvl="0">
+      <w:start w:val="1"/>
+      <w:numFmt w:val="decimal"/>
+      <w:pStyle w:val="Heading1"/>
+      <w:lvlText w:val="%1"/>
+      <w:lvlJc w:val="left"/>
+      <w:pPr>
+        <w:ind w:left="432" w:hanging="432"/>
+      </w:pPr>
+      <w:rPr>
+        <w:rFonts w:hint="default"/>
+      </w:rPr>
+    </w:lvl>
+    <w:lvl w:ilvl="1">
+      <w:start w:val="1"/>
+      <w:numFmt w:val="decimal"/>
+      <w:pStyle w:val="Heading2"/>
+      <w:lvlText w:val="%1.%2"/>
+      <w:lvlJc w:val="left"/>
+      <w:pPr>
+        <w:ind w:left="648" w:hanging="648"/>
+      </w:pPr>
+      <w:rPr>
+        <w:rFonts w:hint="default"/>
+      </w:rPr>
+    </w:lvl>
+    <w:lvl w:ilvl="2">
+      <w:start w:val="1"/>
+      <w:numFmt w:val="decimal"/>
+      <w:pStyle w:val="Heading3"/>
+      <w:lvlText w:val="%1.%2.%3"/>
+      <w:lvlJc w:val="left"/>
+      <w:pPr>
+        <w:ind w:left="864" w:hanging="864"/>
+      </w:pPr>
+      <w:rPr>
+        <w:rFonts w:hint="default"/>
+      </w:rPr>
+    </w:lvl>
+    <w:lvl w:ilvl="3">
+      <w:start w:val="1"/>
+      <w:numFmt w:val="decimal"/>
+      <w:pStyle w:val="Heading4"/>
+      <w:lvlText w:val="%1.%2.%3.%4"/>
+      <w:lvlJc w:val="left"/>
+      <w:pPr>
+        <w:ind w:left="1080" w:hanging="1080"/>
+      </w:pPr>
+      <w:rPr>
+        <w:rFonts w:hint="default"/>
+      </w:rPr>
+    </w:lvl>
+    <w:lvl w:ilvl="4">
+      <w:start w:val="1"/>
+      <w:numFmt w:val="decimal"/>
+      <w:pStyle w:val="Heading5"/>
+      <w:lvlText w:val="%1.%2.%3.%4.%5"/>
+      <w:lvlJc w:val="left"/>
+      <w:pPr>
+        <w:ind w:left="1296" w:hanging="1296"/>
+      </w:pPr>
+      <w:rPr>
+        <w:rFonts w:hint="default"/>
+      </w:rPr>
+    </w:lvl>
+    <w:lvl w:ilvl="5">
+      <w:start w:val="1"/>
+      <w:numFmt w:val="decimal"/>
+      <w:pStyle w:val="Heading6"/>
+      <w:lvlText w:val="%1.%2.%3.%4.%5.%6"/>
+      <w:lvlJc w:val="left"/>
+      <w:pPr>
+        <w:ind w:left="1512" w:hanging="1512"/>
+      </w:pPr>
+      <w:rPr>
+        <w:rFonts w:hint="default"/>
+      </w:rPr>
+    </w:lvl>
+    <w:lvl w:ilvl="6">
+      <w:start w:val="1"/>
+      <w:numFmt w:val="decimal"/>
+      <w:pStyle w:val="Heading7"/>
+      <w:lvlText w:val="%1.%2.%3.%4.%5.%6.%7"/>
+      <w:lvlJc w:val="left"/>
+      <w:pPr>
+        <w:ind w:left="1728" w:hanging="1728"/>
+      </w:pPr>
+      <w:rPr>
+        <w:rFonts w:hint="default"/>
+      </w:rPr>
+    </w:lvl>
+    <w:lvl w:ilvl="7">
+      <w:start w:val="1"/>
+      <w:numFmt w:val="decimal"/>
+      <w:pStyle w:val="Heading8"/>
+      <w:lvlText w:val="%1.%2.%3.%4.%5.%6.%7.%8"/>
+      <w:lvlJc w:val="left"/>
+      <w:pPr>
+        <w:ind w:left="1944" w:hanging="1944"/>
+      </w:pPr>
+      <w:rPr>
+        <w:rFonts w:hint="default"/>
+      </w:rPr>
+    </w:lvl>
+    <w:lvl w:ilvl="8">
+      <w:start w:val="1"/>
+      <w:numFmt w:val="decimal"/>
+      <w:pStyle w:val="Heading9"/>
+      <w:lvlText w:val="%1.%2.%3.%4.%5.%6.%7.%8.%9"/>
+      <w:lvlJc w:val="left"/>
+      <w:pPr>
+        <w:ind w:left="2160" w:hanging="2160"/>
+      </w:pPr>
+      <w:rPr>
+        <w:rFonts w:hint="default"/>
+      </w:rPr>
+    </w:lvl>
+  </w:abstractNum>
+  <w:abstractNum w:abstractNumId="12">
+    <w:nsid w:val="4AFB49B6"/>
+    <w:multiLevelType w:val="hybridMultilevel"/>
+    <w:tmpl w:val="FB323E4C"/>
+    <w:lvl w:ilvl="0" w:tplc="498842E2">
+      <w:start w:val="1"/>
+      <w:numFmt w:val="decimal"/>
+      <w:pStyle w:val="Tabletitle"/>
+      <w:suff w:val="space"/>
+      <w:lvlText w:val="Table %1 —"/>
+      <w:lvlJc w:val="left"/>
+      <w:pPr>
+        <w:ind w:left="720" w:hanging="360"/>
+      </w:pPr>
+      <w:rPr>
+        <w:rFonts w:hint="default"/>
+      </w:rPr>
+    </w:lvl>
+    <w:lvl w:ilvl="1" w:tplc="344EE0D0">
+      <w:start w:val="1"/>
+      <w:numFmt w:val="lowerLetter"/>
+      <w:lvlText w:val="%2."/>
+      <w:lvlJc w:val="left"/>
+      <w:pPr>
+        <w:ind w:left="1440" w:hanging="360"/>
+      </w:pPr>
+    </w:lvl>
+    <w:lvl w:ilvl="2" w:tplc="1C36AF70">
+      <w:start w:val="1"/>
+      <w:numFmt w:val="lowerRoman"/>
+      <w:lvlText w:val="%3."/>
+      <w:lvlJc w:val="right"/>
+      <w:pPr>
+        <w:ind w:left="2160" w:hanging="180"/>
+      </w:pPr>
+    </w:lvl>
+    <w:lvl w:ilvl="3" w:tplc="0DFCF5C8">
+      <w:start w:val="1"/>
+      <w:numFmt w:val="decimal"/>
+      <w:lvlText w:val="%4."/>
+      <w:lvlJc w:val="left"/>
+      <w:pPr>
+        <w:ind w:left="2880" w:hanging="360"/>
+      </w:pPr>
+    </w:lvl>
+    <w:lvl w:ilvl="4" w:tplc="A8F8C10E">
+      <w:start w:val="1"/>
+      <w:numFmt w:val="lowerLetter"/>
+      <w:lvlText w:val="%5."/>
+      <w:lvlJc w:val="left"/>
+      <w:pPr>
+        <w:ind w:left="3600" w:hanging="360"/>
+      </w:pPr>
+    </w:lvl>
+    <w:lvl w:ilvl="5" w:tplc="C60EB980">
+      <w:start w:val="1"/>
+      <w:numFmt w:val="lowerRoman"/>
+      <w:lvlText w:val="%6."/>
+      <w:lvlJc w:val="right"/>
+      <w:pPr>
+        <w:ind w:left="4320" w:hanging="180"/>
+      </w:pPr>
+    </w:lvl>
+    <w:lvl w:ilvl="6" w:tplc="D84A318C">
+      <w:start w:val="1"/>
+      <w:numFmt w:val="decimal"/>
+      <w:lvlText w:val="%7."/>
+      <w:lvlJc w:val="left"/>
+      <w:pPr>
+        <w:ind w:left="5040" w:hanging="360"/>
+      </w:pPr>
+    </w:lvl>
+    <w:lvl w:ilvl="7" w:tplc="308857A4">
+      <w:start w:val="1"/>
+      <w:numFmt w:val="lowerLetter"/>
+      <w:lvlText w:val="%8."/>
+      <w:lvlJc w:val="left"/>
+      <w:pPr>
+        <w:ind w:left="5760" w:hanging="360"/>
+      </w:pPr>
+    </w:lvl>
+    <w:lvl w:ilvl="8" w:tplc="ACFAA1F0">
+      <w:start w:val="1"/>
+      <w:numFmt w:val="lowerRoman"/>
+      <w:lvlText w:val="%9."/>
+      <w:lvlJc w:val="right"/>
+      <w:pPr>
+        <w:ind w:left="6480" w:hanging="180"/>
+      </w:pPr>
+    </w:lvl>
+  </w:abstractNum>
+  <w:abstractNum w:abstractNumId="13">
+    <w:nsid w:val="6AEF2961"/>
+    <w:multiLevelType w:val="multilevel"/>
+    <w:tmpl w:val="49E07EE4"/>
+    <w:lvl w:ilvl="0">
+      <w:start w:val="1"/>
+      <w:numFmt w:val="decimal"/>
+      <w:pStyle w:val="ListNumber"/>
+      <w:lvlText w:val="%1."/>
+      <w:lvlJc w:val="left"/>
+      <w:pPr>
+        <w:ind w:left="360" w:hanging="360"/>
+      </w:pPr>
+      <w:rPr>
+        <w:rFonts w:hint="default"/>
+      </w:rPr>
+    </w:lvl>
+    <w:lvl w:ilvl="1">
+      <w:start w:val="1"/>
+      <w:numFmt w:val="lowerLetter"/>
+      <w:pStyle w:val="ListNumber2"/>
+      <w:lvlText w:val="%2)"/>
+      <w:lvlJc w:val="left"/>
+      <w:pPr>
+        <w:ind w:left="720" w:hanging="360"/>
+      </w:pPr>
+      <w:rPr>
+        <w:rFonts w:hint="default"/>
+      </w:rPr>
+    </w:lvl>
+    <w:lvl w:ilvl="2">
+      <w:start w:val="1"/>
+      <w:numFmt w:val="lowerRoman"/>
+      <w:pStyle w:val="ListNumber3"/>
+      <w:lvlText w:val="%3)"/>
+      <w:lvlJc w:val="left"/>
+      <w:pPr>
+        <w:ind w:left="1080" w:hanging="360"/>
+      </w:pPr>
+      <w:rPr>
+        <w:rFonts w:hint="default"/>
+      </w:rPr>
+    </w:lvl>
+    <w:lvl w:ilvl="3">
+      <w:start w:val="1"/>
+      <w:numFmt w:val="upperRoman"/>
+      <w:pStyle w:val="ListNumber4"/>
+      <w:lvlText w:val="%4)"/>
+      <w:lvlJc w:val="left"/>
+      <w:pPr>
+        <w:ind w:left="1440" w:hanging="360"/>
+      </w:pPr>
+      <w:rPr>
+        <w:rFonts w:hint="default"/>
+      </w:rPr>
+    </w:lvl>
+    <w:lvl w:ilvl="4">
+      <w:start w:val="1"/>
+      <w:numFmt w:val="lowerLetter"/>
+      <w:lvlText w:val="(%5)"/>
+      <w:lvlJc w:val="left"/>
+      <w:pPr>
+        <w:ind w:left="1800" w:hanging="360"/>
+      </w:pPr>
+      <w:rPr>
+        <w:rFonts w:hint="default"/>
+      </w:rPr>
+    </w:lvl>
+    <w:lvl w:ilvl="5">
+      <w:start w:val="1"/>
+      <w:numFmt w:val="lowerRoman"/>
+      <w:lvlText w:val="(%6)"/>
+      <w:lvlJc w:val="left"/>
+      <w:pPr>
+        <w:ind w:left="2160" w:hanging="360"/>
+      </w:pPr>
+      <w:rPr>
+        <w:rFonts w:hint="default"/>
+      </w:rPr>
+    </w:lvl>
+    <w:lvl w:ilvl="6">
+      <w:start w:val="1"/>
+      <w:numFmt w:val="decimal"/>
+      <w:lvlText w:val="%7."/>
+      <w:lvlJc w:val="left"/>
+      <w:pPr>
+        <w:ind w:left="2520" w:hanging="360"/>
+      </w:pPr>
+      <w:rPr>
+        <w:rFonts w:hint="default"/>
+      </w:rPr>
+    </w:lvl>
+    <w:lvl w:ilvl="7">
+      <w:start w:val="1"/>
+      <w:numFmt w:val="lowerLetter"/>
+      <w:lvlText w:val="%8."/>
+      <w:lvlJc w:val="left"/>
+      <w:pPr>
+        <w:ind w:left="2880" w:hanging="360"/>
+      </w:pPr>
+      <w:rPr>
+        <w:rFonts w:hint="default"/>
+      </w:rPr>
+    </w:lvl>
+    <w:lvl w:ilvl="8">
+      <w:start w:val="1"/>
+      <w:numFmt w:val="lowerRoman"/>
+      <w:lvlText w:val="%9."/>
+      <w:lvlJc w:val="left"/>
+      <w:pPr>
+        <w:ind w:left="3240" w:hanging="360"/>
+      </w:pPr>
+      <w:rPr>
+        <w:rFonts w:hint="default"/>
+      </w:rPr>
+    </w:lvl>
+  </w:abstractNum>
+  <w:num w:numId="1">
+    <w:abstractNumId w:val="11"/>
+  </w:num>
+  <w:num w:numId="2">
+    <w:abstractNumId w:val="11"/>
+  </w:num>
+  <w:num w:numId="3">
+    <w:abstractNumId w:val="11"/>
+  </w:num>
+  <w:num w:numId="4">
+    <w:abstractNumId w:val="11"/>
+  </w:num>
+  <w:num w:numId="5">
+    <w:abstractNumId w:val="11"/>
+  </w:num>
+  <w:num w:numId="6">
+    <w:abstractNumId w:val="11"/>
+  </w:num>
+  <w:num w:numId="7">
+    <w:abstractNumId w:val="11"/>
+  </w:num>
+  <w:num w:numId="8">
+    <w:abstractNumId w:val="11"/>
+  </w:num>
+  <w:num w:numId="9">
+    <w:abstractNumId w:val="11"/>
+  </w:num>
+  <w:num w:numId="10">
+    <w:abstractNumId w:val="9"/>
+  </w:num>
+  <w:num w:numId="11">
+    <w:abstractNumId w:val="10"/>
+  </w:num>
+  <w:num w:numId="12">
+    <w:abstractNumId w:val="7"/>
+  </w:num>
+  <w:num w:numId="13">
+    <w:abstractNumId w:val="6"/>
+  </w:num>
+  <w:num w:numId="14">
+    <w:abstractNumId w:val="5"/>
+  </w:num>
+  <w:num w:numId="15">
+    <w:abstractNumId w:val="4"/>
+  </w:num>
+  <w:num w:numId="16">
+    <w:abstractNumId w:val="8"/>
+  </w:num>
+  <w:num w:numId="17">
+    <w:abstractNumId w:val="13"/>
+    <w:lvlOverride w:ilvl="0">
+      <w:startOverride w:val="1"/>
+    </w:lvlOverride>
+    <w:lvlOverride w:ilvl="1">
+      <w:startOverride w:val="1"/>
+    </w:lvlOverride>
+    <w:lvlOverride w:ilvl="2">
+      <w:startOverride w:val="1"/>
+    </w:lvlOverride>
+    <w:lvlOverride w:ilvl="3">
+      <w:startOverride w:val="1"/>
+    </w:lvlOverride>
+    <w:lvlOverride w:ilvl="4">
+      <w:startOverride w:val="1"/>
+    </w:lvlOverride>
+    <w:lvlOverride w:ilvl="5">
+      <w:startOverride w:val="1"/>
+    </w:lvlOverride>
+    <w:lvlOverride w:ilvl="6">
+      <w:startOverride w:val="1"/>
+    </w:lvlOverride>
+    <w:lvlOverride w:ilvl="7">
+      <w:startOverride w:val="1"/>
+    </w:lvlOverride>
+    <w:lvlOverride w:ilvl="8">
+      <w:startOverride w:val="1"/>
+    </w:lvlOverride>
+  </w:num>
+  <w:num w:numId="18">
+    <w:abstractNumId w:val="3"/>
+  </w:num>
+  <w:num w:numId="19">
+    <w:abstractNumId w:val="13"/>
+    <w:lvlOverride w:ilvl="0">
+      <w:startOverride w:val="1"/>
+    </w:lvlOverride>
+    <w:lvlOverride w:ilvl="1">
+      <w:startOverride w:val="1"/>
+    </w:lvlOverride>
+    <w:lvlOverride w:ilvl="2">
+      <w:startOverride w:val="1"/>
+    </w:lvlOverride>
+    <w:lvlOverride w:ilvl="3">
+      <w:startOverride w:val="1"/>
+    </w:lvlOverride>
+    <w:lvlOverride w:ilvl="4">
+      <w:startOverride w:val="1"/>
+    </w:lvlOverride>
+    <w:lvlOverride w:ilvl="5">
+      <w:startOverride w:val="1"/>
+    </w:lvlOverride>
+    <w:lvlOverride w:ilvl="6">
+      <w:startOverride w:val="1"/>
+    </w:lvlOverride>
+    <w:lvlOverride w:ilvl="7">
+      <w:startOverride w:val="1"/>
+    </w:lvlOverride>
+    <w:lvlOverride w:ilvl="8">
+      <w:startOverride w:val="1"/>
+    </w:lvlOverride>
+  </w:num>
+  <w:num w:numId="20">
+    <w:abstractNumId w:val="2"/>
+  </w:num>
+  <w:num w:numId="21">
+    <w:abstractNumId w:val="13"/>
+    <w:lvlOverride w:ilvl="0">
+      <w:startOverride w:val="1"/>
+    </w:lvlOverride>
+    <w:lvlOverride w:ilvl="1">
+      <w:startOverride w:val="1"/>
+    </w:lvlOverride>
+    <w:lvlOverride w:ilvl="2">
+      <w:startOverride w:val="1"/>
+    </w:lvlOverride>
+    <w:lvlOverride w:ilvl="3">
+      <w:startOverride w:val="1"/>
+    </w:lvlOverride>
+    <w:lvlOverride w:ilvl="4">
+      <w:startOverride w:val="1"/>
+    </w:lvlOverride>
+    <w:lvlOverride w:ilvl="5">
+      <w:startOverride w:val="1"/>
+    </w:lvlOverride>
+    <w:lvlOverride w:ilvl="6">
+      <w:startOverride w:val="1"/>
+    </w:lvlOverride>
+    <w:lvlOverride w:ilvl="7">
+      <w:startOverride w:val="1"/>
+    </w:lvlOverride>
+    <w:lvlOverride w:ilvl="8">
+      <w:startOverride w:val="1"/>
+    </w:lvlOverride>
+  </w:num>
+  <w:num w:numId="22">
+    <w:abstractNumId w:val="1"/>
+  </w:num>
+  <w:num w:numId="23">
+    <w:abstractNumId w:val="13"/>
+    <w:lvlOverride w:ilvl="0">
+      <w:startOverride w:val="1"/>
+    </w:lvlOverride>
+    <w:lvlOverride w:ilvl="1">
+      <w:startOverride w:val="1"/>
+    </w:lvlOverride>
+    <w:lvlOverride w:ilvl="2">
+      <w:startOverride w:val="1"/>
+    </w:lvlOverride>
+    <w:lvlOverride w:ilvl="3">
+      <w:startOverride w:val="1"/>
+    </w:lvlOverride>
+    <w:lvlOverride w:ilvl="4">
+      <w:startOverride w:val="1"/>
+    </w:lvlOverride>
+    <w:lvlOverride w:ilvl="5">
+      <w:startOverride w:val="1"/>
+    </w:lvlOverride>
+    <w:lvlOverride w:ilvl="6">
+      <w:startOverride w:val="1"/>
+    </w:lvlOverride>
+    <w:lvlOverride w:ilvl="7">
+      <w:startOverride w:val="1"/>
+    </w:lvlOverride>
+    <w:lvlOverride w:ilvl="8">
+      <w:startOverride w:val="1"/>
+    </w:lvlOverride>
+  </w:num>
+  <w:num w:numId="24">
+    <w:abstractNumId w:val="0"/>
+  </w:num>
+  <w:num w:numId="25">
+    <w:abstractNumId w:val="12"/>
+  </w:num>
+</w:numbering>
 </file>
 
 <file path=word/styles.xml><?xml version="1.0" encoding="utf-8"?>
@@ -51,10 +874,11 @@
     <w:lsdException w:name="toc 9" w:uiPriority="39"/>
     <w:lsdException w:name="caption" w:uiPriority="35" w:qFormat="1"/>
     <w:lsdException w:name="Title" w:semiHidden="0" w:uiPriority="10" w:unhideWhenUsed="0" w:qFormat="1"/>
-    <w:lsdException w:name="Default Paragraph Font" w:uiPriority="1"/>
+    <w:lsdException w:name="Default Paragraph Font" w:uiPriority="0"/>
     <w:lsdException w:name="Subtitle" w:semiHidden="0" w:uiPriority="11" w:unhideWhenUsed="0" w:qFormat="1"/>
     <w:lsdException w:name="Strong" w:semiHidden="0" w:uiPriority="22" w:unhideWhenUsed="0" w:qFormat="1"/>
     <w:lsdException w:name="Emphasis" w:semiHidden="0" w:uiPriority="20" w:unhideWhenUsed="0" w:qFormat="1"/>
+    <w:lsdException w:name="No List" w:uiPriority="0"/>
     <w:lsdException w:name="Table Grid" w:semiHidden="0" w:uiPriority="59" w:unhideWhenUsed="0"/>
     <w:lsdException w:name="Placeholder Text" w:unhideWhenUsed="0"/>
     <w:lsdException w:name="No Spacing" w:uiPriority="1" w:unhideWhenUsed="0" w:qFormat="1"/>
@@ -171,12 +995,209 @@
   <w:style w:type="paragraph" w:default="1" w:styleId="Normal">
     <w:name w:val="Normal"/>
     <w:qFormat/>
-    <w:rsid w:val="00BA77F0"/>
+    <w:rsid w:val="00F5720D"/>
+  </w:style>
+  <w:style w:type="paragraph" w:styleId="Heading1">
+    <w:name w:val="heading 1"/>
+    <w:basedOn w:val="Normal"/>
+    <w:next w:val="Normal"/>
+    <w:link w:val="Heading1Char"/>
+    <w:uiPriority w:val="9"/>
+    <w:qFormat/>
+    <w:rsid w:val="00F5720D"/>
+    <w:pPr>
+      <w:keepNext/>
+      <w:keepLines/>
+      <w:numPr>
+        <w:numId w:val="1"/>
+      </w:numPr>
+      <w:outlineLvl w:val="0"/>
+    </w:pPr>
+    <w:rPr>
+      <w:rFonts w:asciiTheme="majorHAnsi" w:eastAsiaTheme="majorEastAsia" w:hAnsiTheme="majorHAnsi" w:cstheme="majorBidi"/>
+      <w:b/>
+      <w:bCs/>
+      <w:color w:val="345A8A" w:themeColor="accent1" w:themeShade="B5"/>
+      <w:sz w:val="32"/>
+      <w:szCs w:val="32"/>
+    </w:rPr>
+  </w:style>
+  <w:style w:type="paragraph" w:styleId="Heading2">
+    <w:name w:val="heading 2"/>
+    <w:basedOn w:val="Normal"/>
+    <w:next w:val="Normal"/>
+    <w:link w:val="Heading2Char"/>
+    <w:uiPriority w:val="9"/>
+    <w:unhideWhenUsed/>
+    <w:qFormat/>
+    <w:rsid w:val="00F5720D"/>
+    <w:pPr>
+      <w:keepNext/>
+      <w:keepLines/>
+      <w:numPr>
+        <w:ilvl w:val="1"/>
+        <w:numId w:val="9"/>
+      </w:numPr>
+      <w:outlineLvl w:val="1"/>
+    </w:pPr>
+    <w:rPr>
+      <w:rFonts w:asciiTheme="majorHAnsi" w:eastAsiaTheme="majorEastAsia" w:hAnsiTheme="majorHAnsi" w:cstheme="majorBidi"/>
+      <w:b/>
+      <w:bCs/>
+      <w:color w:val="4F81BD" w:themeColor="accent1"/>
+      <w:sz w:val="26"/>
+      <w:szCs w:val="26"/>
+    </w:rPr>
+  </w:style>
+  <w:style w:type="paragraph" w:styleId="Heading3">
+    <w:name w:val="heading 3"/>
+    <w:basedOn w:val="Heading2"/>
+    <w:next w:val="Normal"/>
+    <w:link w:val="Heading3Char"/>
+    <w:uiPriority w:val="9"/>
+    <w:unhideWhenUsed/>
+    <w:qFormat/>
+    <w:rsid w:val="00F5720D"/>
+    <w:pPr>
+      <w:numPr>
+        <w:ilvl w:val="2"/>
+      </w:numPr>
+      <w:outlineLvl w:val="2"/>
+    </w:pPr>
+    <w:rPr>
+      <w:color w:val="000000" w:themeColor="text1"/>
+    </w:rPr>
+  </w:style>
+  <w:style w:type="paragraph" w:styleId="Heading4">
+    <w:name w:val="heading 4"/>
+    <w:basedOn w:val="Heading3"/>
+    <w:next w:val="Normal"/>
+    <w:link w:val="Heading4Char"/>
+    <w:uiPriority w:val="9"/>
+    <w:unhideWhenUsed/>
+    <w:qFormat/>
+    <w:rsid w:val="00F5720D"/>
+    <w:pPr>
+      <w:numPr>
+        <w:ilvl w:val="3"/>
+      </w:numPr>
+      <w:outlineLvl w:val="3"/>
+    </w:pPr>
+    <w:rPr>
+      <w:i/>
+      <w:iCs/>
+    </w:rPr>
+  </w:style>
+  <w:style w:type="paragraph" w:styleId="Heading5">
+    <w:name w:val="heading 5"/>
+    <w:basedOn w:val="Heading4"/>
+    <w:next w:val="Normal"/>
+    <w:link w:val="Heading5Char"/>
+    <w:uiPriority w:val="9"/>
+    <w:unhideWhenUsed/>
+    <w:qFormat/>
+    <w:rsid w:val="00F5720D"/>
+    <w:pPr>
+      <w:numPr>
+        <w:ilvl w:val="4"/>
+      </w:numPr>
+      <w:outlineLvl w:val="4"/>
+    </w:pPr>
+  </w:style>
+  <w:style w:type="paragraph" w:styleId="Heading6">
+    <w:name w:val="heading 6"/>
+    <w:basedOn w:val="Heading5"/>
+    <w:next w:val="Normal"/>
+    <w:link w:val="Heading6Char"/>
+    <w:uiPriority w:val="9"/>
+    <w:unhideWhenUsed/>
+    <w:qFormat/>
+    <w:rsid w:val="00F5720D"/>
+    <w:pPr>
+      <w:numPr>
+        <w:ilvl w:val="5"/>
+      </w:numPr>
+      <w:outlineLvl w:val="5"/>
+    </w:pPr>
+  </w:style>
+  <w:style w:type="paragraph" w:styleId="Heading7">
+    <w:name w:val="heading 7"/>
+    <w:basedOn w:val="Heading6"/>
+    <w:next w:val="Normal"/>
+    <w:link w:val="Heading7Char"/>
+    <w:uiPriority w:val="9"/>
+    <w:semiHidden/>
+    <w:qFormat/>
+    <w:rsid w:val="00F5720D"/>
+    <w:pPr>
+      <w:numPr>
+        <w:ilvl w:val="6"/>
+      </w:numPr>
+      <w:outlineLvl w:val="6"/>
+    </w:pPr>
+    <w:rPr>
+      <w:i w:val="0"/>
+      <w:iCs w:val="0"/>
+      <w:color w:val="404040" w:themeColor="text1" w:themeTint="BF"/>
+    </w:rPr>
+  </w:style>
+  <w:style w:type="paragraph" w:styleId="Heading8">
+    <w:name w:val="heading 8"/>
+    <w:basedOn w:val="Normal"/>
+    <w:next w:val="Normal"/>
+    <w:link w:val="Heading8Char"/>
+    <w:uiPriority w:val="9"/>
+    <w:semiHidden/>
+    <w:qFormat/>
+    <w:rsid w:val="00F5720D"/>
+    <w:pPr>
+      <w:keepNext/>
+      <w:keepLines/>
+      <w:numPr>
+        <w:ilvl w:val="7"/>
+        <w:numId w:val="9"/>
+      </w:numPr>
+      <w:outlineLvl w:val="7"/>
+    </w:pPr>
+    <w:rPr>
+      <w:rFonts w:asciiTheme="majorHAnsi" w:eastAsiaTheme="majorEastAsia" w:hAnsiTheme="majorHAnsi" w:cstheme="majorBidi"/>
+      <w:color w:val="404040" w:themeColor="text1" w:themeTint="BF"/>
+      <w:sz w:val="20"/>
+      <w:szCs w:val="20"/>
+    </w:rPr>
+  </w:style>
+  <w:style w:type="paragraph" w:styleId="Heading9">
+    <w:name w:val="heading 9"/>
+    <w:basedOn w:val="Normal"/>
+    <w:next w:val="Normal"/>
+    <w:link w:val="Heading9Char"/>
+    <w:uiPriority w:val="9"/>
+    <w:semiHidden/>
+    <w:qFormat/>
+    <w:rsid w:val="00F5720D"/>
+    <w:pPr>
+      <w:keepNext/>
+      <w:keepLines/>
+      <w:numPr>
+        <w:ilvl w:val="8"/>
+        <w:numId w:val="9"/>
+      </w:numPr>
+      <w:outlineLvl w:val="8"/>
+    </w:pPr>
+    <w:rPr>
+      <w:rFonts w:asciiTheme="majorHAnsi" w:eastAsiaTheme="majorEastAsia" w:hAnsiTheme="majorHAnsi" w:cstheme="majorBidi"/>
+      <w:i/>
+      <w:iCs/>
+      <w:color w:val="404040" w:themeColor="text1" w:themeTint="BF"/>
+      <w:sz w:val="20"/>
+      <w:szCs w:val="20"/>
+    </w:rPr>
   </w:style>
   <w:style w:type="character" w:default="1" w:styleId="DefaultParagraphFont">
     <w:name w:val="Default Paragraph Font"/>
     <w:semiHidden/>
     <w:unhideWhenUsed/>
+    <w:rsid w:val="00F5720D"/>
   </w:style>
   <w:style w:type="table" w:default="1" w:styleId="TableNormal">
     <w:name w:val="Normal Table"/>
@@ -197,12 +1218,13 @@
     <w:name w:val="No List"/>
     <w:semiHidden/>
     <w:unhideWhenUsed/>
+    <w:rsid w:val="00F5720D"/>
   </w:style>
   <w:style w:type="paragraph" w:customStyle="1" w:styleId="Figuretitle">
     <w:name w:val="Figure title"/>
     <w:basedOn w:val="Normal"/>
     <w:qFormat/>
-    <w:rsid w:val="00AF1C73"/>
+    <w:rsid w:val="00F5720D"/>
     <w:pPr>
       <w:spacing w:before="120" w:after="240"/>
       <w:jc w:val="center"/>
@@ -211,7 +1233,7 @@
   <w:style w:type="character" w:customStyle="1" w:styleId="foreign">
     <w:name w:val="foreign"/>
     <w:basedOn w:val="DefaultParagraphFont"/>
-    <w:rsid w:val="00E04502"/>
+    <w:rsid w:val="00F5720D"/>
     <w:rPr>
       <w:i/>
     </w:rPr>
@@ -219,12 +1241,12 @@
   <w:style w:type="character" w:customStyle="1" w:styleId="teiex">
     <w:name w:val="tei_ex"/>
     <w:basedOn w:val="DefaultParagraphFont"/>
-    <w:rsid w:val="00E04502"/>
+    <w:rsid w:val="00F5720D"/>
   </w:style>
   <w:style w:type="character" w:customStyle="1" w:styleId="teiforeign">
     <w:name w:val="tei_foreign"/>
     <w:basedOn w:val="DefaultParagraphFont"/>
-    <w:rsid w:val="00E04502"/>
+    <w:rsid w:val="00F5720D"/>
     <w:rPr>
       <w:i/>
     </w:rPr>
@@ -232,7 +1254,7 @@
   <w:style w:type="character" w:customStyle="1" w:styleId="teisupplied">
     <w:name w:val="tei_supplied"/>
     <w:basedOn w:val="DefaultParagraphFont"/>
-    <w:rsid w:val="00E04502"/>
+    <w:rsid w:val="00F5720D"/>
     <w:rPr>
       <w:color w:val="FF0000"/>
     </w:rPr>
@@ -240,30 +1262,30 @@
   <w:style w:type="character" w:customStyle="1" w:styleId="teiexpan">
     <w:name w:val="tei_expan"/>
     <w:basedOn w:val="DefaultParagraphFont"/>
-    <w:rsid w:val="00E04502"/>
+    <w:rsid w:val="00F5720D"/>
   </w:style>
   <w:style w:type="paragraph" w:customStyle="1" w:styleId="teiincipit">
     <w:name w:val="tei_incipit"/>
     <w:basedOn w:val="Normal"/>
     <w:qFormat/>
-    <w:rsid w:val="00E04502"/>
+    <w:rsid w:val="00F5720D"/>
   </w:style>
   <w:style w:type="paragraph" w:customStyle="1" w:styleId="teirubric">
     <w:name w:val="tei_rubric"/>
     <w:basedOn w:val="Normal"/>
     <w:qFormat/>
-    <w:rsid w:val="00E04502"/>
+    <w:rsid w:val="00F5720D"/>
   </w:style>
   <w:style w:type="character" w:customStyle="1" w:styleId="teiname">
     <w:name w:val="tei_name"/>
     <w:basedOn w:val="DefaultParagraphFont"/>
-    <w:rsid w:val="00E04502"/>
+    <w:rsid w:val="00F5720D"/>
   </w:style>
   <w:style w:type="paragraph" w:customStyle="1" w:styleId="teil">
     <w:name w:val="tei_l"/>
     <w:basedOn w:val="BodyTextIndent"/>
     <w:qFormat/>
-    <w:rsid w:val="00634B1E"/>
+    <w:rsid w:val="00F5720D"/>
   </w:style>
   <w:style w:type="paragraph" w:styleId="BodyTextIndent">
     <w:name w:val="Body Text Indent"/>
@@ -272,7 +1294,7 @@
     <w:uiPriority w:val="99"/>
     <w:semiHidden/>
     <w:unhideWhenUsed/>
-    <w:rsid w:val="00634B1E"/>
+    <w:rsid w:val="00F5720D"/>
     <w:pPr>
       <w:spacing w:after="120"/>
       <w:ind w:left="283"/>
@@ -291,7 +1313,7 @@
     <w:basedOn w:val="BodyText"/>
     <w:autoRedefine/>
     <w:qFormat/>
-    <w:rsid w:val="00856AED"/>
+    <w:rsid w:val="00F5720D"/>
     <w:pPr>
       <w:spacing w:before="120" w:after="0"/>
     </w:pPr>
@@ -307,7 +1329,7 @@
     <w:uiPriority w:val="99"/>
     <w:semiHidden/>
     <w:unhideWhenUsed/>
-    <w:rsid w:val="00634B1E"/>
+    <w:rsid w:val="00F5720D"/>
     <w:pPr>
       <w:spacing w:after="120"/>
     </w:pPr>
@@ -325,7 +1347,7 @@
     <w:basedOn w:val="teispeaker"/>
     <w:autoRedefine/>
     <w:qFormat/>
-    <w:rsid w:val="00634B1E"/>
+    <w:rsid w:val="00F5720D"/>
     <w:pPr>
       <w:spacing w:after="120"/>
     </w:pPr>
@@ -337,7 +1359,7 @@
     <w:link w:val="TitleChar"/>
     <w:uiPriority w:val="10"/>
     <w:qFormat/>
-    <w:rsid w:val="00856AED"/>
+    <w:rsid w:val="00F5720D"/>
     <w:pPr>
       <w:pBdr>
         <w:bottom w:val="single" w:sz="8" w:space="4" w:color="4F81BD" w:themeColor="accent1"/>
@@ -347,7 +1369,7 @@
     </w:pPr>
     <w:rPr>
       <w:rFonts w:asciiTheme="majorHAnsi" w:eastAsiaTheme="majorEastAsia" w:hAnsiTheme="majorHAnsi" w:cstheme="majorBidi"/>
-      <w:color w:val="183A63" w:themeColor="text2" w:themeShade="CC"/>
+      <w:color w:val="17365D" w:themeColor="text2" w:themeShade="BF"/>
       <w:spacing w:val="5"/>
       <w:kern w:val="28"/>
       <w:sz w:val="52"/>
@@ -362,13 +1384,583 @@
     <w:rsid w:val="00856AED"/>
     <w:rPr>
       <w:rFonts w:asciiTheme="majorHAnsi" w:eastAsiaTheme="majorEastAsia" w:hAnsiTheme="majorHAnsi" w:cstheme="majorBidi"/>
-      <w:color w:val="183A63" w:themeColor="text2" w:themeShade="CC"/>
+      <w:color w:val="17365D" w:themeColor="text2" w:themeShade="BF"/>
       <w:spacing w:val="5"/>
       <w:kern w:val="28"/>
       <w:sz w:val="52"/>
       <w:szCs w:val="52"/>
     </w:rPr>
   </w:style>
+  <w:style w:type="character" w:customStyle="1" w:styleId="Heading1Char">
+    <w:name w:val="Heading 1 Char"/>
+    <w:basedOn w:val="DefaultParagraphFont"/>
+    <w:link w:val="Heading1"/>
+    <w:uiPriority w:val="9"/>
+    <w:rsid w:val="00F5720D"/>
+    <w:rPr>
+      <w:rFonts w:asciiTheme="majorHAnsi" w:eastAsiaTheme="majorEastAsia" w:hAnsiTheme="majorHAnsi" w:cstheme="majorBidi"/>
+      <w:b/>
+      <w:bCs/>
+      <w:color w:val="345A8A" w:themeColor="accent1" w:themeShade="B5"/>
+      <w:sz w:val="32"/>
+      <w:szCs w:val="32"/>
+    </w:rPr>
+  </w:style>
+  <w:style w:type="character" w:customStyle="1" w:styleId="Heading2Char">
+    <w:name w:val="Heading 2 Char"/>
+    <w:basedOn w:val="DefaultParagraphFont"/>
+    <w:link w:val="Heading2"/>
+    <w:uiPriority w:val="9"/>
+    <w:rsid w:val="00F5720D"/>
+    <w:rPr>
+      <w:rFonts w:asciiTheme="majorHAnsi" w:eastAsiaTheme="majorEastAsia" w:hAnsiTheme="majorHAnsi" w:cstheme="majorBidi"/>
+      <w:b/>
+      <w:bCs/>
+      <w:color w:val="4F81BD" w:themeColor="accent1"/>
+      <w:sz w:val="26"/>
+      <w:szCs w:val="26"/>
+    </w:rPr>
+  </w:style>
+  <w:style w:type="character" w:customStyle="1" w:styleId="date">
+    <w:name w:val="date"/>
+    <w:basedOn w:val="DefaultParagraphFont"/>
+    <w:uiPriority w:val="1"/>
+    <w:semiHidden/>
+    <w:qFormat/>
+    <w:rsid w:val="00F5720D"/>
+    <w:rPr>
+      <w:color w:val="C0504D" w:themeColor="accent2"/>
+      <w:sz w:val="22"/>
+    </w:rPr>
+  </w:style>
+  <w:style w:type="paragraph" w:customStyle="1" w:styleId="Definition">
+    <w:name w:val="Definition"/>
+    <w:basedOn w:val="Normal"/>
+    <w:next w:val="Normal"/>
+    <w:qFormat/>
+    <w:rsid w:val="00F5720D"/>
+    <w:pPr>
+      <w:spacing w:after="200" w:line="276" w:lineRule="auto"/>
+    </w:pPr>
+    <w:rPr>
+      <w:sz w:val="22"/>
+      <w:szCs w:val="22"/>
+    </w:rPr>
+  </w:style>
+  <w:style w:type="character" w:customStyle="1" w:styleId="Defterms">
+    <w:name w:val="Defterms"/>
+    <w:basedOn w:val="DefaultParagraphFont"/>
+    <w:uiPriority w:val="1"/>
+    <w:qFormat/>
+    <w:rsid w:val="00F5720D"/>
+    <w:rPr>
+      <w:noProof/>
+      <w:lang w:val="en-GB"/>
+    </w:rPr>
+  </w:style>
+  <w:style w:type="character" w:customStyle="1" w:styleId="Heading3Char">
+    <w:name w:val="Heading 3 Char"/>
+    <w:basedOn w:val="DefaultParagraphFont"/>
+    <w:link w:val="Heading3"/>
+    <w:uiPriority w:val="9"/>
+    <w:rsid w:val="00F5720D"/>
+    <w:rPr>
+      <w:rFonts w:asciiTheme="majorHAnsi" w:eastAsiaTheme="majorEastAsia" w:hAnsiTheme="majorHAnsi" w:cstheme="majorBidi"/>
+      <w:b/>
+      <w:bCs/>
+      <w:color w:val="000000" w:themeColor="text1"/>
+      <w:sz w:val="26"/>
+      <w:szCs w:val="26"/>
+    </w:rPr>
+  </w:style>
+  <w:style w:type="character" w:customStyle="1" w:styleId="Heading4Char">
+    <w:name w:val="Heading 4 Char"/>
+    <w:basedOn w:val="DefaultParagraphFont"/>
+    <w:link w:val="Heading4"/>
+    <w:uiPriority w:val="9"/>
+    <w:rsid w:val="00F5720D"/>
+    <w:rPr>
+      <w:rFonts w:asciiTheme="majorHAnsi" w:eastAsiaTheme="majorEastAsia" w:hAnsiTheme="majorHAnsi" w:cstheme="majorBidi"/>
+      <w:b/>
+      <w:bCs/>
+      <w:i/>
+      <w:iCs/>
+      <w:color w:val="000000" w:themeColor="text1"/>
+      <w:sz w:val="26"/>
+      <w:szCs w:val="26"/>
+    </w:rPr>
+  </w:style>
+  <w:style w:type="character" w:customStyle="1" w:styleId="Heading5Char">
+    <w:name w:val="Heading 5 Char"/>
+    <w:basedOn w:val="DefaultParagraphFont"/>
+    <w:link w:val="Heading5"/>
+    <w:uiPriority w:val="9"/>
+    <w:rsid w:val="00F5720D"/>
+    <w:rPr>
+      <w:rFonts w:asciiTheme="majorHAnsi" w:eastAsiaTheme="majorEastAsia" w:hAnsiTheme="majorHAnsi" w:cstheme="majorBidi"/>
+      <w:b/>
+      <w:bCs/>
+      <w:i/>
+      <w:iCs/>
+      <w:color w:val="000000" w:themeColor="text1"/>
+      <w:sz w:val="26"/>
+      <w:szCs w:val="26"/>
+    </w:rPr>
+  </w:style>
+  <w:style w:type="character" w:customStyle="1" w:styleId="Heading6Char">
+    <w:name w:val="Heading 6 Char"/>
+    <w:basedOn w:val="DefaultParagraphFont"/>
+    <w:link w:val="Heading6"/>
+    <w:uiPriority w:val="9"/>
+    <w:rsid w:val="00F5720D"/>
+    <w:rPr>
+      <w:rFonts w:asciiTheme="majorHAnsi" w:eastAsiaTheme="majorEastAsia" w:hAnsiTheme="majorHAnsi" w:cstheme="majorBidi"/>
+      <w:b/>
+      <w:bCs/>
+      <w:i/>
+      <w:iCs/>
+      <w:color w:val="000000" w:themeColor="text1"/>
+      <w:sz w:val="26"/>
+      <w:szCs w:val="26"/>
+    </w:rPr>
+  </w:style>
+  <w:style w:type="character" w:customStyle="1" w:styleId="Heading7Char">
+    <w:name w:val="Heading 7 Char"/>
+    <w:basedOn w:val="DefaultParagraphFont"/>
+    <w:link w:val="Heading7"/>
+    <w:uiPriority w:val="9"/>
+    <w:semiHidden/>
+    <w:rsid w:val="00F5720D"/>
+    <w:rPr>
+      <w:rFonts w:asciiTheme="majorHAnsi" w:eastAsiaTheme="majorEastAsia" w:hAnsiTheme="majorHAnsi" w:cstheme="majorBidi"/>
+      <w:b/>
+      <w:bCs/>
+      <w:color w:val="404040" w:themeColor="text1" w:themeTint="BF"/>
+      <w:sz w:val="26"/>
+      <w:szCs w:val="26"/>
+    </w:rPr>
+  </w:style>
+  <w:style w:type="character" w:customStyle="1" w:styleId="Heading8Char">
+    <w:name w:val="Heading 8 Char"/>
+    <w:basedOn w:val="DefaultParagraphFont"/>
+    <w:link w:val="Heading8"/>
+    <w:uiPriority w:val="9"/>
+    <w:semiHidden/>
+    <w:rsid w:val="00F5720D"/>
+    <w:rPr>
+      <w:rFonts w:asciiTheme="majorHAnsi" w:eastAsiaTheme="majorEastAsia" w:hAnsiTheme="majorHAnsi" w:cstheme="majorBidi"/>
+      <w:color w:val="404040" w:themeColor="text1" w:themeTint="BF"/>
+      <w:sz w:val="20"/>
+      <w:szCs w:val="20"/>
+    </w:rPr>
+  </w:style>
+  <w:style w:type="character" w:customStyle="1" w:styleId="Heading9Char">
+    <w:name w:val="Heading 9 Char"/>
+    <w:basedOn w:val="DefaultParagraphFont"/>
+    <w:link w:val="Heading9"/>
+    <w:uiPriority w:val="9"/>
+    <w:semiHidden/>
+    <w:rsid w:val="00F5720D"/>
+    <w:rPr>
+      <w:rFonts w:asciiTheme="majorHAnsi" w:eastAsiaTheme="majorEastAsia" w:hAnsiTheme="majorHAnsi" w:cstheme="majorBidi"/>
+      <w:i/>
+      <w:iCs/>
+      <w:color w:val="404040" w:themeColor="text1" w:themeTint="BF"/>
+      <w:sz w:val="20"/>
+      <w:szCs w:val="20"/>
+    </w:rPr>
+  </w:style>
+  <w:style w:type="character" w:styleId="Hyperlink">
+    <w:name w:val="Hyperlink"/>
+    <w:basedOn w:val="DefaultParagraphFont"/>
+    <w:uiPriority w:val="99"/>
+    <w:rsid w:val="00F5720D"/>
+    <w:rPr>
+      <w:color w:val="0000FF" w:themeColor="hyperlink"/>
+      <w:u w:val="single"/>
+    </w:rPr>
+  </w:style>
+  <w:style w:type="paragraph" w:styleId="List">
+    <w:name w:val="List"/>
+    <w:basedOn w:val="Normal"/>
+    <w:uiPriority w:val="99"/>
+    <w:semiHidden/>
+    <w:rsid w:val="00F5720D"/>
+    <w:pPr>
+      <w:spacing w:after="200" w:line="276" w:lineRule="auto"/>
+      <w:contextualSpacing/>
+    </w:pPr>
+    <w:rPr>
+      <w:sz w:val="22"/>
+      <w:szCs w:val="22"/>
+    </w:rPr>
+  </w:style>
+  <w:style w:type="paragraph" w:styleId="List2">
+    <w:name w:val="List 2"/>
+    <w:basedOn w:val="List"/>
+    <w:uiPriority w:val="99"/>
+    <w:semiHidden/>
+    <w:rsid w:val="00F5720D"/>
+  </w:style>
+  <w:style w:type="paragraph" w:styleId="List3">
+    <w:name w:val="List 3"/>
+    <w:basedOn w:val="List2"/>
+    <w:uiPriority w:val="99"/>
+    <w:semiHidden/>
+    <w:rsid w:val="00F5720D"/>
+  </w:style>
+  <w:style w:type="paragraph" w:styleId="List4">
+    <w:name w:val="List 4"/>
+    <w:basedOn w:val="List3"/>
+    <w:uiPriority w:val="99"/>
+    <w:semiHidden/>
+    <w:rsid w:val="00F5720D"/>
+  </w:style>
+  <w:style w:type="paragraph" w:styleId="List5">
+    <w:name w:val="List 5"/>
+    <w:basedOn w:val="List4"/>
+    <w:uiPriority w:val="99"/>
+    <w:semiHidden/>
+    <w:rsid w:val="00F5720D"/>
+  </w:style>
+  <w:style w:type="paragraph" w:styleId="ListBullet">
+    <w:name w:val="List Bullet"/>
+    <w:basedOn w:val="Normal"/>
+    <w:uiPriority w:val="99"/>
+    <w:semiHidden/>
+    <w:rsid w:val="00F5720D"/>
+    <w:pPr>
+      <w:numPr>
+        <w:numId w:val="9"/>
+      </w:numPr>
+      <w:spacing w:after="200" w:line="276" w:lineRule="auto"/>
+      <w:contextualSpacing/>
+    </w:pPr>
+    <w:rPr>
+      <w:sz w:val="22"/>
+      <w:szCs w:val="22"/>
+    </w:rPr>
+  </w:style>
+  <w:style w:type="paragraph" w:styleId="ListBullet2">
+    <w:name w:val="List Bullet 2"/>
+    <w:basedOn w:val="ListBullet"/>
+    <w:uiPriority w:val="99"/>
+    <w:semiHidden/>
+    <w:rsid w:val="00F5720D"/>
+    <w:pPr>
+      <w:numPr>
+        <w:ilvl w:val="0"/>
+        <w:numId w:val="0"/>
+      </w:numPr>
+    </w:pPr>
+  </w:style>
+  <w:style w:type="paragraph" w:styleId="ListBullet3">
+    <w:name w:val="List Bullet 3"/>
+    <w:basedOn w:val="ListBullet2"/>
+    <w:uiPriority w:val="99"/>
+    <w:semiHidden/>
+    <w:rsid w:val="00F5720D"/>
+  </w:style>
+  <w:style w:type="paragraph" w:styleId="ListBullet4">
+    <w:name w:val="List Bullet 4"/>
+    <w:basedOn w:val="ListBullet3"/>
+    <w:uiPriority w:val="99"/>
+    <w:semiHidden/>
+    <w:rsid w:val="00F5720D"/>
+  </w:style>
+  <w:style w:type="paragraph" w:styleId="ListBullet5">
+    <w:name w:val="List Bullet 5"/>
+    <w:basedOn w:val="ListBullet4"/>
+    <w:uiPriority w:val="99"/>
+    <w:semiHidden/>
+    <w:rsid w:val="00F5720D"/>
+  </w:style>
+  <w:style w:type="paragraph" w:styleId="ListContinue">
+    <w:name w:val="List Continue"/>
+    <w:basedOn w:val="ListBullet"/>
+    <w:uiPriority w:val="99"/>
+    <w:unhideWhenUsed/>
+    <w:rsid w:val="00F5720D"/>
+    <w:pPr>
+      <w:numPr>
+        <w:ilvl w:val="0"/>
+        <w:numId w:val="0"/>
+      </w:numPr>
+    </w:pPr>
+    <w:rPr>
+      <w:noProof/>
+      <w:lang w:val="en-GB"/>
+    </w:rPr>
+  </w:style>
+  <w:style w:type="paragraph" w:styleId="ListContinue2">
+    <w:name w:val="List Continue 2"/>
+    <w:basedOn w:val="ListContinue"/>
+    <w:uiPriority w:val="99"/>
+    <w:unhideWhenUsed/>
+    <w:rsid w:val="00F5720D"/>
+    <w:pPr>
+      <w:spacing w:after="120"/>
+    </w:pPr>
+  </w:style>
+  <w:style w:type="paragraph" w:styleId="ListContinue3">
+    <w:name w:val="List Continue 3"/>
+    <w:basedOn w:val="ListContinue"/>
+    <w:uiPriority w:val="99"/>
+    <w:unhideWhenUsed/>
+    <w:rsid w:val="00F5720D"/>
+    <w:pPr>
+      <w:spacing w:after="120"/>
+    </w:pPr>
+  </w:style>
+  <w:style w:type="paragraph" w:styleId="ListContinue4">
+    <w:name w:val="List Continue 4"/>
+    <w:basedOn w:val="ListContinue"/>
+    <w:uiPriority w:val="99"/>
+    <w:unhideWhenUsed/>
+    <w:rsid w:val="00F5720D"/>
+    <w:pPr>
+      <w:spacing w:after="120"/>
+    </w:pPr>
+  </w:style>
+  <w:style w:type="paragraph" w:styleId="ListContinue5">
+    <w:name w:val="List Continue 5"/>
+    <w:basedOn w:val="ListContinue"/>
+    <w:uiPriority w:val="99"/>
+    <w:semiHidden/>
+    <w:rsid w:val="00F5720D"/>
+    <w:pPr>
+      <w:spacing w:after="120"/>
+    </w:pPr>
+  </w:style>
+  <w:style w:type="paragraph" w:styleId="ListNumber">
+    <w:name w:val="List Number"/>
+    <w:basedOn w:val="Normal"/>
+    <w:uiPriority w:val="99"/>
+    <w:unhideWhenUsed/>
+    <w:rsid w:val="00F5720D"/>
+    <w:pPr>
+      <w:numPr>
+        <w:numId w:val="8"/>
+      </w:numPr>
+      <w:spacing w:after="200" w:line="276" w:lineRule="auto"/>
+      <w:contextualSpacing/>
+    </w:pPr>
+    <w:rPr>
+      <w:sz w:val="22"/>
+      <w:szCs w:val="22"/>
+    </w:rPr>
+  </w:style>
+  <w:style w:type="paragraph" w:styleId="ListNumber2">
+    <w:name w:val="List Number 2"/>
+    <w:basedOn w:val="Normal"/>
+    <w:uiPriority w:val="99"/>
+    <w:unhideWhenUsed/>
+    <w:rsid w:val="00F5720D"/>
+    <w:pPr>
+      <w:numPr>
+        <w:ilvl w:val="2"/>
+        <w:numId w:val="8"/>
+      </w:numPr>
+      <w:spacing w:after="200" w:line="276" w:lineRule="auto"/>
+      <w:contextualSpacing/>
+    </w:pPr>
+    <w:rPr>
+      <w:sz w:val="22"/>
+      <w:szCs w:val="22"/>
+    </w:rPr>
+  </w:style>
+  <w:style w:type="paragraph" w:styleId="ListNumber3">
+    <w:name w:val="List Number 3"/>
+    <w:basedOn w:val="Normal"/>
+    <w:uiPriority w:val="99"/>
+    <w:unhideWhenUsed/>
+    <w:rsid w:val="00F5720D"/>
+    <w:pPr>
+      <w:numPr>
+        <w:ilvl w:val="3"/>
+        <w:numId w:val="8"/>
+      </w:numPr>
+      <w:spacing w:after="200" w:line="276" w:lineRule="auto"/>
+      <w:contextualSpacing/>
+    </w:pPr>
+    <w:rPr>
+      <w:sz w:val="22"/>
+      <w:szCs w:val="22"/>
+    </w:rPr>
+  </w:style>
+  <w:style w:type="paragraph" w:styleId="ListNumber4">
+    <w:name w:val="List Number 4"/>
+    <w:basedOn w:val="Normal"/>
+    <w:uiPriority w:val="99"/>
+    <w:unhideWhenUsed/>
+    <w:rsid w:val="00F5720D"/>
+    <w:pPr>
+      <w:numPr>
+        <w:ilvl w:val="4"/>
+        <w:numId w:val="8"/>
+      </w:numPr>
+      <w:spacing w:after="200" w:line="276" w:lineRule="auto"/>
+      <w:contextualSpacing/>
+    </w:pPr>
+    <w:rPr>
+      <w:sz w:val="22"/>
+      <w:szCs w:val="22"/>
+    </w:rPr>
+  </w:style>
+  <w:style w:type="paragraph" w:styleId="ListNumber5">
+    <w:name w:val="List Number 5"/>
+    <w:basedOn w:val="Normal"/>
+    <w:uiPriority w:val="99"/>
+    <w:semiHidden/>
+    <w:rsid w:val="00F5720D"/>
+    <w:pPr>
+      <w:spacing w:after="200" w:line="276" w:lineRule="auto"/>
+      <w:contextualSpacing/>
+    </w:pPr>
+    <w:rPr>
+      <w:sz w:val="22"/>
+      <w:szCs w:val="22"/>
+    </w:rPr>
+  </w:style>
+  <w:style w:type="paragraph" w:styleId="ListParagraph">
+    <w:name w:val="List Paragraph"/>
+    <w:basedOn w:val="Normal"/>
+    <w:uiPriority w:val="34"/>
+    <w:qFormat/>
+    <w:rsid w:val="00F5720D"/>
+    <w:pPr>
+      <w:spacing w:after="200" w:line="276" w:lineRule="auto"/>
+      <w:contextualSpacing/>
+    </w:pPr>
+    <w:rPr>
+      <w:sz w:val="22"/>
+      <w:szCs w:val="22"/>
+    </w:rPr>
+  </w:style>
+  <w:style w:type="paragraph" w:customStyle="1" w:styleId="Note">
+    <w:name w:val="Note"/>
+    <w:basedOn w:val="Normal"/>
+    <w:next w:val="Normal"/>
+    <w:qFormat/>
+    <w:rsid w:val="00F5720D"/>
+    <w:pPr>
+      <w:tabs>
+        <w:tab w:val="left" w:pos="965"/>
+      </w:tabs>
+      <w:spacing w:after="200" w:line="276" w:lineRule="auto"/>
+    </w:pPr>
+    <w:rPr>
+      <w:sz w:val="18"/>
+      <w:szCs w:val="22"/>
+    </w:rPr>
+  </w:style>
+  <w:style w:type="character" w:customStyle="1" w:styleId="supplied">
+    <w:name w:val="supplied"/>
+    <w:basedOn w:val="DefaultParagraphFont"/>
+    <w:rsid w:val="00F5720D"/>
+  </w:style>
+  <w:style w:type="table" w:styleId="TableGrid">
+    <w:name w:val="Table Grid"/>
+    <w:basedOn w:val="TableNormal"/>
+    <w:uiPriority w:val="59"/>
+    <w:rsid w:val="00F5720D"/>
+    <w:pPr>
+      <w:ind w:left="1800" w:hanging="360"/>
+    </w:pPr>
+    <w:rPr>
+      <w:sz w:val="22"/>
+      <w:szCs w:val="22"/>
+    </w:rPr>
+    <w:tblPr>
+      <w:tblInd w:w="0" w:type="dxa"/>
+      <w:tblBorders>
+        <w:top w:val="single" w:sz="4" w:space="0" w:color="000000" w:themeColor="text1"/>
+        <w:left w:val="single" w:sz="4" w:space="0" w:color="000000" w:themeColor="text1"/>
+        <w:bottom w:val="single" w:sz="4" w:space="0" w:color="000000" w:themeColor="text1"/>
+        <w:right w:val="single" w:sz="4" w:space="0" w:color="000000" w:themeColor="text1"/>
+        <w:insideH w:val="single" w:sz="4" w:space="0" w:color="000000" w:themeColor="text1"/>
+        <w:insideV w:val="single" w:sz="4" w:space="0" w:color="000000" w:themeColor="text1"/>
+      </w:tblBorders>
+      <w:tblCellMar>
+        <w:top w:w="0" w:type="dxa"/>
+        <w:left w:w="108" w:type="dxa"/>
+        <w:bottom w:w="0" w:type="dxa"/>
+        <w:right w:w="108" w:type="dxa"/>
+      </w:tblCellMar>
+    </w:tblPr>
+  </w:style>
+  <w:style w:type="paragraph" w:customStyle="1" w:styleId="Tablenote">
+    <w:name w:val="Table note"/>
+    <w:basedOn w:val="Note"/>
+    <w:qFormat/>
+    <w:rsid w:val="00F5720D"/>
+  </w:style>
+  <w:style w:type="paragraph" w:customStyle="1" w:styleId="Tabletext9">
+    <w:name w:val="Table text (9)"/>
+    <w:basedOn w:val="Normal"/>
+    <w:rsid w:val="00F5720D"/>
+    <w:pPr>
+      <w:spacing w:before="60" w:after="60" w:line="210" w:lineRule="atLeast"/>
+      <w:jc w:val="both"/>
+    </w:pPr>
+    <w:rPr>
+      <w:rFonts w:eastAsia="MS Mincho" w:cs="Times New Roman"/>
+      <w:sz w:val="18"/>
+      <w:szCs w:val="20"/>
+      <w:lang w:val="en-GB" w:eastAsia="ja-JP"/>
+    </w:rPr>
+  </w:style>
+  <w:style w:type="paragraph" w:customStyle="1" w:styleId="Tabletext8">
+    <w:name w:val="Table text (8)"/>
+    <w:basedOn w:val="Tabletext9"/>
+    <w:qFormat/>
+    <w:rsid w:val="00F5720D"/>
+    <w:pPr>
+      <w:jc w:val="left"/>
+    </w:pPr>
+    <w:rPr>
+      <w:sz w:val="16"/>
+    </w:rPr>
+  </w:style>
+  <w:style w:type="paragraph" w:customStyle="1" w:styleId="Tabletext7">
+    <w:name w:val="Table text (7)"/>
+    <w:basedOn w:val="Tabletext8"/>
+    <w:qFormat/>
+    <w:rsid w:val="00F5720D"/>
+    <w:rPr>
+      <w:sz w:val="14"/>
+    </w:rPr>
+  </w:style>
+  <w:style w:type="paragraph" w:customStyle="1" w:styleId="Tabletext10">
+    <w:name w:val="Table text (10)"/>
+    <w:basedOn w:val="Tabletext7"/>
+    <w:qFormat/>
+    <w:rsid w:val="00F5720D"/>
+    <w:rPr>
+      <w:sz w:val="20"/>
+    </w:rPr>
+  </w:style>
+  <w:style w:type="paragraph" w:customStyle="1" w:styleId="Tabletitle">
+    <w:name w:val="Table title"/>
+    <w:basedOn w:val="Normal"/>
+    <w:next w:val="Normal"/>
+    <w:autoRedefine/>
+    <w:semiHidden/>
+    <w:qFormat/>
+    <w:rsid w:val="00F5720D"/>
+    <w:pPr>
+      <w:numPr>
+        <w:numId w:val="5"/>
+      </w:numPr>
+      <w:spacing w:after="200" w:line="276" w:lineRule="auto"/>
+      <w:jc w:val="center"/>
+    </w:pPr>
+    <w:rPr>
+      <w:b/>
+      <w:sz w:val="20"/>
+      <w:szCs w:val="22"/>
+    </w:rPr>
+  </w:style>
   <w:style w:type="paragraph" w:customStyle="1" w:styleId="egXML">
     <w:name w:val="egXML"/>
     <w:basedOn w:val="Normal"/>

--- a/Stylesheets/profiles/default/docx/template.docx
+++ b/Stylesheets/profiles/default/docx/template.docx
@@ -995,7 +995,11 @@
   <w:style w:type="paragraph" w:default="1" w:styleId="Normal">
     <w:name w:val="Normal"/>
     <w:qFormat/>
-    <w:rsid w:val="00F5720D"/>
+    <w:rsid w:val="00EE3EEB"/>
+    <w:pPr>
+      <w:spacing w:after="100" w:afterAutospacing="1"/>
+      <w:jc w:val="both"/>
+    </w:pPr>
   </w:style>
   <w:style w:type="paragraph" w:styleId="Heading1">
     <w:name w:val="heading 1"/>
@@ -1197,7 +1201,6 @@
     <w:name w:val="Default Paragraph Font"/>
     <w:semiHidden/>
     <w:unhideWhenUsed/>
-    <w:rsid w:val="00F5720D"/>
   </w:style>
   <w:style w:type="table" w:default="1" w:styleId="TableNormal">
     <w:name w:val="Normal Table"/>
@@ -1218,7 +1221,6 @@
     <w:name w:val="No List"/>
     <w:semiHidden/>
     <w:unhideWhenUsed/>
-    <w:rsid w:val="00F5720D"/>
   </w:style>
   <w:style w:type="paragraph" w:customStyle="1" w:styleId="Figuretitle">
     <w:name w:val="Figure title"/>
@@ -1901,7 +1903,6 @@
     <w:rsid w:val="00F5720D"/>
     <w:pPr>
       <w:spacing w:before="60" w:after="60" w:line="210" w:lineRule="atLeast"/>
-      <w:jc w:val="both"/>
     </w:pPr>
     <w:rPr>
       <w:rFonts w:eastAsia="MS Mincho" w:cs="Times New Roman"/>

--- a/Stylesheets/profiles/default/docx/template.docx
+++ b/Stylesheets/profiles/default/docx/template.docx
@@ -26,10 +26,780 @@
 <file path=word/numbering.xml><?xml version="1.0" encoding="utf-8"?>
 <w:numbering xmlns:wpc="http://schemas.microsoft.com/office/word/2010/wordprocessingCanvas" xmlns:mo="http://schemas.microsoft.com/office/mac/office/2008/main" xmlns:mc="http://schemas.openxmlformats.org/markup-compatibility/2006" xmlns:mv="urn:schemas-microsoft-com:mac:vml" xmlns:o="urn:schemas-microsoft-com:office:office" xmlns:r="http://schemas.openxmlformats.org/officeDocument/2006/relationships" xmlns:m="http://schemas.openxmlformats.org/officeDocument/2006/math" xmlns:v="urn:schemas-microsoft-com:vml" xmlns:wp14="http://schemas.microsoft.com/office/word/2010/wordprocessingDrawing" xmlns:wp="http://schemas.openxmlformats.org/drawingml/2006/wordprocessingDrawing" xmlns:w10="urn:schemas-microsoft-com:office:word" xmlns:w="http://schemas.openxmlformats.org/wordprocessingml/2006/main" xmlns:w14="http://schemas.microsoft.com/office/word/2010/wordml" xmlns:wpg="http://schemas.microsoft.com/office/word/2010/wordprocessingGroup" xmlns:wpi="http://schemas.microsoft.com/office/word/2010/wordprocessingInk" xmlns:wne="http://schemas.microsoft.com/office/word/2006/wordml" xmlns:wps="http://schemas.microsoft.com/office/word/2010/wordprocessingShape" mc:Ignorable="w14 wp14">
   <w:abstractNum w:abstractNumId="0">
-    <w:nsid w:val="23843BD6"/>
+    <w:nsid w:val="16E80012"/>
     <w:multiLevelType w:val="hybridMultilevel"/>
-    <w:tmpl w:val="79228046"/>
-    <w:lvl w:ilvl="0" w:tplc="94E0C8CE">
+    <w:tmpl w:val="9E1C12FA"/>
+    <w:lvl w:ilvl="0" w:tplc="62943036">
+      <w:start w:val="1"/>
+      <w:numFmt w:val="decimal"/>
+      <w:pStyle w:val="Bibliography"/>
+      <w:lvlText w:val="[%1]"/>
+      <w:lvlJc w:val="left"/>
+      <w:pPr>
+        <w:ind w:left="1080" w:hanging="1080"/>
+      </w:pPr>
+      <w:rPr>
+        <w:rFonts w:hint="default"/>
+      </w:rPr>
+    </w:lvl>
+    <w:lvl w:ilvl="1" w:tplc="D9FC1E4A">
+      <w:start w:val="1"/>
+      <w:numFmt w:val="lowerLetter"/>
+      <w:lvlText w:val="%2."/>
+      <w:lvlJc w:val="left"/>
+      <w:pPr>
+        <w:ind w:left="1440" w:hanging="360"/>
+      </w:pPr>
+    </w:lvl>
+    <w:lvl w:ilvl="2" w:tplc="6666C96A">
+      <w:start w:val="1"/>
+      <w:numFmt w:val="lowerRoman"/>
+      <w:lvlText w:val="%3."/>
+      <w:lvlJc w:val="right"/>
+      <w:pPr>
+        <w:ind w:left="2160" w:hanging="180"/>
+      </w:pPr>
+    </w:lvl>
+    <w:lvl w:ilvl="3" w:tplc="8F4E2C28">
+      <w:start w:val="1"/>
+      <w:numFmt w:val="decimal"/>
+      <w:lvlText w:val="%4."/>
+      <w:lvlJc w:val="left"/>
+      <w:pPr>
+        <w:ind w:left="2880" w:hanging="360"/>
+      </w:pPr>
+    </w:lvl>
+    <w:lvl w:ilvl="4" w:tplc="846A6DA0">
+      <w:start w:val="1"/>
+      <w:numFmt w:val="lowerLetter"/>
+      <w:lvlText w:val="%5."/>
+      <w:lvlJc w:val="left"/>
+      <w:pPr>
+        <w:ind w:left="3600" w:hanging="360"/>
+      </w:pPr>
+    </w:lvl>
+    <w:lvl w:ilvl="5" w:tplc="314CB26A">
+      <w:start w:val="1"/>
+      <w:numFmt w:val="lowerRoman"/>
+      <w:lvlText w:val="%6."/>
+      <w:lvlJc w:val="right"/>
+      <w:pPr>
+        <w:ind w:left="4320" w:hanging="180"/>
+      </w:pPr>
+    </w:lvl>
+    <w:lvl w:ilvl="6" w:tplc="1CD8EBC8">
+      <w:start w:val="1"/>
+      <w:numFmt w:val="decimal"/>
+      <w:lvlText w:val="%7."/>
+      <w:lvlJc w:val="left"/>
+      <w:pPr>
+        <w:ind w:left="5040" w:hanging="360"/>
+      </w:pPr>
+    </w:lvl>
+    <w:lvl w:ilvl="7" w:tplc="F8C2C832">
+      <w:start w:val="1"/>
+      <w:numFmt w:val="lowerLetter"/>
+      <w:lvlText w:val="%8."/>
+      <w:lvlJc w:val="left"/>
+      <w:pPr>
+        <w:ind w:left="5760" w:hanging="360"/>
+      </w:pPr>
+    </w:lvl>
+    <w:lvl w:ilvl="8" w:tplc="99AA735A">
+      <w:start w:val="1"/>
+      <w:numFmt w:val="lowerRoman"/>
+      <w:lvlText w:val="%9."/>
+      <w:lvlJc w:val="right"/>
+      <w:pPr>
+        <w:ind w:left="6480" w:hanging="180"/>
+      </w:pPr>
+    </w:lvl>
+  </w:abstractNum>
+  <w:abstractNum w:abstractNumId="1">
+    <w:nsid w:val="18F21F32"/>
+    <w:multiLevelType w:val="multilevel"/>
+    <w:tmpl w:val="F4BC5990"/>
+    <w:lvl w:ilvl="0">
+      <w:start w:val="1"/>
+      <w:numFmt w:val="decimal"/>
+      <w:pStyle w:val="ListNumber"/>
+      <w:lvlText w:val="%1."/>
+      <w:lvlJc w:val="left"/>
+      <w:pPr>
+        <w:ind w:left="360" w:hanging="360"/>
+      </w:pPr>
+      <w:rPr>
+        <w:rFonts w:hint="default"/>
+      </w:rPr>
+    </w:lvl>
+    <w:lvl w:ilvl="1">
+      <w:start w:val="1"/>
+      <w:numFmt w:val="lowerLetter"/>
+      <w:pStyle w:val="ListNumber2"/>
+      <w:lvlText w:val="%2)"/>
+      <w:lvlJc w:val="left"/>
+      <w:pPr>
+        <w:ind w:left="720" w:hanging="360"/>
+      </w:pPr>
+      <w:rPr>
+        <w:rFonts w:hint="default"/>
+      </w:rPr>
+    </w:lvl>
+    <w:lvl w:ilvl="2">
+      <w:start w:val="1"/>
+      <w:numFmt w:val="lowerRoman"/>
+      <w:pStyle w:val="ListNumber3"/>
+      <w:lvlText w:val="%3)"/>
+      <w:lvlJc w:val="left"/>
+      <w:pPr>
+        <w:ind w:left="1080" w:hanging="360"/>
+      </w:pPr>
+      <w:rPr>
+        <w:rFonts w:hint="default"/>
+      </w:rPr>
+    </w:lvl>
+    <w:lvl w:ilvl="3">
+      <w:start w:val="1"/>
+      <w:numFmt w:val="upperRoman"/>
+      <w:pStyle w:val="ListNumber4"/>
+      <w:lvlText w:val="%4)"/>
+      <w:lvlJc w:val="left"/>
+      <w:pPr>
+        <w:ind w:left="1440" w:hanging="360"/>
+      </w:pPr>
+      <w:rPr>
+        <w:rFonts w:hint="default"/>
+      </w:rPr>
+    </w:lvl>
+    <w:lvl w:ilvl="4">
+      <w:start w:val="1"/>
+      <w:numFmt w:val="lowerLetter"/>
+      <w:lvlText w:val="(%5)"/>
+      <w:lvlJc w:val="left"/>
+      <w:pPr>
+        <w:ind w:left="1800" w:hanging="360"/>
+      </w:pPr>
+      <w:rPr>
+        <w:rFonts w:hint="default"/>
+      </w:rPr>
+    </w:lvl>
+    <w:lvl w:ilvl="5">
+      <w:start w:val="1"/>
+      <w:numFmt w:val="lowerRoman"/>
+      <w:lvlText w:val="(%6)"/>
+      <w:lvlJc w:val="left"/>
+      <w:pPr>
+        <w:ind w:left="2160" w:hanging="360"/>
+      </w:pPr>
+      <w:rPr>
+        <w:rFonts w:hint="default"/>
+      </w:rPr>
+    </w:lvl>
+    <w:lvl w:ilvl="6">
+      <w:start w:val="1"/>
+      <w:numFmt w:val="decimal"/>
+      <w:lvlText w:val="%7."/>
+      <w:lvlJc w:val="left"/>
+      <w:pPr>
+        <w:ind w:left="2520" w:hanging="360"/>
+      </w:pPr>
+      <w:rPr>
+        <w:rFonts w:hint="default"/>
+      </w:rPr>
+    </w:lvl>
+    <w:lvl w:ilvl="7">
+      <w:start w:val="1"/>
+      <w:numFmt w:val="lowerLetter"/>
+      <w:lvlText w:val="%8."/>
+      <w:lvlJc w:val="left"/>
+      <w:pPr>
+        <w:ind w:left="2880" w:hanging="360"/>
+      </w:pPr>
+      <w:rPr>
+        <w:rFonts w:hint="default"/>
+      </w:rPr>
+    </w:lvl>
+    <w:lvl w:ilvl="8">
+      <w:start w:val="1"/>
+      <w:numFmt w:val="lowerRoman"/>
+      <w:lvlText w:val="%9."/>
+      <w:lvlJc w:val="left"/>
+      <w:pPr>
+        <w:ind w:left="3240" w:hanging="360"/>
+      </w:pPr>
+      <w:rPr>
+        <w:rFonts w:hint="default"/>
+      </w:rPr>
+    </w:lvl>
+  </w:abstractNum>
+  <w:abstractNum w:abstractNumId="2">
+    <w:nsid w:val="21CF2E25"/>
+    <w:multiLevelType w:val="multilevel"/>
+    <w:tmpl w:val="88908256"/>
+    <w:name w:val="heading"/>
+    <w:lvl w:ilvl="0">
+      <w:start w:val="1"/>
+      <w:numFmt w:val="decimal"/>
+      <w:pStyle w:val="Heading1"/>
+      <w:lvlText w:val="%1"/>
+      <w:lvlJc w:val="left"/>
+      <w:pPr>
+        <w:ind w:left="432" w:hanging="432"/>
+      </w:pPr>
+      <w:rPr>
+        <w:rFonts w:hint="default"/>
+      </w:rPr>
+    </w:lvl>
+    <w:lvl w:ilvl="1">
+      <w:start w:val="1"/>
+      <w:numFmt w:val="decimal"/>
+      <w:pStyle w:val="Heading2"/>
+      <w:lvlText w:val="%1.%2"/>
+      <w:lvlJc w:val="left"/>
+      <w:pPr>
+        <w:ind w:left="648" w:hanging="648"/>
+      </w:pPr>
+      <w:rPr>
+        <w:rFonts w:hint="default"/>
+      </w:rPr>
+    </w:lvl>
+    <w:lvl w:ilvl="2">
+      <w:start w:val="1"/>
+      <w:numFmt w:val="decimal"/>
+      <w:pStyle w:val="Heading3"/>
+      <w:lvlText w:val="%1.%2.%3"/>
+      <w:lvlJc w:val="left"/>
+      <w:pPr>
+        <w:ind w:left="864" w:hanging="864"/>
+      </w:pPr>
+      <w:rPr>
+        <w:rFonts w:hint="default"/>
+      </w:rPr>
+    </w:lvl>
+    <w:lvl w:ilvl="3">
+      <w:start w:val="1"/>
+      <w:numFmt w:val="decimal"/>
+      <w:pStyle w:val="Heading4"/>
+      <w:lvlText w:val="%1.%2.%3.%4"/>
+      <w:lvlJc w:val="left"/>
+      <w:pPr>
+        <w:ind w:left="1080" w:hanging="1080"/>
+      </w:pPr>
+      <w:rPr>
+        <w:rFonts w:hint="default"/>
+      </w:rPr>
+    </w:lvl>
+    <w:lvl w:ilvl="4">
+      <w:start w:val="1"/>
+      <w:numFmt w:val="decimal"/>
+      <w:pStyle w:val="Heading5"/>
+      <w:lvlText w:val="%1.%2.%3.%4.%5"/>
+      <w:lvlJc w:val="left"/>
+      <w:pPr>
+        <w:ind w:left="1296" w:hanging="1296"/>
+      </w:pPr>
+      <w:rPr>
+        <w:rFonts w:hint="default"/>
+      </w:rPr>
+    </w:lvl>
+    <w:lvl w:ilvl="5">
+      <w:start w:val="1"/>
+      <w:numFmt w:val="decimal"/>
+      <w:pStyle w:val="Heading6"/>
+      <w:lvlText w:val="%1.%2.%3.%4.%5.%6"/>
+      <w:lvlJc w:val="left"/>
+      <w:pPr>
+        <w:ind w:left="1512" w:hanging="1512"/>
+      </w:pPr>
+      <w:rPr>
+        <w:rFonts w:hint="default"/>
+      </w:rPr>
+    </w:lvl>
+    <w:lvl w:ilvl="6">
+      <w:start w:val="1"/>
+      <w:numFmt w:val="decimal"/>
+      <w:pStyle w:val="Heading7"/>
+      <w:lvlText w:val="%1.%2.%3.%4.%5.%6.%7"/>
+      <w:lvlJc w:val="left"/>
+      <w:pPr>
+        <w:ind w:left="1728" w:hanging="1728"/>
+      </w:pPr>
+      <w:rPr>
+        <w:rFonts w:hint="default"/>
+      </w:rPr>
+    </w:lvl>
+    <w:lvl w:ilvl="7">
+      <w:start w:val="1"/>
+      <w:numFmt w:val="decimal"/>
+      <w:pStyle w:val="Heading8"/>
+      <w:lvlText w:val="%1.%2.%3.%4.%5.%6.%7.%8"/>
+      <w:lvlJc w:val="left"/>
+      <w:pPr>
+        <w:ind w:left="1944" w:hanging="1944"/>
+      </w:pPr>
+      <w:rPr>
+        <w:rFonts w:hint="default"/>
+      </w:rPr>
+    </w:lvl>
+    <w:lvl w:ilvl="8">
+      <w:start w:val="1"/>
+      <w:numFmt w:val="decimal"/>
+      <w:pStyle w:val="Heading9"/>
+      <w:lvlText w:val="%1.%2.%3.%4.%5.%6.%7.%8.%9"/>
+      <w:lvlJc w:val="left"/>
+      <w:pPr>
+        <w:ind w:left="2160" w:hanging="2160"/>
+      </w:pPr>
+      <w:rPr>
+        <w:rFonts w:hint="default"/>
+      </w:rPr>
+    </w:lvl>
+  </w:abstractNum>
+  <w:abstractNum w:abstractNumId="3">
+    <w:nsid w:val="28306A33"/>
+    <w:multiLevelType w:val="hybridMultilevel"/>
+    <w:tmpl w:val="E52C480A"/>
+    <w:lvl w:ilvl="0" w:tplc="FB38615C">
+      <w:start w:val="1"/>
+      <w:numFmt w:val="decimal"/>
+      <w:pStyle w:val="Tabletitle"/>
+      <w:suff w:val="space"/>
+      <w:lvlText w:val="Table %1"/>
+      <w:lvlJc w:val="left"/>
+      <w:pPr>
+        <w:ind w:left="720" w:hanging="360"/>
+      </w:pPr>
+      <w:rPr>
+        <w:rFonts w:hint="default"/>
+      </w:rPr>
+    </w:lvl>
+    <w:lvl w:ilvl="1" w:tplc="790EAF6A">
+      <w:start w:val="1"/>
+      <w:numFmt w:val="lowerLetter"/>
+      <w:lvlText w:val="%2."/>
+      <w:lvlJc w:val="left"/>
+      <w:pPr>
+        <w:ind w:left="1440" w:hanging="360"/>
+      </w:pPr>
+    </w:lvl>
+    <w:lvl w:ilvl="2" w:tplc="06D22174">
+      <w:start w:val="1"/>
+      <w:numFmt w:val="lowerRoman"/>
+      <w:lvlText w:val="%3."/>
+      <w:lvlJc w:val="right"/>
+      <w:pPr>
+        <w:ind w:left="2160" w:hanging="180"/>
+      </w:pPr>
+    </w:lvl>
+    <w:lvl w:ilvl="3" w:tplc="D3AC2C82">
+      <w:start w:val="1"/>
+      <w:numFmt w:val="decimal"/>
+      <w:lvlText w:val="%4."/>
+      <w:lvlJc w:val="left"/>
+      <w:pPr>
+        <w:ind w:left="2880" w:hanging="360"/>
+      </w:pPr>
+    </w:lvl>
+    <w:lvl w:ilvl="4" w:tplc="DBACD0BA">
+      <w:start w:val="1"/>
+      <w:numFmt w:val="lowerLetter"/>
+      <w:lvlText w:val="%5."/>
+      <w:lvlJc w:val="left"/>
+      <w:pPr>
+        <w:ind w:left="3600" w:hanging="360"/>
+      </w:pPr>
+    </w:lvl>
+    <w:lvl w:ilvl="5" w:tplc="2856C6EC">
+      <w:start w:val="1"/>
+      <w:numFmt w:val="lowerRoman"/>
+      <w:lvlText w:val="%6."/>
+      <w:lvlJc w:val="right"/>
+      <w:pPr>
+        <w:ind w:left="4320" w:hanging="180"/>
+      </w:pPr>
+    </w:lvl>
+    <w:lvl w:ilvl="6" w:tplc="F4948414">
+      <w:start w:val="1"/>
+      <w:numFmt w:val="decimal"/>
+      <w:lvlText w:val="%7."/>
+      <w:lvlJc w:val="left"/>
+      <w:pPr>
+        <w:ind w:left="5040" w:hanging="360"/>
+      </w:pPr>
+    </w:lvl>
+    <w:lvl w:ilvl="7" w:tplc="6C86CA1A">
+      <w:start w:val="1"/>
+      <w:numFmt w:val="lowerLetter"/>
+      <w:lvlText w:val="%8."/>
+      <w:lvlJc w:val="left"/>
+      <w:pPr>
+        <w:ind w:left="5760" w:hanging="360"/>
+      </w:pPr>
+    </w:lvl>
+    <w:lvl w:ilvl="8" w:tplc="C5DC1BCE">
+      <w:start w:val="1"/>
+      <w:numFmt w:val="lowerRoman"/>
+      <w:lvlText w:val="%9."/>
+      <w:lvlJc w:val="right"/>
+      <w:pPr>
+        <w:ind w:left="6480" w:hanging="180"/>
+      </w:pPr>
+    </w:lvl>
+  </w:abstractNum>
+  <w:abstractNum w:abstractNumId="4">
+    <w:nsid w:val="2DE27DA2"/>
+    <w:multiLevelType w:val="multilevel"/>
+    <w:tmpl w:val="1E40FF42"/>
+    <w:lvl w:ilvl="0">
+      <w:start w:val="1"/>
+      <w:numFmt w:val="bullet"/>
+      <w:pStyle w:val="ListBullet"/>
+      <w:lvlText w:val="•"/>
+      <w:lvlJc w:val="left"/>
+      <w:pPr>
+        <w:ind w:left="360" w:firstLine="0"/>
+      </w:pPr>
+      <w:rPr>
+        <w:rFonts w:ascii="Symbol" w:hAnsi="Symbol" w:hint="default"/>
+        <w:color w:val="auto"/>
+      </w:rPr>
+    </w:lvl>
+    <w:lvl w:ilvl="1">
+      <w:start w:val="1"/>
+      <w:numFmt w:val="bullet"/>
+      <w:pStyle w:val="ListBullet"/>
+      <w:lvlText w:val=""/>
+      <w:lvlJc w:val="left"/>
+      <w:pPr>
+        <w:ind w:left="720" w:hanging="360"/>
+      </w:pPr>
+      <w:rPr>
+        <w:rFonts w:ascii="Symbol" w:hAnsi="Symbol" w:hint="default"/>
+        <w:color w:val="auto"/>
+      </w:rPr>
+    </w:lvl>
+    <w:lvl w:ilvl="2">
+      <w:start w:val="1"/>
+      <w:numFmt w:val="bullet"/>
+      <w:pStyle w:val="ListBullet"/>
+      <w:lvlText w:val="*"/>
+      <w:lvlJc w:val="left"/>
+      <w:pPr>
+        <w:ind w:left="1080" w:hanging="360"/>
+      </w:pPr>
+      <w:rPr>
+        <w:rFonts w:ascii="Symbol" w:hAnsi="Symbol" w:hint="default"/>
+        <w:color w:val="auto"/>
+      </w:rPr>
+    </w:lvl>
+    <w:lvl w:ilvl="3">
+      <w:start w:val="1"/>
+      <w:numFmt w:val="bullet"/>
+      <w:pStyle w:val="ListBullet"/>
+      <w:lvlText w:val="+"/>
+      <w:lvlJc w:val="left"/>
+      <w:pPr>
+        <w:ind w:left="1440" w:hanging="360"/>
+      </w:pPr>
+      <w:rPr>
+        <w:rFonts w:ascii="Symbol" w:hAnsi="Symbol" w:hint="default"/>
+        <w:color w:val="auto"/>
+      </w:rPr>
+    </w:lvl>
+    <w:lvl w:ilvl="4">
+      <w:start w:val="1"/>
+      <w:numFmt w:val="bullet"/>
+      <w:pStyle w:val="ListBullet"/>
+      <w:lvlText w:val="•"/>
+      <w:lvlJc w:val="left"/>
+      <w:pPr>
+        <w:ind w:left="1800" w:hanging="360"/>
+      </w:pPr>
+      <w:rPr>
+        <w:rFonts w:ascii="Symbol" w:hAnsi="Symbol" w:hint="default"/>
+        <w:color w:val="auto"/>
+      </w:rPr>
+    </w:lvl>
+    <w:lvl w:ilvl="5">
+      <w:start w:val="1"/>
+      <w:numFmt w:val="bullet"/>
+      <w:pStyle w:val="ListBullet"/>
+      <w:lvlText w:val="•"/>
+      <w:lvlJc w:val="left"/>
+      <w:pPr>
+        <w:ind w:left="2160" w:hanging="360"/>
+      </w:pPr>
+      <w:rPr>
+        <w:rFonts w:ascii="Symbol" w:hAnsi="Symbol" w:hint="default"/>
+        <w:color w:val="auto"/>
+      </w:rPr>
+    </w:lvl>
+    <w:lvl w:ilvl="6">
+      <w:start w:val="1"/>
+      <w:numFmt w:val="bullet"/>
+      <w:pStyle w:val="ListBullet"/>
+      <w:lvlText w:val="•"/>
+      <w:lvlJc w:val="left"/>
+      <w:pPr>
+        <w:ind w:left="2520" w:hanging="360"/>
+      </w:pPr>
+      <w:rPr>
+        <w:rFonts w:ascii="Symbol" w:hAnsi="Symbol" w:hint="default"/>
+        <w:color w:val="auto"/>
+      </w:rPr>
+    </w:lvl>
+    <w:lvl w:ilvl="7">
+      <w:start w:val="1"/>
+      <w:numFmt w:val="bullet"/>
+      <w:pStyle w:val="ListBullet"/>
+      <w:lvlText w:val="•"/>
+      <w:lvlJc w:val="left"/>
+      <w:pPr>
+        <w:ind w:left="2880" w:hanging="360"/>
+      </w:pPr>
+      <w:rPr>
+        <w:rFonts w:ascii="Symbol" w:hAnsi="Symbol" w:hint="default"/>
+        <w:color w:val="auto"/>
+      </w:rPr>
+    </w:lvl>
+    <w:lvl w:ilvl="8">
+      <w:numFmt w:val="decimal"/>
+      <w:lvlText w:val=""/>
+      <w:lvlJc w:val="left"/>
+    </w:lvl>
+  </w:abstractNum>
+  <w:abstractNum w:abstractNumId="5">
+    <w:nsid w:val="32941C04"/>
+    <w:multiLevelType w:val="multilevel"/>
+    <w:tmpl w:val="EB20AAF6"/>
+    <w:lvl w:ilvl="0">
+      <w:start w:val="1"/>
+      <w:numFmt w:val="upperLetter"/>
+      <w:suff w:val="nothing"/>
+      <w:lvlText w:val="Annex %1: "/>
+      <w:lvlJc w:val="left"/>
+      <w:pPr>
+        <w:ind w:left="0" w:firstLine="0"/>
+      </w:pPr>
+      <w:rPr>
+        <w:rFonts w:hint="default"/>
+      </w:rPr>
+    </w:lvl>
+    <w:lvl w:ilvl="1">
+      <w:start w:val="1"/>
+      <w:numFmt w:val="decimal"/>
+      <w:lvlText w:val="%1.%2"/>
+      <w:lvlJc w:val="left"/>
+      <w:pPr>
+        <w:ind w:left="720" w:hanging="720"/>
+      </w:pPr>
+      <w:rPr>
+        <w:rFonts w:hint="default"/>
+      </w:rPr>
+    </w:lvl>
+    <w:lvl w:ilvl="2">
+      <w:start w:val="1"/>
+      <w:numFmt w:val="decimal"/>
+      <w:lvlText w:val="%1.%2.%3"/>
+      <w:lvlJc w:val="left"/>
+      <w:pPr>
+        <w:ind w:left="936" w:hanging="936"/>
+      </w:pPr>
+      <w:rPr>
+        <w:rFonts w:hint="default"/>
+      </w:rPr>
+    </w:lvl>
+    <w:lvl w:ilvl="3">
+      <w:start w:val="1"/>
+      <w:numFmt w:val="decimal"/>
+      <w:lvlText w:val="%1.%2.%3.%4"/>
+      <w:lvlJc w:val="left"/>
+      <w:pPr>
+        <w:ind w:left="1152" w:hanging="1152"/>
+      </w:pPr>
+      <w:rPr>
+        <w:rFonts w:hint="default"/>
+      </w:rPr>
+    </w:lvl>
+    <w:lvl w:ilvl="4">
+      <w:start w:val="1"/>
+      <w:numFmt w:val="decimal"/>
+      <w:lvlText w:val="%1.%2.%3.%4.%5"/>
+      <w:lvlJc w:val="left"/>
+      <w:pPr>
+        <w:ind w:left="1368" w:hanging="1368"/>
+      </w:pPr>
+      <w:rPr>
+        <w:rFonts w:hint="default"/>
+      </w:rPr>
+    </w:lvl>
+    <w:lvl w:ilvl="5">
+      <w:start w:val="1"/>
+      <w:numFmt w:val="decimal"/>
+      <w:lvlText w:val="%1.%2.%3.%4.%5.%6"/>
+      <w:lvlJc w:val="left"/>
+      <w:pPr>
+        <w:ind w:left="1584" w:hanging="1584"/>
+      </w:pPr>
+      <w:rPr>
+        <w:rFonts w:hint="default"/>
+      </w:rPr>
+    </w:lvl>
+    <w:lvl w:ilvl="6">
+      <w:start w:val="1"/>
+      <w:numFmt w:val="decimal"/>
+      <w:lvlText w:val="%1.%2.%3.%4.%5.%6.%7"/>
+      <w:lvlJc w:val="left"/>
+      <w:pPr>
+        <w:ind w:left="1800" w:hanging="1800"/>
+      </w:pPr>
+      <w:rPr>
+        <w:rFonts w:hint="default"/>
+      </w:rPr>
+    </w:lvl>
+    <w:lvl w:ilvl="7">
+      <w:start w:val="1"/>
+      <w:numFmt w:val="decimal"/>
+      <w:lvlText w:val="%1.%2.%3.%4.%5.%6.%7.%8"/>
+      <w:lvlJc w:val="left"/>
+      <w:pPr>
+        <w:ind w:left="2016" w:hanging="2016"/>
+      </w:pPr>
+      <w:rPr>
+        <w:rFonts w:hint="default"/>
+      </w:rPr>
+    </w:lvl>
+    <w:lvl w:ilvl="8">
+      <w:start w:val="1"/>
+      <w:numFmt w:val="decimal"/>
+      <w:lvlText w:val="%1.%2.%3.%4.%5.%6.%7.%8.%9"/>
+      <w:lvlJc w:val="left"/>
+      <w:pPr>
+        <w:ind w:left="2232" w:hanging="2232"/>
+      </w:pPr>
+      <w:rPr>
+        <w:rFonts w:hint="default"/>
+      </w:rPr>
+    </w:lvl>
+  </w:abstractNum>
+  <w:abstractNum w:abstractNumId="6">
+    <w:nsid w:val="39F53E13"/>
+    <w:multiLevelType w:val="multilevel"/>
+    <w:tmpl w:val="1D3266B0"/>
+    <w:lvl w:ilvl="0">
+      <w:start w:val="1"/>
+      <w:numFmt w:val="decimal"/>
+      <w:lvlText w:val="%1."/>
+      <w:lvlJc w:val="left"/>
+      <w:pPr>
+        <w:tabs>
+          <w:tab w:val="num" w:pos="720"/>
+        </w:tabs>
+        <w:ind w:left="720" w:hanging="720"/>
+      </w:pPr>
+    </w:lvl>
+    <w:lvl w:ilvl="1">
+      <w:start w:val="1"/>
+      <w:numFmt w:val="decimal"/>
+      <w:lvlText w:val="%2."/>
+      <w:lvlJc w:val="left"/>
+      <w:pPr>
+        <w:tabs>
+          <w:tab w:val="num" w:pos="1440"/>
+        </w:tabs>
+        <w:ind w:left="1440" w:hanging="720"/>
+      </w:pPr>
+    </w:lvl>
+    <w:lvl w:ilvl="2">
+      <w:start w:val="1"/>
+      <w:numFmt w:val="decimal"/>
+      <w:lvlText w:val="%3."/>
+      <w:lvlJc w:val="left"/>
+      <w:pPr>
+        <w:tabs>
+          <w:tab w:val="num" w:pos="2160"/>
+        </w:tabs>
+        <w:ind w:left="2160" w:hanging="720"/>
+      </w:pPr>
+    </w:lvl>
+    <w:lvl w:ilvl="3">
+      <w:start w:val="1"/>
+      <w:numFmt w:val="decimal"/>
+      <w:lvlText w:val="%4."/>
+      <w:lvlJc w:val="left"/>
+      <w:pPr>
+        <w:tabs>
+          <w:tab w:val="num" w:pos="2880"/>
+        </w:tabs>
+        <w:ind w:left="2880" w:hanging="720"/>
+      </w:pPr>
+    </w:lvl>
+    <w:lvl w:ilvl="4">
+      <w:start w:val="1"/>
+      <w:numFmt w:val="decimal"/>
+      <w:lvlText w:val="%5."/>
+      <w:lvlJc w:val="left"/>
+      <w:pPr>
+        <w:tabs>
+          <w:tab w:val="num" w:pos="3600"/>
+        </w:tabs>
+        <w:ind w:left="3600" w:hanging="720"/>
+      </w:pPr>
+    </w:lvl>
+    <w:lvl w:ilvl="5">
+      <w:start w:val="1"/>
+      <w:numFmt w:val="decimal"/>
+      <w:lvlText w:val="%6."/>
+      <w:lvlJc w:val="left"/>
+      <w:pPr>
+        <w:tabs>
+          <w:tab w:val="num" w:pos="4320"/>
+        </w:tabs>
+        <w:ind w:left="4320" w:hanging="720"/>
+      </w:pPr>
+    </w:lvl>
+    <w:lvl w:ilvl="6">
+      <w:start w:val="1"/>
+      <w:numFmt w:val="decimal"/>
+      <w:lvlText w:val="%7."/>
+      <w:lvlJc w:val="left"/>
+      <w:pPr>
+        <w:tabs>
+          <w:tab w:val="num" w:pos="5040"/>
+        </w:tabs>
+        <w:ind w:left="5040" w:hanging="720"/>
+      </w:pPr>
+    </w:lvl>
+    <w:lvl w:ilvl="7">
+      <w:start w:val="1"/>
+      <w:numFmt w:val="decimal"/>
+      <w:lvlText w:val="%8."/>
+      <w:lvlJc w:val="left"/>
+      <w:pPr>
+        <w:tabs>
+          <w:tab w:val="num" w:pos="5760"/>
+        </w:tabs>
+        <w:ind w:left="5760" w:hanging="720"/>
+      </w:pPr>
+    </w:lvl>
+    <w:lvl w:ilvl="8">
+      <w:start w:val="1"/>
+      <w:numFmt w:val="decimal"/>
+      <w:lvlText w:val="%9."/>
+      <w:lvlJc w:val="left"/>
+      <w:pPr>
+        <w:tabs>
+          <w:tab w:val="num" w:pos="6480"/>
+        </w:tabs>
+        <w:ind w:left="6480" w:hanging="720"/>
+      </w:pPr>
+    </w:lvl>
+  </w:abstractNum>
+  <w:abstractNum w:abstractNumId="7">
+    <w:nsid w:val="58811B9B"/>
+    <w:multiLevelType w:val="hybridMultilevel"/>
+    <w:tmpl w:val="A31ACDF2"/>
+    <w:lvl w:ilvl="0" w:tplc="4358E9EE">
       <w:start w:val="1"/>
       <w:numFmt w:val="decimal"/>
       <w:pStyle w:val="Figuretitle"/>
@@ -43,7 +813,7 @@
         <w:rFonts w:hint="default"/>
       </w:rPr>
     </w:lvl>
-    <w:lvl w:ilvl="1" w:tplc="19809D74">
+    <w:lvl w:ilvl="1" w:tplc="CC206952">
       <w:start w:val="1"/>
       <w:numFmt w:val="lowerLetter"/>
       <w:lvlText w:val="%2."/>
@@ -52,7 +822,7 @@
         <w:ind w:left="1440" w:hanging="360"/>
       </w:pPr>
     </w:lvl>
-    <w:lvl w:ilvl="2" w:tplc="E196D312">
+    <w:lvl w:ilvl="2" w:tplc="C92AEB52">
       <w:start w:val="1"/>
       <w:numFmt w:val="lowerRoman"/>
       <w:lvlText w:val="%3."/>
@@ -61,7 +831,7 @@
         <w:ind w:left="2160" w:hanging="180"/>
       </w:pPr>
     </w:lvl>
-    <w:lvl w:ilvl="3" w:tplc="FB9E974A">
+    <w:lvl w:ilvl="3" w:tplc="4BDA768A">
       <w:start w:val="1"/>
       <w:numFmt w:val="decimal"/>
       <w:lvlText w:val="%4."/>
@@ -70,7 +840,7 @@
         <w:ind w:left="2880" w:hanging="360"/>
       </w:pPr>
     </w:lvl>
-    <w:lvl w:ilvl="4" w:tplc="596CD7C8">
+    <w:lvl w:ilvl="4" w:tplc="02CEED76">
       <w:start w:val="1"/>
       <w:numFmt w:val="lowerLetter"/>
       <w:lvlText w:val="%5."/>
@@ -79,7 +849,7 @@
         <w:ind w:left="3600" w:hanging="360"/>
       </w:pPr>
     </w:lvl>
-    <w:lvl w:ilvl="5" w:tplc="B17A21FA">
+    <w:lvl w:ilvl="5" w:tplc="805E3CB2">
       <w:start w:val="1"/>
       <w:numFmt w:val="lowerRoman"/>
       <w:lvlText w:val="%6."/>
@@ -88,7 +858,7 @@
         <w:ind w:left="4320" w:hanging="180"/>
       </w:pPr>
     </w:lvl>
-    <w:lvl w:ilvl="6" w:tplc="D81E7B5C">
+    <w:lvl w:ilvl="6" w:tplc="CEA40AB6">
       <w:start w:val="1"/>
       <w:numFmt w:val="decimal"/>
       <w:lvlText w:val="%7."/>
@@ -97,7 +867,7 @@
         <w:ind w:left="5040" w:hanging="360"/>
       </w:pPr>
     </w:lvl>
-    <w:lvl w:ilvl="7" w:tplc="1B0E6632">
+    <w:lvl w:ilvl="7" w:tplc="460CC362">
       <w:start w:val="1"/>
       <w:numFmt w:val="lowerLetter"/>
       <w:lvlText w:val="%8."/>
@@ -106,7 +876,7 @@
         <w:ind w:left="5760" w:hanging="360"/>
       </w:pPr>
     </w:lvl>
-    <w:lvl w:ilvl="8" w:tplc="E604A542">
+    <w:lvl w:ilvl="8" w:tplc="42D2FF30">
       <w:start w:val="1"/>
       <w:numFmt w:val="lowerRoman"/>
       <w:lvlText w:val="%9."/>
@@ -116,796 +886,26 @@
       </w:pPr>
     </w:lvl>
   </w:abstractNum>
-  <w:abstractNum w:abstractNumId="1">
-    <w:nsid w:val="42BA1CE5"/>
-    <w:multiLevelType w:val="multilevel"/>
-    <w:tmpl w:val="4848839A"/>
-    <w:lvl w:ilvl="0">
-      <w:start w:val="1"/>
-      <w:numFmt w:val="decimal"/>
-      <w:lvlText w:val="%1."/>
-      <w:lvlJc w:val="left"/>
-      <w:pPr>
-        <w:tabs>
-          <w:tab w:val="num" w:pos="720"/>
-        </w:tabs>
-        <w:ind w:left="720" w:hanging="720"/>
-      </w:pPr>
-    </w:lvl>
-    <w:lvl w:ilvl="1">
-      <w:start w:val="1"/>
-      <w:numFmt w:val="decimal"/>
-      <w:lvlText w:val="%2."/>
-      <w:lvlJc w:val="left"/>
-      <w:pPr>
-        <w:tabs>
-          <w:tab w:val="num" w:pos="1440"/>
-        </w:tabs>
-        <w:ind w:left="1440" w:hanging="720"/>
-      </w:pPr>
-    </w:lvl>
-    <w:lvl w:ilvl="2">
-      <w:start w:val="1"/>
-      <w:numFmt w:val="decimal"/>
-      <w:lvlText w:val="%3."/>
-      <w:lvlJc w:val="left"/>
-      <w:pPr>
-        <w:tabs>
-          <w:tab w:val="num" w:pos="2160"/>
-        </w:tabs>
-        <w:ind w:left="2160" w:hanging="720"/>
-      </w:pPr>
-    </w:lvl>
-    <w:lvl w:ilvl="3">
-      <w:start w:val="1"/>
-      <w:numFmt w:val="decimal"/>
-      <w:lvlText w:val="%4."/>
-      <w:lvlJc w:val="left"/>
-      <w:pPr>
-        <w:tabs>
-          <w:tab w:val="num" w:pos="2880"/>
-        </w:tabs>
-        <w:ind w:left="2880" w:hanging="720"/>
-      </w:pPr>
-    </w:lvl>
-    <w:lvl w:ilvl="4">
-      <w:start w:val="1"/>
-      <w:numFmt w:val="decimal"/>
-      <w:lvlText w:val="%5."/>
-      <w:lvlJc w:val="left"/>
-      <w:pPr>
-        <w:tabs>
-          <w:tab w:val="num" w:pos="3600"/>
-        </w:tabs>
-        <w:ind w:left="3600" w:hanging="720"/>
-      </w:pPr>
-    </w:lvl>
-    <w:lvl w:ilvl="5">
-      <w:start w:val="1"/>
-      <w:numFmt w:val="decimal"/>
-      <w:lvlText w:val="%6."/>
-      <w:lvlJc w:val="left"/>
-      <w:pPr>
-        <w:tabs>
-          <w:tab w:val="num" w:pos="4320"/>
-        </w:tabs>
-        <w:ind w:left="4320" w:hanging="720"/>
-      </w:pPr>
-    </w:lvl>
-    <w:lvl w:ilvl="6">
-      <w:start w:val="1"/>
-      <w:numFmt w:val="decimal"/>
-      <w:lvlText w:val="%7."/>
-      <w:lvlJc w:val="left"/>
-      <w:pPr>
-        <w:tabs>
-          <w:tab w:val="num" w:pos="5040"/>
-        </w:tabs>
-        <w:ind w:left="5040" w:hanging="720"/>
-      </w:pPr>
-    </w:lvl>
-    <w:lvl w:ilvl="7">
-      <w:start w:val="1"/>
-      <w:numFmt w:val="decimal"/>
-      <w:lvlText w:val="%8."/>
-      <w:lvlJc w:val="left"/>
-      <w:pPr>
-        <w:tabs>
-          <w:tab w:val="num" w:pos="5760"/>
-        </w:tabs>
-        <w:ind w:left="5760" w:hanging="720"/>
-      </w:pPr>
-    </w:lvl>
-    <w:lvl w:ilvl="8">
-      <w:start w:val="1"/>
-      <w:numFmt w:val="decimal"/>
-      <w:lvlText w:val="%9."/>
-      <w:lvlJc w:val="left"/>
-      <w:pPr>
-        <w:tabs>
-          <w:tab w:val="num" w:pos="6480"/>
-        </w:tabs>
-        <w:ind w:left="6480" w:hanging="720"/>
-      </w:pPr>
-    </w:lvl>
-  </w:abstractNum>
-  <w:abstractNum w:abstractNumId="2">
-    <w:nsid w:val="56E84565"/>
-    <w:multiLevelType w:val="multilevel"/>
-    <w:tmpl w:val="E9F4BEF2"/>
-    <w:lvl w:ilvl="0">
-      <w:start w:val="1"/>
-      <w:numFmt w:val="bullet"/>
-      <w:pStyle w:val="ListBullet"/>
-      <w:lvlText w:val="•"/>
-      <w:lvlJc w:val="left"/>
-      <w:pPr>
-        <w:ind w:left="360" w:firstLine="0"/>
-      </w:pPr>
-      <w:rPr>
-        <w:rFonts w:ascii="Symbol" w:hAnsi="Symbol" w:hint="default"/>
-        <w:color w:val="auto"/>
-      </w:rPr>
-    </w:lvl>
-    <w:lvl w:ilvl="1">
-      <w:start w:val="1"/>
-      <w:numFmt w:val="bullet"/>
-      <w:pStyle w:val="ListBullet"/>
-      <w:lvlText w:val=""/>
-      <w:lvlJc w:val="left"/>
-      <w:pPr>
-        <w:ind w:left="720" w:hanging="360"/>
-      </w:pPr>
-      <w:rPr>
-        <w:rFonts w:ascii="Symbol" w:hAnsi="Symbol" w:hint="default"/>
-        <w:color w:val="auto"/>
-      </w:rPr>
-    </w:lvl>
-    <w:lvl w:ilvl="2">
-      <w:start w:val="1"/>
-      <w:numFmt w:val="bullet"/>
-      <w:pStyle w:val="ListBullet"/>
-      <w:lvlText w:val="*"/>
-      <w:lvlJc w:val="left"/>
-      <w:pPr>
-        <w:ind w:left="1080" w:hanging="360"/>
-      </w:pPr>
-      <w:rPr>
-        <w:rFonts w:ascii="Symbol" w:hAnsi="Symbol" w:hint="default"/>
-        <w:color w:val="auto"/>
-      </w:rPr>
-    </w:lvl>
-    <w:lvl w:ilvl="3">
-      <w:start w:val="1"/>
-      <w:numFmt w:val="bullet"/>
-      <w:pStyle w:val="ListBullet"/>
-      <w:lvlText w:val="+"/>
-      <w:lvlJc w:val="left"/>
-      <w:pPr>
-        <w:ind w:left="1440" w:hanging="360"/>
-      </w:pPr>
-      <w:rPr>
-        <w:rFonts w:ascii="Symbol" w:hAnsi="Symbol" w:hint="default"/>
-        <w:color w:val="auto"/>
-      </w:rPr>
-    </w:lvl>
-    <w:lvl w:ilvl="4">
-      <w:start w:val="1"/>
-      <w:numFmt w:val="bullet"/>
-      <w:pStyle w:val="ListBullet"/>
-      <w:lvlText w:val="•"/>
-      <w:lvlJc w:val="left"/>
-      <w:pPr>
-        <w:ind w:left="1800" w:hanging="360"/>
-      </w:pPr>
-      <w:rPr>
-        <w:rFonts w:ascii="Symbol" w:hAnsi="Symbol" w:hint="default"/>
-        <w:color w:val="auto"/>
-      </w:rPr>
-    </w:lvl>
-    <w:lvl w:ilvl="5">
-      <w:start w:val="1"/>
-      <w:numFmt w:val="bullet"/>
-      <w:pStyle w:val="ListBullet"/>
-      <w:lvlText w:val="•"/>
-      <w:lvlJc w:val="left"/>
-      <w:pPr>
-        <w:ind w:left="2160" w:hanging="360"/>
-      </w:pPr>
-      <w:rPr>
-        <w:rFonts w:ascii="Symbol" w:hAnsi="Symbol" w:hint="default"/>
-        <w:color w:val="auto"/>
-      </w:rPr>
-    </w:lvl>
-    <w:lvl w:ilvl="6">
-      <w:start w:val="1"/>
-      <w:numFmt w:val="bullet"/>
-      <w:pStyle w:val="ListBullet"/>
-      <w:lvlText w:val="•"/>
-      <w:lvlJc w:val="left"/>
-      <w:pPr>
-        <w:ind w:left="2520" w:hanging="360"/>
-      </w:pPr>
-      <w:rPr>
-        <w:rFonts w:ascii="Symbol" w:hAnsi="Symbol" w:hint="default"/>
-        <w:color w:val="auto"/>
-      </w:rPr>
-    </w:lvl>
-    <w:lvl w:ilvl="7">
-      <w:start w:val="1"/>
-      <w:numFmt w:val="bullet"/>
-      <w:pStyle w:val="ListBullet"/>
-      <w:lvlText w:val="•"/>
-      <w:lvlJc w:val="left"/>
-      <w:pPr>
-        <w:ind w:left="2880" w:hanging="360"/>
-      </w:pPr>
-      <w:rPr>
-        <w:rFonts w:ascii="Symbol" w:hAnsi="Symbol" w:hint="default"/>
-        <w:color w:val="auto"/>
-      </w:rPr>
-    </w:lvl>
-    <w:lvl w:ilvl="8">
-      <w:numFmt w:val="decimal"/>
-      <w:lvlText w:val=""/>
-      <w:lvlJc w:val="left"/>
-    </w:lvl>
-  </w:abstractNum>
-  <w:abstractNum w:abstractNumId="3">
-    <w:nsid w:val="58754E06"/>
-    <w:multiLevelType w:val="multilevel"/>
-    <w:tmpl w:val="14BAA2C4"/>
-    <w:name w:val="heading"/>
-    <w:lvl w:ilvl="0">
-      <w:start w:val="1"/>
-      <w:numFmt w:val="decimal"/>
-      <w:pStyle w:val="Heading1"/>
-      <w:lvlText w:val="%1"/>
-      <w:lvlJc w:val="left"/>
-      <w:pPr>
-        <w:ind w:left="432" w:hanging="432"/>
-      </w:pPr>
-      <w:rPr>
-        <w:rFonts w:hint="default"/>
-      </w:rPr>
-    </w:lvl>
-    <w:lvl w:ilvl="1">
-      <w:start w:val="1"/>
-      <w:numFmt w:val="decimal"/>
-      <w:pStyle w:val="Heading2"/>
-      <w:lvlText w:val="%1.%2"/>
-      <w:lvlJc w:val="left"/>
-      <w:pPr>
-        <w:ind w:left="648" w:hanging="648"/>
-      </w:pPr>
-      <w:rPr>
-        <w:rFonts w:hint="default"/>
-      </w:rPr>
-    </w:lvl>
-    <w:lvl w:ilvl="2">
-      <w:start w:val="1"/>
-      <w:numFmt w:val="decimal"/>
-      <w:pStyle w:val="Heading3"/>
-      <w:lvlText w:val="%1.%2.%3"/>
-      <w:lvlJc w:val="left"/>
-      <w:pPr>
-        <w:ind w:left="864" w:hanging="864"/>
-      </w:pPr>
-      <w:rPr>
-        <w:rFonts w:hint="default"/>
-      </w:rPr>
-    </w:lvl>
-    <w:lvl w:ilvl="3">
-      <w:start w:val="1"/>
-      <w:numFmt w:val="decimal"/>
-      <w:pStyle w:val="Heading4"/>
-      <w:lvlText w:val="%1.%2.%3.%4"/>
-      <w:lvlJc w:val="left"/>
-      <w:pPr>
-        <w:ind w:left="1080" w:hanging="1080"/>
-      </w:pPr>
-      <w:rPr>
-        <w:rFonts w:hint="default"/>
-      </w:rPr>
-    </w:lvl>
-    <w:lvl w:ilvl="4">
-      <w:start w:val="1"/>
-      <w:numFmt w:val="decimal"/>
-      <w:pStyle w:val="Heading5"/>
-      <w:lvlText w:val="%1.%2.%3.%4.%5"/>
-      <w:lvlJc w:val="left"/>
-      <w:pPr>
-        <w:ind w:left="1296" w:hanging="1296"/>
-      </w:pPr>
-      <w:rPr>
-        <w:rFonts w:hint="default"/>
-      </w:rPr>
-    </w:lvl>
-    <w:lvl w:ilvl="5">
-      <w:start w:val="1"/>
-      <w:numFmt w:val="decimal"/>
-      <w:pStyle w:val="Heading6"/>
-      <w:lvlText w:val="%1.%2.%3.%4.%5.%6"/>
-      <w:lvlJc w:val="left"/>
-      <w:pPr>
-        <w:ind w:left="1512" w:hanging="1512"/>
-      </w:pPr>
-      <w:rPr>
-        <w:rFonts w:hint="default"/>
-      </w:rPr>
-    </w:lvl>
-    <w:lvl w:ilvl="6">
-      <w:start w:val="1"/>
-      <w:numFmt w:val="decimal"/>
-      <w:pStyle w:val="Heading7"/>
-      <w:lvlText w:val="%1.%2.%3.%4.%5.%6.%7"/>
-      <w:lvlJc w:val="left"/>
-      <w:pPr>
-        <w:ind w:left="1728" w:hanging="1728"/>
-      </w:pPr>
-      <w:rPr>
-        <w:rFonts w:hint="default"/>
-      </w:rPr>
-    </w:lvl>
-    <w:lvl w:ilvl="7">
-      <w:start w:val="1"/>
-      <w:numFmt w:val="decimal"/>
-      <w:pStyle w:val="Heading8"/>
-      <w:lvlText w:val="%1.%2.%3.%4.%5.%6.%7.%8"/>
-      <w:lvlJc w:val="left"/>
-      <w:pPr>
-        <w:ind w:left="1944" w:hanging="1944"/>
-      </w:pPr>
-      <w:rPr>
-        <w:rFonts w:hint="default"/>
-      </w:rPr>
-    </w:lvl>
-    <w:lvl w:ilvl="8">
-      <w:start w:val="1"/>
-      <w:numFmt w:val="decimal"/>
-      <w:pStyle w:val="Heading9"/>
-      <w:lvlText w:val="%1.%2.%3.%4.%5.%6.%7.%8.%9"/>
-      <w:lvlJc w:val="left"/>
-      <w:pPr>
-        <w:ind w:left="2160" w:hanging="2160"/>
-      </w:pPr>
-      <w:rPr>
-        <w:rFonts w:hint="default"/>
-      </w:rPr>
-    </w:lvl>
-  </w:abstractNum>
-  <w:abstractNum w:abstractNumId="4">
-    <w:nsid w:val="5F6912CE"/>
-    <w:multiLevelType w:val="multilevel"/>
-    <w:tmpl w:val="5C7C770E"/>
-    <w:lvl w:ilvl="0">
-      <w:start w:val="1"/>
-      <w:numFmt w:val="upperLetter"/>
-      <w:suff w:val="nothing"/>
-      <w:lvlText w:val="Annex %1: "/>
-      <w:lvlJc w:val="left"/>
-      <w:pPr>
-        <w:ind w:left="0" w:firstLine="0"/>
-      </w:pPr>
-      <w:rPr>
-        <w:rFonts w:hint="default"/>
-      </w:rPr>
-    </w:lvl>
-    <w:lvl w:ilvl="1">
-      <w:start w:val="1"/>
-      <w:numFmt w:val="decimal"/>
-      <w:lvlText w:val="%1.%2"/>
-      <w:lvlJc w:val="left"/>
-      <w:pPr>
-        <w:ind w:left="720" w:hanging="720"/>
-      </w:pPr>
-      <w:rPr>
-        <w:rFonts w:hint="default"/>
-      </w:rPr>
-    </w:lvl>
-    <w:lvl w:ilvl="2">
-      <w:start w:val="1"/>
-      <w:numFmt w:val="decimal"/>
-      <w:lvlText w:val="%1.%2.%3"/>
-      <w:lvlJc w:val="left"/>
-      <w:pPr>
-        <w:ind w:left="936" w:hanging="936"/>
-      </w:pPr>
-      <w:rPr>
-        <w:rFonts w:hint="default"/>
-      </w:rPr>
-    </w:lvl>
-    <w:lvl w:ilvl="3">
-      <w:start w:val="1"/>
-      <w:numFmt w:val="decimal"/>
-      <w:lvlText w:val="%1.%2.%3.%4"/>
-      <w:lvlJc w:val="left"/>
-      <w:pPr>
-        <w:ind w:left="1152" w:hanging="1152"/>
-      </w:pPr>
-      <w:rPr>
-        <w:rFonts w:hint="default"/>
-      </w:rPr>
-    </w:lvl>
-    <w:lvl w:ilvl="4">
-      <w:start w:val="1"/>
-      <w:numFmt w:val="decimal"/>
-      <w:lvlText w:val="%1.%2.%3.%4.%5"/>
-      <w:lvlJc w:val="left"/>
-      <w:pPr>
-        <w:ind w:left="1368" w:hanging="1368"/>
-      </w:pPr>
-      <w:rPr>
-        <w:rFonts w:hint="default"/>
-      </w:rPr>
-    </w:lvl>
-    <w:lvl w:ilvl="5">
-      <w:start w:val="1"/>
-      <w:numFmt w:val="decimal"/>
-      <w:lvlText w:val="%1.%2.%3.%4.%5.%6"/>
-      <w:lvlJc w:val="left"/>
-      <w:pPr>
-        <w:ind w:left="1584" w:hanging="1584"/>
-      </w:pPr>
-      <w:rPr>
-        <w:rFonts w:hint="default"/>
-      </w:rPr>
-    </w:lvl>
-    <w:lvl w:ilvl="6">
-      <w:start w:val="1"/>
-      <w:numFmt w:val="decimal"/>
-      <w:lvlText w:val="%1.%2.%3.%4.%5.%6.%7"/>
-      <w:lvlJc w:val="left"/>
-      <w:pPr>
-        <w:ind w:left="1800" w:hanging="1800"/>
-      </w:pPr>
-      <w:rPr>
-        <w:rFonts w:hint="default"/>
-      </w:rPr>
-    </w:lvl>
-    <w:lvl w:ilvl="7">
-      <w:start w:val="1"/>
-      <w:numFmt w:val="decimal"/>
-      <w:lvlText w:val="%1.%2.%3.%4.%5.%6.%7.%8"/>
-      <w:lvlJc w:val="left"/>
-      <w:pPr>
-        <w:ind w:left="2016" w:hanging="2016"/>
-      </w:pPr>
-      <w:rPr>
-        <w:rFonts w:hint="default"/>
-      </w:rPr>
-    </w:lvl>
-    <w:lvl w:ilvl="8">
-      <w:start w:val="1"/>
-      <w:numFmt w:val="decimal"/>
-      <w:lvlText w:val="%1.%2.%3.%4.%5.%6.%7.%8.%9"/>
-      <w:lvlJc w:val="left"/>
-      <w:pPr>
-        <w:ind w:left="2232" w:hanging="2232"/>
-      </w:pPr>
-      <w:rPr>
-        <w:rFonts w:hint="default"/>
-      </w:rPr>
-    </w:lvl>
-  </w:abstractNum>
-  <w:abstractNum w:abstractNumId="5">
-    <w:nsid w:val="61303E97"/>
-    <w:multiLevelType w:val="hybridMultilevel"/>
-    <w:tmpl w:val="D5C2237C"/>
-    <w:lvl w:ilvl="0" w:tplc="AADAF146">
-      <w:start w:val="1"/>
-      <w:numFmt w:val="decimal"/>
-      <w:pStyle w:val="Bibliography"/>
-      <w:lvlText w:val="[%1]"/>
-      <w:lvlJc w:val="left"/>
-      <w:pPr>
-        <w:ind w:left="1080" w:hanging="1080"/>
-      </w:pPr>
-      <w:rPr>
-        <w:rFonts w:hint="default"/>
-      </w:rPr>
-    </w:lvl>
-    <w:lvl w:ilvl="1" w:tplc="C0E0F60C">
-      <w:start w:val="1"/>
-      <w:numFmt w:val="lowerLetter"/>
-      <w:lvlText w:val="%2."/>
-      <w:lvlJc w:val="left"/>
-      <w:pPr>
-        <w:ind w:left="1440" w:hanging="360"/>
-      </w:pPr>
-    </w:lvl>
-    <w:lvl w:ilvl="2" w:tplc="D19614FC">
-      <w:start w:val="1"/>
-      <w:numFmt w:val="lowerRoman"/>
-      <w:lvlText w:val="%3."/>
-      <w:lvlJc w:val="right"/>
-      <w:pPr>
-        <w:ind w:left="2160" w:hanging="180"/>
-      </w:pPr>
-    </w:lvl>
-    <w:lvl w:ilvl="3" w:tplc="6EC865BE">
-      <w:start w:val="1"/>
-      <w:numFmt w:val="decimal"/>
-      <w:lvlText w:val="%4."/>
-      <w:lvlJc w:val="left"/>
-      <w:pPr>
-        <w:ind w:left="2880" w:hanging="360"/>
-      </w:pPr>
-    </w:lvl>
-    <w:lvl w:ilvl="4" w:tplc="AC2ED5F0">
-      <w:start w:val="1"/>
-      <w:numFmt w:val="lowerLetter"/>
-      <w:lvlText w:val="%5."/>
-      <w:lvlJc w:val="left"/>
-      <w:pPr>
-        <w:ind w:left="3600" w:hanging="360"/>
-      </w:pPr>
-    </w:lvl>
-    <w:lvl w:ilvl="5" w:tplc="DB420FD0">
-      <w:start w:val="1"/>
-      <w:numFmt w:val="lowerRoman"/>
-      <w:lvlText w:val="%6."/>
-      <w:lvlJc w:val="right"/>
-      <w:pPr>
-        <w:ind w:left="4320" w:hanging="180"/>
-      </w:pPr>
-    </w:lvl>
-    <w:lvl w:ilvl="6" w:tplc="1B5CDCAA">
-      <w:start w:val="1"/>
-      <w:numFmt w:val="decimal"/>
-      <w:lvlText w:val="%7."/>
-      <w:lvlJc w:val="left"/>
-      <w:pPr>
-        <w:ind w:left="5040" w:hanging="360"/>
-      </w:pPr>
-    </w:lvl>
-    <w:lvl w:ilvl="7" w:tplc="FCC0FB6E">
-      <w:start w:val="1"/>
-      <w:numFmt w:val="lowerLetter"/>
-      <w:lvlText w:val="%8."/>
-      <w:lvlJc w:val="left"/>
-      <w:pPr>
-        <w:ind w:left="5760" w:hanging="360"/>
-      </w:pPr>
-    </w:lvl>
-    <w:lvl w:ilvl="8" w:tplc="51C671C6">
-      <w:start w:val="1"/>
-      <w:numFmt w:val="lowerRoman"/>
-      <w:lvlText w:val="%9."/>
-      <w:lvlJc w:val="right"/>
-      <w:pPr>
-        <w:ind w:left="6480" w:hanging="180"/>
-      </w:pPr>
-    </w:lvl>
-  </w:abstractNum>
-  <w:abstractNum w:abstractNumId="6">
-    <w:nsid w:val="6EA2022F"/>
-    <w:multiLevelType w:val="hybridMultilevel"/>
-    <w:tmpl w:val="C8061224"/>
-    <w:lvl w:ilvl="0" w:tplc="5E684036">
-      <w:start w:val="1"/>
-      <w:numFmt w:val="decimal"/>
-      <w:pStyle w:val="Tabletitle"/>
-      <w:suff w:val="space"/>
-      <w:lvlText w:val="Table %1"/>
-      <w:lvlJc w:val="left"/>
-      <w:pPr>
-        <w:ind w:left="720" w:hanging="360"/>
-      </w:pPr>
-      <w:rPr>
-        <w:rFonts w:hint="default"/>
-      </w:rPr>
-    </w:lvl>
-    <w:lvl w:ilvl="1" w:tplc="B8AE998C">
-      <w:start w:val="1"/>
-      <w:numFmt w:val="lowerLetter"/>
-      <w:lvlText w:val="%2."/>
-      <w:lvlJc w:val="left"/>
-      <w:pPr>
-        <w:ind w:left="1440" w:hanging="360"/>
-      </w:pPr>
-    </w:lvl>
-    <w:lvl w:ilvl="2" w:tplc="155A67AA">
-      <w:start w:val="1"/>
-      <w:numFmt w:val="lowerRoman"/>
-      <w:lvlText w:val="%3."/>
-      <w:lvlJc w:val="right"/>
-      <w:pPr>
-        <w:ind w:left="2160" w:hanging="180"/>
-      </w:pPr>
-    </w:lvl>
-    <w:lvl w:ilvl="3" w:tplc="5298E63A">
-      <w:start w:val="1"/>
-      <w:numFmt w:val="decimal"/>
-      <w:lvlText w:val="%4."/>
-      <w:lvlJc w:val="left"/>
-      <w:pPr>
-        <w:ind w:left="2880" w:hanging="360"/>
-      </w:pPr>
-    </w:lvl>
-    <w:lvl w:ilvl="4" w:tplc="EB748A1C">
-      <w:start w:val="1"/>
-      <w:numFmt w:val="lowerLetter"/>
-      <w:lvlText w:val="%5."/>
-      <w:lvlJc w:val="left"/>
-      <w:pPr>
-        <w:ind w:left="3600" w:hanging="360"/>
-      </w:pPr>
-    </w:lvl>
-    <w:lvl w:ilvl="5" w:tplc="F3049E68">
-      <w:start w:val="1"/>
-      <w:numFmt w:val="lowerRoman"/>
-      <w:lvlText w:val="%6."/>
-      <w:lvlJc w:val="right"/>
-      <w:pPr>
-        <w:ind w:left="4320" w:hanging="180"/>
-      </w:pPr>
-    </w:lvl>
-    <w:lvl w:ilvl="6" w:tplc="8926F53A">
-      <w:start w:val="1"/>
-      <w:numFmt w:val="decimal"/>
-      <w:lvlText w:val="%7."/>
-      <w:lvlJc w:val="left"/>
-      <w:pPr>
-        <w:ind w:left="5040" w:hanging="360"/>
-      </w:pPr>
-    </w:lvl>
-    <w:lvl w:ilvl="7" w:tplc="3DF65120">
-      <w:start w:val="1"/>
-      <w:numFmt w:val="lowerLetter"/>
-      <w:lvlText w:val="%8."/>
-      <w:lvlJc w:val="left"/>
-      <w:pPr>
-        <w:ind w:left="5760" w:hanging="360"/>
-      </w:pPr>
-    </w:lvl>
-    <w:lvl w:ilvl="8" w:tplc="CE24F26C">
-      <w:start w:val="1"/>
-      <w:numFmt w:val="lowerRoman"/>
-      <w:lvlText w:val="%9."/>
-      <w:lvlJc w:val="right"/>
-      <w:pPr>
-        <w:ind w:left="6480" w:hanging="180"/>
-      </w:pPr>
-    </w:lvl>
-  </w:abstractNum>
-  <w:abstractNum w:abstractNumId="7">
-    <w:nsid w:val="72CA798B"/>
-    <w:multiLevelType w:val="multilevel"/>
-    <w:tmpl w:val="5380CE66"/>
-    <w:lvl w:ilvl="0">
-      <w:start w:val="1"/>
-      <w:numFmt w:val="decimal"/>
-      <w:pStyle w:val="ListNumber"/>
-      <w:lvlText w:val="%1."/>
-      <w:lvlJc w:val="left"/>
-      <w:pPr>
-        <w:ind w:left="360" w:hanging="360"/>
-      </w:pPr>
-      <w:rPr>
-        <w:rFonts w:hint="default"/>
-      </w:rPr>
-    </w:lvl>
-    <w:lvl w:ilvl="1">
-      <w:start w:val="1"/>
-      <w:numFmt w:val="lowerLetter"/>
-      <w:pStyle w:val="ListNumber2"/>
-      <w:lvlText w:val="%2)"/>
-      <w:lvlJc w:val="left"/>
-      <w:pPr>
-        <w:ind w:left="720" w:hanging="360"/>
-      </w:pPr>
-      <w:rPr>
-        <w:rFonts w:hint="default"/>
-      </w:rPr>
-    </w:lvl>
-    <w:lvl w:ilvl="2">
-      <w:start w:val="1"/>
-      <w:numFmt w:val="lowerRoman"/>
-      <w:pStyle w:val="ListNumber3"/>
-      <w:lvlText w:val="%3)"/>
-      <w:lvlJc w:val="left"/>
-      <w:pPr>
-        <w:ind w:left="1080" w:hanging="360"/>
-      </w:pPr>
-      <w:rPr>
-        <w:rFonts w:hint="default"/>
-      </w:rPr>
-    </w:lvl>
-    <w:lvl w:ilvl="3">
-      <w:start w:val="1"/>
-      <w:numFmt w:val="upperRoman"/>
-      <w:pStyle w:val="ListNumber4"/>
-      <w:lvlText w:val="%4)"/>
-      <w:lvlJc w:val="left"/>
-      <w:pPr>
-        <w:ind w:left="1440" w:hanging="360"/>
-      </w:pPr>
-      <w:rPr>
-        <w:rFonts w:hint="default"/>
-      </w:rPr>
-    </w:lvl>
-    <w:lvl w:ilvl="4">
-      <w:start w:val="1"/>
-      <w:numFmt w:val="lowerLetter"/>
-      <w:lvlText w:val="(%5)"/>
-      <w:lvlJc w:val="left"/>
-      <w:pPr>
-        <w:ind w:left="1800" w:hanging="360"/>
-      </w:pPr>
-      <w:rPr>
-        <w:rFonts w:hint="default"/>
-      </w:rPr>
-    </w:lvl>
-    <w:lvl w:ilvl="5">
-      <w:start w:val="1"/>
-      <w:numFmt w:val="lowerRoman"/>
-      <w:lvlText w:val="(%6)"/>
-      <w:lvlJc w:val="left"/>
-      <w:pPr>
-        <w:ind w:left="2160" w:hanging="360"/>
-      </w:pPr>
-      <w:rPr>
-        <w:rFonts w:hint="default"/>
-      </w:rPr>
-    </w:lvl>
-    <w:lvl w:ilvl="6">
-      <w:start w:val="1"/>
-      <w:numFmt w:val="decimal"/>
-      <w:lvlText w:val="%7."/>
-      <w:lvlJc w:val="left"/>
-      <w:pPr>
-        <w:ind w:left="2520" w:hanging="360"/>
-      </w:pPr>
-      <w:rPr>
-        <w:rFonts w:hint="default"/>
-      </w:rPr>
-    </w:lvl>
-    <w:lvl w:ilvl="7">
-      <w:start w:val="1"/>
-      <w:numFmt w:val="lowerLetter"/>
-      <w:lvlText w:val="%8."/>
-      <w:lvlJc w:val="left"/>
-      <w:pPr>
-        <w:ind w:left="2880" w:hanging="360"/>
-      </w:pPr>
-      <w:rPr>
-        <w:rFonts w:hint="default"/>
-      </w:rPr>
-    </w:lvl>
-    <w:lvl w:ilvl="8">
-      <w:start w:val="1"/>
-      <w:numFmt w:val="lowerRoman"/>
-      <w:lvlText w:val="%9."/>
-      <w:lvlJc w:val="left"/>
-      <w:pPr>
-        <w:ind w:left="3240" w:hanging="360"/>
-      </w:pPr>
-      <w:rPr>
-        <w:rFonts w:hint="default"/>
-      </w:rPr>
-    </w:lvl>
-  </w:abstractNum>
   <w:num w:numId="1">
+    <w:abstractNumId w:val="2"/>
+  </w:num>
+  <w:num w:numId="2">
+    <w:abstractNumId w:val="4"/>
+  </w:num>
+  <w:num w:numId="3">
+    <w:abstractNumId w:val="5"/>
+  </w:num>
+  <w:num w:numId="4">
     <w:abstractNumId w:val="3"/>
   </w:num>
-  <w:num w:numId="2">
-    <w:abstractNumId w:val="2"/>
-  </w:num>
-  <w:num w:numId="3">
-    <w:abstractNumId w:val="4"/>
-  </w:num>
-  <w:num w:numId="4">
-    <w:abstractNumId w:val="6"/>
-  </w:num>
   <w:num w:numId="5">
-    <w:abstractNumId w:val="5"/>
+    <w:abstractNumId w:val="0"/>
   </w:num>
   <w:num w:numId="6">
-    <w:abstractNumId w:val="0"/>
+    <w:abstractNumId w:val="7"/>
   </w:num>
   <w:num w:numId="7">
-    <w:abstractNumId w:val="7"/>
+    <w:abstractNumId w:val="1"/>
     <w:lvlOverride w:ilvl="0">
       <w:startOverride w:val="1"/>
     </w:lvlOverride>
@@ -935,40 +935,10 @@
     </w:lvlOverride>
   </w:num>
   <w:num w:numId="8">
-    <w:abstractNumId w:val="2"/>
+    <w:abstractNumId w:val="4"/>
   </w:num>
   <w:num w:numId="9">
-    <w:abstractNumId w:val="1"/>
-  </w:num>
-  <w:num w:numId="10">
-    <w:abstractNumId w:val="1"/>
-    <w:lvlOverride w:ilvl="0">
-      <w:startOverride w:val="1"/>
-    </w:lvlOverride>
-    <w:lvlOverride w:ilvl="1">
-      <w:startOverride w:val="1"/>
-    </w:lvlOverride>
-    <w:lvlOverride w:ilvl="2">
-      <w:startOverride w:val="1"/>
-    </w:lvlOverride>
-    <w:lvlOverride w:ilvl="3">
-      <w:startOverride w:val="1"/>
-    </w:lvlOverride>
-    <w:lvlOverride w:ilvl="4">
-      <w:startOverride w:val="1"/>
-    </w:lvlOverride>
-    <w:lvlOverride w:ilvl="5">
-      <w:startOverride w:val="1"/>
-    </w:lvlOverride>
-    <w:lvlOverride w:ilvl="6">
-      <w:startOverride w:val="1"/>
-    </w:lvlOverride>
-    <w:lvlOverride w:ilvl="7">
-      <w:startOverride w:val="1"/>
-    </w:lvlOverride>
-    <w:lvlOverride w:ilvl="8">
-      <w:startOverride w:val="1"/>
-    </w:lvlOverride>
+    <w:abstractNumId w:val="6"/>
   </w:num>
 </w:numbering>
 </file>
@@ -1373,7 +1343,7 @@
       <w:keepLines/>
       <w:numPr>
         <w:ilvl w:val="7"/>
-        <w:numId w:val="8"/>
+        <w:numId w:val="7"/>
       </w:numPr>
       <w:outlineLvl w:val="7"/>
     </w:pPr>
@@ -1398,7 +1368,7 @@
       <w:keepLines/>
       <w:numPr>
         <w:ilvl w:val="8"/>
-        <w:numId w:val="8"/>
+        <w:numId w:val="7"/>
       </w:numPr>
       <w:outlineLvl w:val="8"/>
     </w:pPr>
@@ -1696,9 +1666,6 @@
     <w:semiHidden/>
     <w:rsid w:val="002D58E6"/>
     <w:pPr>
-      <w:numPr>
-        <w:numId w:val="9"/>
-      </w:numPr>
       <w:ind w:left="1800"/>
     </w:pPr>
   </w:style>
@@ -1744,7 +1711,7 @@
     <w:rsid w:val="002D58E6"/>
     <w:pPr>
       <w:numPr>
-        <w:numId w:val="10"/>
+        <w:numId w:val="9"/>
       </w:numPr>
       <w:contextualSpacing/>
     </w:pPr>
@@ -2596,19 +2563,27 @@
     <w:basedOn w:val="DefaultParagraphFont"/>
     <w:uiPriority w:val="1"/>
     <w:qFormat/>
-    <w:rsid w:val="00CE3D7E"/>
-    <w:rPr>
-      <w:color w:val="auto"/>
-      <w14:shadow w14:blurRad="50800" w14:dist="38100" w14:dir="2700000" w14:sx="100000" w14:sy="100000" w14:kx="0" w14:ky="0" w14:algn="tl">
-        <w14:srgbClr w14:val="000000">
-          <w14:alpha w14:val="60000"/>
-        </w14:srgbClr>
-      </w14:shadow>
-      <w14:textOutline w14:w="0" w14:cap="rnd" w14:cmpd="sng" w14:algn="ctr">
-        <w14:noFill/>
-        <w14:prstDash w14:val="solid"/>
-        <w14:bevel/>
-      </w14:textOutline>
+    <w:rsid w:val="00026732"/>
+  </w:style>
+  <w:style xmlns:mc="http://schemas.openxmlformats.org/markup-compatibility/2006" xmlns:w14="http://schemas.microsoft.com/office/word/2010/wordml" w:type="paragraph" w:customStyle="1" w:styleId="egXML0">
+    <w:name w:val="egXML"/>
+    <w:basedOn w:val="Normal"/>
+    <w:qFormat/>
+    <w:rPr>
+      <w:rFonts w:ascii="Courier" w:hAnsi="Courier"/>
+      <w:sz w:val="20"/>
+    </w:rPr>
+  </w:style>
+  <w:style xmlns:mc="http://schemas.openxmlformats.org/markup-compatibility/2006" xmlns:w14="http://schemas.microsoft.com/office/word/2010/wordml" w:type="paragraph" w:customStyle="1" w:styleId="egXMLTable0">
+    <w:name w:val="egXMLTable"/>
+    <w:basedOn w:val="Normal"/>
+    <w:qFormat/>
+    <w:pPr>
+      <w:spacing w:before="80" w:after="0"/>
+    </w:pPr>
+    <w:rPr>
+      <w:rFonts w:ascii="Courier" w:hAnsi="Courier"/>
+      <w:sz w:val="18"/>
     </w:rPr>
   </w:style>
   <w:style w:type="paragraph" w:customStyle="1" w:styleId="egXML">
@@ -3039,7 +3014,7 @@
       <w:keepLines/>
       <w:numPr>
         <w:ilvl w:val="7"/>
-        <w:numId w:val="8"/>
+        <w:numId w:val="7"/>
       </w:numPr>
       <w:outlineLvl w:val="7"/>
     </w:pPr>
@@ -3064,7 +3039,7 @@
       <w:keepLines/>
       <w:numPr>
         <w:ilvl w:val="8"/>
-        <w:numId w:val="8"/>
+        <w:numId w:val="7"/>
       </w:numPr>
       <w:outlineLvl w:val="8"/>
     </w:pPr>
@@ -3362,9 +3337,6 @@
     <w:semiHidden/>
     <w:rsid w:val="002D58E6"/>
     <w:pPr>
-      <w:numPr>
-        <w:numId w:val="9"/>
-      </w:numPr>
       <w:ind w:left="1800"/>
     </w:pPr>
   </w:style>
@@ -3410,7 +3382,7 @@
     <w:rsid w:val="002D58E6"/>
     <w:pPr>
       <w:numPr>
-        <w:numId w:val="10"/>
+        <w:numId w:val="9"/>
       </w:numPr>
       <w:contextualSpacing/>
     </w:pPr>
@@ -4262,19 +4234,27 @@
     <w:basedOn w:val="DefaultParagraphFont"/>
     <w:uiPriority w:val="1"/>
     <w:qFormat/>
-    <w:rsid w:val="00CE3D7E"/>
-    <w:rPr>
-      <w:color w:val="auto"/>
-      <w14:shadow w14:blurRad="50800" w14:dist="38100" w14:dir="2700000" w14:sx="100000" w14:sy="100000" w14:kx="0" w14:ky="0" w14:algn="tl">
-        <w14:srgbClr w14:val="000000">
-          <w14:alpha w14:val="60000"/>
-        </w14:srgbClr>
-      </w14:shadow>
-      <w14:textOutline w14:w="0" w14:cap="rnd" w14:cmpd="sng" w14:algn="ctr">
-        <w14:noFill/>
-        <w14:prstDash w14:val="solid"/>
-        <w14:bevel/>
-      </w14:textOutline>
+    <w:rsid w:val="00026732"/>
+  </w:style>
+  <w:style w:type="paragraph" w:customStyle="1" w:styleId="egXML0">
+    <w:name w:val="egXML"/>
+    <w:basedOn w:val="Normal"/>
+    <w:qFormat/>
+    <w:rPr>
+      <w:rFonts w:ascii="Courier" w:hAnsi="Courier"/>
+      <w:sz w:val="20"/>
+    </w:rPr>
+  </w:style>
+  <w:style w:type="paragraph" w:customStyle="1" w:styleId="egXMLTable0">
+    <w:name w:val="egXMLTable"/>
+    <w:basedOn w:val="Normal"/>
+    <w:qFormat/>
+    <w:pPr>
+      <w:spacing w:before="80" w:after="0"/>
+    </w:pPr>
+    <w:rPr>
+      <w:rFonts w:ascii="Courier" w:hAnsi="Courier"/>
+      <w:sz w:val="18"/>
     </w:rPr>
   </w:style>
 </w:styles>

--- a/Stylesheets/profiles/default/docx/template.docx
+++ b/Stylesheets/profiles/default/docx/template.docx
@@ -26,340 +26,10 @@
 <file path=word/numbering.xml><?xml version="1.0" encoding="utf-8"?>
 <w:numbering xmlns:wpc="http://schemas.microsoft.com/office/word/2010/wordprocessingCanvas" xmlns:mo="http://schemas.microsoft.com/office/mac/office/2008/main" xmlns:mc="http://schemas.openxmlformats.org/markup-compatibility/2006" xmlns:mv="urn:schemas-microsoft-com:mac:vml" xmlns:o="urn:schemas-microsoft-com:office:office" xmlns:r="http://schemas.openxmlformats.org/officeDocument/2006/relationships" xmlns:m="http://schemas.openxmlformats.org/officeDocument/2006/math" xmlns:v="urn:schemas-microsoft-com:vml" xmlns:wp14="http://schemas.microsoft.com/office/word/2010/wordprocessingDrawing" xmlns:wp="http://schemas.openxmlformats.org/drawingml/2006/wordprocessingDrawing" xmlns:w10="urn:schemas-microsoft-com:office:word" xmlns:w="http://schemas.openxmlformats.org/wordprocessingml/2006/main" xmlns:w14="http://schemas.microsoft.com/office/word/2010/wordml" xmlns:wpg="http://schemas.microsoft.com/office/word/2010/wordprocessingGroup" xmlns:wpi="http://schemas.microsoft.com/office/word/2010/wordprocessingInk" xmlns:wne="http://schemas.microsoft.com/office/word/2006/wordml" xmlns:wps="http://schemas.microsoft.com/office/word/2010/wordprocessingShape" mc:Ignorable="w14 wp14">
   <w:abstractNum w:abstractNumId="0">
-    <w:nsid w:val="16E80012"/>
+    <w:nsid w:val="031F7C33"/>
     <w:multiLevelType w:val="hybridMultilevel"/>
-    <w:tmpl w:val="9E1C12FA"/>
-    <w:lvl w:ilvl="0" w:tplc="62943036">
-      <w:start w:val="1"/>
-      <w:numFmt w:val="decimal"/>
-      <w:pStyle w:val="Bibliography"/>
-      <w:lvlText w:val="[%1]"/>
-      <w:lvlJc w:val="left"/>
-      <w:pPr>
-        <w:ind w:left="1080" w:hanging="1080"/>
-      </w:pPr>
-      <w:rPr>
-        <w:rFonts w:hint="default"/>
-      </w:rPr>
-    </w:lvl>
-    <w:lvl w:ilvl="1" w:tplc="D9FC1E4A">
-      <w:start w:val="1"/>
-      <w:numFmt w:val="lowerLetter"/>
-      <w:lvlText w:val="%2."/>
-      <w:lvlJc w:val="left"/>
-      <w:pPr>
-        <w:ind w:left="1440" w:hanging="360"/>
-      </w:pPr>
-    </w:lvl>
-    <w:lvl w:ilvl="2" w:tplc="6666C96A">
-      <w:start w:val="1"/>
-      <w:numFmt w:val="lowerRoman"/>
-      <w:lvlText w:val="%3."/>
-      <w:lvlJc w:val="right"/>
-      <w:pPr>
-        <w:ind w:left="2160" w:hanging="180"/>
-      </w:pPr>
-    </w:lvl>
-    <w:lvl w:ilvl="3" w:tplc="8F4E2C28">
-      <w:start w:val="1"/>
-      <w:numFmt w:val="decimal"/>
-      <w:lvlText w:val="%4."/>
-      <w:lvlJc w:val="left"/>
-      <w:pPr>
-        <w:ind w:left="2880" w:hanging="360"/>
-      </w:pPr>
-    </w:lvl>
-    <w:lvl w:ilvl="4" w:tplc="846A6DA0">
-      <w:start w:val="1"/>
-      <w:numFmt w:val="lowerLetter"/>
-      <w:lvlText w:val="%5."/>
-      <w:lvlJc w:val="left"/>
-      <w:pPr>
-        <w:ind w:left="3600" w:hanging="360"/>
-      </w:pPr>
-    </w:lvl>
-    <w:lvl w:ilvl="5" w:tplc="314CB26A">
-      <w:start w:val="1"/>
-      <w:numFmt w:val="lowerRoman"/>
-      <w:lvlText w:val="%6."/>
-      <w:lvlJc w:val="right"/>
-      <w:pPr>
-        <w:ind w:left="4320" w:hanging="180"/>
-      </w:pPr>
-    </w:lvl>
-    <w:lvl w:ilvl="6" w:tplc="1CD8EBC8">
-      <w:start w:val="1"/>
-      <w:numFmt w:val="decimal"/>
-      <w:lvlText w:val="%7."/>
-      <w:lvlJc w:val="left"/>
-      <w:pPr>
-        <w:ind w:left="5040" w:hanging="360"/>
-      </w:pPr>
-    </w:lvl>
-    <w:lvl w:ilvl="7" w:tplc="F8C2C832">
-      <w:start w:val="1"/>
-      <w:numFmt w:val="lowerLetter"/>
-      <w:lvlText w:val="%8."/>
-      <w:lvlJc w:val="left"/>
-      <w:pPr>
-        <w:ind w:left="5760" w:hanging="360"/>
-      </w:pPr>
-    </w:lvl>
-    <w:lvl w:ilvl="8" w:tplc="99AA735A">
-      <w:start w:val="1"/>
-      <w:numFmt w:val="lowerRoman"/>
-      <w:lvlText w:val="%9."/>
-      <w:lvlJc w:val="right"/>
-      <w:pPr>
-        <w:ind w:left="6480" w:hanging="180"/>
-      </w:pPr>
-    </w:lvl>
-  </w:abstractNum>
-  <w:abstractNum w:abstractNumId="1">
-    <w:nsid w:val="18F21F32"/>
-    <w:multiLevelType w:val="multilevel"/>
-    <w:tmpl w:val="F4BC5990"/>
-    <w:lvl w:ilvl="0">
-      <w:start w:val="1"/>
-      <w:numFmt w:val="decimal"/>
-      <w:pStyle w:val="ListNumber"/>
-      <w:lvlText w:val="%1."/>
-      <w:lvlJc w:val="left"/>
-      <w:pPr>
-        <w:ind w:left="360" w:hanging="360"/>
-      </w:pPr>
-      <w:rPr>
-        <w:rFonts w:hint="default"/>
-      </w:rPr>
-    </w:lvl>
-    <w:lvl w:ilvl="1">
-      <w:start w:val="1"/>
-      <w:numFmt w:val="lowerLetter"/>
-      <w:pStyle w:val="ListNumber2"/>
-      <w:lvlText w:val="%2)"/>
-      <w:lvlJc w:val="left"/>
-      <w:pPr>
-        <w:ind w:left="720" w:hanging="360"/>
-      </w:pPr>
-      <w:rPr>
-        <w:rFonts w:hint="default"/>
-      </w:rPr>
-    </w:lvl>
-    <w:lvl w:ilvl="2">
-      <w:start w:val="1"/>
-      <w:numFmt w:val="lowerRoman"/>
-      <w:pStyle w:val="ListNumber3"/>
-      <w:lvlText w:val="%3)"/>
-      <w:lvlJc w:val="left"/>
-      <w:pPr>
-        <w:ind w:left="1080" w:hanging="360"/>
-      </w:pPr>
-      <w:rPr>
-        <w:rFonts w:hint="default"/>
-      </w:rPr>
-    </w:lvl>
-    <w:lvl w:ilvl="3">
-      <w:start w:val="1"/>
-      <w:numFmt w:val="upperRoman"/>
-      <w:pStyle w:val="ListNumber4"/>
-      <w:lvlText w:val="%4)"/>
-      <w:lvlJc w:val="left"/>
-      <w:pPr>
-        <w:ind w:left="1440" w:hanging="360"/>
-      </w:pPr>
-      <w:rPr>
-        <w:rFonts w:hint="default"/>
-      </w:rPr>
-    </w:lvl>
-    <w:lvl w:ilvl="4">
-      <w:start w:val="1"/>
-      <w:numFmt w:val="lowerLetter"/>
-      <w:lvlText w:val="(%5)"/>
-      <w:lvlJc w:val="left"/>
-      <w:pPr>
-        <w:ind w:left="1800" w:hanging="360"/>
-      </w:pPr>
-      <w:rPr>
-        <w:rFonts w:hint="default"/>
-      </w:rPr>
-    </w:lvl>
-    <w:lvl w:ilvl="5">
-      <w:start w:val="1"/>
-      <w:numFmt w:val="lowerRoman"/>
-      <w:lvlText w:val="(%6)"/>
-      <w:lvlJc w:val="left"/>
-      <w:pPr>
-        <w:ind w:left="2160" w:hanging="360"/>
-      </w:pPr>
-      <w:rPr>
-        <w:rFonts w:hint="default"/>
-      </w:rPr>
-    </w:lvl>
-    <w:lvl w:ilvl="6">
-      <w:start w:val="1"/>
-      <w:numFmt w:val="decimal"/>
-      <w:lvlText w:val="%7."/>
-      <w:lvlJc w:val="left"/>
-      <w:pPr>
-        <w:ind w:left="2520" w:hanging="360"/>
-      </w:pPr>
-      <w:rPr>
-        <w:rFonts w:hint="default"/>
-      </w:rPr>
-    </w:lvl>
-    <w:lvl w:ilvl="7">
-      <w:start w:val="1"/>
-      <w:numFmt w:val="lowerLetter"/>
-      <w:lvlText w:val="%8."/>
-      <w:lvlJc w:val="left"/>
-      <w:pPr>
-        <w:ind w:left="2880" w:hanging="360"/>
-      </w:pPr>
-      <w:rPr>
-        <w:rFonts w:hint="default"/>
-      </w:rPr>
-    </w:lvl>
-    <w:lvl w:ilvl="8">
-      <w:start w:val="1"/>
-      <w:numFmt w:val="lowerRoman"/>
-      <w:lvlText w:val="%9."/>
-      <w:lvlJc w:val="left"/>
-      <w:pPr>
-        <w:ind w:left="3240" w:hanging="360"/>
-      </w:pPr>
-      <w:rPr>
-        <w:rFonts w:hint="default"/>
-      </w:rPr>
-    </w:lvl>
-  </w:abstractNum>
-  <w:abstractNum w:abstractNumId="2">
-    <w:nsid w:val="21CF2E25"/>
-    <w:multiLevelType w:val="multilevel"/>
-    <w:tmpl w:val="88908256"/>
-    <w:name w:val="heading"/>
-    <w:lvl w:ilvl="0">
-      <w:start w:val="1"/>
-      <w:numFmt w:val="decimal"/>
-      <w:pStyle w:val="Heading1"/>
-      <w:lvlText w:val="%1"/>
-      <w:lvlJc w:val="left"/>
-      <w:pPr>
-        <w:ind w:left="432" w:hanging="432"/>
-      </w:pPr>
-      <w:rPr>
-        <w:rFonts w:hint="default"/>
-      </w:rPr>
-    </w:lvl>
-    <w:lvl w:ilvl="1">
-      <w:start w:val="1"/>
-      <w:numFmt w:val="decimal"/>
-      <w:pStyle w:val="Heading2"/>
-      <w:lvlText w:val="%1.%2"/>
-      <w:lvlJc w:val="left"/>
-      <w:pPr>
-        <w:ind w:left="648" w:hanging="648"/>
-      </w:pPr>
-      <w:rPr>
-        <w:rFonts w:hint="default"/>
-      </w:rPr>
-    </w:lvl>
-    <w:lvl w:ilvl="2">
-      <w:start w:val="1"/>
-      <w:numFmt w:val="decimal"/>
-      <w:pStyle w:val="Heading3"/>
-      <w:lvlText w:val="%1.%2.%3"/>
-      <w:lvlJc w:val="left"/>
-      <w:pPr>
-        <w:ind w:left="864" w:hanging="864"/>
-      </w:pPr>
-      <w:rPr>
-        <w:rFonts w:hint="default"/>
-      </w:rPr>
-    </w:lvl>
-    <w:lvl w:ilvl="3">
-      <w:start w:val="1"/>
-      <w:numFmt w:val="decimal"/>
-      <w:pStyle w:val="Heading4"/>
-      <w:lvlText w:val="%1.%2.%3.%4"/>
-      <w:lvlJc w:val="left"/>
-      <w:pPr>
-        <w:ind w:left="1080" w:hanging="1080"/>
-      </w:pPr>
-      <w:rPr>
-        <w:rFonts w:hint="default"/>
-      </w:rPr>
-    </w:lvl>
-    <w:lvl w:ilvl="4">
-      <w:start w:val="1"/>
-      <w:numFmt w:val="decimal"/>
-      <w:pStyle w:val="Heading5"/>
-      <w:lvlText w:val="%1.%2.%3.%4.%5"/>
-      <w:lvlJc w:val="left"/>
-      <w:pPr>
-        <w:ind w:left="1296" w:hanging="1296"/>
-      </w:pPr>
-      <w:rPr>
-        <w:rFonts w:hint="default"/>
-      </w:rPr>
-    </w:lvl>
-    <w:lvl w:ilvl="5">
-      <w:start w:val="1"/>
-      <w:numFmt w:val="decimal"/>
-      <w:pStyle w:val="Heading6"/>
-      <w:lvlText w:val="%1.%2.%3.%4.%5.%6"/>
-      <w:lvlJc w:val="left"/>
-      <w:pPr>
-        <w:ind w:left="1512" w:hanging="1512"/>
-      </w:pPr>
-      <w:rPr>
-        <w:rFonts w:hint="default"/>
-      </w:rPr>
-    </w:lvl>
-    <w:lvl w:ilvl="6">
-      <w:start w:val="1"/>
-      <w:numFmt w:val="decimal"/>
-      <w:pStyle w:val="Heading7"/>
-      <w:lvlText w:val="%1.%2.%3.%4.%5.%6.%7"/>
-      <w:lvlJc w:val="left"/>
-      <w:pPr>
-        <w:ind w:left="1728" w:hanging="1728"/>
-      </w:pPr>
-      <w:rPr>
-        <w:rFonts w:hint="default"/>
-      </w:rPr>
-    </w:lvl>
-    <w:lvl w:ilvl="7">
-      <w:start w:val="1"/>
-      <w:numFmt w:val="decimal"/>
-      <w:pStyle w:val="Heading8"/>
-      <w:lvlText w:val="%1.%2.%3.%4.%5.%6.%7.%8"/>
-      <w:lvlJc w:val="left"/>
-      <w:pPr>
-        <w:ind w:left="1944" w:hanging="1944"/>
-      </w:pPr>
-      <w:rPr>
-        <w:rFonts w:hint="default"/>
-      </w:rPr>
-    </w:lvl>
-    <w:lvl w:ilvl="8">
-      <w:start w:val="1"/>
-      <w:numFmt w:val="decimal"/>
-      <w:pStyle w:val="Heading9"/>
-      <w:lvlText w:val="%1.%2.%3.%4.%5.%6.%7.%8.%9"/>
-      <w:lvlJc w:val="left"/>
-      <w:pPr>
-        <w:ind w:left="2160" w:hanging="2160"/>
-      </w:pPr>
-      <w:rPr>
-        <w:rFonts w:hint="default"/>
-      </w:rPr>
-    </w:lvl>
-  </w:abstractNum>
-  <w:abstractNum w:abstractNumId="3">
-    <w:nsid w:val="28306A33"/>
-    <w:multiLevelType w:val="hybridMultilevel"/>
-    <w:tmpl w:val="E52C480A"/>
-    <w:lvl w:ilvl="0" w:tplc="FB38615C">
+    <w:tmpl w:val="271810EC"/>
+    <w:lvl w:ilvl="0" w:tplc="8F9CB890">
       <w:start w:val="1"/>
       <w:numFmt w:val="decimal"/>
       <w:pStyle w:val="Tabletitle"/>
@@ -373,7 +43,7 @@
         <w:rFonts w:hint="default"/>
       </w:rPr>
     </w:lvl>
-    <w:lvl w:ilvl="1" w:tplc="790EAF6A">
+    <w:lvl w:ilvl="1" w:tplc="FD343D30">
       <w:start w:val="1"/>
       <w:numFmt w:val="lowerLetter"/>
       <w:lvlText w:val="%2."/>
@@ -382,7 +52,7 @@
         <w:ind w:left="1440" w:hanging="360"/>
       </w:pPr>
     </w:lvl>
-    <w:lvl w:ilvl="2" w:tplc="06D22174">
+    <w:lvl w:ilvl="2" w:tplc="E2FA577E">
       <w:start w:val="1"/>
       <w:numFmt w:val="lowerRoman"/>
       <w:lvlText w:val="%3."/>
@@ -391,7 +61,7 @@
         <w:ind w:left="2160" w:hanging="180"/>
       </w:pPr>
     </w:lvl>
-    <w:lvl w:ilvl="3" w:tplc="D3AC2C82">
+    <w:lvl w:ilvl="3" w:tplc="D22C9D9A">
       <w:start w:val="1"/>
       <w:numFmt w:val="decimal"/>
       <w:lvlText w:val="%4."/>
@@ -400,7 +70,7 @@
         <w:ind w:left="2880" w:hanging="360"/>
       </w:pPr>
     </w:lvl>
-    <w:lvl w:ilvl="4" w:tplc="DBACD0BA">
+    <w:lvl w:ilvl="4" w:tplc="8E46A168">
       <w:start w:val="1"/>
       <w:numFmt w:val="lowerLetter"/>
       <w:lvlText w:val="%5."/>
@@ -409,7 +79,7 @@
         <w:ind w:left="3600" w:hanging="360"/>
       </w:pPr>
     </w:lvl>
-    <w:lvl w:ilvl="5" w:tplc="2856C6EC">
+    <w:lvl w:ilvl="5" w:tplc="9E74767E">
       <w:start w:val="1"/>
       <w:numFmt w:val="lowerRoman"/>
       <w:lvlText w:val="%6."/>
@@ -418,7 +88,7 @@
         <w:ind w:left="4320" w:hanging="180"/>
       </w:pPr>
     </w:lvl>
-    <w:lvl w:ilvl="6" w:tplc="F4948414">
+    <w:lvl w:ilvl="6" w:tplc="48CE7E52">
       <w:start w:val="1"/>
       <w:numFmt w:val="decimal"/>
       <w:lvlText w:val="%7."/>
@@ -427,7 +97,7 @@
         <w:ind w:left="5040" w:hanging="360"/>
       </w:pPr>
     </w:lvl>
-    <w:lvl w:ilvl="7" w:tplc="6C86CA1A">
+    <w:lvl w:ilvl="7" w:tplc="B5400B3C">
       <w:start w:val="1"/>
       <w:numFmt w:val="lowerLetter"/>
       <w:lvlText w:val="%8."/>
@@ -436,7 +106,7 @@
         <w:ind w:left="5760" w:hanging="360"/>
       </w:pPr>
     </w:lvl>
-    <w:lvl w:ilvl="8" w:tplc="C5DC1BCE">
+    <w:lvl w:ilvl="8" w:tplc="7D06D4B2">
       <w:start w:val="1"/>
       <w:numFmt w:val="lowerRoman"/>
       <w:lvlText w:val="%9."/>
@@ -446,10 +116,223 @@
       </w:pPr>
     </w:lvl>
   </w:abstractNum>
-  <w:abstractNum w:abstractNumId="4">
-    <w:nsid w:val="2DE27DA2"/>
+  <w:abstractNum w:abstractNumId="1">
+    <w:nsid w:val="05BB762D"/>
     <w:multiLevelType w:val="multilevel"/>
-    <w:tmpl w:val="1E40FF42"/>
+    <w:tmpl w:val="D7A69BBE"/>
+    <w:name w:val="heading"/>
+    <w:lvl w:ilvl="0">
+      <w:start w:val="1"/>
+      <w:numFmt w:val="decimal"/>
+      <w:pStyle w:val="Heading1"/>
+      <w:lvlText w:val="%1"/>
+      <w:lvlJc w:val="left"/>
+      <w:pPr>
+        <w:ind w:left="432" w:hanging="432"/>
+      </w:pPr>
+      <w:rPr>
+        <w:rFonts w:hint="default"/>
+      </w:rPr>
+    </w:lvl>
+    <w:lvl w:ilvl="1">
+      <w:start w:val="1"/>
+      <w:numFmt w:val="decimal"/>
+      <w:pStyle w:val="Heading2"/>
+      <w:lvlText w:val="%1.%2"/>
+      <w:lvlJc w:val="left"/>
+      <w:pPr>
+        <w:ind w:left="648" w:hanging="648"/>
+      </w:pPr>
+      <w:rPr>
+        <w:rFonts w:hint="default"/>
+      </w:rPr>
+    </w:lvl>
+    <w:lvl w:ilvl="2">
+      <w:start w:val="1"/>
+      <w:numFmt w:val="decimal"/>
+      <w:pStyle w:val="Heading3"/>
+      <w:lvlText w:val="%1.%2.%3"/>
+      <w:lvlJc w:val="left"/>
+      <w:pPr>
+        <w:ind w:left="864" w:hanging="864"/>
+      </w:pPr>
+      <w:rPr>
+        <w:rFonts w:hint="default"/>
+      </w:rPr>
+    </w:lvl>
+    <w:lvl w:ilvl="3">
+      <w:start w:val="1"/>
+      <w:numFmt w:val="decimal"/>
+      <w:pStyle w:val="Heading4"/>
+      <w:lvlText w:val="%1.%2.%3.%4"/>
+      <w:lvlJc w:val="left"/>
+      <w:pPr>
+        <w:ind w:left="1080" w:hanging="1080"/>
+      </w:pPr>
+      <w:rPr>
+        <w:rFonts w:hint="default"/>
+      </w:rPr>
+    </w:lvl>
+    <w:lvl w:ilvl="4">
+      <w:start w:val="1"/>
+      <w:numFmt w:val="decimal"/>
+      <w:pStyle w:val="Heading5"/>
+      <w:lvlText w:val="%1.%2.%3.%4.%5"/>
+      <w:lvlJc w:val="left"/>
+      <w:pPr>
+        <w:ind w:left="1296" w:hanging="1296"/>
+      </w:pPr>
+      <w:rPr>
+        <w:rFonts w:hint="default"/>
+      </w:rPr>
+    </w:lvl>
+    <w:lvl w:ilvl="5">
+      <w:start w:val="1"/>
+      <w:numFmt w:val="decimal"/>
+      <w:pStyle w:val="Heading6"/>
+      <w:lvlText w:val="%1.%2.%3.%4.%5.%6"/>
+      <w:lvlJc w:val="left"/>
+      <w:pPr>
+        <w:ind w:left="1512" w:hanging="1512"/>
+      </w:pPr>
+      <w:rPr>
+        <w:rFonts w:hint="default"/>
+      </w:rPr>
+    </w:lvl>
+    <w:lvl w:ilvl="6">
+      <w:start w:val="1"/>
+      <w:numFmt w:val="decimal"/>
+      <w:pStyle w:val="Heading7"/>
+      <w:lvlText w:val="%1.%2.%3.%4.%5.%6.%7"/>
+      <w:lvlJc w:val="left"/>
+      <w:pPr>
+        <w:ind w:left="1728" w:hanging="1728"/>
+      </w:pPr>
+      <w:rPr>
+        <w:rFonts w:hint="default"/>
+      </w:rPr>
+    </w:lvl>
+    <w:lvl w:ilvl="7">
+      <w:start w:val="1"/>
+      <w:numFmt w:val="decimal"/>
+      <w:pStyle w:val="Heading8"/>
+      <w:lvlText w:val="%1.%2.%3.%4.%5.%6.%7.%8"/>
+      <w:lvlJc w:val="left"/>
+      <w:pPr>
+        <w:ind w:left="1944" w:hanging="1944"/>
+      </w:pPr>
+      <w:rPr>
+        <w:rFonts w:hint="default"/>
+      </w:rPr>
+    </w:lvl>
+    <w:lvl w:ilvl="8">
+      <w:start w:val="1"/>
+      <w:numFmt w:val="decimal"/>
+      <w:pStyle w:val="Heading9"/>
+      <w:lvlText w:val="%1.%2.%3.%4.%5.%6.%7.%8.%9"/>
+      <w:lvlJc w:val="left"/>
+      <w:pPr>
+        <w:ind w:left="2160" w:hanging="2160"/>
+      </w:pPr>
+      <w:rPr>
+        <w:rFonts w:hint="default"/>
+      </w:rPr>
+    </w:lvl>
+  </w:abstractNum>
+  <w:abstractNum w:abstractNumId="2">
+    <w:nsid w:val="13542463"/>
+    <w:multiLevelType w:val="hybridMultilevel"/>
+    <w:tmpl w:val="4E686228"/>
+    <w:lvl w:ilvl="0" w:tplc="1BCE0966">
+      <w:start w:val="1"/>
+      <w:numFmt w:val="decimal"/>
+      <w:pStyle w:val="Bibliography"/>
+      <w:lvlText w:val="[%1]"/>
+      <w:lvlJc w:val="left"/>
+      <w:pPr>
+        <w:ind w:left="1080" w:hanging="1080"/>
+      </w:pPr>
+      <w:rPr>
+        <w:rFonts w:hint="default"/>
+      </w:rPr>
+    </w:lvl>
+    <w:lvl w:ilvl="1" w:tplc="08501F8C">
+      <w:start w:val="1"/>
+      <w:numFmt w:val="lowerLetter"/>
+      <w:lvlText w:val="%2."/>
+      <w:lvlJc w:val="left"/>
+      <w:pPr>
+        <w:ind w:left="1440" w:hanging="360"/>
+      </w:pPr>
+    </w:lvl>
+    <w:lvl w:ilvl="2" w:tplc="81DA02BA">
+      <w:start w:val="1"/>
+      <w:numFmt w:val="lowerRoman"/>
+      <w:lvlText w:val="%3."/>
+      <w:lvlJc w:val="right"/>
+      <w:pPr>
+        <w:ind w:left="2160" w:hanging="180"/>
+      </w:pPr>
+    </w:lvl>
+    <w:lvl w:ilvl="3" w:tplc="E3225014">
+      <w:start w:val="1"/>
+      <w:numFmt w:val="decimal"/>
+      <w:lvlText w:val="%4."/>
+      <w:lvlJc w:val="left"/>
+      <w:pPr>
+        <w:ind w:left="2880" w:hanging="360"/>
+      </w:pPr>
+    </w:lvl>
+    <w:lvl w:ilvl="4" w:tplc="81FAB89A">
+      <w:start w:val="1"/>
+      <w:numFmt w:val="lowerLetter"/>
+      <w:lvlText w:val="%5."/>
+      <w:lvlJc w:val="left"/>
+      <w:pPr>
+        <w:ind w:left="3600" w:hanging="360"/>
+      </w:pPr>
+    </w:lvl>
+    <w:lvl w:ilvl="5" w:tplc="9844EC02">
+      <w:start w:val="1"/>
+      <w:numFmt w:val="lowerRoman"/>
+      <w:lvlText w:val="%6."/>
+      <w:lvlJc w:val="right"/>
+      <w:pPr>
+        <w:ind w:left="4320" w:hanging="180"/>
+      </w:pPr>
+    </w:lvl>
+    <w:lvl w:ilvl="6" w:tplc="945C1264">
+      <w:start w:val="1"/>
+      <w:numFmt w:val="decimal"/>
+      <w:lvlText w:val="%7."/>
+      <w:lvlJc w:val="left"/>
+      <w:pPr>
+        <w:ind w:left="5040" w:hanging="360"/>
+      </w:pPr>
+    </w:lvl>
+    <w:lvl w:ilvl="7" w:tplc="DA8490F6">
+      <w:start w:val="1"/>
+      <w:numFmt w:val="lowerLetter"/>
+      <w:lvlText w:val="%8."/>
+      <w:lvlJc w:val="left"/>
+      <w:pPr>
+        <w:ind w:left="5760" w:hanging="360"/>
+      </w:pPr>
+    </w:lvl>
+    <w:lvl w:ilvl="8" w:tplc="D6869140">
+      <w:start w:val="1"/>
+      <w:numFmt w:val="lowerRoman"/>
+      <w:lvlText w:val="%9."/>
+      <w:lvlJc w:val="right"/>
+      <w:pPr>
+        <w:ind w:left="6480" w:hanging="180"/>
+      </w:pPr>
+    </w:lvl>
+  </w:abstractNum>
+  <w:abstractNum w:abstractNumId="3">
+    <w:nsid w:val="211F4925"/>
+    <w:multiLevelType w:val="multilevel"/>
+    <w:tmpl w:val="C0A4DBDA"/>
     <w:lvl w:ilvl="0">
       <w:start w:val="1"/>
       <w:numFmt w:val="bullet"/>
@@ -568,10 +451,10 @@
       <w:lvlJc w:val="left"/>
     </w:lvl>
   </w:abstractNum>
-  <w:abstractNum w:abstractNumId="5">
-    <w:nsid w:val="32941C04"/>
+  <w:abstractNum w:abstractNumId="4">
+    <w:nsid w:val="42724153"/>
     <w:multiLevelType w:val="multilevel"/>
-    <w:tmpl w:val="EB20AAF6"/>
+    <w:tmpl w:val="BB52F002"/>
     <w:lvl w:ilvl="0">
       <w:start w:val="1"/>
       <w:numFmt w:val="upperLetter"/>
@@ -682,81 +565,85 @@
       </w:rPr>
     </w:lvl>
   </w:abstractNum>
-  <w:abstractNum w:abstractNumId="6">
-    <w:nsid w:val="39F53E13"/>
+  <w:abstractNum w:abstractNumId="5">
+    <w:nsid w:val="6DFC3C86"/>
     <w:multiLevelType w:val="multilevel"/>
-    <w:tmpl w:val="1D3266B0"/>
+    <w:tmpl w:val="2514D832"/>
     <w:lvl w:ilvl="0">
       <w:start w:val="1"/>
       <w:numFmt w:val="decimal"/>
+      <w:pStyle w:val="ListNumber"/>
       <w:lvlText w:val="%1."/>
       <w:lvlJc w:val="left"/>
       <w:pPr>
-        <w:tabs>
-          <w:tab w:val="num" w:pos="720"/>
-        </w:tabs>
-        <w:ind w:left="720" w:hanging="720"/>
-      </w:pPr>
+        <w:ind w:left="360" w:hanging="360"/>
+      </w:pPr>
+      <w:rPr>
+        <w:rFonts w:hint="default"/>
+      </w:rPr>
     </w:lvl>
     <w:lvl w:ilvl="1">
       <w:start w:val="1"/>
-      <w:numFmt w:val="decimal"/>
-      <w:lvlText w:val="%2."/>
-      <w:lvlJc w:val="left"/>
-      <w:pPr>
-        <w:tabs>
-          <w:tab w:val="num" w:pos="1440"/>
-        </w:tabs>
-        <w:ind w:left="1440" w:hanging="720"/>
-      </w:pPr>
+      <w:numFmt w:val="lowerLetter"/>
+      <w:pStyle w:val="ListNumber2"/>
+      <w:lvlText w:val="%2)"/>
+      <w:lvlJc w:val="left"/>
+      <w:pPr>
+        <w:ind w:left="720" w:hanging="360"/>
+      </w:pPr>
+      <w:rPr>
+        <w:rFonts w:hint="default"/>
+      </w:rPr>
     </w:lvl>
     <w:lvl w:ilvl="2">
       <w:start w:val="1"/>
-      <w:numFmt w:val="decimal"/>
-      <w:lvlText w:val="%3."/>
-      <w:lvlJc w:val="left"/>
-      <w:pPr>
-        <w:tabs>
-          <w:tab w:val="num" w:pos="2160"/>
-        </w:tabs>
-        <w:ind w:left="2160" w:hanging="720"/>
-      </w:pPr>
+      <w:numFmt w:val="lowerRoman"/>
+      <w:pStyle w:val="ListNumber3"/>
+      <w:lvlText w:val="%3)"/>
+      <w:lvlJc w:val="left"/>
+      <w:pPr>
+        <w:ind w:left="1080" w:hanging="360"/>
+      </w:pPr>
+      <w:rPr>
+        <w:rFonts w:hint="default"/>
+      </w:rPr>
     </w:lvl>
     <w:lvl w:ilvl="3">
       <w:start w:val="1"/>
-      <w:numFmt w:val="decimal"/>
-      <w:lvlText w:val="%4."/>
-      <w:lvlJc w:val="left"/>
-      <w:pPr>
-        <w:tabs>
-          <w:tab w:val="num" w:pos="2880"/>
-        </w:tabs>
-        <w:ind w:left="2880" w:hanging="720"/>
-      </w:pPr>
+      <w:numFmt w:val="upperRoman"/>
+      <w:pStyle w:val="ListNumber4"/>
+      <w:lvlText w:val="%4)"/>
+      <w:lvlJc w:val="left"/>
+      <w:pPr>
+        <w:ind w:left="1440" w:hanging="360"/>
+      </w:pPr>
+      <w:rPr>
+        <w:rFonts w:hint="default"/>
+      </w:rPr>
     </w:lvl>
     <w:lvl w:ilvl="4">
       <w:start w:val="1"/>
-      <w:numFmt w:val="decimal"/>
-      <w:lvlText w:val="%5."/>
-      <w:lvlJc w:val="left"/>
-      <w:pPr>
-        <w:tabs>
-          <w:tab w:val="num" w:pos="3600"/>
-        </w:tabs>
-        <w:ind w:left="3600" w:hanging="720"/>
-      </w:pPr>
+      <w:numFmt w:val="lowerLetter"/>
+      <w:lvlText w:val="(%5)"/>
+      <w:lvlJc w:val="left"/>
+      <w:pPr>
+        <w:ind w:left="1800" w:hanging="360"/>
+      </w:pPr>
+      <w:rPr>
+        <w:rFonts w:hint="default"/>
+      </w:rPr>
     </w:lvl>
     <w:lvl w:ilvl="5">
       <w:start w:val="1"/>
-      <w:numFmt w:val="decimal"/>
-      <w:lvlText w:val="%6."/>
-      <w:lvlJc w:val="left"/>
-      <w:pPr>
-        <w:tabs>
-          <w:tab w:val="num" w:pos="4320"/>
-        </w:tabs>
-        <w:ind w:left="4320" w:hanging="720"/>
-      </w:pPr>
+      <w:numFmt w:val="lowerRoman"/>
+      <w:lvlText w:val="(%6)"/>
+      <w:lvlJc w:val="left"/>
+      <w:pPr>
+        <w:ind w:left="2160" w:hanging="360"/>
+      </w:pPr>
+      <w:rPr>
+        <w:rFonts w:hint="default"/>
+      </w:rPr>
     </w:lvl>
     <w:lvl w:ilvl="6">
       <w:start w:val="1"/>
@@ -764,42 +651,42 @@
       <w:lvlText w:val="%7."/>
       <w:lvlJc w:val="left"/>
       <w:pPr>
-        <w:tabs>
-          <w:tab w:val="num" w:pos="5040"/>
-        </w:tabs>
-        <w:ind w:left="5040" w:hanging="720"/>
-      </w:pPr>
+        <w:ind w:left="2520" w:hanging="360"/>
+      </w:pPr>
+      <w:rPr>
+        <w:rFonts w:hint="default"/>
+      </w:rPr>
     </w:lvl>
     <w:lvl w:ilvl="7">
       <w:start w:val="1"/>
-      <w:numFmt w:val="decimal"/>
+      <w:numFmt w:val="lowerLetter"/>
       <w:lvlText w:val="%8."/>
       <w:lvlJc w:val="left"/>
       <w:pPr>
-        <w:tabs>
-          <w:tab w:val="num" w:pos="5760"/>
-        </w:tabs>
-        <w:ind w:left="5760" w:hanging="720"/>
-      </w:pPr>
+        <w:ind w:left="2880" w:hanging="360"/>
+      </w:pPr>
+      <w:rPr>
+        <w:rFonts w:hint="default"/>
+      </w:rPr>
     </w:lvl>
     <w:lvl w:ilvl="8">
       <w:start w:val="1"/>
-      <w:numFmt w:val="decimal"/>
+      <w:numFmt w:val="lowerRoman"/>
       <w:lvlText w:val="%9."/>
       <w:lvlJc w:val="left"/>
       <w:pPr>
-        <w:tabs>
-          <w:tab w:val="num" w:pos="6480"/>
-        </w:tabs>
-        <w:ind w:left="6480" w:hanging="720"/>
-      </w:pPr>
+        <w:ind w:left="3240" w:hanging="360"/>
+      </w:pPr>
+      <w:rPr>
+        <w:rFonts w:hint="default"/>
+      </w:rPr>
     </w:lvl>
   </w:abstractNum>
-  <w:abstractNum w:abstractNumId="7">
-    <w:nsid w:val="58811B9B"/>
+  <w:abstractNum w:abstractNumId="6">
+    <w:nsid w:val="6F6A154B"/>
     <w:multiLevelType w:val="hybridMultilevel"/>
-    <w:tmpl w:val="A31ACDF2"/>
-    <w:lvl w:ilvl="0" w:tplc="4358E9EE">
+    <w:tmpl w:val="188AD764"/>
+    <w:lvl w:ilvl="0" w:tplc="C9EACE98">
       <w:start w:val="1"/>
       <w:numFmt w:val="decimal"/>
       <w:pStyle w:val="Figuretitle"/>
@@ -813,7 +700,7 @@
         <w:rFonts w:hint="default"/>
       </w:rPr>
     </w:lvl>
-    <w:lvl w:ilvl="1" w:tplc="CC206952">
+    <w:lvl w:ilvl="1" w:tplc="19C85368">
       <w:start w:val="1"/>
       <w:numFmt w:val="lowerLetter"/>
       <w:lvlText w:val="%2."/>
@@ -822,7 +709,7 @@
         <w:ind w:left="1440" w:hanging="360"/>
       </w:pPr>
     </w:lvl>
-    <w:lvl w:ilvl="2" w:tplc="C92AEB52">
+    <w:lvl w:ilvl="2" w:tplc="36B4ED98">
       <w:start w:val="1"/>
       <w:numFmt w:val="lowerRoman"/>
       <w:lvlText w:val="%3."/>
@@ -831,7 +718,7 @@
         <w:ind w:left="2160" w:hanging="180"/>
       </w:pPr>
     </w:lvl>
-    <w:lvl w:ilvl="3" w:tplc="4BDA768A">
+    <w:lvl w:ilvl="3" w:tplc="94EC9CE2">
       <w:start w:val="1"/>
       <w:numFmt w:val="decimal"/>
       <w:lvlText w:val="%4."/>
@@ -840,7 +727,7 @@
         <w:ind w:left="2880" w:hanging="360"/>
       </w:pPr>
     </w:lvl>
-    <w:lvl w:ilvl="4" w:tplc="02CEED76">
+    <w:lvl w:ilvl="4" w:tplc="1AC418E0">
       <w:start w:val="1"/>
       <w:numFmt w:val="lowerLetter"/>
       <w:lvlText w:val="%5."/>
@@ -849,7 +736,7 @@
         <w:ind w:left="3600" w:hanging="360"/>
       </w:pPr>
     </w:lvl>
-    <w:lvl w:ilvl="5" w:tplc="805E3CB2">
+    <w:lvl w:ilvl="5" w:tplc="878475E0">
       <w:start w:val="1"/>
       <w:numFmt w:val="lowerRoman"/>
       <w:lvlText w:val="%6."/>
@@ -858,7 +745,7 @@
         <w:ind w:left="4320" w:hanging="180"/>
       </w:pPr>
     </w:lvl>
-    <w:lvl w:ilvl="6" w:tplc="CEA40AB6">
+    <w:lvl w:ilvl="6" w:tplc="6E1EEE4C">
       <w:start w:val="1"/>
       <w:numFmt w:val="decimal"/>
       <w:lvlText w:val="%7."/>
@@ -867,7 +754,7 @@
         <w:ind w:left="5040" w:hanging="360"/>
       </w:pPr>
     </w:lvl>
-    <w:lvl w:ilvl="7" w:tplc="460CC362">
+    <w:lvl w:ilvl="7" w:tplc="7976144C">
       <w:start w:val="1"/>
       <w:numFmt w:val="lowerLetter"/>
       <w:lvlText w:val="%8."/>
@@ -876,7 +763,7 @@
         <w:ind w:left="5760" w:hanging="360"/>
       </w:pPr>
     </w:lvl>
-    <w:lvl w:ilvl="8" w:tplc="42D2FF30">
+    <w:lvl w:ilvl="8" w:tplc="E59E6D06">
       <w:start w:val="1"/>
       <w:numFmt w:val="lowerRoman"/>
       <w:lvlText w:val="%9."/>
@@ -887,25 +774,25 @@
     </w:lvl>
   </w:abstractNum>
   <w:num w:numId="1">
+    <w:abstractNumId w:val="1"/>
+  </w:num>
+  <w:num w:numId="2">
+    <w:abstractNumId w:val="3"/>
+  </w:num>
+  <w:num w:numId="3">
+    <w:abstractNumId w:val="4"/>
+  </w:num>
+  <w:num w:numId="4">
+    <w:abstractNumId w:val="0"/>
+  </w:num>
+  <w:num w:numId="5">
     <w:abstractNumId w:val="2"/>
   </w:num>
-  <w:num w:numId="2">
-    <w:abstractNumId w:val="4"/>
-  </w:num>
-  <w:num w:numId="3">
-    <w:abstractNumId w:val="5"/>
-  </w:num>
-  <w:num w:numId="4">
-    <w:abstractNumId w:val="3"/>
-  </w:num>
-  <w:num w:numId="5">
-    <w:abstractNumId w:val="0"/>
-  </w:num>
   <w:num w:numId="6">
-    <w:abstractNumId w:val="7"/>
+    <w:abstractNumId w:val="6"/>
   </w:num>
   <w:num w:numId="7">
-    <w:abstractNumId w:val="1"/>
+    <w:abstractNumId w:val="5"/>
     <w:lvlOverride w:ilvl="0">
       <w:startOverride w:val="1"/>
     </w:lvlOverride>
@@ -935,10 +822,7 @@
     </w:lvlOverride>
   </w:num>
   <w:num w:numId="8">
-    <w:abstractNumId w:val="4"/>
-  </w:num>
-  <w:num w:numId="9">
-    <w:abstractNumId w:val="6"/>
+    <w:abstractNumId w:val="3"/>
   </w:num>
 </w:numbering>
 </file>
@@ -1343,7 +1227,7 @@
       <w:keepLines/>
       <w:numPr>
         <w:ilvl w:val="7"/>
-        <w:numId w:val="7"/>
+        <w:numId w:val="5"/>
       </w:numPr>
       <w:outlineLvl w:val="7"/>
     </w:pPr>
@@ -1368,7 +1252,7 @@
       <w:keepLines/>
       <w:numPr>
         <w:ilvl w:val="8"/>
-        <w:numId w:val="7"/>
+        <w:numId w:val="5"/>
       </w:numPr>
       <w:outlineLvl w:val="8"/>
     </w:pPr>
@@ -1711,7 +1595,7 @@
     <w:rsid w:val="002D58E6"/>
     <w:pPr>
       <w:numPr>
-        <w:numId w:val="9"/>
+        <w:numId w:val="7"/>
       </w:numPr>
       <w:contextualSpacing/>
     </w:pPr>
@@ -2437,7 +2321,11 @@
     <w:name w:val="tei_l"/>
     <w:basedOn w:val="BodyTextIndent"/>
     <w:qFormat/>
-    <w:rsid w:val="00B97755"/>
+    <w:rsid w:val="001C5DF8"/>
+    <w:pPr>
+      <w:spacing w:after="0"/>
+      <w:ind w:left="284"/>
+    </w:pPr>
   </w:style>
   <w:style xmlns:mc="http://schemas.openxmlformats.org/markup-compatibility/2006" xmlns:w14="http://schemas.microsoft.com/office/word/2010/wordml" w:type="paragraph" w:styleId="BodyTextIndent">
     <w:name w:val="Body Text Indent"/>
@@ -2575,6 +2463,57 @@
     </w:rPr>
   </w:style>
   <w:style xmlns:mc="http://schemas.openxmlformats.org/markup-compatibility/2006" xmlns:w14="http://schemas.microsoft.com/office/word/2010/wordml" w:type="paragraph" w:customStyle="1" w:styleId="egXMLTable0">
+    <w:name w:val="egXMLTable"/>
+    <w:basedOn w:val="Normal"/>
+    <w:qFormat/>
+    <w:pPr>
+      <w:spacing w:before="80" w:after="0"/>
+    </w:pPr>
+    <w:rPr>
+      <w:rFonts w:ascii="Courier" w:hAnsi="Courier"/>
+      <w:sz w:val="18"/>
+    </w:rPr>
+  </w:style>
+  <w:style xmlns:mc="http://schemas.openxmlformats.org/markup-compatibility/2006" xmlns:w14="http://schemas.microsoft.com/office/word/2010/wordml" w:type="paragraph" w:customStyle="1" w:styleId="egXML1">
+    <w:name w:val="egXML"/>
+    <w:basedOn w:val="Normal"/>
+    <w:qFormat/>
+    <w:rPr>
+      <w:rFonts w:ascii="Courier" w:hAnsi="Courier"/>
+      <w:sz w:val="20"/>
+    </w:rPr>
+  </w:style>
+  <w:style xmlns:mc="http://schemas.openxmlformats.org/markup-compatibility/2006" xmlns:w14="http://schemas.microsoft.com/office/word/2010/wordml" w:type="paragraph" w:customStyle="1" w:styleId="egXMLTable1">
+    <w:name w:val="egXMLTable"/>
+    <w:basedOn w:val="Normal"/>
+    <w:qFormat/>
+    <w:pPr>
+      <w:spacing w:before="80" w:after="0"/>
+    </w:pPr>
+    <w:rPr>
+      <w:rFonts w:ascii="Courier" w:hAnsi="Courier"/>
+      <w:sz w:val="18"/>
+    </w:rPr>
+  </w:style>
+  <w:style xmlns:mc="http://schemas.openxmlformats.org/markup-compatibility/2006" xmlns:w14="http://schemas.microsoft.com/office/word/2010/wordml" w:type="paragraph" w:customStyle="1" w:styleId="teilg">
+    <w:name w:val="teilg"/>
+    <w:basedOn w:val="teil"/>
+    <w:qFormat/>
+    <w:rsid w:val="00E535AB"/>
+    <w:pPr>
+      <w:spacing w:line="120" w:lineRule="auto"/>
+    </w:pPr>
+  </w:style>
+  <w:style xmlns:mc="http://schemas.openxmlformats.org/markup-compatibility/2006" xmlns:w14="http://schemas.microsoft.com/office/word/2010/wordml" w:type="paragraph" w:customStyle="1" w:styleId="egXML2">
+    <w:name w:val="egXML"/>
+    <w:basedOn w:val="Normal"/>
+    <w:qFormat/>
+    <w:rPr>
+      <w:rFonts w:ascii="Courier" w:hAnsi="Courier"/>
+      <w:sz w:val="20"/>
+    </w:rPr>
+  </w:style>
+  <w:style xmlns:mc="http://schemas.openxmlformats.org/markup-compatibility/2006" xmlns:w14="http://schemas.microsoft.com/office/word/2010/wordml" w:type="paragraph" w:customStyle="1" w:styleId="egXMLTable2">
     <w:name w:val="egXMLTable"/>
     <w:basedOn w:val="Normal"/>
     <w:qFormat/>
@@ -3014,7 +2953,7 @@
       <w:keepLines/>
       <w:numPr>
         <w:ilvl w:val="7"/>
-        <w:numId w:val="7"/>
+        <w:numId w:val="5"/>
       </w:numPr>
       <w:outlineLvl w:val="7"/>
     </w:pPr>
@@ -3039,7 +2978,7 @@
       <w:keepLines/>
       <w:numPr>
         <w:ilvl w:val="8"/>
-        <w:numId w:val="7"/>
+        <w:numId w:val="5"/>
       </w:numPr>
       <w:outlineLvl w:val="8"/>
     </w:pPr>
@@ -3382,7 +3321,7 @@
     <w:rsid w:val="002D58E6"/>
     <w:pPr>
       <w:numPr>
-        <w:numId w:val="9"/>
+        <w:numId w:val="7"/>
       </w:numPr>
       <w:contextualSpacing/>
     </w:pPr>
@@ -4108,7 +4047,11 @@
     <w:name w:val="tei_l"/>
     <w:basedOn w:val="BodyTextIndent"/>
     <w:qFormat/>
-    <w:rsid w:val="00B97755"/>
+    <w:rsid w:val="001C5DF8"/>
+    <w:pPr>
+      <w:spacing w:after="0"/>
+      <w:ind w:left="284"/>
+    </w:pPr>
   </w:style>
   <w:style w:type="paragraph" w:styleId="BodyTextIndent">
     <w:name w:val="Body Text Indent"/>
@@ -4257,5 +4200,56 @@
       <w:sz w:val="18"/>
     </w:rPr>
   </w:style>
+  <w:style w:type="paragraph" w:customStyle="1" w:styleId="egXML1">
+    <w:name w:val="egXML"/>
+    <w:basedOn w:val="Normal"/>
+    <w:qFormat/>
+    <w:rPr>
+      <w:rFonts w:ascii="Courier" w:hAnsi="Courier"/>
+      <w:sz w:val="20"/>
+    </w:rPr>
+  </w:style>
+  <w:style w:type="paragraph" w:customStyle="1" w:styleId="egXMLTable1">
+    <w:name w:val="egXMLTable"/>
+    <w:basedOn w:val="Normal"/>
+    <w:qFormat/>
+    <w:pPr>
+      <w:spacing w:before="80" w:after="0"/>
+    </w:pPr>
+    <w:rPr>
+      <w:rFonts w:ascii="Courier" w:hAnsi="Courier"/>
+      <w:sz w:val="18"/>
+    </w:rPr>
+  </w:style>
+  <w:style w:type="paragraph" w:customStyle="1" w:styleId="teilg">
+    <w:name w:val="teilg"/>
+    <w:basedOn w:val="teil"/>
+    <w:qFormat/>
+    <w:rsid w:val="00E535AB"/>
+    <w:pPr>
+      <w:spacing w:line="120" w:lineRule="auto"/>
+    </w:pPr>
+  </w:style>
+  <w:style w:type="paragraph" w:customStyle="1" w:styleId="egXML2">
+    <w:name w:val="egXML"/>
+    <w:basedOn w:val="Normal"/>
+    <w:qFormat/>
+    <w:rPr>
+      <w:rFonts w:ascii="Courier" w:hAnsi="Courier"/>
+      <w:sz w:val="20"/>
+    </w:rPr>
+  </w:style>
+  <w:style w:type="paragraph" w:customStyle="1" w:styleId="egXMLTable2">
+    <w:name w:val="egXMLTable"/>
+    <w:basedOn w:val="Normal"/>
+    <w:qFormat/>
+    <w:pPr>
+      <w:spacing w:before="80" w:after="0"/>
+    </w:pPr>
+    <w:rPr>
+      <w:rFonts w:ascii="Courier" w:hAnsi="Courier"/>
+      <w:sz w:val="18"/>
+    </w:rPr>
+  </w:style>
 </w:styles>
 </file>
--- a/Stylesheets/profiles/default/docx/template.docx
+++ b/Stylesheets/profiles/default/docx/template.docx
@@ -7,12 +7,12 @@
       <w:bookmarkEnd w:id="0"/>
     </w:p>
     <w:sectPr>
-      <w:headerReference w:type="even" r:id="rId8"/>
-      <w:headerReference w:type="default" r:id="rId9"/>
-      <w:footerReference w:type="even" r:id="rId10"/>
-      <w:footerReference w:type="default" r:id="rId11"/>
-      <w:headerReference w:type="first" r:id="rId12"/>
-      <w:footerReference w:type="first" r:id="rId13"/>
+      <w:headerReference w:type="even" r:id="rId9"/>
+      <w:headerReference w:type="default" r:id="rId10"/>
+      <w:footerReference w:type="even" r:id="rId11"/>
+      <w:footerReference w:type="default" r:id="rId12"/>
+      <w:headerReference w:type="first" r:id="rId13"/>
+      <w:footerReference w:type="first" r:id="rId14"/>
       <w:pgSz w:w="12240" w:h="15840"/>
       <w:pgMar w:top="1440" w:right="1440" w:bottom="1440" w:left="1440" w:header="720" w:footer="720" w:gutter="0"/>
       <w:cols w:space="720"/>
@@ -26,24 +26,147 @@
 <file path=word/numbering.xml><?xml version="1.0" encoding="utf-8"?>
 <w:numbering xmlns:wpc="http://schemas.microsoft.com/office/word/2010/wordprocessingCanvas" xmlns:mo="http://schemas.microsoft.com/office/mac/office/2008/main" xmlns:mc="http://schemas.openxmlformats.org/markup-compatibility/2006" xmlns:mv="urn:schemas-microsoft-com:mac:vml" xmlns:o="urn:schemas-microsoft-com:office:office" xmlns:r="http://schemas.openxmlformats.org/officeDocument/2006/relationships" xmlns:m="http://schemas.openxmlformats.org/officeDocument/2006/math" xmlns:v="urn:schemas-microsoft-com:vml" xmlns:wp14="http://schemas.microsoft.com/office/word/2010/wordprocessingDrawing" xmlns:wp="http://schemas.openxmlformats.org/drawingml/2006/wordprocessingDrawing" xmlns:w10="urn:schemas-microsoft-com:office:word" xmlns:w="http://schemas.openxmlformats.org/wordprocessingml/2006/main" xmlns:w14="http://schemas.microsoft.com/office/word/2010/wordml" xmlns:wpg="http://schemas.microsoft.com/office/word/2010/wordprocessingGroup" xmlns:wpi="http://schemas.microsoft.com/office/word/2010/wordprocessingInk" xmlns:wne="http://schemas.microsoft.com/office/word/2006/wordml" xmlns:wps="http://schemas.microsoft.com/office/word/2010/wordprocessingShape" mc:Ignorable="w14 wp14">
   <w:abstractNum w:abstractNumId="0">
-    <w:nsid w:val="031F7C33"/>
-    <w:multiLevelType w:val="hybridMultilevel"/>
-    <w:tmpl w:val="271810EC"/>
-    <w:lvl w:ilvl="0" w:tplc="8F9CB890">
+    <w:nsid w:val="1BB51879"/>
+    <w:multiLevelType w:val="multilevel"/>
+    <w:tmpl w:val="449C816E"/>
+    <w:name w:val="heading"/>
+    <w:lvl w:ilvl="0">
       <w:start w:val="1"/>
       <w:numFmt w:val="decimal"/>
-      <w:pStyle w:val="Tabletitle"/>
-      <w:suff w:val="space"/>
-      <w:lvlText w:val="Table %1"/>
-      <w:lvlJc w:val="left"/>
-      <w:pPr>
-        <w:ind w:left="720" w:hanging="360"/>
+      <w:pStyle w:val="Heading1"/>
+      <w:lvlText w:val="%1"/>
+      <w:lvlJc w:val="left"/>
+      <w:pPr>
+        <w:ind w:left="432" w:hanging="432"/>
       </w:pPr>
       <w:rPr>
         <w:rFonts w:hint="default"/>
       </w:rPr>
     </w:lvl>
-    <w:lvl w:ilvl="1" w:tplc="FD343D30">
+    <w:lvl w:ilvl="1">
+      <w:start w:val="1"/>
+      <w:numFmt w:val="decimal"/>
+      <w:pStyle w:val="Heading2"/>
+      <w:lvlText w:val="%1.%2"/>
+      <w:lvlJc w:val="left"/>
+      <w:pPr>
+        <w:ind w:left="648" w:hanging="648"/>
+      </w:pPr>
+      <w:rPr>
+        <w:rFonts w:hint="default"/>
+      </w:rPr>
+    </w:lvl>
+    <w:lvl w:ilvl="2">
+      <w:start w:val="1"/>
+      <w:numFmt w:val="decimal"/>
+      <w:pStyle w:val="Heading3"/>
+      <w:lvlText w:val="%1.%2.%3"/>
+      <w:lvlJc w:val="left"/>
+      <w:pPr>
+        <w:ind w:left="864" w:hanging="864"/>
+      </w:pPr>
+      <w:rPr>
+        <w:rFonts w:hint="default"/>
+      </w:rPr>
+    </w:lvl>
+    <w:lvl w:ilvl="3">
+      <w:start w:val="1"/>
+      <w:numFmt w:val="decimal"/>
+      <w:pStyle w:val="Heading4"/>
+      <w:lvlText w:val="%1.%2.%3.%4"/>
+      <w:lvlJc w:val="left"/>
+      <w:pPr>
+        <w:ind w:left="1080" w:hanging="1080"/>
+      </w:pPr>
+      <w:rPr>
+        <w:rFonts w:hint="default"/>
+      </w:rPr>
+    </w:lvl>
+    <w:lvl w:ilvl="4">
+      <w:start w:val="1"/>
+      <w:numFmt w:val="decimal"/>
+      <w:pStyle w:val="Heading5"/>
+      <w:lvlText w:val="%1.%2.%3.%4.%5"/>
+      <w:lvlJc w:val="left"/>
+      <w:pPr>
+        <w:ind w:left="1296" w:hanging="1296"/>
+      </w:pPr>
+      <w:rPr>
+        <w:rFonts w:hint="default"/>
+      </w:rPr>
+    </w:lvl>
+    <w:lvl w:ilvl="5">
+      <w:start w:val="1"/>
+      <w:numFmt w:val="decimal"/>
+      <w:pStyle w:val="Heading6"/>
+      <w:lvlText w:val="%1.%2.%3.%4.%5.%6"/>
+      <w:lvlJc w:val="left"/>
+      <w:pPr>
+        <w:ind w:left="1512" w:hanging="1512"/>
+      </w:pPr>
+      <w:rPr>
+        <w:rFonts w:hint="default"/>
+      </w:rPr>
+    </w:lvl>
+    <w:lvl w:ilvl="6">
+      <w:start w:val="1"/>
+      <w:numFmt w:val="decimal"/>
+      <w:pStyle w:val="Heading7"/>
+      <w:lvlText w:val="%1.%2.%3.%4.%5.%6.%7"/>
+      <w:lvlJc w:val="left"/>
+      <w:pPr>
+        <w:ind w:left="1728" w:hanging="1728"/>
+      </w:pPr>
+      <w:rPr>
+        <w:rFonts w:hint="default"/>
+      </w:rPr>
+    </w:lvl>
+    <w:lvl w:ilvl="7">
+      <w:start w:val="1"/>
+      <w:numFmt w:val="decimal"/>
+      <w:pStyle w:val="Heading8"/>
+      <w:lvlText w:val="%1.%2.%3.%4.%5.%6.%7.%8"/>
+      <w:lvlJc w:val="left"/>
+      <w:pPr>
+        <w:ind w:left="1944" w:hanging="1944"/>
+      </w:pPr>
+      <w:rPr>
+        <w:rFonts w:hint="default"/>
+      </w:rPr>
+    </w:lvl>
+    <w:lvl w:ilvl="8">
+      <w:start w:val="1"/>
+      <w:numFmt w:val="decimal"/>
+      <w:pStyle w:val="Heading9"/>
+      <w:lvlText w:val="%1.%2.%3.%4.%5.%6.%7.%8.%9"/>
+      <w:lvlJc w:val="left"/>
+      <w:pPr>
+        <w:ind w:left="2160" w:hanging="2160"/>
+      </w:pPr>
+      <w:rPr>
+        <w:rFonts w:hint="default"/>
+      </w:rPr>
+    </w:lvl>
+  </w:abstractNum>
+  <w:abstractNum w:abstractNumId="1">
+    <w:nsid w:val="2CD06385"/>
+    <w:multiLevelType w:val="hybridMultilevel"/>
+    <w:tmpl w:val="7E1C8EC4"/>
+    <w:lvl w:ilvl="0" w:tplc="A1C6B986">
+      <w:start w:val="1"/>
+      <w:numFmt w:val="decimal"/>
+      <w:pStyle w:val="Special"/>
+      <w:suff w:val="space"/>
+      <w:lvlText w:val="Figure %1"/>
+      <w:lvlJc w:val="left"/>
+      <w:pPr>
+        <w:ind w:left="0" w:firstLine="0"/>
+      </w:pPr>
+      <w:rPr>
+        <w:rFonts w:hint="default"/>
+      </w:rPr>
+    </w:lvl>
+    <w:lvl w:ilvl="1" w:tplc="DC8A2282">
       <w:start w:val="1"/>
       <w:numFmt w:val="lowerLetter"/>
       <w:lvlText w:val="%2."/>
@@ -52,7 +175,7 @@
         <w:ind w:left="1440" w:hanging="360"/>
       </w:pPr>
     </w:lvl>
-    <w:lvl w:ilvl="2" w:tplc="E2FA577E">
+    <w:lvl w:ilvl="2" w:tplc="299A79E0">
       <w:start w:val="1"/>
       <w:numFmt w:val="lowerRoman"/>
       <w:lvlText w:val="%3."/>
@@ -61,7 +184,7 @@
         <w:ind w:left="2160" w:hanging="180"/>
       </w:pPr>
     </w:lvl>
-    <w:lvl w:ilvl="3" w:tplc="D22C9D9A">
+    <w:lvl w:ilvl="3" w:tplc="F1FE42AC">
       <w:start w:val="1"/>
       <w:numFmt w:val="decimal"/>
       <w:lvlText w:val="%4."/>
@@ -70,7 +193,7 @@
         <w:ind w:left="2880" w:hanging="360"/>
       </w:pPr>
     </w:lvl>
-    <w:lvl w:ilvl="4" w:tplc="8E46A168">
+    <w:lvl w:ilvl="4" w:tplc="3348DB1E">
       <w:start w:val="1"/>
       <w:numFmt w:val="lowerLetter"/>
       <w:lvlText w:val="%5."/>
@@ -79,7 +202,7 @@
         <w:ind w:left="3600" w:hanging="360"/>
       </w:pPr>
     </w:lvl>
-    <w:lvl w:ilvl="5" w:tplc="9E74767E">
+    <w:lvl w:ilvl="5" w:tplc="8E5027B4">
       <w:start w:val="1"/>
       <w:numFmt w:val="lowerRoman"/>
       <w:lvlText w:val="%6."/>
@@ -88,7 +211,7 @@
         <w:ind w:left="4320" w:hanging="180"/>
       </w:pPr>
     </w:lvl>
-    <w:lvl w:ilvl="6" w:tplc="48CE7E52">
+    <w:lvl w:ilvl="6" w:tplc="AC7EF3AC">
       <w:start w:val="1"/>
       <w:numFmt w:val="decimal"/>
       <w:lvlText w:val="%7."/>
@@ -97,7 +220,7 @@
         <w:ind w:left="5040" w:hanging="360"/>
       </w:pPr>
     </w:lvl>
-    <w:lvl w:ilvl="7" w:tplc="B5400B3C">
+    <w:lvl w:ilvl="7" w:tplc="CC985C8A">
       <w:start w:val="1"/>
       <w:numFmt w:val="lowerLetter"/>
       <w:lvlText w:val="%8."/>
@@ -106,7 +229,7 @@
         <w:ind w:left="5760" w:hanging="360"/>
       </w:pPr>
     </w:lvl>
-    <w:lvl w:ilvl="8" w:tplc="7D06D4B2">
+    <w:lvl w:ilvl="8" w:tplc="727A5232">
       <w:start w:val="1"/>
       <w:numFmt w:val="lowerRoman"/>
       <w:lvlText w:val="%9."/>
@@ -116,19 +239,18 @@
       </w:pPr>
     </w:lvl>
   </w:abstractNum>
-  <w:abstractNum w:abstractNumId="1">
-    <w:nsid w:val="05BB762D"/>
+  <w:abstractNum w:abstractNumId="2">
+    <w:nsid w:val="4330579E"/>
     <w:multiLevelType w:val="multilevel"/>
-    <w:tmpl w:val="D7A69BBE"/>
-    <w:name w:val="heading"/>
+    <w:tmpl w:val="16CCEF18"/>
     <w:lvl w:ilvl="0">
       <w:start w:val="1"/>
-      <w:numFmt w:val="decimal"/>
-      <w:pStyle w:val="Heading1"/>
-      <w:lvlText w:val="%1"/>
-      <w:lvlJc w:val="left"/>
-      <w:pPr>
-        <w:ind w:left="432" w:hanging="432"/>
+      <w:numFmt w:val="upperLetter"/>
+      <w:suff w:val="nothing"/>
+      <w:lvlText w:val="Annex %1: "/>
+      <w:lvlJc w:val="left"/>
+      <w:pPr>
+        <w:ind w:left="0" w:firstLine="0"/>
       </w:pPr>
       <w:rPr>
         <w:rFonts w:hint="default"/>
@@ -137,11 +259,10 @@
     <w:lvl w:ilvl="1">
       <w:start w:val="1"/>
       <w:numFmt w:val="decimal"/>
-      <w:pStyle w:val="Heading2"/>
       <w:lvlText w:val="%1.%2"/>
       <w:lvlJc w:val="left"/>
       <w:pPr>
-        <w:ind w:left="648" w:hanging="648"/>
+        <w:ind w:left="720" w:hanging="720"/>
       </w:pPr>
       <w:rPr>
         <w:rFonts w:hint="default"/>
@@ -150,11 +271,10 @@
     <w:lvl w:ilvl="2">
       <w:start w:val="1"/>
       <w:numFmt w:val="decimal"/>
-      <w:pStyle w:val="Heading3"/>
       <w:lvlText w:val="%1.%2.%3"/>
       <w:lvlJc w:val="left"/>
       <w:pPr>
-        <w:ind w:left="864" w:hanging="864"/>
+        <w:ind w:left="936" w:hanging="936"/>
       </w:pPr>
       <w:rPr>
         <w:rFonts w:hint="default"/>
@@ -163,11 +283,10 @@
     <w:lvl w:ilvl="3">
       <w:start w:val="1"/>
       <w:numFmt w:val="decimal"/>
-      <w:pStyle w:val="Heading4"/>
       <w:lvlText w:val="%1.%2.%3.%4"/>
       <w:lvlJc w:val="left"/>
       <w:pPr>
-        <w:ind w:left="1080" w:hanging="1080"/>
+        <w:ind w:left="1152" w:hanging="1152"/>
       </w:pPr>
       <w:rPr>
         <w:rFonts w:hint="default"/>
@@ -176,11 +295,10 @@
     <w:lvl w:ilvl="4">
       <w:start w:val="1"/>
       <w:numFmt w:val="decimal"/>
-      <w:pStyle w:val="Heading5"/>
       <w:lvlText w:val="%1.%2.%3.%4.%5"/>
       <w:lvlJc w:val="left"/>
       <w:pPr>
-        <w:ind w:left="1296" w:hanging="1296"/>
+        <w:ind w:left="1368" w:hanging="1368"/>
       </w:pPr>
       <w:rPr>
         <w:rFonts w:hint="default"/>
@@ -189,11 +307,10 @@
     <w:lvl w:ilvl="5">
       <w:start w:val="1"/>
       <w:numFmt w:val="decimal"/>
-      <w:pStyle w:val="Heading6"/>
       <w:lvlText w:val="%1.%2.%3.%4.%5.%6"/>
       <w:lvlJc w:val="left"/>
       <w:pPr>
-        <w:ind w:left="1512" w:hanging="1512"/>
+        <w:ind w:left="1584" w:hanging="1584"/>
       </w:pPr>
       <w:rPr>
         <w:rFonts w:hint="default"/>
@@ -202,11 +319,10 @@
     <w:lvl w:ilvl="6">
       <w:start w:val="1"/>
       <w:numFmt w:val="decimal"/>
-      <w:pStyle w:val="Heading7"/>
       <w:lvlText w:val="%1.%2.%3.%4.%5.%6.%7"/>
       <w:lvlJc w:val="left"/>
       <w:pPr>
-        <w:ind w:left="1728" w:hanging="1728"/>
+        <w:ind w:left="1800" w:hanging="1800"/>
       </w:pPr>
       <w:rPr>
         <w:rFonts w:hint="default"/>
@@ -215,11 +331,10 @@
     <w:lvl w:ilvl="7">
       <w:start w:val="1"/>
       <w:numFmt w:val="decimal"/>
-      <w:pStyle w:val="Heading8"/>
       <w:lvlText w:val="%1.%2.%3.%4.%5.%6.%7.%8"/>
       <w:lvlJc w:val="left"/>
       <w:pPr>
-        <w:ind w:left="1944" w:hanging="1944"/>
+        <w:ind w:left="2016" w:hanging="2016"/>
       </w:pPr>
       <w:rPr>
         <w:rFonts w:hint="default"/>
@@ -228,25 +343,24 @@
     <w:lvl w:ilvl="8">
       <w:start w:val="1"/>
       <w:numFmt w:val="decimal"/>
-      <w:pStyle w:val="Heading9"/>
       <w:lvlText w:val="%1.%2.%3.%4.%5.%6.%7.%8.%9"/>
       <w:lvlJc w:val="left"/>
       <w:pPr>
-        <w:ind w:left="2160" w:hanging="2160"/>
+        <w:ind w:left="2232" w:hanging="2232"/>
       </w:pPr>
       <w:rPr>
         <w:rFonts w:hint="default"/>
       </w:rPr>
     </w:lvl>
   </w:abstractNum>
-  <w:abstractNum w:abstractNumId="2">
-    <w:nsid w:val="13542463"/>
+  <w:abstractNum w:abstractNumId="3">
+    <w:nsid w:val="48B33426"/>
     <w:multiLevelType w:val="hybridMultilevel"/>
-    <w:tmpl w:val="4E686228"/>
-    <w:lvl w:ilvl="0" w:tplc="1BCE0966">
+    <w:tmpl w:val="C9D6C466"/>
+    <w:lvl w:ilvl="0" w:tplc="24E8533E">
       <w:start w:val="1"/>
       <w:numFmt w:val="decimal"/>
-      <w:pStyle w:val="Bibliography"/>
+      <w:pStyle w:val="Figuretext"/>
       <w:lvlText w:val="[%1]"/>
       <w:lvlJc w:val="left"/>
       <w:pPr>
@@ -256,7 +370,7 @@
         <w:rFonts w:hint="default"/>
       </w:rPr>
     </w:lvl>
-    <w:lvl w:ilvl="1" w:tplc="08501F8C">
+    <w:lvl w:ilvl="1" w:tplc="F0440E2C">
       <w:start w:val="1"/>
       <w:numFmt w:val="lowerLetter"/>
       <w:lvlText w:val="%2."/>
@@ -265,7 +379,7 @@
         <w:ind w:left="1440" w:hanging="360"/>
       </w:pPr>
     </w:lvl>
-    <w:lvl w:ilvl="2" w:tplc="81DA02BA">
+    <w:lvl w:ilvl="2" w:tplc="1D7A5B02">
       <w:start w:val="1"/>
       <w:numFmt w:val="lowerRoman"/>
       <w:lvlText w:val="%3."/>
@@ -274,7 +388,7 @@
         <w:ind w:left="2160" w:hanging="180"/>
       </w:pPr>
     </w:lvl>
-    <w:lvl w:ilvl="3" w:tplc="E3225014">
+    <w:lvl w:ilvl="3" w:tplc="F728522C">
       <w:start w:val="1"/>
       <w:numFmt w:val="decimal"/>
       <w:lvlText w:val="%4."/>
@@ -283,7 +397,7 @@
         <w:ind w:left="2880" w:hanging="360"/>
       </w:pPr>
     </w:lvl>
-    <w:lvl w:ilvl="4" w:tplc="81FAB89A">
+    <w:lvl w:ilvl="4" w:tplc="D09C98EA">
       <w:start w:val="1"/>
       <w:numFmt w:val="lowerLetter"/>
       <w:lvlText w:val="%5."/>
@@ -292,7 +406,7 @@
         <w:ind w:left="3600" w:hanging="360"/>
       </w:pPr>
     </w:lvl>
-    <w:lvl w:ilvl="5" w:tplc="9844EC02">
+    <w:lvl w:ilvl="5" w:tplc="EFCC2DD6">
       <w:start w:val="1"/>
       <w:numFmt w:val="lowerRoman"/>
       <w:lvlText w:val="%6."/>
@@ -301,7 +415,7 @@
         <w:ind w:left="4320" w:hanging="180"/>
       </w:pPr>
     </w:lvl>
-    <w:lvl w:ilvl="6" w:tplc="945C1264">
+    <w:lvl w:ilvl="6" w:tplc="B8785496">
       <w:start w:val="1"/>
       <w:numFmt w:val="decimal"/>
       <w:lvlText w:val="%7."/>
@@ -310,7 +424,7 @@
         <w:ind w:left="5040" w:hanging="360"/>
       </w:pPr>
     </w:lvl>
-    <w:lvl w:ilvl="7" w:tplc="DA8490F6">
+    <w:lvl w:ilvl="7" w:tplc="82B6E36E">
       <w:start w:val="1"/>
       <w:numFmt w:val="lowerLetter"/>
       <w:lvlText w:val="%8."/>
@@ -319,7 +433,7 @@
         <w:ind w:left="5760" w:hanging="360"/>
       </w:pPr>
     </w:lvl>
-    <w:lvl w:ilvl="8" w:tplc="D6869140">
+    <w:lvl w:ilvl="8" w:tplc="A53A407C">
       <w:start w:val="1"/>
       <w:numFmt w:val="lowerRoman"/>
       <w:lvlText w:val="%9."/>
@@ -329,14 +443,14 @@
       </w:pPr>
     </w:lvl>
   </w:abstractNum>
-  <w:abstractNum w:abstractNumId="3">
-    <w:nsid w:val="211F4925"/>
+  <w:abstractNum w:abstractNumId="4">
+    <w:nsid w:val="5F2E3BBF"/>
     <w:multiLevelType w:val="multilevel"/>
-    <w:tmpl w:val="C0A4DBDA"/>
+    <w:tmpl w:val="791C91AC"/>
     <w:lvl w:ilvl="0">
       <w:start w:val="1"/>
       <w:numFmt w:val="bullet"/>
-      <w:pStyle w:val="ListBullet"/>
+      <w:pStyle w:val="Heading8Char"/>
       <w:lvlText w:val="•"/>
       <w:lvlJc w:val="left"/>
       <w:pPr>
@@ -350,7 +464,7 @@
     <w:lvl w:ilvl="1">
       <w:start w:val="1"/>
       <w:numFmt w:val="bullet"/>
-      <w:pStyle w:val="ListBullet"/>
+      <w:pStyle w:val="Heading8Char"/>
       <w:lvlText w:val=""/>
       <w:lvlJc w:val="left"/>
       <w:pPr>
@@ -364,7 +478,7 @@
     <w:lvl w:ilvl="2">
       <w:start w:val="1"/>
       <w:numFmt w:val="bullet"/>
-      <w:pStyle w:val="ListBullet"/>
+      <w:pStyle w:val="Heading8Char"/>
       <w:lvlText w:val="*"/>
       <w:lvlJc w:val="left"/>
       <w:pPr>
@@ -378,7 +492,7 @@
     <w:lvl w:ilvl="3">
       <w:start w:val="1"/>
       <w:numFmt w:val="bullet"/>
-      <w:pStyle w:val="ListBullet"/>
+      <w:pStyle w:val="Heading8Char"/>
       <w:lvlText w:val="+"/>
       <w:lvlJc w:val="left"/>
       <w:pPr>
@@ -392,7 +506,7 @@
     <w:lvl w:ilvl="4">
       <w:start w:val="1"/>
       <w:numFmt w:val="bullet"/>
-      <w:pStyle w:val="ListBullet"/>
+      <w:pStyle w:val="Heading8Char"/>
       <w:lvlText w:val="•"/>
       <w:lvlJc w:val="left"/>
       <w:pPr>
@@ -406,7 +520,7 @@
     <w:lvl w:ilvl="5">
       <w:start w:val="1"/>
       <w:numFmt w:val="bullet"/>
-      <w:pStyle w:val="ListBullet"/>
+      <w:pStyle w:val="Heading8Char"/>
       <w:lvlText w:val="•"/>
       <w:lvlJc w:val="left"/>
       <w:pPr>
@@ -420,7 +534,7 @@
     <w:lvl w:ilvl="6">
       <w:start w:val="1"/>
       <w:numFmt w:val="bullet"/>
-      <w:pStyle w:val="ListBullet"/>
+      <w:pStyle w:val="Heading8Char"/>
       <w:lvlText w:val="•"/>
       <w:lvlJc w:val="left"/>
       <w:pPr>
@@ -434,7 +548,7 @@
     <w:lvl w:ilvl="7">
       <w:start w:val="1"/>
       <w:numFmt w:val="bullet"/>
-      <w:pStyle w:val="ListBullet"/>
+      <w:pStyle w:val="Heading8Char"/>
       <w:lvlText w:val="•"/>
       <w:lvlJc w:val="left"/>
       <w:pPr>
@@ -451,18 +565,18 @@
       <w:lvlJc w:val="left"/>
     </w:lvl>
   </w:abstractNum>
-  <w:abstractNum w:abstractNumId="4">
-    <w:nsid w:val="42724153"/>
+  <w:abstractNum w:abstractNumId="5">
+    <w:nsid w:val="73043522"/>
     <w:multiLevelType w:val="multilevel"/>
-    <w:tmpl w:val="BB52F002"/>
+    <w:tmpl w:val="3EAC9B54"/>
     <w:lvl w:ilvl="0">
       <w:start w:val="1"/>
-      <w:numFmt w:val="upperLetter"/>
-      <w:suff w:val="nothing"/>
-      <w:lvlText w:val="Annex %1: "/>
-      <w:lvlJc w:val="left"/>
-      <w:pPr>
-        <w:ind w:left="0" w:firstLine="0"/>
+      <w:numFmt w:val="decimal"/>
+      <w:pStyle w:val="ListNumber3"/>
+      <w:lvlText w:val="%1."/>
+      <w:lvlJc w:val="left"/>
+      <w:pPr>
+        <w:ind w:left="360" w:hanging="360"/>
       </w:pPr>
       <w:rPr>
         <w:rFonts w:hint="default"/>
@@ -470,11 +584,12 @@
     </w:lvl>
     <w:lvl w:ilvl="1">
       <w:start w:val="1"/>
-      <w:numFmt w:val="decimal"/>
-      <w:lvlText w:val="%1.%2"/>
-      <w:lvlJc w:val="left"/>
-      <w:pPr>
-        <w:ind w:left="720" w:hanging="720"/>
+      <w:numFmt w:val="lowerLetter"/>
+      <w:pStyle w:val="List"/>
+      <w:lvlText w:val="%2)"/>
+      <w:lvlJc w:val="left"/>
+      <w:pPr>
+        <w:ind w:left="720" w:hanging="360"/>
       </w:pPr>
       <w:rPr>
         <w:rFonts w:hint="default"/>
@@ -482,11 +597,12 @@
     </w:lvl>
     <w:lvl w:ilvl="2">
       <w:start w:val="1"/>
-      <w:numFmt w:val="decimal"/>
-      <w:lvlText w:val="%1.%2.%3"/>
-      <w:lvlJc w:val="left"/>
-      <w:pPr>
-        <w:ind w:left="936" w:hanging="936"/>
+      <w:numFmt w:val="lowerRoman"/>
+      <w:pStyle w:val="ListBullet4"/>
+      <w:lvlText w:val="%3)"/>
+      <w:lvlJc w:val="left"/>
+      <w:pPr>
+        <w:ind w:left="1080" w:hanging="360"/>
       </w:pPr>
       <w:rPr>
         <w:rFonts w:hint="default"/>
@@ -494,11 +610,12 @@
     </w:lvl>
     <w:lvl w:ilvl="3">
       <w:start w:val="1"/>
-      <w:numFmt w:val="decimal"/>
-      <w:lvlText w:val="%1.%2.%3.%4"/>
-      <w:lvlJc w:val="left"/>
-      <w:pPr>
-        <w:ind w:left="1152" w:hanging="1152"/>
+      <w:numFmt w:val="upperRoman"/>
+      <w:pStyle w:val="List4"/>
+      <w:lvlText w:val="%4)"/>
+      <w:lvlJc w:val="left"/>
+      <w:pPr>
+        <w:ind w:left="1440" w:hanging="360"/>
       </w:pPr>
       <w:rPr>
         <w:rFonts w:hint="default"/>
@@ -506,11 +623,11 @@
     </w:lvl>
     <w:lvl w:ilvl="4">
       <w:start w:val="1"/>
-      <w:numFmt w:val="decimal"/>
-      <w:lvlText w:val="%1.%2.%3.%4.%5"/>
-      <w:lvlJc w:val="left"/>
-      <w:pPr>
-        <w:ind w:left="1368" w:hanging="1368"/>
+      <w:numFmt w:val="lowerLetter"/>
+      <w:lvlText w:val="(%5)"/>
+      <w:lvlJc w:val="left"/>
+      <w:pPr>
+        <w:ind w:left="1800" w:hanging="360"/>
       </w:pPr>
       <w:rPr>
         <w:rFonts w:hint="default"/>
@@ -518,11 +635,11 @@
     </w:lvl>
     <w:lvl w:ilvl="5">
       <w:start w:val="1"/>
-      <w:numFmt w:val="decimal"/>
-      <w:lvlText w:val="%1.%2.%3.%4.%5.%6"/>
-      <w:lvlJc w:val="left"/>
-      <w:pPr>
-        <w:ind w:left="1584" w:hanging="1584"/>
+      <w:numFmt w:val="lowerRoman"/>
+      <w:lvlText w:val="(%6)"/>
+      <w:lvlJc w:val="left"/>
+      <w:pPr>
+        <w:ind w:left="2160" w:hanging="360"/>
       </w:pPr>
       <w:rPr>
         <w:rFonts w:hint="default"/>
@@ -531,10 +648,10 @@
     <w:lvl w:ilvl="6">
       <w:start w:val="1"/>
       <w:numFmt w:val="decimal"/>
-      <w:lvlText w:val="%1.%2.%3.%4.%5.%6.%7"/>
-      <w:lvlJc w:val="left"/>
-      <w:pPr>
-        <w:ind w:left="1800" w:hanging="1800"/>
+      <w:lvlText w:val="%7."/>
+      <w:lvlJc w:val="left"/>
+      <w:pPr>
+        <w:ind w:left="2520" w:hanging="360"/>
       </w:pPr>
       <w:rPr>
         <w:rFonts w:hint="default"/>
@@ -542,11 +659,11 @@
     </w:lvl>
     <w:lvl w:ilvl="7">
       <w:start w:val="1"/>
-      <w:numFmt w:val="decimal"/>
-      <w:lvlText w:val="%1.%2.%3.%4.%5.%6.%7.%8"/>
-      <w:lvlJc w:val="left"/>
-      <w:pPr>
-        <w:ind w:left="2016" w:hanging="2016"/>
+      <w:numFmt w:val="lowerLetter"/>
+      <w:lvlText w:val="%8."/>
+      <w:lvlJc w:val="left"/>
+      <w:pPr>
+        <w:ind w:left="2880" w:hanging="360"/>
       </w:pPr>
       <w:rPr>
         <w:rFonts w:hint="default"/>
@@ -554,153 +671,36 @@
     </w:lvl>
     <w:lvl w:ilvl="8">
       <w:start w:val="1"/>
-      <w:numFmt w:val="decimal"/>
-      <w:lvlText w:val="%1.%2.%3.%4.%5.%6.%7.%8.%9"/>
-      <w:lvlJc w:val="left"/>
-      <w:pPr>
-        <w:ind w:left="2232" w:hanging="2232"/>
+      <w:numFmt w:val="lowerRoman"/>
+      <w:lvlText w:val="%9."/>
+      <w:lvlJc w:val="left"/>
+      <w:pPr>
+        <w:ind w:left="3240" w:hanging="360"/>
       </w:pPr>
       <w:rPr>
         <w:rFonts w:hint="default"/>
       </w:rPr>
     </w:lvl>
   </w:abstractNum>
-  <w:abstractNum w:abstractNumId="5">
-    <w:nsid w:val="6DFC3C86"/>
-    <w:multiLevelType w:val="multilevel"/>
-    <w:tmpl w:val="2514D832"/>
-    <w:lvl w:ilvl="0">
+  <w:abstractNum w:abstractNumId="6">
+    <w:nsid w:val="7E845AF6"/>
+    <w:multiLevelType w:val="hybridMultilevel"/>
+    <w:tmpl w:val="BDF26F4E"/>
+    <w:lvl w:ilvl="0" w:tplc="A16EA64A">
       <w:start w:val="1"/>
       <w:numFmt w:val="decimal"/>
-      <w:pStyle w:val="ListNumber"/>
-      <w:lvlText w:val="%1."/>
-      <w:lvlJc w:val="left"/>
-      <w:pPr>
-        <w:ind w:left="360" w:hanging="360"/>
+      <w:pStyle w:val="Figuretitle"/>
+      <w:suff w:val="space"/>
+      <w:lvlText w:val="Table %1"/>
+      <w:lvlJc w:val="left"/>
+      <w:pPr>
+        <w:ind w:left="720" w:hanging="360"/>
       </w:pPr>
       <w:rPr>
         <w:rFonts w:hint="default"/>
       </w:rPr>
     </w:lvl>
-    <w:lvl w:ilvl="1">
-      <w:start w:val="1"/>
-      <w:numFmt w:val="lowerLetter"/>
-      <w:pStyle w:val="ListNumber2"/>
-      <w:lvlText w:val="%2)"/>
-      <w:lvlJc w:val="left"/>
-      <w:pPr>
-        <w:ind w:left="720" w:hanging="360"/>
-      </w:pPr>
-      <w:rPr>
-        <w:rFonts w:hint="default"/>
-      </w:rPr>
-    </w:lvl>
-    <w:lvl w:ilvl="2">
-      <w:start w:val="1"/>
-      <w:numFmt w:val="lowerRoman"/>
-      <w:pStyle w:val="ListNumber3"/>
-      <w:lvlText w:val="%3)"/>
-      <w:lvlJc w:val="left"/>
-      <w:pPr>
-        <w:ind w:left="1080" w:hanging="360"/>
-      </w:pPr>
-      <w:rPr>
-        <w:rFonts w:hint="default"/>
-      </w:rPr>
-    </w:lvl>
-    <w:lvl w:ilvl="3">
-      <w:start w:val="1"/>
-      <w:numFmt w:val="upperRoman"/>
-      <w:pStyle w:val="ListNumber4"/>
-      <w:lvlText w:val="%4)"/>
-      <w:lvlJc w:val="left"/>
-      <w:pPr>
-        <w:ind w:left="1440" w:hanging="360"/>
-      </w:pPr>
-      <w:rPr>
-        <w:rFonts w:hint="default"/>
-      </w:rPr>
-    </w:lvl>
-    <w:lvl w:ilvl="4">
-      <w:start w:val="1"/>
-      <w:numFmt w:val="lowerLetter"/>
-      <w:lvlText w:val="(%5)"/>
-      <w:lvlJc w:val="left"/>
-      <w:pPr>
-        <w:ind w:left="1800" w:hanging="360"/>
-      </w:pPr>
-      <w:rPr>
-        <w:rFonts w:hint="default"/>
-      </w:rPr>
-    </w:lvl>
-    <w:lvl w:ilvl="5">
-      <w:start w:val="1"/>
-      <w:numFmt w:val="lowerRoman"/>
-      <w:lvlText w:val="(%6)"/>
-      <w:lvlJc w:val="left"/>
-      <w:pPr>
-        <w:ind w:left="2160" w:hanging="360"/>
-      </w:pPr>
-      <w:rPr>
-        <w:rFonts w:hint="default"/>
-      </w:rPr>
-    </w:lvl>
-    <w:lvl w:ilvl="6">
-      <w:start w:val="1"/>
-      <w:numFmt w:val="decimal"/>
-      <w:lvlText w:val="%7."/>
-      <w:lvlJc w:val="left"/>
-      <w:pPr>
-        <w:ind w:left="2520" w:hanging="360"/>
-      </w:pPr>
-      <w:rPr>
-        <w:rFonts w:hint="default"/>
-      </w:rPr>
-    </w:lvl>
-    <w:lvl w:ilvl="7">
-      <w:start w:val="1"/>
-      <w:numFmt w:val="lowerLetter"/>
-      <w:lvlText w:val="%8."/>
-      <w:lvlJc w:val="left"/>
-      <w:pPr>
-        <w:ind w:left="2880" w:hanging="360"/>
-      </w:pPr>
-      <w:rPr>
-        <w:rFonts w:hint="default"/>
-      </w:rPr>
-    </w:lvl>
-    <w:lvl w:ilvl="8">
-      <w:start w:val="1"/>
-      <w:numFmt w:val="lowerRoman"/>
-      <w:lvlText w:val="%9."/>
-      <w:lvlJc w:val="left"/>
-      <w:pPr>
-        <w:ind w:left="3240" w:hanging="360"/>
-      </w:pPr>
-      <w:rPr>
-        <w:rFonts w:hint="default"/>
-      </w:rPr>
-    </w:lvl>
-  </w:abstractNum>
-  <w:abstractNum w:abstractNumId="6">
-    <w:nsid w:val="6F6A154B"/>
-    <w:multiLevelType w:val="hybridMultilevel"/>
-    <w:tmpl w:val="188AD764"/>
-    <w:lvl w:ilvl="0" w:tplc="C9EACE98">
-      <w:start w:val="1"/>
-      <w:numFmt w:val="decimal"/>
-      <w:pStyle w:val="Figuretitle"/>
-      <w:suff w:val="space"/>
-      <w:lvlText w:val="Figure %1"/>
-      <w:lvlJc w:val="left"/>
-      <w:pPr>
-        <w:ind w:left="0" w:firstLine="0"/>
-      </w:pPr>
-      <w:rPr>
-        <w:rFonts w:hint="default"/>
-      </w:rPr>
-    </w:lvl>
-    <w:lvl w:ilvl="1" w:tplc="19C85368">
+    <w:lvl w:ilvl="1" w:tplc="E468E694">
       <w:start w:val="1"/>
       <w:numFmt w:val="lowerLetter"/>
       <w:lvlText w:val="%2."/>
@@ -709,7 +709,7 @@
         <w:ind w:left="1440" w:hanging="360"/>
       </w:pPr>
     </w:lvl>
-    <w:lvl w:ilvl="2" w:tplc="36B4ED98">
+    <w:lvl w:ilvl="2" w:tplc="6E067EBE">
       <w:start w:val="1"/>
       <w:numFmt w:val="lowerRoman"/>
       <w:lvlText w:val="%3."/>
@@ -718,7 +718,7 @@
         <w:ind w:left="2160" w:hanging="180"/>
       </w:pPr>
     </w:lvl>
-    <w:lvl w:ilvl="3" w:tplc="94EC9CE2">
+    <w:lvl w:ilvl="3" w:tplc="A76C5C28">
       <w:start w:val="1"/>
       <w:numFmt w:val="decimal"/>
       <w:lvlText w:val="%4."/>
@@ -727,7 +727,7 @@
         <w:ind w:left="2880" w:hanging="360"/>
       </w:pPr>
     </w:lvl>
-    <w:lvl w:ilvl="4" w:tplc="1AC418E0">
+    <w:lvl w:ilvl="4" w:tplc="F30CA762">
       <w:start w:val="1"/>
       <w:numFmt w:val="lowerLetter"/>
       <w:lvlText w:val="%5."/>
@@ -736,7 +736,7 @@
         <w:ind w:left="3600" w:hanging="360"/>
       </w:pPr>
     </w:lvl>
-    <w:lvl w:ilvl="5" w:tplc="878475E0">
+    <w:lvl w:ilvl="5" w:tplc="D1F078A4">
       <w:start w:val="1"/>
       <w:numFmt w:val="lowerRoman"/>
       <w:lvlText w:val="%6."/>
@@ -745,7 +745,7 @@
         <w:ind w:left="4320" w:hanging="180"/>
       </w:pPr>
     </w:lvl>
-    <w:lvl w:ilvl="6" w:tplc="6E1EEE4C">
+    <w:lvl w:ilvl="6" w:tplc="A8FA17C6">
       <w:start w:val="1"/>
       <w:numFmt w:val="decimal"/>
       <w:lvlText w:val="%7."/>
@@ -754,7 +754,7 @@
         <w:ind w:left="5040" w:hanging="360"/>
       </w:pPr>
     </w:lvl>
-    <w:lvl w:ilvl="7" w:tplc="7976144C">
+    <w:lvl w:ilvl="7" w:tplc="4CD29FD6">
       <w:start w:val="1"/>
       <w:numFmt w:val="lowerLetter"/>
       <w:lvlText w:val="%8."/>
@@ -763,7 +763,7 @@
         <w:ind w:left="5760" w:hanging="360"/>
       </w:pPr>
     </w:lvl>
-    <w:lvl w:ilvl="8" w:tplc="E59E6D06">
+    <w:lvl w:ilvl="8" w:tplc="7A66F8DC">
       <w:start w:val="1"/>
       <w:numFmt w:val="lowerRoman"/>
       <w:lvlText w:val="%9."/>
@@ -774,22 +774,22 @@
     </w:lvl>
   </w:abstractNum>
   <w:num w:numId="1">
-    <w:abstractNumId w:val="1"/>
+    <w:abstractNumId w:val="0"/>
   </w:num>
   <w:num w:numId="2">
+    <w:abstractNumId w:val="4"/>
+  </w:num>
+  <w:num w:numId="3">
+    <w:abstractNumId w:val="2"/>
+  </w:num>
+  <w:num w:numId="4">
+    <w:abstractNumId w:val="6"/>
+  </w:num>
+  <w:num w:numId="5">
     <w:abstractNumId w:val="3"/>
   </w:num>
-  <w:num w:numId="3">
-    <w:abstractNumId w:val="4"/>
-  </w:num>
-  <w:num w:numId="4">
-    <w:abstractNumId w:val="0"/>
-  </w:num>
-  <w:num w:numId="5">
-    <w:abstractNumId w:val="2"/>
-  </w:num>
   <w:num w:numId="6">
-    <w:abstractNumId w:val="6"/>
+    <w:abstractNumId w:val="1"/>
   </w:num>
   <w:num w:numId="7">
     <w:abstractNumId w:val="5"/>
@@ -822,7 +822,7 @@
     </w:lvlOverride>
   </w:num>
   <w:num w:numId="8">
-    <w:abstractNumId w:val="3"/>
+    <w:abstractNumId w:val="4"/>
   </w:num>
 </w:numbering>
 </file>
@@ -1227,7 +1227,7 @@
       <w:keepLines/>
       <w:numPr>
         <w:ilvl w:val="7"/>
-        <w:numId w:val="5"/>
+        <w:numId w:val="4"/>
       </w:numPr>
       <w:outlineLvl w:val="7"/>
     </w:pPr>
@@ -1252,7 +1252,7 @@
       <w:keepLines/>
       <w:numPr>
         <w:ilvl w:val="8"/>
-        <w:numId w:val="5"/>
+        <w:numId w:val="4"/>
       </w:numPr>
       <w:outlineLvl w:val="8"/>
     </w:pPr>
@@ -1292,103 +1292,6 @@
     <w:semiHidden/>
     <w:unhideWhenUsed/>
   </w:style>
-  <w:style xmlns:mc="http://schemas.openxmlformats.org/markup-compatibility/2006" xmlns:w14="http://schemas.microsoft.com/office/word/2010/wordml" w:type="paragraph" w:customStyle="1" w:styleId="idno">
-    <w:name w:val="id_no"/>
-    <w:basedOn w:val="Normal"/>
-    <w:semiHidden/>
-    <w:qFormat/>
-    <w:rsid w:val="00A44124"/>
-    <w:pPr>
-      <w:jc w:val="right"/>
-    </w:pPr>
-    <w:rPr>
-      <w:b/>
-      <w:color w:val="1F497D" w:themeColor="text2"/>
-      <w:sz w:val="24"/>
-    </w:rPr>
-  </w:style>
-  <w:style xmlns:mc="http://schemas.openxmlformats.org/markup-compatibility/2006" xmlns:w14="http://schemas.microsoft.com/office/word/2010/wordml" w:type="character" w:styleId="PlaceholderText">
-    <w:name w:val="Placeholder Text"/>
-    <w:basedOn w:val="DefaultParagraphFont"/>
-    <w:uiPriority w:val="99"/>
-    <w:semiHidden/>
-    <w:rsid w:val="00160AC6"/>
-    <w:rPr>
-      <w:color w:val="808080"/>
-    </w:rPr>
-  </w:style>
-  <w:style xmlns:mc="http://schemas.openxmlformats.org/markup-compatibility/2006" xmlns:w14="http://schemas.microsoft.com/office/word/2010/wordml" w:type="paragraph" w:styleId="BalloonText">
-    <w:name w:val="Balloon Text"/>
-    <w:basedOn w:val="Normal"/>
-    <w:link w:val="BalloonTextChar"/>
-    <w:uiPriority w:val="99"/>
-    <w:semiHidden/>
-    <w:rsid w:val="00160AC6"/>
-    <w:pPr>
-      <w:spacing w:after="0" w:line="240" w:lineRule="auto"/>
-    </w:pPr>
-    <w:rPr>
-      <w:rFonts w:ascii="Tahoma" w:hAnsi="Tahoma" w:cs="Tahoma"/>
-      <w:sz w:val="16"/>
-      <w:szCs w:val="16"/>
-    </w:rPr>
-  </w:style>
-  <w:style xmlns:mc="http://schemas.openxmlformats.org/markup-compatibility/2006" xmlns:w14="http://schemas.microsoft.com/office/word/2010/wordml" w:type="character" w:customStyle="1" w:styleId="BalloonTextChar">
-    <w:name w:val="Balloon Text Char"/>
-    <w:basedOn w:val="DefaultParagraphFont"/>
-    <w:link w:val="BalloonText"/>
-    <w:uiPriority w:val="99"/>
-    <w:semiHidden/>
-    <w:rsid w:val="00FA537C"/>
-    <w:rPr>
-      <w:rFonts w:ascii="Tahoma" w:hAnsi="Tahoma" w:cs="Tahoma"/>
-      <w:sz w:val="16"/>
-      <w:szCs w:val="16"/>
-    </w:rPr>
-  </w:style>
-  <w:style xmlns:mc="http://schemas.openxmlformats.org/markup-compatibility/2006" xmlns:w14="http://schemas.microsoft.com/office/word/2010/wordml" w:type="character" w:customStyle="1" w:styleId="date">
-    <w:name w:val="date"/>
-    <w:basedOn w:val="DefaultParagraphFont"/>
-    <w:uiPriority w:val="1"/>
-    <w:semiHidden/>
-    <w:qFormat/>
-    <w:rsid w:val="00B97755"/>
-  </w:style>
-  <w:style xmlns:mc="http://schemas.openxmlformats.org/markup-compatibility/2006" xmlns:w14="http://schemas.microsoft.com/office/word/2010/wordml" w:type="paragraph" w:customStyle="1" w:styleId="Foreword">
-    <w:name w:val="Foreword"/>
-    <w:basedOn w:val="Normal"/>
-    <w:qFormat/>
-    <w:rsid w:val="0005499D"/>
-    <w:rPr>
-      <w:color w:val="1F497D" w:themeColor="text2"/>
-    </w:rPr>
-  </w:style>
-  <w:style xmlns:mc="http://schemas.openxmlformats.org/markup-compatibility/2006" xmlns:w14="http://schemas.microsoft.com/office/word/2010/wordml" w:type="paragraph" w:styleId="ListParagraph">
-    <w:name w:val="List Paragraph"/>
-    <w:basedOn w:val="Normal"/>
-    <w:uiPriority w:val="34"/>
-    <w:qFormat/>
-    <w:rsid w:val="00390E4E"/>
-    <w:pPr>
-      <w:numPr>
-        <w:numId w:val="1"/>
-      </w:numPr>
-      <w:contextualSpacing/>
-    </w:pPr>
-  </w:style>
-  <w:style xmlns:mc="http://schemas.openxmlformats.org/markup-compatibility/2006" xmlns:w14="http://schemas.microsoft.com/office/word/2010/wordml" w:type="paragraph" w:styleId="ListBullet">
-    <w:name w:val="List Bullet"/>
-    <w:basedOn w:val="Normal"/>
-    <w:uiPriority w:val="99"/>
-    <w:semiHidden/>
-    <w:rsid w:val="00EF3060"/>
-    <w:pPr>
-      <w:numPr>
-        <w:numId w:val="9"/>
-      </w:numPr>
-      <w:contextualSpacing/>
-    </w:pPr>
-  </w:style>
   <w:style xmlns:mc="http://schemas.openxmlformats.org/markup-compatibility/2006" xmlns:w14="http://schemas.microsoft.com/office/word/2010/wordml" w:type="character" w:customStyle="1" w:styleId="Heading1Char">
     <w:name w:val="Heading 1 Char"/>
     <w:basedOn w:val="DefaultParagraphFont"/>
@@ -1433,13 +1336,6 @@
       <w:sz w:val="26"/>
       <w:szCs w:val="26"/>
     </w:rPr>
-  </w:style>
-  <w:style xmlns:mc="http://schemas.openxmlformats.org/markup-compatibility/2006" xmlns:w14="http://schemas.microsoft.com/office/word/2010/wordml" w:type="paragraph" w:customStyle="1" w:styleId="Definition">
-    <w:name w:val="Definition"/>
-    <w:basedOn w:val="Normal"/>
-    <w:next w:val="Normal"/>
-    <w:qFormat/>
-    <w:rsid w:val="0094673E"/>
   </w:style>
   <w:style xmlns:mc="http://schemas.openxmlformats.org/markup-compatibility/2006" xmlns:w14="http://schemas.microsoft.com/office/word/2010/wordml" w:type="character" w:customStyle="1" w:styleId="Heading4Char">
     <w:name w:val="Heading 4 Char"/>
@@ -1492,6 +1388,156 @@
       <w:szCs w:val="26"/>
     </w:rPr>
   </w:style>
+  <w:style xmlns:mc="http://schemas.openxmlformats.org/markup-compatibility/2006" xmlns:w14="http://schemas.microsoft.com/office/word/2010/wordml" w:type="character" w:customStyle="1" w:styleId="Heading7Char">
+    <w:name w:val="Heading 7 Char"/>
+    <w:basedOn w:val="DefaultParagraphFont"/>
+    <w:link w:val="Heading7"/>
+    <w:uiPriority w:val="9"/>
+    <w:semiHidden/>
+    <w:rsid w:val="00FA537C"/>
+    <w:rPr>
+      <w:rFonts w:asciiTheme="majorHAnsi" w:eastAsiaTheme="majorEastAsia" w:hAnsiTheme="majorHAnsi" w:cstheme="majorBidi"/>
+      <w:b/>
+      <w:bCs/>
+      <w:color w:val="404040" w:themeColor="text1" w:themeTint="BF"/>
+      <w:sz w:val="26"/>
+      <w:szCs w:val="26"/>
+    </w:rPr>
+  </w:style>
+  <w:style xmlns:mc="http://schemas.openxmlformats.org/markup-compatibility/2006" xmlns:w14="http://schemas.microsoft.com/office/word/2010/wordml" w:type="character" w:customStyle="1" w:styleId="Heading8Char">
+    <w:name w:val="Heading 8 Char"/>
+    <w:basedOn w:val="DefaultParagraphFont"/>
+    <w:link w:val="Heading8"/>
+    <w:uiPriority w:val="9"/>
+    <w:semiHidden/>
+    <w:rsid w:val="00FA537C"/>
+    <w:rPr>
+      <w:rFonts w:asciiTheme="majorHAnsi" w:eastAsiaTheme="majorEastAsia" w:hAnsiTheme="majorHAnsi" w:cstheme="majorBidi"/>
+      <w:color w:val="404040" w:themeColor="text1" w:themeTint="BF"/>
+      <w:sz w:val="20"/>
+      <w:szCs w:val="20"/>
+    </w:rPr>
+  </w:style>
+  <w:style xmlns:mc="http://schemas.openxmlformats.org/markup-compatibility/2006" xmlns:w14="http://schemas.microsoft.com/office/word/2010/wordml" w:type="character" w:customStyle="1" w:styleId="Heading9Char">
+    <w:name w:val="Heading 9 Char"/>
+    <w:basedOn w:val="DefaultParagraphFont"/>
+    <w:link w:val="Heading9"/>
+    <w:uiPriority w:val="9"/>
+    <w:semiHidden/>
+    <w:rsid w:val="00FA537C"/>
+    <w:rPr>
+      <w:rFonts w:asciiTheme="majorHAnsi" w:eastAsiaTheme="majorEastAsia" w:hAnsiTheme="majorHAnsi" w:cstheme="majorBidi"/>
+      <w:i/>
+      <w:iCs/>
+      <w:color w:val="404040" w:themeColor="text1" w:themeTint="BF"/>
+      <w:sz w:val="20"/>
+      <w:szCs w:val="20"/>
+    </w:rPr>
+  </w:style>
+  <w:style xmlns:mc="http://schemas.openxmlformats.org/markup-compatibility/2006" xmlns:w14="http://schemas.microsoft.com/office/word/2010/wordml" w:type="paragraph" w:customStyle="1" w:styleId="idno">
+    <w:name w:val="id_no"/>
+    <w:basedOn w:val="Normal"/>
+    <w:semiHidden/>
+    <w:qFormat/>
+    <w:rsid w:val="00A44124"/>
+    <w:pPr>
+      <w:jc w:val="right"/>
+    </w:pPr>
+    <w:rPr>
+      <w:b/>
+      <w:color w:val="1F497D" w:themeColor="text2"/>
+      <w:sz w:val="24"/>
+    </w:rPr>
+  </w:style>
+  <w:style xmlns:mc="http://schemas.openxmlformats.org/markup-compatibility/2006" xmlns:w14="http://schemas.microsoft.com/office/word/2010/wordml" w:type="character" w:styleId="PlaceholderText">
+    <w:name w:val="Placeholder Text"/>
+    <w:basedOn w:val="DefaultParagraphFont"/>
+    <w:uiPriority w:val="99"/>
+    <w:semiHidden/>
+    <w:rsid w:val="00160AC6"/>
+    <w:rPr>
+      <w:color w:val="808080"/>
+    </w:rPr>
+  </w:style>
+  <w:style xmlns:mc="http://schemas.openxmlformats.org/markup-compatibility/2006" xmlns:w14="http://schemas.microsoft.com/office/word/2010/wordml" w:type="paragraph" w:styleId="BalloonText">
+    <w:name w:val="Balloon Text"/>
+    <w:basedOn w:val="Normal"/>
+    <w:link w:val="BalloonTextChar"/>
+    <w:uiPriority w:val="99"/>
+    <w:semiHidden/>
+    <w:rsid w:val="00160AC6"/>
+    <w:pPr>
+      <w:spacing w:after="0" w:line="240" w:lineRule="auto"/>
+    </w:pPr>
+    <w:rPr>
+      <w:rFonts w:ascii="Tahoma" w:hAnsi="Tahoma" w:cs="Tahoma"/>
+      <w:sz w:val="16"/>
+      <w:szCs w:val="16"/>
+    </w:rPr>
+  </w:style>
+  <w:style xmlns:mc="http://schemas.openxmlformats.org/markup-compatibility/2006" xmlns:w14="http://schemas.microsoft.com/office/word/2010/wordml" w:type="character" w:customStyle="1" w:styleId="BalloonTextChar">
+    <w:name w:val="Balloon Text Char"/>
+    <w:basedOn w:val="DefaultParagraphFont"/>
+    <w:link w:val="BalloonText"/>
+    <w:uiPriority w:val="99"/>
+    <w:semiHidden/>
+    <w:rsid w:val="00FA537C"/>
+    <w:rPr>
+      <w:rFonts w:ascii="Tahoma" w:hAnsi="Tahoma" w:cs="Tahoma"/>
+      <w:sz w:val="16"/>
+      <w:szCs w:val="16"/>
+    </w:rPr>
+  </w:style>
+  <w:style xmlns:mc="http://schemas.openxmlformats.org/markup-compatibility/2006" xmlns:w14="http://schemas.microsoft.com/office/word/2010/wordml" w:type="character" w:customStyle="1" w:styleId="date">
+    <w:name w:val="date"/>
+    <w:basedOn w:val="DefaultParagraphFont"/>
+    <w:uiPriority w:val="1"/>
+    <w:semiHidden/>
+    <w:qFormat/>
+    <w:rsid w:val="00B97755"/>
+  </w:style>
+  <w:style xmlns:mc="http://schemas.openxmlformats.org/markup-compatibility/2006" xmlns:w14="http://schemas.microsoft.com/office/word/2010/wordml" w:type="paragraph" w:customStyle="1" w:styleId="Foreword">
+    <w:name w:val="Foreword"/>
+    <w:basedOn w:val="Normal"/>
+    <w:qFormat/>
+    <w:rsid w:val="0005499D"/>
+    <w:rPr>
+      <w:color w:val="1F497D" w:themeColor="text2"/>
+    </w:rPr>
+  </w:style>
+  <w:style xmlns:mc="http://schemas.openxmlformats.org/markup-compatibility/2006" xmlns:w14="http://schemas.microsoft.com/office/word/2010/wordml" w:type="paragraph" w:styleId="ListParagraph">
+    <w:name w:val="List Paragraph"/>
+    <w:basedOn w:val="Normal"/>
+    <w:uiPriority w:val="34"/>
+    <w:qFormat/>
+    <w:rsid w:val="00390E4E"/>
+    <w:pPr>
+      <w:numPr>
+        <w:numId w:val="1"/>
+      </w:numPr>
+      <w:contextualSpacing/>
+    </w:pPr>
+  </w:style>
+  <w:style xmlns:mc="http://schemas.openxmlformats.org/markup-compatibility/2006" xmlns:w14="http://schemas.microsoft.com/office/word/2010/wordml" w:type="paragraph" w:styleId="ListBullet">
+    <w:name w:val="List Bullet"/>
+    <w:basedOn w:val="Normal"/>
+    <w:uiPriority w:val="99"/>
+    <w:semiHidden/>
+    <w:rsid w:val="00EF3060"/>
+    <w:pPr>
+      <w:numPr>
+        <w:numId w:val="9"/>
+      </w:numPr>
+      <w:contextualSpacing/>
+    </w:pPr>
+  </w:style>
+  <w:style xmlns:mc="http://schemas.openxmlformats.org/markup-compatibility/2006" xmlns:w14="http://schemas.microsoft.com/office/word/2010/wordml" w:type="paragraph" w:customStyle="1" w:styleId="Definition">
+    <w:name w:val="Definition"/>
+    <w:basedOn w:val="Normal"/>
+    <w:next w:val="Normal"/>
+    <w:qFormat/>
+    <w:rsid w:val="0094673E"/>
+  </w:style>
   <w:style xmlns:mc="http://schemas.openxmlformats.org/markup-compatibility/2006" xmlns:w14="http://schemas.microsoft.com/office/word/2010/wordml" w:type="paragraph" w:customStyle="1" w:styleId="Note">
     <w:name w:val="Note"/>
     <w:basedOn w:val="Normal"/>
@@ -1595,7 +1641,7 @@
     <w:rsid w:val="002D58E6"/>
     <w:pPr>
       <w:numPr>
-        <w:numId w:val="7"/>
+        <w:numId w:val="6"/>
       </w:numPr>
       <w:contextualSpacing/>
     </w:pPr>
@@ -1966,52 +2012,6 @@
     <w:semiHidden/>
     <w:rsid w:val="00FA537C"/>
   </w:style>
-  <w:style xmlns:mc="http://schemas.openxmlformats.org/markup-compatibility/2006" xmlns:w14="http://schemas.microsoft.com/office/word/2010/wordml" w:type="character" w:customStyle="1" w:styleId="Heading7Char">
-    <w:name w:val="Heading 7 Char"/>
-    <w:basedOn w:val="DefaultParagraphFont"/>
-    <w:link w:val="Heading7"/>
-    <w:uiPriority w:val="9"/>
-    <w:semiHidden/>
-    <w:rsid w:val="00FA537C"/>
-    <w:rPr>
-      <w:rFonts w:asciiTheme="majorHAnsi" w:eastAsiaTheme="majorEastAsia" w:hAnsiTheme="majorHAnsi" w:cstheme="majorBidi"/>
-      <w:b/>
-      <w:bCs/>
-      <w:color w:val="404040" w:themeColor="text1" w:themeTint="BF"/>
-      <w:sz w:val="26"/>
-      <w:szCs w:val="26"/>
-    </w:rPr>
-  </w:style>
-  <w:style xmlns:mc="http://schemas.openxmlformats.org/markup-compatibility/2006" xmlns:w14="http://schemas.microsoft.com/office/word/2010/wordml" w:type="character" w:customStyle="1" w:styleId="Heading8Char">
-    <w:name w:val="Heading 8 Char"/>
-    <w:basedOn w:val="DefaultParagraphFont"/>
-    <w:link w:val="Heading8"/>
-    <w:uiPriority w:val="9"/>
-    <w:semiHidden/>
-    <w:rsid w:val="00FA537C"/>
-    <w:rPr>
-      <w:rFonts w:asciiTheme="majorHAnsi" w:eastAsiaTheme="majorEastAsia" w:hAnsiTheme="majorHAnsi" w:cstheme="majorBidi"/>
-      <w:color w:val="404040" w:themeColor="text1" w:themeTint="BF"/>
-      <w:sz w:val="20"/>
-      <w:szCs w:val="20"/>
-    </w:rPr>
-  </w:style>
-  <w:style xmlns:mc="http://schemas.openxmlformats.org/markup-compatibility/2006" xmlns:w14="http://schemas.microsoft.com/office/word/2010/wordml" w:type="character" w:customStyle="1" w:styleId="Heading9Char">
-    <w:name w:val="Heading 9 Char"/>
-    <w:basedOn w:val="DefaultParagraphFont"/>
-    <w:link w:val="Heading9"/>
-    <w:uiPriority w:val="9"/>
-    <w:semiHidden/>
-    <w:rsid w:val="00FA537C"/>
-    <w:rPr>
-      <w:rFonts w:asciiTheme="majorHAnsi" w:eastAsiaTheme="majorEastAsia" w:hAnsiTheme="majorHAnsi" w:cstheme="majorBidi"/>
-      <w:i/>
-      <w:iCs/>
-      <w:color w:val="404040" w:themeColor="text1" w:themeTint="BF"/>
-      <w:sz w:val="20"/>
-      <w:szCs w:val="20"/>
-    </w:rPr>
-  </w:style>
   <w:style xmlns:mc="http://schemas.openxmlformats.org/markup-compatibility/2006" xmlns:w14="http://schemas.microsoft.com/office/word/2010/wordml" w:type="paragraph" w:styleId="TOCHeading">
     <w:name w:val="TOC Heading"/>
     <w:basedOn w:val="Heading1"/>
@@ -2415,6 +2415,94 @@
       <w:color w:val="FF0000"/>
     </w:rPr>
   </w:style>
+  <w:style xmlns:mc="http://schemas.openxmlformats.org/markup-compatibility/2006" xmlns:w14="http://schemas.microsoft.com/office/word/2010/wordml" w:type="paragraph" w:customStyle="1" w:styleId="Author">
+    <w:name w:val="Author"/>
+    <w:basedOn w:val="Title"/>
+    <w:qFormat/>
+    <w:rsid w:val="003C6963"/>
+    <w:rPr>
+      <w:sz w:val="44"/>
+    </w:rPr>
+  </w:style>
+  <w:style xmlns:mc="http://schemas.openxmlformats.org/markup-compatibility/2006" xmlns:w14="http://schemas.microsoft.com/office/word/2010/wordml" w:type="character" w:customStyle="1" w:styleId="teimentioned">
+    <w:name w:val="tei_mentioned"/>
+    <w:basedOn w:val="DefaultParagraphFont"/>
+    <w:uiPriority w:val="1"/>
+    <w:qFormat/>
+    <w:rsid w:val="00CE3D7E"/>
+    <w:rPr>
+      <w:i/>
+    </w:rPr>
+  </w:style>
+  <w:style xmlns:mc="http://schemas.openxmlformats.org/markup-compatibility/2006" xmlns:w14="http://schemas.microsoft.com/office/word/2010/wordml" w:type="character" w:customStyle="1" w:styleId="teiunclear">
+    <w:name w:val="tei_unclear"/>
+    <w:basedOn w:val="DefaultParagraphFont"/>
+    <w:uiPriority w:val="1"/>
+    <w:qFormat/>
+    <w:rsid w:val="00026732"/>
+  </w:style>
+  <w:style xmlns:mc="http://schemas.openxmlformats.org/markup-compatibility/2006" xmlns:w14="http://schemas.microsoft.com/office/word/2010/wordml" w:type="paragraph" w:styleId="Subtitle">
+    <w:name w:val="Subtitle"/>
+    <w:basedOn w:val="Normal"/>
+    <w:next w:val="Normal"/>
+    <w:link w:val="SubtitleChar"/>
+    <w:uiPriority w:val="11"/>
+    <w:semiHidden/>
+    <w:qFormat/>
+    <w:rsid w:val="003C6963"/>
+    <w:pPr>
+      <w:numPr>
+        <w:ilvl w:val="1"/>
+      </w:numPr>
+    </w:pPr>
+    <w:rPr>
+      <w:rFonts w:asciiTheme="majorHAnsi" w:eastAsiaTheme="majorEastAsia" w:hAnsiTheme="majorHAnsi" w:cstheme="majorBidi"/>
+      <w:i/>
+      <w:iCs/>
+      <w:color w:val="4F81BD" w:themeColor="accent1"/>
+      <w:spacing w:val="15"/>
+      <w:sz w:val="24"/>
+      <w:szCs w:val="24"/>
+    </w:rPr>
+  </w:style>
+  <w:style xmlns:mc="http://schemas.openxmlformats.org/markup-compatibility/2006" xmlns:w14="http://schemas.microsoft.com/office/word/2010/wordml" w:type="character" w:customStyle="1" w:styleId="SubtitleChar">
+    <w:name w:val="Subtitle Char"/>
+    <w:basedOn w:val="DefaultParagraphFont"/>
+    <w:link w:val="Subtitle"/>
+    <w:uiPriority w:val="11"/>
+    <w:semiHidden/>
+    <w:rsid w:val="003C6963"/>
+    <w:rPr>
+      <w:rFonts w:asciiTheme="majorHAnsi" w:eastAsiaTheme="majorEastAsia" w:hAnsiTheme="majorHAnsi" w:cstheme="majorBidi"/>
+      <w:i/>
+      <w:iCs/>
+      <w:color w:val="4F81BD" w:themeColor="accent1"/>
+      <w:spacing w:val="15"/>
+      <w:sz w:val="24"/>
+      <w:szCs w:val="24"/>
+    </w:rPr>
+  </w:style>
+  <w:style xmlns:mc="http://schemas.openxmlformats.org/markup-compatibility/2006" xmlns:w14="http://schemas.microsoft.com/office/word/2010/wordml" w:type="paragraph" w:customStyle="1" w:styleId="egXMLTable">
+    <w:name w:val="egXMLTable"/>
+    <w:basedOn w:val="Normal"/>
+    <w:qFormat/>
+    <w:pPr>
+      <w:spacing w:before="80" w:after="0"/>
+    </w:pPr>
+    <w:rPr>
+      <w:rFonts w:ascii="Courier" w:hAnsi="Courier"/>
+      <w:sz w:val="18"/>
+    </w:rPr>
+  </w:style>
+  <w:style xmlns:mc="http://schemas.openxmlformats.org/markup-compatibility/2006" xmlns:w14="http://schemas.microsoft.com/office/word/2010/wordml" w:type="paragraph" w:customStyle="1" w:styleId="teilg">
+    <w:name w:val="tei_lg"/>
+    <w:basedOn w:val="teil"/>
+    <w:qFormat/>
+    <w:rsid w:val="00E535AB"/>
+    <w:pPr>
+      <w:spacing w:line="120" w:lineRule="auto"/>
+    </w:pPr>
+  </w:style>
   <w:style xmlns:mc="http://schemas.openxmlformats.org/markup-compatibility/2006" xmlns:w14="http://schemas.microsoft.com/office/word/2010/wordml" w:type="paragraph" w:customStyle="1" w:styleId="egXML">
     <w:name w:val="egXML"/>
     <w:basedOn w:val="Normal"/>
@@ -2422,107 +2510,6 @@
     <w:rPr>
       <w:rFonts w:ascii="Courier" w:hAnsi="Courier"/>
       <w:sz w:val="20"/>
-    </w:rPr>
-  </w:style>
-  <w:style xmlns:mc="http://schemas.openxmlformats.org/markup-compatibility/2006" xmlns:w14="http://schemas.microsoft.com/office/word/2010/wordml" w:type="paragraph" w:customStyle="1" w:styleId="egXMLTable">
-    <w:name w:val="egXMLTable"/>
-    <w:basedOn w:val="Normal"/>
-    <w:qFormat/>
-    <w:pPr>
-      <w:spacing w:before="80" w:after="0"/>
-    </w:pPr>
-    <w:rPr>
-      <w:rFonts w:ascii="Courier" w:hAnsi="Courier"/>
-      <w:sz w:val="18"/>
-    </w:rPr>
-  </w:style>
-  <w:style xmlns:mc="http://schemas.openxmlformats.org/markup-compatibility/2006" xmlns:w14="http://schemas.microsoft.com/office/word/2010/wordml" w:type="character" w:customStyle="1" w:styleId="teimentioned">
-    <w:name w:val="tei_mentioned"/>
-    <w:basedOn w:val="DefaultParagraphFont"/>
-    <w:uiPriority w:val="1"/>
-    <w:qFormat/>
-    <w:rsid w:val="00CE3D7E"/>
-    <w:rPr>
-      <w:i/>
-    </w:rPr>
-  </w:style>
-  <w:style xmlns:mc="http://schemas.openxmlformats.org/markup-compatibility/2006" xmlns:w14="http://schemas.microsoft.com/office/word/2010/wordml" w:type="character" w:customStyle="1" w:styleId="teiunclear">
-    <w:name w:val="tei_unclear"/>
-    <w:basedOn w:val="DefaultParagraphFont"/>
-    <w:uiPriority w:val="1"/>
-    <w:qFormat/>
-    <w:rsid w:val="00026732"/>
-  </w:style>
-  <w:style xmlns:mc="http://schemas.openxmlformats.org/markup-compatibility/2006" xmlns:w14="http://schemas.microsoft.com/office/word/2010/wordml" w:type="paragraph" w:customStyle="1" w:styleId="egXML0">
-    <w:name w:val="egXML"/>
-    <w:basedOn w:val="Normal"/>
-    <w:qFormat/>
-    <w:rPr>
-      <w:rFonts w:ascii="Courier" w:hAnsi="Courier"/>
-      <w:sz w:val="20"/>
-    </w:rPr>
-  </w:style>
-  <w:style xmlns:mc="http://schemas.openxmlformats.org/markup-compatibility/2006" xmlns:w14="http://schemas.microsoft.com/office/word/2010/wordml" w:type="paragraph" w:customStyle="1" w:styleId="egXMLTable0">
-    <w:name w:val="egXMLTable"/>
-    <w:basedOn w:val="Normal"/>
-    <w:qFormat/>
-    <w:pPr>
-      <w:spacing w:before="80" w:after="0"/>
-    </w:pPr>
-    <w:rPr>
-      <w:rFonts w:ascii="Courier" w:hAnsi="Courier"/>
-      <w:sz w:val="18"/>
-    </w:rPr>
-  </w:style>
-  <w:style xmlns:mc="http://schemas.openxmlformats.org/markup-compatibility/2006" xmlns:w14="http://schemas.microsoft.com/office/word/2010/wordml" w:type="paragraph" w:customStyle="1" w:styleId="egXML1">
-    <w:name w:val="egXML"/>
-    <w:basedOn w:val="Normal"/>
-    <w:qFormat/>
-    <w:rPr>
-      <w:rFonts w:ascii="Courier" w:hAnsi="Courier"/>
-      <w:sz w:val="20"/>
-    </w:rPr>
-  </w:style>
-  <w:style xmlns:mc="http://schemas.openxmlformats.org/markup-compatibility/2006" xmlns:w14="http://schemas.microsoft.com/office/word/2010/wordml" w:type="paragraph" w:customStyle="1" w:styleId="egXMLTable1">
-    <w:name w:val="egXMLTable"/>
-    <w:basedOn w:val="Normal"/>
-    <w:qFormat/>
-    <w:pPr>
-      <w:spacing w:before="80" w:after="0"/>
-    </w:pPr>
-    <w:rPr>
-      <w:rFonts w:ascii="Courier" w:hAnsi="Courier"/>
-      <w:sz w:val="18"/>
-    </w:rPr>
-  </w:style>
-  <w:style xmlns:mc="http://schemas.openxmlformats.org/markup-compatibility/2006" xmlns:w14="http://schemas.microsoft.com/office/word/2010/wordml" w:type="paragraph" w:customStyle="1" w:styleId="teilg">
-    <w:name w:val="teilg"/>
-    <w:basedOn w:val="teil"/>
-    <w:qFormat/>
-    <w:rsid w:val="00E535AB"/>
-    <w:pPr>
-      <w:spacing w:line="120" w:lineRule="auto"/>
-    </w:pPr>
-  </w:style>
-  <w:style xmlns:mc="http://schemas.openxmlformats.org/markup-compatibility/2006" xmlns:w14="http://schemas.microsoft.com/office/word/2010/wordml" w:type="paragraph" w:customStyle="1" w:styleId="egXML2">
-    <w:name w:val="egXML"/>
-    <w:basedOn w:val="Normal"/>
-    <w:qFormat/>
-    <w:rPr>
-      <w:rFonts w:ascii="Courier" w:hAnsi="Courier"/>
-      <w:sz w:val="20"/>
-    </w:rPr>
-  </w:style>
-  <w:style xmlns:mc="http://schemas.openxmlformats.org/markup-compatibility/2006" xmlns:w14="http://schemas.microsoft.com/office/word/2010/wordml" w:type="paragraph" w:customStyle="1" w:styleId="egXMLTable2">
-    <w:name w:val="egXMLTable"/>
-    <w:basedOn w:val="Normal"/>
-    <w:qFormat/>
-    <w:pPr>
-      <w:spacing w:before="80" w:after="0"/>
-    </w:pPr>
-    <w:rPr>
-      <w:rFonts w:ascii="Courier" w:hAnsi="Courier"/>
-      <w:sz w:val="18"/>
     </w:rPr>
   </w:style>
   <w:style w:type="paragraph" w:customStyle="1" w:styleId="egXML">
@@ -2953,7 +2940,7 @@
       <w:keepLines/>
       <w:numPr>
         <w:ilvl w:val="7"/>
-        <w:numId w:val="5"/>
+        <w:numId w:val="4"/>
       </w:numPr>
       <w:outlineLvl w:val="7"/>
     </w:pPr>
@@ -2978,7 +2965,7 @@
       <w:keepLines/>
       <w:numPr>
         <w:ilvl w:val="8"/>
-        <w:numId w:val="5"/>
+        <w:numId w:val="4"/>
       </w:numPr>
       <w:outlineLvl w:val="8"/>
     </w:pPr>
@@ -3018,103 +3005,6 @@
     <w:semiHidden/>
     <w:unhideWhenUsed/>
   </w:style>
-  <w:style w:type="paragraph" w:customStyle="1" w:styleId="idno">
-    <w:name w:val="id_no"/>
-    <w:basedOn w:val="Normal"/>
-    <w:semiHidden/>
-    <w:qFormat/>
-    <w:rsid w:val="00A44124"/>
-    <w:pPr>
-      <w:jc w:val="right"/>
-    </w:pPr>
-    <w:rPr>
-      <w:b/>
-      <w:color w:val="1F497D" w:themeColor="text2"/>
-      <w:sz w:val="24"/>
-    </w:rPr>
-  </w:style>
-  <w:style w:type="character" w:styleId="PlaceholderText">
-    <w:name w:val="Placeholder Text"/>
-    <w:basedOn w:val="DefaultParagraphFont"/>
-    <w:uiPriority w:val="99"/>
-    <w:semiHidden/>
-    <w:rsid w:val="00160AC6"/>
-    <w:rPr>
-      <w:color w:val="808080"/>
-    </w:rPr>
-  </w:style>
-  <w:style w:type="paragraph" w:styleId="BalloonText">
-    <w:name w:val="Balloon Text"/>
-    <w:basedOn w:val="Normal"/>
-    <w:link w:val="BalloonTextChar"/>
-    <w:uiPriority w:val="99"/>
-    <w:semiHidden/>
-    <w:rsid w:val="00160AC6"/>
-    <w:pPr>
-      <w:spacing w:after="0" w:line="240" w:lineRule="auto"/>
-    </w:pPr>
-    <w:rPr>
-      <w:rFonts w:ascii="Tahoma" w:hAnsi="Tahoma" w:cs="Tahoma"/>
-      <w:sz w:val="16"/>
-      <w:szCs w:val="16"/>
-    </w:rPr>
-  </w:style>
-  <w:style w:type="character" w:customStyle="1" w:styleId="BalloonTextChar">
-    <w:name w:val="Balloon Text Char"/>
-    <w:basedOn w:val="DefaultParagraphFont"/>
-    <w:link w:val="BalloonText"/>
-    <w:uiPriority w:val="99"/>
-    <w:semiHidden/>
-    <w:rsid w:val="00FA537C"/>
-    <w:rPr>
-      <w:rFonts w:ascii="Tahoma" w:hAnsi="Tahoma" w:cs="Tahoma"/>
-      <w:sz w:val="16"/>
-      <w:szCs w:val="16"/>
-    </w:rPr>
-  </w:style>
-  <w:style w:type="character" w:customStyle="1" w:styleId="date">
-    <w:name w:val="date"/>
-    <w:basedOn w:val="DefaultParagraphFont"/>
-    <w:uiPriority w:val="1"/>
-    <w:semiHidden/>
-    <w:qFormat/>
-    <w:rsid w:val="00B97755"/>
-  </w:style>
-  <w:style w:type="paragraph" w:customStyle="1" w:styleId="Foreword">
-    <w:name w:val="Foreword"/>
-    <w:basedOn w:val="Normal"/>
-    <w:qFormat/>
-    <w:rsid w:val="0005499D"/>
-    <w:rPr>
-      <w:color w:val="1F497D" w:themeColor="text2"/>
-    </w:rPr>
-  </w:style>
-  <w:style w:type="paragraph" w:styleId="ListParagraph">
-    <w:name w:val="List Paragraph"/>
-    <w:basedOn w:val="Normal"/>
-    <w:uiPriority w:val="34"/>
-    <w:qFormat/>
-    <w:rsid w:val="00390E4E"/>
-    <w:pPr>
-      <w:numPr>
-        <w:numId w:val="1"/>
-      </w:numPr>
-      <w:contextualSpacing/>
-    </w:pPr>
-  </w:style>
-  <w:style w:type="paragraph" w:styleId="ListBullet">
-    <w:name w:val="List Bullet"/>
-    <w:basedOn w:val="Normal"/>
-    <w:uiPriority w:val="99"/>
-    <w:semiHidden/>
-    <w:rsid w:val="00EF3060"/>
-    <w:pPr>
-      <w:numPr>
-        <w:numId w:val="8"/>
-      </w:numPr>
-      <w:contextualSpacing/>
-    </w:pPr>
-  </w:style>
   <w:style w:type="character" w:customStyle="1" w:styleId="Heading1Char">
     <w:name w:val="Heading 1 Char"/>
     <w:basedOn w:val="DefaultParagraphFont"/>
@@ -3159,13 +3049,6 @@
       <w:sz w:val="26"/>
       <w:szCs w:val="26"/>
     </w:rPr>
-  </w:style>
-  <w:style w:type="paragraph" w:customStyle="1" w:styleId="Definition">
-    <w:name w:val="Definition"/>
-    <w:basedOn w:val="Normal"/>
-    <w:next w:val="Normal"/>
-    <w:qFormat/>
-    <w:rsid w:val="0094673E"/>
   </w:style>
   <w:style w:type="character" w:customStyle="1" w:styleId="Heading4Char">
     <w:name w:val="Heading 4 Char"/>
@@ -3218,6 +3101,156 @@
       <w:szCs w:val="26"/>
     </w:rPr>
   </w:style>
+  <w:style w:type="character" w:customStyle="1" w:styleId="Heading7Char">
+    <w:name w:val="Heading 7 Char"/>
+    <w:basedOn w:val="DefaultParagraphFont"/>
+    <w:link w:val="Heading7"/>
+    <w:uiPriority w:val="9"/>
+    <w:semiHidden/>
+    <w:rsid w:val="00FA537C"/>
+    <w:rPr>
+      <w:rFonts w:asciiTheme="majorHAnsi" w:eastAsiaTheme="majorEastAsia" w:hAnsiTheme="majorHAnsi" w:cstheme="majorBidi"/>
+      <w:b/>
+      <w:bCs/>
+      <w:color w:val="404040" w:themeColor="text1" w:themeTint="BF"/>
+      <w:sz w:val="26"/>
+      <w:szCs w:val="26"/>
+    </w:rPr>
+  </w:style>
+  <w:style w:type="character" w:customStyle="1" w:styleId="Heading8Char">
+    <w:name w:val="Heading 8 Char"/>
+    <w:basedOn w:val="DefaultParagraphFont"/>
+    <w:link w:val="Heading8"/>
+    <w:uiPriority w:val="9"/>
+    <w:semiHidden/>
+    <w:rsid w:val="00FA537C"/>
+    <w:rPr>
+      <w:rFonts w:asciiTheme="majorHAnsi" w:eastAsiaTheme="majorEastAsia" w:hAnsiTheme="majorHAnsi" w:cstheme="majorBidi"/>
+      <w:color w:val="404040" w:themeColor="text1" w:themeTint="BF"/>
+      <w:sz w:val="20"/>
+      <w:szCs w:val="20"/>
+    </w:rPr>
+  </w:style>
+  <w:style w:type="character" w:customStyle="1" w:styleId="Heading9Char">
+    <w:name w:val="Heading 9 Char"/>
+    <w:basedOn w:val="DefaultParagraphFont"/>
+    <w:link w:val="Heading9"/>
+    <w:uiPriority w:val="9"/>
+    <w:semiHidden/>
+    <w:rsid w:val="00FA537C"/>
+    <w:rPr>
+      <w:rFonts w:asciiTheme="majorHAnsi" w:eastAsiaTheme="majorEastAsia" w:hAnsiTheme="majorHAnsi" w:cstheme="majorBidi"/>
+      <w:i/>
+      <w:iCs/>
+      <w:color w:val="404040" w:themeColor="text1" w:themeTint="BF"/>
+      <w:sz w:val="20"/>
+      <w:szCs w:val="20"/>
+    </w:rPr>
+  </w:style>
+  <w:style w:type="paragraph" w:customStyle="1" w:styleId="idno">
+    <w:name w:val="id_no"/>
+    <w:basedOn w:val="Normal"/>
+    <w:semiHidden/>
+    <w:qFormat/>
+    <w:rsid w:val="00A44124"/>
+    <w:pPr>
+      <w:jc w:val="right"/>
+    </w:pPr>
+    <w:rPr>
+      <w:b/>
+      <w:color w:val="1F497D" w:themeColor="text2"/>
+      <w:sz w:val="24"/>
+    </w:rPr>
+  </w:style>
+  <w:style w:type="character" w:styleId="PlaceholderText">
+    <w:name w:val="Placeholder Text"/>
+    <w:basedOn w:val="DefaultParagraphFont"/>
+    <w:uiPriority w:val="99"/>
+    <w:semiHidden/>
+    <w:rsid w:val="00160AC6"/>
+    <w:rPr>
+      <w:color w:val="808080"/>
+    </w:rPr>
+  </w:style>
+  <w:style w:type="paragraph" w:styleId="BalloonText">
+    <w:name w:val="Balloon Text"/>
+    <w:basedOn w:val="Normal"/>
+    <w:link w:val="BalloonTextChar"/>
+    <w:uiPriority w:val="99"/>
+    <w:semiHidden/>
+    <w:rsid w:val="00160AC6"/>
+    <w:pPr>
+      <w:spacing w:after="0" w:line="240" w:lineRule="auto"/>
+    </w:pPr>
+    <w:rPr>
+      <w:rFonts w:ascii="Tahoma" w:hAnsi="Tahoma" w:cs="Tahoma"/>
+      <w:sz w:val="16"/>
+      <w:szCs w:val="16"/>
+    </w:rPr>
+  </w:style>
+  <w:style w:type="character" w:customStyle="1" w:styleId="BalloonTextChar">
+    <w:name w:val="Balloon Text Char"/>
+    <w:basedOn w:val="DefaultParagraphFont"/>
+    <w:link w:val="BalloonText"/>
+    <w:uiPriority w:val="99"/>
+    <w:semiHidden/>
+    <w:rsid w:val="00FA537C"/>
+    <w:rPr>
+      <w:rFonts w:ascii="Tahoma" w:hAnsi="Tahoma" w:cs="Tahoma"/>
+      <w:sz w:val="16"/>
+      <w:szCs w:val="16"/>
+    </w:rPr>
+  </w:style>
+  <w:style w:type="character" w:customStyle="1" w:styleId="date">
+    <w:name w:val="date"/>
+    <w:basedOn w:val="DefaultParagraphFont"/>
+    <w:uiPriority w:val="1"/>
+    <w:semiHidden/>
+    <w:qFormat/>
+    <w:rsid w:val="00B97755"/>
+  </w:style>
+  <w:style w:type="paragraph" w:customStyle="1" w:styleId="Foreword">
+    <w:name w:val="Foreword"/>
+    <w:basedOn w:val="Normal"/>
+    <w:qFormat/>
+    <w:rsid w:val="0005499D"/>
+    <w:rPr>
+      <w:color w:val="1F497D" w:themeColor="text2"/>
+    </w:rPr>
+  </w:style>
+  <w:style w:type="paragraph" w:styleId="ListParagraph">
+    <w:name w:val="List Paragraph"/>
+    <w:basedOn w:val="Normal"/>
+    <w:uiPriority w:val="34"/>
+    <w:qFormat/>
+    <w:rsid w:val="00390E4E"/>
+    <w:pPr>
+      <w:numPr>
+        <w:numId w:val="1"/>
+      </w:numPr>
+      <w:contextualSpacing/>
+    </w:pPr>
+  </w:style>
+  <w:style w:type="paragraph" w:styleId="ListBullet">
+    <w:name w:val="List Bullet"/>
+    <w:basedOn w:val="Normal"/>
+    <w:uiPriority w:val="99"/>
+    <w:semiHidden/>
+    <w:rsid w:val="00EF3060"/>
+    <w:pPr>
+      <w:numPr>
+        <w:numId w:val="8"/>
+      </w:numPr>
+      <w:contextualSpacing/>
+    </w:pPr>
+  </w:style>
+  <w:style w:type="paragraph" w:customStyle="1" w:styleId="Definition">
+    <w:name w:val="Definition"/>
+    <w:basedOn w:val="Normal"/>
+    <w:next w:val="Normal"/>
+    <w:qFormat/>
+    <w:rsid w:val="0094673E"/>
+  </w:style>
   <w:style w:type="paragraph" w:customStyle="1" w:styleId="Note">
     <w:name w:val="Note"/>
     <w:basedOn w:val="Normal"/>
@@ -3321,7 +3354,7 @@
     <w:rsid w:val="002D58E6"/>
     <w:pPr>
       <w:numPr>
-        <w:numId w:val="7"/>
+        <w:numId w:val="6"/>
       </w:numPr>
       <w:contextualSpacing/>
     </w:pPr>
@@ -3692,52 +3725,6 @@
     <w:semiHidden/>
     <w:rsid w:val="00FA537C"/>
   </w:style>
-  <w:style w:type="character" w:customStyle="1" w:styleId="Heading7Char">
-    <w:name w:val="Heading 7 Char"/>
-    <w:basedOn w:val="DefaultParagraphFont"/>
-    <w:link w:val="Heading7"/>
-    <w:uiPriority w:val="9"/>
-    <w:semiHidden/>
-    <w:rsid w:val="00FA537C"/>
-    <w:rPr>
-      <w:rFonts w:asciiTheme="majorHAnsi" w:eastAsiaTheme="majorEastAsia" w:hAnsiTheme="majorHAnsi" w:cstheme="majorBidi"/>
-      <w:b/>
-      <w:bCs/>
-      <w:color w:val="404040" w:themeColor="text1" w:themeTint="BF"/>
-      <w:sz w:val="26"/>
-      <w:szCs w:val="26"/>
-    </w:rPr>
-  </w:style>
-  <w:style w:type="character" w:customStyle="1" w:styleId="Heading8Char">
-    <w:name w:val="Heading 8 Char"/>
-    <w:basedOn w:val="DefaultParagraphFont"/>
-    <w:link w:val="Heading8"/>
-    <w:uiPriority w:val="9"/>
-    <w:semiHidden/>
-    <w:rsid w:val="00FA537C"/>
-    <w:rPr>
-      <w:rFonts w:asciiTheme="majorHAnsi" w:eastAsiaTheme="majorEastAsia" w:hAnsiTheme="majorHAnsi" w:cstheme="majorBidi"/>
-      <w:color w:val="404040" w:themeColor="text1" w:themeTint="BF"/>
-      <w:sz w:val="20"/>
-      <w:szCs w:val="20"/>
-    </w:rPr>
-  </w:style>
-  <w:style w:type="character" w:customStyle="1" w:styleId="Heading9Char">
-    <w:name w:val="Heading 9 Char"/>
-    <w:basedOn w:val="DefaultParagraphFont"/>
-    <w:link w:val="Heading9"/>
-    <w:uiPriority w:val="9"/>
-    <w:semiHidden/>
-    <w:rsid w:val="00FA537C"/>
-    <w:rPr>
-      <w:rFonts w:asciiTheme="majorHAnsi" w:eastAsiaTheme="majorEastAsia" w:hAnsiTheme="majorHAnsi" w:cstheme="majorBidi"/>
-      <w:i/>
-      <w:iCs/>
-      <w:color w:val="404040" w:themeColor="text1" w:themeTint="BF"/>
-      <w:sz w:val="20"/>
-      <w:szCs w:val="20"/>
-    </w:rPr>
-  </w:style>
   <w:style w:type="paragraph" w:styleId="TOCHeading">
     <w:name w:val="TOC Heading"/>
     <w:basedOn w:val="Heading1"/>
@@ -4141,6 +4128,94 @@
       <w:color w:val="FF0000"/>
     </w:rPr>
   </w:style>
+  <w:style w:type="paragraph" w:customStyle="1" w:styleId="Author">
+    <w:name w:val="Author"/>
+    <w:basedOn w:val="Title"/>
+    <w:qFormat/>
+    <w:rsid w:val="003C6963"/>
+    <w:rPr>
+      <w:sz w:val="44"/>
+    </w:rPr>
+  </w:style>
+  <w:style w:type="character" w:customStyle="1" w:styleId="teimentioned">
+    <w:name w:val="tei_mentioned"/>
+    <w:basedOn w:val="DefaultParagraphFont"/>
+    <w:uiPriority w:val="1"/>
+    <w:qFormat/>
+    <w:rsid w:val="00CE3D7E"/>
+    <w:rPr>
+      <w:i/>
+    </w:rPr>
+  </w:style>
+  <w:style w:type="character" w:customStyle="1" w:styleId="teiunclear">
+    <w:name w:val="tei_unclear"/>
+    <w:basedOn w:val="DefaultParagraphFont"/>
+    <w:uiPriority w:val="1"/>
+    <w:qFormat/>
+    <w:rsid w:val="00026732"/>
+  </w:style>
+  <w:style w:type="paragraph" w:styleId="Subtitle">
+    <w:name w:val="Subtitle"/>
+    <w:basedOn w:val="Normal"/>
+    <w:next w:val="Normal"/>
+    <w:link w:val="SubtitleChar"/>
+    <w:uiPriority w:val="11"/>
+    <w:semiHidden/>
+    <w:qFormat/>
+    <w:rsid w:val="003C6963"/>
+    <w:pPr>
+      <w:numPr>
+        <w:ilvl w:val="1"/>
+      </w:numPr>
+    </w:pPr>
+    <w:rPr>
+      <w:rFonts w:asciiTheme="majorHAnsi" w:eastAsiaTheme="majorEastAsia" w:hAnsiTheme="majorHAnsi" w:cstheme="majorBidi"/>
+      <w:i/>
+      <w:iCs/>
+      <w:color w:val="4F81BD" w:themeColor="accent1"/>
+      <w:spacing w:val="15"/>
+      <w:sz w:val="24"/>
+      <w:szCs w:val="24"/>
+    </w:rPr>
+  </w:style>
+  <w:style w:type="character" w:customStyle="1" w:styleId="SubtitleChar">
+    <w:name w:val="Subtitle Char"/>
+    <w:basedOn w:val="DefaultParagraphFont"/>
+    <w:link w:val="Subtitle"/>
+    <w:uiPriority w:val="11"/>
+    <w:semiHidden/>
+    <w:rsid w:val="003C6963"/>
+    <w:rPr>
+      <w:rFonts w:asciiTheme="majorHAnsi" w:eastAsiaTheme="majorEastAsia" w:hAnsiTheme="majorHAnsi" w:cstheme="majorBidi"/>
+      <w:i/>
+      <w:iCs/>
+      <w:color w:val="4F81BD" w:themeColor="accent1"/>
+      <w:spacing w:val="15"/>
+      <w:sz w:val="24"/>
+      <w:szCs w:val="24"/>
+    </w:rPr>
+  </w:style>
+  <w:style w:type="paragraph" w:customStyle="1" w:styleId="egXMLTable">
+    <w:name w:val="egXMLTable"/>
+    <w:basedOn w:val="Normal"/>
+    <w:qFormat/>
+    <w:pPr>
+      <w:spacing w:before="80" w:after="0"/>
+    </w:pPr>
+    <w:rPr>
+      <w:rFonts w:ascii="Courier" w:hAnsi="Courier"/>
+      <w:sz w:val="18"/>
+    </w:rPr>
+  </w:style>
+  <w:style w:type="paragraph" w:customStyle="1" w:styleId="teilg">
+    <w:name w:val="tei_lg"/>
+    <w:basedOn w:val="teil"/>
+    <w:qFormat/>
+    <w:rsid w:val="00E535AB"/>
+    <w:pPr>
+      <w:spacing w:line="120" w:lineRule="auto"/>
+    </w:pPr>
+  </w:style>
   <w:style w:type="paragraph" w:customStyle="1" w:styleId="egXML">
     <w:name w:val="egXML"/>
     <w:basedOn w:val="Normal"/>
@@ -4150,106 +4225,5 @@
       <w:sz w:val="20"/>
     </w:rPr>
   </w:style>
-  <w:style w:type="paragraph" w:customStyle="1" w:styleId="egXMLTable">
-    <w:name w:val="egXMLTable"/>
-    <w:basedOn w:val="Normal"/>
-    <w:qFormat/>
-    <w:pPr>
-      <w:spacing w:before="80" w:after="0"/>
-    </w:pPr>
-    <w:rPr>
-      <w:rFonts w:ascii="Courier" w:hAnsi="Courier"/>
-      <w:sz w:val="18"/>
-    </w:rPr>
-  </w:style>
-  <w:style w:type="character" w:customStyle="1" w:styleId="teimentioned">
-    <w:name w:val="tei_mentioned"/>
-    <w:basedOn w:val="DefaultParagraphFont"/>
-    <w:uiPriority w:val="1"/>
-    <w:qFormat/>
-    <w:rsid w:val="00CE3D7E"/>
-    <w:rPr>
-      <w:i/>
-    </w:rPr>
-  </w:style>
-  <w:style w:type="character" w:customStyle="1" w:styleId="teiunclear">
-    <w:name w:val="tei_unclear"/>
-    <w:basedOn w:val="DefaultParagraphFont"/>
-    <w:uiPriority w:val="1"/>
-    <w:qFormat/>
-    <w:rsid w:val="00026732"/>
-  </w:style>
-  <w:style w:type="paragraph" w:customStyle="1" w:styleId="egXML0">
-    <w:name w:val="egXML"/>
-    <w:basedOn w:val="Normal"/>
-    <w:qFormat/>
-    <w:rPr>
-      <w:rFonts w:ascii="Courier" w:hAnsi="Courier"/>
-      <w:sz w:val="20"/>
-    </w:rPr>
-  </w:style>
-  <w:style w:type="paragraph" w:customStyle="1" w:styleId="egXMLTable0">
-    <w:name w:val="egXMLTable"/>
-    <w:basedOn w:val="Normal"/>
-    <w:qFormat/>
-    <w:pPr>
-      <w:spacing w:before="80" w:after="0"/>
-    </w:pPr>
-    <w:rPr>
-      <w:rFonts w:ascii="Courier" w:hAnsi="Courier"/>
-      <w:sz w:val="18"/>
-    </w:rPr>
-  </w:style>
-  <w:style w:type="paragraph" w:customStyle="1" w:styleId="egXML1">
-    <w:name w:val="egXML"/>
-    <w:basedOn w:val="Normal"/>
-    <w:qFormat/>
-    <w:rPr>
-      <w:rFonts w:ascii="Courier" w:hAnsi="Courier"/>
-      <w:sz w:val="20"/>
-    </w:rPr>
-  </w:style>
-  <w:style w:type="paragraph" w:customStyle="1" w:styleId="egXMLTable1">
-    <w:name w:val="egXMLTable"/>
-    <w:basedOn w:val="Normal"/>
-    <w:qFormat/>
-    <w:pPr>
-      <w:spacing w:before="80" w:after="0"/>
-    </w:pPr>
-    <w:rPr>
-      <w:rFonts w:ascii="Courier" w:hAnsi="Courier"/>
-      <w:sz w:val="18"/>
-    </w:rPr>
-  </w:style>
-  <w:style w:type="paragraph" w:customStyle="1" w:styleId="teilg">
-    <w:name w:val="teilg"/>
-    <w:basedOn w:val="teil"/>
-    <w:qFormat/>
-    <w:rsid w:val="00E535AB"/>
-    <w:pPr>
-      <w:spacing w:line="120" w:lineRule="auto"/>
-    </w:pPr>
-  </w:style>
-  <w:style w:type="paragraph" w:customStyle="1" w:styleId="egXML2">
-    <w:name w:val="egXML"/>
-    <w:basedOn w:val="Normal"/>
-    <w:qFormat/>
-    <w:rPr>
-      <w:rFonts w:ascii="Courier" w:hAnsi="Courier"/>
-      <w:sz w:val="20"/>
-    </w:rPr>
-  </w:style>
-  <w:style w:type="paragraph" w:customStyle="1" w:styleId="egXMLTable2">
-    <w:name w:val="egXMLTable"/>
-    <w:basedOn w:val="Normal"/>
-    <w:qFormat/>
-    <w:pPr>
-      <w:spacing w:before="80" w:after="0"/>
-    </w:pPr>
-    <w:rPr>
-      <w:rFonts w:ascii="Courier" w:hAnsi="Courier"/>
-      <w:sz w:val="18"/>
-    </w:rPr>
-  </w:style>
 </w:styles>
 </file>
--- a/Stylesheets/profiles/default/docx/template.docx
+++ b/Stylesheets/profiles/default/docx/template.docx
@@ -3,16 +3,19 @@
 <w:document xmlns:wpc="http://schemas.microsoft.com/office/word/2010/wordprocessingCanvas" xmlns:mo="http://schemas.microsoft.com/office/mac/office/2008/main" xmlns:mc="http://schemas.openxmlformats.org/markup-compatibility/2006" xmlns:mv="urn:schemas-microsoft-com:mac:vml" xmlns:o="urn:schemas-microsoft-com:office:office" xmlns:r="http://schemas.openxmlformats.org/officeDocument/2006/relationships" xmlns:m="http://schemas.openxmlformats.org/officeDocument/2006/math" xmlns:v="urn:schemas-microsoft-com:vml" xmlns:wp14="http://schemas.microsoft.com/office/word/2010/wordprocessingDrawing" xmlns:wp="http://schemas.openxmlformats.org/drawingml/2006/wordprocessingDrawing" xmlns:w10="urn:schemas-microsoft-com:office:word" xmlns:w="http://schemas.openxmlformats.org/wordprocessingml/2006/main" xmlns:w14="http://schemas.microsoft.com/office/word/2010/wordml" xmlns:wpg="http://schemas.microsoft.com/office/word/2010/wordprocessingGroup" xmlns:wpi="http://schemas.microsoft.com/office/word/2010/wordprocessingInk" xmlns:wne="http://schemas.microsoft.com/office/word/2006/wordml" xmlns:wps="http://schemas.microsoft.com/office/word/2010/wordprocessingShape" mc:Ignorable="w14 wp14">
   <w:body>
     <w:p>
+      <w:pPr>
+        <w:ind w:left="432" w:hanging="432"/>
+      </w:pPr>
       <w:bookmarkStart w:id="0" w:name="_GoBack"/>
       <w:bookmarkEnd w:id="0"/>
     </w:p>
     <w:sectPr>
-      <w:headerReference w:type="even" r:id="rId9"/>
-      <w:headerReference w:type="default" r:id="rId10"/>
-      <w:footerReference w:type="even" r:id="rId11"/>
-      <w:footerReference w:type="default" r:id="rId12"/>
-      <w:headerReference w:type="first" r:id="rId13"/>
-      <w:footerReference w:type="first" r:id="rId14"/>
+      <w:headerReference w:type="even" r:id="rId8"/>
+      <w:headerReference w:type="default" r:id="rId9"/>
+      <w:footerReference w:type="even" r:id="rId10"/>
+      <w:footerReference w:type="default" r:id="rId11"/>
+      <w:headerReference w:type="first" r:id="rId12"/>
+      <w:footerReference w:type="first" r:id="rId13"/>
       <w:pgSz w:w="12240" w:h="15840"/>
       <w:pgMar w:top="1440" w:right="1440" w:bottom="1440" w:left="1440" w:header="720" w:footer="720" w:gutter="0"/>
       <w:cols w:space="720"/>
@@ -26,431 +29,13 @@
 <file path=word/numbering.xml><?xml version="1.0" encoding="utf-8"?>
 <w:numbering xmlns:wpc="http://schemas.microsoft.com/office/word/2010/wordprocessingCanvas" xmlns:mo="http://schemas.microsoft.com/office/mac/office/2008/main" xmlns:mc="http://schemas.openxmlformats.org/markup-compatibility/2006" xmlns:mv="urn:schemas-microsoft-com:mac:vml" xmlns:o="urn:schemas-microsoft-com:office:office" xmlns:r="http://schemas.openxmlformats.org/officeDocument/2006/relationships" xmlns:m="http://schemas.openxmlformats.org/officeDocument/2006/math" xmlns:v="urn:schemas-microsoft-com:vml" xmlns:wp14="http://schemas.microsoft.com/office/word/2010/wordprocessingDrawing" xmlns:wp="http://schemas.openxmlformats.org/drawingml/2006/wordprocessingDrawing" xmlns:w10="urn:schemas-microsoft-com:office:word" xmlns:w="http://schemas.openxmlformats.org/wordprocessingml/2006/main" xmlns:w14="http://schemas.microsoft.com/office/word/2010/wordml" xmlns:wpg="http://schemas.microsoft.com/office/word/2010/wordprocessingGroup" xmlns:wpi="http://schemas.microsoft.com/office/word/2010/wordprocessingInk" xmlns:wne="http://schemas.microsoft.com/office/word/2006/wordml" xmlns:wps="http://schemas.microsoft.com/office/word/2010/wordprocessingShape" mc:Ignorable="w14 wp14">
   <w:abstractNum w:abstractNumId="0">
-    <w:nsid w:val="1BB51879"/>
+    <w:nsid w:val="22500FBD"/>
     <w:multiLevelType w:val="multilevel"/>
-    <w:tmpl w:val="449C816E"/>
-    <w:name w:val="heading"/>
+    <w:tmpl w:val="EFBC81EC"/>
     <w:lvl w:ilvl="0">
       <w:start w:val="1"/>
-      <w:numFmt w:val="decimal"/>
-      <w:pStyle w:val="Heading1"/>
-      <w:lvlText w:val="%1"/>
-      <w:lvlJc w:val="left"/>
-      <w:pPr>
-        <w:ind w:left="432" w:hanging="432"/>
-      </w:pPr>
-      <w:rPr>
-        <w:rFonts w:hint="default"/>
-      </w:rPr>
-    </w:lvl>
-    <w:lvl w:ilvl="1">
-      <w:start w:val="1"/>
-      <w:numFmt w:val="decimal"/>
-      <w:pStyle w:val="Heading2"/>
-      <w:lvlText w:val="%1.%2"/>
-      <w:lvlJc w:val="left"/>
-      <w:pPr>
-        <w:ind w:left="648" w:hanging="648"/>
-      </w:pPr>
-      <w:rPr>
-        <w:rFonts w:hint="default"/>
-      </w:rPr>
-    </w:lvl>
-    <w:lvl w:ilvl="2">
-      <w:start w:val="1"/>
-      <w:numFmt w:val="decimal"/>
-      <w:pStyle w:val="Heading3"/>
-      <w:lvlText w:val="%1.%2.%3"/>
-      <w:lvlJc w:val="left"/>
-      <w:pPr>
-        <w:ind w:left="864" w:hanging="864"/>
-      </w:pPr>
-      <w:rPr>
-        <w:rFonts w:hint="default"/>
-      </w:rPr>
-    </w:lvl>
-    <w:lvl w:ilvl="3">
-      <w:start w:val="1"/>
-      <w:numFmt w:val="decimal"/>
-      <w:pStyle w:val="Heading4"/>
-      <w:lvlText w:val="%1.%2.%3.%4"/>
-      <w:lvlJc w:val="left"/>
-      <w:pPr>
-        <w:ind w:left="1080" w:hanging="1080"/>
-      </w:pPr>
-      <w:rPr>
-        <w:rFonts w:hint="default"/>
-      </w:rPr>
-    </w:lvl>
-    <w:lvl w:ilvl="4">
-      <w:start w:val="1"/>
-      <w:numFmt w:val="decimal"/>
-      <w:pStyle w:val="Heading5"/>
-      <w:lvlText w:val="%1.%2.%3.%4.%5"/>
-      <w:lvlJc w:val="left"/>
-      <w:pPr>
-        <w:ind w:left="1296" w:hanging="1296"/>
-      </w:pPr>
-      <w:rPr>
-        <w:rFonts w:hint="default"/>
-      </w:rPr>
-    </w:lvl>
-    <w:lvl w:ilvl="5">
-      <w:start w:val="1"/>
-      <w:numFmt w:val="decimal"/>
-      <w:pStyle w:val="Heading6"/>
-      <w:lvlText w:val="%1.%2.%3.%4.%5.%6"/>
-      <w:lvlJc w:val="left"/>
-      <w:pPr>
-        <w:ind w:left="1512" w:hanging="1512"/>
-      </w:pPr>
-      <w:rPr>
-        <w:rFonts w:hint="default"/>
-      </w:rPr>
-    </w:lvl>
-    <w:lvl w:ilvl="6">
-      <w:start w:val="1"/>
-      <w:numFmt w:val="decimal"/>
-      <w:pStyle w:val="Heading7"/>
-      <w:lvlText w:val="%1.%2.%3.%4.%5.%6.%7"/>
-      <w:lvlJc w:val="left"/>
-      <w:pPr>
-        <w:ind w:left="1728" w:hanging="1728"/>
-      </w:pPr>
-      <w:rPr>
-        <w:rFonts w:hint="default"/>
-      </w:rPr>
-    </w:lvl>
-    <w:lvl w:ilvl="7">
-      <w:start w:val="1"/>
-      <w:numFmt w:val="decimal"/>
-      <w:pStyle w:val="Heading8"/>
-      <w:lvlText w:val="%1.%2.%3.%4.%5.%6.%7.%8"/>
-      <w:lvlJc w:val="left"/>
-      <w:pPr>
-        <w:ind w:left="1944" w:hanging="1944"/>
-      </w:pPr>
-      <w:rPr>
-        <w:rFonts w:hint="default"/>
-      </w:rPr>
-    </w:lvl>
-    <w:lvl w:ilvl="8">
-      <w:start w:val="1"/>
-      <w:numFmt w:val="decimal"/>
-      <w:pStyle w:val="Heading9"/>
-      <w:lvlText w:val="%1.%2.%3.%4.%5.%6.%7.%8.%9"/>
-      <w:lvlJc w:val="left"/>
-      <w:pPr>
-        <w:ind w:left="2160" w:hanging="2160"/>
-      </w:pPr>
-      <w:rPr>
-        <w:rFonts w:hint="default"/>
-      </w:rPr>
-    </w:lvl>
-  </w:abstractNum>
-  <w:abstractNum w:abstractNumId="1">
-    <w:nsid w:val="2CD06385"/>
-    <w:multiLevelType w:val="hybridMultilevel"/>
-    <w:tmpl w:val="7E1C8EC4"/>
-    <w:lvl w:ilvl="0" w:tplc="A1C6B986">
-      <w:start w:val="1"/>
-      <w:numFmt w:val="decimal"/>
-      <w:pStyle w:val="Special"/>
-      <w:suff w:val="space"/>
-      <w:lvlText w:val="Figure %1"/>
-      <w:lvlJc w:val="left"/>
-      <w:pPr>
-        <w:ind w:left="0" w:firstLine="0"/>
-      </w:pPr>
-      <w:rPr>
-        <w:rFonts w:hint="default"/>
-      </w:rPr>
-    </w:lvl>
-    <w:lvl w:ilvl="1" w:tplc="DC8A2282">
-      <w:start w:val="1"/>
-      <w:numFmt w:val="lowerLetter"/>
-      <w:lvlText w:val="%2."/>
-      <w:lvlJc w:val="left"/>
-      <w:pPr>
-        <w:ind w:left="1440" w:hanging="360"/>
-      </w:pPr>
-    </w:lvl>
-    <w:lvl w:ilvl="2" w:tplc="299A79E0">
-      <w:start w:val="1"/>
-      <w:numFmt w:val="lowerRoman"/>
-      <w:lvlText w:val="%3."/>
-      <w:lvlJc w:val="right"/>
-      <w:pPr>
-        <w:ind w:left="2160" w:hanging="180"/>
-      </w:pPr>
-    </w:lvl>
-    <w:lvl w:ilvl="3" w:tplc="F1FE42AC">
-      <w:start w:val="1"/>
-      <w:numFmt w:val="decimal"/>
-      <w:lvlText w:val="%4."/>
-      <w:lvlJc w:val="left"/>
-      <w:pPr>
-        <w:ind w:left="2880" w:hanging="360"/>
-      </w:pPr>
-    </w:lvl>
-    <w:lvl w:ilvl="4" w:tplc="3348DB1E">
-      <w:start w:val="1"/>
-      <w:numFmt w:val="lowerLetter"/>
-      <w:lvlText w:val="%5."/>
-      <w:lvlJc w:val="left"/>
-      <w:pPr>
-        <w:ind w:left="3600" w:hanging="360"/>
-      </w:pPr>
-    </w:lvl>
-    <w:lvl w:ilvl="5" w:tplc="8E5027B4">
-      <w:start w:val="1"/>
-      <w:numFmt w:val="lowerRoman"/>
-      <w:lvlText w:val="%6."/>
-      <w:lvlJc w:val="right"/>
-      <w:pPr>
-        <w:ind w:left="4320" w:hanging="180"/>
-      </w:pPr>
-    </w:lvl>
-    <w:lvl w:ilvl="6" w:tplc="AC7EF3AC">
-      <w:start w:val="1"/>
-      <w:numFmt w:val="decimal"/>
-      <w:lvlText w:val="%7."/>
-      <w:lvlJc w:val="left"/>
-      <w:pPr>
-        <w:ind w:left="5040" w:hanging="360"/>
-      </w:pPr>
-    </w:lvl>
-    <w:lvl w:ilvl="7" w:tplc="CC985C8A">
-      <w:start w:val="1"/>
-      <w:numFmt w:val="lowerLetter"/>
-      <w:lvlText w:val="%8."/>
-      <w:lvlJc w:val="left"/>
-      <w:pPr>
-        <w:ind w:left="5760" w:hanging="360"/>
-      </w:pPr>
-    </w:lvl>
-    <w:lvl w:ilvl="8" w:tplc="727A5232">
-      <w:start w:val="1"/>
-      <w:numFmt w:val="lowerRoman"/>
-      <w:lvlText w:val="%9."/>
-      <w:lvlJc w:val="right"/>
-      <w:pPr>
-        <w:ind w:left="6480" w:hanging="180"/>
-      </w:pPr>
-    </w:lvl>
-  </w:abstractNum>
-  <w:abstractNum w:abstractNumId="2">
-    <w:nsid w:val="4330579E"/>
-    <w:multiLevelType w:val="multilevel"/>
-    <w:tmpl w:val="16CCEF18"/>
-    <w:lvl w:ilvl="0">
-      <w:start w:val="1"/>
-      <w:numFmt w:val="upperLetter"/>
-      <w:suff w:val="nothing"/>
-      <w:lvlText w:val="Annex %1: "/>
-      <w:lvlJc w:val="left"/>
-      <w:pPr>
-        <w:ind w:left="0" w:firstLine="0"/>
-      </w:pPr>
-      <w:rPr>
-        <w:rFonts w:hint="default"/>
-      </w:rPr>
-    </w:lvl>
-    <w:lvl w:ilvl="1">
-      <w:start w:val="1"/>
-      <w:numFmt w:val="decimal"/>
-      <w:lvlText w:val="%1.%2"/>
-      <w:lvlJc w:val="left"/>
-      <w:pPr>
-        <w:ind w:left="720" w:hanging="720"/>
-      </w:pPr>
-      <w:rPr>
-        <w:rFonts w:hint="default"/>
-      </w:rPr>
-    </w:lvl>
-    <w:lvl w:ilvl="2">
-      <w:start w:val="1"/>
-      <w:numFmt w:val="decimal"/>
-      <w:lvlText w:val="%1.%2.%3"/>
-      <w:lvlJc w:val="left"/>
-      <w:pPr>
-        <w:ind w:left="936" w:hanging="936"/>
-      </w:pPr>
-      <w:rPr>
-        <w:rFonts w:hint="default"/>
-      </w:rPr>
-    </w:lvl>
-    <w:lvl w:ilvl="3">
-      <w:start w:val="1"/>
-      <w:numFmt w:val="decimal"/>
-      <w:lvlText w:val="%1.%2.%3.%4"/>
-      <w:lvlJc w:val="left"/>
-      <w:pPr>
-        <w:ind w:left="1152" w:hanging="1152"/>
-      </w:pPr>
-      <w:rPr>
-        <w:rFonts w:hint="default"/>
-      </w:rPr>
-    </w:lvl>
-    <w:lvl w:ilvl="4">
-      <w:start w:val="1"/>
-      <w:numFmt w:val="decimal"/>
-      <w:lvlText w:val="%1.%2.%3.%4.%5"/>
-      <w:lvlJc w:val="left"/>
-      <w:pPr>
-        <w:ind w:left="1368" w:hanging="1368"/>
-      </w:pPr>
-      <w:rPr>
-        <w:rFonts w:hint="default"/>
-      </w:rPr>
-    </w:lvl>
-    <w:lvl w:ilvl="5">
-      <w:start w:val="1"/>
-      <w:numFmt w:val="decimal"/>
-      <w:lvlText w:val="%1.%2.%3.%4.%5.%6"/>
-      <w:lvlJc w:val="left"/>
-      <w:pPr>
-        <w:ind w:left="1584" w:hanging="1584"/>
-      </w:pPr>
-      <w:rPr>
-        <w:rFonts w:hint="default"/>
-      </w:rPr>
-    </w:lvl>
-    <w:lvl w:ilvl="6">
-      <w:start w:val="1"/>
-      <w:numFmt w:val="decimal"/>
-      <w:lvlText w:val="%1.%2.%3.%4.%5.%6.%7"/>
-      <w:lvlJc w:val="left"/>
-      <w:pPr>
-        <w:ind w:left="1800" w:hanging="1800"/>
-      </w:pPr>
-      <w:rPr>
-        <w:rFonts w:hint="default"/>
-      </w:rPr>
-    </w:lvl>
-    <w:lvl w:ilvl="7">
-      <w:start w:val="1"/>
-      <w:numFmt w:val="decimal"/>
-      <w:lvlText w:val="%1.%2.%3.%4.%5.%6.%7.%8"/>
-      <w:lvlJc w:val="left"/>
-      <w:pPr>
-        <w:ind w:left="2016" w:hanging="2016"/>
-      </w:pPr>
-      <w:rPr>
-        <w:rFonts w:hint="default"/>
-      </w:rPr>
-    </w:lvl>
-    <w:lvl w:ilvl="8">
-      <w:start w:val="1"/>
-      <w:numFmt w:val="decimal"/>
-      <w:lvlText w:val="%1.%2.%3.%4.%5.%6.%7.%8.%9"/>
-      <w:lvlJc w:val="left"/>
-      <w:pPr>
-        <w:ind w:left="2232" w:hanging="2232"/>
-      </w:pPr>
-      <w:rPr>
-        <w:rFonts w:hint="default"/>
-      </w:rPr>
-    </w:lvl>
-  </w:abstractNum>
-  <w:abstractNum w:abstractNumId="3">
-    <w:nsid w:val="48B33426"/>
-    <w:multiLevelType w:val="hybridMultilevel"/>
-    <w:tmpl w:val="C9D6C466"/>
-    <w:lvl w:ilvl="0" w:tplc="24E8533E">
-      <w:start w:val="1"/>
-      <w:numFmt w:val="decimal"/>
-      <w:pStyle w:val="Figuretext"/>
-      <w:lvlText w:val="[%1]"/>
-      <w:lvlJc w:val="left"/>
-      <w:pPr>
-        <w:ind w:left="1080" w:hanging="1080"/>
-      </w:pPr>
-      <w:rPr>
-        <w:rFonts w:hint="default"/>
-      </w:rPr>
-    </w:lvl>
-    <w:lvl w:ilvl="1" w:tplc="F0440E2C">
-      <w:start w:val="1"/>
-      <w:numFmt w:val="lowerLetter"/>
-      <w:lvlText w:val="%2."/>
-      <w:lvlJc w:val="left"/>
-      <w:pPr>
-        <w:ind w:left="1440" w:hanging="360"/>
-      </w:pPr>
-    </w:lvl>
-    <w:lvl w:ilvl="2" w:tplc="1D7A5B02">
-      <w:start w:val="1"/>
-      <w:numFmt w:val="lowerRoman"/>
-      <w:lvlText w:val="%3."/>
-      <w:lvlJc w:val="right"/>
-      <w:pPr>
-        <w:ind w:left="2160" w:hanging="180"/>
-      </w:pPr>
-    </w:lvl>
-    <w:lvl w:ilvl="3" w:tplc="F728522C">
-      <w:start w:val="1"/>
-      <w:numFmt w:val="decimal"/>
-      <w:lvlText w:val="%4."/>
-      <w:lvlJc w:val="left"/>
-      <w:pPr>
-        <w:ind w:left="2880" w:hanging="360"/>
-      </w:pPr>
-    </w:lvl>
-    <w:lvl w:ilvl="4" w:tplc="D09C98EA">
-      <w:start w:val="1"/>
-      <w:numFmt w:val="lowerLetter"/>
-      <w:lvlText w:val="%5."/>
-      <w:lvlJc w:val="left"/>
-      <w:pPr>
-        <w:ind w:left="3600" w:hanging="360"/>
-      </w:pPr>
-    </w:lvl>
-    <w:lvl w:ilvl="5" w:tplc="EFCC2DD6">
-      <w:start w:val="1"/>
-      <w:numFmt w:val="lowerRoman"/>
-      <w:lvlText w:val="%6."/>
-      <w:lvlJc w:val="right"/>
-      <w:pPr>
-        <w:ind w:left="4320" w:hanging="180"/>
-      </w:pPr>
-    </w:lvl>
-    <w:lvl w:ilvl="6" w:tplc="B8785496">
-      <w:start w:val="1"/>
-      <w:numFmt w:val="decimal"/>
-      <w:lvlText w:val="%7."/>
-      <w:lvlJc w:val="left"/>
-      <w:pPr>
-        <w:ind w:left="5040" w:hanging="360"/>
-      </w:pPr>
-    </w:lvl>
-    <w:lvl w:ilvl="7" w:tplc="82B6E36E">
-      <w:start w:val="1"/>
-      <w:numFmt w:val="lowerLetter"/>
-      <w:lvlText w:val="%8."/>
-      <w:lvlJc w:val="left"/>
-      <w:pPr>
-        <w:ind w:left="5760" w:hanging="360"/>
-      </w:pPr>
-    </w:lvl>
-    <w:lvl w:ilvl="8" w:tplc="A53A407C">
-      <w:start w:val="1"/>
-      <w:numFmt w:val="lowerRoman"/>
-      <w:lvlText w:val="%9."/>
-      <w:lvlJc w:val="right"/>
-      <w:pPr>
-        <w:ind w:left="6480" w:hanging="180"/>
-      </w:pPr>
-    </w:lvl>
-  </w:abstractNum>
-  <w:abstractNum w:abstractNumId="4">
-    <w:nsid w:val="5F2E3BBF"/>
-    <w:multiLevelType w:val="multilevel"/>
-    <w:tmpl w:val="791C91AC"/>
-    <w:lvl w:ilvl="0">
-      <w:start w:val="1"/>
       <w:numFmt w:val="bullet"/>
-      <w:pStyle w:val="Heading8Char"/>
+      <w:pStyle w:val="ListBullet"/>
       <w:lvlText w:val="•"/>
       <w:lvlJc w:val="left"/>
       <w:pPr>
@@ -464,7 +49,7 @@
     <w:lvl w:ilvl="1">
       <w:start w:val="1"/>
       <w:numFmt w:val="bullet"/>
-      <w:pStyle w:val="Heading8Char"/>
+      <w:pStyle w:val="ListBullet"/>
       <w:lvlText w:val=""/>
       <w:lvlJc w:val="left"/>
       <w:pPr>
@@ -478,7 +63,7 @@
     <w:lvl w:ilvl="2">
       <w:start w:val="1"/>
       <w:numFmt w:val="bullet"/>
-      <w:pStyle w:val="Heading8Char"/>
+      <w:pStyle w:val="ListBullet"/>
       <w:lvlText w:val="*"/>
       <w:lvlJc w:val="left"/>
       <w:pPr>
@@ -492,7 +77,7 @@
     <w:lvl w:ilvl="3">
       <w:start w:val="1"/>
       <w:numFmt w:val="bullet"/>
-      <w:pStyle w:val="Heading8Char"/>
+      <w:pStyle w:val="ListBullet"/>
       <w:lvlText w:val="+"/>
       <w:lvlJc w:val="left"/>
       <w:pPr>
@@ -506,7 +91,7 @@
     <w:lvl w:ilvl="4">
       <w:start w:val="1"/>
       <w:numFmt w:val="bullet"/>
-      <w:pStyle w:val="Heading8Char"/>
+      <w:pStyle w:val="ListBullet"/>
       <w:lvlText w:val="•"/>
       <w:lvlJc w:val="left"/>
       <w:pPr>
@@ -520,7 +105,7 @@
     <w:lvl w:ilvl="5">
       <w:start w:val="1"/>
       <w:numFmt w:val="bullet"/>
-      <w:pStyle w:val="Heading8Char"/>
+      <w:pStyle w:val="ListBullet"/>
       <w:lvlText w:val="•"/>
       <w:lvlJc w:val="left"/>
       <w:pPr>
@@ -534,7 +119,7 @@
     <w:lvl w:ilvl="6">
       <w:start w:val="1"/>
       <w:numFmt w:val="bullet"/>
-      <w:pStyle w:val="Heading8Char"/>
+      <w:pStyle w:val="ListBullet"/>
       <w:lvlText w:val="•"/>
       <w:lvlJc w:val="left"/>
       <w:pPr>
@@ -548,7 +133,7 @@
     <w:lvl w:ilvl="7">
       <w:start w:val="1"/>
       <w:numFmt w:val="bullet"/>
-      <w:pStyle w:val="Heading8Char"/>
+      <w:pStyle w:val="ListBullet"/>
       <w:lvlText w:val="•"/>
       <w:lvlJc w:val="left"/>
       <w:pPr>
@@ -565,142 +150,673 @@
       <w:lvlJc w:val="left"/>
     </w:lvl>
   </w:abstractNum>
-  <w:abstractNum w:abstractNumId="5">
-    <w:nsid w:val="73043522"/>
-    <w:multiLevelType w:val="multilevel"/>
-    <w:tmpl w:val="3EAC9B54"/>
-    <w:lvl w:ilvl="0">
+  <w:abstractNum w:abstractNumId="1">
+    <w:nsid w:val="231C2D79"/>
+    <w:multiLevelType w:val="hybridMultilevel"/>
+    <w:tmpl w:val="74369666"/>
+    <w:lvl w:ilvl="0" w:tplc="6F744AA6">
       <w:start w:val="1"/>
       <w:numFmt w:val="decimal"/>
-      <w:pStyle w:val="ListNumber3"/>
-      <w:lvlText w:val="%1."/>
-      <w:lvlJc w:val="left"/>
-      <w:pPr>
-        <w:ind w:left="360" w:hanging="360"/>
+      <w:pStyle w:val="Bibliography"/>
+      <w:lvlText w:val="[%1]"/>
+      <w:lvlJc w:val="left"/>
+      <w:pPr>
+        <w:ind w:left="1080" w:hanging="1080"/>
       </w:pPr>
       <w:rPr>
         <w:rFonts w:hint="default"/>
       </w:rPr>
     </w:lvl>
-    <w:lvl w:ilvl="1">
+    <w:lvl w:ilvl="1" w:tplc="21144CB0">
       <w:start w:val="1"/>
       <w:numFmt w:val="lowerLetter"/>
-      <w:pStyle w:val="List"/>
-      <w:lvlText w:val="%2)"/>
-      <w:lvlJc w:val="left"/>
-      <w:pPr>
-        <w:ind w:left="720" w:hanging="360"/>
+      <w:lvlText w:val="%2."/>
+      <w:lvlJc w:val="left"/>
+      <w:pPr>
+        <w:ind w:left="1440" w:hanging="360"/>
+      </w:pPr>
+    </w:lvl>
+    <w:lvl w:ilvl="2" w:tplc="61266BDA">
+      <w:start w:val="1"/>
+      <w:numFmt w:val="lowerRoman"/>
+      <w:lvlText w:val="%3."/>
+      <w:lvlJc w:val="right"/>
+      <w:pPr>
+        <w:ind w:left="2160" w:hanging="180"/>
+      </w:pPr>
+    </w:lvl>
+    <w:lvl w:ilvl="3" w:tplc="17C2E73A">
+      <w:start w:val="1"/>
+      <w:numFmt w:val="decimal"/>
+      <w:lvlText w:val="%4."/>
+      <w:lvlJc w:val="left"/>
+      <w:pPr>
+        <w:ind w:left="2880" w:hanging="360"/>
+      </w:pPr>
+    </w:lvl>
+    <w:lvl w:ilvl="4" w:tplc="2E1C6368">
+      <w:start w:val="1"/>
+      <w:numFmt w:val="lowerLetter"/>
+      <w:lvlText w:val="%5."/>
+      <w:lvlJc w:val="left"/>
+      <w:pPr>
+        <w:ind w:left="3600" w:hanging="360"/>
+      </w:pPr>
+    </w:lvl>
+    <w:lvl w:ilvl="5" w:tplc="09729F50">
+      <w:start w:val="1"/>
+      <w:numFmt w:val="lowerRoman"/>
+      <w:lvlText w:val="%6."/>
+      <w:lvlJc w:val="right"/>
+      <w:pPr>
+        <w:ind w:left="4320" w:hanging="180"/>
+      </w:pPr>
+    </w:lvl>
+    <w:lvl w:ilvl="6" w:tplc="53649178">
+      <w:start w:val="1"/>
+      <w:numFmt w:val="decimal"/>
+      <w:lvlText w:val="%7."/>
+      <w:lvlJc w:val="left"/>
+      <w:pPr>
+        <w:ind w:left="5040" w:hanging="360"/>
+      </w:pPr>
+    </w:lvl>
+    <w:lvl w:ilvl="7" w:tplc="25AA4388">
+      <w:start w:val="1"/>
+      <w:numFmt w:val="lowerLetter"/>
+      <w:lvlText w:val="%8."/>
+      <w:lvlJc w:val="left"/>
+      <w:pPr>
+        <w:ind w:left="5760" w:hanging="360"/>
+      </w:pPr>
+    </w:lvl>
+    <w:lvl w:ilvl="8" w:tplc="1620266C">
+      <w:start w:val="1"/>
+      <w:numFmt w:val="lowerRoman"/>
+      <w:lvlText w:val="%9."/>
+      <w:lvlJc w:val="right"/>
+      <w:pPr>
+        <w:ind w:left="6480" w:hanging="180"/>
+      </w:pPr>
+    </w:lvl>
+  </w:abstractNum>
+  <w:abstractNum w:abstractNumId="2">
+    <w:nsid w:val="307E1C0C"/>
+    <w:multiLevelType w:val="hybridMultilevel"/>
+    <w:tmpl w:val="56940050"/>
+    <w:lvl w:ilvl="0" w:tplc="4E50AB46">
+      <w:start w:val="1"/>
+      <w:numFmt w:val="decimal"/>
+      <w:pStyle w:val="Figuretitle"/>
+      <w:suff w:val="space"/>
+      <w:lvlText w:val="Figure %1"/>
+      <w:lvlJc w:val="left"/>
+      <w:pPr>
+        <w:ind w:left="0" w:firstLine="0"/>
       </w:pPr>
       <w:rPr>
         <w:rFonts w:hint="default"/>
       </w:rPr>
     </w:lvl>
+    <w:lvl w:ilvl="1" w:tplc="501823C8">
+      <w:start w:val="1"/>
+      <w:numFmt w:val="lowerLetter"/>
+      <w:lvlText w:val="%2."/>
+      <w:lvlJc w:val="left"/>
+      <w:pPr>
+        <w:ind w:left="1440" w:hanging="360"/>
+      </w:pPr>
+    </w:lvl>
+    <w:lvl w:ilvl="2" w:tplc="F8266696">
+      <w:start w:val="1"/>
+      <w:numFmt w:val="lowerRoman"/>
+      <w:lvlText w:val="%3."/>
+      <w:lvlJc w:val="right"/>
+      <w:pPr>
+        <w:ind w:left="2160" w:hanging="180"/>
+      </w:pPr>
+    </w:lvl>
+    <w:lvl w:ilvl="3" w:tplc="DFF67E7E">
+      <w:start w:val="1"/>
+      <w:numFmt w:val="decimal"/>
+      <w:lvlText w:val="%4."/>
+      <w:lvlJc w:val="left"/>
+      <w:pPr>
+        <w:ind w:left="2880" w:hanging="360"/>
+      </w:pPr>
+    </w:lvl>
+    <w:lvl w:ilvl="4" w:tplc="415AA5E6">
+      <w:start w:val="1"/>
+      <w:numFmt w:val="lowerLetter"/>
+      <w:lvlText w:val="%5."/>
+      <w:lvlJc w:val="left"/>
+      <w:pPr>
+        <w:ind w:left="3600" w:hanging="360"/>
+      </w:pPr>
+    </w:lvl>
+    <w:lvl w:ilvl="5" w:tplc="F150415A">
+      <w:start w:val="1"/>
+      <w:numFmt w:val="lowerRoman"/>
+      <w:lvlText w:val="%6."/>
+      <w:lvlJc w:val="right"/>
+      <w:pPr>
+        <w:ind w:left="4320" w:hanging="180"/>
+      </w:pPr>
+    </w:lvl>
+    <w:lvl w:ilvl="6" w:tplc="96DA9F08">
+      <w:start w:val="1"/>
+      <w:numFmt w:val="decimal"/>
+      <w:lvlText w:val="%7."/>
+      <w:lvlJc w:val="left"/>
+      <w:pPr>
+        <w:ind w:left="5040" w:hanging="360"/>
+      </w:pPr>
+    </w:lvl>
+    <w:lvl w:ilvl="7" w:tplc="8C06644E">
+      <w:start w:val="1"/>
+      <w:numFmt w:val="lowerLetter"/>
+      <w:lvlText w:val="%8."/>
+      <w:lvlJc w:val="left"/>
+      <w:pPr>
+        <w:ind w:left="5760" w:hanging="360"/>
+      </w:pPr>
+    </w:lvl>
+    <w:lvl w:ilvl="8" w:tplc="5CFCA8A6">
+      <w:start w:val="1"/>
+      <w:numFmt w:val="lowerRoman"/>
+      <w:lvlText w:val="%9."/>
+      <w:lvlJc w:val="right"/>
+      <w:pPr>
+        <w:ind w:left="6480" w:hanging="180"/>
+      </w:pPr>
+    </w:lvl>
+  </w:abstractNum>
+  <w:abstractNum w:abstractNumId="3">
+    <w:nsid w:val="3F503240"/>
+    <w:multiLevelType w:val="multilevel"/>
+    <w:tmpl w:val="072689B0"/>
+    <w:lvl w:ilvl="0">
+      <w:start w:val="1"/>
+      <w:numFmt w:val="decimal"/>
+      <w:lvlText w:val="%1."/>
+      <w:lvlJc w:val="left"/>
+      <w:pPr>
+        <w:tabs>
+          <w:tab w:val="num" w:pos="720"/>
+        </w:tabs>
+        <w:ind w:left="720" w:hanging="720"/>
+      </w:pPr>
+    </w:lvl>
+    <w:lvl w:ilvl="1">
+      <w:start w:val="1"/>
+      <w:numFmt w:val="decimal"/>
+      <w:lvlText w:val="%2."/>
+      <w:lvlJc w:val="left"/>
+      <w:pPr>
+        <w:tabs>
+          <w:tab w:val="num" w:pos="1440"/>
+        </w:tabs>
+        <w:ind w:left="1440" w:hanging="720"/>
+      </w:pPr>
+    </w:lvl>
     <w:lvl w:ilvl="2">
       <w:start w:val="1"/>
-      <w:numFmt w:val="lowerRoman"/>
-      <w:pStyle w:val="ListBullet4"/>
-      <w:lvlText w:val="%3)"/>
-      <w:lvlJc w:val="left"/>
-      <w:pPr>
-        <w:ind w:left="1080" w:hanging="360"/>
+      <w:numFmt w:val="decimal"/>
+      <w:lvlText w:val="%3."/>
+      <w:lvlJc w:val="left"/>
+      <w:pPr>
+        <w:tabs>
+          <w:tab w:val="num" w:pos="2160"/>
+        </w:tabs>
+        <w:ind w:left="2160" w:hanging="720"/>
+      </w:pPr>
+    </w:lvl>
+    <w:lvl w:ilvl="3">
+      <w:start w:val="1"/>
+      <w:numFmt w:val="decimal"/>
+      <w:lvlText w:val="%4."/>
+      <w:lvlJc w:val="left"/>
+      <w:pPr>
+        <w:tabs>
+          <w:tab w:val="num" w:pos="2880"/>
+        </w:tabs>
+        <w:ind w:left="2880" w:hanging="720"/>
+      </w:pPr>
+    </w:lvl>
+    <w:lvl w:ilvl="4">
+      <w:start w:val="1"/>
+      <w:numFmt w:val="decimal"/>
+      <w:lvlText w:val="%5."/>
+      <w:lvlJc w:val="left"/>
+      <w:pPr>
+        <w:tabs>
+          <w:tab w:val="num" w:pos="3600"/>
+        </w:tabs>
+        <w:ind w:left="3600" w:hanging="720"/>
+      </w:pPr>
+    </w:lvl>
+    <w:lvl w:ilvl="5">
+      <w:start w:val="1"/>
+      <w:numFmt w:val="decimal"/>
+      <w:lvlText w:val="%6."/>
+      <w:lvlJc w:val="left"/>
+      <w:pPr>
+        <w:tabs>
+          <w:tab w:val="num" w:pos="4320"/>
+        </w:tabs>
+        <w:ind w:left="4320" w:hanging="720"/>
+      </w:pPr>
+    </w:lvl>
+    <w:lvl w:ilvl="6">
+      <w:start w:val="1"/>
+      <w:numFmt w:val="decimal"/>
+      <w:lvlText w:val="%7."/>
+      <w:lvlJc w:val="left"/>
+      <w:pPr>
+        <w:tabs>
+          <w:tab w:val="num" w:pos="5040"/>
+        </w:tabs>
+        <w:ind w:left="5040" w:hanging="720"/>
+      </w:pPr>
+    </w:lvl>
+    <w:lvl w:ilvl="7">
+      <w:start w:val="1"/>
+      <w:numFmt w:val="decimal"/>
+      <w:lvlText w:val="%8."/>
+      <w:lvlJc w:val="left"/>
+      <w:pPr>
+        <w:tabs>
+          <w:tab w:val="num" w:pos="5760"/>
+        </w:tabs>
+        <w:ind w:left="5760" w:hanging="720"/>
+      </w:pPr>
+    </w:lvl>
+    <w:lvl w:ilvl="8">
+      <w:start w:val="1"/>
+      <w:numFmt w:val="decimal"/>
+      <w:lvlText w:val="%9."/>
+      <w:lvlJc w:val="left"/>
+      <w:pPr>
+        <w:tabs>
+          <w:tab w:val="num" w:pos="6480"/>
+        </w:tabs>
+        <w:ind w:left="6480" w:hanging="720"/>
+      </w:pPr>
+    </w:lvl>
+  </w:abstractNum>
+  <w:abstractNum w:abstractNumId="4">
+    <w:nsid w:val="43777980"/>
+    <w:multiLevelType w:val="multilevel"/>
+    <w:tmpl w:val="DF5A32FC"/>
+    <w:name w:val="heading"/>
+    <w:lvl w:ilvl="0">
+      <w:start w:val="1"/>
+      <w:numFmt w:val="decimal"/>
+      <w:pStyle w:val="Heading1"/>
+      <w:lvlText w:val="%1"/>
+      <w:lvlJc w:val="left"/>
+      <w:pPr>
+        <w:ind w:left="432" w:hanging="432"/>
       </w:pPr>
       <w:rPr>
         <w:rFonts w:hint="default"/>
       </w:rPr>
     </w:lvl>
-    <w:lvl w:ilvl="3">
-      <w:start w:val="1"/>
-      <w:numFmt w:val="upperRoman"/>
-      <w:pStyle w:val="List4"/>
-      <w:lvlText w:val="%4)"/>
-      <w:lvlJc w:val="left"/>
-      <w:pPr>
-        <w:ind w:left="1440" w:hanging="360"/>
+    <w:lvl w:ilvl="1">
+      <w:start w:val="1"/>
+      <w:numFmt w:val="decimal"/>
+      <w:pStyle w:val="Heading2"/>
+      <w:lvlText w:val="%1.%2"/>
+      <w:lvlJc w:val="left"/>
+      <w:pPr>
+        <w:ind w:left="648" w:hanging="648"/>
       </w:pPr>
       <w:rPr>
         <w:rFonts w:hint="default"/>
       </w:rPr>
     </w:lvl>
-    <w:lvl w:ilvl="4">
-      <w:start w:val="1"/>
-      <w:numFmt w:val="lowerLetter"/>
-      <w:lvlText w:val="(%5)"/>
-      <w:lvlJc w:val="left"/>
-      <w:pPr>
-        <w:ind w:left="1800" w:hanging="360"/>
+    <w:lvl w:ilvl="2">
+      <w:start w:val="1"/>
+      <w:numFmt w:val="decimal"/>
+      <w:pStyle w:val="Heading3"/>
+      <w:lvlText w:val="%1.%2.%3"/>
+      <w:lvlJc w:val="left"/>
+      <w:pPr>
+        <w:ind w:left="864" w:hanging="864"/>
       </w:pPr>
       <w:rPr>
         <w:rFonts w:hint="default"/>
       </w:rPr>
     </w:lvl>
-    <w:lvl w:ilvl="5">
-      <w:start w:val="1"/>
-      <w:numFmt w:val="lowerRoman"/>
-      <w:lvlText w:val="(%6)"/>
-      <w:lvlJc w:val="left"/>
-      <w:pPr>
-        <w:ind w:left="2160" w:hanging="360"/>
+    <w:lvl w:ilvl="3">
+      <w:start w:val="1"/>
+      <w:numFmt w:val="decimal"/>
+      <w:pStyle w:val="Heading4"/>
+      <w:lvlText w:val="%1.%2.%3.%4"/>
+      <w:lvlJc w:val="left"/>
+      <w:pPr>
+        <w:ind w:left="1080" w:hanging="1080"/>
       </w:pPr>
       <w:rPr>
         <w:rFonts w:hint="default"/>
       </w:rPr>
     </w:lvl>
-    <w:lvl w:ilvl="6">
+    <w:lvl w:ilvl="4">
       <w:start w:val="1"/>
       <w:numFmt w:val="decimal"/>
-      <w:lvlText w:val="%7."/>
-      <w:lvlJc w:val="left"/>
-      <w:pPr>
-        <w:ind w:left="2520" w:hanging="360"/>
+      <w:pStyle w:val="Heading5"/>
+      <w:lvlText w:val="%1.%2.%3.%4.%5"/>
+      <w:lvlJc w:val="left"/>
+      <w:pPr>
+        <w:ind w:left="1296" w:hanging="1296"/>
       </w:pPr>
       <w:rPr>
         <w:rFonts w:hint="default"/>
       </w:rPr>
     </w:lvl>
-    <w:lvl w:ilvl="7">
-      <w:start w:val="1"/>
-      <w:numFmt w:val="lowerLetter"/>
-      <w:lvlText w:val="%8."/>
-      <w:lvlJc w:val="left"/>
-      <w:pPr>
-        <w:ind w:left="2880" w:hanging="360"/>
+    <w:lvl w:ilvl="5">
+      <w:start w:val="1"/>
+      <w:numFmt w:val="decimal"/>
+      <w:pStyle w:val="Heading6"/>
+      <w:lvlText w:val="%1.%2.%3.%4.%5.%6"/>
+      <w:lvlJc w:val="left"/>
+      <w:pPr>
+        <w:ind w:left="1512" w:hanging="1512"/>
       </w:pPr>
       <w:rPr>
         <w:rFonts w:hint="default"/>
       </w:rPr>
     </w:lvl>
-    <w:lvl w:ilvl="8">
-      <w:start w:val="1"/>
-      <w:numFmt w:val="lowerRoman"/>
-      <w:lvlText w:val="%9."/>
-      <w:lvlJc w:val="left"/>
-      <w:pPr>
-        <w:ind w:left="3240" w:hanging="360"/>
+    <w:lvl w:ilvl="6">
+      <w:start w:val="1"/>
+      <w:numFmt w:val="decimal"/>
+      <w:pStyle w:val="Heading7"/>
+      <w:lvlText w:val="%1.%2.%3.%4.%5.%6.%7"/>
+      <w:lvlJc w:val="left"/>
+      <w:pPr>
+        <w:ind w:left="1728" w:hanging="1728"/>
       </w:pPr>
       <w:rPr>
         <w:rFonts w:hint="default"/>
       </w:rPr>
     </w:lvl>
-  </w:abstractNum>
-  <w:abstractNum w:abstractNumId="6">
-    <w:nsid w:val="7E845AF6"/>
-    <w:multiLevelType w:val="hybridMultilevel"/>
-    <w:tmpl w:val="BDF26F4E"/>
-    <w:lvl w:ilvl="0" w:tplc="A16EA64A">
+    <w:lvl w:ilvl="7">
       <w:start w:val="1"/>
       <w:numFmt w:val="decimal"/>
-      <w:pStyle w:val="Figuretitle"/>
-      <w:suff w:val="space"/>
-      <w:lvlText w:val="Table %1"/>
-      <w:lvlJc w:val="left"/>
-      <w:pPr>
-        <w:ind w:left="720" w:hanging="360"/>
+      <w:pStyle w:val="Heading8"/>
+      <w:lvlText w:val="%1.%2.%3.%4.%5.%6.%7.%8"/>
+      <w:lvlJc w:val="left"/>
+      <w:pPr>
+        <w:ind w:left="1944" w:hanging="1944"/>
       </w:pPr>
       <w:rPr>
         <w:rFonts w:hint="default"/>
       </w:rPr>
     </w:lvl>
-    <w:lvl w:ilvl="1" w:tplc="E468E694">
+    <w:lvl w:ilvl="8">
+      <w:start w:val="1"/>
+      <w:numFmt w:val="decimal"/>
+      <w:pStyle w:val="Heading9"/>
+      <w:lvlText w:val="%1.%2.%3.%4.%5.%6.%7.%8.%9"/>
+      <w:lvlJc w:val="left"/>
+      <w:pPr>
+        <w:ind w:left="2160" w:hanging="2160"/>
+      </w:pPr>
+      <w:rPr>
+        <w:rFonts w:hint="default"/>
+      </w:rPr>
+    </w:lvl>
+  </w:abstractNum>
+  <w:abstractNum w:abstractNumId="5">
+    <w:nsid w:val="478D2E1E"/>
+    <w:multiLevelType w:val="multilevel"/>
+    <w:tmpl w:val="E50CC40E"/>
+    <w:lvl w:ilvl="0">
+      <w:start w:val="1"/>
+      <w:numFmt w:val="upperLetter"/>
+      <w:suff w:val="nothing"/>
+      <w:lvlText w:val="Annex %1: "/>
+      <w:lvlJc w:val="left"/>
+      <w:pPr>
+        <w:ind w:left="0" w:firstLine="0"/>
+      </w:pPr>
+      <w:rPr>
+        <w:rFonts w:hint="default"/>
+      </w:rPr>
+    </w:lvl>
+    <w:lvl w:ilvl="1">
+      <w:start w:val="1"/>
+      <w:numFmt w:val="decimal"/>
+      <w:lvlText w:val="%1.%2"/>
+      <w:lvlJc w:val="left"/>
+      <w:pPr>
+        <w:ind w:left="720" w:hanging="720"/>
+      </w:pPr>
+      <w:rPr>
+        <w:rFonts w:hint="default"/>
+      </w:rPr>
+    </w:lvl>
+    <w:lvl w:ilvl="2">
+      <w:start w:val="1"/>
+      <w:numFmt w:val="decimal"/>
+      <w:lvlText w:val="%1.%2.%3"/>
+      <w:lvlJc w:val="left"/>
+      <w:pPr>
+        <w:ind w:left="936" w:hanging="936"/>
+      </w:pPr>
+      <w:rPr>
+        <w:rFonts w:hint="default"/>
+      </w:rPr>
+    </w:lvl>
+    <w:lvl w:ilvl="3">
+      <w:start w:val="1"/>
+      <w:numFmt w:val="decimal"/>
+      <w:lvlText w:val="%1.%2.%3.%4"/>
+      <w:lvlJc w:val="left"/>
+      <w:pPr>
+        <w:ind w:left="1152" w:hanging="1152"/>
+      </w:pPr>
+      <w:rPr>
+        <w:rFonts w:hint="default"/>
+      </w:rPr>
+    </w:lvl>
+    <w:lvl w:ilvl="4">
+      <w:start w:val="1"/>
+      <w:numFmt w:val="decimal"/>
+      <w:lvlText w:val="%1.%2.%3.%4.%5"/>
+      <w:lvlJc w:val="left"/>
+      <w:pPr>
+        <w:ind w:left="1368" w:hanging="1368"/>
+      </w:pPr>
+      <w:rPr>
+        <w:rFonts w:hint="default"/>
+      </w:rPr>
+    </w:lvl>
+    <w:lvl w:ilvl="5">
+      <w:start w:val="1"/>
+      <w:numFmt w:val="decimal"/>
+      <w:lvlText w:val="%1.%2.%3.%4.%5.%6"/>
+      <w:lvlJc w:val="left"/>
+      <w:pPr>
+        <w:ind w:left="1584" w:hanging="1584"/>
+      </w:pPr>
+      <w:rPr>
+        <w:rFonts w:hint="default"/>
+      </w:rPr>
+    </w:lvl>
+    <w:lvl w:ilvl="6">
+      <w:start w:val="1"/>
+      <w:numFmt w:val="decimal"/>
+      <w:lvlText w:val="%1.%2.%3.%4.%5.%6.%7"/>
+      <w:lvlJc w:val="left"/>
+      <w:pPr>
+        <w:ind w:left="1800" w:hanging="1800"/>
+      </w:pPr>
+      <w:rPr>
+        <w:rFonts w:hint="default"/>
+      </w:rPr>
+    </w:lvl>
+    <w:lvl w:ilvl="7">
+      <w:start w:val="1"/>
+      <w:numFmt w:val="decimal"/>
+      <w:lvlText w:val="%1.%2.%3.%4.%5.%6.%7.%8"/>
+      <w:lvlJc w:val="left"/>
+      <w:pPr>
+        <w:ind w:left="2016" w:hanging="2016"/>
+      </w:pPr>
+      <w:rPr>
+        <w:rFonts w:hint="default"/>
+      </w:rPr>
+    </w:lvl>
+    <w:lvl w:ilvl="8">
+      <w:start w:val="1"/>
+      <w:numFmt w:val="decimal"/>
+      <w:lvlText w:val="%1.%2.%3.%4.%5.%6.%7.%8.%9"/>
+      <w:lvlJc w:val="left"/>
+      <w:pPr>
+        <w:ind w:left="2232" w:hanging="2232"/>
+      </w:pPr>
+      <w:rPr>
+        <w:rFonts w:hint="default"/>
+      </w:rPr>
+    </w:lvl>
+  </w:abstractNum>
+  <w:abstractNum w:abstractNumId="6">
+    <w:nsid w:val="52ED1FAE"/>
+    <w:multiLevelType w:val="multilevel"/>
+    <w:tmpl w:val="0D1E8B8A"/>
+    <w:lvl w:ilvl="0">
+      <w:start w:val="1"/>
+      <w:numFmt w:val="decimal"/>
+      <w:pStyle w:val="ListNumber"/>
+      <w:lvlText w:val="%1."/>
+      <w:lvlJc w:val="left"/>
+      <w:pPr>
+        <w:ind w:left="360" w:hanging="360"/>
+      </w:pPr>
+      <w:rPr>
+        <w:rFonts w:hint="default"/>
+      </w:rPr>
+    </w:lvl>
+    <w:lvl w:ilvl="1">
+      <w:start w:val="1"/>
+      <w:numFmt w:val="lowerLetter"/>
+      <w:pStyle w:val="ListNumber2"/>
+      <w:lvlText w:val="%2)"/>
+      <w:lvlJc w:val="left"/>
+      <w:pPr>
+        <w:ind w:left="720" w:hanging="360"/>
+      </w:pPr>
+      <w:rPr>
+        <w:rFonts w:hint="default"/>
+      </w:rPr>
+    </w:lvl>
+    <w:lvl w:ilvl="2">
+      <w:start w:val="1"/>
+      <w:numFmt w:val="lowerRoman"/>
+      <w:pStyle w:val="ListNumber3"/>
+      <w:lvlText w:val="%3)"/>
+      <w:lvlJc w:val="left"/>
+      <w:pPr>
+        <w:ind w:left="1080" w:hanging="360"/>
+      </w:pPr>
+      <w:rPr>
+        <w:rFonts w:hint="default"/>
+      </w:rPr>
+    </w:lvl>
+    <w:lvl w:ilvl="3">
+      <w:start w:val="1"/>
+      <w:numFmt w:val="upperRoman"/>
+      <w:pStyle w:val="ListNumber4"/>
+      <w:lvlText w:val="%4)"/>
+      <w:lvlJc w:val="left"/>
+      <w:pPr>
+        <w:ind w:left="1440" w:hanging="360"/>
+      </w:pPr>
+      <w:rPr>
+        <w:rFonts w:hint="default"/>
+      </w:rPr>
+    </w:lvl>
+    <w:lvl w:ilvl="4">
+      <w:start w:val="1"/>
+      <w:numFmt w:val="lowerLetter"/>
+      <w:lvlText w:val="(%5)"/>
+      <w:lvlJc w:val="left"/>
+      <w:pPr>
+        <w:ind w:left="1800" w:hanging="360"/>
+      </w:pPr>
+      <w:rPr>
+        <w:rFonts w:hint="default"/>
+      </w:rPr>
+    </w:lvl>
+    <w:lvl w:ilvl="5">
+      <w:start w:val="1"/>
+      <w:numFmt w:val="lowerRoman"/>
+      <w:lvlText w:val="(%6)"/>
+      <w:lvlJc w:val="left"/>
+      <w:pPr>
+        <w:ind w:left="2160" w:hanging="360"/>
+      </w:pPr>
+      <w:rPr>
+        <w:rFonts w:hint="default"/>
+      </w:rPr>
+    </w:lvl>
+    <w:lvl w:ilvl="6">
+      <w:start w:val="1"/>
+      <w:numFmt w:val="decimal"/>
+      <w:lvlText w:val="%7."/>
+      <w:lvlJc w:val="left"/>
+      <w:pPr>
+        <w:ind w:left="2520" w:hanging="360"/>
+      </w:pPr>
+      <w:rPr>
+        <w:rFonts w:hint="default"/>
+      </w:rPr>
+    </w:lvl>
+    <w:lvl w:ilvl="7">
+      <w:start w:val="1"/>
+      <w:numFmt w:val="lowerLetter"/>
+      <w:lvlText w:val="%8."/>
+      <w:lvlJc w:val="left"/>
+      <w:pPr>
+        <w:ind w:left="2880" w:hanging="360"/>
+      </w:pPr>
+      <w:rPr>
+        <w:rFonts w:hint="default"/>
+      </w:rPr>
+    </w:lvl>
+    <w:lvl w:ilvl="8">
+      <w:start w:val="1"/>
+      <w:numFmt w:val="lowerRoman"/>
+      <w:lvlText w:val="%9."/>
+      <w:lvlJc w:val="left"/>
+      <w:pPr>
+        <w:ind w:left="3240" w:hanging="360"/>
+      </w:pPr>
+      <w:rPr>
+        <w:rFonts w:hint="default"/>
+      </w:rPr>
+    </w:lvl>
+  </w:abstractNum>
+  <w:abstractNum w:abstractNumId="7">
+    <w:nsid w:val="61426F7F"/>
+    <w:multiLevelType w:val="hybridMultilevel"/>
+    <w:tmpl w:val="562C63D0"/>
+    <w:lvl w:ilvl="0" w:tplc="A264595E">
+      <w:start w:val="1"/>
+      <w:numFmt w:val="decimal"/>
+      <w:pStyle w:val="Tabletitle"/>
+      <w:suff w:val="space"/>
+      <w:lvlText w:val="Table %1"/>
+      <w:lvlJc w:val="left"/>
+      <w:pPr>
+        <w:ind w:left="720" w:hanging="360"/>
+      </w:pPr>
+      <w:rPr>
+        <w:rFonts w:hint="default"/>
+      </w:rPr>
+    </w:lvl>
+    <w:lvl w:ilvl="1" w:tplc="CA9E9860">
       <w:start w:val="1"/>
       <w:numFmt w:val="lowerLetter"/>
       <w:lvlText w:val="%2."/>
@@ -709,7 +825,7 @@
         <w:ind w:left="1440" w:hanging="360"/>
       </w:pPr>
     </w:lvl>
-    <w:lvl w:ilvl="2" w:tplc="6E067EBE">
+    <w:lvl w:ilvl="2" w:tplc="2F3457DE">
       <w:start w:val="1"/>
       <w:numFmt w:val="lowerRoman"/>
       <w:lvlText w:val="%3."/>
@@ -718,7 +834,7 @@
         <w:ind w:left="2160" w:hanging="180"/>
       </w:pPr>
     </w:lvl>
-    <w:lvl w:ilvl="3" w:tplc="A76C5C28">
+    <w:lvl w:ilvl="3" w:tplc="7438E7E6">
       <w:start w:val="1"/>
       <w:numFmt w:val="decimal"/>
       <w:lvlText w:val="%4."/>
@@ -727,7 +843,7 @@
         <w:ind w:left="2880" w:hanging="360"/>
       </w:pPr>
     </w:lvl>
-    <w:lvl w:ilvl="4" w:tplc="F30CA762">
+    <w:lvl w:ilvl="4" w:tplc="EABAA84E">
       <w:start w:val="1"/>
       <w:numFmt w:val="lowerLetter"/>
       <w:lvlText w:val="%5."/>
@@ -736,7 +852,7 @@
         <w:ind w:left="3600" w:hanging="360"/>
       </w:pPr>
     </w:lvl>
-    <w:lvl w:ilvl="5" w:tplc="D1F078A4">
+    <w:lvl w:ilvl="5" w:tplc="6D46B896">
       <w:start w:val="1"/>
       <w:numFmt w:val="lowerRoman"/>
       <w:lvlText w:val="%6."/>
@@ -745,7 +861,7 @@
         <w:ind w:left="4320" w:hanging="180"/>
       </w:pPr>
     </w:lvl>
-    <w:lvl w:ilvl="6" w:tplc="A8FA17C6">
+    <w:lvl w:ilvl="6" w:tplc="E0AA841C">
       <w:start w:val="1"/>
       <w:numFmt w:val="decimal"/>
       <w:lvlText w:val="%7."/>
@@ -754,7 +870,7 @@
         <w:ind w:left="5040" w:hanging="360"/>
       </w:pPr>
     </w:lvl>
-    <w:lvl w:ilvl="7" w:tplc="4CD29FD6">
+    <w:lvl w:ilvl="7" w:tplc="B0DA0CBE">
       <w:start w:val="1"/>
       <w:numFmt w:val="lowerLetter"/>
       <w:lvlText w:val="%8."/>
@@ -763,7 +879,7 @@
         <w:ind w:left="5760" w:hanging="360"/>
       </w:pPr>
     </w:lvl>
-    <w:lvl w:ilvl="8" w:tplc="7A66F8DC">
+    <w:lvl w:ilvl="8" w:tplc="3D02F9DE">
       <w:start w:val="1"/>
       <w:numFmt w:val="lowerRoman"/>
       <w:lvlText w:val="%9."/>
@@ -774,25 +890,25 @@
     </w:lvl>
   </w:abstractNum>
   <w:num w:numId="1">
+    <w:abstractNumId w:val="4"/>
+  </w:num>
+  <w:num w:numId="2">
     <w:abstractNumId w:val="0"/>
   </w:num>
-  <w:num w:numId="2">
-    <w:abstractNumId w:val="4"/>
+  <w:num w:numId="3">
+    <w:abstractNumId w:val="5"/>
   </w:num>
-  <w:num w:numId="3">
+  <w:num w:numId="4">
+    <w:abstractNumId w:val="7"/>
+  </w:num>
+  <w:num w:numId="5">
+    <w:abstractNumId w:val="1"/>
+  </w:num>
+  <w:num w:numId="6">
     <w:abstractNumId w:val="2"/>
   </w:num>
-  <w:num w:numId="4">
+  <w:num w:numId="7">
     <w:abstractNumId w:val="6"/>
-  </w:num>
-  <w:num w:numId="5">
-    <w:abstractNumId w:val="3"/>
-  </w:num>
-  <w:num w:numId="6">
-    <w:abstractNumId w:val="1"/>
-  </w:num>
-  <w:num w:numId="7">
-    <w:abstractNumId w:val="5"/>
     <w:lvlOverride w:ilvl="0">
       <w:startOverride w:val="1"/>
     </w:lvlOverride>
@@ -822,7 +938,10 @@
     </w:lvlOverride>
   </w:num>
   <w:num w:numId="8">
-    <w:abstractNumId w:val="4"/>
+    <w:abstractNumId w:val="0"/>
+  </w:num>
+  <w:num w:numId="9">
+    <w:abstractNumId w:val="3"/>
   </w:num>
 </w:numbering>
 </file>
@@ -1227,7 +1346,7 @@
       <w:keepLines/>
       <w:numPr>
         <w:ilvl w:val="7"/>
-        <w:numId w:val="4"/>
+        <w:numId w:val="9"/>
       </w:numPr>
       <w:outlineLvl w:val="7"/>
     </w:pPr>
@@ -1252,7 +1371,7 @@
       <w:keepLines/>
       <w:numPr>
         <w:ilvl w:val="8"/>
-        <w:numId w:val="4"/>
+        <w:numId w:val="9"/>
       </w:numPr>
       <w:outlineLvl w:val="8"/>
     </w:pPr>
@@ -1641,7 +1760,7 @@
     <w:rsid w:val="002D58E6"/>
     <w:pPr>
       <w:numPr>
-        <w:numId w:val="6"/>
+        <w:numId w:val="5"/>
       </w:numPr>
       <w:contextualSpacing/>
     </w:pPr>
@@ -1652,9 +1771,6 @@
     <w:uiPriority w:val="99"/>
     <w:semiHidden/>
     <w:rsid w:val="00457DAF"/>
-    <w:pPr>
-      <w:ind w:left="1080"/>
-    </w:pPr>
   </w:style>
   <w:style xmlns:mc="http://schemas.openxmlformats.org/markup-compatibility/2006" xmlns:w14="http://schemas.microsoft.com/office/word/2010/wordml" w:type="paragraph" w:styleId="ListNumber">
     <w:name w:val="List Number"/>
@@ -2510,6 +2626,36 @@
     <w:rPr>
       <w:rFonts w:ascii="Courier" w:hAnsi="Courier"/>
       <w:sz w:val="20"/>
+    </w:rPr>
+  </w:style>
+  <w:style xmlns:mc="http://schemas.openxmlformats.org/markup-compatibility/2006" xmlns:w14="http://schemas.microsoft.com/office/word/2010/wordml" w:type="paragraph" w:customStyle="1" w:styleId="egXML0">
+    <w:name w:val="egXML"/>
+    <w:basedOn w:val="Normal"/>
+    <w:qFormat/>
+    <w:rPr>
+      <w:rFonts w:ascii="Courier" w:hAnsi="Courier"/>
+      <w:sz w:val="20"/>
+    </w:rPr>
+  </w:style>
+  <w:style xmlns:mc="http://schemas.openxmlformats.org/markup-compatibility/2006" xmlns:w14="http://schemas.microsoft.com/office/word/2010/wordml" w:type="paragraph" w:customStyle="1" w:styleId="egXMLTable0">
+    <w:name w:val="egXMLTable"/>
+    <w:basedOn w:val="Normal"/>
+    <w:qFormat/>
+    <w:pPr>
+      <w:spacing w:before="80" w:after="0"/>
+    </w:pPr>
+    <w:rPr>
+      <w:rFonts w:ascii="Courier" w:hAnsi="Courier"/>
+      <w:sz w:val="18"/>
+    </w:rPr>
+  </w:style>
+  <w:style xmlns:mc="http://schemas.openxmlformats.org/markup-compatibility/2006" xmlns:w14="http://schemas.microsoft.com/office/word/2010/wordml" w:type="paragraph" w:customStyle="1" w:styleId="Docdate">
+    <w:name w:val="Docdate"/>
+    <w:basedOn w:val="Title"/>
+    <w:qFormat/>
+    <w:rsid w:val="00494308"/>
+    <w:rPr>
+      <w:sz w:val="32"/>
     </w:rPr>
   </w:style>
   <w:style w:type="paragraph" w:customStyle="1" w:styleId="egXML">
@@ -2940,7 +3086,7 @@
       <w:keepLines/>
       <w:numPr>
         <w:ilvl w:val="7"/>
-        <w:numId w:val="4"/>
+        <w:numId w:val="9"/>
       </w:numPr>
       <w:outlineLvl w:val="7"/>
     </w:pPr>
@@ -2965,7 +3111,7 @@
       <w:keepLines/>
       <w:numPr>
         <w:ilvl w:val="8"/>
-        <w:numId w:val="4"/>
+        <w:numId w:val="9"/>
       </w:numPr>
       <w:outlineLvl w:val="8"/>
     </w:pPr>
@@ -3354,7 +3500,7 @@
     <w:rsid w:val="002D58E6"/>
     <w:pPr>
       <w:numPr>
-        <w:numId w:val="6"/>
+        <w:numId w:val="5"/>
       </w:numPr>
       <w:contextualSpacing/>
     </w:pPr>
@@ -3365,9 +3511,6 @@
     <w:uiPriority w:val="99"/>
     <w:semiHidden/>
     <w:rsid w:val="00457DAF"/>
-    <w:pPr>
-      <w:ind w:left="1080"/>
-    </w:pPr>
   </w:style>
   <w:style w:type="paragraph" w:styleId="ListNumber">
     <w:name w:val="List Number"/>
@@ -4225,5 +4368,35 @@
       <w:sz w:val="20"/>
     </w:rPr>
   </w:style>
+  <w:style w:type="paragraph" w:customStyle="1" w:styleId="egXML0">
+    <w:name w:val="egXML"/>
+    <w:basedOn w:val="Normal"/>
+    <w:qFormat/>
+    <w:rPr>
+      <w:rFonts w:ascii="Courier" w:hAnsi="Courier"/>
+      <w:sz w:val="20"/>
+    </w:rPr>
+  </w:style>
+  <w:style w:type="paragraph" w:customStyle="1" w:styleId="egXMLTable0">
+    <w:name w:val="egXMLTable"/>
+    <w:basedOn w:val="Normal"/>
+    <w:qFormat/>
+    <w:pPr>
+      <w:spacing w:before="80" w:after="0"/>
+    </w:pPr>
+    <w:rPr>
+      <w:rFonts w:ascii="Courier" w:hAnsi="Courier"/>
+      <w:sz w:val="18"/>
+    </w:rPr>
+  </w:style>
+  <w:style w:type="paragraph" w:customStyle="1" w:styleId="Docdate">
+    <w:name w:val="Docdate"/>
+    <w:basedOn w:val="Title"/>
+    <w:qFormat/>
+    <w:rsid w:val="00494308"/>
+    <w:rPr>
+      <w:sz w:val="32"/>
+    </w:rPr>
+  </w:style>
 </w:styles>
 </file>
--- a/Stylesheets/profiles/default/docx/template.docx
+++ b/Stylesheets/profiles/default/docx/template.docx
@@ -4,7 +4,7 @@
   <w:body>
     <w:p>
       <w:pPr>
-        <w:ind w:left="432" w:hanging="432"/>
+        <w:pStyle w:val="GeneratedSubTitle"/>
       </w:pPr>
       <w:bookmarkStart w:id="0" w:name="_GoBack"/>
       <w:bookmarkEnd w:id="0"/>
@@ -2658,6 +2658,37 @@
       <w:sz w:val="32"/>
     </w:rPr>
   </w:style>
+  <w:style xmlns:mc="http://schemas.openxmlformats.org/markup-compatibility/2006" xmlns:w14="http://schemas.microsoft.com/office/word/2010/wordml" w:type="paragraph" w:customStyle="1" w:styleId="teisigned">
+    <w:name w:val="tei_signed"/>
+    <w:basedOn w:val="Normal"/>
+    <w:qFormat/>
+    <w:rsid w:val="00693A27"/>
+    <w:pPr>
+      <w:spacing w:before="360"/>
+      <w:ind w:left="431" w:hanging="431"/>
+    </w:pPr>
+  </w:style>
+  <w:style xmlns:mc="http://schemas.openxmlformats.org/markup-compatibility/2006" xmlns:w14="http://schemas.microsoft.com/office/word/2010/wordml" w:type="paragraph" w:customStyle="1" w:styleId="teispeech">
+    <w:name w:val="tei_speech"/>
+    <w:basedOn w:val="Normal"/>
+    <w:qFormat/>
+    <w:rsid w:val="00693A27"/>
+    <w:pPr>
+      <w:ind w:left="432" w:hanging="432"/>
+    </w:pPr>
+  </w:style>
+  <w:style xmlns:mc="http://schemas.openxmlformats.org/markup-compatibility/2006" xmlns:w14="http://schemas.microsoft.com/office/word/2010/wordml" w:type="paragraph" w:customStyle="1" w:styleId="GeneratedTitle">
+    <w:name w:val="GeneratedTitle"/>
+    <w:basedOn w:val="Title"/>
+    <w:qFormat/>
+    <w:rsid w:val="003F114A"/>
+  </w:style>
+  <w:style xmlns:mc="http://schemas.openxmlformats.org/markup-compatibility/2006" xmlns:w14="http://schemas.microsoft.com/office/word/2010/wordml" w:type="paragraph" w:customStyle="1" w:styleId="GeneratedSubTitle">
+    <w:name w:val="GeneratedSubTitle"/>
+    <w:basedOn w:val="Subtitle"/>
+    <w:qFormat/>
+    <w:rsid w:val="003F114A"/>
+  </w:style>
   <w:style w:type="paragraph" w:customStyle="1" w:styleId="egXML">
     <w:name w:val="egXML"/>
     <w:basedOn w:val="Normal"/>
@@ -4398,5 +4429,36 @@
       <w:sz w:val="32"/>
     </w:rPr>
   </w:style>
+  <w:style w:type="paragraph" w:customStyle="1" w:styleId="teisigned">
+    <w:name w:val="tei_signed"/>
+    <w:basedOn w:val="Normal"/>
+    <w:qFormat/>
+    <w:rsid w:val="00693A27"/>
+    <w:pPr>
+      <w:spacing w:before="360"/>
+      <w:ind w:left="431" w:hanging="431"/>
+    </w:pPr>
+  </w:style>
+  <w:style w:type="paragraph" w:customStyle="1" w:styleId="teispeech">
+    <w:name w:val="tei_speech"/>
+    <w:basedOn w:val="Normal"/>
+    <w:qFormat/>
+    <w:rsid w:val="00693A27"/>
+    <w:pPr>
+      <w:ind w:left="432" w:hanging="432"/>
+    </w:pPr>
+  </w:style>
+  <w:style w:type="paragraph" w:customStyle="1" w:styleId="GeneratedTitle">
+    <w:name w:val="GeneratedTitle"/>
+    <w:basedOn w:val="Title"/>
+    <w:qFormat/>
+    <w:rsid w:val="003F114A"/>
+  </w:style>
+  <w:style w:type="paragraph" w:customStyle="1" w:styleId="GeneratedSubTitle">
+    <w:name w:val="GeneratedSubTitle"/>
+    <w:basedOn w:val="Subtitle"/>
+    <w:qFormat/>
+    <w:rsid w:val="003F114A"/>
+  </w:style>
 </w:styles>
 </file>
--- a/Stylesheets/profiles/default/docx/template.docx
+++ b/Stylesheets/profiles/default/docx/template.docx
@@ -3,9 +3,6 @@
 <w:document xmlns:wpc="http://schemas.microsoft.com/office/word/2010/wordprocessingCanvas" xmlns:mo="http://schemas.microsoft.com/office/mac/office/2008/main" xmlns:mc="http://schemas.openxmlformats.org/markup-compatibility/2006" xmlns:mv="urn:schemas-microsoft-com:mac:vml" xmlns:o="urn:schemas-microsoft-com:office:office" xmlns:r="http://schemas.openxmlformats.org/officeDocument/2006/relationships" xmlns:m="http://schemas.openxmlformats.org/officeDocument/2006/math" xmlns:v="urn:schemas-microsoft-com:vml" xmlns:wp14="http://schemas.microsoft.com/office/word/2010/wordprocessingDrawing" xmlns:wp="http://schemas.openxmlformats.org/drawingml/2006/wordprocessingDrawing" xmlns:w10="urn:schemas-microsoft-com:office:word" xmlns:w="http://schemas.openxmlformats.org/wordprocessingml/2006/main" xmlns:w14="http://schemas.microsoft.com/office/word/2010/wordml" xmlns:wpg="http://schemas.microsoft.com/office/word/2010/wordprocessingGroup" xmlns:wpi="http://schemas.microsoft.com/office/word/2010/wordprocessingInk" xmlns:wne="http://schemas.microsoft.com/office/word/2006/wordml" xmlns:wps="http://schemas.microsoft.com/office/word/2010/wordprocessingShape" mc:Ignorable="w14 wp14">
   <w:body>
     <w:p>
-      <w:pPr>
-        <w:pStyle w:val="GeneratedSubTitle"/>
-      </w:pPr>
       <w:bookmarkStart w:id="0" w:name="_GoBack"/>
       <w:bookmarkEnd w:id="0"/>
     </w:p>
@@ -29,6 +26,97 @@
 <file path=word/numbering.xml><?xml version="1.0" encoding="utf-8"?>
 <w:numbering xmlns:wpc="http://schemas.microsoft.com/office/word/2010/wordprocessingCanvas" xmlns:mo="http://schemas.microsoft.com/office/mac/office/2008/main" xmlns:mc="http://schemas.openxmlformats.org/markup-compatibility/2006" xmlns:mv="urn:schemas-microsoft-com:mac:vml" xmlns:o="urn:schemas-microsoft-com:office:office" xmlns:r="http://schemas.openxmlformats.org/officeDocument/2006/relationships" xmlns:m="http://schemas.openxmlformats.org/officeDocument/2006/math" xmlns:v="urn:schemas-microsoft-com:vml" xmlns:wp14="http://schemas.microsoft.com/office/word/2010/wordprocessingDrawing" xmlns:wp="http://schemas.openxmlformats.org/drawingml/2006/wordprocessingDrawing" xmlns:w10="urn:schemas-microsoft-com:office:word" xmlns:w="http://schemas.openxmlformats.org/wordprocessingml/2006/main" xmlns:w14="http://schemas.microsoft.com/office/word/2010/wordml" xmlns:wpg="http://schemas.microsoft.com/office/word/2010/wordprocessingGroup" xmlns:wpi="http://schemas.microsoft.com/office/word/2010/wordprocessingInk" xmlns:wne="http://schemas.microsoft.com/office/word/2006/wordml" xmlns:wps="http://schemas.microsoft.com/office/word/2010/wordprocessingShape" mc:Ignorable="w14 wp14">
   <w:abstractNum w:abstractNumId="0">
+    <w:nsid w:val="11540549"/>
+    <w:multiLevelType w:val="hybridMultilevel"/>
+    <w:tmpl w:val="BCD01E06"/>
+    <w:name w:val="heading2"/>
+    <w:lvl w:ilvl="0" w:tplc="2DD6DCAA">
+      <w:start w:val="1"/>
+      <w:numFmt w:val="upperLetter"/>
+      <w:pStyle w:val="ANNEX"/>
+      <w:lvlText w:val="%1."/>
+      <w:lvlJc w:val="left"/>
+      <w:pPr>
+        <w:ind w:left="360" w:hanging="360"/>
+      </w:pPr>
+      <w:rPr>
+        <w:rFonts w:hint="default"/>
+      </w:rPr>
+    </w:lvl>
+    <w:lvl w:ilvl="1" w:tplc="04090019" w:tentative="1">
+      <w:start w:val="1"/>
+      <w:numFmt w:val="lowerLetter"/>
+      <w:lvlText w:val="%2."/>
+      <w:lvlJc w:val="left"/>
+      <w:pPr>
+        <w:ind w:left="1440" w:hanging="360"/>
+      </w:pPr>
+    </w:lvl>
+    <w:lvl w:ilvl="2" w:tplc="0409001B" w:tentative="1">
+      <w:start w:val="1"/>
+      <w:numFmt w:val="lowerRoman"/>
+      <w:lvlText w:val="%3."/>
+      <w:lvlJc w:val="right"/>
+      <w:pPr>
+        <w:ind w:left="2160" w:hanging="180"/>
+      </w:pPr>
+    </w:lvl>
+    <w:lvl w:ilvl="3" w:tplc="0409000F" w:tentative="1">
+      <w:start w:val="1"/>
+      <w:numFmt w:val="decimal"/>
+      <w:lvlText w:val="%4."/>
+      <w:lvlJc w:val="left"/>
+      <w:pPr>
+        <w:ind w:left="2880" w:hanging="360"/>
+      </w:pPr>
+    </w:lvl>
+    <w:lvl w:ilvl="4" w:tplc="04090019" w:tentative="1">
+      <w:start w:val="1"/>
+      <w:numFmt w:val="lowerLetter"/>
+      <w:lvlText w:val="%5."/>
+      <w:lvlJc w:val="left"/>
+      <w:pPr>
+        <w:ind w:left="3600" w:hanging="360"/>
+      </w:pPr>
+    </w:lvl>
+    <w:lvl w:ilvl="5" w:tplc="0409001B" w:tentative="1">
+      <w:start w:val="1"/>
+      <w:numFmt w:val="lowerRoman"/>
+      <w:lvlText w:val="%6."/>
+      <w:lvlJc w:val="right"/>
+      <w:pPr>
+        <w:ind w:left="4320" w:hanging="180"/>
+      </w:pPr>
+    </w:lvl>
+    <w:lvl w:ilvl="6" w:tplc="0409000F" w:tentative="1">
+      <w:start w:val="1"/>
+      <w:numFmt w:val="decimal"/>
+      <w:lvlText w:val="%7."/>
+      <w:lvlJc w:val="left"/>
+      <w:pPr>
+        <w:ind w:left="5040" w:hanging="360"/>
+      </w:pPr>
+    </w:lvl>
+    <w:lvl w:ilvl="7" w:tplc="04090019" w:tentative="1">
+      <w:start w:val="1"/>
+      <w:numFmt w:val="lowerLetter"/>
+      <w:lvlText w:val="%8."/>
+      <w:lvlJc w:val="left"/>
+      <w:pPr>
+        <w:ind w:left="5760" w:hanging="360"/>
+      </w:pPr>
+    </w:lvl>
+    <w:lvl w:ilvl="8" w:tplc="0409001B" w:tentative="1">
+      <w:start w:val="1"/>
+      <w:numFmt w:val="lowerRoman"/>
+      <w:lvlText w:val="%9."/>
+      <w:lvlJc w:val="right"/>
+      <w:pPr>
+        <w:ind w:left="6480" w:hanging="180"/>
+      </w:pPr>
+    </w:lvl>
+  </w:abstractNum>
+  <w:abstractNum w:abstractNumId="1">
     <w:nsid w:val="22500FBD"/>
     <w:multiLevelType w:val="multilevel"/>
     <w:tmpl w:val="EFBC81EC"/>
@@ -150,7 +238,7 @@
       <w:lvlJc w:val="left"/>
     </w:lvl>
   </w:abstractNum>
-  <w:abstractNum w:abstractNumId="1">
+  <w:abstractNum w:abstractNumId="2">
     <w:nsid w:val="231C2D79"/>
     <w:multiLevelType w:val="hybridMultilevel"/>
     <w:tmpl w:val="74369666"/>
@@ -240,7 +328,7 @@
       </w:pPr>
     </w:lvl>
   </w:abstractNum>
-  <w:abstractNum w:abstractNumId="2">
+  <w:abstractNum w:abstractNumId="3">
     <w:nsid w:val="307E1C0C"/>
     <w:multiLevelType w:val="hybridMultilevel"/>
     <w:tmpl w:val="56940050"/>
@@ -331,7 +419,7 @@
       </w:pPr>
     </w:lvl>
   </w:abstractNum>
-  <w:abstractNum w:abstractNumId="3">
+  <w:abstractNum w:abstractNumId="4">
     <w:nsid w:val="3F503240"/>
     <w:multiLevelType w:val="multilevel"/>
     <w:tmpl w:val="072689B0"/>
@@ -444,7 +532,7 @@
       </w:pPr>
     </w:lvl>
   </w:abstractNum>
-  <w:abstractNum w:abstractNumId="4">
+  <w:abstractNum w:abstractNumId="5">
     <w:nsid w:val="43777980"/>
     <w:multiLevelType w:val="multilevel"/>
     <w:tmpl w:val="DF5A32FC"/>
@@ -567,7 +655,7 @@
       </w:rPr>
     </w:lvl>
   </w:abstractNum>
-  <w:abstractNum w:abstractNumId="5">
+  <w:abstractNum w:abstractNumId="6">
     <w:nsid w:val="478D2E1E"/>
     <w:multiLevelType w:val="multilevel"/>
     <w:tmpl w:val="E50CC40E"/>
@@ -681,7 +769,7 @@
       </w:rPr>
     </w:lvl>
   </w:abstractNum>
-  <w:abstractNum w:abstractNumId="6">
+  <w:abstractNum w:abstractNumId="7">
     <w:nsid w:val="52ED1FAE"/>
     <w:multiLevelType w:val="multilevel"/>
     <w:tmpl w:val="0D1E8B8A"/>
@@ -798,7 +886,7 @@
       </w:rPr>
     </w:lvl>
   </w:abstractNum>
-  <w:abstractNum w:abstractNumId="7">
+  <w:abstractNum w:abstractNumId="8">
     <w:nsid w:val="61426F7F"/>
     <w:multiLevelType w:val="hybridMultilevel"/>
     <w:tmpl w:val="562C63D0"/>
@@ -890,25 +978,25 @@
     </w:lvl>
   </w:abstractNum>
   <w:num w:numId="1">
-    <w:abstractNumId w:val="4"/>
+    <w:abstractNumId w:val="5"/>
   </w:num>
   <w:num w:numId="2">
-    <w:abstractNumId w:val="0"/>
+    <w:abstractNumId w:val="1"/>
   </w:num>
   <w:num w:numId="3">
-    <w:abstractNumId w:val="5"/>
+    <w:abstractNumId w:val="6"/>
   </w:num>
   <w:num w:numId="4">
-    <w:abstractNumId w:val="7"/>
+    <w:abstractNumId w:val="8"/>
   </w:num>
   <w:num w:numId="5">
-    <w:abstractNumId w:val="1"/>
+    <w:abstractNumId w:val="2"/>
   </w:num>
   <w:num w:numId="6">
-    <w:abstractNumId w:val="2"/>
+    <w:abstractNumId w:val="3"/>
   </w:num>
   <w:num w:numId="7">
-    <w:abstractNumId w:val="6"/>
+    <w:abstractNumId w:val="7"/>
     <w:lvlOverride w:ilvl="0">
       <w:startOverride w:val="1"/>
     </w:lvlOverride>
@@ -938,10 +1026,13 @@
     </w:lvlOverride>
   </w:num>
   <w:num w:numId="8">
-    <w:abstractNumId w:val="0"/>
+    <w:abstractNumId w:val="1"/>
   </w:num>
   <w:num w:numId="9">
-    <w:abstractNumId w:val="3"/>
+    <w:abstractNumId w:val="4"/>
+  </w:num>
+  <w:num w:numId="10">
+    <w:abstractNumId w:val="0"/>
   </w:num>
 </w:numbering>
 </file>
@@ -2689,6 +2780,21 @@
     <w:qFormat/>
     <w:rsid w:val="003F114A"/>
   </w:style>
+  <w:style xmlns:mc="http://schemas.openxmlformats.org/markup-compatibility/2006" xmlns:w14="http://schemas.microsoft.com/office/word/2010/wordml" w:type="paragraph" w:customStyle="1" w:styleId="ANNEX">
+    <w:name w:val="ANNEX"/>
+    <w:basedOn w:val="Normal"/>
+    <w:qFormat/>
+    <w:rsid w:val="00D646DB"/>
+    <w:pPr>
+      <w:numPr>
+        <w:numId w:val="3"/>
+      </w:numPr>
+    </w:pPr>
+    <w:rPr>
+      <w:b/>
+      <w:sz w:val="32"/>
+    </w:rPr>
+  </w:style>
   <w:style w:type="paragraph" w:customStyle="1" w:styleId="egXML">
     <w:name w:val="egXML"/>
     <w:basedOn w:val="Normal"/>
@@ -4460,5 +4566,21 @@
     <w:qFormat/>
     <w:rsid w:val="003F114A"/>
   </w:style>
+  <w:style w:type="paragraph" w:customStyle="1" w:styleId="ANNEX">
+    <w:name w:val="ANNEX"/>
+    <w:basedOn w:val="Normal"/>
+    <w:qFormat/>
+    <w:rsid w:val="00D646DB"/>
+    <w:pPr>
+      <w:numPr>
+        <w:numId w:val="10"/>
+      </w:numPr>
+      <w:spacing w:before="360"/>
+    </w:pPr>
+    <w:rPr>
+      <w:b/>
+      <w:sz w:val="32"/>
+    </w:rPr>
+  </w:style>
 </w:styles>
 </file>
--- a/Stylesheets/profiles/default/docx/template.docx
+++ b/Stylesheets/profiles/default/docx/template.docx
@@ -7,16 +7,9 @@
       <w:bookmarkEnd w:id="0"/>
     </w:p>
     <w:sectPr>
-      <w:headerReference w:type="even" r:id="rId8"/>
-      <w:headerReference w:type="default" r:id="rId9"/>
-      <w:footerReference w:type="even" r:id="rId10"/>
-      <w:footerReference w:type="default" r:id="rId11"/>
-      <w:headerReference w:type="first" r:id="rId12"/>
-      <w:footerReference w:type="first" r:id="rId13"/>
       <w:pgSz w:w="12240" w:h="15840"/>
       <w:pgMar w:top="1440" w:right="1440" w:bottom="1440" w:left="1440" w:header="720" w:footer="720" w:gutter="0"/>
       <w:cols w:space="720"/>
-      <w:titlePg/>
       <w:docGrid w:linePitch="360"/>
     </w:sectPr>
   </w:body>
@@ -26,100 +19,131 @@
 <file path=word/numbering.xml><?xml version="1.0" encoding="utf-8"?>
 <w:numbering xmlns:wpc="http://schemas.microsoft.com/office/word/2010/wordprocessingCanvas" xmlns:mo="http://schemas.microsoft.com/office/mac/office/2008/main" xmlns:mc="http://schemas.openxmlformats.org/markup-compatibility/2006" xmlns:mv="urn:schemas-microsoft-com:mac:vml" xmlns:o="urn:schemas-microsoft-com:office:office" xmlns:r="http://schemas.openxmlformats.org/officeDocument/2006/relationships" xmlns:m="http://schemas.openxmlformats.org/officeDocument/2006/math" xmlns:v="urn:schemas-microsoft-com:vml" xmlns:wp14="http://schemas.microsoft.com/office/word/2010/wordprocessingDrawing" xmlns:wp="http://schemas.openxmlformats.org/drawingml/2006/wordprocessingDrawing" xmlns:w10="urn:schemas-microsoft-com:office:word" xmlns:w="http://schemas.openxmlformats.org/wordprocessingml/2006/main" xmlns:w14="http://schemas.microsoft.com/office/word/2010/wordml" xmlns:wpg="http://schemas.microsoft.com/office/word/2010/wordprocessingGroup" xmlns:wpi="http://schemas.microsoft.com/office/word/2010/wordprocessingInk" xmlns:wne="http://schemas.microsoft.com/office/word/2006/wordml" xmlns:wps="http://schemas.microsoft.com/office/word/2010/wordprocessingShape" mc:Ignorable="w14 wp14">
   <w:abstractNum w:abstractNumId="0">
-    <w:nsid w:val="11540549"/>
-    <w:multiLevelType w:val="hybridMultilevel"/>
-    <w:tmpl w:val="BCD01E06"/>
-    <w:name w:val="heading2"/>
-    <w:lvl w:ilvl="0" w:tplc="2DD6DCAA">
-      <w:start w:val="1"/>
-      <w:numFmt w:val="upperLetter"/>
-      <w:pStyle w:val="ANNEX"/>
-      <w:lvlText w:val="%1."/>
-      <w:lvlJc w:val="left"/>
-      <w:pPr>
-        <w:ind w:left="360" w:hanging="360"/>
+    <w:nsid w:val="08BA7175"/>
+    <w:multiLevelType w:val="multilevel"/>
+    <w:tmpl w:val="A78AD7FA"/>
+    <w:name w:val="heading"/>
+    <w:lvl w:ilvl="0">
+      <w:start w:val="1"/>
+      <w:numFmt w:val="decimal"/>
+      <w:lvlText w:val="%1"/>
+      <w:lvlJc w:val="left"/>
+      <w:pPr>
+        <w:ind w:left="432" w:hanging="432"/>
       </w:pPr>
       <w:rPr>
         <w:rFonts w:hint="default"/>
       </w:rPr>
     </w:lvl>
-    <w:lvl w:ilvl="1" w:tplc="04090019" w:tentative="1">
-      <w:start w:val="1"/>
-      <w:numFmt w:val="lowerLetter"/>
-      <w:lvlText w:val="%2."/>
-      <w:lvlJc w:val="left"/>
-      <w:pPr>
-        <w:ind w:left="1440" w:hanging="360"/>
-      </w:pPr>
-    </w:lvl>
-    <w:lvl w:ilvl="2" w:tplc="0409001B" w:tentative="1">
-      <w:start w:val="1"/>
-      <w:numFmt w:val="lowerRoman"/>
-      <w:lvlText w:val="%3."/>
-      <w:lvlJc w:val="right"/>
-      <w:pPr>
-        <w:ind w:left="2160" w:hanging="180"/>
-      </w:pPr>
-    </w:lvl>
-    <w:lvl w:ilvl="3" w:tplc="0409000F" w:tentative="1">
+    <w:lvl w:ilvl="1">
       <w:start w:val="1"/>
       <w:numFmt w:val="decimal"/>
-      <w:lvlText w:val="%4."/>
-      <w:lvlJc w:val="left"/>
-      <w:pPr>
-        <w:ind w:left="2880" w:hanging="360"/>
-      </w:pPr>
-    </w:lvl>
-    <w:lvl w:ilvl="4" w:tplc="04090019" w:tentative="1">
-      <w:start w:val="1"/>
-      <w:numFmt w:val="lowerLetter"/>
-      <w:lvlText w:val="%5."/>
-      <w:lvlJc w:val="left"/>
-      <w:pPr>
-        <w:ind w:left="3600" w:hanging="360"/>
-      </w:pPr>
-    </w:lvl>
-    <w:lvl w:ilvl="5" w:tplc="0409001B" w:tentative="1">
-      <w:start w:val="1"/>
-      <w:numFmt w:val="lowerRoman"/>
-      <w:lvlText w:val="%6."/>
-      <w:lvlJc w:val="right"/>
-      <w:pPr>
-        <w:ind w:left="4320" w:hanging="180"/>
-      </w:pPr>
-    </w:lvl>
-    <w:lvl w:ilvl="6" w:tplc="0409000F" w:tentative="1">
+      <w:pStyle w:val="Heading2"/>
+      <w:lvlText w:val="%1.%2"/>
+      <w:lvlJc w:val="left"/>
+      <w:pPr>
+        <w:ind w:left="648" w:hanging="648"/>
+      </w:pPr>
+      <w:rPr>
+        <w:rFonts w:hint="default"/>
+      </w:rPr>
+    </w:lvl>
+    <w:lvl w:ilvl="2">
       <w:start w:val="1"/>
       <w:numFmt w:val="decimal"/>
-      <w:lvlText w:val="%7."/>
-      <w:lvlJc w:val="left"/>
-      <w:pPr>
-        <w:ind w:left="5040" w:hanging="360"/>
-      </w:pPr>
-    </w:lvl>
-    <w:lvl w:ilvl="7" w:tplc="04090019" w:tentative="1">
-      <w:start w:val="1"/>
-      <w:numFmt w:val="lowerLetter"/>
-      <w:lvlText w:val="%8."/>
-      <w:lvlJc w:val="left"/>
-      <w:pPr>
-        <w:ind w:left="5760" w:hanging="360"/>
-      </w:pPr>
-    </w:lvl>
-    <w:lvl w:ilvl="8" w:tplc="0409001B" w:tentative="1">
-      <w:start w:val="1"/>
-      <w:numFmt w:val="lowerRoman"/>
-      <w:lvlText w:val="%9."/>
-      <w:lvlJc w:val="right"/>
-      <w:pPr>
-        <w:ind w:left="6480" w:hanging="180"/>
-      </w:pPr>
+      <w:pStyle w:val="Heading3"/>
+      <w:lvlText w:val="%1.%2.%3"/>
+      <w:lvlJc w:val="left"/>
+      <w:pPr>
+        <w:ind w:left="864" w:hanging="864"/>
+      </w:pPr>
+      <w:rPr>
+        <w:rFonts w:hint="default"/>
+      </w:rPr>
+    </w:lvl>
+    <w:lvl w:ilvl="3">
+      <w:start w:val="1"/>
+      <w:numFmt w:val="decimal"/>
+      <w:pStyle w:val="Heading4"/>
+      <w:lvlText w:val="%1.%2.%3.%4"/>
+      <w:lvlJc w:val="left"/>
+      <w:pPr>
+        <w:ind w:left="1080" w:hanging="1080"/>
+      </w:pPr>
+      <w:rPr>
+        <w:rFonts w:hint="default"/>
+      </w:rPr>
+    </w:lvl>
+    <w:lvl w:ilvl="4">
+      <w:start w:val="1"/>
+      <w:numFmt w:val="decimal"/>
+      <w:pStyle w:val="Heading5"/>
+      <w:lvlText w:val="%1.%2.%3.%4.%5"/>
+      <w:lvlJc w:val="left"/>
+      <w:pPr>
+        <w:ind w:left="1296" w:hanging="1296"/>
+      </w:pPr>
+      <w:rPr>
+        <w:rFonts w:hint="default"/>
+      </w:rPr>
+    </w:lvl>
+    <w:lvl w:ilvl="5">
+      <w:start w:val="1"/>
+      <w:numFmt w:val="decimal"/>
+      <w:pStyle w:val="Heading6"/>
+      <w:lvlText w:val="%1.%2.%3.%4.%5.%6"/>
+      <w:lvlJc w:val="left"/>
+      <w:pPr>
+        <w:ind w:left="1512" w:hanging="1512"/>
+      </w:pPr>
+      <w:rPr>
+        <w:rFonts w:hint="default"/>
+      </w:rPr>
+    </w:lvl>
+    <w:lvl w:ilvl="6">
+      <w:start w:val="1"/>
+      <w:numFmt w:val="decimal"/>
+      <w:pStyle w:val="Heading7"/>
+      <w:lvlText w:val="%1.%2.%3.%4.%5.%6.%7"/>
+      <w:lvlJc w:val="left"/>
+      <w:pPr>
+        <w:ind w:left="1728" w:hanging="1728"/>
+      </w:pPr>
+      <w:rPr>
+        <w:rFonts w:hint="default"/>
+      </w:rPr>
+    </w:lvl>
+    <w:lvl w:ilvl="7">
+      <w:start w:val="1"/>
+      <w:numFmt w:val="decimal"/>
+      <w:pStyle w:val="Heading8"/>
+      <w:lvlText w:val="%1.%2.%3.%4.%5.%6.%7.%8"/>
+      <w:lvlJc w:val="left"/>
+      <w:pPr>
+        <w:ind w:left="1944" w:hanging="1944"/>
+      </w:pPr>
+      <w:rPr>
+        <w:rFonts w:hint="default"/>
+      </w:rPr>
+    </w:lvl>
+    <w:lvl w:ilvl="8">
+      <w:start w:val="1"/>
+      <w:numFmt w:val="decimal"/>
+      <w:pStyle w:val="Heading9"/>
+      <w:lvlText w:val="%1.%2.%3.%4.%5.%6.%7.%8.%9"/>
+      <w:lvlJc w:val="left"/>
+      <w:pPr>
+        <w:ind w:left="2160" w:hanging="2160"/>
+      </w:pPr>
+      <w:rPr>
+        <w:rFonts w:hint="default"/>
+      </w:rPr>
     </w:lvl>
   </w:abstractNum>
   <w:abstractNum w:abstractNumId="1">
-    <w:nsid w:val="22500FBD"/>
+    <w:nsid w:val="0A767138"/>
     <w:multiLevelType w:val="multilevel"/>
-    <w:tmpl w:val="EFBC81EC"/>
+    <w:tmpl w:val="92C4FAD6"/>
     <w:lvl w:ilvl="0">
       <w:start w:val="1"/>
       <w:numFmt w:val="bullet"/>
@@ -239,100 +263,10 @@
     </w:lvl>
   </w:abstractNum>
   <w:abstractNum w:abstractNumId="2">
-    <w:nsid w:val="231C2D79"/>
+    <w:nsid w:val="13EC7702"/>
     <w:multiLevelType w:val="hybridMultilevel"/>
-    <w:tmpl w:val="74369666"/>
-    <w:lvl w:ilvl="0" w:tplc="6F744AA6">
-      <w:start w:val="1"/>
-      <w:numFmt w:val="decimal"/>
-      <w:pStyle w:val="Bibliography"/>
-      <w:lvlText w:val="[%1]"/>
-      <w:lvlJc w:val="left"/>
-      <w:pPr>
-        <w:ind w:left="1080" w:hanging="1080"/>
-      </w:pPr>
-      <w:rPr>
-        <w:rFonts w:hint="default"/>
-      </w:rPr>
-    </w:lvl>
-    <w:lvl w:ilvl="1" w:tplc="21144CB0">
-      <w:start w:val="1"/>
-      <w:numFmt w:val="lowerLetter"/>
-      <w:lvlText w:val="%2."/>
-      <w:lvlJc w:val="left"/>
-      <w:pPr>
-        <w:ind w:left="1440" w:hanging="360"/>
-      </w:pPr>
-    </w:lvl>
-    <w:lvl w:ilvl="2" w:tplc="61266BDA">
-      <w:start w:val="1"/>
-      <w:numFmt w:val="lowerRoman"/>
-      <w:lvlText w:val="%3."/>
-      <w:lvlJc w:val="right"/>
-      <w:pPr>
-        <w:ind w:left="2160" w:hanging="180"/>
-      </w:pPr>
-    </w:lvl>
-    <w:lvl w:ilvl="3" w:tplc="17C2E73A">
-      <w:start w:val="1"/>
-      <w:numFmt w:val="decimal"/>
-      <w:lvlText w:val="%4."/>
-      <w:lvlJc w:val="left"/>
-      <w:pPr>
-        <w:ind w:left="2880" w:hanging="360"/>
-      </w:pPr>
-    </w:lvl>
-    <w:lvl w:ilvl="4" w:tplc="2E1C6368">
-      <w:start w:val="1"/>
-      <w:numFmt w:val="lowerLetter"/>
-      <w:lvlText w:val="%5."/>
-      <w:lvlJc w:val="left"/>
-      <w:pPr>
-        <w:ind w:left="3600" w:hanging="360"/>
-      </w:pPr>
-    </w:lvl>
-    <w:lvl w:ilvl="5" w:tplc="09729F50">
-      <w:start w:val="1"/>
-      <w:numFmt w:val="lowerRoman"/>
-      <w:lvlText w:val="%6."/>
-      <w:lvlJc w:val="right"/>
-      <w:pPr>
-        <w:ind w:left="4320" w:hanging="180"/>
-      </w:pPr>
-    </w:lvl>
-    <w:lvl w:ilvl="6" w:tplc="53649178">
-      <w:start w:val="1"/>
-      <w:numFmt w:val="decimal"/>
-      <w:lvlText w:val="%7."/>
-      <w:lvlJc w:val="left"/>
-      <w:pPr>
-        <w:ind w:left="5040" w:hanging="360"/>
-      </w:pPr>
-    </w:lvl>
-    <w:lvl w:ilvl="7" w:tplc="25AA4388">
-      <w:start w:val="1"/>
-      <w:numFmt w:val="lowerLetter"/>
-      <w:lvlText w:val="%8."/>
-      <w:lvlJc w:val="left"/>
-      <w:pPr>
-        <w:ind w:left="5760" w:hanging="360"/>
-      </w:pPr>
-    </w:lvl>
-    <w:lvl w:ilvl="8" w:tplc="1620266C">
-      <w:start w:val="1"/>
-      <w:numFmt w:val="lowerRoman"/>
-      <w:lvlText w:val="%9."/>
-      <w:lvlJc w:val="right"/>
-      <w:pPr>
-        <w:ind w:left="6480" w:hanging="180"/>
-      </w:pPr>
-    </w:lvl>
-  </w:abstractNum>
-  <w:abstractNum w:abstractNumId="3">
-    <w:nsid w:val="307E1C0C"/>
-    <w:multiLevelType w:val="hybridMultilevel"/>
-    <w:tmpl w:val="56940050"/>
-    <w:lvl w:ilvl="0" w:tplc="4E50AB46">
+    <w:tmpl w:val="96187D72"/>
+    <w:lvl w:ilvl="0" w:tplc="1326ECC2">
       <w:start w:val="1"/>
       <w:numFmt w:val="decimal"/>
       <w:pStyle w:val="Figuretitle"/>
@@ -346,7 +280,7 @@
         <w:rFonts w:hint="default"/>
       </w:rPr>
     </w:lvl>
-    <w:lvl w:ilvl="1" w:tplc="501823C8">
+    <w:lvl w:ilvl="1" w:tplc="57D0467C">
       <w:start w:val="1"/>
       <w:numFmt w:val="lowerLetter"/>
       <w:lvlText w:val="%2."/>
@@ -355,7 +289,7 @@
         <w:ind w:left="1440" w:hanging="360"/>
       </w:pPr>
     </w:lvl>
-    <w:lvl w:ilvl="2" w:tplc="F8266696">
+    <w:lvl w:ilvl="2" w:tplc="8B78F076">
       <w:start w:val="1"/>
       <w:numFmt w:val="lowerRoman"/>
       <w:lvlText w:val="%3."/>
@@ -364,7 +298,7 @@
         <w:ind w:left="2160" w:hanging="180"/>
       </w:pPr>
     </w:lvl>
-    <w:lvl w:ilvl="3" w:tplc="DFF67E7E">
+    <w:lvl w:ilvl="3" w:tplc="60F89300">
       <w:start w:val="1"/>
       <w:numFmt w:val="decimal"/>
       <w:lvlText w:val="%4."/>
@@ -373,7 +307,7 @@
         <w:ind w:left="2880" w:hanging="360"/>
       </w:pPr>
     </w:lvl>
-    <w:lvl w:ilvl="4" w:tplc="415AA5E6">
+    <w:lvl w:ilvl="4" w:tplc="CE66AFA2">
       <w:start w:val="1"/>
       <w:numFmt w:val="lowerLetter"/>
       <w:lvlText w:val="%5."/>
@@ -382,7 +316,7 @@
         <w:ind w:left="3600" w:hanging="360"/>
       </w:pPr>
     </w:lvl>
-    <w:lvl w:ilvl="5" w:tplc="F150415A">
+    <w:lvl w:ilvl="5" w:tplc="90384878">
       <w:start w:val="1"/>
       <w:numFmt w:val="lowerRoman"/>
       <w:lvlText w:val="%6."/>
@@ -391,7 +325,7 @@
         <w:ind w:left="4320" w:hanging="180"/>
       </w:pPr>
     </w:lvl>
-    <w:lvl w:ilvl="6" w:tplc="96DA9F08">
+    <w:lvl w:ilvl="6" w:tplc="A4FE5276">
       <w:start w:val="1"/>
       <w:numFmt w:val="decimal"/>
       <w:lvlText w:val="%7."/>
@@ -400,7 +334,7 @@
         <w:ind w:left="5040" w:hanging="360"/>
       </w:pPr>
     </w:lvl>
-    <w:lvl w:ilvl="7" w:tplc="8C06644E">
+    <w:lvl w:ilvl="7" w:tplc="CD2819C8">
       <w:start w:val="1"/>
       <w:numFmt w:val="lowerLetter"/>
       <w:lvlText w:val="%8."/>
@@ -409,7 +343,7 @@
         <w:ind w:left="5760" w:hanging="360"/>
       </w:pPr>
     </w:lvl>
-    <w:lvl w:ilvl="8" w:tplc="5CFCA8A6">
+    <w:lvl w:ilvl="8" w:tplc="5B7870BC">
       <w:start w:val="1"/>
       <w:numFmt w:val="lowerRoman"/>
       <w:lvlText w:val="%9."/>
@@ -419,254 +353,17 @@
       </w:pPr>
     </w:lvl>
   </w:abstractNum>
-  <w:abstractNum w:abstractNumId="4">
-    <w:nsid w:val="3F503240"/>
+  <w:abstractNum w:abstractNumId="3">
+    <w:nsid w:val="1E8A468C"/>
     <w:multiLevelType w:val="multilevel"/>
-    <w:tmpl w:val="072689B0"/>
+    <w:tmpl w:val="A78AD7FA"/>
     <w:lvl w:ilvl="0">
       <w:start w:val="1"/>
       <w:numFmt w:val="decimal"/>
-      <w:lvlText w:val="%1."/>
-      <w:lvlJc w:val="left"/>
-      <w:pPr>
-        <w:tabs>
-          <w:tab w:val="num" w:pos="720"/>
-        </w:tabs>
-        <w:ind w:left="720" w:hanging="720"/>
-      </w:pPr>
-    </w:lvl>
-    <w:lvl w:ilvl="1">
-      <w:start w:val="1"/>
-      <w:numFmt w:val="decimal"/>
-      <w:lvlText w:val="%2."/>
-      <w:lvlJc w:val="left"/>
-      <w:pPr>
-        <w:tabs>
-          <w:tab w:val="num" w:pos="1440"/>
-        </w:tabs>
-        <w:ind w:left="1440" w:hanging="720"/>
-      </w:pPr>
-    </w:lvl>
-    <w:lvl w:ilvl="2">
-      <w:start w:val="1"/>
-      <w:numFmt w:val="decimal"/>
-      <w:lvlText w:val="%3."/>
-      <w:lvlJc w:val="left"/>
-      <w:pPr>
-        <w:tabs>
-          <w:tab w:val="num" w:pos="2160"/>
-        </w:tabs>
-        <w:ind w:left="2160" w:hanging="720"/>
-      </w:pPr>
-    </w:lvl>
-    <w:lvl w:ilvl="3">
-      <w:start w:val="1"/>
-      <w:numFmt w:val="decimal"/>
-      <w:lvlText w:val="%4."/>
-      <w:lvlJc w:val="left"/>
-      <w:pPr>
-        <w:tabs>
-          <w:tab w:val="num" w:pos="2880"/>
-        </w:tabs>
-        <w:ind w:left="2880" w:hanging="720"/>
-      </w:pPr>
-    </w:lvl>
-    <w:lvl w:ilvl="4">
-      <w:start w:val="1"/>
-      <w:numFmt w:val="decimal"/>
-      <w:lvlText w:val="%5."/>
-      <w:lvlJc w:val="left"/>
-      <w:pPr>
-        <w:tabs>
-          <w:tab w:val="num" w:pos="3600"/>
-        </w:tabs>
-        <w:ind w:left="3600" w:hanging="720"/>
-      </w:pPr>
-    </w:lvl>
-    <w:lvl w:ilvl="5">
-      <w:start w:val="1"/>
-      <w:numFmt w:val="decimal"/>
-      <w:lvlText w:val="%6."/>
-      <w:lvlJc w:val="left"/>
-      <w:pPr>
-        <w:tabs>
-          <w:tab w:val="num" w:pos="4320"/>
-        </w:tabs>
-        <w:ind w:left="4320" w:hanging="720"/>
-      </w:pPr>
-    </w:lvl>
-    <w:lvl w:ilvl="6">
-      <w:start w:val="1"/>
-      <w:numFmt w:val="decimal"/>
-      <w:lvlText w:val="%7."/>
-      <w:lvlJc w:val="left"/>
-      <w:pPr>
-        <w:tabs>
-          <w:tab w:val="num" w:pos="5040"/>
-        </w:tabs>
-        <w:ind w:left="5040" w:hanging="720"/>
-      </w:pPr>
-    </w:lvl>
-    <w:lvl w:ilvl="7">
-      <w:start w:val="1"/>
-      <w:numFmt w:val="decimal"/>
-      <w:lvlText w:val="%8."/>
-      <w:lvlJc w:val="left"/>
-      <w:pPr>
-        <w:tabs>
-          <w:tab w:val="num" w:pos="5760"/>
-        </w:tabs>
-        <w:ind w:left="5760" w:hanging="720"/>
-      </w:pPr>
-    </w:lvl>
-    <w:lvl w:ilvl="8">
-      <w:start w:val="1"/>
-      <w:numFmt w:val="decimal"/>
-      <w:lvlText w:val="%9."/>
-      <w:lvlJc w:val="left"/>
-      <w:pPr>
-        <w:tabs>
-          <w:tab w:val="num" w:pos="6480"/>
-        </w:tabs>
-        <w:ind w:left="6480" w:hanging="720"/>
-      </w:pPr>
-    </w:lvl>
-  </w:abstractNum>
-  <w:abstractNum w:abstractNumId="5">
-    <w:nsid w:val="43777980"/>
-    <w:multiLevelType w:val="multilevel"/>
-    <w:tmpl w:val="DF5A32FC"/>
-    <w:name w:val="heading"/>
-    <w:lvl w:ilvl="0">
-      <w:start w:val="1"/>
-      <w:numFmt w:val="decimal"/>
-      <w:pStyle w:val="Heading1"/>
       <w:lvlText w:val="%1"/>
       <w:lvlJc w:val="left"/>
       <w:pPr>
         <w:ind w:left="432" w:hanging="432"/>
-      </w:pPr>
-      <w:rPr>
-        <w:rFonts w:hint="default"/>
-      </w:rPr>
-    </w:lvl>
-    <w:lvl w:ilvl="1">
-      <w:start w:val="1"/>
-      <w:numFmt w:val="decimal"/>
-      <w:pStyle w:val="Heading2"/>
-      <w:lvlText w:val="%1.%2"/>
-      <w:lvlJc w:val="left"/>
-      <w:pPr>
-        <w:ind w:left="648" w:hanging="648"/>
-      </w:pPr>
-      <w:rPr>
-        <w:rFonts w:hint="default"/>
-      </w:rPr>
-    </w:lvl>
-    <w:lvl w:ilvl="2">
-      <w:start w:val="1"/>
-      <w:numFmt w:val="decimal"/>
-      <w:pStyle w:val="Heading3"/>
-      <w:lvlText w:val="%1.%2.%3"/>
-      <w:lvlJc w:val="left"/>
-      <w:pPr>
-        <w:ind w:left="864" w:hanging="864"/>
-      </w:pPr>
-      <w:rPr>
-        <w:rFonts w:hint="default"/>
-      </w:rPr>
-    </w:lvl>
-    <w:lvl w:ilvl="3">
-      <w:start w:val="1"/>
-      <w:numFmt w:val="decimal"/>
-      <w:pStyle w:val="Heading4"/>
-      <w:lvlText w:val="%1.%2.%3.%4"/>
-      <w:lvlJc w:val="left"/>
-      <w:pPr>
-        <w:ind w:left="1080" w:hanging="1080"/>
-      </w:pPr>
-      <w:rPr>
-        <w:rFonts w:hint="default"/>
-      </w:rPr>
-    </w:lvl>
-    <w:lvl w:ilvl="4">
-      <w:start w:val="1"/>
-      <w:numFmt w:val="decimal"/>
-      <w:pStyle w:val="Heading5"/>
-      <w:lvlText w:val="%1.%2.%3.%4.%5"/>
-      <w:lvlJc w:val="left"/>
-      <w:pPr>
-        <w:ind w:left="1296" w:hanging="1296"/>
-      </w:pPr>
-      <w:rPr>
-        <w:rFonts w:hint="default"/>
-      </w:rPr>
-    </w:lvl>
-    <w:lvl w:ilvl="5">
-      <w:start w:val="1"/>
-      <w:numFmt w:val="decimal"/>
-      <w:pStyle w:val="Heading6"/>
-      <w:lvlText w:val="%1.%2.%3.%4.%5.%6"/>
-      <w:lvlJc w:val="left"/>
-      <w:pPr>
-        <w:ind w:left="1512" w:hanging="1512"/>
-      </w:pPr>
-      <w:rPr>
-        <w:rFonts w:hint="default"/>
-      </w:rPr>
-    </w:lvl>
-    <w:lvl w:ilvl="6">
-      <w:start w:val="1"/>
-      <w:numFmt w:val="decimal"/>
-      <w:pStyle w:val="Heading7"/>
-      <w:lvlText w:val="%1.%2.%3.%4.%5.%6.%7"/>
-      <w:lvlJc w:val="left"/>
-      <w:pPr>
-        <w:ind w:left="1728" w:hanging="1728"/>
-      </w:pPr>
-      <w:rPr>
-        <w:rFonts w:hint="default"/>
-      </w:rPr>
-    </w:lvl>
-    <w:lvl w:ilvl="7">
-      <w:start w:val="1"/>
-      <w:numFmt w:val="decimal"/>
-      <w:pStyle w:val="Heading8"/>
-      <w:lvlText w:val="%1.%2.%3.%4.%5.%6.%7.%8"/>
-      <w:lvlJc w:val="left"/>
-      <w:pPr>
-        <w:ind w:left="1944" w:hanging="1944"/>
-      </w:pPr>
-      <w:rPr>
-        <w:rFonts w:hint="default"/>
-      </w:rPr>
-    </w:lvl>
-    <w:lvl w:ilvl="8">
-      <w:start w:val="1"/>
-      <w:numFmt w:val="decimal"/>
-      <w:pStyle w:val="Heading9"/>
-      <w:lvlText w:val="%1.%2.%3.%4.%5.%6.%7.%8.%9"/>
-      <w:lvlJc w:val="left"/>
-      <w:pPr>
-        <w:ind w:left="2160" w:hanging="2160"/>
-      </w:pPr>
-      <w:rPr>
-        <w:rFonts w:hint="default"/>
-      </w:rPr>
-    </w:lvl>
-  </w:abstractNum>
-  <w:abstractNum w:abstractNumId="6">
-    <w:nsid w:val="478D2E1E"/>
-    <w:multiLevelType w:val="multilevel"/>
-    <w:tmpl w:val="E50CC40E"/>
-    <w:lvl w:ilvl="0">
-      <w:start w:val="1"/>
-      <w:numFmt w:val="upperLetter"/>
-      <w:suff w:val="nothing"/>
-      <w:lvlText w:val="Annex %1: "/>
-      <w:lvlJc w:val="left"/>
-      <w:pPr>
-        <w:ind w:left="0" w:firstLine="0"/>
       </w:pPr>
       <w:rPr>
         <w:rFonts w:hint="default"/>
@@ -678,7 +375,7 @@
       <w:lvlText w:val="%1.%2"/>
       <w:lvlJc w:val="left"/>
       <w:pPr>
-        <w:ind w:left="720" w:hanging="720"/>
+        <w:ind w:left="648" w:hanging="648"/>
       </w:pPr>
       <w:rPr>
         <w:rFonts w:hint="default"/>
@@ -690,7 +387,7 @@
       <w:lvlText w:val="%1.%2.%3"/>
       <w:lvlJc w:val="left"/>
       <w:pPr>
-        <w:ind w:left="936" w:hanging="936"/>
+        <w:ind w:left="864" w:hanging="864"/>
       </w:pPr>
       <w:rPr>
         <w:rFonts w:hint="default"/>
@@ -702,7 +399,7 @@
       <w:lvlText w:val="%1.%2.%3.%4"/>
       <w:lvlJc w:val="left"/>
       <w:pPr>
-        <w:ind w:left="1152" w:hanging="1152"/>
+        <w:ind w:left="1080" w:hanging="1080"/>
       </w:pPr>
       <w:rPr>
         <w:rFonts w:hint="default"/>
@@ -714,7 +411,7 @@
       <w:lvlText w:val="%1.%2.%3.%4.%5"/>
       <w:lvlJc w:val="left"/>
       <w:pPr>
-        <w:ind w:left="1368" w:hanging="1368"/>
+        <w:ind w:left="1296" w:hanging="1296"/>
       </w:pPr>
       <w:rPr>
         <w:rFonts w:hint="default"/>
@@ -726,7 +423,7 @@
       <w:lvlText w:val="%1.%2.%3.%4.%5.%6"/>
       <w:lvlJc w:val="left"/>
       <w:pPr>
-        <w:ind w:left="1584" w:hanging="1584"/>
+        <w:ind w:left="1512" w:hanging="1512"/>
       </w:pPr>
       <w:rPr>
         <w:rFonts w:hint="default"/>
@@ -738,7 +435,7 @@
       <w:lvlText w:val="%1.%2.%3.%4.%5.%6.%7"/>
       <w:lvlJc w:val="left"/>
       <w:pPr>
-        <w:ind w:left="1800" w:hanging="1800"/>
+        <w:ind w:left="1728" w:hanging="1728"/>
       </w:pPr>
       <w:rPr>
         <w:rFonts w:hint="default"/>
@@ -750,7 +447,7 @@
       <w:lvlText w:val="%1.%2.%3.%4.%5.%6.%7.%8"/>
       <w:lvlJc w:val="left"/>
       <w:pPr>
-        <w:ind w:left="2016" w:hanging="2016"/>
+        <w:ind w:left="1944" w:hanging="1944"/>
       </w:pPr>
       <w:rPr>
         <w:rFonts w:hint="default"/>
@@ -762,135 +459,18 @@
       <w:lvlText w:val="%1.%2.%3.%4.%5.%6.%7.%8.%9"/>
       <w:lvlJc w:val="left"/>
       <w:pPr>
-        <w:ind w:left="2232" w:hanging="2232"/>
+        <w:ind w:left="2160" w:hanging="2160"/>
       </w:pPr>
       <w:rPr>
         <w:rFonts w:hint="default"/>
       </w:rPr>
     </w:lvl>
   </w:abstractNum>
-  <w:abstractNum w:abstractNumId="7">
-    <w:nsid w:val="52ED1FAE"/>
-    <w:multiLevelType w:val="multilevel"/>
-    <w:tmpl w:val="0D1E8B8A"/>
-    <w:lvl w:ilvl="0">
-      <w:start w:val="1"/>
-      <w:numFmt w:val="decimal"/>
-      <w:pStyle w:val="ListNumber"/>
-      <w:lvlText w:val="%1."/>
-      <w:lvlJc w:val="left"/>
-      <w:pPr>
-        <w:ind w:left="360" w:hanging="360"/>
-      </w:pPr>
-      <w:rPr>
-        <w:rFonts w:hint="default"/>
-      </w:rPr>
-    </w:lvl>
-    <w:lvl w:ilvl="1">
-      <w:start w:val="1"/>
-      <w:numFmt w:val="lowerLetter"/>
-      <w:pStyle w:val="ListNumber2"/>
-      <w:lvlText w:val="%2)"/>
-      <w:lvlJc w:val="left"/>
-      <w:pPr>
-        <w:ind w:left="720" w:hanging="360"/>
-      </w:pPr>
-      <w:rPr>
-        <w:rFonts w:hint="default"/>
-      </w:rPr>
-    </w:lvl>
-    <w:lvl w:ilvl="2">
-      <w:start w:val="1"/>
-      <w:numFmt w:val="lowerRoman"/>
-      <w:pStyle w:val="ListNumber3"/>
-      <w:lvlText w:val="%3)"/>
-      <w:lvlJc w:val="left"/>
-      <w:pPr>
-        <w:ind w:left="1080" w:hanging="360"/>
-      </w:pPr>
-      <w:rPr>
-        <w:rFonts w:hint="default"/>
-      </w:rPr>
-    </w:lvl>
-    <w:lvl w:ilvl="3">
-      <w:start w:val="1"/>
-      <w:numFmt w:val="upperRoman"/>
-      <w:pStyle w:val="ListNumber4"/>
-      <w:lvlText w:val="%4)"/>
-      <w:lvlJc w:val="left"/>
-      <w:pPr>
-        <w:ind w:left="1440" w:hanging="360"/>
-      </w:pPr>
-      <w:rPr>
-        <w:rFonts w:hint="default"/>
-      </w:rPr>
-    </w:lvl>
-    <w:lvl w:ilvl="4">
-      <w:start w:val="1"/>
-      <w:numFmt w:val="lowerLetter"/>
-      <w:lvlText w:val="(%5)"/>
-      <w:lvlJc w:val="left"/>
-      <w:pPr>
-        <w:ind w:left="1800" w:hanging="360"/>
-      </w:pPr>
-      <w:rPr>
-        <w:rFonts w:hint="default"/>
-      </w:rPr>
-    </w:lvl>
-    <w:lvl w:ilvl="5">
-      <w:start w:val="1"/>
-      <w:numFmt w:val="lowerRoman"/>
-      <w:lvlText w:val="(%6)"/>
-      <w:lvlJc w:val="left"/>
-      <w:pPr>
-        <w:ind w:left="2160" w:hanging="360"/>
-      </w:pPr>
-      <w:rPr>
-        <w:rFonts w:hint="default"/>
-      </w:rPr>
-    </w:lvl>
-    <w:lvl w:ilvl="6">
-      <w:start w:val="1"/>
-      <w:numFmt w:val="decimal"/>
-      <w:lvlText w:val="%7."/>
-      <w:lvlJc w:val="left"/>
-      <w:pPr>
-        <w:ind w:left="2520" w:hanging="360"/>
-      </w:pPr>
-      <w:rPr>
-        <w:rFonts w:hint="default"/>
-      </w:rPr>
-    </w:lvl>
-    <w:lvl w:ilvl="7">
-      <w:start w:val="1"/>
-      <w:numFmt w:val="lowerLetter"/>
-      <w:lvlText w:val="%8."/>
-      <w:lvlJc w:val="left"/>
-      <w:pPr>
-        <w:ind w:left="2880" w:hanging="360"/>
-      </w:pPr>
-      <w:rPr>
-        <w:rFonts w:hint="default"/>
-      </w:rPr>
-    </w:lvl>
-    <w:lvl w:ilvl="8">
-      <w:start w:val="1"/>
-      <w:numFmt w:val="lowerRoman"/>
-      <w:lvlText w:val="%9."/>
-      <w:lvlJc w:val="left"/>
-      <w:pPr>
-        <w:ind w:left="3240" w:hanging="360"/>
-      </w:pPr>
-      <w:rPr>
-        <w:rFonts w:hint="default"/>
-      </w:rPr>
-    </w:lvl>
-  </w:abstractNum>
-  <w:abstractNum w:abstractNumId="8">
-    <w:nsid w:val="61426F7F"/>
+  <w:abstractNum w:abstractNumId="4">
+    <w:nsid w:val="2B1B701A"/>
     <w:multiLevelType w:val="hybridMultilevel"/>
-    <w:tmpl w:val="562C63D0"/>
-    <w:lvl w:ilvl="0" w:tplc="A264595E">
+    <w:tmpl w:val="C3449CD4"/>
+    <w:lvl w:ilvl="0" w:tplc="1E6C56B0">
       <w:start w:val="1"/>
       <w:numFmt w:val="decimal"/>
       <w:pStyle w:val="Tabletitle"/>
@@ -904,7 +484,7 @@
         <w:rFonts w:hint="default"/>
       </w:rPr>
     </w:lvl>
-    <w:lvl w:ilvl="1" w:tplc="CA9E9860">
+    <w:lvl w:ilvl="1" w:tplc="1206D418">
       <w:start w:val="1"/>
       <w:numFmt w:val="lowerLetter"/>
       <w:lvlText w:val="%2."/>
@@ -913,7 +493,7 @@
         <w:ind w:left="1440" w:hanging="360"/>
       </w:pPr>
     </w:lvl>
-    <w:lvl w:ilvl="2" w:tplc="2F3457DE">
+    <w:lvl w:ilvl="2" w:tplc="3F04FAD8">
       <w:start w:val="1"/>
       <w:numFmt w:val="lowerRoman"/>
       <w:lvlText w:val="%3."/>
@@ -922,7 +502,7 @@
         <w:ind w:left="2160" w:hanging="180"/>
       </w:pPr>
     </w:lvl>
-    <w:lvl w:ilvl="3" w:tplc="7438E7E6">
+    <w:lvl w:ilvl="3" w:tplc="CA7C9EBA">
       <w:start w:val="1"/>
       <w:numFmt w:val="decimal"/>
       <w:lvlText w:val="%4."/>
@@ -931,7 +511,7 @@
         <w:ind w:left="2880" w:hanging="360"/>
       </w:pPr>
     </w:lvl>
-    <w:lvl w:ilvl="4" w:tplc="EABAA84E">
+    <w:lvl w:ilvl="4" w:tplc="AFBC6276">
       <w:start w:val="1"/>
       <w:numFmt w:val="lowerLetter"/>
       <w:lvlText w:val="%5."/>
@@ -940,7 +520,7 @@
         <w:ind w:left="3600" w:hanging="360"/>
       </w:pPr>
     </w:lvl>
-    <w:lvl w:ilvl="5" w:tplc="6D46B896">
+    <w:lvl w:ilvl="5" w:tplc="DEFADDA6">
       <w:start w:val="1"/>
       <w:numFmt w:val="lowerRoman"/>
       <w:lvlText w:val="%6."/>
@@ -949,7 +529,7 @@
         <w:ind w:left="4320" w:hanging="180"/>
       </w:pPr>
     </w:lvl>
-    <w:lvl w:ilvl="6" w:tplc="E0AA841C">
+    <w:lvl w:ilvl="6" w:tplc="DAF6ABDE">
       <w:start w:val="1"/>
       <w:numFmt w:val="decimal"/>
       <w:lvlText w:val="%7."/>
@@ -958,7 +538,7 @@
         <w:ind w:left="5040" w:hanging="360"/>
       </w:pPr>
     </w:lvl>
-    <w:lvl w:ilvl="7" w:tplc="B0DA0CBE">
+    <w:lvl w:ilvl="7" w:tplc="F550C86E">
       <w:start w:val="1"/>
       <w:numFmt w:val="lowerLetter"/>
       <w:lvlText w:val="%8."/>
@@ -967,7 +547,7 @@
         <w:ind w:left="5760" w:hanging="360"/>
       </w:pPr>
     </w:lvl>
-    <w:lvl w:ilvl="8" w:tplc="3D02F9DE">
+    <w:lvl w:ilvl="8" w:tplc="AF6655A2">
       <w:start w:val="1"/>
       <w:numFmt w:val="lowerRoman"/>
       <w:lvlText w:val="%9."/>
@@ -977,26 +557,348 @@
       </w:pPr>
     </w:lvl>
   </w:abstractNum>
+  <w:abstractNum w:abstractNumId="5">
+    <w:nsid w:val="4EAF4CE0"/>
+    <w:multiLevelType w:val="multilevel"/>
+    <w:tmpl w:val="09020B90"/>
+    <w:lvl w:ilvl="0">
+      <w:start w:val="1"/>
+      <w:numFmt w:val="decimal"/>
+      <w:pStyle w:val="ListNumber"/>
+      <w:lvlText w:val="%1."/>
+      <w:lvlJc w:val="left"/>
+      <w:pPr>
+        <w:ind w:left="360" w:hanging="360"/>
+      </w:pPr>
+      <w:rPr>
+        <w:rFonts w:hint="default"/>
+      </w:rPr>
+    </w:lvl>
+    <w:lvl w:ilvl="1">
+      <w:start w:val="1"/>
+      <w:numFmt w:val="lowerLetter"/>
+      <w:pStyle w:val="ListNumber2"/>
+      <w:lvlText w:val="%2)"/>
+      <w:lvlJc w:val="left"/>
+      <w:pPr>
+        <w:ind w:left="720" w:hanging="360"/>
+      </w:pPr>
+      <w:rPr>
+        <w:rFonts w:hint="default"/>
+      </w:rPr>
+    </w:lvl>
+    <w:lvl w:ilvl="2">
+      <w:start w:val="1"/>
+      <w:numFmt w:val="lowerRoman"/>
+      <w:pStyle w:val="ListNumber3"/>
+      <w:lvlText w:val="%3)"/>
+      <w:lvlJc w:val="left"/>
+      <w:pPr>
+        <w:ind w:left="1080" w:hanging="360"/>
+      </w:pPr>
+      <w:rPr>
+        <w:rFonts w:hint="default"/>
+      </w:rPr>
+    </w:lvl>
+    <w:lvl w:ilvl="3">
+      <w:start w:val="1"/>
+      <w:numFmt w:val="upperRoman"/>
+      <w:pStyle w:val="ListNumber4"/>
+      <w:lvlText w:val="%4)"/>
+      <w:lvlJc w:val="left"/>
+      <w:pPr>
+        <w:ind w:left="1440" w:hanging="360"/>
+      </w:pPr>
+      <w:rPr>
+        <w:rFonts w:hint="default"/>
+      </w:rPr>
+    </w:lvl>
+    <w:lvl w:ilvl="4">
+      <w:start w:val="1"/>
+      <w:numFmt w:val="lowerLetter"/>
+      <w:lvlText w:val="(%5)"/>
+      <w:lvlJc w:val="left"/>
+      <w:pPr>
+        <w:ind w:left="1800" w:hanging="360"/>
+      </w:pPr>
+      <w:rPr>
+        <w:rFonts w:hint="default"/>
+      </w:rPr>
+    </w:lvl>
+    <w:lvl w:ilvl="5">
+      <w:start w:val="1"/>
+      <w:numFmt w:val="lowerRoman"/>
+      <w:lvlText w:val="(%6)"/>
+      <w:lvlJc w:val="left"/>
+      <w:pPr>
+        <w:ind w:left="2160" w:hanging="360"/>
+      </w:pPr>
+      <w:rPr>
+        <w:rFonts w:hint="default"/>
+      </w:rPr>
+    </w:lvl>
+    <w:lvl w:ilvl="6">
+      <w:start w:val="1"/>
+      <w:numFmt w:val="decimal"/>
+      <w:lvlText w:val="%7."/>
+      <w:lvlJc w:val="left"/>
+      <w:pPr>
+        <w:ind w:left="2520" w:hanging="360"/>
+      </w:pPr>
+      <w:rPr>
+        <w:rFonts w:hint="default"/>
+      </w:rPr>
+    </w:lvl>
+    <w:lvl w:ilvl="7">
+      <w:start w:val="1"/>
+      <w:numFmt w:val="lowerLetter"/>
+      <w:lvlText w:val="%8."/>
+      <w:lvlJc w:val="left"/>
+      <w:pPr>
+        <w:ind w:left="2880" w:hanging="360"/>
+      </w:pPr>
+      <w:rPr>
+        <w:rFonts w:hint="default"/>
+      </w:rPr>
+    </w:lvl>
+    <w:lvl w:ilvl="8">
+      <w:start w:val="1"/>
+      <w:numFmt w:val="lowerRoman"/>
+      <w:lvlText w:val="%9."/>
+      <w:lvlJc w:val="left"/>
+      <w:pPr>
+        <w:ind w:left="3240" w:hanging="360"/>
+      </w:pPr>
+      <w:rPr>
+        <w:rFonts w:hint="default"/>
+      </w:rPr>
+    </w:lvl>
+  </w:abstractNum>
+  <w:abstractNum w:abstractNumId="6">
+    <w:nsid w:val="572D1B0D"/>
+    <w:multiLevelType w:val="hybridMultilevel"/>
+    <w:tmpl w:val="D8B085FE"/>
+    <w:lvl w:ilvl="0" w:tplc="C52EE754">
+      <w:start w:val="1"/>
+      <w:numFmt w:val="decimal"/>
+      <w:pStyle w:val="Bibliography"/>
+      <w:lvlText w:val="[%1]"/>
+      <w:lvlJc w:val="left"/>
+      <w:pPr>
+        <w:ind w:left="1080" w:hanging="1080"/>
+      </w:pPr>
+      <w:rPr>
+        <w:rFonts w:hint="default"/>
+      </w:rPr>
+    </w:lvl>
+    <w:lvl w:ilvl="1" w:tplc="3EE65ECA">
+      <w:start w:val="1"/>
+      <w:numFmt w:val="lowerLetter"/>
+      <w:lvlText w:val="%2."/>
+      <w:lvlJc w:val="left"/>
+      <w:pPr>
+        <w:ind w:left="1440" w:hanging="360"/>
+      </w:pPr>
+    </w:lvl>
+    <w:lvl w:ilvl="2" w:tplc="F2A2F25A">
+      <w:start w:val="1"/>
+      <w:numFmt w:val="lowerRoman"/>
+      <w:lvlText w:val="%3."/>
+      <w:lvlJc w:val="right"/>
+      <w:pPr>
+        <w:ind w:left="2160" w:hanging="180"/>
+      </w:pPr>
+    </w:lvl>
+    <w:lvl w:ilvl="3" w:tplc="0B2A8F64">
+      <w:start w:val="1"/>
+      <w:numFmt w:val="decimal"/>
+      <w:lvlText w:val="%4."/>
+      <w:lvlJc w:val="left"/>
+      <w:pPr>
+        <w:ind w:left="2880" w:hanging="360"/>
+      </w:pPr>
+    </w:lvl>
+    <w:lvl w:ilvl="4" w:tplc="56765846">
+      <w:start w:val="1"/>
+      <w:numFmt w:val="lowerLetter"/>
+      <w:lvlText w:val="%5."/>
+      <w:lvlJc w:val="left"/>
+      <w:pPr>
+        <w:ind w:left="3600" w:hanging="360"/>
+      </w:pPr>
+    </w:lvl>
+    <w:lvl w:ilvl="5" w:tplc="E09EC61C">
+      <w:start w:val="1"/>
+      <w:numFmt w:val="lowerRoman"/>
+      <w:lvlText w:val="%6."/>
+      <w:lvlJc w:val="right"/>
+      <w:pPr>
+        <w:ind w:left="4320" w:hanging="180"/>
+      </w:pPr>
+    </w:lvl>
+    <w:lvl w:ilvl="6" w:tplc="9C32C7DC">
+      <w:start w:val="1"/>
+      <w:numFmt w:val="decimal"/>
+      <w:lvlText w:val="%7."/>
+      <w:lvlJc w:val="left"/>
+      <w:pPr>
+        <w:ind w:left="5040" w:hanging="360"/>
+      </w:pPr>
+    </w:lvl>
+    <w:lvl w:ilvl="7" w:tplc="F5A0B678">
+      <w:start w:val="1"/>
+      <w:numFmt w:val="lowerLetter"/>
+      <w:lvlText w:val="%8."/>
+      <w:lvlJc w:val="left"/>
+      <w:pPr>
+        <w:ind w:left="5760" w:hanging="360"/>
+      </w:pPr>
+    </w:lvl>
+    <w:lvl w:ilvl="8" w:tplc="C02ABCB0">
+      <w:start w:val="1"/>
+      <w:numFmt w:val="lowerRoman"/>
+      <w:lvlText w:val="%9."/>
+      <w:lvlJc w:val="right"/>
+      <w:pPr>
+        <w:ind w:left="6480" w:hanging="180"/>
+      </w:pPr>
+    </w:lvl>
+  </w:abstractNum>
+  <w:abstractNum w:abstractNumId="7">
+    <w:nsid w:val="74484D96"/>
+    <w:multiLevelType w:val="multilevel"/>
+    <w:tmpl w:val="5FAEF7CE"/>
+    <w:lvl w:ilvl="0">
+      <w:start w:val="1"/>
+      <w:numFmt w:val="upperLetter"/>
+      <w:pStyle w:val="ANNEX"/>
+      <w:suff w:val="nothing"/>
+      <w:lvlText w:val="Annex %1: "/>
+      <w:lvlJc w:val="left"/>
+      <w:pPr>
+        <w:ind w:left="0" w:firstLine="0"/>
+      </w:pPr>
+      <w:rPr>
+        <w:rFonts w:hint="default"/>
+      </w:rPr>
+    </w:lvl>
+    <w:lvl w:ilvl="1">
+      <w:start w:val="1"/>
+      <w:numFmt w:val="decimal"/>
+      <w:lvlText w:val="%1.%2"/>
+      <w:lvlJc w:val="left"/>
+      <w:pPr>
+        <w:ind w:left="720" w:hanging="720"/>
+      </w:pPr>
+      <w:rPr>
+        <w:rFonts w:hint="default"/>
+      </w:rPr>
+    </w:lvl>
+    <w:lvl w:ilvl="2">
+      <w:start w:val="1"/>
+      <w:numFmt w:val="decimal"/>
+      <w:lvlText w:val="%1.%2.%3"/>
+      <w:lvlJc w:val="left"/>
+      <w:pPr>
+        <w:ind w:left="936" w:hanging="936"/>
+      </w:pPr>
+      <w:rPr>
+        <w:rFonts w:hint="default"/>
+      </w:rPr>
+    </w:lvl>
+    <w:lvl w:ilvl="3">
+      <w:start w:val="1"/>
+      <w:numFmt w:val="decimal"/>
+      <w:lvlText w:val="%1.%2.%3.%4"/>
+      <w:lvlJc w:val="left"/>
+      <w:pPr>
+        <w:ind w:left="1152" w:hanging="1152"/>
+      </w:pPr>
+      <w:rPr>
+        <w:rFonts w:hint="default"/>
+      </w:rPr>
+    </w:lvl>
+    <w:lvl w:ilvl="4">
+      <w:start w:val="1"/>
+      <w:numFmt w:val="decimal"/>
+      <w:lvlText w:val="%1.%2.%3.%4.%5"/>
+      <w:lvlJc w:val="left"/>
+      <w:pPr>
+        <w:ind w:left="1368" w:hanging="1368"/>
+      </w:pPr>
+      <w:rPr>
+        <w:rFonts w:hint="default"/>
+      </w:rPr>
+    </w:lvl>
+    <w:lvl w:ilvl="5">
+      <w:start w:val="1"/>
+      <w:numFmt w:val="decimal"/>
+      <w:lvlText w:val="%1.%2.%3.%4.%5.%6"/>
+      <w:lvlJc w:val="left"/>
+      <w:pPr>
+        <w:ind w:left="1584" w:hanging="1584"/>
+      </w:pPr>
+      <w:rPr>
+        <w:rFonts w:hint="default"/>
+      </w:rPr>
+    </w:lvl>
+    <w:lvl w:ilvl="6">
+      <w:start w:val="1"/>
+      <w:numFmt w:val="decimal"/>
+      <w:lvlText w:val="%1.%2.%3.%4.%5.%6.%7"/>
+      <w:lvlJc w:val="left"/>
+      <w:pPr>
+        <w:ind w:left="1800" w:hanging="1800"/>
+      </w:pPr>
+      <w:rPr>
+        <w:rFonts w:hint="default"/>
+      </w:rPr>
+    </w:lvl>
+    <w:lvl w:ilvl="7">
+      <w:start w:val="1"/>
+      <w:numFmt w:val="decimal"/>
+      <w:lvlText w:val="%1.%2.%3.%4.%5.%6.%7.%8"/>
+      <w:lvlJc w:val="left"/>
+      <w:pPr>
+        <w:ind w:left="2016" w:hanging="2016"/>
+      </w:pPr>
+      <w:rPr>
+        <w:rFonts w:hint="default"/>
+      </w:rPr>
+    </w:lvl>
+    <w:lvl w:ilvl="8">
+      <w:start w:val="1"/>
+      <w:numFmt w:val="decimal"/>
+      <w:lvlText w:val="%1.%2.%3.%4.%5.%6.%7.%8.%9"/>
+      <w:lvlJc w:val="left"/>
+      <w:pPr>
+        <w:ind w:left="2232" w:hanging="2232"/>
+      </w:pPr>
+      <w:rPr>
+        <w:rFonts w:hint="default"/>
+      </w:rPr>
+    </w:lvl>
+  </w:abstractNum>
   <w:num w:numId="1">
-    <w:abstractNumId w:val="5"/>
+    <w:abstractNumId w:val="0"/>
   </w:num>
   <w:num w:numId="2">
     <w:abstractNumId w:val="1"/>
   </w:num>
   <w:num w:numId="3">
+    <w:abstractNumId w:val="7"/>
+  </w:num>
+  <w:num w:numId="4">
+    <w:abstractNumId w:val="4"/>
+  </w:num>
+  <w:num w:numId="5">
     <w:abstractNumId w:val="6"/>
   </w:num>
-  <w:num w:numId="4">
-    <w:abstractNumId w:val="8"/>
-  </w:num>
-  <w:num w:numId="5">
+  <w:num w:numId="6">
     <w:abstractNumId w:val="2"/>
   </w:num>
-  <w:num w:numId="6">
-    <w:abstractNumId w:val="3"/>
-  </w:num>
   <w:num w:numId="7">
-    <w:abstractNumId w:val="7"/>
+    <w:abstractNumId w:val="5"/>
     <w:lvlOverride w:ilvl="0">
       <w:startOverride w:val="1"/>
     </w:lvlOverride>
@@ -1029,10 +931,7 @@
     <w:abstractNumId w:val="1"/>
   </w:num>
   <w:num w:numId="9">
-    <w:abstractNumId w:val="4"/>
-  </w:num>
-  <w:num w:numId="10">
-    <w:abstractNumId w:val="0"/>
+    <w:abstractNumId w:val="3"/>
   </w:num>
 </w:numbering>
 </file>
@@ -1296,13 +1195,10 @@
     <w:link w:val="Heading1Char"/>
     <w:uiPriority w:val="9"/>
     <w:qFormat/>
-    <w:rsid w:val="005738BD"/>
+    <w:rsid w:val="0082515B"/>
     <w:pPr>
       <w:keepNext/>
       <w:keepLines/>
-      <w:numPr>
-        <w:numId w:val="1"/>
-      </w:numPr>
       <w:outlineLvl w:val="0"/>
     </w:pPr>
     <w:rPr>
@@ -1437,7 +1333,7 @@
       <w:keepLines/>
       <w:numPr>
         <w:ilvl w:val="7"/>
-        <w:numId w:val="9"/>
+        <w:numId w:val="8"/>
       </w:numPr>
       <w:outlineLvl w:val="7"/>
     </w:pPr>
@@ -1462,7 +1358,7 @@
       <w:keepLines/>
       <w:numPr>
         <w:ilvl w:val="8"/>
-        <w:numId w:val="9"/>
+        <w:numId w:val="8"/>
       </w:numPr>
       <w:outlineLvl w:val="8"/>
     </w:pPr>
@@ -1851,7 +1747,7 @@
     <w:rsid w:val="002D58E6"/>
     <w:pPr>
       <w:numPr>
-        <w:numId w:val="5"/>
+        <w:numId w:val="4"/>
       </w:numPr>
       <w:contextualSpacing/>
     </w:pPr>
@@ -2229,9 +2125,6 @@
     <w:qFormat/>
     <w:rsid w:val="00BD2FAC"/>
     <w:pPr>
-      <w:numPr>
-        <w:numId w:val="0"/>
-      </w:numPr>
       <w:spacing w:after="0"/>
       <w:outlineLvl w:val="9"/>
     </w:pPr>
@@ -2793,6 +2686,27 @@
     <w:rPr>
       <w:b/>
       <w:sz w:val="32"/>
+    </w:rPr>
+  </w:style>
+  <w:style xmlns:mc="http://schemas.openxmlformats.org/markup-compatibility/2006" xmlns:w14="http://schemas.microsoft.com/office/word/2010/wordml" w:type="paragraph" w:customStyle="1" w:styleId="egXML1">
+    <w:name w:val="egXML"/>
+    <w:basedOn w:val="Normal"/>
+    <w:qFormat/>
+    <w:rPr>
+      <w:rFonts w:ascii="Courier" w:hAnsi="Courier"/>
+      <w:sz w:val="20"/>
+    </w:rPr>
+  </w:style>
+  <w:style xmlns:mc="http://schemas.openxmlformats.org/markup-compatibility/2006" xmlns:w14="http://schemas.microsoft.com/office/word/2010/wordml" w:type="paragraph" w:customStyle="1" w:styleId="egXMLTable1">
+    <w:name w:val="egXMLTable"/>
+    <w:basedOn w:val="Normal"/>
+    <w:qFormat/>
+    <w:pPr>
+      <w:spacing w:before="80" w:after="0"/>
+    </w:pPr>
+    <w:rPr>
+      <w:rFonts w:ascii="Courier" w:hAnsi="Courier"/>
+      <w:sz w:val="18"/>
     </w:rPr>
   </w:style>
   <w:style w:type="paragraph" w:customStyle="1" w:styleId="egXML">
@@ -3082,13 +2996,10 @@
     <w:link w:val="Heading1Char"/>
     <w:uiPriority w:val="9"/>
     <w:qFormat/>
-    <w:rsid w:val="005738BD"/>
+    <w:rsid w:val="0082515B"/>
     <w:pPr>
       <w:keepNext/>
       <w:keepLines/>
-      <w:numPr>
-        <w:numId w:val="1"/>
-      </w:numPr>
       <w:outlineLvl w:val="0"/>
     </w:pPr>
     <w:rPr>
@@ -3223,7 +3134,7 @@
       <w:keepLines/>
       <w:numPr>
         <w:ilvl w:val="7"/>
-        <w:numId w:val="9"/>
+        <w:numId w:val="8"/>
       </w:numPr>
       <w:outlineLvl w:val="7"/>
     </w:pPr>
@@ -3248,7 +3159,7 @@
       <w:keepLines/>
       <w:numPr>
         <w:ilvl w:val="8"/>
-        <w:numId w:val="9"/>
+        <w:numId w:val="8"/>
       </w:numPr>
       <w:outlineLvl w:val="8"/>
     </w:pPr>
@@ -3637,7 +3548,7 @@
     <w:rsid w:val="002D58E6"/>
     <w:pPr>
       <w:numPr>
-        <w:numId w:val="5"/>
+        <w:numId w:val="4"/>
       </w:numPr>
       <w:contextualSpacing/>
     </w:pPr>
@@ -4015,9 +3926,6 @@
     <w:qFormat/>
     <w:rsid w:val="00BD2FAC"/>
     <w:pPr>
-      <w:numPr>
-        <w:numId w:val="0"/>
-      </w:numPr>
       <w:spacing w:after="0"/>
       <w:outlineLvl w:val="9"/>
     </w:pPr>
@@ -4573,14 +4481,34 @@
     <w:rsid w:val="00D646DB"/>
     <w:pPr>
       <w:numPr>
-        <w:numId w:val="10"/>
+        <w:numId w:val="3"/>
       </w:numPr>
-      <w:spacing w:before="360"/>
     </w:pPr>
     <w:rPr>
       <w:b/>
       <w:sz w:val="32"/>
     </w:rPr>
   </w:style>
+  <w:style w:type="paragraph" w:customStyle="1" w:styleId="egXML1">
+    <w:name w:val="egXML"/>
+    <w:basedOn w:val="Normal"/>
+    <w:qFormat/>
+    <w:rPr>
+      <w:rFonts w:ascii="Courier" w:hAnsi="Courier"/>
+      <w:sz w:val="20"/>
+    </w:rPr>
+  </w:style>
+  <w:style w:type="paragraph" w:customStyle="1" w:styleId="egXMLTable1">
+    <w:name w:val="egXMLTable"/>
+    <w:basedOn w:val="Normal"/>
+    <w:qFormat/>
+    <w:pPr>
+      <w:spacing w:before="80" w:after="0"/>
+    </w:pPr>
+    <w:rPr>
+      <w:rFonts w:ascii="Courier" w:hAnsi="Courier"/>
+      <w:sz w:val="18"/>
+    </w:rPr>
+  </w:style>
 </w:styles>
 </file>
--- a/Stylesheets/profiles/default/docx/template.docx
+++ b/Stylesheets/profiles/default/docx/template.docx
@@ -3,6 +3,14 @@
 <w:document xmlns:wpc="http://schemas.microsoft.com/office/word/2010/wordprocessingCanvas" xmlns:mo="http://schemas.microsoft.com/office/mac/office/2008/main" xmlns:mc="http://schemas.openxmlformats.org/markup-compatibility/2006" xmlns:mv="urn:schemas-microsoft-com:mac:vml" xmlns:o="urn:schemas-microsoft-com:office:office" xmlns:r="http://schemas.openxmlformats.org/officeDocument/2006/relationships" xmlns:m="http://schemas.openxmlformats.org/officeDocument/2006/math" xmlns:v="urn:schemas-microsoft-com:vml" xmlns:wp14="http://schemas.microsoft.com/office/word/2010/wordprocessingDrawing" xmlns:wp="http://schemas.openxmlformats.org/drawingml/2006/wordprocessingDrawing" xmlns:w10="urn:schemas-microsoft-com:office:word" xmlns:w="http://schemas.openxmlformats.org/wordprocessingml/2006/main" xmlns:w14="http://schemas.microsoft.com/office/word/2010/wordml" xmlns:wpg="http://schemas.microsoft.com/office/word/2010/wordprocessingGroup" xmlns:wpi="http://schemas.microsoft.com/office/word/2010/wordprocessingInk" xmlns:wne="http://schemas.microsoft.com/office/word/2006/wordml" xmlns:wps="http://schemas.microsoft.com/office/word/2010/wordprocessingShape" mc:Ignorable="w14 wp14">
   <w:body>
     <w:p>
+      <w:pPr>
+        <w:pStyle w:val="Bibliography"/>
+        <w:numPr>
+          <w:ilvl w:val="0"/>
+          <w:numId w:val="0"/>
+        </w:numPr>
+        <w:ind w:left="1080" w:hanging="1080"/>
+      </w:pPr>
       <w:bookmarkStart w:id="0" w:name="_GoBack"/>
       <w:bookmarkEnd w:id="0"/>
     </w:p>
@@ -19,17 +27,130 @@
 <file path=word/numbering.xml><?xml version="1.0" encoding="utf-8"?>
 <w:numbering xmlns:wpc="http://schemas.microsoft.com/office/word/2010/wordprocessingCanvas" xmlns:mo="http://schemas.microsoft.com/office/mac/office/2008/main" xmlns:mc="http://schemas.openxmlformats.org/markup-compatibility/2006" xmlns:mv="urn:schemas-microsoft-com:mac:vml" xmlns:o="urn:schemas-microsoft-com:office:office" xmlns:r="http://schemas.openxmlformats.org/officeDocument/2006/relationships" xmlns:m="http://schemas.openxmlformats.org/officeDocument/2006/math" xmlns:v="urn:schemas-microsoft-com:vml" xmlns:wp14="http://schemas.microsoft.com/office/word/2010/wordprocessingDrawing" xmlns:wp="http://schemas.openxmlformats.org/drawingml/2006/wordprocessingDrawing" xmlns:w10="urn:schemas-microsoft-com:office:word" xmlns:w="http://schemas.openxmlformats.org/wordprocessingml/2006/main" xmlns:w14="http://schemas.microsoft.com/office/word/2010/wordml" xmlns:wpg="http://schemas.microsoft.com/office/word/2010/wordprocessingGroup" xmlns:wpi="http://schemas.microsoft.com/office/word/2010/wordprocessingInk" xmlns:wne="http://schemas.microsoft.com/office/word/2006/wordml" xmlns:wps="http://schemas.microsoft.com/office/word/2010/wordprocessingShape" mc:Ignorable="w14 wp14">
   <w:abstractNum w:abstractNumId="0">
-    <w:nsid w:val="08BA7175"/>
+    <w:nsid w:val="07A1685A"/>
     <w:multiLevelType w:val="multilevel"/>
-    <w:tmpl w:val="A78AD7FA"/>
-    <w:name w:val="heading"/>
+    <w:tmpl w:val="27D229FA"/>
     <w:lvl w:ilvl="0">
       <w:start w:val="1"/>
       <w:numFmt w:val="decimal"/>
-      <w:lvlText w:val="%1"/>
-      <w:lvlJc w:val="left"/>
-      <w:pPr>
-        <w:ind w:left="432" w:hanging="432"/>
+      <w:lvlText w:val="%1."/>
+      <w:lvlJc w:val="left"/>
+      <w:pPr>
+        <w:tabs>
+          <w:tab w:val="num" w:pos="720"/>
+        </w:tabs>
+        <w:ind w:left="720" w:hanging="720"/>
+      </w:pPr>
+    </w:lvl>
+    <w:lvl w:ilvl="1">
+      <w:start w:val="1"/>
+      <w:numFmt w:val="decimal"/>
+      <w:lvlText w:val="%2."/>
+      <w:lvlJc w:val="left"/>
+      <w:pPr>
+        <w:tabs>
+          <w:tab w:val="num" w:pos="1440"/>
+        </w:tabs>
+        <w:ind w:left="1440" w:hanging="720"/>
+      </w:pPr>
+    </w:lvl>
+    <w:lvl w:ilvl="2">
+      <w:start w:val="1"/>
+      <w:numFmt w:val="decimal"/>
+      <w:lvlText w:val="%3."/>
+      <w:lvlJc w:val="left"/>
+      <w:pPr>
+        <w:tabs>
+          <w:tab w:val="num" w:pos="2160"/>
+        </w:tabs>
+        <w:ind w:left="2160" w:hanging="720"/>
+      </w:pPr>
+    </w:lvl>
+    <w:lvl w:ilvl="3">
+      <w:start w:val="1"/>
+      <w:numFmt w:val="decimal"/>
+      <w:lvlText w:val="%4."/>
+      <w:lvlJc w:val="left"/>
+      <w:pPr>
+        <w:tabs>
+          <w:tab w:val="num" w:pos="2880"/>
+        </w:tabs>
+        <w:ind w:left="2880" w:hanging="720"/>
+      </w:pPr>
+    </w:lvl>
+    <w:lvl w:ilvl="4">
+      <w:start w:val="1"/>
+      <w:numFmt w:val="decimal"/>
+      <w:lvlText w:val="%5."/>
+      <w:lvlJc w:val="left"/>
+      <w:pPr>
+        <w:tabs>
+          <w:tab w:val="num" w:pos="3600"/>
+        </w:tabs>
+        <w:ind w:left="3600" w:hanging="720"/>
+      </w:pPr>
+    </w:lvl>
+    <w:lvl w:ilvl="5">
+      <w:start w:val="1"/>
+      <w:numFmt w:val="decimal"/>
+      <w:lvlText w:val="%6."/>
+      <w:lvlJc w:val="left"/>
+      <w:pPr>
+        <w:tabs>
+          <w:tab w:val="num" w:pos="4320"/>
+        </w:tabs>
+        <w:ind w:left="4320" w:hanging="720"/>
+      </w:pPr>
+    </w:lvl>
+    <w:lvl w:ilvl="6">
+      <w:start w:val="1"/>
+      <w:numFmt w:val="decimal"/>
+      <w:lvlText w:val="%7."/>
+      <w:lvlJc w:val="left"/>
+      <w:pPr>
+        <w:tabs>
+          <w:tab w:val="num" w:pos="5040"/>
+        </w:tabs>
+        <w:ind w:left="5040" w:hanging="720"/>
+      </w:pPr>
+    </w:lvl>
+    <w:lvl w:ilvl="7">
+      <w:start w:val="1"/>
+      <w:numFmt w:val="decimal"/>
+      <w:lvlText w:val="%8."/>
+      <w:lvlJc w:val="left"/>
+      <w:pPr>
+        <w:tabs>
+          <w:tab w:val="num" w:pos="5760"/>
+        </w:tabs>
+        <w:ind w:left="5760" w:hanging="720"/>
+      </w:pPr>
+    </w:lvl>
+    <w:lvl w:ilvl="8">
+      <w:start w:val="1"/>
+      <w:numFmt w:val="decimal"/>
+      <w:lvlText w:val="%9."/>
+      <w:lvlJc w:val="left"/>
+      <w:pPr>
+        <w:tabs>
+          <w:tab w:val="num" w:pos="6480"/>
+        </w:tabs>
+        <w:ind w:left="6480" w:hanging="720"/>
+      </w:pPr>
+    </w:lvl>
+  </w:abstractNum>
+  <w:abstractNum w:abstractNumId="1">
+    <w:nsid w:val="0F5268F3"/>
+    <w:multiLevelType w:val="multilevel"/>
+    <w:tmpl w:val="E1922364"/>
+    <w:lvl w:ilvl="0">
+      <w:start w:val="1"/>
+      <w:numFmt w:val="decimal"/>
+      <w:pStyle w:val="ListNumber"/>
+      <w:lvlText w:val="%1."/>
+      <w:lvlJc w:val="left"/>
+      <w:pPr>
+        <w:ind w:left="360" w:hanging="360"/>
       </w:pPr>
       <w:rPr>
         <w:rFonts w:hint="default"/>
@@ -37,12 +158,12 @@
     </w:lvl>
     <w:lvl w:ilvl="1">
       <w:start w:val="1"/>
-      <w:numFmt w:val="decimal"/>
-      <w:pStyle w:val="Heading2"/>
-      <w:lvlText w:val="%1.%2"/>
-      <w:lvlJc w:val="left"/>
-      <w:pPr>
-        <w:ind w:left="648" w:hanging="648"/>
+      <w:numFmt w:val="lowerLetter"/>
+      <w:pStyle w:val="ListNumber2"/>
+      <w:lvlText w:val="%2)"/>
+      <w:lvlJc w:val="left"/>
+      <w:pPr>
+        <w:ind w:left="720" w:hanging="360"/>
       </w:pPr>
       <w:rPr>
         <w:rFonts w:hint="default"/>
@@ -50,12 +171,12 @@
     </w:lvl>
     <w:lvl w:ilvl="2">
       <w:start w:val="1"/>
-      <w:numFmt w:val="decimal"/>
-      <w:pStyle w:val="Heading3"/>
-      <w:lvlText w:val="%1.%2.%3"/>
-      <w:lvlJc w:val="left"/>
-      <w:pPr>
-        <w:ind w:left="864" w:hanging="864"/>
+      <w:numFmt w:val="lowerRoman"/>
+      <w:pStyle w:val="ListNumber3"/>
+      <w:lvlText w:val="%3)"/>
+      <w:lvlJc w:val="left"/>
+      <w:pPr>
+        <w:ind w:left="1080" w:hanging="360"/>
       </w:pPr>
       <w:rPr>
         <w:rFonts w:hint="default"/>
@@ -63,12 +184,12 @@
     </w:lvl>
     <w:lvl w:ilvl="3">
       <w:start w:val="1"/>
-      <w:numFmt w:val="decimal"/>
-      <w:pStyle w:val="Heading4"/>
-      <w:lvlText w:val="%1.%2.%3.%4"/>
-      <w:lvlJc w:val="left"/>
-      <w:pPr>
-        <w:ind w:left="1080" w:hanging="1080"/>
+      <w:numFmt w:val="upperRoman"/>
+      <w:pStyle w:val="ListNumber4"/>
+      <w:lvlText w:val="%4)"/>
+      <w:lvlJc w:val="left"/>
+      <w:pPr>
+        <w:ind w:left="1440" w:hanging="360"/>
       </w:pPr>
       <w:rPr>
         <w:rFonts w:hint="default"/>
@@ -76,12 +197,11 @@
     </w:lvl>
     <w:lvl w:ilvl="4">
       <w:start w:val="1"/>
-      <w:numFmt w:val="decimal"/>
-      <w:pStyle w:val="Heading5"/>
-      <w:lvlText w:val="%1.%2.%3.%4.%5"/>
-      <w:lvlJc w:val="left"/>
-      <w:pPr>
-        <w:ind w:left="1296" w:hanging="1296"/>
+      <w:numFmt w:val="lowerLetter"/>
+      <w:lvlText w:val="(%5)"/>
+      <w:lvlJc w:val="left"/>
+      <w:pPr>
+        <w:ind w:left="1800" w:hanging="360"/>
       </w:pPr>
       <w:rPr>
         <w:rFonts w:hint="default"/>
@@ -89,12 +209,11 @@
     </w:lvl>
     <w:lvl w:ilvl="5">
       <w:start w:val="1"/>
-      <w:numFmt w:val="decimal"/>
-      <w:pStyle w:val="Heading6"/>
-      <w:lvlText w:val="%1.%2.%3.%4.%5.%6"/>
-      <w:lvlJc w:val="left"/>
-      <w:pPr>
-        <w:ind w:left="1512" w:hanging="1512"/>
+      <w:numFmt w:val="lowerRoman"/>
+      <w:lvlText w:val="(%6)"/>
+      <w:lvlJc w:val="left"/>
+      <w:pPr>
+        <w:ind w:left="2160" w:hanging="360"/>
       </w:pPr>
       <w:rPr>
         <w:rFonts w:hint="default"/>
@@ -103,11 +222,10 @@
     <w:lvl w:ilvl="6">
       <w:start w:val="1"/>
       <w:numFmt w:val="decimal"/>
-      <w:pStyle w:val="Heading7"/>
-      <w:lvlText w:val="%1.%2.%3.%4.%5.%6.%7"/>
-      <w:lvlJc w:val="left"/>
-      <w:pPr>
-        <w:ind w:left="1728" w:hanging="1728"/>
+      <w:lvlText w:val="%7."/>
+      <w:lvlJc w:val="left"/>
+      <w:pPr>
+        <w:ind w:left="2520" w:hanging="360"/>
       </w:pPr>
       <w:rPr>
         <w:rFonts w:hint="default"/>
@@ -115,12 +233,11 @@
     </w:lvl>
     <w:lvl w:ilvl="7">
       <w:start w:val="1"/>
-      <w:numFmt w:val="decimal"/>
-      <w:pStyle w:val="Heading8"/>
-      <w:lvlText w:val="%1.%2.%3.%4.%5.%6.%7.%8"/>
-      <w:lvlJc w:val="left"/>
-      <w:pPr>
-        <w:ind w:left="1944" w:hanging="1944"/>
+      <w:numFmt w:val="lowerLetter"/>
+      <w:lvlText w:val="%8."/>
+      <w:lvlJc w:val="left"/>
+      <w:pPr>
+        <w:ind w:left="2880" w:hanging="360"/>
       </w:pPr>
       <w:rPr>
         <w:rFonts w:hint="default"/>
@@ -128,22 +245,136 @@
     </w:lvl>
     <w:lvl w:ilvl="8">
       <w:start w:val="1"/>
-      <w:numFmt w:val="decimal"/>
-      <w:pStyle w:val="Heading9"/>
-      <w:lvlText w:val="%1.%2.%3.%4.%5.%6.%7.%8.%9"/>
-      <w:lvlJc w:val="left"/>
-      <w:pPr>
-        <w:ind w:left="2160" w:hanging="2160"/>
+      <w:numFmt w:val="lowerRoman"/>
+      <w:lvlText w:val="%9."/>
+      <w:lvlJc w:val="left"/>
+      <w:pPr>
+        <w:ind w:left="3240" w:hanging="360"/>
       </w:pPr>
       <w:rPr>
         <w:rFonts w:hint="default"/>
       </w:rPr>
     </w:lvl>
   </w:abstractNum>
-  <w:abstractNum w:abstractNumId="1">
-    <w:nsid w:val="0A767138"/>
+  <w:abstractNum w:abstractNumId="2">
+    <w:nsid w:val="19F17687"/>
     <w:multiLevelType w:val="multilevel"/>
-    <w:tmpl w:val="92C4FAD6"/>
+    <w:tmpl w:val="DE064EFC"/>
+    <w:lvl w:ilvl="0">
+      <w:start w:val="1"/>
+      <w:numFmt w:val="upperLetter"/>
+      <w:pStyle w:val="ANNEX"/>
+      <w:suff w:val="nothing"/>
+      <w:lvlText w:val="Annex %1: "/>
+      <w:lvlJc w:val="left"/>
+      <w:pPr>
+        <w:ind w:left="0" w:firstLine="0"/>
+      </w:pPr>
+      <w:rPr>
+        <w:rFonts w:hint="default"/>
+      </w:rPr>
+    </w:lvl>
+    <w:lvl w:ilvl="1">
+      <w:start w:val="1"/>
+      <w:numFmt w:val="decimal"/>
+      <w:lvlText w:val="%1.%2"/>
+      <w:lvlJc w:val="left"/>
+      <w:pPr>
+        <w:ind w:left="720" w:hanging="720"/>
+      </w:pPr>
+      <w:rPr>
+        <w:rFonts w:hint="default"/>
+      </w:rPr>
+    </w:lvl>
+    <w:lvl w:ilvl="2">
+      <w:start w:val="1"/>
+      <w:numFmt w:val="decimal"/>
+      <w:lvlText w:val="%1.%2.%3"/>
+      <w:lvlJc w:val="left"/>
+      <w:pPr>
+        <w:ind w:left="936" w:hanging="936"/>
+      </w:pPr>
+      <w:rPr>
+        <w:rFonts w:hint="default"/>
+      </w:rPr>
+    </w:lvl>
+    <w:lvl w:ilvl="3">
+      <w:start w:val="1"/>
+      <w:numFmt w:val="decimal"/>
+      <w:lvlText w:val="%1.%2.%3.%4"/>
+      <w:lvlJc w:val="left"/>
+      <w:pPr>
+        <w:ind w:left="1152" w:hanging="1152"/>
+      </w:pPr>
+      <w:rPr>
+        <w:rFonts w:hint="default"/>
+      </w:rPr>
+    </w:lvl>
+    <w:lvl w:ilvl="4">
+      <w:start w:val="1"/>
+      <w:numFmt w:val="decimal"/>
+      <w:lvlText w:val="%1.%2.%3.%4.%5"/>
+      <w:lvlJc w:val="left"/>
+      <w:pPr>
+        <w:ind w:left="1368" w:hanging="1368"/>
+      </w:pPr>
+      <w:rPr>
+        <w:rFonts w:hint="default"/>
+      </w:rPr>
+    </w:lvl>
+    <w:lvl w:ilvl="5">
+      <w:start w:val="1"/>
+      <w:numFmt w:val="decimal"/>
+      <w:lvlText w:val="%1.%2.%3.%4.%5.%6"/>
+      <w:lvlJc w:val="left"/>
+      <w:pPr>
+        <w:ind w:left="1584" w:hanging="1584"/>
+      </w:pPr>
+      <w:rPr>
+        <w:rFonts w:hint="default"/>
+      </w:rPr>
+    </w:lvl>
+    <w:lvl w:ilvl="6">
+      <w:start w:val="1"/>
+      <w:numFmt w:val="decimal"/>
+      <w:lvlText w:val="%1.%2.%3.%4.%5.%6.%7"/>
+      <w:lvlJc w:val="left"/>
+      <w:pPr>
+        <w:ind w:left="1800" w:hanging="1800"/>
+      </w:pPr>
+      <w:rPr>
+        <w:rFonts w:hint="default"/>
+      </w:rPr>
+    </w:lvl>
+    <w:lvl w:ilvl="7">
+      <w:start w:val="1"/>
+      <w:numFmt w:val="decimal"/>
+      <w:lvlText w:val="%1.%2.%3.%4.%5.%6.%7.%8"/>
+      <w:lvlJc w:val="left"/>
+      <w:pPr>
+        <w:ind w:left="2016" w:hanging="2016"/>
+      </w:pPr>
+      <w:rPr>
+        <w:rFonts w:hint="default"/>
+      </w:rPr>
+    </w:lvl>
+    <w:lvl w:ilvl="8">
+      <w:start w:val="1"/>
+      <w:numFmt w:val="decimal"/>
+      <w:lvlText w:val="%1.%2.%3.%4.%5.%6.%7.%8.%9"/>
+      <w:lvlJc w:val="left"/>
+      <w:pPr>
+        <w:ind w:left="2232" w:hanging="2232"/>
+      </w:pPr>
+      <w:rPr>
+        <w:rFonts w:hint="default"/>
+      </w:rPr>
+    </w:lvl>
+  </w:abstractNum>
+  <w:abstractNum w:abstractNumId="3">
+    <w:nsid w:val="23DA1E58"/>
+    <w:multiLevelType w:val="multilevel"/>
+    <w:tmpl w:val="7B90CA5E"/>
     <w:lvl w:ilvl="0">
       <w:start w:val="1"/>
       <w:numFmt w:val="bullet"/>
@@ -262,11 +493,225 @@
       <w:lvlJc w:val="left"/>
     </w:lvl>
   </w:abstractNum>
-  <w:abstractNum w:abstractNumId="2">
-    <w:nsid w:val="13EC7702"/>
+  <w:abstractNum w:abstractNumId="4">
+    <w:nsid w:val="2CBC5F76"/>
+    <w:multiLevelType w:val="multilevel"/>
+    <w:tmpl w:val="09043E3E"/>
+    <w:name w:val="heading"/>
+    <w:lvl w:ilvl="0">
+      <w:start w:val="1"/>
+      <w:numFmt w:val="decimal"/>
+      <w:pStyle w:val="Heading1"/>
+      <w:lvlText w:val="%1"/>
+      <w:lvlJc w:val="left"/>
+      <w:pPr>
+        <w:ind w:left="432" w:hanging="432"/>
+      </w:pPr>
+      <w:rPr>
+        <w:rFonts w:hint="default"/>
+      </w:rPr>
+    </w:lvl>
+    <w:lvl w:ilvl="1">
+      <w:start w:val="1"/>
+      <w:numFmt w:val="decimal"/>
+      <w:pStyle w:val="Heading2"/>
+      <w:lvlText w:val="%1.%2"/>
+      <w:lvlJc w:val="left"/>
+      <w:pPr>
+        <w:ind w:left="648" w:hanging="648"/>
+      </w:pPr>
+      <w:rPr>
+        <w:rFonts w:hint="default"/>
+      </w:rPr>
+    </w:lvl>
+    <w:lvl w:ilvl="2">
+      <w:start w:val="1"/>
+      <w:numFmt w:val="decimal"/>
+      <w:pStyle w:val="Heading3"/>
+      <w:lvlText w:val="%1.%2.%3"/>
+      <w:lvlJc w:val="left"/>
+      <w:pPr>
+        <w:ind w:left="864" w:hanging="864"/>
+      </w:pPr>
+      <w:rPr>
+        <w:rFonts w:hint="default"/>
+      </w:rPr>
+    </w:lvl>
+    <w:lvl w:ilvl="3">
+      <w:start w:val="1"/>
+      <w:numFmt w:val="decimal"/>
+      <w:pStyle w:val="Heading4"/>
+      <w:lvlText w:val="%1.%2.%3.%4"/>
+      <w:lvlJc w:val="left"/>
+      <w:pPr>
+        <w:ind w:left="1080" w:hanging="1080"/>
+      </w:pPr>
+      <w:rPr>
+        <w:rFonts w:hint="default"/>
+      </w:rPr>
+    </w:lvl>
+    <w:lvl w:ilvl="4">
+      <w:start w:val="1"/>
+      <w:numFmt w:val="decimal"/>
+      <w:pStyle w:val="Heading5"/>
+      <w:lvlText w:val="%1.%2.%3.%4.%5"/>
+      <w:lvlJc w:val="left"/>
+      <w:pPr>
+        <w:ind w:left="1296" w:hanging="1296"/>
+      </w:pPr>
+      <w:rPr>
+        <w:rFonts w:hint="default"/>
+      </w:rPr>
+    </w:lvl>
+    <w:lvl w:ilvl="5">
+      <w:start w:val="1"/>
+      <w:numFmt w:val="decimal"/>
+      <w:pStyle w:val="Heading6"/>
+      <w:lvlText w:val="%1.%2.%3.%4.%5.%6"/>
+      <w:lvlJc w:val="left"/>
+      <w:pPr>
+        <w:ind w:left="1512" w:hanging="1512"/>
+      </w:pPr>
+      <w:rPr>
+        <w:rFonts w:hint="default"/>
+      </w:rPr>
+    </w:lvl>
+    <w:lvl w:ilvl="6">
+      <w:start w:val="1"/>
+      <w:numFmt w:val="decimal"/>
+      <w:pStyle w:val="Heading7"/>
+      <w:lvlText w:val="%1.%2.%3.%4.%5.%6.%7"/>
+      <w:lvlJc w:val="left"/>
+      <w:pPr>
+        <w:ind w:left="1728" w:hanging="1728"/>
+      </w:pPr>
+      <w:rPr>
+        <w:rFonts w:hint="default"/>
+      </w:rPr>
+    </w:lvl>
+    <w:lvl w:ilvl="7">
+      <w:start w:val="1"/>
+      <w:numFmt w:val="decimal"/>
+      <w:pStyle w:val="Heading8"/>
+      <w:lvlText w:val="%1.%2.%3.%4.%5.%6.%7.%8"/>
+      <w:lvlJc w:val="left"/>
+      <w:pPr>
+        <w:ind w:left="1944" w:hanging="1944"/>
+      </w:pPr>
+      <w:rPr>
+        <w:rFonts w:hint="default"/>
+      </w:rPr>
+    </w:lvl>
+    <w:lvl w:ilvl="8">
+      <w:start w:val="1"/>
+      <w:numFmt w:val="decimal"/>
+      <w:pStyle w:val="Heading9"/>
+      <w:lvlText w:val="%1.%2.%3.%4.%5.%6.%7.%8.%9"/>
+      <w:lvlJc w:val="left"/>
+      <w:pPr>
+        <w:ind w:left="2160" w:hanging="2160"/>
+      </w:pPr>
+      <w:rPr>
+        <w:rFonts w:hint="default"/>
+      </w:rPr>
+    </w:lvl>
+  </w:abstractNum>
+  <w:abstractNum w:abstractNumId="5">
+    <w:nsid w:val="3B6851F1"/>
     <w:multiLevelType w:val="hybridMultilevel"/>
-    <w:tmpl w:val="96187D72"/>
-    <w:lvl w:ilvl="0" w:tplc="1326ECC2">
+    <w:tmpl w:val="A6C8E512"/>
+    <w:lvl w:ilvl="0" w:tplc="71CC0FEA">
+      <w:start w:val="1"/>
+      <w:numFmt w:val="decimal"/>
+      <w:pStyle w:val="Tabletitle"/>
+      <w:suff w:val="space"/>
+      <w:lvlText w:val="Table %1"/>
+      <w:lvlJc w:val="left"/>
+      <w:pPr>
+        <w:ind w:left="720" w:hanging="360"/>
+      </w:pPr>
+      <w:rPr>
+        <w:rFonts w:hint="default"/>
+      </w:rPr>
+    </w:lvl>
+    <w:lvl w:ilvl="1" w:tplc="0008755E">
+      <w:start w:val="1"/>
+      <w:numFmt w:val="lowerLetter"/>
+      <w:lvlText w:val="%2."/>
+      <w:lvlJc w:val="left"/>
+      <w:pPr>
+        <w:ind w:left="1440" w:hanging="360"/>
+      </w:pPr>
+    </w:lvl>
+    <w:lvl w:ilvl="2" w:tplc="F792294E">
+      <w:start w:val="1"/>
+      <w:numFmt w:val="lowerRoman"/>
+      <w:lvlText w:val="%3."/>
+      <w:lvlJc w:val="right"/>
+      <w:pPr>
+        <w:ind w:left="2160" w:hanging="180"/>
+      </w:pPr>
+    </w:lvl>
+    <w:lvl w:ilvl="3" w:tplc="FA94959E">
+      <w:start w:val="1"/>
+      <w:numFmt w:val="decimal"/>
+      <w:lvlText w:val="%4."/>
+      <w:lvlJc w:val="left"/>
+      <w:pPr>
+        <w:ind w:left="2880" w:hanging="360"/>
+      </w:pPr>
+    </w:lvl>
+    <w:lvl w:ilvl="4" w:tplc="68782EB4">
+      <w:start w:val="1"/>
+      <w:numFmt w:val="lowerLetter"/>
+      <w:lvlText w:val="%5."/>
+      <w:lvlJc w:val="left"/>
+      <w:pPr>
+        <w:ind w:left="3600" w:hanging="360"/>
+      </w:pPr>
+    </w:lvl>
+    <w:lvl w:ilvl="5" w:tplc="125224D4">
+      <w:start w:val="1"/>
+      <w:numFmt w:val="lowerRoman"/>
+      <w:lvlText w:val="%6."/>
+      <w:lvlJc w:val="right"/>
+      <w:pPr>
+        <w:ind w:left="4320" w:hanging="180"/>
+      </w:pPr>
+    </w:lvl>
+    <w:lvl w:ilvl="6" w:tplc="5B80C334">
+      <w:start w:val="1"/>
+      <w:numFmt w:val="decimal"/>
+      <w:lvlText w:val="%7."/>
+      <w:lvlJc w:val="left"/>
+      <w:pPr>
+        <w:ind w:left="5040" w:hanging="360"/>
+      </w:pPr>
+    </w:lvl>
+    <w:lvl w:ilvl="7" w:tplc="391C3AF4">
+      <w:start w:val="1"/>
+      <w:numFmt w:val="lowerLetter"/>
+      <w:lvlText w:val="%8."/>
+      <w:lvlJc w:val="left"/>
+      <w:pPr>
+        <w:ind w:left="5760" w:hanging="360"/>
+      </w:pPr>
+    </w:lvl>
+    <w:lvl w:ilvl="8" w:tplc="F362B944">
+      <w:start w:val="1"/>
+      <w:numFmt w:val="lowerRoman"/>
+      <w:lvlText w:val="%9."/>
+      <w:lvlJc w:val="right"/>
+      <w:pPr>
+        <w:ind w:left="6480" w:hanging="180"/>
+      </w:pPr>
+    </w:lvl>
+  </w:abstractNum>
+  <w:abstractNum w:abstractNumId="6">
+    <w:nsid w:val="600B52A9"/>
+    <w:multiLevelType w:val="hybridMultilevel"/>
+    <w:tmpl w:val="DE26F0C0"/>
+    <w:lvl w:ilvl="0" w:tplc="763EC9C8">
       <w:start w:val="1"/>
       <w:numFmt w:val="decimal"/>
       <w:pStyle w:val="Figuretitle"/>
@@ -280,7 +725,7 @@
         <w:rFonts w:hint="default"/>
       </w:rPr>
     </w:lvl>
-    <w:lvl w:ilvl="1" w:tplc="57D0467C">
+    <w:lvl w:ilvl="1" w:tplc="A8C29BB0">
       <w:start w:val="1"/>
       <w:numFmt w:val="lowerLetter"/>
       <w:lvlText w:val="%2."/>
@@ -289,7 +734,7 @@
         <w:ind w:left="1440" w:hanging="360"/>
       </w:pPr>
     </w:lvl>
-    <w:lvl w:ilvl="2" w:tplc="8B78F076">
+    <w:lvl w:ilvl="2" w:tplc="21D2FA22">
       <w:start w:val="1"/>
       <w:numFmt w:val="lowerRoman"/>
       <w:lvlText w:val="%3."/>
@@ -298,7 +743,7 @@
         <w:ind w:left="2160" w:hanging="180"/>
       </w:pPr>
     </w:lvl>
-    <w:lvl w:ilvl="3" w:tplc="60F89300">
+    <w:lvl w:ilvl="3" w:tplc="A49EF0EE">
       <w:start w:val="1"/>
       <w:numFmt w:val="decimal"/>
       <w:lvlText w:val="%4."/>
@@ -307,7 +752,7 @@
         <w:ind w:left="2880" w:hanging="360"/>
       </w:pPr>
     </w:lvl>
-    <w:lvl w:ilvl="4" w:tplc="CE66AFA2">
+    <w:lvl w:ilvl="4" w:tplc="6472CC0E">
       <w:start w:val="1"/>
       <w:numFmt w:val="lowerLetter"/>
       <w:lvlText w:val="%5."/>
@@ -316,7 +761,7 @@
         <w:ind w:left="3600" w:hanging="360"/>
       </w:pPr>
     </w:lvl>
-    <w:lvl w:ilvl="5" w:tplc="90384878">
+    <w:lvl w:ilvl="5" w:tplc="C924F490">
       <w:start w:val="1"/>
       <w:numFmt w:val="lowerRoman"/>
       <w:lvlText w:val="%6."/>
@@ -325,7 +770,7 @@
         <w:ind w:left="4320" w:hanging="180"/>
       </w:pPr>
     </w:lvl>
-    <w:lvl w:ilvl="6" w:tplc="A4FE5276">
+    <w:lvl w:ilvl="6" w:tplc="BCA6DF40">
       <w:start w:val="1"/>
       <w:numFmt w:val="decimal"/>
       <w:lvlText w:val="%7."/>
@@ -334,7 +779,7 @@
         <w:ind w:left="5040" w:hanging="360"/>
       </w:pPr>
     </w:lvl>
-    <w:lvl w:ilvl="7" w:tplc="CD2819C8">
+    <w:lvl w:ilvl="7" w:tplc="4834503C">
       <w:start w:val="1"/>
       <w:numFmt w:val="lowerLetter"/>
       <w:lvlText w:val="%8."/>
@@ -343,7 +788,7 @@
         <w:ind w:left="5760" w:hanging="360"/>
       </w:pPr>
     </w:lvl>
-    <w:lvl w:ilvl="8" w:tplc="5B7870BC">
+    <w:lvl w:ilvl="8" w:tplc="85FC93A8">
       <w:start w:val="1"/>
       <w:numFmt w:val="lowerRoman"/>
       <w:lvlText w:val="%9."/>
@@ -353,138 +798,24 @@
       </w:pPr>
     </w:lvl>
   </w:abstractNum>
-  <w:abstractNum w:abstractNumId="3">
-    <w:nsid w:val="1E8A468C"/>
-    <w:multiLevelType w:val="multilevel"/>
-    <w:tmpl w:val="A78AD7FA"/>
-    <w:lvl w:ilvl="0">
+  <w:abstractNum w:abstractNumId="7">
+    <w:nsid w:val="6CD87834"/>
+    <w:multiLevelType w:val="hybridMultilevel"/>
+    <w:tmpl w:val="6F3E0796"/>
+    <w:lvl w:ilvl="0" w:tplc="5A142736">
       <w:start w:val="1"/>
       <w:numFmt w:val="decimal"/>
-      <w:lvlText w:val="%1"/>
-      <w:lvlJc w:val="left"/>
-      <w:pPr>
-        <w:ind w:left="432" w:hanging="432"/>
+      <w:pStyle w:val="Bibliography"/>
+      <w:lvlText w:val="[%1]"/>
+      <w:lvlJc w:val="left"/>
+      <w:pPr>
+        <w:ind w:left="1080" w:hanging="1080"/>
       </w:pPr>
       <w:rPr>
         <w:rFonts w:hint="default"/>
       </w:rPr>
     </w:lvl>
-    <w:lvl w:ilvl="1">
-      <w:start w:val="1"/>
-      <w:numFmt w:val="decimal"/>
-      <w:lvlText w:val="%1.%2"/>
-      <w:lvlJc w:val="left"/>
-      <w:pPr>
-        <w:ind w:left="648" w:hanging="648"/>
-      </w:pPr>
-      <w:rPr>
-        <w:rFonts w:hint="default"/>
-      </w:rPr>
-    </w:lvl>
-    <w:lvl w:ilvl="2">
-      <w:start w:val="1"/>
-      <w:numFmt w:val="decimal"/>
-      <w:lvlText w:val="%1.%2.%3"/>
-      <w:lvlJc w:val="left"/>
-      <w:pPr>
-        <w:ind w:left="864" w:hanging="864"/>
-      </w:pPr>
-      <w:rPr>
-        <w:rFonts w:hint="default"/>
-      </w:rPr>
-    </w:lvl>
-    <w:lvl w:ilvl="3">
-      <w:start w:val="1"/>
-      <w:numFmt w:val="decimal"/>
-      <w:lvlText w:val="%1.%2.%3.%4"/>
-      <w:lvlJc w:val="left"/>
-      <w:pPr>
-        <w:ind w:left="1080" w:hanging="1080"/>
-      </w:pPr>
-      <w:rPr>
-        <w:rFonts w:hint="default"/>
-      </w:rPr>
-    </w:lvl>
-    <w:lvl w:ilvl="4">
-      <w:start w:val="1"/>
-      <w:numFmt w:val="decimal"/>
-      <w:lvlText w:val="%1.%2.%3.%4.%5"/>
-      <w:lvlJc w:val="left"/>
-      <w:pPr>
-        <w:ind w:left="1296" w:hanging="1296"/>
-      </w:pPr>
-      <w:rPr>
-        <w:rFonts w:hint="default"/>
-      </w:rPr>
-    </w:lvl>
-    <w:lvl w:ilvl="5">
-      <w:start w:val="1"/>
-      <w:numFmt w:val="decimal"/>
-      <w:lvlText w:val="%1.%2.%3.%4.%5.%6"/>
-      <w:lvlJc w:val="left"/>
-      <w:pPr>
-        <w:ind w:left="1512" w:hanging="1512"/>
-      </w:pPr>
-      <w:rPr>
-        <w:rFonts w:hint="default"/>
-      </w:rPr>
-    </w:lvl>
-    <w:lvl w:ilvl="6">
-      <w:start w:val="1"/>
-      <w:numFmt w:val="decimal"/>
-      <w:lvlText w:val="%1.%2.%3.%4.%5.%6.%7"/>
-      <w:lvlJc w:val="left"/>
-      <w:pPr>
-        <w:ind w:left="1728" w:hanging="1728"/>
-      </w:pPr>
-      <w:rPr>
-        <w:rFonts w:hint="default"/>
-      </w:rPr>
-    </w:lvl>
-    <w:lvl w:ilvl="7">
-      <w:start w:val="1"/>
-      <w:numFmt w:val="decimal"/>
-      <w:lvlText w:val="%1.%2.%3.%4.%5.%6.%7.%8"/>
-      <w:lvlJc w:val="left"/>
-      <w:pPr>
-        <w:ind w:left="1944" w:hanging="1944"/>
-      </w:pPr>
-      <w:rPr>
-        <w:rFonts w:hint="default"/>
-      </w:rPr>
-    </w:lvl>
-    <w:lvl w:ilvl="8">
-      <w:start w:val="1"/>
-      <w:numFmt w:val="decimal"/>
-      <w:lvlText w:val="%1.%2.%3.%4.%5.%6.%7.%8.%9"/>
-      <w:lvlJc w:val="left"/>
-      <w:pPr>
-        <w:ind w:left="2160" w:hanging="2160"/>
-      </w:pPr>
-      <w:rPr>
-        <w:rFonts w:hint="default"/>
-      </w:rPr>
-    </w:lvl>
-  </w:abstractNum>
-  <w:abstractNum w:abstractNumId="4">
-    <w:nsid w:val="2B1B701A"/>
-    <w:multiLevelType w:val="hybridMultilevel"/>
-    <w:tmpl w:val="C3449CD4"/>
-    <w:lvl w:ilvl="0" w:tplc="1E6C56B0">
-      <w:start w:val="1"/>
-      <w:numFmt w:val="decimal"/>
-      <w:pStyle w:val="Tabletitle"/>
-      <w:suff w:val="space"/>
-      <w:lvlText w:val="Table %1"/>
-      <w:lvlJc w:val="left"/>
-      <w:pPr>
-        <w:ind w:left="720" w:hanging="360"/>
-      </w:pPr>
-      <w:rPr>
-        <w:rFonts w:hint="default"/>
-      </w:rPr>
-    </w:lvl>
-    <w:lvl w:ilvl="1" w:tplc="1206D418">
+    <w:lvl w:ilvl="1" w:tplc="9C9CA07E">
       <w:start w:val="1"/>
       <w:numFmt w:val="lowerLetter"/>
       <w:lvlText w:val="%2."/>
@@ -493,7 +824,7 @@
         <w:ind w:left="1440" w:hanging="360"/>
       </w:pPr>
     </w:lvl>
-    <w:lvl w:ilvl="2" w:tplc="3F04FAD8">
+    <w:lvl w:ilvl="2" w:tplc="90A445E2">
       <w:start w:val="1"/>
       <w:numFmt w:val="lowerRoman"/>
       <w:lvlText w:val="%3."/>
@@ -502,7 +833,7 @@
         <w:ind w:left="2160" w:hanging="180"/>
       </w:pPr>
     </w:lvl>
-    <w:lvl w:ilvl="3" w:tplc="CA7C9EBA">
+    <w:lvl w:ilvl="3" w:tplc="4A620886">
       <w:start w:val="1"/>
       <w:numFmt w:val="decimal"/>
       <w:lvlText w:val="%4."/>
@@ -511,7 +842,7 @@
         <w:ind w:left="2880" w:hanging="360"/>
       </w:pPr>
     </w:lvl>
-    <w:lvl w:ilvl="4" w:tplc="AFBC6276">
+    <w:lvl w:ilvl="4" w:tplc="5A84E0D4">
       <w:start w:val="1"/>
       <w:numFmt w:val="lowerLetter"/>
       <w:lvlText w:val="%5."/>
@@ -520,7 +851,7 @@
         <w:ind w:left="3600" w:hanging="360"/>
       </w:pPr>
     </w:lvl>
-    <w:lvl w:ilvl="5" w:tplc="DEFADDA6">
+    <w:lvl w:ilvl="5" w:tplc="B95A4FAE">
       <w:start w:val="1"/>
       <w:numFmt w:val="lowerRoman"/>
       <w:lvlText w:val="%6."/>
@@ -529,7 +860,7 @@
         <w:ind w:left="4320" w:hanging="180"/>
       </w:pPr>
     </w:lvl>
-    <w:lvl w:ilvl="6" w:tplc="DAF6ABDE">
+    <w:lvl w:ilvl="6" w:tplc="58041384">
       <w:start w:val="1"/>
       <w:numFmt w:val="decimal"/>
       <w:lvlText w:val="%7."/>
@@ -538,7 +869,7 @@
         <w:ind w:left="5040" w:hanging="360"/>
       </w:pPr>
     </w:lvl>
-    <w:lvl w:ilvl="7" w:tplc="F550C86E">
+    <w:lvl w:ilvl="7" w:tplc="22206634">
       <w:start w:val="1"/>
       <w:numFmt w:val="lowerLetter"/>
       <w:lvlText w:val="%8."/>
@@ -547,7 +878,7 @@
         <w:ind w:left="5760" w:hanging="360"/>
       </w:pPr>
     </w:lvl>
-    <w:lvl w:ilvl="8" w:tplc="AF6655A2">
+    <w:lvl w:ilvl="8" w:tplc="409CF84A">
       <w:start w:val="1"/>
       <w:numFmt w:val="lowerRoman"/>
       <w:lvlText w:val="%9."/>
@@ -557,348 +888,26 @@
       </w:pPr>
     </w:lvl>
   </w:abstractNum>
-  <w:abstractNum w:abstractNumId="5">
-    <w:nsid w:val="4EAF4CE0"/>
-    <w:multiLevelType w:val="multilevel"/>
-    <w:tmpl w:val="09020B90"/>
-    <w:lvl w:ilvl="0">
-      <w:start w:val="1"/>
-      <w:numFmt w:val="decimal"/>
-      <w:pStyle w:val="ListNumber"/>
-      <w:lvlText w:val="%1."/>
-      <w:lvlJc w:val="left"/>
-      <w:pPr>
-        <w:ind w:left="360" w:hanging="360"/>
-      </w:pPr>
-      <w:rPr>
-        <w:rFonts w:hint="default"/>
-      </w:rPr>
-    </w:lvl>
-    <w:lvl w:ilvl="1">
-      <w:start w:val="1"/>
-      <w:numFmt w:val="lowerLetter"/>
-      <w:pStyle w:val="ListNumber2"/>
-      <w:lvlText w:val="%2)"/>
-      <w:lvlJc w:val="left"/>
-      <w:pPr>
-        <w:ind w:left="720" w:hanging="360"/>
-      </w:pPr>
-      <w:rPr>
-        <w:rFonts w:hint="default"/>
-      </w:rPr>
-    </w:lvl>
-    <w:lvl w:ilvl="2">
-      <w:start w:val="1"/>
-      <w:numFmt w:val="lowerRoman"/>
-      <w:pStyle w:val="ListNumber3"/>
-      <w:lvlText w:val="%3)"/>
-      <w:lvlJc w:val="left"/>
-      <w:pPr>
-        <w:ind w:left="1080" w:hanging="360"/>
-      </w:pPr>
-      <w:rPr>
-        <w:rFonts w:hint="default"/>
-      </w:rPr>
-    </w:lvl>
-    <w:lvl w:ilvl="3">
-      <w:start w:val="1"/>
-      <w:numFmt w:val="upperRoman"/>
-      <w:pStyle w:val="ListNumber4"/>
-      <w:lvlText w:val="%4)"/>
-      <w:lvlJc w:val="left"/>
-      <w:pPr>
-        <w:ind w:left="1440" w:hanging="360"/>
-      </w:pPr>
-      <w:rPr>
-        <w:rFonts w:hint="default"/>
-      </w:rPr>
-    </w:lvl>
-    <w:lvl w:ilvl="4">
-      <w:start w:val="1"/>
-      <w:numFmt w:val="lowerLetter"/>
-      <w:lvlText w:val="(%5)"/>
-      <w:lvlJc w:val="left"/>
-      <w:pPr>
-        <w:ind w:left="1800" w:hanging="360"/>
-      </w:pPr>
-      <w:rPr>
-        <w:rFonts w:hint="default"/>
-      </w:rPr>
-    </w:lvl>
-    <w:lvl w:ilvl="5">
-      <w:start w:val="1"/>
-      <w:numFmt w:val="lowerRoman"/>
-      <w:lvlText w:val="(%6)"/>
-      <w:lvlJc w:val="left"/>
-      <w:pPr>
-        <w:ind w:left="2160" w:hanging="360"/>
-      </w:pPr>
-      <w:rPr>
-        <w:rFonts w:hint="default"/>
-      </w:rPr>
-    </w:lvl>
-    <w:lvl w:ilvl="6">
-      <w:start w:val="1"/>
-      <w:numFmt w:val="decimal"/>
-      <w:lvlText w:val="%7."/>
-      <w:lvlJc w:val="left"/>
-      <w:pPr>
-        <w:ind w:left="2520" w:hanging="360"/>
-      </w:pPr>
-      <w:rPr>
-        <w:rFonts w:hint="default"/>
-      </w:rPr>
-    </w:lvl>
-    <w:lvl w:ilvl="7">
-      <w:start w:val="1"/>
-      <w:numFmt w:val="lowerLetter"/>
-      <w:lvlText w:val="%8."/>
-      <w:lvlJc w:val="left"/>
-      <w:pPr>
-        <w:ind w:left="2880" w:hanging="360"/>
-      </w:pPr>
-      <w:rPr>
-        <w:rFonts w:hint="default"/>
-      </w:rPr>
-    </w:lvl>
-    <w:lvl w:ilvl="8">
-      <w:start w:val="1"/>
-      <w:numFmt w:val="lowerRoman"/>
-      <w:lvlText w:val="%9."/>
-      <w:lvlJc w:val="left"/>
-      <w:pPr>
-        <w:ind w:left="3240" w:hanging="360"/>
-      </w:pPr>
-      <w:rPr>
-        <w:rFonts w:hint="default"/>
-      </w:rPr>
-    </w:lvl>
-  </w:abstractNum>
-  <w:abstractNum w:abstractNumId="6">
-    <w:nsid w:val="572D1B0D"/>
-    <w:multiLevelType w:val="hybridMultilevel"/>
-    <w:tmpl w:val="D8B085FE"/>
-    <w:lvl w:ilvl="0" w:tplc="C52EE754">
-      <w:start w:val="1"/>
-      <w:numFmt w:val="decimal"/>
-      <w:pStyle w:val="Bibliography"/>
-      <w:lvlText w:val="[%1]"/>
-      <w:lvlJc w:val="left"/>
-      <w:pPr>
-        <w:ind w:left="1080" w:hanging="1080"/>
-      </w:pPr>
-      <w:rPr>
-        <w:rFonts w:hint="default"/>
-      </w:rPr>
-    </w:lvl>
-    <w:lvl w:ilvl="1" w:tplc="3EE65ECA">
-      <w:start w:val="1"/>
-      <w:numFmt w:val="lowerLetter"/>
-      <w:lvlText w:val="%2."/>
-      <w:lvlJc w:val="left"/>
-      <w:pPr>
-        <w:ind w:left="1440" w:hanging="360"/>
-      </w:pPr>
-    </w:lvl>
-    <w:lvl w:ilvl="2" w:tplc="F2A2F25A">
-      <w:start w:val="1"/>
-      <w:numFmt w:val="lowerRoman"/>
-      <w:lvlText w:val="%3."/>
-      <w:lvlJc w:val="right"/>
-      <w:pPr>
-        <w:ind w:left="2160" w:hanging="180"/>
-      </w:pPr>
-    </w:lvl>
-    <w:lvl w:ilvl="3" w:tplc="0B2A8F64">
-      <w:start w:val="1"/>
-      <w:numFmt w:val="decimal"/>
-      <w:lvlText w:val="%4."/>
-      <w:lvlJc w:val="left"/>
-      <w:pPr>
-        <w:ind w:left="2880" w:hanging="360"/>
-      </w:pPr>
-    </w:lvl>
-    <w:lvl w:ilvl="4" w:tplc="56765846">
-      <w:start w:val="1"/>
-      <w:numFmt w:val="lowerLetter"/>
-      <w:lvlText w:val="%5."/>
-      <w:lvlJc w:val="left"/>
-      <w:pPr>
-        <w:ind w:left="3600" w:hanging="360"/>
-      </w:pPr>
-    </w:lvl>
-    <w:lvl w:ilvl="5" w:tplc="E09EC61C">
-      <w:start w:val="1"/>
-      <w:numFmt w:val="lowerRoman"/>
-      <w:lvlText w:val="%6."/>
-      <w:lvlJc w:val="right"/>
-      <w:pPr>
-        <w:ind w:left="4320" w:hanging="180"/>
-      </w:pPr>
-    </w:lvl>
-    <w:lvl w:ilvl="6" w:tplc="9C32C7DC">
-      <w:start w:val="1"/>
-      <w:numFmt w:val="decimal"/>
-      <w:lvlText w:val="%7."/>
-      <w:lvlJc w:val="left"/>
-      <w:pPr>
-        <w:ind w:left="5040" w:hanging="360"/>
-      </w:pPr>
-    </w:lvl>
-    <w:lvl w:ilvl="7" w:tplc="F5A0B678">
-      <w:start w:val="1"/>
-      <w:numFmt w:val="lowerLetter"/>
-      <w:lvlText w:val="%8."/>
-      <w:lvlJc w:val="left"/>
-      <w:pPr>
-        <w:ind w:left="5760" w:hanging="360"/>
-      </w:pPr>
-    </w:lvl>
-    <w:lvl w:ilvl="8" w:tplc="C02ABCB0">
-      <w:start w:val="1"/>
-      <w:numFmt w:val="lowerRoman"/>
-      <w:lvlText w:val="%9."/>
-      <w:lvlJc w:val="right"/>
-      <w:pPr>
-        <w:ind w:left="6480" w:hanging="180"/>
-      </w:pPr>
-    </w:lvl>
-  </w:abstractNum>
-  <w:abstractNum w:abstractNumId="7">
-    <w:nsid w:val="74484D96"/>
-    <w:multiLevelType w:val="multilevel"/>
-    <w:tmpl w:val="5FAEF7CE"/>
-    <w:lvl w:ilvl="0">
-      <w:start w:val="1"/>
-      <w:numFmt w:val="upperLetter"/>
-      <w:pStyle w:val="ANNEX"/>
-      <w:suff w:val="nothing"/>
-      <w:lvlText w:val="Annex %1: "/>
-      <w:lvlJc w:val="left"/>
-      <w:pPr>
-        <w:ind w:left="0" w:firstLine="0"/>
-      </w:pPr>
-      <w:rPr>
-        <w:rFonts w:hint="default"/>
-      </w:rPr>
-    </w:lvl>
-    <w:lvl w:ilvl="1">
-      <w:start w:val="1"/>
-      <w:numFmt w:val="decimal"/>
-      <w:lvlText w:val="%1.%2"/>
-      <w:lvlJc w:val="left"/>
-      <w:pPr>
-        <w:ind w:left="720" w:hanging="720"/>
-      </w:pPr>
-      <w:rPr>
-        <w:rFonts w:hint="default"/>
-      </w:rPr>
-    </w:lvl>
-    <w:lvl w:ilvl="2">
-      <w:start w:val="1"/>
-      <w:numFmt w:val="decimal"/>
-      <w:lvlText w:val="%1.%2.%3"/>
-      <w:lvlJc w:val="left"/>
-      <w:pPr>
-        <w:ind w:left="936" w:hanging="936"/>
-      </w:pPr>
-      <w:rPr>
-        <w:rFonts w:hint="default"/>
-      </w:rPr>
-    </w:lvl>
-    <w:lvl w:ilvl="3">
-      <w:start w:val="1"/>
-      <w:numFmt w:val="decimal"/>
-      <w:lvlText w:val="%1.%2.%3.%4"/>
-      <w:lvlJc w:val="left"/>
-      <w:pPr>
-        <w:ind w:left="1152" w:hanging="1152"/>
-      </w:pPr>
-      <w:rPr>
-        <w:rFonts w:hint="default"/>
-      </w:rPr>
-    </w:lvl>
-    <w:lvl w:ilvl="4">
-      <w:start w:val="1"/>
-      <w:numFmt w:val="decimal"/>
-      <w:lvlText w:val="%1.%2.%3.%4.%5"/>
-      <w:lvlJc w:val="left"/>
-      <w:pPr>
-        <w:ind w:left="1368" w:hanging="1368"/>
-      </w:pPr>
-      <w:rPr>
-        <w:rFonts w:hint="default"/>
-      </w:rPr>
-    </w:lvl>
-    <w:lvl w:ilvl="5">
-      <w:start w:val="1"/>
-      <w:numFmt w:val="decimal"/>
-      <w:lvlText w:val="%1.%2.%3.%4.%5.%6"/>
-      <w:lvlJc w:val="left"/>
-      <w:pPr>
-        <w:ind w:left="1584" w:hanging="1584"/>
-      </w:pPr>
-      <w:rPr>
-        <w:rFonts w:hint="default"/>
-      </w:rPr>
-    </w:lvl>
-    <w:lvl w:ilvl="6">
-      <w:start w:val="1"/>
-      <w:numFmt w:val="decimal"/>
-      <w:lvlText w:val="%1.%2.%3.%4.%5.%6.%7"/>
-      <w:lvlJc w:val="left"/>
-      <w:pPr>
-        <w:ind w:left="1800" w:hanging="1800"/>
-      </w:pPr>
-      <w:rPr>
-        <w:rFonts w:hint="default"/>
-      </w:rPr>
-    </w:lvl>
-    <w:lvl w:ilvl="7">
-      <w:start w:val="1"/>
-      <w:numFmt w:val="decimal"/>
-      <w:lvlText w:val="%1.%2.%3.%4.%5.%6.%7.%8"/>
-      <w:lvlJc w:val="left"/>
-      <w:pPr>
-        <w:ind w:left="2016" w:hanging="2016"/>
-      </w:pPr>
-      <w:rPr>
-        <w:rFonts w:hint="default"/>
-      </w:rPr>
-    </w:lvl>
-    <w:lvl w:ilvl="8">
-      <w:start w:val="1"/>
-      <w:numFmt w:val="decimal"/>
-      <w:lvlText w:val="%1.%2.%3.%4.%5.%6.%7.%8.%9"/>
-      <w:lvlJc w:val="left"/>
-      <w:pPr>
-        <w:ind w:left="2232" w:hanging="2232"/>
-      </w:pPr>
-      <w:rPr>
-        <w:rFonts w:hint="default"/>
-      </w:rPr>
-    </w:lvl>
-  </w:abstractNum>
   <w:num w:numId="1">
-    <w:abstractNumId w:val="0"/>
+    <w:abstractNumId w:val="4"/>
   </w:num>
   <w:num w:numId="2">
-    <w:abstractNumId w:val="1"/>
+    <w:abstractNumId w:val="3"/>
   </w:num>
   <w:num w:numId="3">
+    <w:abstractNumId w:val="2"/>
+  </w:num>
+  <w:num w:numId="4">
+    <w:abstractNumId w:val="5"/>
+  </w:num>
+  <w:num w:numId="5">
     <w:abstractNumId w:val="7"/>
   </w:num>
-  <w:num w:numId="4">
-    <w:abstractNumId w:val="4"/>
-  </w:num>
-  <w:num w:numId="5">
+  <w:num w:numId="6">
     <w:abstractNumId w:val="6"/>
   </w:num>
-  <w:num w:numId="6">
-    <w:abstractNumId w:val="2"/>
-  </w:num>
   <w:num w:numId="7">
-    <w:abstractNumId w:val="5"/>
+    <w:abstractNumId w:val="1"/>
     <w:lvlOverride w:ilvl="0">
       <w:startOverride w:val="1"/>
     </w:lvlOverride>
@@ -928,10 +937,10 @@
     </w:lvlOverride>
   </w:num>
   <w:num w:numId="8">
-    <w:abstractNumId w:val="1"/>
+    <w:abstractNumId w:val="3"/>
   </w:num>
   <w:num w:numId="9">
-    <w:abstractNumId w:val="3"/>
+    <w:abstractNumId w:val="0"/>
   </w:num>
 </w:numbering>
 </file>
@@ -1333,7 +1342,7 @@
       <w:keepLines/>
       <w:numPr>
         <w:ilvl w:val="7"/>
-        <w:numId w:val="8"/>
+        <w:numId w:val="7"/>
       </w:numPr>
       <w:outlineLvl w:val="7"/>
     </w:pPr>
@@ -1358,7 +1367,7 @@
       <w:keepLines/>
       <w:numPr>
         <w:ilvl w:val="8"/>
-        <w:numId w:val="8"/>
+        <w:numId w:val="7"/>
       </w:numPr>
       <w:outlineLvl w:val="8"/>
     </w:pPr>
@@ -1747,7 +1756,7 @@
     <w:rsid w:val="002D58E6"/>
     <w:pPr>
       <w:numPr>
-        <w:numId w:val="4"/>
+        <w:numId w:val="9"/>
       </w:numPr>
       <w:contextualSpacing/>
     </w:pPr>
@@ -2707,6 +2716,58 @@
     <w:rPr>
       <w:rFonts w:ascii="Courier" w:hAnsi="Courier"/>
       <w:sz w:val="18"/>
+    </w:rPr>
+  </w:style>
+  <w:style xmlns:mc="http://schemas.openxmlformats.org/markup-compatibility/2006" xmlns:w14="http://schemas.microsoft.com/office/word/2010/wordml" w:type="paragraph" w:customStyle="1" w:styleId="egXML2">
+    <w:name w:val="egXML"/>
+    <w:basedOn w:val="Normal"/>
+    <w:qFormat/>
+    <w:rPr>
+      <w:rFonts w:ascii="Courier" w:hAnsi="Courier"/>
+      <w:sz w:val="20"/>
+    </w:rPr>
+  </w:style>
+  <w:style xmlns:mc="http://schemas.openxmlformats.org/markup-compatibility/2006" xmlns:w14="http://schemas.microsoft.com/office/word/2010/wordml" w:type="paragraph" w:customStyle="1" w:styleId="egXMLTable2">
+    <w:name w:val="egXMLTable"/>
+    <w:basedOn w:val="Normal"/>
+    <w:qFormat/>
+    <w:pPr>
+      <w:spacing w:before="80" w:after="0"/>
+    </w:pPr>
+    <w:rPr>
+      <w:rFonts w:ascii="Courier" w:hAnsi="Courier"/>
+      <w:sz w:val="18"/>
+    </w:rPr>
+  </w:style>
+  <w:style xmlns:mc="http://schemas.openxmlformats.org/markup-compatibility/2006" xmlns:w14="http://schemas.microsoft.com/office/word/2010/wordml" w:type="paragraph" w:styleId="Quote">
+    <w:name w:val="Quote"/>
+    <w:basedOn w:val="Normal"/>
+    <w:next w:val="Normal"/>
+    <w:link w:val="QuoteChar"/>
+    <w:uiPriority w:val="29"/>
+    <w:semiHidden/>
+    <w:qFormat/>
+    <w:rsid w:val="00382EC4"/>
+    <w:pPr>
+      <w:ind w:left="170" w:right="170"/>
+    </w:pPr>
+    <w:rPr>
+      <w:i/>
+      <w:iCs/>
+      <w:color w:val="000000" w:themeColor="text1"/>
+    </w:rPr>
+  </w:style>
+  <w:style xmlns:mc="http://schemas.openxmlformats.org/markup-compatibility/2006" xmlns:w14="http://schemas.microsoft.com/office/word/2010/wordml" w:type="character" w:customStyle="1" w:styleId="QuoteChar">
+    <w:name w:val="Quote Char"/>
+    <w:basedOn w:val="DefaultParagraphFont"/>
+    <w:link w:val="Quote"/>
+    <w:uiPriority w:val="29"/>
+    <w:semiHidden/>
+    <w:rsid w:val="00382EC4"/>
+    <w:rPr>
+      <w:i/>
+      <w:iCs/>
+      <w:color w:val="000000" w:themeColor="text1"/>
     </w:rPr>
   </w:style>
   <w:style w:type="paragraph" w:customStyle="1" w:styleId="egXML">
@@ -3134,7 +3195,7 @@
       <w:keepLines/>
       <w:numPr>
         <w:ilvl w:val="7"/>
-        <w:numId w:val="8"/>
+        <w:numId w:val="7"/>
       </w:numPr>
       <w:outlineLvl w:val="7"/>
     </w:pPr>
@@ -3159,7 +3220,7 @@
       <w:keepLines/>
       <w:numPr>
         <w:ilvl w:val="8"/>
-        <w:numId w:val="8"/>
+        <w:numId w:val="7"/>
       </w:numPr>
       <w:outlineLvl w:val="8"/>
     </w:pPr>
@@ -3548,7 +3609,7 @@
     <w:rsid w:val="002D58E6"/>
     <w:pPr>
       <w:numPr>
-        <w:numId w:val="4"/>
+        <w:numId w:val="9"/>
       </w:numPr>
       <w:contextualSpacing/>
     </w:pPr>
@@ -4510,5 +4571,57 @@
       <w:sz w:val="18"/>
     </w:rPr>
   </w:style>
+  <w:style w:type="paragraph" w:customStyle="1" w:styleId="egXML2">
+    <w:name w:val="egXML"/>
+    <w:basedOn w:val="Normal"/>
+    <w:qFormat/>
+    <w:rPr>
+      <w:rFonts w:ascii="Courier" w:hAnsi="Courier"/>
+      <w:sz w:val="20"/>
+    </w:rPr>
+  </w:style>
+  <w:style w:type="paragraph" w:customStyle="1" w:styleId="egXMLTable2">
+    <w:name w:val="egXMLTable"/>
+    <w:basedOn w:val="Normal"/>
+    <w:qFormat/>
+    <w:pPr>
+      <w:spacing w:before="80" w:after="0"/>
+    </w:pPr>
+    <w:rPr>
+      <w:rFonts w:ascii="Courier" w:hAnsi="Courier"/>
+      <w:sz w:val="18"/>
+    </w:rPr>
+  </w:style>
+  <w:style w:type="paragraph" w:styleId="Quote">
+    <w:name w:val="Quote"/>
+    <w:basedOn w:val="Normal"/>
+    <w:next w:val="Normal"/>
+    <w:link w:val="QuoteChar"/>
+    <w:uiPriority w:val="29"/>
+    <w:semiHidden/>
+    <w:qFormat/>
+    <w:rsid w:val="00382EC4"/>
+    <w:pPr>
+      <w:ind w:left="170" w:right="170"/>
+    </w:pPr>
+    <w:rPr>
+      <w:i/>
+      <w:iCs/>
+      <w:color w:val="000000" w:themeColor="text1"/>
+    </w:rPr>
+  </w:style>
+  <w:style w:type="character" w:customStyle="1" w:styleId="QuoteChar">
+    <w:name w:val="Quote Char"/>
+    <w:basedOn w:val="DefaultParagraphFont"/>
+    <w:link w:val="Quote"/>
+    <w:uiPriority w:val="29"/>
+    <w:semiHidden/>
+    <w:rsid w:val="00382EC4"/>
+    <w:rPr>
+      <w:i/>
+      <w:iCs/>
+      <w:color w:val="000000" w:themeColor="text1"/>
+    </w:rPr>
+  </w:style>
 </w:styles>
 </file>
--- a/Stylesheets/profiles/default/docx/template.docx
+++ b/Stylesheets/profiles/default/docx/template.docx
@@ -3,14 +3,6 @@
 <w:document xmlns:wpc="http://schemas.microsoft.com/office/word/2010/wordprocessingCanvas" xmlns:mo="http://schemas.microsoft.com/office/mac/office/2008/main" xmlns:mc="http://schemas.openxmlformats.org/markup-compatibility/2006" xmlns:mv="urn:schemas-microsoft-com:mac:vml" xmlns:o="urn:schemas-microsoft-com:office:office" xmlns:r="http://schemas.openxmlformats.org/officeDocument/2006/relationships" xmlns:m="http://schemas.openxmlformats.org/officeDocument/2006/math" xmlns:v="urn:schemas-microsoft-com:vml" xmlns:wp14="http://schemas.microsoft.com/office/word/2010/wordprocessingDrawing" xmlns:wp="http://schemas.openxmlformats.org/drawingml/2006/wordprocessingDrawing" xmlns:w10="urn:schemas-microsoft-com:office:word" xmlns:w="http://schemas.openxmlformats.org/wordprocessingml/2006/main" xmlns:w14="http://schemas.microsoft.com/office/word/2010/wordml" xmlns:wpg="http://schemas.microsoft.com/office/word/2010/wordprocessingGroup" xmlns:wpi="http://schemas.microsoft.com/office/word/2010/wordprocessingInk" xmlns:wne="http://schemas.microsoft.com/office/word/2006/wordml" xmlns:wps="http://schemas.microsoft.com/office/word/2010/wordprocessingShape" mc:Ignorable="w14 wp14">
   <w:body>
     <w:p>
-      <w:pPr>
-        <w:pStyle w:val="Bibliography"/>
-        <w:numPr>
-          <w:ilvl w:val="0"/>
-          <w:numId w:val="0"/>
-        </w:numPr>
-        <w:ind w:left="1080" w:hanging="1080"/>
-      </w:pPr>
       <w:bookmarkStart w:id="0" w:name="_GoBack"/>
       <w:bookmarkEnd w:id="0"/>
     </w:p>
@@ -27,239 +19,9 @@
 <file path=word/numbering.xml><?xml version="1.0" encoding="utf-8"?>
 <w:numbering xmlns:wpc="http://schemas.microsoft.com/office/word/2010/wordprocessingCanvas" xmlns:mo="http://schemas.microsoft.com/office/mac/office/2008/main" xmlns:mc="http://schemas.openxmlformats.org/markup-compatibility/2006" xmlns:mv="urn:schemas-microsoft-com:mac:vml" xmlns:o="urn:schemas-microsoft-com:office:office" xmlns:r="http://schemas.openxmlformats.org/officeDocument/2006/relationships" xmlns:m="http://schemas.openxmlformats.org/officeDocument/2006/math" xmlns:v="urn:schemas-microsoft-com:vml" xmlns:wp14="http://schemas.microsoft.com/office/word/2010/wordprocessingDrawing" xmlns:wp="http://schemas.openxmlformats.org/drawingml/2006/wordprocessingDrawing" xmlns:w10="urn:schemas-microsoft-com:office:word" xmlns:w="http://schemas.openxmlformats.org/wordprocessingml/2006/main" xmlns:w14="http://schemas.microsoft.com/office/word/2010/wordml" xmlns:wpg="http://schemas.microsoft.com/office/word/2010/wordprocessingGroup" xmlns:wpi="http://schemas.microsoft.com/office/word/2010/wordprocessingInk" xmlns:wne="http://schemas.microsoft.com/office/word/2006/wordml" xmlns:wps="http://schemas.microsoft.com/office/word/2010/wordprocessingShape" mc:Ignorable="w14 wp14">
   <w:abstractNum w:abstractNumId="0">
-    <w:nsid w:val="07A1685A"/>
+    <w:nsid w:val="194B0DA6"/>
     <w:multiLevelType w:val="multilevel"/>
-    <w:tmpl w:val="27D229FA"/>
-    <w:lvl w:ilvl="0">
-      <w:start w:val="1"/>
-      <w:numFmt w:val="decimal"/>
-      <w:lvlText w:val="%1."/>
-      <w:lvlJc w:val="left"/>
-      <w:pPr>
-        <w:tabs>
-          <w:tab w:val="num" w:pos="720"/>
-        </w:tabs>
-        <w:ind w:left="720" w:hanging="720"/>
-      </w:pPr>
-    </w:lvl>
-    <w:lvl w:ilvl="1">
-      <w:start w:val="1"/>
-      <w:numFmt w:val="decimal"/>
-      <w:lvlText w:val="%2."/>
-      <w:lvlJc w:val="left"/>
-      <w:pPr>
-        <w:tabs>
-          <w:tab w:val="num" w:pos="1440"/>
-        </w:tabs>
-        <w:ind w:left="1440" w:hanging="720"/>
-      </w:pPr>
-    </w:lvl>
-    <w:lvl w:ilvl="2">
-      <w:start w:val="1"/>
-      <w:numFmt w:val="decimal"/>
-      <w:lvlText w:val="%3."/>
-      <w:lvlJc w:val="left"/>
-      <w:pPr>
-        <w:tabs>
-          <w:tab w:val="num" w:pos="2160"/>
-        </w:tabs>
-        <w:ind w:left="2160" w:hanging="720"/>
-      </w:pPr>
-    </w:lvl>
-    <w:lvl w:ilvl="3">
-      <w:start w:val="1"/>
-      <w:numFmt w:val="decimal"/>
-      <w:lvlText w:val="%4."/>
-      <w:lvlJc w:val="left"/>
-      <w:pPr>
-        <w:tabs>
-          <w:tab w:val="num" w:pos="2880"/>
-        </w:tabs>
-        <w:ind w:left="2880" w:hanging="720"/>
-      </w:pPr>
-    </w:lvl>
-    <w:lvl w:ilvl="4">
-      <w:start w:val="1"/>
-      <w:numFmt w:val="decimal"/>
-      <w:lvlText w:val="%5."/>
-      <w:lvlJc w:val="left"/>
-      <w:pPr>
-        <w:tabs>
-          <w:tab w:val="num" w:pos="3600"/>
-        </w:tabs>
-        <w:ind w:left="3600" w:hanging="720"/>
-      </w:pPr>
-    </w:lvl>
-    <w:lvl w:ilvl="5">
-      <w:start w:val="1"/>
-      <w:numFmt w:val="decimal"/>
-      <w:lvlText w:val="%6."/>
-      <w:lvlJc w:val="left"/>
-      <w:pPr>
-        <w:tabs>
-          <w:tab w:val="num" w:pos="4320"/>
-        </w:tabs>
-        <w:ind w:left="4320" w:hanging="720"/>
-      </w:pPr>
-    </w:lvl>
-    <w:lvl w:ilvl="6">
-      <w:start w:val="1"/>
-      <w:numFmt w:val="decimal"/>
-      <w:lvlText w:val="%7."/>
-      <w:lvlJc w:val="left"/>
-      <w:pPr>
-        <w:tabs>
-          <w:tab w:val="num" w:pos="5040"/>
-        </w:tabs>
-        <w:ind w:left="5040" w:hanging="720"/>
-      </w:pPr>
-    </w:lvl>
-    <w:lvl w:ilvl="7">
-      <w:start w:val="1"/>
-      <w:numFmt w:val="decimal"/>
-      <w:lvlText w:val="%8."/>
-      <w:lvlJc w:val="left"/>
-      <w:pPr>
-        <w:tabs>
-          <w:tab w:val="num" w:pos="5760"/>
-        </w:tabs>
-        <w:ind w:left="5760" w:hanging="720"/>
-      </w:pPr>
-    </w:lvl>
-    <w:lvl w:ilvl="8">
-      <w:start w:val="1"/>
-      <w:numFmt w:val="decimal"/>
-      <w:lvlText w:val="%9."/>
-      <w:lvlJc w:val="left"/>
-      <w:pPr>
-        <w:tabs>
-          <w:tab w:val="num" w:pos="6480"/>
-        </w:tabs>
-        <w:ind w:left="6480" w:hanging="720"/>
-      </w:pPr>
-    </w:lvl>
-  </w:abstractNum>
-  <w:abstractNum w:abstractNumId="1">
-    <w:nsid w:val="0F5268F3"/>
-    <w:multiLevelType w:val="multilevel"/>
-    <w:tmpl w:val="E1922364"/>
-    <w:lvl w:ilvl="0">
-      <w:start w:val="1"/>
-      <w:numFmt w:val="decimal"/>
-      <w:pStyle w:val="ListNumber"/>
-      <w:lvlText w:val="%1."/>
-      <w:lvlJc w:val="left"/>
-      <w:pPr>
-        <w:ind w:left="360" w:hanging="360"/>
-      </w:pPr>
-      <w:rPr>
-        <w:rFonts w:hint="default"/>
-      </w:rPr>
-    </w:lvl>
-    <w:lvl w:ilvl="1">
-      <w:start w:val="1"/>
-      <w:numFmt w:val="lowerLetter"/>
-      <w:pStyle w:val="ListNumber2"/>
-      <w:lvlText w:val="%2)"/>
-      <w:lvlJc w:val="left"/>
-      <w:pPr>
-        <w:ind w:left="720" w:hanging="360"/>
-      </w:pPr>
-      <w:rPr>
-        <w:rFonts w:hint="default"/>
-      </w:rPr>
-    </w:lvl>
-    <w:lvl w:ilvl="2">
-      <w:start w:val="1"/>
-      <w:numFmt w:val="lowerRoman"/>
-      <w:pStyle w:val="ListNumber3"/>
-      <w:lvlText w:val="%3)"/>
-      <w:lvlJc w:val="left"/>
-      <w:pPr>
-        <w:ind w:left="1080" w:hanging="360"/>
-      </w:pPr>
-      <w:rPr>
-        <w:rFonts w:hint="default"/>
-      </w:rPr>
-    </w:lvl>
-    <w:lvl w:ilvl="3">
-      <w:start w:val="1"/>
-      <w:numFmt w:val="upperRoman"/>
-      <w:pStyle w:val="ListNumber4"/>
-      <w:lvlText w:val="%4)"/>
-      <w:lvlJc w:val="left"/>
-      <w:pPr>
-        <w:ind w:left="1440" w:hanging="360"/>
-      </w:pPr>
-      <w:rPr>
-        <w:rFonts w:hint="default"/>
-      </w:rPr>
-    </w:lvl>
-    <w:lvl w:ilvl="4">
-      <w:start w:val="1"/>
-      <w:numFmt w:val="lowerLetter"/>
-      <w:lvlText w:val="(%5)"/>
-      <w:lvlJc w:val="left"/>
-      <w:pPr>
-        <w:ind w:left="1800" w:hanging="360"/>
-      </w:pPr>
-      <w:rPr>
-        <w:rFonts w:hint="default"/>
-      </w:rPr>
-    </w:lvl>
-    <w:lvl w:ilvl="5">
-      <w:start w:val="1"/>
-      <w:numFmt w:val="lowerRoman"/>
-      <w:lvlText w:val="(%6)"/>
-      <w:lvlJc w:val="left"/>
-      <w:pPr>
-        <w:ind w:left="2160" w:hanging="360"/>
-      </w:pPr>
-      <w:rPr>
-        <w:rFonts w:hint="default"/>
-      </w:rPr>
-    </w:lvl>
-    <w:lvl w:ilvl="6">
-      <w:start w:val="1"/>
-      <w:numFmt w:val="decimal"/>
-      <w:lvlText w:val="%7."/>
-      <w:lvlJc w:val="left"/>
-      <w:pPr>
-        <w:ind w:left="2520" w:hanging="360"/>
-      </w:pPr>
-      <w:rPr>
-        <w:rFonts w:hint="default"/>
-      </w:rPr>
-    </w:lvl>
-    <w:lvl w:ilvl="7">
-      <w:start w:val="1"/>
-      <w:numFmt w:val="lowerLetter"/>
-      <w:lvlText w:val="%8."/>
-      <w:lvlJc w:val="left"/>
-      <w:pPr>
-        <w:ind w:left="2880" w:hanging="360"/>
-      </w:pPr>
-      <w:rPr>
-        <w:rFonts w:hint="default"/>
-      </w:rPr>
-    </w:lvl>
-    <w:lvl w:ilvl="8">
-      <w:start w:val="1"/>
-      <w:numFmt w:val="lowerRoman"/>
-      <w:lvlText w:val="%9."/>
-      <w:lvlJc w:val="left"/>
-      <w:pPr>
-        <w:ind w:left="3240" w:hanging="360"/>
-      </w:pPr>
-      <w:rPr>
-        <w:rFonts w:hint="default"/>
-      </w:rPr>
-    </w:lvl>
-  </w:abstractNum>
-  <w:abstractNum w:abstractNumId="2">
-    <w:nsid w:val="19F17687"/>
-    <w:multiLevelType w:val="multilevel"/>
-    <w:tmpl w:val="DE064EFC"/>
+    <w:tmpl w:val="ACD4C4C4"/>
     <w:lvl w:ilvl="0">
       <w:start w:val="1"/>
       <w:numFmt w:val="upperLetter"/>
@@ -371,10 +133,101 @@
       </w:rPr>
     </w:lvl>
   </w:abstractNum>
-  <w:abstractNum w:abstractNumId="3">
-    <w:nsid w:val="23DA1E58"/>
+  <w:abstractNum w:abstractNumId="1">
+    <w:nsid w:val="1ED50EBC"/>
+    <w:multiLevelType w:val="hybridMultilevel"/>
+    <w:tmpl w:val="F71471E8"/>
+    <w:lvl w:ilvl="0" w:tplc="3F76EE2A">
+      <w:start w:val="1"/>
+      <w:numFmt w:val="decimal"/>
+      <w:pStyle w:val="Figuretitle"/>
+      <w:suff w:val="space"/>
+      <w:lvlText w:val="Figure %1"/>
+      <w:lvlJc w:val="left"/>
+      <w:pPr>
+        <w:ind w:left="0" w:firstLine="0"/>
+      </w:pPr>
+      <w:rPr>
+        <w:rFonts w:hint="default"/>
+      </w:rPr>
+    </w:lvl>
+    <w:lvl w:ilvl="1" w:tplc="6EF8AEE0">
+      <w:start w:val="1"/>
+      <w:numFmt w:val="lowerLetter"/>
+      <w:lvlText w:val="%2."/>
+      <w:lvlJc w:val="left"/>
+      <w:pPr>
+        <w:ind w:left="1440" w:hanging="360"/>
+      </w:pPr>
+    </w:lvl>
+    <w:lvl w:ilvl="2" w:tplc="6756BAB4">
+      <w:start w:val="1"/>
+      <w:numFmt w:val="lowerRoman"/>
+      <w:lvlText w:val="%3."/>
+      <w:lvlJc w:val="right"/>
+      <w:pPr>
+        <w:ind w:left="2160" w:hanging="180"/>
+      </w:pPr>
+    </w:lvl>
+    <w:lvl w:ilvl="3" w:tplc="10641E3E">
+      <w:start w:val="1"/>
+      <w:numFmt w:val="decimal"/>
+      <w:lvlText w:val="%4."/>
+      <w:lvlJc w:val="left"/>
+      <w:pPr>
+        <w:ind w:left="2880" w:hanging="360"/>
+      </w:pPr>
+    </w:lvl>
+    <w:lvl w:ilvl="4" w:tplc="A2E011CC">
+      <w:start w:val="1"/>
+      <w:numFmt w:val="lowerLetter"/>
+      <w:lvlText w:val="%5."/>
+      <w:lvlJc w:val="left"/>
+      <w:pPr>
+        <w:ind w:left="3600" w:hanging="360"/>
+      </w:pPr>
+    </w:lvl>
+    <w:lvl w:ilvl="5" w:tplc="221CE62E">
+      <w:start w:val="1"/>
+      <w:numFmt w:val="lowerRoman"/>
+      <w:lvlText w:val="%6."/>
+      <w:lvlJc w:val="right"/>
+      <w:pPr>
+        <w:ind w:left="4320" w:hanging="180"/>
+      </w:pPr>
+    </w:lvl>
+    <w:lvl w:ilvl="6" w:tplc="263E6AC2">
+      <w:start w:val="1"/>
+      <w:numFmt w:val="decimal"/>
+      <w:lvlText w:val="%7."/>
+      <w:lvlJc w:val="left"/>
+      <w:pPr>
+        <w:ind w:left="5040" w:hanging="360"/>
+      </w:pPr>
+    </w:lvl>
+    <w:lvl w:ilvl="7" w:tplc="174E6DC0">
+      <w:start w:val="1"/>
+      <w:numFmt w:val="lowerLetter"/>
+      <w:lvlText w:val="%8."/>
+      <w:lvlJc w:val="left"/>
+      <w:pPr>
+        <w:ind w:left="5760" w:hanging="360"/>
+      </w:pPr>
+    </w:lvl>
+    <w:lvl w:ilvl="8" w:tplc="F40C1004">
+      <w:start w:val="1"/>
+      <w:numFmt w:val="lowerRoman"/>
+      <w:lvlText w:val="%9."/>
+      <w:lvlJc w:val="right"/>
+      <w:pPr>
+        <w:ind w:left="6480" w:hanging="180"/>
+      </w:pPr>
+    </w:lvl>
+  </w:abstractNum>
+  <w:abstractNum w:abstractNumId="2">
+    <w:nsid w:val="242854B2"/>
     <w:multiLevelType w:val="multilevel"/>
-    <w:tmpl w:val="7B90CA5E"/>
+    <w:tmpl w:val="0540BB36"/>
     <w:lvl w:ilvl="0">
       <w:start w:val="1"/>
       <w:numFmt w:val="bullet"/>
@@ -493,134 +346,11 @@
       <w:lvlJc w:val="left"/>
     </w:lvl>
   </w:abstractNum>
-  <w:abstractNum w:abstractNumId="4">
-    <w:nsid w:val="2CBC5F76"/>
-    <w:multiLevelType w:val="multilevel"/>
-    <w:tmpl w:val="09043E3E"/>
-    <w:name w:val="heading"/>
-    <w:lvl w:ilvl="0">
-      <w:start w:val="1"/>
-      <w:numFmt w:val="decimal"/>
-      <w:pStyle w:val="Heading1"/>
-      <w:lvlText w:val="%1"/>
-      <w:lvlJc w:val="left"/>
-      <w:pPr>
-        <w:ind w:left="432" w:hanging="432"/>
-      </w:pPr>
-      <w:rPr>
-        <w:rFonts w:hint="default"/>
-      </w:rPr>
-    </w:lvl>
-    <w:lvl w:ilvl="1">
-      <w:start w:val="1"/>
-      <w:numFmt w:val="decimal"/>
-      <w:pStyle w:val="Heading2"/>
-      <w:lvlText w:val="%1.%2"/>
-      <w:lvlJc w:val="left"/>
-      <w:pPr>
-        <w:ind w:left="648" w:hanging="648"/>
-      </w:pPr>
-      <w:rPr>
-        <w:rFonts w:hint="default"/>
-      </w:rPr>
-    </w:lvl>
-    <w:lvl w:ilvl="2">
-      <w:start w:val="1"/>
-      <w:numFmt w:val="decimal"/>
-      <w:pStyle w:val="Heading3"/>
-      <w:lvlText w:val="%1.%2.%3"/>
-      <w:lvlJc w:val="left"/>
-      <w:pPr>
-        <w:ind w:left="864" w:hanging="864"/>
-      </w:pPr>
-      <w:rPr>
-        <w:rFonts w:hint="default"/>
-      </w:rPr>
-    </w:lvl>
-    <w:lvl w:ilvl="3">
-      <w:start w:val="1"/>
-      <w:numFmt w:val="decimal"/>
-      <w:pStyle w:val="Heading4"/>
-      <w:lvlText w:val="%1.%2.%3.%4"/>
-      <w:lvlJc w:val="left"/>
-      <w:pPr>
-        <w:ind w:left="1080" w:hanging="1080"/>
-      </w:pPr>
-      <w:rPr>
-        <w:rFonts w:hint="default"/>
-      </w:rPr>
-    </w:lvl>
-    <w:lvl w:ilvl="4">
-      <w:start w:val="1"/>
-      <w:numFmt w:val="decimal"/>
-      <w:pStyle w:val="Heading5"/>
-      <w:lvlText w:val="%1.%2.%3.%4.%5"/>
-      <w:lvlJc w:val="left"/>
-      <w:pPr>
-        <w:ind w:left="1296" w:hanging="1296"/>
-      </w:pPr>
-      <w:rPr>
-        <w:rFonts w:hint="default"/>
-      </w:rPr>
-    </w:lvl>
-    <w:lvl w:ilvl="5">
-      <w:start w:val="1"/>
-      <w:numFmt w:val="decimal"/>
-      <w:pStyle w:val="Heading6"/>
-      <w:lvlText w:val="%1.%2.%3.%4.%5.%6"/>
-      <w:lvlJc w:val="left"/>
-      <w:pPr>
-        <w:ind w:left="1512" w:hanging="1512"/>
-      </w:pPr>
-      <w:rPr>
-        <w:rFonts w:hint="default"/>
-      </w:rPr>
-    </w:lvl>
-    <w:lvl w:ilvl="6">
-      <w:start w:val="1"/>
-      <w:numFmt w:val="decimal"/>
-      <w:pStyle w:val="Heading7"/>
-      <w:lvlText w:val="%1.%2.%3.%4.%5.%6.%7"/>
-      <w:lvlJc w:val="left"/>
-      <w:pPr>
-        <w:ind w:left="1728" w:hanging="1728"/>
-      </w:pPr>
-      <w:rPr>
-        <w:rFonts w:hint="default"/>
-      </w:rPr>
-    </w:lvl>
-    <w:lvl w:ilvl="7">
-      <w:start w:val="1"/>
-      <w:numFmt w:val="decimal"/>
-      <w:pStyle w:val="Heading8"/>
-      <w:lvlText w:val="%1.%2.%3.%4.%5.%6.%7.%8"/>
-      <w:lvlJc w:val="left"/>
-      <w:pPr>
-        <w:ind w:left="1944" w:hanging="1944"/>
-      </w:pPr>
-      <w:rPr>
-        <w:rFonts w:hint="default"/>
-      </w:rPr>
-    </w:lvl>
-    <w:lvl w:ilvl="8">
-      <w:start w:val="1"/>
-      <w:numFmt w:val="decimal"/>
-      <w:pStyle w:val="Heading9"/>
-      <w:lvlText w:val="%1.%2.%3.%4.%5.%6.%7.%8.%9"/>
-      <w:lvlJc w:val="left"/>
-      <w:pPr>
-        <w:ind w:left="2160" w:hanging="2160"/>
-      </w:pPr>
-      <w:rPr>
-        <w:rFonts w:hint="default"/>
-      </w:rPr>
-    </w:lvl>
-  </w:abstractNum>
-  <w:abstractNum w:abstractNumId="5">
-    <w:nsid w:val="3B6851F1"/>
+  <w:abstractNum w:abstractNumId="3">
+    <w:nsid w:val="24700906"/>
     <w:multiLevelType w:val="hybridMultilevel"/>
-    <w:tmpl w:val="A6C8E512"/>
-    <w:lvl w:ilvl="0" w:tplc="71CC0FEA">
+    <w:tmpl w:val="B73C0E82"/>
+    <w:lvl w:ilvl="0" w:tplc="0B6EC254">
       <w:start w:val="1"/>
       <w:numFmt w:val="decimal"/>
       <w:pStyle w:val="Tabletitle"/>
@@ -634,7 +364,7 @@
         <w:rFonts w:hint="default"/>
       </w:rPr>
     </w:lvl>
-    <w:lvl w:ilvl="1" w:tplc="0008755E">
+    <w:lvl w:ilvl="1" w:tplc="CAD00224">
       <w:start w:val="1"/>
       <w:numFmt w:val="lowerLetter"/>
       <w:lvlText w:val="%2."/>
@@ -643,7 +373,7 @@
         <w:ind w:left="1440" w:hanging="360"/>
       </w:pPr>
     </w:lvl>
-    <w:lvl w:ilvl="2" w:tplc="F792294E">
+    <w:lvl w:ilvl="2" w:tplc="7326D77E">
       <w:start w:val="1"/>
       <w:numFmt w:val="lowerRoman"/>
       <w:lvlText w:val="%3."/>
@@ -652,7 +382,7 @@
         <w:ind w:left="2160" w:hanging="180"/>
       </w:pPr>
     </w:lvl>
-    <w:lvl w:ilvl="3" w:tplc="FA94959E">
+    <w:lvl w:ilvl="3" w:tplc="953470A0">
       <w:start w:val="1"/>
       <w:numFmt w:val="decimal"/>
       <w:lvlText w:val="%4."/>
@@ -661,7 +391,7 @@
         <w:ind w:left="2880" w:hanging="360"/>
       </w:pPr>
     </w:lvl>
-    <w:lvl w:ilvl="4" w:tplc="68782EB4">
+    <w:lvl w:ilvl="4" w:tplc="0DAE24A4">
       <w:start w:val="1"/>
       <w:numFmt w:val="lowerLetter"/>
       <w:lvlText w:val="%5."/>
@@ -670,7 +400,7 @@
         <w:ind w:left="3600" w:hanging="360"/>
       </w:pPr>
     </w:lvl>
-    <w:lvl w:ilvl="5" w:tplc="125224D4">
+    <w:lvl w:ilvl="5" w:tplc="0D9EB086">
       <w:start w:val="1"/>
       <w:numFmt w:val="lowerRoman"/>
       <w:lvlText w:val="%6."/>
@@ -679,7 +409,7 @@
         <w:ind w:left="4320" w:hanging="180"/>
       </w:pPr>
     </w:lvl>
-    <w:lvl w:ilvl="6" w:tplc="5B80C334">
+    <w:lvl w:ilvl="6" w:tplc="7A76802E">
       <w:start w:val="1"/>
       <w:numFmt w:val="decimal"/>
       <w:lvlText w:val="%7."/>
@@ -688,7 +418,7 @@
         <w:ind w:left="5040" w:hanging="360"/>
       </w:pPr>
     </w:lvl>
-    <w:lvl w:ilvl="7" w:tplc="391C3AF4">
+    <w:lvl w:ilvl="7" w:tplc="C1661E02">
       <w:start w:val="1"/>
       <w:numFmt w:val="lowerLetter"/>
       <w:lvlText w:val="%8."/>
@@ -697,7 +427,7 @@
         <w:ind w:left="5760" w:hanging="360"/>
       </w:pPr>
     </w:lvl>
-    <w:lvl w:ilvl="8" w:tplc="F362B944">
+    <w:lvl w:ilvl="8" w:tplc="AC04B1D4">
       <w:start w:val="1"/>
       <w:numFmt w:val="lowerRoman"/>
       <w:lvlText w:val="%9."/>
@@ -707,25 +437,264 @@
       </w:pPr>
     </w:lvl>
   </w:abstractNum>
-  <w:abstractNum w:abstractNumId="6">
-    <w:nsid w:val="600B52A9"/>
-    <w:multiLevelType w:val="hybridMultilevel"/>
-    <w:tmpl w:val="DE26F0C0"/>
-    <w:lvl w:ilvl="0" w:tplc="763EC9C8">
+  <w:abstractNum w:abstractNumId="4">
+    <w:nsid w:val="53F63C2B"/>
+    <w:multiLevelType w:val="multilevel"/>
+    <w:tmpl w:val="EED2A34C"/>
+    <w:lvl w:ilvl="0">
       <w:start w:val="1"/>
       <w:numFmt w:val="decimal"/>
-      <w:pStyle w:val="Figuretitle"/>
-      <w:suff w:val="space"/>
-      <w:lvlText w:val="Figure %1"/>
-      <w:lvlJc w:val="left"/>
-      <w:pPr>
-        <w:ind w:left="0" w:firstLine="0"/>
+      <w:pStyle w:val="ListNumber"/>
+      <w:lvlText w:val="%1."/>
+      <w:lvlJc w:val="left"/>
+      <w:pPr>
+        <w:ind w:left="360" w:hanging="360"/>
       </w:pPr>
       <w:rPr>
         <w:rFonts w:hint="default"/>
       </w:rPr>
     </w:lvl>
-    <w:lvl w:ilvl="1" w:tplc="A8C29BB0">
+    <w:lvl w:ilvl="1">
+      <w:start w:val="1"/>
+      <w:numFmt w:val="lowerLetter"/>
+      <w:pStyle w:val="ListNumber2"/>
+      <w:lvlText w:val="%2)"/>
+      <w:lvlJc w:val="left"/>
+      <w:pPr>
+        <w:ind w:left="720" w:hanging="360"/>
+      </w:pPr>
+      <w:rPr>
+        <w:rFonts w:hint="default"/>
+      </w:rPr>
+    </w:lvl>
+    <w:lvl w:ilvl="2">
+      <w:start w:val="1"/>
+      <w:numFmt w:val="lowerRoman"/>
+      <w:pStyle w:val="ListNumber3"/>
+      <w:lvlText w:val="%3)"/>
+      <w:lvlJc w:val="left"/>
+      <w:pPr>
+        <w:ind w:left="1080" w:hanging="360"/>
+      </w:pPr>
+      <w:rPr>
+        <w:rFonts w:hint="default"/>
+      </w:rPr>
+    </w:lvl>
+    <w:lvl w:ilvl="3">
+      <w:start w:val="1"/>
+      <w:numFmt w:val="upperRoman"/>
+      <w:pStyle w:val="ListNumber4"/>
+      <w:lvlText w:val="%4)"/>
+      <w:lvlJc w:val="left"/>
+      <w:pPr>
+        <w:ind w:left="1440" w:hanging="360"/>
+      </w:pPr>
+      <w:rPr>
+        <w:rFonts w:hint="default"/>
+      </w:rPr>
+    </w:lvl>
+    <w:lvl w:ilvl="4">
+      <w:start w:val="1"/>
+      <w:numFmt w:val="lowerLetter"/>
+      <w:lvlText w:val="(%5)"/>
+      <w:lvlJc w:val="left"/>
+      <w:pPr>
+        <w:ind w:left="1800" w:hanging="360"/>
+      </w:pPr>
+      <w:rPr>
+        <w:rFonts w:hint="default"/>
+      </w:rPr>
+    </w:lvl>
+    <w:lvl w:ilvl="5">
+      <w:start w:val="1"/>
+      <w:numFmt w:val="lowerRoman"/>
+      <w:lvlText w:val="(%6)"/>
+      <w:lvlJc w:val="left"/>
+      <w:pPr>
+        <w:ind w:left="2160" w:hanging="360"/>
+      </w:pPr>
+      <w:rPr>
+        <w:rFonts w:hint="default"/>
+      </w:rPr>
+    </w:lvl>
+    <w:lvl w:ilvl="6">
+      <w:start w:val="1"/>
+      <w:numFmt w:val="decimal"/>
+      <w:lvlText w:val="%7."/>
+      <w:lvlJc w:val="left"/>
+      <w:pPr>
+        <w:ind w:left="2520" w:hanging="360"/>
+      </w:pPr>
+      <w:rPr>
+        <w:rFonts w:hint="default"/>
+      </w:rPr>
+    </w:lvl>
+    <w:lvl w:ilvl="7">
+      <w:start w:val="1"/>
+      <w:numFmt w:val="lowerLetter"/>
+      <w:lvlText w:val="%8."/>
+      <w:lvlJc w:val="left"/>
+      <w:pPr>
+        <w:ind w:left="2880" w:hanging="360"/>
+      </w:pPr>
+      <w:rPr>
+        <w:rFonts w:hint="default"/>
+      </w:rPr>
+    </w:lvl>
+    <w:lvl w:ilvl="8">
+      <w:start w:val="1"/>
+      <w:numFmt w:val="lowerRoman"/>
+      <w:lvlText w:val="%9."/>
+      <w:lvlJc w:val="left"/>
+      <w:pPr>
+        <w:ind w:left="3240" w:hanging="360"/>
+      </w:pPr>
+      <w:rPr>
+        <w:rFonts w:hint="default"/>
+      </w:rPr>
+    </w:lvl>
+  </w:abstractNum>
+  <w:abstractNum w:abstractNumId="5">
+    <w:nsid w:val="579543D8"/>
+    <w:multiLevelType w:val="multilevel"/>
+    <w:tmpl w:val="D7E6310E"/>
+    <w:name w:val="heading"/>
+    <w:lvl w:ilvl="0">
+      <w:start w:val="1"/>
+      <w:numFmt w:val="decimal"/>
+      <w:pStyle w:val="Heading1"/>
+      <w:lvlText w:val="%1"/>
+      <w:lvlJc w:val="left"/>
+      <w:pPr>
+        <w:ind w:left="432" w:hanging="432"/>
+      </w:pPr>
+      <w:rPr>
+        <w:rFonts w:hint="default"/>
+      </w:rPr>
+    </w:lvl>
+    <w:lvl w:ilvl="1">
+      <w:start w:val="1"/>
+      <w:numFmt w:val="decimal"/>
+      <w:pStyle w:val="Heading2"/>
+      <w:lvlText w:val="%1.%2"/>
+      <w:lvlJc w:val="left"/>
+      <w:pPr>
+        <w:ind w:left="648" w:hanging="648"/>
+      </w:pPr>
+      <w:rPr>
+        <w:rFonts w:hint="default"/>
+      </w:rPr>
+    </w:lvl>
+    <w:lvl w:ilvl="2">
+      <w:start w:val="1"/>
+      <w:numFmt w:val="decimal"/>
+      <w:pStyle w:val="Heading3"/>
+      <w:lvlText w:val="%1.%2.%3"/>
+      <w:lvlJc w:val="left"/>
+      <w:pPr>
+        <w:ind w:left="864" w:hanging="864"/>
+      </w:pPr>
+      <w:rPr>
+        <w:rFonts w:hint="default"/>
+      </w:rPr>
+    </w:lvl>
+    <w:lvl w:ilvl="3">
+      <w:start w:val="1"/>
+      <w:numFmt w:val="decimal"/>
+      <w:pStyle w:val="Heading4"/>
+      <w:lvlText w:val="%1.%2.%3.%4"/>
+      <w:lvlJc w:val="left"/>
+      <w:pPr>
+        <w:ind w:left="1080" w:hanging="1080"/>
+      </w:pPr>
+      <w:rPr>
+        <w:rFonts w:hint="default"/>
+      </w:rPr>
+    </w:lvl>
+    <w:lvl w:ilvl="4">
+      <w:start w:val="1"/>
+      <w:numFmt w:val="decimal"/>
+      <w:pStyle w:val="Heading5"/>
+      <w:lvlText w:val="%1.%2.%3.%4.%5"/>
+      <w:lvlJc w:val="left"/>
+      <w:pPr>
+        <w:ind w:left="1296" w:hanging="1296"/>
+      </w:pPr>
+      <w:rPr>
+        <w:rFonts w:hint="default"/>
+      </w:rPr>
+    </w:lvl>
+    <w:lvl w:ilvl="5">
+      <w:start w:val="1"/>
+      <w:numFmt w:val="decimal"/>
+      <w:pStyle w:val="Heading6"/>
+      <w:lvlText w:val="%1.%2.%3.%4.%5.%6"/>
+      <w:lvlJc w:val="left"/>
+      <w:pPr>
+        <w:ind w:left="1512" w:hanging="1512"/>
+      </w:pPr>
+      <w:rPr>
+        <w:rFonts w:hint="default"/>
+      </w:rPr>
+    </w:lvl>
+    <w:lvl w:ilvl="6">
+      <w:start w:val="1"/>
+      <w:numFmt w:val="decimal"/>
+      <w:pStyle w:val="Heading7"/>
+      <w:lvlText w:val="%1.%2.%3.%4.%5.%6.%7"/>
+      <w:lvlJc w:val="left"/>
+      <w:pPr>
+        <w:ind w:left="1728" w:hanging="1728"/>
+      </w:pPr>
+      <w:rPr>
+        <w:rFonts w:hint="default"/>
+      </w:rPr>
+    </w:lvl>
+    <w:lvl w:ilvl="7">
+      <w:start w:val="1"/>
+      <w:numFmt w:val="decimal"/>
+      <w:pStyle w:val="Heading8"/>
+      <w:lvlText w:val="%1.%2.%3.%4.%5.%6.%7.%8"/>
+      <w:lvlJc w:val="left"/>
+      <w:pPr>
+        <w:ind w:left="1944" w:hanging="1944"/>
+      </w:pPr>
+      <w:rPr>
+        <w:rFonts w:hint="default"/>
+      </w:rPr>
+    </w:lvl>
+    <w:lvl w:ilvl="8">
+      <w:start w:val="1"/>
+      <w:numFmt w:val="decimal"/>
+      <w:pStyle w:val="Heading9"/>
+      <w:lvlText w:val="%1.%2.%3.%4.%5.%6.%7.%8.%9"/>
+      <w:lvlJc w:val="left"/>
+      <w:pPr>
+        <w:ind w:left="2160" w:hanging="2160"/>
+      </w:pPr>
+      <w:rPr>
+        <w:rFonts w:hint="default"/>
+      </w:rPr>
+    </w:lvl>
+  </w:abstractNum>
+  <w:abstractNum w:abstractNumId="6">
+    <w:nsid w:val="58E46383"/>
+    <w:multiLevelType w:val="hybridMultilevel"/>
+    <w:tmpl w:val="C3F4DA48"/>
+    <w:lvl w:ilvl="0" w:tplc="AE7EB3EE">
+      <w:start w:val="1"/>
+      <w:numFmt w:val="decimal"/>
+      <w:pStyle w:val="Bibliography"/>
+      <w:lvlText w:val="[%1]"/>
+      <w:lvlJc w:val="left"/>
+      <w:pPr>
+        <w:ind w:left="1080" w:hanging="1080"/>
+      </w:pPr>
+      <w:rPr>
+        <w:rFonts w:hint="default"/>
+      </w:rPr>
+    </w:lvl>
+    <w:lvl w:ilvl="1" w:tplc="5414DF54">
       <w:start w:val="1"/>
       <w:numFmt w:val="lowerLetter"/>
       <w:lvlText w:val="%2."/>
@@ -734,7 +703,7 @@
         <w:ind w:left="1440" w:hanging="360"/>
       </w:pPr>
     </w:lvl>
-    <w:lvl w:ilvl="2" w:tplc="21D2FA22">
+    <w:lvl w:ilvl="2" w:tplc="340872CE">
       <w:start w:val="1"/>
       <w:numFmt w:val="lowerRoman"/>
       <w:lvlText w:val="%3."/>
@@ -743,7 +712,7 @@
         <w:ind w:left="2160" w:hanging="180"/>
       </w:pPr>
     </w:lvl>
-    <w:lvl w:ilvl="3" w:tplc="A49EF0EE">
+    <w:lvl w:ilvl="3" w:tplc="C57E01E4">
       <w:start w:val="1"/>
       <w:numFmt w:val="decimal"/>
       <w:lvlText w:val="%4."/>
@@ -752,7 +721,7 @@
         <w:ind w:left="2880" w:hanging="360"/>
       </w:pPr>
     </w:lvl>
-    <w:lvl w:ilvl="4" w:tplc="6472CC0E">
+    <w:lvl w:ilvl="4" w:tplc="D2C44AF8">
       <w:start w:val="1"/>
       <w:numFmt w:val="lowerLetter"/>
       <w:lvlText w:val="%5."/>
@@ -761,7 +730,7 @@
         <w:ind w:left="3600" w:hanging="360"/>
       </w:pPr>
     </w:lvl>
-    <w:lvl w:ilvl="5" w:tplc="C924F490">
+    <w:lvl w:ilvl="5" w:tplc="825A4E72">
       <w:start w:val="1"/>
       <w:numFmt w:val="lowerRoman"/>
       <w:lvlText w:val="%6."/>
@@ -770,7 +739,7 @@
         <w:ind w:left="4320" w:hanging="180"/>
       </w:pPr>
     </w:lvl>
-    <w:lvl w:ilvl="6" w:tplc="BCA6DF40">
+    <w:lvl w:ilvl="6" w:tplc="F17E2912">
       <w:start w:val="1"/>
       <w:numFmt w:val="decimal"/>
       <w:lvlText w:val="%7."/>
@@ -779,7 +748,7 @@
         <w:ind w:left="5040" w:hanging="360"/>
       </w:pPr>
     </w:lvl>
-    <w:lvl w:ilvl="7" w:tplc="4834503C">
+    <w:lvl w:ilvl="7" w:tplc="10C484D6">
       <w:start w:val="1"/>
       <w:numFmt w:val="lowerLetter"/>
       <w:lvlText w:val="%8."/>
@@ -788,7 +757,7 @@
         <w:ind w:left="5760" w:hanging="360"/>
       </w:pPr>
     </w:lvl>
-    <w:lvl w:ilvl="8" w:tplc="85FC93A8">
+    <w:lvl w:ilvl="8" w:tplc="9432CF32">
       <w:start w:val="1"/>
       <w:numFmt w:val="lowerRoman"/>
       <w:lvlText w:val="%9."/>
@@ -798,116 +767,26 @@
       </w:pPr>
     </w:lvl>
   </w:abstractNum>
-  <w:abstractNum w:abstractNumId="7">
-    <w:nsid w:val="6CD87834"/>
-    <w:multiLevelType w:val="hybridMultilevel"/>
-    <w:tmpl w:val="6F3E0796"/>
-    <w:lvl w:ilvl="0" w:tplc="5A142736">
-      <w:start w:val="1"/>
-      <w:numFmt w:val="decimal"/>
-      <w:pStyle w:val="Bibliography"/>
-      <w:lvlText w:val="[%1]"/>
-      <w:lvlJc w:val="left"/>
-      <w:pPr>
-        <w:ind w:left="1080" w:hanging="1080"/>
-      </w:pPr>
-      <w:rPr>
-        <w:rFonts w:hint="default"/>
-      </w:rPr>
-    </w:lvl>
-    <w:lvl w:ilvl="1" w:tplc="9C9CA07E">
-      <w:start w:val="1"/>
-      <w:numFmt w:val="lowerLetter"/>
-      <w:lvlText w:val="%2."/>
-      <w:lvlJc w:val="left"/>
-      <w:pPr>
-        <w:ind w:left="1440" w:hanging="360"/>
-      </w:pPr>
-    </w:lvl>
-    <w:lvl w:ilvl="2" w:tplc="90A445E2">
-      <w:start w:val="1"/>
-      <w:numFmt w:val="lowerRoman"/>
-      <w:lvlText w:val="%3."/>
-      <w:lvlJc w:val="right"/>
-      <w:pPr>
-        <w:ind w:left="2160" w:hanging="180"/>
-      </w:pPr>
-    </w:lvl>
-    <w:lvl w:ilvl="3" w:tplc="4A620886">
-      <w:start w:val="1"/>
-      <w:numFmt w:val="decimal"/>
-      <w:lvlText w:val="%4."/>
-      <w:lvlJc w:val="left"/>
-      <w:pPr>
-        <w:ind w:left="2880" w:hanging="360"/>
-      </w:pPr>
-    </w:lvl>
-    <w:lvl w:ilvl="4" w:tplc="5A84E0D4">
-      <w:start w:val="1"/>
-      <w:numFmt w:val="lowerLetter"/>
-      <w:lvlText w:val="%5."/>
-      <w:lvlJc w:val="left"/>
-      <w:pPr>
-        <w:ind w:left="3600" w:hanging="360"/>
-      </w:pPr>
-    </w:lvl>
-    <w:lvl w:ilvl="5" w:tplc="B95A4FAE">
-      <w:start w:val="1"/>
-      <w:numFmt w:val="lowerRoman"/>
-      <w:lvlText w:val="%6."/>
-      <w:lvlJc w:val="right"/>
-      <w:pPr>
-        <w:ind w:left="4320" w:hanging="180"/>
-      </w:pPr>
-    </w:lvl>
-    <w:lvl w:ilvl="6" w:tplc="58041384">
-      <w:start w:val="1"/>
-      <w:numFmt w:val="decimal"/>
-      <w:lvlText w:val="%7."/>
-      <w:lvlJc w:val="left"/>
-      <w:pPr>
-        <w:ind w:left="5040" w:hanging="360"/>
-      </w:pPr>
-    </w:lvl>
-    <w:lvl w:ilvl="7" w:tplc="22206634">
-      <w:start w:val="1"/>
-      <w:numFmt w:val="lowerLetter"/>
-      <w:lvlText w:val="%8."/>
-      <w:lvlJc w:val="left"/>
-      <w:pPr>
-        <w:ind w:left="5760" w:hanging="360"/>
-      </w:pPr>
-    </w:lvl>
-    <w:lvl w:ilvl="8" w:tplc="409CF84A">
-      <w:start w:val="1"/>
-      <w:numFmt w:val="lowerRoman"/>
-      <w:lvlText w:val="%9."/>
-      <w:lvlJc w:val="right"/>
-      <w:pPr>
-        <w:ind w:left="6480" w:hanging="180"/>
-      </w:pPr>
-    </w:lvl>
-  </w:abstractNum>
   <w:num w:numId="1">
-    <w:abstractNumId w:val="4"/>
+    <w:abstractNumId w:val="5"/>
   </w:num>
   <w:num w:numId="2">
+    <w:abstractNumId w:val="2"/>
+  </w:num>
+  <w:num w:numId="3">
+    <w:abstractNumId w:val="0"/>
+  </w:num>
+  <w:num w:numId="4">
     <w:abstractNumId w:val="3"/>
   </w:num>
-  <w:num w:numId="3">
-    <w:abstractNumId w:val="2"/>
-  </w:num>
-  <w:num w:numId="4">
-    <w:abstractNumId w:val="5"/>
-  </w:num>
   <w:num w:numId="5">
-    <w:abstractNumId w:val="7"/>
+    <w:abstractNumId w:val="6"/>
   </w:num>
   <w:num w:numId="6">
-    <w:abstractNumId w:val="6"/>
+    <w:abstractNumId w:val="1"/>
   </w:num>
   <w:num w:numId="7">
-    <w:abstractNumId w:val="1"/>
+    <w:abstractNumId w:val="4"/>
     <w:lvlOverride w:ilvl="0">
       <w:startOverride w:val="1"/>
     </w:lvlOverride>
@@ -937,10 +816,7 @@
     </w:lvlOverride>
   </w:num>
   <w:num w:numId="8">
-    <w:abstractNumId w:val="3"/>
-  </w:num>
-  <w:num w:numId="9">
-    <w:abstractNumId w:val="0"/>
+    <w:abstractNumId w:val="2"/>
   </w:num>
 </w:numbering>
 </file>
@@ -1342,7 +1218,7 @@
       <w:keepLines/>
       <w:numPr>
         <w:ilvl w:val="7"/>
-        <w:numId w:val="7"/>
+        <w:numId w:val="6"/>
       </w:numPr>
       <w:outlineLvl w:val="7"/>
     </w:pPr>
@@ -1367,7 +1243,7 @@
       <w:keepLines/>
       <w:numPr>
         <w:ilvl w:val="8"/>
-        <w:numId w:val="7"/>
+        <w:numId w:val="6"/>
       </w:numPr>
       <w:outlineLvl w:val="8"/>
     </w:pPr>
@@ -1756,7 +1632,7 @@
     <w:rsid w:val="002D58E6"/>
     <w:pPr>
       <w:numPr>
-        <w:numId w:val="9"/>
+        <w:numId w:val="8"/>
       </w:numPr>
       <w:contextualSpacing/>
     </w:pPr>
@@ -1908,7 +1784,7 @@
     <w:basedOn w:val="Normal"/>
     <w:next w:val="Normal"/>
     <w:qFormat/>
-    <w:rsid w:val="00C929E4"/>
+    <w:rsid w:val="009E48BB"/>
     <w:pPr>
       <w:pBdr>
         <w:top w:val="single" w:sz="4" w:space="1" w:color="auto" w:shadow="1"/>
@@ -1919,7 +1795,7 @@
     </w:pPr>
     <w:rPr>
       <w:rFonts w:ascii="DejaVu Sans Mono" w:hAnsi="DejaVu Sans Mono"/>
-      <w:sz w:val="20"/>
+      <w:sz w:val="18"/>
     </w:rPr>
   </w:style>
   <w:style xmlns:mc="http://schemas.openxmlformats.org/markup-compatibility/2006" xmlns:w14="http://schemas.microsoft.com/office/word/2010/wordml" w:type="paragraph" w:customStyle="1" w:styleId="Figurefootnote">
@@ -2768,6 +2644,27 @@
       <w:i/>
       <w:iCs/>
       <w:color w:val="000000" w:themeColor="text1"/>
+    </w:rPr>
+  </w:style>
+  <w:style xmlns:mc="http://schemas.openxmlformats.org/markup-compatibility/2006" xmlns:w14="http://schemas.microsoft.com/office/word/2010/wordml" w:type="paragraph" w:customStyle="1" w:styleId="egXML3">
+    <w:name w:val="egXML"/>
+    <w:basedOn w:val="Normal"/>
+    <w:qFormat/>
+    <w:rPr>
+      <w:rFonts w:ascii="Courier" w:hAnsi="Courier"/>
+      <w:sz w:val="20"/>
+    </w:rPr>
+  </w:style>
+  <w:style xmlns:mc="http://schemas.openxmlformats.org/markup-compatibility/2006" xmlns:w14="http://schemas.microsoft.com/office/word/2010/wordml" w:type="paragraph" w:customStyle="1" w:styleId="egXMLTable3">
+    <w:name w:val="egXMLTable"/>
+    <w:basedOn w:val="Normal"/>
+    <w:qFormat/>
+    <w:pPr>
+      <w:spacing w:before="80" w:after="0"/>
+    </w:pPr>
+    <w:rPr>
+      <w:rFonts w:ascii="Courier" w:hAnsi="Courier"/>
+      <w:sz w:val="18"/>
     </w:rPr>
   </w:style>
   <w:style w:type="paragraph" w:customStyle="1" w:styleId="egXML">
@@ -3195,7 +3092,7 @@
       <w:keepLines/>
       <w:numPr>
         <w:ilvl w:val="7"/>
-        <w:numId w:val="7"/>
+        <w:numId w:val="6"/>
       </w:numPr>
       <w:outlineLvl w:val="7"/>
     </w:pPr>
@@ -3220,7 +3117,7 @@
       <w:keepLines/>
       <w:numPr>
         <w:ilvl w:val="8"/>
-        <w:numId w:val="7"/>
+        <w:numId w:val="6"/>
       </w:numPr>
       <w:outlineLvl w:val="8"/>
     </w:pPr>
@@ -3609,7 +3506,7 @@
     <w:rsid w:val="002D58E6"/>
     <w:pPr>
       <w:numPr>
-        <w:numId w:val="9"/>
+        <w:numId w:val="8"/>
       </w:numPr>
       <w:contextualSpacing/>
     </w:pPr>
@@ -3761,7 +3658,7 @@
     <w:basedOn w:val="Normal"/>
     <w:next w:val="Normal"/>
     <w:qFormat/>
-    <w:rsid w:val="00C929E4"/>
+    <w:rsid w:val="009E48BB"/>
     <w:pPr>
       <w:pBdr>
         <w:top w:val="single" w:sz="4" w:space="1" w:color="auto" w:shadow="1"/>
@@ -3772,7 +3669,7 @@
     </w:pPr>
     <w:rPr>
       <w:rFonts w:ascii="DejaVu Sans Mono" w:hAnsi="DejaVu Sans Mono"/>
-      <w:sz w:val="20"/>
+      <w:sz w:val="18"/>
     </w:rPr>
   </w:style>
   <w:style w:type="paragraph" w:customStyle="1" w:styleId="Figurefootnote">
@@ -4623,5 +4520,26 @@
       <w:color w:val="000000" w:themeColor="text1"/>
     </w:rPr>
   </w:style>
+  <w:style w:type="paragraph" w:customStyle="1" w:styleId="egXML3">
+    <w:name w:val="egXML"/>
+    <w:basedOn w:val="Normal"/>
+    <w:qFormat/>
+    <w:rPr>
+      <w:rFonts w:ascii="Courier" w:hAnsi="Courier"/>
+      <w:sz w:val="20"/>
+    </w:rPr>
+  </w:style>
+  <w:style w:type="paragraph" w:customStyle="1" w:styleId="egXMLTable3">
+    <w:name w:val="egXMLTable"/>
+    <w:basedOn w:val="Normal"/>
+    <w:qFormat/>
+    <w:pPr>
+      <w:spacing w:before="80" w:after="0"/>
+    </w:pPr>
+    <w:rPr>
+      <w:rFonts w:ascii="Courier" w:hAnsi="Courier"/>
+      <w:sz w:val="18"/>
+    </w:rPr>
+  </w:style>
 </w:styles>
 </file>
--- a/Stylesheets/profiles/default/docx/template.docx
+++ b/Stylesheets/profiles/default/docx/template.docx
@@ -7,10 +7,11 @@
       <w:bookmarkEnd w:id="0"/>
     </w:p>
     <w:sectPr>
-      <w:pgSz w:w="12240" w:h="15840"/>
+      <w:pgSz w:w="11900" w:h="16840"/>
       <w:pgMar w:top="1440" w:right="1440" w:bottom="1440" w:left="1440" w:header="720" w:footer="720" w:gutter="0"/>
       <w:cols w:space="720"/>
       <w:docGrid w:linePitch="360"/>
+      <w:printerSettings r:id="rId8"/>
     </w:sectPr>
   </w:body>
 </w:document>

--- a/Stylesheets/profiles/default/docx/template.docx
+++ b/Stylesheets/profiles/default/docx/template.docx
@@ -5,9 +5,12 @@
     <w:p>
       <w:bookmarkStart w:id="0" w:name="_GoBack"/>
       <w:bookmarkEnd w:id="0"/>
+      <w:r>
+        <w:t xml:space="preserve"> </w:t>
+      </w:r>
     </w:p>
     <w:sectPr>
-      <w:pgSz w:w="11900" w:h="16840"/>
+      <w:pgSz w:w="11900" w:h="16820"/>
       <w:pgMar w:top="1440" w:right="1440" w:bottom="1440" w:left="1440" w:header="720" w:footer="720" w:gutter="0"/>
       <w:cols w:space="720"/>
       <w:docGrid w:linePitch="360"/>
@@ -20,9 +23,312 @@
 <file path=word/numbering.xml><?xml version="1.0" encoding="utf-8"?>
 <w:numbering xmlns:wpc="http://schemas.microsoft.com/office/word/2010/wordprocessingCanvas" xmlns:mo="http://schemas.microsoft.com/office/mac/office/2008/main" xmlns:mc="http://schemas.openxmlformats.org/markup-compatibility/2006" xmlns:mv="urn:schemas-microsoft-com:mac:vml" xmlns:o="urn:schemas-microsoft-com:office:office" xmlns:r="http://schemas.openxmlformats.org/officeDocument/2006/relationships" xmlns:m="http://schemas.openxmlformats.org/officeDocument/2006/math" xmlns:v="urn:schemas-microsoft-com:vml" xmlns:wp14="http://schemas.microsoft.com/office/word/2010/wordprocessingDrawing" xmlns:wp="http://schemas.openxmlformats.org/drawingml/2006/wordprocessingDrawing" xmlns:w10="urn:schemas-microsoft-com:office:word" xmlns:w="http://schemas.openxmlformats.org/wordprocessingml/2006/main" xmlns:w14="http://schemas.microsoft.com/office/word/2010/wordml" xmlns:wpg="http://schemas.microsoft.com/office/word/2010/wordprocessingGroup" xmlns:wpi="http://schemas.microsoft.com/office/word/2010/wordprocessingInk" xmlns:wne="http://schemas.microsoft.com/office/word/2006/wordml" xmlns:wps="http://schemas.microsoft.com/office/word/2010/wordprocessingShape" mc:Ignorable="w14 wp14">
   <w:abstractNum w:abstractNumId="0">
-    <w:nsid w:val="194B0DA6"/>
+    <w:nsid w:val="33614799"/>
+    <w:multiLevelType w:val="hybridMultilevel"/>
+    <w:tmpl w:val="FB384136"/>
+    <w:lvl w:ilvl="0" w:tplc="1A8268B8">
+      <w:start w:val="1"/>
+      <w:numFmt w:val="decimal"/>
+      <w:pStyle w:val="Bibliography"/>
+      <w:lvlText w:val="[%1]"/>
+      <w:lvlJc w:val="left"/>
+      <w:pPr>
+        <w:ind w:left="1080" w:hanging="1080"/>
+      </w:pPr>
+      <w:rPr>
+        <w:rFonts w:hint="default"/>
+      </w:rPr>
+    </w:lvl>
+    <w:lvl w:ilvl="1" w:tplc="E84893A6">
+      <w:start w:val="1"/>
+      <w:numFmt w:val="lowerLetter"/>
+      <w:lvlText w:val="%2."/>
+      <w:lvlJc w:val="left"/>
+      <w:pPr>
+        <w:ind w:left="1440" w:hanging="360"/>
+      </w:pPr>
+    </w:lvl>
+    <w:lvl w:ilvl="2" w:tplc="B81C7E9A">
+      <w:start w:val="1"/>
+      <w:numFmt w:val="lowerRoman"/>
+      <w:lvlText w:val="%3."/>
+      <w:lvlJc w:val="right"/>
+      <w:pPr>
+        <w:ind w:left="2160" w:hanging="180"/>
+      </w:pPr>
+    </w:lvl>
+    <w:lvl w:ilvl="3" w:tplc="3CB09B08">
+      <w:start w:val="1"/>
+      <w:numFmt w:val="decimal"/>
+      <w:lvlText w:val="%4."/>
+      <w:lvlJc w:val="left"/>
+      <w:pPr>
+        <w:ind w:left="2880" w:hanging="360"/>
+      </w:pPr>
+    </w:lvl>
+    <w:lvl w:ilvl="4" w:tplc="176836AE">
+      <w:start w:val="1"/>
+      <w:numFmt w:val="lowerLetter"/>
+      <w:lvlText w:val="%5."/>
+      <w:lvlJc w:val="left"/>
+      <w:pPr>
+        <w:ind w:left="3600" w:hanging="360"/>
+      </w:pPr>
+    </w:lvl>
+    <w:lvl w:ilvl="5" w:tplc="3DE6EFC6">
+      <w:start w:val="1"/>
+      <w:numFmt w:val="lowerRoman"/>
+      <w:lvlText w:val="%6."/>
+      <w:lvlJc w:val="right"/>
+      <w:pPr>
+        <w:ind w:left="4320" w:hanging="180"/>
+      </w:pPr>
+    </w:lvl>
+    <w:lvl w:ilvl="6" w:tplc="2F22BAE8">
+      <w:start w:val="1"/>
+      <w:numFmt w:val="decimal"/>
+      <w:lvlText w:val="%7."/>
+      <w:lvlJc w:val="left"/>
+      <w:pPr>
+        <w:ind w:left="5040" w:hanging="360"/>
+      </w:pPr>
+    </w:lvl>
+    <w:lvl w:ilvl="7" w:tplc="00FE60B6">
+      <w:start w:val="1"/>
+      <w:numFmt w:val="lowerLetter"/>
+      <w:lvlText w:val="%8."/>
+      <w:lvlJc w:val="left"/>
+      <w:pPr>
+        <w:ind w:left="5760" w:hanging="360"/>
+      </w:pPr>
+    </w:lvl>
+    <w:lvl w:ilvl="8" w:tplc="7DEA11E4">
+      <w:start w:val="1"/>
+      <w:numFmt w:val="lowerRoman"/>
+      <w:lvlText w:val="%9."/>
+      <w:lvlJc w:val="right"/>
+      <w:pPr>
+        <w:ind w:left="6480" w:hanging="180"/>
+      </w:pPr>
+    </w:lvl>
+  </w:abstractNum>
+  <w:abstractNum w:abstractNumId="1">
+    <w:nsid w:val="435725AA"/>
+    <w:multiLevelType w:val="hybridMultilevel"/>
+    <w:tmpl w:val="66D8D8CE"/>
+    <w:lvl w:ilvl="0" w:tplc="DF0EAADE">
+      <w:start w:val="1"/>
+      <w:numFmt w:val="decimal"/>
+      <w:pStyle w:val="Tabletitle"/>
+      <w:suff w:val="space"/>
+      <w:lvlText w:val="Table %1"/>
+      <w:lvlJc w:val="left"/>
+      <w:pPr>
+        <w:ind w:left="720" w:hanging="360"/>
+      </w:pPr>
+      <w:rPr>
+        <w:rFonts w:hint="default"/>
+      </w:rPr>
+    </w:lvl>
+    <w:lvl w:ilvl="1" w:tplc="B420BE52">
+      <w:start w:val="1"/>
+      <w:numFmt w:val="lowerLetter"/>
+      <w:lvlText w:val="%2."/>
+      <w:lvlJc w:val="left"/>
+      <w:pPr>
+        <w:ind w:left="1440" w:hanging="360"/>
+      </w:pPr>
+    </w:lvl>
+    <w:lvl w:ilvl="2" w:tplc="CBCE3DAA">
+      <w:start w:val="1"/>
+      <w:numFmt w:val="lowerRoman"/>
+      <w:lvlText w:val="%3."/>
+      <w:lvlJc w:val="right"/>
+      <w:pPr>
+        <w:ind w:left="2160" w:hanging="180"/>
+      </w:pPr>
+    </w:lvl>
+    <w:lvl w:ilvl="3" w:tplc="033C7BFE">
+      <w:start w:val="1"/>
+      <w:numFmt w:val="decimal"/>
+      <w:lvlText w:val="%4."/>
+      <w:lvlJc w:val="left"/>
+      <w:pPr>
+        <w:ind w:left="2880" w:hanging="360"/>
+      </w:pPr>
+    </w:lvl>
+    <w:lvl w:ilvl="4" w:tplc="2BD4DBF4">
+      <w:start w:val="1"/>
+      <w:numFmt w:val="lowerLetter"/>
+      <w:lvlText w:val="%5."/>
+      <w:lvlJc w:val="left"/>
+      <w:pPr>
+        <w:ind w:left="3600" w:hanging="360"/>
+      </w:pPr>
+    </w:lvl>
+    <w:lvl w:ilvl="5" w:tplc="DB2A5552">
+      <w:start w:val="1"/>
+      <w:numFmt w:val="lowerRoman"/>
+      <w:lvlText w:val="%6."/>
+      <w:lvlJc w:val="right"/>
+      <w:pPr>
+        <w:ind w:left="4320" w:hanging="180"/>
+      </w:pPr>
+    </w:lvl>
+    <w:lvl w:ilvl="6" w:tplc="7EB2D568">
+      <w:start w:val="1"/>
+      <w:numFmt w:val="decimal"/>
+      <w:lvlText w:val="%7."/>
+      <w:lvlJc w:val="left"/>
+      <w:pPr>
+        <w:ind w:left="5040" w:hanging="360"/>
+      </w:pPr>
+    </w:lvl>
+    <w:lvl w:ilvl="7" w:tplc="9B14CB12">
+      <w:start w:val="1"/>
+      <w:numFmt w:val="lowerLetter"/>
+      <w:lvlText w:val="%8."/>
+      <w:lvlJc w:val="left"/>
+      <w:pPr>
+        <w:ind w:left="5760" w:hanging="360"/>
+      </w:pPr>
+    </w:lvl>
+    <w:lvl w:ilvl="8" w:tplc="FCAAA0EE">
+      <w:start w:val="1"/>
+      <w:numFmt w:val="lowerRoman"/>
+      <w:lvlText w:val="%9."/>
+      <w:lvlJc w:val="right"/>
+      <w:pPr>
+        <w:ind w:left="6480" w:hanging="180"/>
+      </w:pPr>
+    </w:lvl>
+  </w:abstractNum>
+  <w:abstractNum w:abstractNumId="2">
+    <w:nsid w:val="46097A60"/>
     <w:multiLevelType w:val="multilevel"/>
-    <w:tmpl w:val="ACD4C4C4"/>
+    <w:tmpl w:val="09E28346"/>
+    <w:lvl w:ilvl="0">
+      <w:start w:val="1"/>
+      <w:numFmt w:val="bullet"/>
+      <w:pStyle w:val="ListBullet"/>
+      <w:lvlText w:val="•"/>
+      <w:lvlJc w:val="left"/>
+      <w:pPr>
+        <w:ind w:left="360" w:firstLine="0"/>
+      </w:pPr>
+      <w:rPr>
+        <w:rFonts w:ascii="Symbol" w:hAnsi="Symbol" w:hint="default"/>
+        <w:color w:val="auto"/>
+      </w:rPr>
+    </w:lvl>
+    <w:lvl w:ilvl="1">
+      <w:start w:val="1"/>
+      <w:numFmt w:val="bullet"/>
+      <w:pStyle w:val="ListBullet"/>
+      <w:lvlText w:val=""/>
+      <w:lvlJc w:val="left"/>
+      <w:pPr>
+        <w:ind w:left="720" w:hanging="360"/>
+      </w:pPr>
+      <w:rPr>
+        <w:rFonts w:ascii="Symbol" w:hAnsi="Symbol" w:hint="default"/>
+        <w:color w:val="auto"/>
+      </w:rPr>
+    </w:lvl>
+    <w:lvl w:ilvl="2">
+      <w:start w:val="1"/>
+      <w:numFmt w:val="bullet"/>
+      <w:pStyle w:val="ListBullet"/>
+      <w:lvlText w:val="*"/>
+      <w:lvlJc w:val="left"/>
+      <w:pPr>
+        <w:ind w:left="1080" w:hanging="360"/>
+      </w:pPr>
+      <w:rPr>
+        <w:rFonts w:ascii="Symbol" w:hAnsi="Symbol" w:hint="default"/>
+        <w:color w:val="auto"/>
+      </w:rPr>
+    </w:lvl>
+    <w:lvl w:ilvl="3">
+      <w:start w:val="1"/>
+      <w:numFmt w:val="bullet"/>
+      <w:pStyle w:val="ListBullet"/>
+      <w:lvlText w:val="+"/>
+      <w:lvlJc w:val="left"/>
+      <w:pPr>
+        <w:ind w:left="1440" w:hanging="360"/>
+      </w:pPr>
+      <w:rPr>
+        <w:rFonts w:ascii="Symbol" w:hAnsi="Symbol" w:hint="default"/>
+        <w:color w:val="auto"/>
+      </w:rPr>
+    </w:lvl>
+    <w:lvl w:ilvl="4">
+      <w:start w:val="1"/>
+      <w:numFmt w:val="bullet"/>
+      <w:pStyle w:val="ListBullet"/>
+      <w:lvlText w:val="•"/>
+      <w:lvlJc w:val="left"/>
+      <w:pPr>
+        <w:ind w:left="1800" w:hanging="360"/>
+      </w:pPr>
+      <w:rPr>
+        <w:rFonts w:ascii="Symbol" w:hAnsi="Symbol" w:hint="default"/>
+        <w:color w:val="auto"/>
+      </w:rPr>
+    </w:lvl>
+    <w:lvl w:ilvl="5">
+      <w:start w:val="1"/>
+      <w:numFmt w:val="bullet"/>
+      <w:pStyle w:val="ListBullet"/>
+      <w:lvlText w:val="•"/>
+      <w:lvlJc w:val="left"/>
+      <w:pPr>
+        <w:ind w:left="2160" w:hanging="360"/>
+      </w:pPr>
+      <w:rPr>
+        <w:rFonts w:ascii="Symbol" w:hAnsi="Symbol" w:hint="default"/>
+        <w:color w:val="auto"/>
+      </w:rPr>
+    </w:lvl>
+    <w:lvl w:ilvl="6">
+      <w:start w:val="1"/>
+      <w:numFmt w:val="bullet"/>
+      <w:pStyle w:val="ListBullet"/>
+      <w:lvlText w:val="•"/>
+      <w:lvlJc w:val="left"/>
+      <w:pPr>
+        <w:ind w:left="2520" w:hanging="360"/>
+      </w:pPr>
+      <w:rPr>
+        <w:rFonts w:ascii="Symbol" w:hAnsi="Symbol" w:hint="default"/>
+        <w:color w:val="auto"/>
+      </w:rPr>
+    </w:lvl>
+    <w:lvl w:ilvl="7">
+      <w:start w:val="1"/>
+      <w:numFmt w:val="bullet"/>
+      <w:pStyle w:val="ListBullet"/>
+      <w:lvlText w:val="•"/>
+      <w:lvlJc w:val="left"/>
+      <w:pPr>
+        <w:ind w:left="2880" w:hanging="360"/>
+      </w:pPr>
+      <w:rPr>
+        <w:rFonts w:ascii="Symbol" w:hAnsi="Symbol" w:hint="default"/>
+        <w:color w:val="auto"/>
+      </w:rPr>
+    </w:lvl>
+    <w:lvl w:ilvl="8">
+      <w:numFmt w:val="decimal"/>
+      <w:lvlText w:val=""/>
+      <w:lvlJc w:val="left"/>
+    </w:lvl>
+  </w:abstractNum>
+  <w:abstractNum w:abstractNumId="3">
+    <w:nsid w:val="4DDA793D"/>
+    <w:multiLevelType w:val="multilevel"/>
+    <w:tmpl w:val="B862FC08"/>
     <w:lvl w:ilvl="0">
       <w:start w:val="1"/>
       <w:numFmt w:val="upperLetter"/>
@@ -134,11 +440,251 @@
       </w:rPr>
     </w:lvl>
   </w:abstractNum>
-  <w:abstractNum w:abstractNumId="1">
-    <w:nsid w:val="1ED50EBC"/>
+  <w:abstractNum w:abstractNumId="4">
+    <w:nsid w:val="4ED45325"/>
+    <w:multiLevelType w:val="multilevel"/>
+    <w:tmpl w:val="DB607CC2"/>
+    <w:lvl w:ilvl="0">
+      <w:start w:val="1"/>
+      <w:numFmt w:val="decimal"/>
+      <w:pStyle w:val="ListNumber"/>
+      <w:lvlText w:val="%1."/>
+      <w:lvlJc w:val="left"/>
+      <w:pPr>
+        <w:ind w:left="360" w:hanging="360"/>
+      </w:pPr>
+      <w:rPr>
+        <w:rFonts w:hint="default"/>
+      </w:rPr>
+    </w:lvl>
+    <w:lvl w:ilvl="1">
+      <w:start w:val="1"/>
+      <w:numFmt w:val="lowerLetter"/>
+      <w:pStyle w:val="ListNumber2"/>
+      <w:lvlText w:val="%2)"/>
+      <w:lvlJc w:val="left"/>
+      <w:pPr>
+        <w:ind w:left="720" w:hanging="360"/>
+      </w:pPr>
+      <w:rPr>
+        <w:rFonts w:hint="default"/>
+      </w:rPr>
+    </w:lvl>
+    <w:lvl w:ilvl="2">
+      <w:start w:val="1"/>
+      <w:numFmt w:val="lowerRoman"/>
+      <w:pStyle w:val="ListNumber3"/>
+      <w:lvlText w:val="%3)"/>
+      <w:lvlJc w:val="left"/>
+      <w:pPr>
+        <w:ind w:left="1080" w:hanging="360"/>
+      </w:pPr>
+      <w:rPr>
+        <w:rFonts w:hint="default"/>
+      </w:rPr>
+    </w:lvl>
+    <w:lvl w:ilvl="3">
+      <w:start w:val="1"/>
+      <w:numFmt w:val="upperRoman"/>
+      <w:pStyle w:val="ListNumber4"/>
+      <w:lvlText w:val="%4)"/>
+      <w:lvlJc w:val="left"/>
+      <w:pPr>
+        <w:ind w:left="1440" w:hanging="360"/>
+      </w:pPr>
+      <w:rPr>
+        <w:rFonts w:hint="default"/>
+      </w:rPr>
+    </w:lvl>
+    <w:lvl w:ilvl="4">
+      <w:start w:val="1"/>
+      <w:numFmt w:val="lowerLetter"/>
+      <w:lvlText w:val="(%5)"/>
+      <w:lvlJc w:val="left"/>
+      <w:pPr>
+        <w:ind w:left="1800" w:hanging="360"/>
+      </w:pPr>
+      <w:rPr>
+        <w:rFonts w:hint="default"/>
+      </w:rPr>
+    </w:lvl>
+    <w:lvl w:ilvl="5">
+      <w:start w:val="1"/>
+      <w:numFmt w:val="lowerRoman"/>
+      <w:lvlText w:val="(%6)"/>
+      <w:lvlJc w:val="left"/>
+      <w:pPr>
+        <w:ind w:left="2160" w:hanging="360"/>
+      </w:pPr>
+      <w:rPr>
+        <w:rFonts w:hint="default"/>
+      </w:rPr>
+    </w:lvl>
+    <w:lvl w:ilvl="6">
+      <w:start w:val="1"/>
+      <w:numFmt w:val="decimal"/>
+      <w:lvlText w:val="%7."/>
+      <w:lvlJc w:val="left"/>
+      <w:pPr>
+        <w:ind w:left="2520" w:hanging="360"/>
+      </w:pPr>
+      <w:rPr>
+        <w:rFonts w:hint="default"/>
+      </w:rPr>
+    </w:lvl>
+    <w:lvl w:ilvl="7">
+      <w:start w:val="1"/>
+      <w:numFmt w:val="lowerLetter"/>
+      <w:lvlText w:val="%8."/>
+      <w:lvlJc w:val="left"/>
+      <w:pPr>
+        <w:ind w:left="2880" w:hanging="360"/>
+      </w:pPr>
+      <w:rPr>
+        <w:rFonts w:hint="default"/>
+      </w:rPr>
+    </w:lvl>
+    <w:lvl w:ilvl="8">
+      <w:start w:val="1"/>
+      <w:numFmt w:val="lowerRoman"/>
+      <w:lvlText w:val="%9."/>
+      <w:lvlJc w:val="left"/>
+      <w:pPr>
+        <w:ind w:left="3240" w:hanging="360"/>
+      </w:pPr>
+      <w:rPr>
+        <w:rFonts w:hint="default"/>
+      </w:rPr>
+    </w:lvl>
+  </w:abstractNum>
+  <w:abstractNum w:abstractNumId="5">
+    <w:nsid w:val="50807C48"/>
+    <w:multiLevelType w:val="multilevel"/>
+    <w:tmpl w:val="4A564DDE"/>
+    <w:name w:val="heading"/>
+    <w:lvl w:ilvl="0">
+      <w:start w:val="1"/>
+      <w:numFmt w:val="decimal"/>
+      <w:pStyle w:val="Heading1"/>
+      <w:lvlText w:val="%1"/>
+      <w:lvlJc w:val="left"/>
+      <w:pPr>
+        <w:ind w:left="432" w:hanging="432"/>
+      </w:pPr>
+      <w:rPr>
+        <w:rFonts w:hint="default"/>
+      </w:rPr>
+    </w:lvl>
+    <w:lvl w:ilvl="1">
+      <w:start w:val="1"/>
+      <w:numFmt w:val="decimal"/>
+      <w:pStyle w:val="Heading2"/>
+      <w:lvlText w:val="%1.%2"/>
+      <w:lvlJc w:val="left"/>
+      <w:pPr>
+        <w:ind w:left="648" w:hanging="648"/>
+      </w:pPr>
+      <w:rPr>
+        <w:rFonts w:hint="default"/>
+      </w:rPr>
+    </w:lvl>
+    <w:lvl w:ilvl="2">
+      <w:start w:val="1"/>
+      <w:numFmt w:val="decimal"/>
+      <w:pStyle w:val="Heading3"/>
+      <w:lvlText w:val="%1.%2.%3"/>
+      <w:lvlJc w:val="left"/>
+      <w:pPr>
+        <w:ind w:left="864" w:hanging="864"/>
+      </w:pPr>
+      <w:rPr>
+        <w:rFonts w:hint="default"/>
+      </w:rPr>
+    </w:lvl>
+    <w:lvl w:ilvl="3">
+      <w:start w:val="1"/>
+      <w:numFmt w:val="decimal"/>
+      <w:pStyle w:val="Heading4"/>
+      <w:lvlText w:val="%1.%2.%3.%4"/>
+      <w:lvlJc w:val="left"/>
+      <w:pPr>
+        <w:ind w:left="1080" w:hanging="1080"/>
+      </w:pPr>
+      <w:rPr>
+        <w:rFonts w:hint="default"/>
+      </w:rPr>
+    </w:lvl>
+    <w:lvl w:ilvl="4">
+      <w:start w:val="1"/>
+      <w:numFmt w:val="decimal"/>
+      <w:pStyle w:val="Heading5"/>
+      <w:lvlText w:val="%1.%2.%3.%4.%5"/>
+      <w:lvlJc w:val="left"/>
+      <w:pPr>
+        <w:ind w:left="1296" w:hanging="1296"/>
+      </w:pPr>
+      <w:rPr>
+        <w:rFonts w:hint="default"/>
+      </w:rPr>
+    </w:lvl>
+    <w:lvl w:ilvl="5">
+      <w:start w:val="1"/>
+      <w:numFmt w:val="decimal"/>
+      <w:pStyle w:val="Heading6"/>
+      <w:lvlText w:val="%1.%2.%3.%4.%5.%6"/>
+      <w:lvlJc w:val="left"/>
+      <w:pPr>
+        <w:ind w:left="1512" w:hanging="1512"/>
+      </w:pPr>
+      <w:rPr>
+        <w:rFonts w:hint="default"/>
+      </w:rPr>
+    </w:lvl>
+    <w:lvl w:ilvl="6">
+      <w:start w:val="1"/>
+      <w:numFmt w:val="decimal"/>
+      <w:pStyle w:val="Heading7"/>
+      <w:lvlText w:val="%1.%2.%3.%4.%5.%6.%7"/>
+      <w:lvlJc w:val="left"/>
+      <w:pPr>
+        <w:ind w:left="1728" w:hanging="1728"/>
+      </w:pPr>
+      <w:rPr>
+        <w:rFonts w:hint="default"/>
+      </w:rPr>
+    </w:lvl>
+    <w:lvl w:ilvl="7">
+      <w:start w:val="1"/>
+      <w:numFmt w:val="decimal"/>
+      <w:pStyle w:val="Heading8"/>
+      <w:lvlText w:val="%1.%2.%3.%4.%5.%6.%7.%8"/>
+      <w:lvlJc w:val="left"/>
+      <w:pPr>
+        <w:ind w:left="1944" w:hanging="1944"/>
+      </w:pPr>
+      <w:rPr>
+        <w:rFonts w:hint="default"/>
+      </w:rPr>
+    </w:lvl>
+    <w:lvl w:ilvl="8">
+      <w:start w:val="1"/>
+      <w:numFmt w:val="decimal"/>
+      <w:pStyle w:val="Heading9"/>
+      <w:lvlText w:val="%1.%2.%3.%4.%5.%6.%7.%8.%9"/>
+      <w:lvlJc w:val="left"/>
+      <w:pPr>
+        <w:ind w:left="2160" w:hanging="2160"/>
+      </w:pPr>
+      <w:rPr>
+        <w:rFonts w:hint="default"/>
+      </w:rPr>
+    </w:lvl>
+  </w:abstractNum>
+  <w:abstractNum w:abstractNumId="6">
+    <w:nsid w:val="5E911AA7"/>
     <w:multiLevelType w:val="hybridMultilevel"/>
-    <w:tmpl w:val="F71471E8"/>
-    <w:lvl w:ilvl="0" w:tplc="3F76EE2A">
+    <w:tmpl w:val="44CCC8BA"/>
+    <w:lvl w:ilvl="0" w:tplc="088EB4B6">
       <w:start w:val="1"/>
       <w:numFmt w:val="decimal"/>
       <w:pStyle w:val="Figuretitle"/>
@@ -152,7 +698,7 @@
         <w:rFonts w:hint="default"/>
       </w:rPr>
     </w:lvl>
-    <w:lvl w:ilvl="1" w:tplc="6EF8AEE0">
+    <w:lvl w:ilvl="1" w:tplc="43907C5A">
       <w:start w:val="1"/>
       <w:numFmt w:val="lowerLetter"/>
       <w:lvlText w:val="%2."/>
@@ -161,7 +707,7 @@
         <w:ind w:left="1440" w:hanging="360"/>
       </w:pPr>
     </w:lvl>
-    <w:lvl w:ilvl="2" w:tplc="6756BAB4">
+    <w:lvl w:ilvl="2" w:tplc="F36406E8">
       <w:start w:val="1"/>
       <w:numFmt w:val="lowerRoman"/>
       <w:lvlText w:val="%3."/>
@@ -170,7 +716,7 @@
         <w:ind w:left="2160" w:hanging="180"/>
       </w:pPr>
     </w:lvl>
-    <w:lvl w:ilvl="3" w:tplc="10641E3E">
+    <w:lvl w:ilvl="3" w:tplc="5A9CA39A">
       <w:start w:val="1"/>
       <w:numFmt w:val="decimal"/>
       <w:lvlText w:val="%4."/>
@@ -179,7 +725,7 @@
         <w:ind w:left="2880" w:hanging="360"/>
       </w:pPr>
     </w:lvl>
-    <w:lvl w:ilvl="4" w:tplc="A2E011CC">
+    <w:lvl w:ilvl="4" w:tplc="EC1CA374">
       <w:start w:val="1"/>
       <w:numFmt w:val="lowerLetter"/>
       <w:lvlText w:val="%5."/>
@@ -188,7 +734,7 @@
         <w:ind w:left="3600" w:hanging="360"/>
       </w:pPr>
     </w:lvl>
-    <w:lvl w:ilvl="5" w:tplc="221CE62E">
+    <w:lvl w:ilvl="5" w:tplc="05DE748C">
       <w:start w:val="1"/>
       <w:numFmt w:val="lowerRoman"/>
       <w:lvlText w:val="%6."/>
@@ -197,7 +743,7 @@
         <w:ind w:left="4320" w:hanging="180"/>
       </w:pPr>
     </w:lvl>
-    <w:lvl w:ilvl="6" w:tplc="263E6AC2">
+    <w:lvl w:ilvl="6" w:tplc="A46C36EC">
       <w:start w:val="1"/>
       <w:numFmt w:val="decimal"/>
       <w:lvlText w:val="%7."/>
@@ -206,7 +752,7 @@
         <w:ind w:left="5040" w:hanging="360"/>
       </w:pPr>
     </w:lvl>
-    <w:lvl w:ilvl="7" w:tplc="174E6DC0">
+    <w:lvl w:ilvl="7" w:tplc="55CE5854">
       <w:start w:val="1"/>
       <w:numFmt w:val="lowerLetter"/>
       <w:lvlText w:val="%8."/>
@@ -215,550 +761,7 @@
         <w:ind w:left="5760" w:hanging="360"/>
       </w:pPr>
     </w:lvl>
-    <w:lvl w:ilvl="8" w:tplc="F40C1004">
-      <w:start w:val="1"/>
-      <w:numFmt w:val="lowerRoman"/>
-      <w:lvlText w:val="%9."/>
-      <w:lvlJc w:val="right"/>
-      <w:pPr>
-        <w:ind w:left="6480" w:hanging="180"/>
-      </w:pPr>
-    </w:lvl>
-  </w:abstractNum>
-  <w:abstractNum w:abstractNumId="2">
-    <w:nsid w:val="242854B2"/>
-    <w:multiLevelType w:val="multilevel"/>
-    <w:tmpl w:val="0540BB36"/>
-    <w:lvl w:ilvl="0">
-      <w:start w:val="1"/>
-      <w:numFmt w:val="bullet"/>
-      <w:pStyle w:val="ListBullet"/>
-      <w:lvlText w:val="•"/>
-      <w:lvlJc w:val="left"/>
-      <w:pPr>
-        <w:ind w:left="360" w:firstLine="0"/>
-      </w:pPr>
-      <w:rPr>
-        <w:rFonts w:ascii="Symbol" w:hAnsi="Symbol" w:hint="default"/>
-        <w:color w:val="auto"/>
-      </w:rPr>
-    </w:lvl>
-    <w:lvl w:ilvl="1">
-      <w:start w:val="1"/>
-      <w:numFmt w:val="bullet"/>
-      <w:pStyle w:val="ListBullet"/>
-      <w:lvlText w:val=""/>
-      <w:lvlJc w:val="left"/>
-      <w:pPr>
-        <w:ind w:left="720" w:hanging="360"/>
-      </w:pPr>
-      <w:rPr>
-        <w:rFonts w:ascii="Symbol" w:hAnsi="Symbol" w:hint="default"/>
-        <w:color w:val="auto"/>
-      </w:rPr>
-    </w:lvl>
-    <w:lvl w:ilvl="2">
-      <w:start w:val="1"/>
-      <w:numFmt w:val="bullet"/>
-      <w:pStyle w:val="ListBullet"/>
-      <w:lvlText w:val="*"/>
-      <w:lvlJc w:val="left"/>
-      <w:pPr>
-        <w:ind w:left="1080" w:hanging="360"/>
-      </w:pPr>
-      <w:rPr>
-        <w:rFonts w:ascii="Symbol" w:hAnsi="Symbol" w:hint="default"/>
-        <w:color w:val="auto"/>
-      </w:rPr>
-    </w:lvl>
-    <w:lvl w:ilvl="3">
-      <w:start w:val="1"/>
-      <w:numFmt w:val="bullet"/>
-      <w:pStyle w:val="ListBullet"/>
-      <w:lvlText w:val="+"/>
-      <w:lvlJc w:val="left"/>
-      <w:pPr>
-        <w:ind w:left="1440" w:hanging="360"/>
-      </w:pPr>
-      <w:rPr>
-        <w:rFonts w:ascii="Symbol" w:hAnsi="Symbol" w:hint="default"/>
-        <w:color w:val="auto"/>
-      </w:rPr>
-    </w:lvl>
-    <w:lvl w:ilvl="4">
-      <w:start w:val="1"/>
-      <w:numFmt w:val="bullet"/>
-      <w:pStyle w:val="ListBullet"/>
-      <w:lvlText w:val="•"/>
-      <w:lvlJc w:val="left"/>
-      <w:pPr>
-        <w:ind w:left="1800" w:hanging="360"/>
-      </w:pPr>
-      <w:rPr>
-        <w:rFonts w:ascii="Symbol" w:hAnsi="Symbol" w:hint="default"/>
-        <w:color w:val="auto"/>
-      </w:rPr>
-    </w:lvl>
-    <w:lvl w:ilvl="5">
-      <w:start w:val="1"/>
-      <w:numFmt w:val="bullet"/>
-      <w:pStyle w:val="ListBullet"/>
-      <w:lvlText w:val="•"/>
-      <w:lvlJc w:val="left"/>
-      <w:pPr>
-        <w:ind w:left="2160" w:hanging="360"/>
-      </w:pPr>
-      <w:rPr>
-        <w:rFonts w:ascii="Symbol" w:hAnsi="Symbol" w:hint="default"/>
-        <w:color w:val="auto"/>
-      </w:rPr>
-    </w:lvl>
-    <w:lvl w:ilvl="6">
-      <w:start w:val="1"/>
-      <w:numFmt w:val="bullet"/>
-      <w:pStyle w:val="ListBullet"/>
-      <w:lvlText w:val="•"/>
-      <w:lvlJc w:val="left"/>
-      <w:pPr>
-        <w:ind w:left="2520" w:hanging="360"/>
-      </w:pPr>
-      <w:rPr>
-        <w:rFonts w:ascii="Symbol" w:hAnsi="Symbol" w:hint="default"/>
-        <w:color w:val="auto"/>
-      </w:rPr>
-    </w:lvl>
-    <w:lvl w:ilvl="7">
-      <w:start w:val="1"/>
-      <w:numFmt w:val="bullet"/>
-      <w:pStyle w:val="ListBullet"/>
-      <w:lvlText w:val="•"/>
-      <w:lvlJc w:val="left"/>
-      <w:pPr>
-        <w:ind w:left="2880" w:hanging="360"/>
-      </w:pPr>
-      <w:rPr>
-        <w:rFonts w:ascii="Symbol" w:hAnsi="Symbol" w:hint="default"/>
-        <w:color w:val="auto"/>
-      </w:rPr>
-    </w:lvl>
-    <w:lvl w:ilvl="8">
-      <w:numFmt w:val="decimal"/>
-      <w:lvlText w:val=""/>
-      <w:lvlJc w:val="left"/>
-    </w:lvl>
-  </w:abstractNum>
-  <w:abstractNum w:abstractNumId="3">
-    <w:nsid w:val="24700906"/>
-    <w:multiLevelType w:val="hybridMultilevel"/>
-    <w:tmpl w:val="B73C0E82"/>
-    <w:lvl w:ilvl="0" w:tplc="0B6EC254">
-      <w:start w:val="1"/>
-      <w:numFmt w:val="decimal"/>
-      <w:pStyle w:val="Tabletitle"/>
-      <w:suff w:val="space"/>
-      <w:lvlText w:val="Table %1"/>
-      <w:lvlJc w:val="left"/>
-      <w:pPr>
-        <w:ind w:left="720" w:hanging="360"/>
-      </w:pPr>
-      <w:rPr>
-        <w:rFonts w:hint="default"/>
-      </w:rPr>
-    </w:lvl>
-    <w:lvl w:ilvl="1" w:tplc="CAD00224">
-      <w:start w:val="1"/>
-      <w:numFmt w:val="lowerLetter"/>
-      <w:lvlText w:val="%2."/>
-      <w:lvlJc w:val="left"/>
-      <w:pPr>
-        <w:ind w:left="1440" w:hanging="360"/>
-      </w:pPr>
-    </w:lvl>
-    <w:lvl w:ilvl="2" w:tplc="7326D77E">
-      <w:start w:val="1"/>
-      <w:numFmt w:val="lowerRoman"/>
-      <w:lvlText w:val="%3."/>
-      <w:lvlJc w:val="right"/>
-      <w:pPr>
-        <w:ind w:left="2160" w:hanging="180"/>
-      </w:pPr>
-    </w:lvl>
-    <w:lvl w:ilvl="3" w:tplc="953470A0">
-      <w:start w:val="1"/>
-      <w:numFmt w:val="decimal"/>
-      <w:lvlText w:val="%4."/>
-      <w:lvlJc w:val="left"/>
-      <w:pPr>
-        <w:ind w:left="2880" w:hanging="360"/>
-      </w:pPr>
-    </w:lvl>
-    <w:lvl w:ilvl="4" w:tplc="0DAE24A4">
-      <w:start w:val="1"/>
-      <w:numFmt w:val="lowerLetter"/>
-      <w:lvlText w:val="%5."/>
-      <w:lvlJc w:val="left"/>
-      <w:pPr>
-        <w:ind w:left="3600" w:hanging="360"/>
-      </w:pPr>
-    </w:lvl>
-    <w:lvl w:ilvl="5" w:tplc="0D9EB086">
-      <w:start w:val="1"/>
-      <w:numFmt w:val="lowerRoman"/>
-      <w:lvlText w:val="%6."/>
-      <w:lvlJc w:val="right"/>
-      <w:pPr>
-        <w:ind w:left="4320" w:hanging="180"/>
-      </w:pPr>
-    </w:lvl>
-    <w:lvl w:ilvl="6" w:tplc="7A76802E">
-      <w:start w:val="1"/>
-      <w:numFmt w:val="decimal"/>
-      <w:lvlText w:val="%7."/>
-      <w:lvlJc w:val="left"/>
-      <w:pPr>
-        <w:ind w:left="5040" w:hanging="360"/>
-      </w:pPr>
-    </w:lvl>
-    <w:lvl w:ilvl="7" w:tplc="C1661E02">
-      <w:start w:val="1"/>
-      <w:numFmt w:val="lowerLetter"/>
-      <w:lvlText w:val="%8."/>
-      <w:lvlJc w:val="left"/>
-      <w:pPr>
-        <w:ind w:left="5760" w:hanging="360"/>
-      </w:pPr>
-    </w:lvl>
-    <w:lvl w:ilvl="8" w:tplc="AC04B1D4">
-      <w:start w:val="1"/>
-      <w:numFmt w:val="lowerRoman"/>
-      <w:lvlText w:val="%9."/>
-      <w:lvlJc w:val="right"/>
-      <w:pPr>
-        <w:ind w:left="6480" w:hanging="180"/>
-      </w:pPr>
-    </w:lvl>
-  </w:abstractNum>
-  <w:abstractNum w:abstractNumId="4">
-    <w:nsid w:val="53F63C2B"/>
-    <w:multiLevelType w:val="multilevel"/>
-    <w:tmpl w:val="EED2A34C"/>
-    <w:lvl w:ilvl="0">
-      <w:start w:val="1"/>
-      <w:numFmt w:val="decimal"/>
-      <w:pStyle w:val="ListNumber"/>
-      <w:lvlText w:val="%1."/>
-      <w:lvlJc w:val="left"/>
-      <w:pPr>
-        <w:ind w:left="360" w:hanging="360"/>
-      </w:pPr>
-      <w:rPr>
-        <w:rFonts w:hint="default"/>
-      </w:rPr>
-    </w:lvl>
-    <w:lvl w:ilvl="1">
-      <w:start w:val="1"/>
-      <w:numFmt w:val="lowerLetter"/>
-      <w:pStyle w:val="ListNumber2"/>
-      <w:lvlText w:val="%2)"/>
-      <w:lvlJc w:val="left"/>
-      <w:pPr>
-        <w:ind w:left="720" w:hanging="360"/>
-      </w:pPr>
-      <w:rPr>
-        <w:rFonts w:hint="default"/>
-      </w:rPr>
-    </w:lvl>
-    <w:lvl w:ilvl="2">
-      <w:start w:val="1"/>
-      <w:numFmt w:val="lowerRoman"/>
-      <w:pStyle w:val="ListNumber3"/>
-      <w:lvlText w:val="%3)"/>
-      <w:lvlJc w:val="left"/>
-      <w:pPr>
-        <w:ind w:left="1080" w:hanging="360"/>
-      </w:pPr>
-      <w:rPr>
-        <w:rFonts w:hint="default"/>
-      </w:rPr>
-    </w:lvl>
-    <w:lvl w:ilvl="3">
-      <w:start w:val="1"/>
-      <w:numFmt w:val="upperRoman"/>
-      <w:pStyle w:val="ListNumber4"/>
-      <w:lvlText w:val="%4)"/>
-      <w:lvlJc w:val="left"/>
-      <w:pPr>
-        <w:ind w:left="1440" w:hanging="360"/>
-      </w:pPr>
-      <w:rPr>
-        <w:rFonts w:hint="default"/>
-      </w:rPr>
-    </w:lvl>
-    <w:lvl w:ilvl="4">
-      <w:start w:val="1"/>
-      <w:numFmt w:val="lowerLetter"/>
-      <w:lvlText w:val="(%5)"/>
-      <w:lvlJc w:val="left"/>
-      <w:pPr>
-        <w:ind w:left="1800" w:hanging="360"/>
-      </w:pPr>
-      <w:rPr>
-        <w:rFonts w:hint="default"/>
-      </w:rPr>
-    </w:lvl>
-    <w:lvl w:ilvl="5">
-      <w:start w:val="1"/>
-      <w:numFmt w:val="lowerRoman"/>
-      <w:lvlText w:val="(%6)"/>
-      <w:lvlJc w:val="left"/>
-      <w:pPr>
-        <w:ind w:left="2160" w:hanging="360"/>
-      </w:pPr>
-      <w:rPr>
-        <w:rFonts w:hint="default"/>
-      </w:rPr>
-    </w:lvl>
-    <w:lvl w:ilvl="6">
-      <w:start w:val="1"/>
-      <w:numFmt w:val="decimal"/>
-      <w:lvlText w:val="%7."/>
-      <w:lvlJc w:val="left"/>
-      <w:pPr>
-        <w:ind w:left="2520" w:hanging="360"/>
-      </w:pPr>
-      <w:rPr>
-        <w:rFonts w:hint="default"/>
-      </w:rPr>
-    </w:lvl>
-    <w:lvl w:ilvl="7">
-      <w:start w:val="1"/>
-      <w:numFmt w:val="lowerLetter"/>
-      <w:lvlText w:val="%8."/>
-      <w:lvlJc w:val="left"/>
-      <w:pPr>
-        <w:ind w:left="2880" w:hanging="360"/>
-      </w:pPr>
-      <w:rPr>
-        <w:rFonts w:hint="default"/>
-      </w:rPr>
-    </w:lvl>
-    <w:lvl w:ilvl="8">
-      <w:start w:val="1"/>
-      <w:numFmt w:val="lowerRoman"/>
-      <w:lvlText w:val="%9."/>
-      <w:lvlJc w:val="left"/>
-      <w:pPr>
-        <w:ind w:left="3240" w:hanging="360"/>
-      </w:pPr>
-      <w:rPr>
-        <w:rFonts w:hint="default"/>
-      </w:rPr>
-    </w:lvl>
-  </w:abstractNum>
-  <w:abstractNum w:abstractNumId="5">
-    <w:nsid w:val="579543D8"/>
-    <w:multiLevelType w:val="multilevel"/>
-    <w:tmpl w:val="D7E6310E"/>
-    <w:name w:val="heading"/>
-    <w:lvl w:ilvl="0">
-      <w:start w:val="1"/>
-      <w:numFmt w:val="decimal"/>
-      <w:pStyle w:val="Heading1"/>
-      <w:lvlText w:val="%1"/>
-      <w:lvlJc w:val="left"/>
-      <w:pPr>
-        <w:ind w:left="432" w:hanging="432"/>
-      </w:pPr>
-      <w:rPr>
-        <w:rFonts w:hint="default"/>
-      </w:rPr>
-    </w:lvl>
-    <w:lvl w:ilvl="1">
-      <w:start w:val="1"/>
-      <w:numFmt w:val="decimal"/>
-      <w:pStyle w:val="Heading2"/>
-      <w:lvlText w:val="%1.%2"/>
-      <w:lvlJc w:val="left"/>
-      <w:pPr>
-        <w:ind w:left="648" w:hanging="648"/>
-      </w:pPr>
-      <w:rPr>
-        <w:rFonts w:hint="default"/>
-      </w:rPr>
-    </w:lvl>
-    <w:lvl w:ilvl="2">
-      <w:start w:val="1"/>
-      <w:numFmt w:val="decimal"/>
-      <w:pStyle w:val="Heading3"/>
-      <w:lvlText w:val="%1.%2.%3"/>
-      <w:lvlJc w:val="left"/>
-      <w:pPr>
-        <w:ind w:left="864" w:hanging="864"/>
-      </w:pPr>
-      <w:rPr>
-        <w:rFonts w:hint="default"/>
-      </w:rPr>
-    </w:lvl>
-    <w:lvl w:ilvl="3">
-      <w:start w:val="1"/>
-      <w:numFmt w:val="decimal"/>
-      <w:pStyle w:val="Heading4"/>
-      <w:lvlText w:val="%1.%2.%3.%4"/>
-      <w:lvlJc w:val="left"/>
-      <w:pPr>
-        <w:ind w:left="1080" w:hanging="1080"/>
-      </w:pPr>
-      <w:rPr>
-        <w:rFonts w:hint="default"/>
-      </w:rPr>
-    </w:lvl>
-    <w:lvl w:ilvl="4">
-      <w:start w:val="1"/>
-      <w:numFmt w:val="decimal"/>
-      <w:pStyle w:val="Heading5"/>
-      <w:lvlText w:val="%1.%2.%3.%4.%5"/>
-      <w:lvlJc w:val="left"/>
-      <w:pPr>
-        <w:ind w:left="1296" w:hanging="1296"/>
-      </w:pPr>
-      <w:rPr>
-        <w:rFonts w:hint="default"/>
-      </w:rPr>
-    </w:lvl>
-    <w:lvl w:ilvl="5">
-      <w:start w:val="1"/>
-      <w:numFmt w:val="decimal"/>
-      <w:pStyle w:val="Heading6"/>
-      <w:lvlText w:val="%1.%2.%3.%4.%5.%6"/>
-      <w:lvlJc w:val="left"/>
-      <w:pPr>
-        <w:ind w:left="1512" w:hanging="1512"/>
-      </w:pPr>
-      <w:rPr>
-        <w:rFonts w:hint="default"/>
-      </w:rPr>
-    </w:lvl>
-    <w:lvl w:ilvl="6">
-      <w:start w:val="1"/>
-      <w:numFmt w:val="decimal"/>
-      <w:pStyle w:val="Heading7"/>
-      <w:lvlText w:val="%1.%2.%3.%4.%5.%6.%7"/>
-      <w:lvlJc w:val="left"/>
-      <w:pPr>
-        <w:ind w:left="1728" w:hanging="1728"/>
-      </w:pPr>
-      <w:rPr>
-        <w:rFonts w:hint="default"/>
-      </w:rPr>
-    </w:lvl>
-    <w:lvl w:ilvl="7">
-      <w:start w:val="1"/>
-      <w:numFmt w:val="decimal"/>
-      <w:pStyle w:val="Heading8"/>
-      <w:lvlText w:val="%1.%2.%3.%4.%5.%6.%7.%8"/>
-      <w:lvlJc w:val="left"/>
-      <w:pPr>
-        <w:ind w:left="1944" w:hanging="1944"/>
-      </w:pPr>
-      <w:rPr>
-        <w:rFonts w:hint="default"/>
-      </w:rPr>
-    </w:lvl>
-    <w:lvl w:ilvl="8">
-      <w:start w:val="1"/>
-      <w:numFmt w:val="decimal"/>
-      <w:pStyle w:val="Heading9"/>
-      <w:lvlText w:val="%1.%2.%3.%4.%5.%6.%7.%8.%9"/>
-      <w:lvlJc w:val="left"/>
-      <w:pPr>
-        <w:ind w:left="2160" w:hanging="2160"/>
-      </w:pPr>
-      <w:rPr>
-        <w:rFonts w:hint="default"/>
-      </w:rPr>
-    </w:lvl>
-  </w:abstractNum>
-  <w:abstractNum w:abstractNumId="6">
-    <w:nsid w:val="58E46383"/>
-    <w:multiLevelType w:val="hybridMultilevel"/>
-    <w:tmpl w:val="C3F4DA48"/>
-    <w:lvl w:ilvl="0" w:tplc="AE7EB3EE">
-      <w:start w:val="1"/>
-      <w:numFmt w:val="decimal"/>
-      <w:pStyle w:val="Bibliography"/>
-      <w:lvlText w:val="[%1]"/>
-      <w:lvlJc w:val="left"/>
-      <w:pPr>
-        <w:ind w:left="1080" w:hanging="1080"/>
-      </w:pPr>
-      <w:rPr>
-        <w:rFonts w:hint="default"/>
-      </w:rPr>
-    </w:lvl>
-    <w:lvl w:ilvl="1" w:tplc="5414DF54">
-      <w:start w:val="1"/>
-      <w:numFmt w:val="lowerLetter"/>
-      <w:lvlText w:val="%2."/>
-      <w:lvlJc w:val="left"/>
-      <w:pPr>
-        <w:ind w:left="1440" w:hanging="360"/>
-      </w:pPr>
-    </w:lvl>
-    <w:lvl w:ilvl="2" w:tplc="340872CE">
-      <w:start w:val="1"/>
-      <w:numFmt w:val="lowerRoman"/>
-      <w:lvlText w:val="%3."/>
-      <w:lvlJc w:val="right"/>
-      <w:pPr>
-        <w:ind w:left="2160" w:hanging="180"/>
-      </w:pPr>
-    </w:lvl>
-    <w:lvl w:ilvl="3" w:tplc="C57E01E4">
-      <w:start w:val="1"/>
-      <w:numFmt w:val="decimal"/>
-      <w:lvlText w:val="%4."/>
-      <w:lvlJc w:val="left"/>
-      <w:pPr>
-        <w:ind w:left="2880" w:hanging="360"/>
-      </w:pPr>
-    </w:lvl>
-    <w:lvl w:ilvl="4" w:tplc="D2C44AF8">
-      <w:start w:val="1"/>
-      <w:numFmt w:val="lowerLetter"/>
-      <w:lvlText w:val="%5."/>
-      <w:lvlJc w:val="left"/>
-      <w:pPr>
-        <w:ind w:left="3600" w:hanging="360"/>
-      </w:pPr>
-    </w:lvl>
-    <w:lvl w:ilvl="5" w:tplc="825A4E72">
-      <w:start w:val="1"/>
-      <w:numFmt w:val="lowerRoman"/>
-      <w:lvlText w:val="%6."/>
-      <w:lvlJc w:val="right"/>
-      <w:pPr>
-        <w:ind w:left="4320" w:hanging="180"/>
-      </w:pPr>
-    </w:lvl>
-    <w:lvl w:ilvl="6" w:tplc="F17E2912">
-      <w:start w:val="1"/>
-      <w:numFmt w:val="decimal"/>
-      <w:lvlText w:val="%7."/>
-      <w:lvlJc w:val="left"/>
-      <w:pPr>
-        <w:ind w:left="5040" w:hanging="360"/>
-      </w:pPr>
-    </w:lvl>
-    <w:lvl w:ilvl="7" w:tplc="10C484D6">
-      <w:start w:val="1"/>
-      <w:numFmt w:val="lowerLetter"/>
-      <w:lvlText w:val="%8."/>
-      <w:lvlJc w:val="left"/>
-      <w:pPr>
-        <w:ind w:left="5760" w:hanging="360"/>
-      </w:pPr>
-    </w:lvl>
-    <w:lvl w:ilvl="8" w:tplc="9432CF32">
+    <w:lvl w:ilvl="8" w:tplc="148E052A">
       <w:start w:val="1"/>
       <w:numFmt w:val="lowerRoman"/>
       <w:lvlText w:val="%9."/>
@@ -775,16 +778,16 @@
     <w:abstractNumId w:val="2"/>
   </w:num>
   <w:num w:numId="3">
+    <w:abstractNumId w:val="3"/>
+  </w:num>
+  <w:num w:numId="4">
+    <w:abstractNumId w:val="1"/>
+  </w:num>
+  <w:num w:numId="5">
     <w:abstractNumId w:val="0"/>
   </w:num>
-  <w:num w:numId="4">
-    <w:abstractNumId w:val="3"/>
-  </w:num>
-  <w:num w:numId="5">
+  <w:num w:numId="6">
     <w:abstractNumId w:val="6"/>
-  </w:num>
-  <w:num w:numId="6">
-    <w:abstractNumId w:val="1"/>
   </w:num>
   <w:num w:numId="7">
     <w:abstractNumId w:val="4"/>
@@ -1069,8 +1072,9 @@
   <w:style xmlns:mc="http://schemas.openxmlformats.org/markup-compatibility/2006" xmlns:w14="http://schemas.microsoft.com/office/word/2010/wordml" w:type="paragraph" w:default="1" w:styleId="Normal">
     <w:name w:val="Normal"/>
     <w:qFormat/>
-    <w:rsid w:val="005B7016"/>
-    <w:pPr>
+    <w:rsid w:val="00B94F4E"/>
+    <w:pPr>
+      <w:spacing w:before="100" w:beforeAutospacing="1" w:after="0"/>
       <w:ind w:left="0" w:firstLine="0"/>
     </w:pPr>
   </w:style>
@@ -1219,7 +1223,7 @@
       <w:keepLines/>
       <w:numPr>
         <w:ilvl w:val="7"/>
-        <w:numId w:val="6"/>
+        <w:numId w:val="5"/>
       </w:numPr>
       <w:outlineLvl w:val="7"/>
     </w:pPr>
@@ -1244,7 +1248,7 @@
       <w:keepLines/>
       <w:numPr>
         <w:ilvl w:val="8"/>
-        <w:numId w:val="6"/>
+        <w:numId w:val="5"/>
       </w:numPr>
       <w:outlineLvl w:val="8"/>
     </w:pPr>
@@ -1459,7 +1463,7 @@
     <w:semiHidden/>
     <w:rsid w:val="00160AC6"/>
     <w:pPr>
-      <w:spacing w:after="0" w:line="240" w:lineRule="auto"/>
+      <w:spacing w:line="240" w:lineRule="auto"/>
     </w:pPr>
     <w:rPr>
       <w:rFonts w:ascii="Tahoma" w:hAnsi="Tahoma" w:cs="Tahoma"/>
@@ -1633,7 +1637,7 @@
     <w:rsid w:val="002D58E6"/>
     <w:pPr>
       <w:numPr>
-        <w:numId w:val="8"/>
+        <w:numId w:val="7"/>
       </w:numPr>
       <w:contextualSpacing/>
     </w:pPr>
@@ -1751,7 +1755,7 @@
     <w:unhideWhenUsed/>
     <w:rsid w:val="00241F26"/>
     <w:pPr>
-      <w:spacing w:after="0" w:line="240" w:lineRule="auto"/>
+      <w:spacing w:line="240" w:lineRule="auto"/>
     </w:pPr>
     <w:rPr>
       <w:sz w:val="20"/>
@@ -1838,9 +1842,6 @@
     <w:basedOn w:val="Note"/>
     <w:qFormat/>
     <w:rsid w:val="00D8749A"/>
-    <w:pPr>
-      <w:spacing w:after="0"/>
-    </w:pPr>
   </w:style>
   <w:style xmlns:mc="http://schemas.openxmlformats.org/markup-compatibility/2006" xmlns:w14="http://schemas.microsoft.com/office/word/2010/wordml" w:type="table" w:styleId="TableGrid">
     <w:name w:val="Table Grid"/>
@@ -1968,7 +1969,7 @@
         <w:tab w:val="center" w:pos="4680"/>
         <w:tab w:val="right" w:pos="9360"/>
       </w:tabs>
-      <w:spacing w:after="0" w:line="240" w:lineRule="auto"/>
+      <w:spacing w:line="240" w:lineRule="auto"/>
     </w:pPr>
   </w:style>
   <w:style xmlns:mc="http://schemas.openxmlformats.org/markup-compatibility/2006" xmlns:w14="http://schemas.microsoft.com/office/word/2010/wordml" w:type="character" w:customStyle="1" w:styleId="HeaderChar">
@@ -1990,7 +1991,7 @@
         <w:tab w:val="center" w:pos="4680"/>
         <w:tab w:val="right" w:pos="9360"/>
       </w:tabs>
-      <w:spacing w:after="0" w:line="240" w:lineRule="auto"/>
+      <w:spacing w:line="240" w:lineRule="auto"/>
     </w:pPr>
   </w:style>
   <w:style xmlns:mc="http://schemas.openxmlformats.org/markup-compatibility/2006" xmlns:w14="http://schemas.microsoft.com/office/word/2010/wordml" w:type="character" w:customStyle="1" w:styleId="FooterChar">
@@ -2011,7 +2012,6 @@
     <w:qFormat/>
     <w:rsid w:val="00BD2FAC"/>
     <w:pPr>
-      <w:spacing w:after="0"/>
       <w:outlineLvl w:val="9"/>
     </w:pPr>
     <w:rPr>
@@ -2296,7 +2296,7 @@
     <w:qFormat/>
     <w:rsid w:val="00B97755"/>
     <w:pPr>
-      <w:spacing w:after="0" w:line="240" w:lineRule="auto"/>
+      <w:spacing w:line="240" w:lineRule="auto"/>
     </w:pPr>
     <w:rPr>
       <w:sz w:val="24"/>
@@ -2307,9 +2307,9 @@
     <w:name w:val="tei_l"/>
     <w:basedOn w:val="BodyTextIndent"/>
     <w:qFormat/>
-    <w:rsid w:val="001C5DF8"/>
-    <w:pPr>
-      <w:spacing w:after="0"/>
+    <w:rsid w:val="00B94F4E"/>
+    <w:pPr>
+      <w:spacing w:before="0" w:beforeAutospacing="0" w:after="0" w:line="240" w:lineRule="atLeast"/>
       <w:ind w:left="284"/>
     </w:pPr>
   </w:style>
@@ -2344,7 +2344,7 @@
     <w:qFormat/>
     <w:rsid w:val="00B97755"/>
     <w:pPr>
-      <w:spacing w:after="0" w:line="240" w:lineRule="auto"/>
+      <w:spacing w:line="240" w:lineRule="auto"/>
     </w:pPr>
     <w:rPr>
       <w:sz w:val="24"/>
@@ -2473,7 +2473,7 @@
     <w:basedOn w:val="Normal"/>
     <w:qFormat/>
     <w:pPr>
-      <w:spacing w:before="80" w:after="0"/>
+      <w:spacing w:before="80"/>
     </w:pPr>
     <w:rPr>
       <w:rFonts w:ascii="Courier" w:hAnsi="Courier"/>
@@ -2512,7 +2512,7 @@
     <w:basedOn w:val="Normal"/>
     <w:qFormat/>
     <w:pPr>
-      <w:spacing w:before="80" w:after="0"/>
+      <w:spacing w:before="80"/>
     </w:pPr>
     <w:rPr>
       <w:rFonts w:ascii="Courier" w:hAnsi="Courier"/>
@@ -2588,7 +2588,7 @@
     <w:basedOn w:val="Normal"/>
     <w:qFormat/>
     <w:pPr>
-      <w:spacing w:before="80" w:after="0"/>
+      <w:spacing w:before="80"/>
     </w:pPr>
     <w:rPr>
       <w:rFonts w:ascii="Courier" w:hAnsi="Courier"/>
@@ -2609,7 +2609,7 @@
     <w:basedOn w:val="Normal"/>
     <w:qFormat/>
     <w:pPr>
-      <w:spacing w:before="80" w:after="0"/>
+      <w:spacing w:before="80"/>
     </w:pPr>
     <w:rPr>
       <w:rFonts w:ascii="Courier" w:hAnsi="Courier"/>
@@ -2661,7 +2661,28 @@
     <w:basedOn w:val="Normal"/>
     <w:qFormat/>
     <w:pPr>
-      <w:spacing w:before="80" w:after="0"/>
+      <w:spacing w:before="80"/>
+    </w:pPr>
+    <w:rPr>
+      <w:rFonts w:ascii="Courier" w:hAnsi="Courier"/>
+      <w:sz w:val="18"/>
+    </w:rPr>
+  </w:style>
+  <w:style xmlns:mc="http://schemas.openxmlformats.org/markup-compatibility/2006" xmlns:w14="http://schemas.microsoft.com/office/word/2010/wordml" w:type="paragraph" w:customStyle="1" w:styleId="egXML4">
+    <w:name w:val="egXML"/>
+    <w:basedOn w:val="Normal"/>
+    <w:qFormat/>
+    <w:rPr>
+      <w:rFonts w:ascii="Courier" w:hAnsi="Courier"/>
+      <w:sz w:val="20"/>
+    </w:rPr>
+  </w:style>
+  <w:style xmlns:mc="http://schemas.openxmlformats.org/markup-compatibility/2006" xmlns:w14="http://schemas.microsoft.com/office/word/2010/wordml" w:type="paragraph" w:customStyle="1" w:styleId="egXMLTable4">
+    <w:name w:val="egXMLTable"/>
+    <w:basedOn w:val="Normal"/>
+    <w:qFormat/>
+    <w:pPr>
+      <w:spacing w:before="80"/>
     </w:pPr>
     <w:rPr>
       <w:rFonts w:ascii="Courier" w:hAnsi="Courier"/>
@@ -2943,8 +2964,9 @@
   <w:style w:type="paragraph" w:default="1" w:styleId="Normal">
     <w:name w:val="Normal"/>
     <w:qFormat/>
-    <w:rsid w:val="005B7016"/>
-    <w:pPr>
+    <w:rsid w:val="00B94F4E"/>
+    <w:pPr>
+      <w:spacing w:before="100" w:beforeAutospacing="1" w:after="0"/>
       <w:ind w:left="0" w:firstLine="0"/>
     </w:pPr>
   </w:style>
@@ -3093,7 +3115,7 @@
       <w:keepLines/>
       <w:numPr>
         <w:ilvl w:val="7"/>
-        <w:numId w:val="6"/>
+        <w:numId w:val="5"/>
       </w:numPr>
       <w:outlineLvl w:val="7"/>
     </w:pPr>
@@ -3118,7 +3140,7 @@
       <w:keepLines/>
       <w:numPr>
         <w:ilvl w:val="8"/>
-        <w:numId w:val="6"/>
+        <w:numId w:val="5"/>
       </w:numPr>
       <w:outlineLvl w:val="8"/>
     </w:pPr>
@@ -3333,7 +3355,7 @@
     <w:semiHidden/>
     <w:rsid w:val="00160AC6"/>
     <w:pPr>
-      <w:spacing w:after="0" w:line="240" w:lineRule="auto"/>
+      <w:spacing w:line="240" w:lineRule="auto"/>
     </w:pPr>
     <w:rPr>
       <w:rFonts w:ascii="Tahoma" w:hAnsi="Tahoma" w:cs="Tahoma"/>
@@ -3507,7 +3529,7 @@
     <w:rsid w:val="002D58E6"/>
     <w:pPr>
       <w:numPr>
-        <w:numId w:val="8"/>
+        <w:numId w:val="7"/>
       </w:numPr>
       <w:contextualSpacing/>
     </w:pPr>
@@ -3625,7 +3647,7 @@
     <w:unhideWhenUsed/>
     <w:rsid w:val="00241F26"/>
     <w:pPr>
-      <w:spacing w:after="0" w:line="240" w:lineRule="auto"/>
+      <w:spacing w:line="240" w:lineRule="auto"/>
     </w:pPr>
     <w:rPr>
       <w:sz w:val="20"/>
@@ -3712,9 +3734,6 @@
     <w:basedOn w:val="Note"/>
     <w:qFormat/>
     <w:rsid w:val="00D8749A"/>
-    <w:pPr>
-      <w:spacing w:after="0"/>
-    </w:pPr>
   </w:style>
   <w:style w:type="table" w:styleId="TableGrid">
     <w:name w:val="Table Grid"/>
@@ -3842,7 +3861,7 @@
         <w:tab w:val="center" w:pos="4680"/>
         <w:tab w:val="right" w:pos="9360"/>
       </w:tabs>
-      <w:spacing w:after="0" w:line="240" w:lineRule="auto"/>
+      <w:spacing w:line="240" w:lineRule="auto"/>
     </w:pPr>
   </w:style>
   <w:style w:type="character" w:customStyle="1" w:styleId="HeaderChar">
@@ -3864,7 +3883,7 @@
         <w:tab w:val="center" w:pos="4680"/>
         <w:tab w:val="right" w:pos="9360"/>
       </w:tabs>
-      <w:spacing w:after="0" w:line="240" w:lineRule="auto"/>
+      <w:spacing w:line="240" w:lineRule="auto"/>
     </w:pPr>
   </w:style>
   <w:style w:type="character" w:customStyle="1" w:styleId="FooterChar">
@@ -3885,7 +3904,6 @@
     <w:qFormat/>
     <w:rsid w:val="00BD2FAC"/>
     <w:pPr>
-      <w:spacing w:after="0"/>
       <w:outlineLvl w:val="9"/>
     </w:pPr>
     <w:rPr>
@@ -4170,7 +4188,7 @@
     <w:qFormat/>
     <w:rsid w:val="00B97755"/>
     <w:pPr>
-      <w:spacing w:after="0" w:line="240" w:lineRule="auto"/>
+      <w:spacing w:line="240" w:lineRule="auto"/>
     </w:pPr>
     <w:rPr>
       <w:sz w:val="24"/>
@@ -4181,9 +4199,9 @@
     <w:name w:val="tei_l"/>
     <w:basedOn w:val="BodyTextIndent"/>
     <w:qFormat/>
-    <w:rsid w:val="001C5DF8"/>
-    <w:pPr>
-      <w:spacing w:after="0"/>
+    <w:rsid w:val="00B94F4E"/>
+    <w:pPr>
+      <w:spacing w:before="0" w:beforeAutospacing="0" w:after="0" w:line="240" w:lineRule="atLeast"/>
       <w:ind w:left="284"/>
     </w:pPr>
   </w:style>
@@ -4218,7 +4236,7 @@
     <w:qFormat/>
     <w:rsid w:val="00B97755"/>
     <w:pPr>
-      <w:spacing w:after="0" w:line="240" w:lineRule="auto"/>
+      <w:spacing w:line="240" w:lineRule="auto"/>
     </w:pPr>
     <w:rPr>
       <w:sz w:val="24"/>
@@ -4347,7 +4365,7 @@
     <w:basedOn w:val="Normal"/>
     <w:qFormat/>
     <w:pPr>
-      <w:spacing w:before="80" w:after="0"/>
+      <w:spacing w:before="80"/>
     </w:pPr>
     <w:rPr>
       <w:rFonts w:ascii="Courier" w:hAnsi="Courier"/>
@@ -4386,7 +4404,7 @@
     <w:basedOn w:val="Normal"/>
     <w:qFormat/>
     <w:pPr>
-      <w:spacing w:before="80" w:after="0"/>
+      <w:spacing w:before="80"/>
     </w:pPr>
     <w:rPr>
       <w:rFonts w:ascii="Courier" w:hAnsi="Courier"/>
@@ -4462,7 +4480,7 @@
     <w:basedOn w:val="Normal"/>
     <w:qFormat/>
     <w:pPr>
-      <w:spacing w:before="80" w:after="0"/>
+      <w:spacing w:before="80"/>
     </w:pPr>
     <w:rPr>
       <w:rFonts w:ascii="Courier" w:hAnsi="Courier"/>
@@ -4483,7 +4501,7 @@
     <w:basedOn w:val="Normal"/>
     <w:qFormat/>
     <w:pPr>
-      <w:spacing w:before="80" w:after="0"/>
+      <w:spacing w:before="80"/>
     </w:pPr>
     <w:rPr>
       <w:rFonts w:ascii="Courier" w:hAnsi="Courier"/>
@@ -4535,12 +4553,33 @@
     <w:basedOn w:val="Normal"/>
     <w:qFormat/>
     <w:pPr>
-      <w:spacing w:before="80" w:after="0"/>
+      <w:spacing w:before="80"/>
     </w:pPr>
     <w:rPr>
       <w:rFonts w:ascii="Courier" w:hAnsi="Courier"/>
       <w:sz w:val="18"/>
     </w:rPr>
   </w:style>
+  <w:style w:type="paragraph" w:customStyle="1" w:styleId="egXML4">
+    <w:name w:val="egXML"/>
+    <w:basedOn w:val="Normal"/>
+    <w:qFormat/>
+    <w:rPr>
+      <w:rFonts w:ascii="Courier" w:hAnsi="Courier"/>
+      <w:sz w:val="20"/>
+    </w:rPr>
+  </w:style>
+  <w:style w:type="paragraph" w:customStyle="1" w:styleId="egXMLTable4">
+    <w:name w:val="egXMLTable"/>
+    <w:basedOn w:val="Normal"/>
+    <w:qFormat/>
+    <w:pPr>
+      <w:spacing w:before="80"/>
+    </w:pPr>
+    <w:rPr>
+      <w:rFonts w:ascii="Courier" w:hAnsi="Courier"/>
+      <w:sz w:val="18"/>
+    </w:rPr>
+  </w:style>
 </w:styles>
 </file>
--- a/Stylesheets/profiles/default/docx/template.docx
+++ b/Stylesheets/profiles/default/docx/template.docx
@@ -18,6 +18,62 @@
     </w:sectPr>
   </w:body>
 </w:document>
+</file>
+
+<file path=word/endnotes.xml><?xml version="1.0" encoding="utf-8"?>
+<w:endnotes xmlns:wpc="http://schemas.microsoft.com/office/word/2010/wordprocessingCanvas" xmlns:mo="http://schemas.microsoft.com/office/mac/office/2008/main" xmlns:mc="http://schemas.openxmlformats.org/markup-compatibility/2006" xmlns:mv="urn:schemas-microsoft-com:mac:vml" xmlns:o="urn:schemas-microsoft-com:office:office" xmlns:r="http://schemas.openxmlformats.org/officeDocument/2006/relationships" xmlns:m="http://schemas.openxmlformats.org/officeDocument/2006/math" xmlns:v="urn:schemas-microsoft-com:vml" xmlns:wp14="http://schemas.microsoft.com/office/word/2010/wordprocessingDrawing" xmlns:wp="http://schemas.openxmlformats.org/drawingml/2006/wordprocessingDrawing" xmlns:w10="urn:schemas-microsoft-com:office:word" xmlns:w="http://schemas.openxmlformats.org/wordprocessingml/2006/main" xmlns:w14="http://schemas.microsoft.com/office/word/2010/wordml" xmlns:wpg="http://schemas.microsoft.com/office/word/2010/wordprocessingGroup" xmlns:wpi="http://schemas.microsoft.com/office/word/2010/wordprocessingInk" xmlns:wne="http://schemas.microsoft.com/office/word/2006/wordml" xmlns:wps="http://schemas.microsoft.com/office/word/2010/wordprocessingShape" mc:Ignorable="w14 wp14">
+  <w:endnote w:type="separator" w:id="-1">
+    <w:p>
+      <w:pPr>
+        <w:spacing w:line="240" w:lineRule="auto"/>
+      </w:pPr>
+      <w:r>
+        <w:separator/>
+      </w:r>
+    </w:p>
+    <w:p/>
+    <w:p/>
+  </w:endnote>
+  <w:endnote w:type="continuationSeparator" w:id="0">
+    <w:p>
+      <w:pPr>
+        <w:spacing w:line="240" w:lineRule="auto"/>
+      </w:pPr>
+      <w:r>
+        <w:continuationSeparator/>
+      </w:r>
+    </w:p>
+    <w:p/>
+    <w:p/>
+  </w:endnote>
+</w:endnotes>
+</file>
+
+<file path=word/footnotes.xml><?xml version="1.0" encoding="utf-8"?>
+<w:footnotes xmlns:wpc="http://schemas.microsoft.com/office/word/2010/wordprocessingCanvas" xmlns:mo="http://schemas.microsoft.com/office/mac/office/2008/main" xmlns:mc="http://schemas.openxmlformats.org/markup-compatibility/2006" xmlns:mv="urn:schemas-microsoft-com:mac:vml" xmlns:o="urn:schemas-microsoft-com:office:office" xmlns:r="http://schemas.openxmlformats.org/officeDocument/2006/relationships" xmlns:m="http://schemas.openxmlformats.org/officeDocument/2006/math" xmlns:v="urn:schemas-microsoft-com:vml" xmlns:wp14="http://schemas.microsoft.com/office/word/2010/wordprocessingDrawing" xmlns:wp="http://schemas.openxmlformats.org/drawingml/2006/wordprocessingDrawing" xmlns:w10="urn:schemas-microsoft-com:office:word" xmlns:w="http://schemas.openxmlformats.org/wordprocessingml/2006/main" xmlns:w14="http://schemas.microsoft.com/office/word/2010/wordml" xmlns:wpg="http://schemas.microsoft.com/office/word/2010/wordprocessingGroup" xmlns:wpi="http://schemas.microsoft.com/office/word/2010/wordprocessingInk" xmlns:wne="http://schemas.microsoft.com/office/word/2006/wordml" xmlns:wps="http://schemas.microsoft.com/office/word/2010/wordprocessingShape" mc:Ignorable="w14 wp14">
+  <w:footnote w:type="separator" w:id="-1">
+    <w:p>
+      <w:pPr>
+        <w:spacing w:line="240" w:lineRule="auto"/>
+      </w:pPr>
+      <w:r>
+        <w:separator/>
+      </w:r>
+    </w:p>
+  </w:footnote>
+  <w:footnote w:type="continuationSeparator" w:id="0">
+    <w:p>
+      <w:pPr>
+        <w:spacing w:line="240" w:lineRule="auto"/>
+      </w:pPr>
+      <w:r>
+        <w:continuationSeparator/>
+      </w:r>
+    </w:p>
+    <w:p/>
+    <w:p/>
+  </w:footnote>
+</w:footnotes>
 </file>
 
 <file path=word/numbering.xml><?xml version="1.0" encoding="utf-8"?>
@@ -826,1899 +882,7 @@
 </file>
 
 <file path=word/styles.xml><?xml version="1.0" encoding="utf-8"?>
-<w:styles xmlns:r="http://schemas.openxmlformats.org/officeDocument/2006/relationships" xmlns:w="http://schemas.openxmlformats.org/wordprocessingml/2006/main">
-  <w:docDefaults xmlns:mc="http://schemas.openxmlformats.org/markup-compatibility/2006" xmlns:w14="http://schemas.microsoft.com/office/word/2010/wordml">
-    <w:rPrDefault>
-      <w:rPr>
-        <w:rFonts w:asciiTheme="minorHAnsi" w:eastAsiaTheme="minorHAnsi" w:hAnsiTheme="minorHAnsi" w:cstheme="minorBidi"/>
-        <w:sz w:val="22"/>
-        <w:szCs w:val="22"/>
-        <w:lang w:val="en-US" w:eastAsia="en-US" w:bidi="ar-SA"/>
-      </w:rPr>
-    </w:rPrDefault>
-    <w:pPrDefault>
-      <w:pPr>
-        <w:spacing w:after="200" w:line="276" w:lineRule="auto"/>
-        <w:ind w:left="1800" w:hanging="360"/>
-      </w:pPr>
-    </w:pPrDefault>
-  </w:docDefaults>
-  <w:latentStyles xmlns:mc="http://schemas.openxmlformats.org/markup-compatibility/2006" xmlns:w14="http://schemas.microsoft.com/office/word/2010/wordml" w:defLockedState="0" w:defUIPriority="99" w:defSemiHidden="1" w:defUnhideWhenUsed="0" w:defQFormat="0" w:count="276">
-    <w:lsdException w:name="Normal" w:semiHidden="0" w:uiPriority="0" w:qFormat="1"/>
-    <w:lsdException w:name="heading 1" w:semiHidden="0" w:uiPriority="9" w:qFormat="1"/>
-    <w:lsdException w:name="heading 2" w:uiPriority="9" w:unhideWhenUsed="1" w:qFormat="1"/>
-    <w:lsdException w:name="heading 3" w:uiPriority="9" w:unhideWhenUsed="1" w:qFormat="1"/>
-    <w:lsdException w:name="heading 4" w:uiPriority="9" w:unhideWhenUsed="1" w:qFormat="1"/>
-    <w:lsdException w:name="heading 5" w:uiPriority="9" w:unhideWhenUsed="1" w:qFormat="1"/>
-    <w:lsdException w:name="heading 6" w:uiPriority="9" w:unhideWhenUsed="1" w:qFormat="1"/>
-    <w:lsdException w:name="heading 7" w:uiPriority="9" w:unhideWhenUsed="1" w:qFormat="1"/>
-    <w:lsdException w:name="heading 8" w:uiPriority="9" w:unhideWhenUsed="1" w:qFormat="1"/>
-    <w:lsdException w:name="heading 9" w:uiPriority="9" w:unhideWhenUsed="1" w:qFormat="1"/>
-    <w:lsdException w:name="index 1" w:unhideWhenUsed="1"/>
-    <w:lsdException w:name="index 2" w:unhideWhenUsed="1"/>
-    <w:lsdException w:name="index 3" w:unhideWhenUsed="1"/>
-    <w:lsdException w:name="index 4" w:unhideWhenUsed="1"/>
-    <w:lsdException w:name="index 5" w:unhideWhenUsed="1"/>
-    <w:lsdException w:name="index 6" w:unhideWhenUsed="1"/>
-    <w:lsdException w:name="index 7" w:unhideWhenUsed="1"/>
-    <w:lsdException w:name="index 8" w:unhideWhenUsed="1"/>
-    <w:lsdException w:name="index 9" w:unhideWhenUsed="1"/>
-    <w:lsdException w:name="toc 1" w:uiPriority="39" w:unhideWhenUsed="1" w:qFormat="1"/>
-    <w:lsdException w:name="toc 2" w:uiPriority="39" w:unhideWhenUsed="1" w:qFormat="1"/>
-    <w:lsdException w:name="toc 3" w:uiPriority="39" w:unhideWhenUsed="1" w:qFormat="1"/>
-    <w:lsdException w:name="toc 4" w:uiPriority="39" w:unhideWhenUsed="1"/>
-    <w:lsdException w:name="toc 5" w:uiPriority="39" w:unhideWhenUsed="1"/>
-    <w:lsdException w:name="toc 6" w:uiPriority="39" w:unhideWhenUsed="1"/>
-    <w:lsdException w:name="toc 7" w:uiPriority="39" w:unhideWhenUsed="1"/>
-    <w:lsdException w:name="toc 8" w:uiPriority="39" w:unhideWhenUsed="1"/>
-    <w:lsdException w:name="toc 9" w:uiPriority="39" w:unhideWhenUsed="1"/>
-    <w:lsdException w:name="footnote text" w:unhideWhenUsed="1"/>
-    <w:lsdException w:name="header" w:uiPriority="0" w:unhideWhenUsed="1"/>
-    <w:lsdException w:name="footer" w:unhideWhenUsed="1"/>
-    <w:lsdException w:name="index heading" w:unhideWhenUsed="1"/>
-    <w:lsdException w:name="caption" w:uiPriority="35" w:qFormat="1"/>
-    <w:lsdException w:name="table of figures" w:unhideWhenUsed="1"/>
-    <w:lsdException w:name="footnote reference" w:unhideWhenUsed="1"/>
-    <w:lsdException w:name="table of authorities" w:unhideWhenUsed="1"/>
-    <w:lsdException w:name="List" w:unhideWhenUsed="1"/>
-    <w:lsdException w:name="List Bullet" w:unhideWhenUsed="1"/>
-    <w:lsdException w:name="List Number" w:unhideWhenUsed="1"/>
-    <w:lsdException w:name="List 2" w:unhideWhenUsed="1"/>
-    <w:lsdException w:name="List 3" w:unhideWhenUsed="1"/>
-    <w:lsdException w:name="List 4" w:unhideWhenUsed="1"/>
-    <w:lsdException w:name="List 5" w:unhideWhenUsed="1"/>
-    <w:lsdException w:name="List Bullet 2" w:unhideWhenUsed="1"/>
-    <w:lsdException w:name="List Bullet 3" w:unhideWhenUsed="1"/>
-    <w:lsdException w:name="List Bullet 4" w:unhideWhenUsed="1"/>
-    <w:lsdException w:name="List Bullet 5" w:unhideWhenUsed="1"/>
-    <w:lsdException w:name="List Number 2" w:unhideWhenUsed="1"/>
-    <w:lsdException w:name="List Number 3" w:unhideWhenUsed="1"/>
-    <w:lsdException w:name="List Number 4" w:unhideWhenUsed="1"/>
-    <w:lsdException w:name="List Number 5" w:unhideWhenUsed="1"/>
-    <w:lsdException w:name="Title" w:semiHidden="0" w:uiPriority="10" w:qFormat="1"/>
-    <w:lsdException w:name="Default Paragraph Font" w:uiPriority="1" w:unhideWhenUsed="1"/>
-    <w:lsdException w:name="List Continue" w:unhideWhenUsed="1"/>
-    <w:lsdException w:name="List Continue 2" w:unhideWhenUsed="1"/>
-    <w:lsdException w:name="List Continue 3" w:unhideWhenUsed="1"/>
-    <w:lsdException w:name="List Continue 4" w:unhideWhenUsed="1"/>
-    <w:lsdException w:name="List Continue 5" w:unhideWhenUsed="1"/>
-    <w:lsdException w:name="Subtitle" w:uiPriority="11" w:qFormat="1"/>
-    <w:lsdException w:name="Date" w:unhideWhenUsed="1"/>
-    <w:lsdException w:name="Hyperlink" w:unhideWhenUsed="1"/>
-    <w:lsdException w:name="Strong" w:uiPriority="22" w:qFormat="1"/>
-    <w:lsdException w:name="Emphasis" w:uiPriority="20" w:qFormat="1"/>
-    <w:lsdException w:name="HTML Top of Form" w:unhideWhenUsed="1"/>
-    <w:lsdException w:name="HTML Bottom of Form" w:unhideWhenUsed="1"/>
-    <w:lsdException w:name="Normal Table" w:unhideWhenUsed="1"/>
-    <w:lsdException w:name="No List" w:unhideWhenUsed="1"/>
-    <w:lsdException w:name="Outline List 1" w:unhideWhenUsed="1"/>
-    <w:lsdException w:name="Outline List 2" w:unhideWhenUsed="1"/>
-    <w:lsdException w:name="Outline List 3" w:unhideWhenUsed="1"/>
-    <w:lsdException w:name="Table Simple 1" w:unhideWhenUsed="1"/>
-    <w:lsdException w:name="Table Simple 2" w:unhideWhenUsed="1"/>
-    <w:lsdException w:name="Table Simple 3" w:unhideWhenUsed="1"/>
-    <w:lsdException w:name="Table Classic 1" w:unhideWhenUsed="1"/>
-    <w:lsdException w:name="Table Classic 2" w:unhideWhenUsed="1"/>
-    <w:lsdException w:name="Table Classic 3" w:unhideWhenUsed="1"/>
-    <w:lsdException w:name="Table Classic 4" w:unhideWhenUsed="1"/>
-    <w:lsdException w:name="Table Colorful 1" w:unhideWhenUsed="1"/>
-    <w:lsdException w:name="Table Colorful 2" w:unhideWhenUsed="1"/>
-    <w:lsdException w:name="Table Colorful 3" w:unhideWhenUsed="1"/>
-    <w:lsdException w:name="Table Columns 1" w:unhideWhenUsed="1"/>
-    <w:lsdException w:name="Table Columns 2" w:unhideWhenUsed="1"/>
-    <w:lsdException w:name="Table Columns 3" w:unhideWhenUsed="1"/>
-    <w:lsdException w:name="Table Columns 4" w:unhideWhenUsed="1"/>
-    <w:lsdException w:name="Table Columns 5" w:unhideWhenUsed="1"/>
-    <w:lsdException w:name="Table Grid 1" w:unhideWhenUsed="1"/>
-    <w:lsdException w:name="Table Grid 2" w:unhideWhenUsed="1"/>
-    <w:lsdException w:name="Table Grid 3" w:unhideWhenUsed="1"/>
-    <w:lsdException w:name="Table Grid 4" w:unhideWhenUsed="1"/>
-    <w:lsdException w:name="Table Grid 5" w:unhideWhenUsed="1"/>
-    <w:lsdException w:name="Table Grid 6" w:unhideWhenUsed="1"/>
-    <w:lsdException w:name="Table Grid 7" w:unhideWhenUsed="1"/>
-    <w:lsdException w:name="Table Grid 8" w:unhideWhenUsed="1"/>
-    <w:lsdException w:name="Table List 1" w:unhideWhenUsed="1"/>
-    <w:lsdException w:name="Table List 2" w:unhideWhenUsed="1"/>
-    <w:lsdException w:name="Table List 3" w:unhideWhenUsed="1"/>
-    <w:lsdException w:name="Table List 4" w:unhideWhenUsed="1"/>
-    <w:lsdException w:name="Table List 5" w:unhideWhenUsed="1"/>
-    <w:lsdException w:name="Table List 6" w:unhideWhenUsed="1"/>
-    <w:lsdException w:name="Table List 7" w:unhideWhenUsed="1"/>
-    <w:lsdException w:name="Table List 8" w:unhideWhenUsed="1"/>
-    <w:lsdException w:name="Table 3D effects 1" w:unhideWhenUsed="1"/>
-    <w:lsdException w:name="Table 3D effects 2" w:unhideWhenUsed="1"/>
-    <w:lsdException w:name="Table 3D effects 3" w:unhideWhenUsed="1"/>
-    <w:lsdException w:name="Table Contemporary" w:unhideWhenUsed="1"/>
-    <w:lsdException w:name="Table Elegant" w:unhideWhenUsed="1"/>
-    <w:lsdException w:name="Table Professional" w:unhideWhenUsed="1"/>
-    <w:lsdException w:name="Table Subtle 1" w:unhideWhenUsed="1"/>
-    <w:lsdException w:name="Table Subtle 2" w:unhideWhenUsed="1"/>
-    <w:lsdException w:name="Table Web 1" w:unhideWhenUsed="1"/>
-    <w:lsdException w:name="Table Web 2" w:unhideWhenUsed="1"/>
-    <w:lsdException w:name="Table Web 3" w:unhideWhenUsed="1"/>
-    <w:lsdException w:name="Balloon Text" w:unhideWhenUsed="1"/>
-    <w:lsdException w:name="Table Grid" w:semiHidden="0" w:uiPriority="59"/>
-    <w:lsdException w:name="Table Theme" w:unhideWhenUsed="1"/>
-    <w:lsdException w:name="No Spacing" w:uiPriority="1" w:qFormat="1"/>
-    <w:lsdException w:name="Light Shading" w:semiHidden="0" w:uiPriority="60"/>
-    <w:lsdException w:name="Light List" w:semiHidden="0" w:uiPriority="61"/>
-    <w:lsdException w:name="Light Grid" w:semiHidden="0" w:uiPriority="62"/>
-    <w:lsdException w:name="Medium Shading 1" w:semiHidden="0" w:uiPriority="63"/>
-    <w:lsdException w:name="Medium Shading 2" w:semiHidden="0" w:uiPriority="64"/>
-    <w:lsdException w:name="Medium List 1" w:semiHidden="0" w:uiPriority="65"/>
-    <w:lsdException w:name="Medium List 2" w:semiHidden="0" w:uiPriority="66"/>
-    <w:lsdException w:name="Medium Grid 1" w:semiHidden="0" w:uiPriority="67"/>
-    <w:lsdException w:name="Medium Grid 2" w:semiHidden="0" w:uiPriority="68"/>
-    <w:lsdException w:name="Medium Grid 3" w:semiHidden="0" w:uiPriority="69"/>
-    <w:lsdException w:name="Dark List" w:semiHidden="0" w:uiPriority="70"/>
-    <w:lsdException w:name="Colorful Shading" w:semiHidden="0" w:uiPriority="71"/>
-    <w:lsdException w:name="Colorful List" w:semiHidden="0" w:uiPriority="72"/>
-    <w:lsdException w:name="Colorful Grid" w:semiHidden="0" w:uiPriority="73"/>
-    <w:lsdException w:name="Light Shading Accent 1" w:semiHidden="0" w:uiPriority="60"/>
-    <w:lsdException w:name="Light List Accent 1" w:semiHidden="0" w:uiPriority="61"/>
-    <w:lsdException w:name="Light Grid Accent 1" w:semiHidden="0" w:uiPriority="62"/>
-    <w:lsdException w:name="Medium Shading 1 Accent 1" w:semiHidden="0" w:uiPriority="63"/>
-    <w:lsdException w:name="Medium Shading 2 Accent 1" w:semiHidden="0" w:uiPriority="64"/>
-    <w:lsdException w:name="Medium List 1 Accent 1" w:semiHidden="0" w:uiPriority="65"/>
-    <w:lsdException w:name="List Paragraph" w:semiHidden="0" w:uiPriority="34" w:qFormat="1"/>
-    <w:lsdException w:name="Quote" w:uiPriority="29" w:qFormat="1"/>
-    <w:lsdException w:name="Intense Quote" w:uiPriority="30" w:qFormat="1"/>
-    <w:lsdException w:name="Medium List 2 Accent 1" w:semiHidden="0" w:uiPriority="66"/>
-    <w:lsdException w:name="Medium Grid 1 Accent 1" w:semiHidden="0" w:uiPriority="67"/>
-    <w:lsdException w:name="Medium Grid 2 Accent 1" w:semiHidden="0" w:uiPriority="68"/>
-    <w:lsdException w:name="Medium Grid 3 Accent 1" w:semiHidden="0" w:uiPriority="69"/>
-    <w:lsdException w:name="Dark List Accent 1" w:semiHidden="0" w:uiPriority="70"/>
-    <w:lsdException w:name="Colorful Shading Accent 1" w:semiHidden="0" w:uiPriority="71"/>
-    <w:lsdException w:name="Colorful List Accent 1" w:semiHidden="0" w:uiPriority="72"/>
-    <w:lsdException w:name="Colorful Grid Accent 1" w:semiHidden="0" w:uiPriority="73"/>
-    <w:lsdException w:name="Light Shading Accent 2" w:semiHidden="0" w:uiPriority="60"/>
-    <w:lsdException w:name="Light List Accent 2" w:semiHidden="0" w:uiPriority="61"/>
-    <w:lsdException w:name="Light Grid Accent 2" w:semiHidden="0" w:uiPriority="62"/>
-    <w:lsdException w:name="Medium Shading 1 Accent 2" w:semiHidden="0" w:uiPriority="63"/>
-    <w:lsdException w:name="Medium Shading 2 Accent 2" w:semiHidden="0" w:uiPriority="64"/>
-    <w:lsdException w:name="Medium List 1 Accent 2" w:semiHidden="0" w:uiPriority="65"/>
-    <w:lsdException w:name="Medium List 2 Accent 2" w:semiHidden="0" w:uiPriority="66"/>
-    <w:lsdException w:name="Medium Grid 1 Accent 2" w:semiHidden="0" w:uiPriority="67"/>
-    <w:lsdException w:name="Medium Grid 2 Accent 2" w:semiHidden="0" w:uiPriority="68"/>
-    <w:lsdException w:name="Medium Grid 3 Accent 2" w:semiHidden="0" w:uiPriority="69"/>
-    <w:lsdException w:name="Dark List Accent 2" w:semiHidden="0" w:uiPriority="70"/>
-    <w:lsdException w:name="Colorful Shading Accent 2" w:semiHidden="0" w:uiPriority="71"/>
-    <w:lsdException w:name="Colorful List Accent 2" w:semiHidden="0" w:uiPriority="72"/>
-    <w:lsdException w:name="Colorful Grid Accent 2" w:semiHidden="0" w:uiPriority="73"/>
-    <w:lsdException w:name="Light Shading Accent 3" w:semiHidden="0" w:uiPriority="60"/>
-    <w:lsdException w:name="Light List Accent 3" w:semiHidden="0" w:uiPriority="61"/>
-    <w:lsdException w:name="Light Grid Accent 3" w:semiHidden="0" w:uiPriority="62"/>
-    <w:lsdException w:name="Medium Shading 1 Accent 3" w:semiHidden="0" w:uiPriority="63"/>
-    <w:lsdException w:name="Medium Shading 2 Accent 3" w:semiHidden="0" w:uiPriority="64"/>
-    <w:lsdException w:name="Medium List 1 Accent 3" w:semiHidden="0" w:uiPriority="65"/>
-    <w:lsdException w:name="Medium List 2 Accent 3" w:semiHidden="0" w:uiPriority="66"/>
-    <w:lsdException w:name="Medium Grid 1 Accent 3" w:semiHidden="0" w:uiPriority="67"/>
-    <w:lsdException w:name="Medium Grid 2 Accent 3" w:semiHidden="0" w:uiPriority="68"/>
-    <w:lsdException w:name="Medium Grid 3 Accent 3" w:semiHidden="0" w:uiPriority="69"/>
-    <w:lsdException w:name="Dark List Accent 3" w:semiHidden="0" w:uiPriority="70"/>
-    <w:lsdException w:name="Colorful Shading Accent 3" w:semiHidden="0" w:uiPriority="71"/>
-    <w:lsdException w:name="Colorful List Accent 3" w:semiHidden="0" w:uiPriority="72"/>
-    <w:lsdException w:name="Colorful Grid Accent 3" w:semiHidden="0" w:uiPriority="73"/>
-    <w:lsdException w:name="Light Shading Accent 4" w:semiHidden="0" w:uiPriority="60"/>
-    <w:lsdException w:name="Light List Accent 4" w:semiHidden="0" w:uiPriority="61"/>
-    <w:lsdException w:name="Light Grid Accent 4" w:semiHidden="0" w:uiPriority="62"/>
-    <w:lsdException w:name="Medium Shading 1 Accent 4" w:semiHidden="0" w:uiPriority="63"/>
-    <w:lsdException w:name="Medium Shading 2 Accent 4" w:semiHidden="0" w:uiPriority="64"/>
-    <w:lsdException w:name="Medium List 1 Accent 4" w:semiHidden="0" w:uiPriority="65"/>
-    <w:lsdException w:name="Medium List 2 Accent 4" w:semiHidden="0" w:uiPriority="66"/>
-    <w:lsdException w:name="Medium Grid 1 Accent 4" w:semiHidden="0" w:uiPriority="67"/>
-    <w:lsdException w:name="Medium Grid 2 Accent 4" w:semiHidden="0" w:uiPriority="68"/>
-    <w:lsdException w:name="Medium Grid 3 Accent 4" w:semiHidden="0" w:uiPriority="69"/>
-    <w:lsdException w:name="Dark List Accent 4" w:semiHidden="0" w:uiPriority="70"/>
-    <w:lsdException w:name="Colorful Shading Accent 4" w:semiHidden="0" w:uiPriority="71"/>
-    <w:lsdException w:name="Colorful List Accent 4" w:semiHidden="0" w:uiPriority="72"/>
-    <w:lsdException w:name="Colorful Grid Accent 4" w:semiHidden="0" w:uiPriority="73"/>
-    <w:lsdException w:name="Light Shading Accent 5" w:semiHidden="0" w:uiPriority="60"/>
-    <w:lsdException w:name="Light List Accent 5" w:semiHidden="0" w:uiPriority="61"/>
-    <w:lsdException w:name="Light Grid Accent 5" w:semiHidden="0" w:uiPriority="62"/>
-    <w:lsdException w:name="Medium Shading 1 Accent 5" w:semiHidden="0" w:uiPriority="63"/>
-    <w:lsdException w:name="Medium Shading 2 Accent 5" w:semiHidden="0" w:uiPriority="64"/>
-    <w:lsdException w:name="Medium List 1 Accent 5" w:semiHidden="0" w:uiPriority="65"/>
-    <w:lsdException w:name="Medium List 2 Accent 5" w:semiHidden="0" w:uiPriority="66"/>
-    <w:lsdException w:name="Medium Grid 1 Accent 5" w:semiHidden="0" w:uiPriority="67"/>
-    <w:lsdException w:name="Medium Grid 2 Accent 5" w:semiHidden="0" w:uiPriority="68"/>
-    <w:lsdException w:name="Medium Grid 3 Accent 5" w:semiHidden="0" w:uiPriority="69"/>
-    <w:lsdException w:name="Dark List Accent 5" w:semiHidden="0" w:uiPriority="70"/>
-    <w:lsdException w:name="Colorful Shading Accent 5" w:semiHidden="0" w:uiPriority="71"/>
-    <w:lsdException w:name="Colorful List Accent 5" w:semiHidden="0" w:uiPriority="72"/>
-    <w:lsdException w:name="Colorful Grid Accent 5" w:semiHidden="0" w:uiPriority="73"/>
-    <w:lsdException w:name="Light Shading Accent 6" w:semiHidden="0" w:uiPriority="60"/>
-    <w:lsdException w:name="Light List Accent 6" w:semiHidden="0" w:uiPriority="61"/>
-    <w:lsdException w:name="Light Grid Accent 6" w:semiHidden="0" w:uiPriority="62"/>
-    <w:lsdException w:name="Medium Shading 1 Accent 6" w:semiHidden="0" w:uiPriority="63"/>
-    <w:lsdException w:name="Medium Shading 2 Accent 6" w:semiHidden="0" w:uiPriority="64"/>
-    <w:lsdException w:name="Medium List 1 Accent 6" w:semiHidden="0" w:uiPriority="65"/>
-    <w:lsdException w:name="Medium List 2 Accent 6" w:semiHidden="0" w:uiPriority="66"/>
-    <w:lsdException w:name="Medium Grid 1 Accent 6" w:semiHidden="0" w:uiPriority="67"/>
-    <w:lsdException w:name="Medium Grid 2 Accent 6" w:semiHidden="0" w:uiPriority="68"/>
-    <w:lsdException w:name="Medium Grid 3 Accent 6" w:semiHidden="0" w:uiPriority="69"/>
-    <w:lsdException w:name="Dark List Accent 6" w:semiHidden="0" w:uiPriority="70"/>
-    <w:lsdException w:name="Colorful Shading Accent 6" w:semiHidden="0" w:uiPriority="71"/>
-    <w:lsdException w:name="Colorful List Accent 6" w:semiHidden="0" w:uiPriority="72"/>
-    <w:lsdException w:name="Colorful Grid Accent 6" w:semiHidden="0" w:uiPriority="73"/>
-    <w:lsdException w:name="Subtle Emphasis" w:semiHidden="0" w:uiPriority="19" w:qFormat="1"/>
-    <w:lsdException w:name="Intense Emphasis" w:semiHidden="0" w:uiPriority="21" w:qFormat="1"/>
-    <w:lsdException w:name="Subtle Reference" w:semiHidden="0" w:uiPriority="31" w:qFormat="1"/>
-    <w:lsdException w:name="Intense Reference" w:semiHidden="0" w:uiPriority="32" w:qFormat="1"/>
-    <w:lsdException w:name="Book Title" w:semiHidden="0" w:uiPriority="33" w:qFormat="1"/>
-    <w:lsdException w:name="Bibliography" w:uiPriority="37" w:unhideWhenUsed="1"/>
-    <w:lsdException w:name="TOC Heading" w:uiPriority="39" w:unhideWhenUsed="1" w:qFormat="1"/>
-  </w:latentStyles>
-  <w:style xmlns:mc="http://schemas.openxmlformats.org/markup-compatibility/2006" xmlns:w14="http://schemas.microsoft.com/office/word/2010/wordml" w:type="paragraph" w:default="1" w:styleId="Normal">
-    <w:name w:val="Normal"/>
-    <w:qFormat/>
-    <w:rsid w:val="00B94F4E"/>
-    <w:pPr>
-      <w:spacing w:before="100" w:beforeAutospacing="1" w:after="0"/>
-      <w:ind w:left="0" w:firstLine="0"/>
-    </w:pPr>
-  </w:style>
-  <w:style xmlns:mc="http://schemas.openxmlformats.org/markup-compatibility/2006" xmlns:w14="http://schemas.microsoft.com/office/word/2010/wordml" w:type="paragraph" w:styleId="Heading1">
-    <w:name w:val="heading 1"/>
-    <w:basedOn w:val="Normal"/>
-    <w:next w:val="Normal"/>
-    <w:link w:val="Heading1Char"/>
-    <w:uiPriority w:val="9"/>
-    <w:qFormat/>
-    <w:rsid w:val="0082515B"/>
-    <w:pPr>
-      <w:keepNext/>
-      <w:keepLines/>
-      <w:outlineLvl w:val="0"/>
-    </w:pPr>
-    <w:rPr>
-      <w:rFonts w:asciiTheme="majorHAnsi" w:eastAsiaTheme="majorEastAsia" w:hAnsiTheme="majorHAnsi" w:cstheme="majorBidi"/>
-      <w:b/>
-      <w:bCs/>
-      <w:color w:val="000000" w:themeColor="text1"/>
-      <w:sz w:val="28"/>
-      <w:szCs w:val="28"/>
-    </w:rPr>
-  </w:style>
-  <w:style xmlns:mc="http://schemas.openxmlformats.org/markup-compatibility/2006" xmlns:w14="http://schemas.microsoft.com/office/word/2010/wordml" w:type="paragraph" w:styleId="Heading2">
-    <w:name w:val="heading 2"/>
-    <w:basedOn w:val="Heading1"/>
-    <w:next w:val="Normal"/>
-    <w:link w:val="Heading2Char"/>
-    <w:uiPriority w:val="9"/>
-    <w:unhideWhenUsed/>
-    <w:qFormat/>
-    <w:rsid w:val="00E672EF"/>
-    <w:pPr>
-      <w:numPr>
-        <w:ilvl w:val="1"/>
-      </w:numPr>
-      <w:outlineLvl w:val="1"/>
-    </w:pPr>
-    <w:rPr>
-      <w:sz w:val="26"/>
-      <w:szCs w:val="26"/>
-    </w:rPr>
-  </w:style>
-  <w:style xmlns:mc="http://schemas.openxmlformats.org/markup-compatibility/2006" xmlns:w14="http://schemas.microsoft.com/office/word/2010/wordml" w:type="paragraph" w:styleId="Heading3">
-    <w:name w:val="heading 3"/>
-    <w:basedOn w:val="Heading2"/>
-    <w:next w:val="Normal"/>
-    <w:link w:val="Heading3Char"/>
-    <w:uiPriority w:val="9"/>
-    <w:unhideWhenUsed/>
-    <w:qFormat/>
-    <w:rsid w:val="00E672EF"/>
-    <w:pPr>
-      <w:numPr>
-        <w:ilvl w:val="2"/>
-      </w:numPr>
-      <w:outlineLvl w:val="2"/>
-    </w:pPr>
-  </w:style>
-  <w:style xmlns:mc="http://schemas.openxmlformats.org/markup-compatibility/2006" xmlns:w14="http://schemas.microsoft.com/office/word/2010/wordml" w:type="paragraph" w:styleId="Heading4">
-    <w:name w:val="heading 4"/>
-    <w:basedOn w:val="Heading3"/>
-    <w:next w:val="Normal"/>
-    <w:link w:val="Heading4Char"/>
-    <w:uiPriority w:val="9"/>
-    <w:unhideWhenUsed/>
-    <w:qFormat/>
-    <w:rsid w:val="003F5051"/>
-    <w:pPr>
-      <w:numPr>
-        <w:ilvl w:val="3"/>
-      </w:numPr>
-      <w:outlineLvl w:val="3"/>
-    </w:pPr>
-    <w:rPr>
-      <w:i/>
-      <w:iCs/>
-    </w:rPr>
-  </w:style>
-  <w:style xmlns:mc="http://schemas.openxmlformats.org/markup-compatibility/2006" xmlns:w14="http://schemas.microsoft.com/office/word/2010/wordml" w:type="paragraph" w:styleId="Heading5">
-    <w:name w:val="heading 5"/>
-    <w:basedOn w:val="Heading4"/>
-    <w:next w:val="Normal"/>
-    <w:link w:val="Heading5Char"/>
-    <w:uiPriority w:val="9"/>
-    <w:unhideWhenUsed/>
-    <w:qFormat/>
-    <w:rsid w:val="003F5051"/>
-    <w:pPr>
-      <w:numPr>
-        <w:ilvl w:val="4"/>
-      </w:numPr>
-      <w:outlineLvl w:val="4"/>
-    </w:pPr>
-  </w:style>
-  <w:style xmlns:mc="http://schemas.openxmlformats.org/markup-compatibility/2006" xmlns:w14="http://schemas.microsoft.com/office/word/2010/wordml" w:type="paragraph" w:styleId="Heading6">
-    <w:name w:val="heading 6"/>
-    <w:basedOn w:val="Heading5"/>
-    <w:next w:val="Normal"/>
-    <w:link w:val="Heading6Char"/>
-    <w:uiPriority w:val="9"/>
-    <w:unhideWhenUsed/>
-    <w:qFormat/>
-    <w:rsid w:val="003F5051"/>
-    <w:pPr>
-      <w:numPr>
-        <w:ilvl w:val="5"/>
-      </w:numPr>
-      <w:outlineLvl w:val="5"/>
-    </w:pPr>
-  </w:style>
-  <w:style xmlns:mc="http://schemas.openxmlformats.org/markup-compatibility/2006" xmlns:w14="http://schemas.microsoft.com/office/word/2010/wordml" w:type="paragraph" w:styleId="Heading7">
-    <w:name w:val="heading 7"/>
-    <w:basedOn w:val="Heading6"/>
-    <w:next w:val="Normal"/>
-    <w:link w:val="Heading7Char"/>
-    <w:uiPriority w:val="9"/>
-    <w:semiHidden/>
-    <w:qFormat/>
-    <w:rsid w:val="007C261D"/>
-    <w:pPr>
-      <w:numPr>
-        <w:ilvl w:val="6"/>
-      </w:numPr>
-      <w:outlineLvl w:val="6"/>
-    </w:pPr>
-    <w:rPr>
-      <w:i w:val="0"/>
-      <w:iCs w:val="0"/>
-      <w:color w:val="404040" w:themeColor="text1" w:themeTint="BF"/>
-    </w:rPr>
-  </w:style>
-  <w:style xmlns:mc="http://schemas.openxmlformats.org/markup-compatibility/2006" xmlns:w14="http://schemas.microsoft.com/office/word/2010/wordml" w:type="paragraph" w:styleId="Heading8">
-    <w:name w:val="heading 8"/>
-    <w:basedOn w:val="Normal"/>
-    <w:next w:val="Normal"/>
-    <w:link w:val="Heading8Char"/>
-    <w:uiPriority w:val="9"/>
-    <w:semiHidden/>
-    <w:qFormat/>
-    <w:rsid w:val="00FF29DE"/>
-    <w:pPr>
-      <w:keepNext/>
-      <w:keepLines/>
-      <w:numPr>
-        <w:ilvl w:val="7"/>
-        <w:numId w:val="5"/>
-      </w:numPr>
-      <w:outlineLvl w:val="7"/>
-    </w:pPr>
-    <w:rPr>
-      <w:rFonts w:asciiTheme="majorHAnsi" w:eastAsiaTheme="majorEastAsia" w:hAnsiTheme="majorHAnsi" w:cstheme="majorBidi"/>
-      <w:color w:val="404040" w:themeColor="text1" w:themeTint="BF"/>
-      <w:sz w:val="20"/>
-      <w:szCs w:val="20"/>
-    </w:rPr>
-  </w:style>
-  <w:style xmlns:mc="http://schemas.openxmlformats.org/markup-compatibility/2006" xmlns:w14="http://schemas.microsoft.com/office/word/2010/wordml" w:type="paragraph" w:styleId="Heading9">
-    <w:name w:val="heading 9"/>
-    <w:basedOn w:val="Normal"/>
-    <w:next w:val="Normal"/>
-    <w:link w:val="Heading9Char"/>
-    <w:uiPriority w:val="9"/>
-    <w:semiHidden/>
-    <w:qFormat/>
-    <w:rsid w:val="00FF29DE"/>
-    <w:pPr>
-      <w:keepNext/>
-      <w:keepLines/>
-      <w:numPr>
-        <w:ilvl w:val="8"/>
-        <w:numId w:val="5"/>
-      </w:numPr>
-      <w:outlineLvl w:val="8"/>
-    </w:pPr>
-    <w:rPr>
-      <w:rFonts w:asciiTheme="majorHAnsi" w:eastAsiaTheme="majorEastAsia" w:hAnsiTheme="majorHAnsi" w:cstheme="majorBidi"/>
-      <w:i/>
-      <w:iCs/>
-      <w:color w:val="404040" w:themeColor="text1" w:themeTint="BF"/>
-      <w:sz w:val="20"/>
-      <w:szCs w:val="20"/>
-    </w:rPr>
-  </w:style>
-  <w:style xmlns:mc="http://schemas.openxmlformats.org/markup-compatibility/2006" xmlns:w14="http://schemas.microsoft.com/office/word/2010/wordml" w:type="character" w:default="1" w:styleId="DefaultParagraphFont">
-    <w:name w:val="Default Paragraph Font"/>
-    <w:uiPriority w:val="1"/>
-    <w:semiHidden/>
-    <w:unhideWhenUsed/>
-  </w:style>
-  <w:style xmlns:mc="http://schemas.openxmlformats.org/markup-compatibility/2006" xmlns:w14="http://schemas.microsoft.com/office/word/2010/wordml" w:type="table" w:default="1" w:styleId="TableNormal">
-    <w:name w:val="Normal Table"/>
-    <w:uiPriority w:val="99"/>
-    <w:semiHidden/>
-    <w:unhideWhenUsed/>
-    <w:tblPr>
-      <w:tblInd w:w="0" w:type="dxa"/>
-      <w:tblCellMar>
-        <w:top w:w="0" w:type="dxa"/>
-        <w:left w:w="108" w:type="dxa"/>
-        <w:bottom w:w="0" w:type="dxa"/>
-        <w:right w:w="108" w:type="dxa"/>
-      </w:tblCellMar>
-    </w:tblPr>
-  </w:style>
-  <w:style xmlns:mc="http://schemas.openxmlformats.org/markup-compatibility/2006" xmlns:w14="http://schemas.microsoft.com/office/word/2010/wordml" w:type="numbering" w:default="1" w:styleId="NoList">
-    <w:name w:val="No List"/>
-    <w:uiPriority w:val="99"/>
-    <w:semiHidden/>
-    <w:unhideWhenUsed/>
-  </w:style>
-  <w:style xmlns:mc="http://schemas.openxmlformats.org/markup-compatibility/2006" xmlns:w14="http://schemas.microsoft.com/office/word/2010/wordml" w:type="character" w:customStyle="1" w:styleId="Heading1Char">
-    <w:name w:val="Heading 1 Char"/>
-    <w:basedOn w:val="DefaultParagraphFont"/>
-    <w:link w:val="Heading1"/>
-    <w:uiPriority w:val="9"/>
-    <w:rsid w:val="005738BD"/>
-    <w:rPr>
-      <w:rFonts w:asciiTheme="majorHAnsi" w:eastAsiaTheme="majorEastAsia" w:hAnsiTheme="majorHAnsi" w:cstheme="majorBidi"/>
-      <w:b/>
-      <w:bCs/>
-      <w:color w:val="000000" w:themeColor="text1"/>
-      <w:sz w:val="28"/>
-      <w:szCs w:val="28"/>
-    </w:rPr>
-  </w:style>
-  <w:style xmlns:mc="http://schemas.openxmlformats.org/markup-compatibility/2006" xmlns:w14="http://schemas.microsoft.com/office/word/2010/wordml" w:type="character" w:customStyle="1" w:styleId="Heading2Char">
-    <w:name w:val="Heading 2 Char"/>
-    <w:basedOn w:val="DefaultParagraphFont"/>
-    <w:link w:val="Heading2"/>
-    <w:uiPriority w:val="9"/>
-    <w:rsid w:val="007C261D"/>
-    <w:rPr>
-      <w:rFonts w:asciiTheme="majorHAnsi" w:eastAsiaTheme="majorEastAsia" w:hAnsiTheme="majorHAnsi" w:cstheme="majorBidi"/>
-      <w:b/>
-      <w:bCs/>
-      <w:color w:val="000000" w:themeColor="text1"/>
-      <w:sz w:val="26"/>
-      <w:szCs w:val="26"/>
-    </w:rPr>
-  </w:style>
-  <w:style xmlns:mc="http://schemas.openxmlformats.org/markup-compatibility/2006" xmlns:w14="http://schemas.microsoft.com/office/word/2010/wordml" w:type="character" w:customStyle="1" w:styleId="Heading3Char">
-    <w:name w:val="Heading 3 Char"/>
-    <w:basedOn w:val="DefaultParagraphFont"/>
-    <w:link w:val="Heading3"/>
-    <w:uiPriority w:val="9"/>
-    <w:rsid w:val="007C261D"/>
-    <w:rPr>
-      <w:rFonts w:asciiTheme="majorHAnsi" w:eastAsiaTheme="majorEastAsia" w:hAnsiTheme="majorHAnsi" w:cstheme="majorBidi"/>
-      <w:b/>
-      <w:bCs/>
-      <w:color w:val="000000" w:themeColor="text1"/>
-      <w:sz w:val="26"/>
-      <w:szCs w:val="26"/>
-    </w:rPr>
-  </w:style>
-  <w:style xmlns:mc="http://schemas.openxmlformats.org/markup-compatibility/2006" xmlns:w14="http://schemas.microsoft.com/office/word/2010/wordml" w:type="character" w:customStyle="1" w:styleId="Heading4Char">
-    <w:name w:val="Heading 4 Char"/>
-    <w:basedOn w:val="DefaultParagraphFont"/>
-    <w:link w:val="Heading4"/>
-    <w:uiPriority w:val="9"/>
-    <w:rsid w:val="007C261D"/>
-    <w:rPr>
-      <w:rFonts w:asciiTheme="majorHAnsi" w:eastAsiaTheme="majorEastAsia" w:hAnsiTheme="majorHAnsi" w:cstheme="majorBidi"/>
-      <w:b/>
-      <w:bCs/>
-      <w:i/>
-      <w:iCs/>
-      <w:color w:val="000000" w:themeColor="text1"/>
-      <w:sz w:val="26"/>
-      <w:szCs w:val="26"/>
-    </w:rPr>
-  </w:style>
-  <w:style xmlns:mc="http://schemas.openxmlformats.org/markup-compatibility/2006" xmlns:w14="http://schemas.microsoft.com/office/word/2010/wordml" w:type="character" w:customStyle="1" w:styleId="Heading5Char">
-    <w:name w:val="Heading 5 Char"/>
-    <w:basedOn w:val="DefaultParagraphFont"/>
-    <w:link w:val="Heading5"/>
-    <w:uiPriority w:val="9"/>
-    <w:rsid w:val="007C261D"/>
-    <w:rPr>
-      <w:rFonts w:asciiTheme="majorHAnsi" w:eastAsiaTheme="majorEastAsia" w:hAnsiTheme="majorHAnsi" w:cstheme="majorBidi"/>
-      <w:b/>
-      <w:bCs/>
-      <w:i/>
-      <w:iCs/>
-      <w:color w:val="000000" w:themeColor="text1"/>
-      <w:sz w:val="26"/>
-      <w:szCs w:val="26"/>
-    </w:rPr>
-  </w:style>
-  <w:style xmlns:mc="http://schemas.openxmlformats.org/markup-compatibility/2006" xmlns:w14="http://schemas.microsoft.com/office/word/2010/wordml" w:type="character" w:customStyle="1" w:styleId="Heading6Char">
-    <w:name w:val="Heading 6 Char"/>
-    <w:basedOn w:val="DefaultParagraphFont"/>
-    <w:link w:val="Heading6"/>
-    <w:uiPriority w:val="9"/>
-    <w:rsid w:val="007C261D"/>
-    <w:rPr>
-      <w:rFonts w:asciiTheme="majorHAnsi" w:eastAsiaTheme="majorEastAsia" w:hAnsiTheme="majorHAnsi" w:cstheme="majorBidi"/>
-      <w:b/>
-      <w:bCs/>
-      <w:i/>
-      <w:iCs/>
-      <w:color w:val="000000" w:themeColor="text1"/>
-      <w:sz w:val="26"/>
-      <w:szCs w:val="26"/>
-    </w:rPr>
-  </w:style>
-  <w:style xmlns:mc="http://schemas.openxmlformats.org/markup-compatibility/2006" xmlns:w14="http://schemas.microsoft.com/office/word/2010/wordml" w:type="character" w:customStyle="1" w:styleId="Heading7Char">
-    <w:name w:val="Heading 7 Char"/>
-    <w:basedOn w:val="DefaultParagraphFont"/>
-    <w:link w:val="Heading7"/>
-    <w:uiPriority w:val="9"/>
-    <w:semiHidden/>
-    <w:rsid w:val="00FA537C"/>
-    <w:rPr>
-      <w:rFonts w:asciiTheme="majorHAnsi" w:eastAsiaTheme="majorEastAsia" w:hAnsiTheme="majorHAnsi" w:cstheme="majorBidi"/>
-      <w:b/>
-      <w:bCs/>
-      <w:color w:val="404040" w:themeColor="text1" w:themeTint="BF"/>
-      <w:sz w:val="26"/>
-      <w:szCs w:val="26"/>
-    </w:rPr>
-  </w:style>
-  <w:style xmlns:mc="http://schemas.openxmlformats.org/markup-compatibility/2006" xmlns:w14="http://schemas.microsoft.com/office/word/2010/wordml" w:type="character" w:customStyle="1" w:styleId="Heading8Char">
-    <w:name w:val="Heading 8 Char"/>
-    <w:basedOn w:val="DefaultParagraphFont"/>
-    <w:link w:val="Heading8"/>
-    <w:uiPriority w:val="9"/>
-    <w:semiHidden/>
-    <w:rsid w:val="00FA537C"/>
-    <w:rPr>
-      <w:rFonts w:asciiTheme="majorHAnsi" w:eastAsiaTheme="majorEastAsia" w:hAnsiTheme="majorHAnsi" w:cstheme="majorBidi"/>
-      <w:color w:val="404040" w:themeColor="text1" w:themeTint="BF"/>
-      <w:sz w:val="20"/>
-      <w:szCs w:val="20"/>
-    </w:rPr>
-  </w:style>
-  <w:style xmlns:mc="http://schemas.openxmlformats.org/markup-compatibility/2006" xmlns:w14="http://schemas.microsoft.com/office/word/2010/wordml" w:type="character" w:customStyle="1" w:styleId="Heading9Char">
-    <w:name w:val="Heading 9 Char"/>
-    <w:basedOn w:val="DefaultParagraphFont"/>
-    <w:link w:val="Heading9"/>
-    <w:uiPriority w:val="9"/>
-    <w:semiHidden/>
-    <w:rsid w:val="00FA537C"/>
-    <w:rPr>
-      <w:rFonts w:asciiTheme="majorHAnsi" w:eastAsiaTheme="majorEastAsia" w:hAnsiTheme="majorHAnsi" w:cstheme="majorBidi"/>
-      <w:i/>
-      <w:iCs/>
-      <w:color w:val="404040" w:themeColor="text1" w:themeTint="BF"/>
-      <w:sz w:val="20"/>
-      <w:szCs w:val="20"/>
-    </w:rPr>
-  </w:style>
-  <w:style xmlns:mc="http://schemas.openxmlformats.org/markup-compatibility/2006" xmlns:w14="http://schemas.microsoft.com/office/word/2010/wordml" w:type="paragraph" w:customStyle="1" w:styleId="idno">
-    <w:name w:val="id_no"/>
-    <w:basedOn w:val="Normal"/>
-    <w:semiHidden/>
-    <w:qFormat/>
-    <w:rsid w:val="00A44124"/>
-    <w:pPr>
-      <w:jc w:val="right"/>
-    </w:pPr>
-    <w:rPr>
-      <w:b/>
-      <w:color w:val="1F497D" w:themeColor="text2"/>
-      <w:sz w:val="24"/>
-    </w:rPr>
-  </w:style>
-  <w:style xmlns:mc="http://schemas.openxmlformats.org/markup-compatibility/2006" xmlns:w14="http://schemas.microsoft.com/office/word/2010/wordml" w:type="character" w:styleId="PlaceholderText">
-    <w:name w:val="Placeholder Text"/>
-    <w:basedOn w:val="DefaultParagraphFont"/>
-    <w:uiPriority w:val="99"/>
-    <w:semiHidden/>
-    <w:rsid w:val="00160AC6"/>
-    <w:rPr>
-      <w:color w:val="808080"/>
-    </w:rPr>
-  </w:style>
-  <w:style xmlns:mc="http://schemas.openxmlformats.org/markup-compatibility/2006" xmlns:w14="http://schemas.microsoft.com/office/word/2010/wordml" w:type="paragraph" w:styleId="BalloonText">
-    <w:name w:val="Balloon Text"/>
-    <w:basedOn w:val="Normal"/>
-    <w:link w:val="BalloonTextChar"/>
-    <w:uiPriority w:val="99"/>
-    <w:semiHidden/>
-    <w:rsid w:val="00160AC6"/>
-    <w:pPr>
-      <w:spacing w:line="240" w:lineRule="auto"/>
-    </w:pPr>
-    <w:rPr>
-      <w:rFonts w:ascii="Tahoma" w:hAnsi="Tahoma" w:cs="Tahoma"/>
-      <w:sz w:val="16"/>
-      <w:szCs w:val="16"/>
-    </w:rPr>
-  </w:style>
-  <w:style xmlns:mc="http://schemas.openxmlformats.org/markup-compatibility/2006" xmlns:w14="http://schemas.microsoft.com/office/word/2010/wordml" w:type="character" w:customStyle="1" w:styleId="BalloonTextChar">
-    <w:name w:val="Balloon Text Char"/>
-    <w:basedOn w:val="DefaultParagraphFont"/>
-    <w:link w:val="BalloonText"/>
-    <w:uiPriority w:val="99"/>
-    <w:semiHidden/>
-    <w:rsid w:val="00FA537C"/>
-    <w:rPr>
-      <w:rFonts w:ascii="Tahoma" w:hAnsi="Tahoma" w:cs="Tahoma"/>
-      <w:sz w:val="16"/>
-      <w:szCs w:val="16"/>
-    </w:rPr>
-  </w:style>
-  <w:style xmlns:mc="http://schemas.openxmlformats.org/markup-compatibility/2006" xmlns:w14="http://schemas.microsoft.com/office/word/2010/wordml" w:type="character" w:customStyle="1" w:styleId="date">
-    <w:name w:val="date"/>
-    <w:basedOn w:val="DefaultParagraphFont"/>
-    <w:uiPriority w:val="1"/>
-    <w:semiHidden/>
-    <w:qFormat/>
-    <w:rsid w:val="00B97755"/>
-  </w:style>
-  <w:style xmlns:mc="http://schemas.openxmlformats.org/markup-compatibility/2006" xmlns:w14="http://schemas.microsoft.com/office/word/2010/wordml" w:type="paragraph" w:customStyle="1" w:styleId="Foreword">
-    <w:name w:val="Foreword"/>
-    <w:basedOn w:val="Normal"/>
-    <w:qFormat/>
-    <w:rsid w:val="0005499D"/>
-    <w:rPr>
-      <w:color w:val="1F497D" w:themeColor="text2"/>
-    </w:rPr>
-  </w:style>
-  <w:style xmlns:mc="http://schemas.openxmlformats.org/markup-compatibility/2006" xmlns:w14="http://schemas.microsoft.com/office/word/2010/wordml" w:type="paragraph" w:styleId="ListParagraph">
-    <w:name w:val="List Paragraph"/>
-    <w:basedOn w:val="Normal"/>
-    <w:uiPriority w:val="34"/>
-    <w:qFormat/>
-    <w:rsid w:val="00390E4E"/>
-    <w:pPr>
-      <w:numPr>
-        <w:numId w:val="1"/>
-      </w:numPr>
-      <w:contextualSpacing/>
-    </w:pPr>
-  </w:style>
-  <w:style xmlns:mc="http://schemas.openxmlformats.org/markup-compatibility/2006" xmlns:w14="http://schemas.microsoft.com/office/word/2010/wordml" w:type="paragraph" w:styleId="ListBullet">
-    <w:name w:val="List Bullet"/>
-    <w:basedOn w:val="Normal"/>
-    <w:uiPriority w:val="99"/>
-    <w:semiHidden/>
-    <w:rsid w:val="00EF3060"/>
-    <w:pPr>
-      <w:numPr>
-        <w:numId w:val="9"/>
-      </w:numPr>
-      <w:contextualSpacing/>
-    </w:pPr>
-  </w:style>
-  <w:style xmlns:mc="http://schemas.openxmlformats.org/markup-compatibility/2006" xmlns:w14="http://schemas.microsoft.com/office/word/2010/wordml" w:type="paragraph" w:customStyle="1" w:styleId="Definition">
-    <w:name w:val="Definition"/>
-    <w:basedOn w:val="Normal"/>
-    <w:next w:val="Normal"/>
-    <w:qFormat/>
-    <w:rsid w:val="0094673E"/>
-  </w:style>
-  <w:style xmlns:mc="http://schemas.openxmlformats.org/markup-compatibility/2006" xmlns:w14="http://schemas.microsoft.com/office/word/2010/wordml" w:type="paragraph" w:customStyle="1" w:styleId="Note">
-    <w:name w:val="Note"/>
-    <w:basedOn w:val="Normal"/>
-    <w:next w:val="Normal"/>
-    <w:qFormat/>
-    <w:rsid w:val="00BA162F"/>
-    <w:pPr>
-      <w:tabs>
-        <w:tab w:val="left" w:pos="965"/>
-      </w:tabs>
-    </w:pPr>
-    <w:rPr>
-      <w:sz w:val="18"/>
-    </w:rPr>
-  </w:style>
-  <w:style xmlns:mc="http://schemas.openxmlformats.org/markup-compatibility/2006" xmlns:w14="http://schemas.microsoft.com/office/word/2010/wordml" w:type="paragraph" w:customStyle="1" w:styleId="Example">
-    <w:name w:val="Example"/>
-    <w:basedOn w:val="Normal"/>
-    <w:next w:val="Normal"/>
-    <w:qFormat/>
-    <w:rsid w:val="00BA162F"/>
-    <w:pPr>
-      <w:tabs>
-        <w:tab w:val="left" w:pos="1361"/>
-      </w:tabs>
-    </w:pPr>
-    <w:rPr>
-      <w:sz w:val="18"/>
-    </w:rPr>
-  </w:style>
-  <w:style xmlns:mc="http://schemas.openxmlformats.org/markup-compatibility/2006" xmlns:w14="http://schemas.microsoft.com/office/word/2010/wordml" w:type="paragraph" w:styleId="ListContinue">
-    <w:name w:val="List Continue"/>
-    <w:basedOn w:val="ListBullet"/>
-    <w:uiPriority w:val="99"/>
-    <w:unhideWhenUsed/>
-    <w:rsid w:val="00511A34"/>
-    <w:rPr>
-      <w:noProof/>
-      <w:lang w:val="en-GB"/>
-    </w:rPr>
-  </w:style>
-  <w:style xmlns:mc="http://schemas.openxmlformats.org/markup-compatibility/2006" xmlns:w14="http://schemas.microsoft.com/office/word/2010/wordml" w:type="paragraph" w:styleId="ListBullet5">
-    <w:name w:val="List Bullet 5"/>
-    <w:basedOn w:val="ListBullet4"/>
-    <w:uiPriority w:val="99"/>
-    <w:semiHidden/>
-    <w:rsid w:val="002D58E6"/>
-    <w:pPr>
-      <w:ind w:left="2160"/>
-    </w:pPr>
-  </w:style>
-  <w:style xmlns:mc="http://schemas.openxmlformats.org/markup-compatibility/2006" xmlns:w14="http://schemas.microsoft.com/office/word/2010/wordml" w:type="paragraph" w:styleId="ListBullet4">
-    <w:name w:val="List Bullet 4"/>
-    <w:basedOn w:val="ListBullet3"/>
-    <w:uiPriority w:val="99"/>
-    <w:semiHidden/>
-    <w:rsid w:val="002D58E6"/>
-    <w:pPr>
-      <w:ind w:left="1800"/>
-    </w:pPr>
-  </w:style>
-  <w:style xmlns:mc="http://schemas.openxmlformats.org/markup-compatibility/2006" xmlns:w14="http://schemas.microsoft.com/office/word/2010/wordml" w:type="paragraph" w:styleId="ListBullet3">
-    <w:name w:val="List Bullet 3"/>
-    <w:basedOn w:val="ListBullet2"/>
-    <w:uiPriority w:val="99"/>
-    <w:semiHidden/>
-    <w:rsid w:val="00457DAF"/>
-    <w:pPr>
-      <w:ind w:left="1440"/>
-    </w:pPr>
-  </w:style>
-  <w:style xmlns:mc="http://schemas.openxmlformats.org/markup-compatibility/2006" xmlns:w14="http://schemas.microsoft.com/office/word/2010/wordml" w:type="paragraph" w:styleId="ListBullet2">
-    <w:name w:val="List Bullet 2"/>
-    <w:basedOn w:val="ListBullet"/>
-    <w:uiPriority w:val="99"/>
-    <w:semiHidden/>
-    <w:rsid w:val="000B0FAC"/>
-    <w:pPr>
-      <w:ind w:left="1080"/>
-    </w:pPr>
-  </w:style>
-  <w:style xmlns:mc="http://schemas.openxmlformats.org/markup-compatibility/2006" xmlns:w14="http://schemas.microsoft.com/office/word/2010/wordml" w:type="paragraph" w:styleId="ListNumber3">
-    <w:name w:val="List Number 3"/>
-    <w:basedOn w:val="Normal"/>
-    <w:uiPriority w:val="99"/>
-    <w:unhideWhenUsed/>
-    <w:rsid w:val="00223B9D"/>
-    <w:pPr>
-      <w:numPr>
-        <w:ilvl w:val="3"/>
-        <w:numId w:val="8"/>
-      </w:numPr>
-      <w:contextualSpacing/>
-    </w:pPr>
-  </w:style>
-  <w:style xmlns:mc="http://schemas.openxmlformats.org/markup-compatibility/2006" xmlns:w14="http://schemas.microsoft.com/office/word/2010/wordml" w:type="paragraph" w:styleId="List">
-    <w:name w:val="List"/>
-    <w:basedOn w:val="Normal"/>
-    <w:uiPriority w:val="99"/>
-    <w:semiHidden/>
-    <w:rsid w:val="002D58E6"/>
-    <w:pPr>
-      <w:numPr>
-        <w:numId w:val="7"/>
-      </w:numPr>
-      <w:contextualSpacing/>
-    </w:pPr>
-  </w:style>
-  <w:style xmlns:mc="http://schemas.openxmlformats.org/markup-compatibility/2006" xmlns:w14="http://schemas.microsoft.com/office/word/2010/wordml" w:type="paragraph" w:styleId="List2">
-    <w:name w:val="List 2"/>
-    <w:basedOn w:val="List"/>
-    <w:uiPriority w:val="99"/>
-    <w:semiHidden/>
-    <w:rsid w:val="00457DAF"/>
-  </w:style>
-  <w:style xmlns:mc="http://schemas.openxmlformats.org/markup-compatibility/2006" xmlns:w14="http://schemas.microsoft.com/office/word/2010/wordml" w:type="paragraph" w:styleId="ListNumber">
-    <w:name w:val="List Number"/>
-    <w:basedOn w:val="Normal"/>
-    <w:uiPriority w:val="99"/>
-    <w:unhideWhenUsed/>
-    <w:rsid w:val="00223B9D"/>
-    <w:pPr>
-      <w:numPr>
-        <w:numId w:val="8"/>
-      </w:numPr>
-      <w:ind w:left="720"/>
-      <w:contextualSpacing/>
-    </w:pPr>
-  </w:style>
-  <w:style xmlns:mc="http://schemas.openxmlformats.org/markup-compatibility/2006" xmlns:w14="http://schemas.microsoft.com/office/word/2010/wordml" w:type="paragraph" w:styleId="ListNumber2">
-    <w:name w:val="List Number 2"/>
-    <w:basedOn w:val="Normal"/>
-    <w:uiPriority w:val="99"/>
-    <w:unhideWhenUsed/>
-    <w:rsid w:val="00223B9D"/>
-    <w:pPr>
-      <w:numPr>
-        <w:ilvl w:val="2"/>
-        <w:numId w:val="8"/>
-      </w:numPr>
-      <w:contextualSpacing/>
-    </w:pPr>
-  </w:style>
-  <w:style xmlns:mc="http://schemas.openxmlformats.org/markup-compatibility/2006" xmlns:w14="http://schemas.microsoft.com/office/word/2010/wordml" w:type="paragraph" w:styleId="ListContinue3">
-    <w:name w:val="List Continue 3"/>
-    <w:basedOn w:val="ListContinue"/>
-    <w:uiPriority w:val="99"/>
-    <w:unhideWhenUsed/>
-    <w:rsid w:val="00511A34"/>
-    <w:pPr>
-      <w:spacing w:after="120"/>
-      <w:ind w:left="1440"/>
-    </w:pPr>
-  </w:style>
-  <w:style xmlns:mc="http://schemas.openxmlformats.org/markup-compatibility/2006" xmlns:w14="http://schemas.microsoft.com/office/word/2010/wordml" w:type="paragraph" w:styleId="List3">
-    <w:name w:val="List 3"/>
-    <w:basedOn w:val="List2"/>
-    <w:uiPriority w:val="99"/>
-    <w:semiHidden/>
-    <w:rsid w:val="00457DAF"/>
-    <w:pPr>
-      <w:ind w:left="1440"/>
-    </w:pPr>
-  </w:style>
-  <w:style xmlns:mc="http://schemas.openxmlformats.org/markup-compatibility/2006" xmlns:w14="http://schemas.microsoft.com/office/word/2010/wordml" w:type="paragraph" w:styleId="List4">
-    <w:name w:val="List 4"/>
-    <w:basedOn w:val="List3"/>
-    <w:uiPriority w:val="99"/>
-    <w:semiHidden/>
-    <w:rsid w:val="00457DAF"/>
-    <w:pPr>
-      <w:ind w:left="1800"/>
-    </w:pPr>
-  </w:style>
-  <w:style xmlns:mc="http://schemas.openxmlformats.org/markup-compatibility/2006" xmlns:w14="http://schemas.microsoft.com/office/word/2010/wordml" w:type="paragraph" w:styleId="List5">
-    <w:name w:val="List 5"/>
-    <w:basedOn w:val="List4"/>
-    <w:uiPriority w:val="99"/>
-    <w:semiHidden/>
-    <w:rsid w:val="00457DAF"/>
-    <w:pPr>
-      <w:ind w:left="2160"/>
-    </w:pPr>
-  </w:style>
-  <w:style xmlns:mc="http://schemas.openxmlformats.org/markup-compatibility/2006" xmlns:w14="http://schemas.microsoft.com/office/word/2010/wordml" w:type="paragraph" w:styleId="ListNumber5">
-    <w:name w:val="List Number 5"/>
-    <w:basedOn w:val="Normal"/>
-    <w:uiPriority w:val="99"/>
-    <w:semiHidden/>
-    <w:rsid w:val="003E072A"/>
-    <w:pPr>
-      <w:numPr>
-        <w:ilvl w:val="5"/>
-        <w:numId w:val="8"/>
-      </w:numPr>
-      <w:contextualSpacing/>
-    </w:pPr>
-  </w:style>
-  <w:style xmlns:mc="http://schemas.openxmlformats.org/markup-compatibility/2006" xmlns:w14="http://schemas.microsoft.com/office/word/2010/wordml" w:type="paragraph" w:styleId="ListNumber4">
-    <w:name w:val="List Number 4"/>
-    <w:basedOn w:val="Normal"/>
-    <w:uiPriority w:val="99"/>
-    <w:unhideWhenUsed/>
-    <w:rsid w:val="00223B9D"/>
-    <w:pPr>
-      <w:numPr>
-        <w:ilvl w:val="4"/>
-        <w:numId w:val="8"/>
-      </w:numPr>
-      <w:contextualSpacing/>
-    </w:pPr>
-  </w:style>
-  <w:style xmlns:mc="http://schemas.openxmlformats.org/markup-compatibility/2006" xmlns:w14="http://schemas.microsoft.com/office/word/2010/wordml" w:type="paragraph" w:styleId="FootnoteText">
-    <w:name w:val="footnote text"/>
-    <w:basedOn w:val="Normal"/>
-    <w:link w:val="FootnoteTextChar"/>
-    <w:uiPriority w:val="99"/>
-    <w:semiHidden/>
-    <w:unhideWhenUsed/>
-    <w:rsid w:val="00241F26"/>
-    <w:pPr>
-      <w:spacing w:line="240" w:lineRule="auto"/>
-    </w:pPr>
-    <w:rPr>
-      <w:sz w:val="20"/>
-      <w:szCs w:val="20"/>
-    </w:rPr>
-  </w:style>
-  <w:style xmlns:mc="http://schemas.openxmlformats.org/markup-compatibility/2006" xmlns:w14="http://schemas.microsoft.com/office/word/2010/wordml" w:type="character" w:customStyle="1" w:styleId="FootnoteTextChar">
-    <w:name w:val="Footnote Text Char"/>
-    <w:basedOn w:val="DefaultParagraphFont"/>
-    <w:link w:val="FootnoteText"/>
-    <w:uiPriority w:val="99"/>
-    <w:semiHidden/>
-    <w:rsid w:val="00241F26"/>
-    <w:rPr>
-      <w:sz w:val="20"/>
-      <w:szCs w:val="20"/>
-    </w:rPr>
-  </w:style>
-  <w:style xmlns:mc="http://schemas.openxmlformats.org/markup-compatibility/2006" xmlns:w14="http://schemas.microsoft.com/office/word/2010/wordml" w:type="character" w:styleId="FootnoteReference">
-    <w:name w:val="footnote reference"/>
-    <w:basedOn w:val="DefaultParagraphFont"/>
-    <w:uiPriority w:val="99"/>
-    <w:unhideWhenUsed/>
-    <w:rsid w:val="00241F26"/>
-    <w:rPr>
-      <w:vertAlign w:val="superscript"/>
-    </w:rPr>
-  </w:style>
-  <w:style xmlns:mc="http://schemas.openxmlformats.org/markup-compatibility/2006" xmlns:w14="http://schemas.microsoft.com/office/word/2010/wordml" w:type="paragraph" w:customStyle="1" w:styleId="Special">
-    <w:name w:val="Special"/>
-    <w:basedOn w:val="Normal"/>
-    <w:next w:val="Normal"/>
-    <w:qFormat/>
-    <w:rsid w:val="009E48BB"/>
-    <w:pPr>
-      <w:pBdr>
-        <w:top w:val="single" w:sz="4" w:space="1" w:color="auto" w:shadow="1"/>
-        <w:left w:val="single" w:sz="4" w:space="4" w:color="auto" w:shadow="1"/>
-        <w:bottom w:val="single" w:sz="4" w:space="1" w:color="auto" w:shadow="1"/>
-        <w:right w:val="single" w:sz="4" w:space="4" w:color="auto" w:shadow="1"/>
-      </w:pBdr>
-    </w:pPr>
-    <w:rPr>
-      <w:rFonts w:ascii="DejaVu Sans Mono" w:hAnsi="DejaVu Sans Mono"/>
-      <w:sz w:val="18"/>
-    </w:rPr>
-  </w:style>
-  <w:style xmlns:mc="http://schemas.openxmlformats.org/markup-compatibility/2006" xmlns:w14="http://schemas.microsoft.com/office/word/2010/wordml" w:type="paragraph" w:customStyle="1" w:styleId="Figurefootnote">
-    <w:name w:val="Figure footnote"/>
-    <w:basedOn w:val="FootnoteText"/>
-    <w:next w:val="Normal"/>
-    <w:qFormat/>
-    <w:rsid w:val="00A5745F"/>
-  </w:style>
-  <w:style xmlns:mc="http://schemas.openxmlformats.org/markup-compatibility/2006" xmlns:w14="http://schemas.microsoft.com/office/word/2010/wordml" w:type="character" w:customStyle="1" w:styleId="FigureFootnoteXref">
-    <w:name w:val="FigureFootnoteXref"/>
-    <w:basedOn w:val="FootnoteReference"/>
-    <w:uiPriority w:val="1"/>
-    <w:qFormat/>
-    <w:rsid w:val="00A5745F"/>
-    <w:rPr>
-      <w:vertAlign w:val="baseline"/>
-    </w:rPr>
-  </w:style>
-  <w:style xmlns:mc="http://schemas.openxmlformats.org/markup-compatibility/2006" xmlns:w14="http://schemas.microsoft.com/office/word/2010/wordml" w:type="paragraph" w:customStyle="1" w:styleId="Figuretitle">
-    <w:name w:val="Figure title"/>
-    <w:basedOn w:val="Normal"/>
-    <w:next w:val="Normal"/>
-    <w:autoRedefine/>
-    <w:qFormat/>
-    <w:rsid w:val="007751B6"/>
-    <w:pPr>
-      <w:numPr>
-        <w:numId w:val="7"/>
-      </w:numPr>
-      <w:jc w:val="center"/>
-    </w:pPr>
-    <w:rPr>
-      <w:b/>
-    </w:rPr>
-  </w:style>
-  <w:style xmlns:mc="http://schemas.openxmlformats.org/markup-compatibility/2006" xmlns:w14="http://schemas.microsoft.com/office/word/2010/wordml" w:type="paragraph" w:customStyle="1" w:styleId="Figurenote">
-    <w:name w:val="Figure note"/>
-    <w:basedOn w:val="Note"/>
-    <w:qFormat/>
-    <w:rsid w:val="00D8749A"/>
-  </w:style>
-  <w:style xmlns:mc="http://schemas.openxmlformats.org/markup-compatibility/2006" xmlns:w14="http://schemas.microsoft.com/office/word/2010/wordml" w:type="table" w:styleId="TableGrid">
-    <w:name w:val="Table Grid"/>
-    <w:basedOn w:val="TableNormal"/>
-    <w:uiPriority w:val="59"/>
-    <w:rsid w:val="00FC1F90"/>
-    <w:pPr>
-      <w:spacing w:after="0" w:line="240" w:lineRule="auto"/>
-    </w:pPr>
-    <w:tblPr>
-      <w:tblInd w:w="0" w:type="dxa"/>
-      <w:tblBorders>
-        <w:top w:val="single" w:sz="4" w:space="0" w:color="000000" w:themeColor="text1"/>
-        <w:left w:val="single" w:sz="4" w:space="0" w:color="000000" w:themeColor="text1"/>
-        <w:bottom w:val="single" w:sz="4" w:space="0" w:color="000000" w:themeColor="text1"/>
-        <w:right w:val="single" w:sz="4" w:space="0" w:color="000000" w:themeColor="text1"/>
-        <w:insideH w:val="single" w:sz="4" w:space="0" w:color="000000" w:themeColor="text1"/>
-        <w:insideV w:val="single" w:sz="4" w:space="0" w:color="000000" w:themeColor="text1"/>
-      </w:tblBorders>
-      <w:tblCellMar>
-        <w:top w:w="0" w:type="dxa"/>
-        <w:left w:w="108" w:type="dxa"/>
-        <w:bottom w:w="0" w:type="dxa"/>
-        <w:right w:w="108" w:type="dxa"/>
-      </w:tblCellMar>
-    </w:tblPr>
-  </w:style>
-  <w:style xmlns:mc="http://schemas.openxmlformats.org/markup-compatibility/2006" xmlns:w14="http://schemas.microsoft.com/office/word/2010/wordml" w:type="paragraph" w:customStyle="1" w:styleId="Tabletitle">
-    <w:name w:val="Table title"/>
-    <w:basedOn w:val="Normal"/>
-    <w:next w:val="Normal"/>
-    <w:autoRedefine/>
-    <w:semiHidden/>
-    <w:qFormat/>
-    <w:rsid w:val="007751B6"/>
-    <w:pPr>
-      <w:numPr>
-        <w:numId w:val="5"/>
-      </w:numPr>
-      <w:tabs>
-        <w:tab w:val="num" w:pos="720"/>
-      </w:tabs>
-      <w:ind w:left="0" w:firstLine="0"/>
-      <w:jc w:val="center"/>
-    </w:pPr>
-    <w:rPr>
-      <w:b/>
-      <w:sz w:val="20"/>
-    </w:rPr>
-  </w:style>
-  <w:style xmlns:mc="http://schemas.openxmlformats.org/markup-compatibility/2006" xmlns:w14="http://schemas.microsoft.com/office/word/2010/wordml" w:type="character" w:customStyle="1" w:styleId="ExtXref">
-    <w:name w:val="ExtXref"/>
-    <w:basedOn w:val="DefaultParagraphFont"/>
-    <w:uiPriority w:val="1"/>
-    <w:qFormat/>
-    <w:rsid w:val="00AE15E5"/>
-    <w:rPr>
-      <w:noProof/>
-      <w:lang w:val="en-GB"/>
-    </w:rPr>
-  </w:style>
-  <w:style xmlns:mc="http://schemas.openxmlformats.org/markup-compatibility/2006" xmlns:w14="http://schemas.microsoft.com/office/word/2010/wordml" w:type="paragraph" w:customStyle="1" w:styleId="Tablenote">
-    <w:name w:val="Table note"/>
-    <w:basedOn w:val="Note"/>
-    <w:qFormat/>
-    <w:rsid w:val="008C3BF3"/>
-  </w:style>
-  <w:style xmlns:mc="http://schemas.openxmlformats.org/markup-compatibility/2006" xmlns:w14="http://schemas.microsoft.com/office/word/2010/wordml" w:type="paragraph" w:customStyle="1" w:styleId="Figuretext">
-    <w:name w:val="Figure text"/>
-    <w:basedOn w:val="Normal"/>
-    <w:qFormat/>
-    <w:rsid w:val="00D8749A"/>
-  </w:style>
-  <w:style xmlns:mc="http://schemas.openxmlformats.org/markup-compatibility/2006" xmlns:w14="http://schemas.microsoft.com/office/word/2010/wordml" w:type="character" w:styleId="Hyperlink">
-    <w:name w:val="Hyperlink"/>
-    <w:basedOn w:val="DefaultParagraphFont"/>
-    <w:uiPriority w:val="99"/>
-    <w:rsid w:val="009C0231"/>
-    <w:rPr>
-      <w:color w:val="0000FF" w:themeColor="hyperlink"/>
-      <w:u w:val="single"/>
-    </w:rPr>
-  </w:style>
-  <w:style xmlns:mc="http://schemas.openxmlformats.org/markup-compatibility/2006" xmlns:w14="http://schemas.microsoft.com/office/word/2010/wordml" w:type="paragraph" w:customStyle="1" w:styleId="Formula">
-    <w:name w:val="Formula"/>
-    <w:basedOn w:val="Normal"/>
-    <w:next w:val="Normal"/>
-    <w:qFormat/>
-    <w:rsid w:val="0076681A"/>
-    <w:pPr>
-      <w:tabs>
-        <w:tab w:val="left" w:pos="9749"/>
-      </w:tabs>
-      <w:ind w:left="403"/>
-    </w:pPr>
-  </w:style>
-  <w:style xmlns:mc="http://schemas.openxmlformats.org/markup-compatibility/2006" xmlns:w14="http://schemas.microsoft.com/office/word/2010/wordml" w:type="paragraph" w:styleId="Bibliography">
-    <w:name w:val="Bibliography"/>
-    <w:basedOn w:val="Normal"/>
-    <w:next w:val="Normal"/>
-    <w:uiPriority w:val="37"/>
-    <w:unhideWhenUsed/>
-    <w:rsid w:val="00D92AF5"/>
-    <w:pPr>
-      <w:numPr>
-        <w:numId w:val="6"/>
-      </w:numPr>
-    </w:pPr>
-  </w:style>
-  <w:style xmlns:mc="http://schemas.openxmlformats.org/markup-compatibility/2006" xmlns:w14="http://schemas.microsoft.com/office/word/2010/wordml" w:type="character" w:customStyle="1" w:styleId="organization">
-    <w:name w:val="organization"/>
-    <w:basedOn w:val="DefaultParagraphFont"/>
-    <w:uiPriority w:val="1"/>
-    <w:semiHidden/>
-    <w:rsid w:val="00B97755"/>
-  </w:style>
-  <w:style xmlns:mc="http://schemas.openxmlformats.org/markup-compatibility/2006" xmlns:w14="http://schemas.microsoft.com/office/word/2010/wordml" w:type="paragraph" w:styleId="Header">
-    <w:name w:val="header"/>
-    <w:basedOn w:val="Normal"/>
-    <w:link w:val="HeaderChar"/>
-    <w:semiHidden/>
-    <w:rsid w:val="00AD50AE"/>
-    <w:pPr>
-      <w:tabs>
-        <w:tab w:val="center" w:pos="4680"/>
-        <w:tab w:val="right" w:pos="9360"/>
-      </w:tabs>
-      <w:spacing w:line="240" w:lineRule="auto"/>
-    </w:pPr>
-  </w:style>
-  <w:style xmlns:mc="http://schemas.openxmlformats.org/markup-compatibility/2006" xmlns:w14="http://schemas.microsoft.com/office/word/2010/wordml" w:type="character" w:customStyle="1" w:styleId="HeaderChar">
-    <w:name w:val="Header Char"/>
-    <w:basedOn w:val="DefaultParagraphFont"/>
-    <w:link w:val="Header"/>
-    <w:semiHidden/>
-    <w:rsid w:val="00FA537C"/>
-  </w:style>
-  <w:style xmlns:mc="http://schemas.openxmlformats.org/markup-compatibility/2006" xmlns:w14="http://schemas.microsoft.com/office/word/2010/wordml" w:type="paragraph" w:styleId="Footer">
-    <w:name w:val="footer"/>
-    <w:basedOn w:val="Normal"/>
-    <w:link w:val="FooterChar"/>
-    <w:uiPriority w:val="99"/>
-    <w:semiHidden/>
-    <w:rsid w:val="00AD50AE"/>
-    <w:pPr>
-      <w:tabs>
-        <w:tab w:val="center" w:pos="4680"/>
-        <w:tab w:val="right" w:pos="9360"/>
-      </w:tabs>
-      <w:spacing w:line="240" w:lineRule="auto"/>
-    </w:pPr>
-  </w:style>
-  <w:style xmlns:mc="http://schemas.openxmlformats.org/markup-compatibility/2006" xmlns:w14="http://schemas.microsoft.com/office/word/2010/wordml" w:type="character" w:customStyle="1" w:styleId="FooterChar">
-    <w:name w:val="Footer Char"/>
-    <w:basedOn w:val="DefaultParagraphFont"/>
-    <w:link w:val="Footer"/>
-    <w:uiPriority w:val="99"/>
-    <w:semiHidden/>
-    <w:rsid w:val="00FA537C"/>
-  </w:style>
-  <w:style xmlns:mc="http://schemas.openxmlformats.org/markup-compatibility/2006" xmlns:w14="http://schemas.microsoft.com/office/word/2010/wordml" w:type="paragraph" w:styleId="TOCHeading">
-    <w:name w:val="TOC Heading"/>
-    <w:basedOn w:val="Heading1"/>
-    <w:next w:val="Normal"/>
-    <w:uiPriority w:val="39"/>
-    <w:semiHidden/>
-    <w:unhideWhenUsed/>
-    <w:qFormat/>
-    <w:rsid w:val="00BD2FAC"/>
-    <w:pPr>
-      <w:outlineLvl w:val="9"/>
-    </w:pPr>
-    <w:rPr>
-      <w:color w:val="365F91" w:themeColor="accent1" w:themeShade="BF"/>
-    </w:rPr>
-  </w:style>
-  <w:style xmlns:mc="http://schemas.openxmlformats.org/markup-compatibility/2006" xmlns:w14="http://schemas.microsoft.com/office/word/2010/wordml" w:type="paragraph" w:styleId="TOC1">
-    <w:name w:val="toc 1"/>
-    <w:basedOn w:val="Normal"/>
-    <w:next w:val="Normal"/>
-    <w:autoRedefine/>
-    <w:uiPriority w:val="39"/>
-    <w:unhideWhenUsed/>
-    <w:qFormat/>
-    <w:rsid w:val="00BD2FAC"/>
-    <w:pPr>
-      <w:spacing w:after="100"/>
-    </w:pPr>
-  </w:style>
-  <w:style xmlns:mc="http://schemas.openxmlformats.org/markup-compatibility/2006" xmlns:w14="http://schemas.microsoft.com/office/word/2010/wordml" w:type="paragraph" w:styleId="TOC2">
-    <w:name w:val="toc 2"/>
-    <w:basedOn w:val="Normal"/>
-    <w:next w:val="Normal"/>
-    <w:autoRedefine/>
-    <w:uiPriority w:val="39"/>
-    <w:unhideWhenUsed/>
-    <w:qFormat/>
-    <w:rsid w:val="00BD2FAC"/>
-    <w:pPr>
-      <w:spacing w:after="100"/>
-      <w:ind w:left="220"/>
-    </w:pPr>
-  </w:style>
-  <w:style xmlns:mc="http://schemas.openxmlformats.org/markup-compatibility/2006" xmlns:w14="http://schemas.microsoft.com/office/word/2010/wordml" w:type="paragraph" w:styleId="TOC3">
-    <w:name w:val="toc 3"/>
-    <w:basedOn w:val="Normal"/>
-    <w:next w:val="Normal"/>
-    <w:autoRedefine/>
-    <w:uiPriority w:val="39"/>
-    <w:unhideWhenUsed/>
-    <w:qFormat/>
-    <w:rsid w:val="00BD2FAC"/>
-    <w:pPr>
-      <w:spacing w:after="100"/>
-      <w:ind w:left="440"/>
-    </w:pPr>
-  </w:style>
-  <w:style xmlns:mc="http://schemas.openxmlformats.org/markup-compatibility/2006" xmlns:w14="http://schemas.microsoft.com/office/word/2010/wordml" w:type="paragraph" w:styleId="TOC4">
-    <w:name w:val="toc 4"/>
-    <w:basedOn w:val="Normal"/>
-    <w:next w:val="Normal"/>
-    <w:autoRedefine/>
-    <w:uiPriority w:val="39"/>
-    <w:unhideWhenUsed/>
-    <w:rsid w:val="00B861F6"/>
-    <w:pPr>
-      <w:spacing w:after="100"/>
-      <w:ind w:left="660"/>
-    </w:pPr>
-  </w:style>
-  <w:style xmlns:mc="http://schemas.openxmlformats.org/markup-compatibility/2006" xmlns:w14="http://schemas.microsoft.com/office/word/2010/wordml" w:type="paragraph" w:styleId="TOC5">
-    <w:name w:val="toc 5"/>
-    <w:basedOn w:val="Normal"/>
-    <w:next w:val="Normal"/>
-    <w:autoRedefine/>
-    <w:uiPriority w:val="39"/>
-    <w:unhideWhenUsed/>
-    <w:rsid w:val="00B861F6"/>
-    <w:pPr>
-      <w:spacing w:after="100"/>
-      <w:ind w:left="880"/>
-    </w:pPr>
-  </w:style>
-  <w:style xmlns:mc="http://schemas.openxmlformats.org/markup-compatibility/2006" xmlns:w14="http://schemas.microsoft.com/office/word/2010/wordml" w:type="paragraph" w:styleId="TOC6">
-    <w:name w:val="toc 6"/>
-    <w:basedOn w:val="Normal"/>
-    <w:next w:val="Normal"/>
-    <w:autoRedefine/>
-    <w:uiPriority w:val="39"/>
-    <w:unhideWhenUsed/>
-    <w:rsid w:val="00B861F6"/>
-    <w:pPr>
-      <w:spacing w:after="100"/>
-      <w:ind w:left="1100"/>
-    </w:pPr>
-  </w:style>
-  <w:style xmlns:mc="http://schemas.openxmlformats.org/markup-compatibility/2006" xmlns:w14="http://schemas.microsoft.com/office/word/2010/wordml" w:type="paragraph" w:styleId="Title">
-    <w:name w:val="Title"/>
-    <w:basedOn w:val="Normal"/>
-    <w:next w:val="Normal"/>
-    <w:link w:val="TitleChar"/>
-    <w:uiPriority w:val="10"/>
-    <w:qFormat/>
-    <w:rsid w:val="00982229"/>
-    <w:pPr>
-      <w:pBdr>
-        <w:bottom w:val="single" w:sz="8" w:space="4" w:color="4F81BD" w:themeColor="accent1"/>
-      </w:pBdr>
-      <w:spacing w:after="300" w:line="240" w:lineRule="auto"/>
-      <w:contextualSpacing/>
-    </w:pPr>
-    <w:rPr>
-      <w:rFonts w:asciiTheme="majorHAnsi" w:eastAsiaTheme="majorEastAsia" w:hAnsiTheme="majorHAnsi" w:cstheme="majorBidi"/>
-      <w:color w:val="17365D" w:themeColor="text2" w:themeShade="BF"/>
-      <w:spacing w:val="5"/>
-      <w:kern w:val="28"/>
-      <w:sz w:val="52"/>
-      <w:szCs w:val="52"/>
-    </w:rPr>
-  </w:style>
-  <w:style xmlns:mc="http://schemas.openxmlformats.org/markup-compatibility/2006" xmlns:w14="http://schemas.microsoft.com/office/word/2010/wordml" w:type="character" w:customStyle="1" w:styleId="TitleChar">
-    <w:name w:val="Title Char"/>
-    <w:basedOn w:val="DefaultParagraphFont"/>
-    <w:link w:val="Title"/>
-    <w:uiPriority w:val="10"/>
-    <w:rsid w:val="00982229"/>
-    <w:rPr>
-      <w:rFonts w:asciiTheme="majorHAnsi" w:eastAsiaTheme="majorEastAsia" w:hAnsiTheme="majorHAnsi" w:cstheme="majorBidi"/>
-      <w:color w:val="17365D" w:themeColor="text2" w:themeShade="BF"/>
-      <w:spacing w:val="5"/>
-      <w:kern w:val="28"/>
-      <w:sz w:val="52"/>
-      <w:szCs w:val="52"/>
-    </w:rPr>
-  </w:style>
-  <w:style xmlns:mc="http://schemas.openxmlformats.org/markup-compatibility/2006" xmlns:w14="http://schemas.microsoft.com/office/word/2010/wordml" w:type="paragraph" w:styleId="ListContinue2">
-    <w:name w:val="List Continue 2"/>
-    <w:basedOn w:val="ListContinue"/>
-    <w:uiPriority w:val="99"/>
-    <w:unhideWhenUsed/>
-    <w:rsid w:val="00511A34"/>
-    <w:pPr>
-      <w:spacing w:after="120"/>
-      <w:ind w:left="1080"/>
-    </w:pPr>
-  </w:style>
-  <w:style xmlns:mc="http://schemas.openxmlformats.org/markup-compatibility/2006" xmlns:w14="http://schemas.microsoft.com/office/word/2010/wordml" w:type="paragraph" w:styleId="ListContinue4">
-    <w:name w:val="List Continue 4"/>
-    <w:basedOn w:val="ListContinue"/>
-    <w:uiPriority w:val="99"/>
-    <w:unhideWhenUsed/>
-    <w:rsid w:val="00511A34"/>
-    <w:pPr>
-      <w:spacing w:after="120"/>
-      <w:ind w:left="1800"/>
-    </w:pPr>
-  </w:style>
-  <w:style xmlns:mc="http://schemas.openxmlformats.org/markup-compatibility/2006" xmlns:w14="http://schemas.microsoft.com/office/word/2010/wordml" w:type="paragraph" w:styleId="ListContinue5">
-    <w:name w:val="List Continue 5"/>
-    <w:basedOn w:val="ListContinue"/>
-    <w:uiPriority w:val="99"/>
-    <w:semiHidden/>
-    <w:rsid w:val="00511A34"/>
-    <w:pPr>
-      <w:spacing w:after="120"/>
-      <w:ind w:left="2160"/>
-    </w:pPr>
-  </w:style>
-  <w:style xmlns:mc="http://schemas.openxmlformats.org/markup-compatibility/2006" xmlns:w14="http://schemas.microsoft.com/office/word/2010/wordml" w:type="paragraph" w:customStyle="1" w:styleId="dl">
-    <w:name w:val="dl"/>
-    <w:basedOn w:val="Normal"/>
-    <w:qFormat/>
-    <w:rsid w:val="00BF2713"/>
-    <w:pPr>
-      <w:spacing w:after="120"/>
-      <w:ind w:left="432"/>
-    </w:pPr>
-  </w:style>
-  <w:style xmlns:mc="http://schemas.openxmlformats.org/markup-compatibility/2006" xmlns:w14="http://schemas.microsoft.com/office/word/2010/wordml" w:type="paragraph" w:customStyle="1" w:styleId="Tablefootnote">
-    <w:name w:val="Table footnote"/>
-    <w:basedOn w:val="Normal"/>
-    <w:rsid w:val="00F965C1"/>
-    <w:pPr>
-      <w:tabs>
-        <w:tab w:val="left" w:pos="340"/>
-      </w:tabs>
-      <w:spacing w:before="60" w:after="60" w:line="190" w:lineRule="atLeast"/>
-      <w:jc w:val="both"/>
-    </w:pPr>
-    <w:rPr>
-      <w:rFonts w:ascii="Arial" w:eastAsia="MS Mincho" w:hAnsi="Arial" w:cs="Times New Roman"/>
-      <w:sz w:val="16"/>
-      <w:szCs w:val="20"/>
-      <w:lang w:val="de-DE" w:eastAsia="ja-JP"/>
-    </w:rPr>
-  </w:style>
-  <w:style xmlns:mc="http://schemas.openxmlformats.org/markup-compatibility/2006" xmlns:w14="http://schemas.microsoft.com/office/word/2010/wordml" w:type="character" w:customStyle="1" w:styleId="TableFootnoteXref">
-    <w:name w:val="TableFootnoteXref"/>
-    <w:rsid w:val="00F965C1"/>
-    <w:rPr>
-      <w:noProof/>
-      <w:position w:val="6"/>
-      <w:sz w:val="14"/>
-      <w:lang w:val="en-GB"/>
-    </w:rPr>
-  </w:style>
-  <w:style xmlns:mc="http://schemas.openxmlformats.org/markup-compatibility/2006" xmlns:w14="http://schemas.microsoft.com/office/word/2010/wordml" w:type="paragraph" w:customStyle="1" w:styleId="Tabletext9">
-    <w:name w:val="Table text (9)"/>
-    <w:basedOn w:val="Normal"/>
-    <w:rsid w:val="00F965C1"/>
-    <w:pPr>
-      <w:spacing w:before="60" w:after="60" w:line="210" w:lineRule="atLeast"/>
-      <w:jc w:val="both"/>
-    </w:pPr>
-    <w:rPr>
-      <w:rFonts w:eastAsia="MS Mincho" w:cs="Times New Roman"/>
-      <w:sz w:val="18"/>
-      <w:szCs w:val="20"/>
-      <w:lang w:val="en-GB" w:eastAsia="ja-JP"/>
-    </w:rPr>
-  </w:style>
-  <w:style xmlns:mc="http://schemas.openxmlformats.org/markup-compatibility/2006" xmlns:w14="http://schemas.microsoft.com/office/word/2010/wordml" w:type="character" w:customStyle="1" w:styleId="Defterms">
-    <w:name w:val="Defterms"/>
-    <w:basedOn w:val="DefaultParagraphFont"/>
-    <w:uiPriority w:val="1"/>
-    <w:qFormat/>
-    <w:rsid w:val="00F965C1"/>
-    <w:rPr>
-      <w:noProof/>
-      <w:lang w:val="en-GB"/>
-    </w:rPr>
-  </w:style>
-  <w:style xmlns:mc="http://schemas.openxmlformats.org/markup-compatibility/2006" xmlns:w14="http://schemas.microsoft.com/office/word/2010/wordml" w:type="paragraph" w:customStyle="1" w:styleId="Tabletext8">
-    <w:name w:val="Table text (8)"/>
-    <w:basedOn w:val="Tabletext9"/>
-    <w:qFormat/>
-    <w:rsid w:val="00F965C1"/>
-    <w:pPr>
-      <w:jc w:val="left"/>
-    </w:pPr>
-    <w:rPr>
-      <w:sz w:val="16"/>
-    </w:rPr>
-  </w:style>
-  <w:style xmlns:mc="http://schemas.openxmlformats.org/markup-compatibility/2006" xmlns:w14="http://schemas.microsoft.com/office/word/2010/wordml" w:type="paragraph" w:customStyle="1" w:styleId="Tabletext7">
-    <w:name w:val="Table text (7)"/>
-    <w:basedOn w:val="Tabletext8"/>
-    <w:qFormat/>
-    <w:rsid w:val="00F965C1"/>
-    <w:rPr>
-      <w:sz w:val="14"/>
-    </w:rPr>
-  </w:style>
-  <w:style xmlns:mc="http://schemas.openxmlformats.org/markup-compatibility/2006" xmlns:w14="http://schemas.microsoft.com/office/word/2010/wordml" w:type="paragraph" w:customStyle="1" w:styleId="Tabletext10">
-    <w:name w:val="Table text (10)"/>
-    <w:basedOn w:val="Tabletext7"/>
-    <w:qFormat/>
-    <w:rsid w:val="00F965C1"/>
-    <w:rPr>
-      <w:sz w:val="20"/>
-    </w:rPr>
-  </w:style>
-  <w:style xmlns:mc="http://schemas.openxmlformats.org/markup-compatibility/2006" xmlns:w14="http://schemas.microsoft.com/office/word/2010/wordml" w:type="character" w:customStyle="1" w:styleId="statement">
-    <w:name w:val="statement"/>
-    <w:basedOn w:val="DefaultParagraphFont"/>
-    <w:uiPriority w:val="1"/>
-    <w:semiHidden/>
-    <w:qFormat/>
-    <w:rsid w:val="00E44C41"/>
-  </w:style>
-  <w:style xmlns:mc="http://schemas.openxmlformats.org/markup-compatibility/2006" xmlns:w14="http://schemas.microsoft.com/office/word/2010/wordml" w:type="character" w:customStyle="1" w:styleId="teiex">
-    <w:name w:val="tei_ex"/>
-    <w:basedOn w:val="DefaultParagraphFont"/>
-    <w:rsid w:val="00B97755"/>
-  </w:style>
-  <w:style xmlns:mc="http://schemas.openxmlformats.org/markup-compatibility/2006" xmlns:w14="http://schemas.microsoft.com/office/word/2010/wordml" w:type="character" w:customStyle="1" w:styleId="teiexpan">
-    <w:name w:val="tei_expan"/>
-    <w:basedOn w:val="DefaultParagraphFont"/>
-    <w:rsid w:val="00B97755"/>
-  </w:style>
-  <w:style xmlns:mc="http://schemas.openxmlformats.org/markup-compatibility/2006" xmlns:w14="http://schemas.microsoft.com/office/word/2010/wordml" w:type="character" w:customStyle="1" w:styleId="teiforeign">
-    <w:name w:val="tei_foreign"/>
-    <w:basedOn w:val="DefaultParagraphFont"/>
-    <w:rsid w:val="00B97755"/>
-    <w:rPr>
-      <w:i/>
-    </w:rPr>
-  </w:style>
-  <w:style xmlns:mc="http://schemas.openxmlformats.org/markup-compatibility/2006" xmlns:w14="http://schemas.microsoft.com/office/word/2010/wordml" w:type="paragraph" w:customStyle="1" w:styleId="teiincipit">
-    <w:name w:val="tei_incipit"/>
-    <w:basedOn w:val="Normal"/>
-    <w:qFormat/>
-    <w:rsid w:val="00B97755"/>
-    <w:pPr>
-      <w:spacing w:line="240" w:lineRule="auto"/>
-    </w:pPr>
-    <w:rPr>
-      <w:sz w:val="24"/>
-      <w:szCs w:val="24"/>
-    </w:rPr>
-  </w:style>
-  <w:style xmlns:mc="http://schemas.openxmlformats.org/markup-compatibility/2006" xmlns:w14="http://schemas.microsoft.com/office/word/2010/wordml" w:type="paragraph" w:customStyle="1" w:styleId="teil">
-    <w:name w:val="tei_l"/>
-    <w:basedOn w:val="BodyTextIndent"/>
-    <w:qFormat/>
-    <w:rsid w:val="00B94F4E"/>
-    <w:pPr>
-      <w:spacing w:before="0" w:beforeAutospacing="0" w:after="0" w:line="240" w:lineRule="atLeast"/>
-      <w:ind w:left="284"/>
-    </w:pPr>
-  </w:style>
-  <w:style xmlns:mc="http://schemas.openxmlformats.org/markup-compatibility/2006" xmlns:w14="http://schemas.microsoft.com/office/word/2010/wordml" w:type="paragraph" w:styleId="BodyTextIndent">
-    <w:name w:val="Body Text Indent"/>
-    <w:basedOn w:val="Normal"/>
-    <w:link w:val="BodyTextIndentChar"/>
-    <w:uiPriority w:val="99"/>
-    <w:semiHidden/>
-    <w:rsid w:val="00B97755"/>
-    <w:pPr>
-      <w:spacing w:after="120"/>
-      <w:ind w:left="283"/>
-    </w:pPr>
-  </w:style>
-  <w:style xmlns:mc="http://schemas.openxmlformats.org/markup-compatibility/2006" xmlns:w14="http://schemas.microsoft.com/office/word/2010/wordml" w:type="character" w:customStyle="1" w:styleId="BodyTextIndentChar">
-    <w:name w:val="Body Text Indent Char"/>
-    <w:basedOn w:val="DefaultParagraphFont"/>
-    <w:link w:val="BodyTextIndent"/>
-    <w:uiPriority w:val="99"/>
-    <w:semiHidden/>
-    <w:rsid w:val="00B97755"/>
-  </w:style>
-  <w:style xmlns:mc="http://schemas.openxmlformats.org/markup-compatibility/2006" xmlns:w14="http://schemas.microsoft.com/office/word/2010/wordml" w:type="character" w:customStyle="1" w:styleId="teiname">
-    <w:name w:val="tei_name"/>
-    <w:basedOn w:val="DefaultParagraphFont"/>
-    <w:rsid w:val="00B97755"/>
-  </w:style>
-  <w:style xmlns:mc="http://schemas.openxmlformats.org/markup-compatibility/2006" xmlns:w14="http://schemas.microsoft.com/office/word/2010/wordml" w:type="paragraph" w:customStyle="1" w:styleId="teirubric">
-    <w:name w:val="tei_rubric"/>
-    <w:basedOn w:val="Normal"/>
-    <w:qFormat/>
-    <w:rsid w:val="00B97755"/>
-    <w:pPr>
-      <w:spacing w:line="240" w:lineRule="auto"/>
-    </w:pPr>
-    <w:rPr>
-      <w:sz w:val="24"/>
-      <w:szCs w:val="24"/>
-    </w:rPr>
-  </w:style>
-  <w:style xmlns:mc="http://schemas.openxmlformats.org/markup-compatibility/2006" xmlns:w14="http://schemas.microsoft.com/office/word/2010/wordml" w:type="paragraph" w:customStyle="1" w:styleId="teispeaker">
-    <w:name w:val="tei_speaker"/>
-    <w:basedOn w:val="BodyText"/>
-    <w:autoRedefine/>
-    <w:qFormat/>
-    <w:rsid w:val="00B97755"/>
-  </w:style>
-  <w:style xmlns:mc="http://schemas.openxmlformats.org/markup-compatibility/2006" xmlns:w14="http://schemas.microsoft.com/office/word/2010/wordml" w:type="paragraph" w:styleId="BodyText">
-    <w:name w:val="Body Text"/>
-    <w:basedOn w:val="Normal"/>
-    <w:link w:val="BodyTextChar"/>
-    <w:uiPriority w:val="99"/>
-    <w:semiHidden/>
-    <w:rsid w:val="00B97755"/>
-    <w:pPr>
-      <w:spacing w:after="120"/>
-    </w:pPr>
-  </w:style>
-  <w:style xmlns:mc="http://schemas.openxmlformats.org/markup-compatibility/2006" xmlns:w14="http://schemas.microsoft.com/office/word/2010/wordml" w:type="character" w:customStyle="1" w:styleId="BodyTextChar">
-    <w:name w:val="Body Text Char"/>
-    <w:basedOn w:val="DefaultParagraphFont"/>
-    <w:link w:val="BodyText"/>
-    <w:uiPriority w:val="99"/>
-    <w:semiHidden/>
-    <w:rsid w:val="00B97755"/>
-  </w:style>
-  <w:style xmlns:mc="http://schemas.openxmlformats.org/markup-compatibility/2006" xmlns:w14="http://schemas.microsoft.com/office/word/2010/wordml" w:type="paragraph" w:customStyle="1" w:styleId="teistage">
-    <w:name w:val="tei_stage"/>
-    <w:basedOn w:val="teispeaker"/>
-    <w:autoRedefine/>
-    <w:qFormat/>
-    <w:rsid w:val="00B97755"/>
-    <w:pPr>
-      <w:spacing w:before="120" w:line="240" w:lineRule="auto"/>
-    </w:pPr>
-    <w:rPr>
-      <w:b/>
-      <w:smallCaps/>
-      <w:sz w:val="24"/>
-      <w:szCs w:val="24"/>
-    </w:rPr>
-  </w:style>
-  <w:style xmlns:mc="http://schemas.openxmlformats.org/markup-compatibility/2006" xmlns:w14="http://schemas.microsoft.com/office/word/2010/wordml" w:type="character" w:customStyle="1" w:styleId="teisupplied">
-    <w:name w:val="tei_supplied"/>
-    <w:basedOn w:val="DefaultParagraphFont"/>
-    <w:rsid w:val="00B97755"/>
-    <w:rPr>
-      <w:color w:val="FF0000"/>
-    </w:rPr>
-  </w:style>
-  <w:style xmlns:mc="http://schemas.openxmlformats.org/markup-compatibility/2006" xmlns:w14="http://schemas.microsoft.com/office/word/2010/wordml" w:type="paragraph" w:customStyle="1" w:styleId="Author">
-    <w:name w:val="Author"/>
-    <w:basedOn w:val="Title"/>
-    <w:qFormat/>
-    <w:rsid w:val="003C6963"/>
-    <w:rPr>
-      <w:sz w:val="44"/>
-    </w:rPr>
-  </w:style>
-  <w:style xmlns:mc="http://schemas.openxmlformats.org/markup-compatibility/2006" xmlns:w14="http://schemas.microsoft.com/office/word/2010/wordml" w:type="character" w:customStyle="1" w:styleId="teimentioned">
-    <w:name w:val="tei_mentioned"/>
-    <w:basedOn w:val="DefaultParagraphFont"/>
-    <w:uiPriority w:val="1"/>
-    <w:qFormat/>
-    <w:rsid w:val="00CE3D7E"/>
-    <w:rPr>
-      <w:i/>
-    </w:rPr>
-  </w:style>
-  <w:style xmlns:mc="http://schemas.openxmlformats.org/markup-compatibility/2006" xmlns:w14="http://schemas.microsoft.com/office/word/2010/wordml" w:type="character" w:customStyle="1" w:styleId="teiunclear">
-    <w:name w:val="tei_unclear"/>
-    <w:basedOn w:val="DefaultParagraphFont"/>
-    <w:uiPriority w:val="1"/>
-    <w:qFormat/>
-    <w:rsid w:val="00026732"/>
-  </w:style>
-  <w:style xmlns:mc="http://schemas.openxmlformats.org/markup-compatibility/2006" xmlns:w14="http://schemas.microsoft.com/office/word/2010/wordml" w:type="paragraph" w:styleId="Subtitle">
-    <w:name w:val="Subtitle"/>
-    <w:basedOn w:val="Normal"/>
-    <w:next w:val="Normal"/>
-    <w:link w:val="SubtitleChar"/>
-    <w:uiPriority w:val="11"/>
-    <w:semiHidden/>
-    <w:qFormat/>
-    <w:rsid w:val="003C6963"/>
-    <w:pPr>
-      <w:numPr>
-        <w:ilvl w:val="1"/>
-      </w:numPr>
-    </w:pPr>
-    <w:rPr>
-      <w:rFonts w:asciiTheme="majorHAnsi" w:eastAsiaTheme="majorEastAsia" w:hAnsiTheme="majorHAnsi" w:cstheme="majorBidi"/>
-      <w:i/>
-      <w:iCs/>
-      <w:color w:val="4F81BD" w:themeColor="accent1"/>
-      <w:spacing w:val="15"/>
-      <w:sz w:val="24"/>
-      <w:szCs w:val="24"/>
-    </w:rPr>
-  </w:style>
-  <w:style xmlns:mc="http://schemas.openxmlformats.org/markup-compatibility/2006" xmlns:w14="http://schemas.microsoft.com/office/word/2010/wordml" w:type="character" w:customStyle="1" w:styleId="SubtitleChar">
-    <w:name w:val="Subtitle Char"/>
-    <w:basedOn w:val="DefaultParagraphFont"/>
-    <w:link w:val="Subtitle"/>
-    <w:uiPriority w:val="11"/>
-    <w:semiHidden/>
-    <w:rsid w:val="003C6963"/>
-    <w:rPr>
-      <w:rFonts w:asciiTheme="majorHAnsi" w:eastAsiaTheme="majorEastAsia" w:hAnsiTheme="majorHAnsi" w:cstheme="majorBidi"/>
-      <w:i/>
-      <w:iCs/>
-      <w:color w:val="4F81BD" w:themeColor="accent1"/>
-      <w:spacing w:val="15"/>
-      <w:sz w:val="24"/>
-      <w:szCs w:val="24"/>
-    </w:rPr>
-  </w:style>
-  <w:style xmlns:mc="http://schemas.openxmlformats.org/markup-compatibility/2006" xmlns:w14="http://schemas.microsoft.com/office/word/2010/wordml" w:type="paragraph" w:customStyle="1" w:styleId="egXMLTable">
-    <w:name w:val="egXMLTable"/>
-    <w:basedOn w:val="Normal"/>
-    <w:qFormat/>
-    <w:pPr>
-      <w:spacing w:before="80"/>
-    </w:pPr>
-    <w:rPr>
-      <w:rFonts w:ascii="Courier" w:hAnsi="Courier"/>
-      <w:sz w:val="18"/>
-    </w:rPr>
-  </w:style>
-  <w:style xmlns:mc="http://schemas.openxmlformats.org/markup-compatibility/2006" xmlns:w14="http://schemas.microsoft.com/office/word/2010/wordml" w:type="paragraph" w:customStyle="1" w:styleId="teilg">
-    <w:name w:val="tei_lg"/>
-    <w:basedOn w:val="teil"/>
-    <w:qFormat/>
-    <w:rsid w:val="00E535AB"/>
-    <w:pPr>
-      <w:spacing w:line="120" w:lineRule="auto"/>
-    </w:pPr>
-  </w:style>
-  <w:style xmlns:mc="http://schemas.openxmlformats.org/markup-compatibility/2006" xmlns:w14="http://schemas.microsoft.com/office/word/2010/wordml" w:type="paragraph" w:customStyle="1" w:styleId="egXML">
-    <w:name w:val="egXML"/>
-    <w:basedOn w:val="Normal"/>
-    <w:qFormat/>
-    <w:rPr>
-      <w:rFonts w:ascii="Courier" w:hAnsi="Courier"/>
-      <w:sz w:val="20"/>
-    </w:rPr>
-  </w:style>
-  <w:style xmlns:mc="http://schemas.openxmlformats.org/markup-compatibility/2006" xmlns:w14="http://schemas.microsoft.com/office/word/2010/wordml" w:type="paragraph" w:customStyle="1" w:styleId="egXML0">
-    <w:name w:val="egXML"/>
-    <w:basedOn w:val="Normal"/>
-    <w:qFormat/>
-    <w:rPr>
-      <w:rFonts w:ascii="Courier" w:hAnsi="Courier"/>
-      <w:sz w:val="20"/>
-    </w:rPr>
-  </w:style>
-  <w:style xmlns:mc="http://schemas.openxmlformats.org/markup-compatibility/2006" xmlns:w14="http://schemas.microsoft.com/office/word/2010/wordml" w:type="paragraph" w:customStyle="1" w:styleId="egXMLTable0">
-    <w:name w:val="egXMLTable"/>
-    <w:basedOn w:val="Normal"/>
-    <w:qFormat/>
-    <w:pPr>
-      <w:spacing w:before="80"/>
-    </w:pPr>
-    <w:rPr>
-      <w:rFonts w:ascii="Courier" w:hAnsi="Courier"/>
-      <w:sz w:val="18"/>
-    </w:rPr>
-  </w:style>
-  <w:style xmlns:mc="http://schemas.openxmlformats.org/markup-compatibility/2006" xmlns:w14="http://schemas.microsoft.com/office/word/2010/wordml" w:type="paragraph" w:customStyle="1" w:styleId="Docdate">
-    <w:name w:val="Docdate"/>
-    <w:basedOn w:val="Title"/>
-    <w:qFormat/>
-    <w:rsid w:val="00494308"/>
-    <w:rPr>
-      <w:sz w:val="32"/>
-    </w:rPr>
-  </w:style>
-  <w:style xmlns:mc="http://schemas.openxmlformats.org/markup-compatibility/2006" xmlns:w14="http://schemas.microsoft.com/office/word/2010/wordml" w:type="paragraph" w:customStyle="1" w:styleId="teisigned">
-    <w:name w:val="tei_signed"/>
-    <w:basedOn w:val="Normal"/>
-    <w:qFormat/>
-    <w:rsid w:val="00693A27"/>
-    <w:pPr>
-      <w:spacing w:before="360"/>
-      <w:ind w:left="431" w:hanging="431"/>
-    </w:pPr>
-  </w:style>
-  <w:style xmlns:mc="http://schemas.openxmlformats.org/markup-compatibility/2006" xmlns:w14="http://schemas.microsoft.com/office/word/2010/wordml" w:type="paragraph" w:customStyle="1" w:styleId="teispeech">
-    <w:name w:val="tei_speech"/>
-    <w:basedOn w:val="Normal"/>
-    <w:qFormat/>
-    <w:rsid w:val="00693A27"/>
-    <w:pPr>
-      <w:ind w:left="432" w:hanging="432"/>
-    </w:pPr>
-  </w:style>
-  <w:style xmlns:mc="http://schemas.openxmlformats.org/markup-compatibility/2006" xmlns:w14="http://schemas.microsoft.com/office/word/2010/wordml" w:type="paragraph" w:customStyle="1" w:styleId="GeneratedTitle">
-    <w:name w:val="GeneratedTitle"/>
-    <w:basedOn w:val="Title"/>
-    <w:qFormat/>
-    <w:rsid w:val="003F114A"/>
-  </w:style>
-  <w:style xmlns:mc="http://schemas.openxmlformats.org/markup-compatibility/2006" xmlns:w14="http://schemas.microsoft.com/office/word/2010/wordml" w:type="paragraph" w:customStyle="1" w:styleId="GeneratedSubTitle">
-    <w:name w:val="GeneratedSubTitle"/>
-    <w:basedOn w:val="Subtitle"/>
-    <w:qFormat/>
-    <w:rsid w:val="003F114A"/>
-  </w:style>
-  <w:style xmlns:mc="http://schemas.openxmlformats.org/markup-compatibility/2006" xmlns:w14="http://schemas.microsoft.com/office/word/2010/wordml" w:type="paragraph" w:customStyle="1" w:styleId="ANNEX">
-    <w:name w:val="ANNEX"/>
-    <w:basedOn w:val="Normal"/>
-    <w:qFormat/>
-    <w:rsid w:val="00D646DB"/>
-    <w:pPr>
-      <w:numPr>
-        <w:numId w:val="3"/>
-      </w:numPr>
-    </w:pPr>
-    <w:rPr>
-      <w:b/>
-      <w:sz w:val="32"/>
-    </w:rPr>
-  </w:style>
-  <w:style xmlns:mc="http://schemas.openxmlformats.org/markup-compatibility/2006" xmlns:w14="http://schemas.microsoft.com/office/word/2010/wordml" w:type="paragraph" w:customStyle="1" w:styleId="egXML1">
-    <w:name w:val="egXML"/>
-    <w:basedOn w:val="Normal"/>
-    <w:qFormat/>
-    <w:rPr>
-      <w:rFonts w:ascii="Courier" w:hAnsi="Courier"/>
-      <w:sz w:val="20"/>
-    </w:rPr>
-  </w:style>
-  <w:style xmlns:mc="http://schemas.openxmlformats.org/markup-compatibility/2006" xmlns:w14="http://schemas.microsoft.com/office/word/2010/wordml" w:type="paragraph" w:customStyle="1" w:styleId="egXMLTable1">
-    <w:name w:val="egXMLTable"/>
-    <w:basedOn w:val="Normal"/>
-    <w:qFormat/>
-    <w:pPr>
-      <w:spacing w:before="80"/>
-    </w:pPr>
-    <w:rPr>
-      <w:rFonts w:ascii="Courier" w:hAnsi="Courier"/>
-      <w:sz w:val="18"/>
-    </w:rPr>
-  </w:style>
-  <w:style xmlns:mc="http://schemas.openxmlformats.org/markup-compatibility/2006" xmlns:w14="http://schemas.microsoft.com/office/word/2010/wordml" w:type="paragraph" w:customStyle="1" w:styleId="egXML2">
-    <w:name w:val="egXML"/>
-    <w:basedOn w:val="Normal"/>
-    <w:qFormat/>
-    <w:rPr>
-      <w:rFonts w:ascii="Courier" w:hAnsi="Courier"/>
-      <w:sz w:val="20"/>
-    </w:rPr>
-  </w:style>
-  <w:style xmlns:mc="http://schemas.openxmlformats.org/markup-compatibility/2006" xmlns:w14="http://schemas.microsoft.com/office/word/2010/wordml" w:type="paragraph" w:customStyle="1" w:styleId="egXMLTable2">
-    <w:name w:val="egXMLTable"/>
-    <w:basedOn w:val="Normal"/>
-    <w:qFormat/>
-    <w:pPr>
-      <w:spacing w:before="80"/>
-    </w:pPr>
-    <w:rPr>
-      <w:rFonts w:ascii="Courier" w:hAnsi="Courier"/>
-      <w:sz w:val="18"/>
-    </w:rPr>
-  </w:style>
-  <w:style xmlns:mc="http://schemas.openxmlformats.org/markup-compatibility/2006" xmlns:w14="http://schemas.microsoft.com/office/word/2010/wordml" w:type="paragraph" w:styleId="Quote">
-    <w:name w:val="Quote"/>
-    <w:basedOn w:val="Normal"/>
-    <w:next w:val="Normal"/>
-    <w:link w:val="QuoteChar"/>
-    <w:uiPriority w:val="29"/>
-    <w:semiHidden/>
-    <w:qFormat/>
-    <w:rsid w:val="00382EC4"/>
-    <w:pPr>
-      <w:ind w:left="170" w:right="170"/>
-    </w:pPr>
-    <w:rPr>
-      <w:i/>
-      <w:iCs/>
-      <w:color w:val="000000" w:themeColor="text1"/>
-    </w:rPr>
-  </w:style>
-  <w:style xmlns:mc="http://schemas.openxmlformats.org/markup-compatibility/2006" xmlns:w14="http://schemas.microsoft.com/office/word/2010/wordml" w:type="character" w:customStyle="1" w:styleId="QuoteChar">
-    <w:name w:val="Quote Char"/>
-    <w:basedOn w:val="DefaultParagraphFont"/>
-    <w:link w:val="Quote"/>
-    <w:uiPriority w:val="29"/>
-    <w:semiHidden/>
-    <w:rsid w:val="00382EC4"/>
-    <w:rPr>
-      <w:i/>
-      <w:iCs/>
-      <w:color w:val="000000" w:themeColor="text1"/>
-    </w:rPr>
-  </w:style>
-  <w:style xmlns:mc="http://schemas.openxmlformats.org/markup-compatibility/2006" xmlns:w14="http://schemas.microsoft.com/office/word/2010/wordml" w:type="paragraph" w:customStyle="1" w:styleId="egXML3">
-    <w:name w:val="egXML"/>
-    <w:basedOn w:val="Normal"/>
-    <w:qFormat/>
-    <w:rPr>
-      <w:rFonts w:ascii="Courier" w:hAnsi="Courier"/>
-      <w:sz w:val="20"/>
-    </w:rPr>
-  </w:style>
-  <w:style xmlns:mc="http://schemas.openxmlformats.org/markup-compatibility/2006" xmlns:w14="http://schemas.microsoft.com/office/word/2010/wordml" w:type="paragraph" w:customStyle="1" w:styleId="egXMLTable3">
-    <w:name w:val="egXMLTable"/>
-    <w:basedOn w:val="Normal"/>
-    <w:qFormat/>
-    <w:pPr>
-      <w:spacing w:before="80"/>
-    </w:pPr>
-    <w:rPr>
-      <w:rFonts w:ascii="Courier" w:hAnsi="Courier"/>
-      <w:sz w:val="18"/>
-    </w:rPr>
-  </w:style>
-  <w:style xmlns:mc="http://schemas.openxmlformats.org/markup-compatibility/2006" xmlns:w14="http://schemas.microsoft.com/office/word/2010/wordml" w:type="paragraph" w:customStyle="1" w:styleId="egXML4">
-    <w:name w:val="egXML"/>
-    <w:basedOn w:val="Normal"/>
-    <w:qFormat/>
-    <w:rPr>
-      <w:rFonts w:ascii="Courier" w:hAnsi="Courier"/>
-      <w:sz w:val="20"/>
-    </w:rPr>
-  </w:style>
-  <w:style xmlns:mc="http://schemas.openxmlformats.org/markup-compatibility/2006" xmlns:w14="http://schemas.microsoft.com/office/word/2010/wordml" w:type="paragraph" w:customStyle="1" w:styleId="egXMLTable4">
-    <w:name w:val="egXMLTable"/>
-    <w:basedOn w:val="Normal"/>
-    <w:qFormat/>
-    <w:pPr>
-      <w:spacing w:before="80"/>
-    </w:pPr>
-    <w:rPr>
-      <w:rFonts w:ascii="Courier" w:hAnsi="Courier"/>
-      <w:sz w:val="18"/>
-    </w:rPr>
-  </w:style>
-  <w:style w:type="paragraph" w:customStyle="1" w:styleId="egXML">
-    <w:name w:val="egXML"/>
-    <w:basedOn w:val="Normal"/>
-    <w:qFormat/>
-    <w:pPr>
-      <w:jc w:val="left"/>
-    </w:pPr>
-    <w:rPr>
-      <w:rFonts w:ascii="Courier" w:hAnsi="Courier"/>
-      <w:sz w:val="20"/>
-    </w:rPr>
-  </w:style>
-  <w:style w:type="paragraph" w:customStyle="1" w:styleId="egXMLTable">
-    <w:name w:val="egXMLTable"/>
-    <w:basedOn w:val="Normal"/>
-    <w:qFormat/>
-    <w:pPr>
-      <w:spacing w:before="80" w:after="0"/>
-      <w:jc w:val="left"/>
-    </w:pPr>
-    <w:rPr>
-      <w:rFonts w:ascii="Courier" w:hAnsi="Courier"/>
-      <w:sz w:val="18"/>
-    </w:rPr>
-  </w:style>
-</w:styles>
-</file>
-
-<file path=word/stylesWithEffects.xml><?xml version="1.0" encoding="utf-8"?>
-<w:styles xmlns:wpc="http://schemas.microsoft.com/office/word/2010/wordprocessingCanvas" xmlns:mo="http://schemas.microsoft.com/office/mac/office/2008/main" xmlns:mc="http://schemas.openxmlformats.org/markup-compatibility/2006" xmlns:mv="urn:schemas-microsoft-com:mac:vml" xmlns:o="urn:schemas-microsoft-com:office:office" xmlns:r="http://schemas.openxmlformats.org/officeDocument/2006/relationships" xmlns:m="http://schemas.openxmlformats.org/officeDocument/2006/math" xmlns:v="urn:schemas-microsoft-com:vml" xmlns:wp14="http://schemas.microsoft.com/office/word/2010/wordprocessingDrawing" xmlns:wp="http://schemas.openxmlformats.org/drawingml/2006/wordprocessingDrawing" xmlns:w10="urn:schemas-microsoft-com:office:word" xmlns:w="http://schemas.openxmlformats.org/wordprocessingml/2006/main" xmlns:w14="http://schemas.microsoft.com/office/word/2010/wordml" xmlns:wpg="http://schemas.microsoft.com/office/word/2010/wordprocessingGroup" xmlns:wpi="http://schemas.microsoft.com/office/word/2010/wordprocessingInk" xmlns:wne="http://schemas.microsoft.com/office/word/2006/wordml" xmlns:wps="http://schemas.microsoft.com/office/word/2010/wordprocessingShape" mc:Ignorable="w14 wp14">
+<w:styles xmlns:mc="http://schemas.openxmlformats.org/markup-compatibility/2006" xmlns:r="http://schemas.openxmlformats.org/officeDocument/2006/relationships" xmlns:w="http://schemas.openxmlformats.org/wordprocessingml/2006/main" xmlns:w14="http://schemas.microsoft.com/office/word/2010/wordml" mc:Ignorable="w14">
   <w:docDefaults>
     <w:rPrDefault>
       <w:rPr>
@@ -4582,4 +2746,2191 @@
     </w:rPr>
   </w:style>
 </w:styles>
+</file>
+
+<file path=word/stylesWithEffects.xml><?xml version="1.0" encoding="utf-8"?>
+<w:styles xmlns:wpc="http://schemas.microsoft.com/office/word/2010/wordprocessingCanvas" xmlns:mo="http://schemas.microsoft.com/office/mac/office/2008/main" xmlns:mc="http://schemas.openxmlformats.org/markup-compatibility/2006" xmlns:mv="urn:schemas-microsoft-com:mac:vml" xmlns:o="urn:schemas-microsoft-com:office:office" xmlns:r="http://schemas.openxmlformats.org/officeDocument/2006/relationships" xmlns:m="http://schemas.openxmlformats.org/officeDocument/2006/math" xmlns:v="urn:schemas-microsoft-com:vml" xmlns:wp14="http://schemas.microsoft.com/office/word/2010/wordprocessingDrawing" xmlns:wp="http://schemas.openxmlformats.org/drawingml/2006/wordprocessingDrawing" xmlns:w10="urn:schemas-microsoft-com:office:word" xmlns:w="http://schemas.openxmlformats.org/wordprocessingml/2006/main" xmlns:w14="http://schemas.microsoft.com/office/word/2010/wordml" xmlns:wpg="http://schemas.microsoft.com/office/word/2010/wordprocessingGroup" xmlns:wpi="http://schemas.microsoft.com/office/word/2010/wordprocessingInk" xmlns:wne="http://schemas.microsoft.com/office/word/2006/wordml" xmlns:wps="http://schemas.microsoft.com/office/word/2010/wordprocessingShape" mc:Ignorable="w14 wp14">
+  <w:docDefaults>
+    <w:rPrDefault>
+      <w:rPr>
+        <w:rFonts w:asciiTheme="minorHAnsi" w:eastAsiaTheme="minorHAnsi" w:hAnsiTheme="minorHAnsi" w:cstheme="minorBidi"/>
+        <w:sz w:val="22"/>
+        <w:szCs w:val="22"/>
+        <w:lang w:val="en-US" w:eastAsia="en-US" w:bidi="ar-SA"/>
+      </w:rPr>
+    </w:rPrDefault>
+    <w:pPrDefault>
+      <w:pPr>
+        <w:spacing w:after="200" w:line="276" w:lineRule="auto"/>
+        <w:ind w:left="1800" w:hanging="360"/>
+      </w:pPr>
+    </w:pPrDefault>
+  </w:docDefaults>
+  <w:latentStyles w:defLockedState="0" w:defUIPriority="99" w:defSemiHidden="1" w:defUnhideWhenUsed="0" w:defQFormat="0" w:count="276">
+    <w:lsdException w:name="Normal" w:semiHidden="0" w:uiPriority="0" w:qFormat="1"/>
+    <w:lsdException w:name="heading 1" w:semiHidden="0" w:uiPriority="9" w:qFormat="1"/>
+    <w:lsdException w:name="heading 2" w:uiPriority="9" w:unhideWhenUsed="1" w:qFormat="1"/>
+    <w:lsdException w:name="heading 3" w:uiPriority="9" w:unhideWhenUsed="1" w:qFormat="1"/>
+    <w:lsdException w:name="heading 4" w:uiPriority="9" w:unhideWhenUsed="1" w:qFormat="1"/>
+    <w:lsdException w:name="heading 5" w:uiPriority="9" w:unhideWhenUsed="1" w:qFormat="1"/>
+    <w:lsdException w:name="heading 6" w:uiPriority="9" w:unhideWhenUsed="1" w:qFormat="1"/>
+    <w:lsdException w:name="heading 7" w:uiPriority="9" w:unhideWhenUsed="1" w:qFormat="1"/>
+    <w:lsdException w:name="heading 8" w:uiPriority="9" w:unhideWhenUsed="1" w:qFormat="1"/>
+    <w:lsdException w:name="heading 9" w:uiPriority="9" w:unhideWhenUsed="1" w:qFormat="1"/>
+    <w:lsdException w:name="index 1" w:unhideWhenUsed="1"/>
+    <w:lsdException w:name="index 2" w:unhideWhenUsed="1"/>
+    <w:lsdException w:name="index 3" w:unhideWhenUsed="1"/>
+    <w:lsdException w:name="index 4" w:unhideWhenUsed="1"/>
+    <w:lsdException w:name="index 5" w:unhideWhenUsed="1"/>
+    <w:lsdException w:name="index 6" w:unhideWhenUsed="1"/>
+    <w:lsdException w:name="index 7" w:unhideWhenUsed="1"/>
+    <w:lsdException w:name="index 8" w:unhideWhenUsed="1"/>
+    <w:lsdException w:name="index 9" w:unhideWhenUsed="1"/>
+    <w:lsdException w:name="toc 1" w:uiPriority="39" w:unhideWhenUsed="1" w:qFormat="1"/>
+    <w:lsdException w:name="toc 2" w:uiPriority="39" w:unhideWhenUsed="1" w:qFormat="1"/>
+    <w:lsdException w:name="toc 3" w:uiPriority="39" w:unhideWhenUsed="1" w:qFormat="1"/>
+    <w:lsdException w:name="toc 4" w:uiPriority="39" w:unhideWhenUsed="1"/>
+    <w:lsdException w:name="toc 5" w:uiPriority="39" w:unhideWhenUsed="1"/>
+    <w:lsdException w:name="toc 6" w:uiPriority="39" w:unhideWhenUsed="1"/>
+    <w:lsdException w:name="toc 7" w:uiPriority="39" w:unhideWhenUsed="1"/>
+    <w:lsdException w:name="toc 8" w:uiPriority="39" w:unhideWhenUsed="1"/>
+    <w:lsdException w:name="toc 9" w:uiPriority="39" w:unhideWhenUsed="1"/>
+    <w:lsdException w:name="footnote text" w:unhideWhenUsed="1"/>
+    <w:lsdException w:name="header" w:uiPriority="0" w:unhideWhenUsed="1"/>
+    <w:lsdException w:name="footer" w:unhideWhenUsed="1"/>
+    <w:lsdException w:name="index heading" w:unhideWhenUsed="1"/>
+    <w:lsdException w:name="caption" w:uiPriority="35" w:qFormat="1"/>
+    <w:lsdException w:name="table of figures" w:unhideWhenUsed="1"/>
+    <w:lsdException w:name="footnote reference" w:unhideWhenUsed="1"/>
+    <w:lsdException w:name="table of authorities" w:unhideWhenUsed="1"/>
+    <w:lsdException w:name="List" w:unhideWhenUsed="1"/>
+    <w:lsdException w:name="List Bullet" w:unhideWhenUsed="1"/>
+    <w:lsdException w:name="List Number" w:unhideWhenUsed="1"/>
+    <w:lsdException w:name="List 2" w:unhideWhenUsed="1"/>
+    <w:lsdException w:name="List 3" w:unhideWhenUsed="1"/>
+    <w:lsdException w:name="List 4" w:unhideWhenUsed="1"/>
+    <w:lsdException w:name="List 5" w:unhideWhenUsed="1"/>
+    <w:lsdException w:name="List Bullet 2" w:unhideWhenUsed="1"/>
+    <w:lsdException w:name="List Bullet 3" w:unhideWhenUsed="1"/>
+    <w:lsdException w:name="List Bullet 4" w:unhideWhenUsed="1"/>
+    <w:lsdException w:name="List Bullet 5" w:unhideWhenUsed="1"/>
+    <w:lsdException w:name="List Number 2" w:unhideWhenUsed="1"/>
+    <w:lsdException w:name="List Number 3" w:unhideWhenUsed="1"/>
+    <w:lsdException w:name="List Number 4" w:unhideWhenUsed="1"/>
+    <w:lsdException w:name="List Number 5" w:unhideWhenUsed="1"/>
+    <w:lsdException w:name="Title" w:semiHidden="0" w:uiPriority="10" w:qFormat="1"/>
+    <w:lsdException w:name="Default Paragraph Font" w:uiPriority="1" w:unhideWhenUsed="1"/>
+    <w:lsdException w:name="List Continue" w:unhideWhenUsed="1"/>
+    <w:lsdException w:name="List Continue 2" w:unhideWhenUsed="1"/>
+    <w:lsdException w:name="List Continue 3" w:unhideWhenUsed="1"/>
+    <w:lsdException w:name="List Continue 4" w:unhideWhenUsed="1"/>
+    <w:lsdException w:name="List Continue 5" w:unhideWhenUsed="1"/>
+    <w:lsdException w:name="Subtitle" w:uiPriority="11" w:qFormat="1"/>
+    <w:lsdException w:name="Date" w:unhideWhenUsed="1"/>
+    <w:lsdException w:name="Hyperlink" w:unhideWhenUsed="1"/>
+    <w:lsdException w:name="Strong" w:uiPriority="22" w:qFormat="1"/>
+    <w:lsdException w:name="Emphasis" w:uiPriority="20" w:qFormat="1"/>
+    <w:lsdException w:name="HTML Top of Form" w:unhideWhenUsed="1"/>
+    <w:lsdException w:name="HTML Bottom of Form" w:unhideWhenUsed="1"/>
+    <w:lsdException w:name="Normal Table" w:unhideWhenUsed="1"/>
+    <w:lsdException w:name="No List" w:unhideWhenUsed="1"/>
+    <w:lsdException w:name="Outline List 1" w:unhideWhenUsed="1"/>
+    <w:lsdException w:name="Outline List 2" w:unhideWhenUsed="1"/>
+    <w:lsdException w:name="Outline List 3" w:unhideWhenUsed="1"/>
+    <w:lsdException w:name="Table Simple 1" w:unhideWhenUsed="1"/>
+    <w:lsdException w:name="Table Simple 2" w:unhideWhenUsed="1"/>
+    <w:lsdException w:name="Table Simple 3" w:unhideWhenUsed="1"/>
+    <w:lsdException w:name="Table Classic 1" w:unhideWhenUsed="1"/>
+    <w:lsdException w:name="Table Classic 2" w:unhideWhenUsed="1"/>
+    <w:lsdException w:name="Table Classic 3" w:unhideWhenUsed="1"/>
+    <w:lsdException w:name="Table Classic 4" w:unhideWhenUsed="1"/>
+    <w:lsdException w:name="Table Colorful 1" w:unhideWhenUsed="1"/>
+    <w:lsdException w:name="Table Colorful 2" w:unhideWhenUsed="1"/>
+    <w:lsdException w:name="Table Colorful 3" w:unhideWhenUsed="1"/>
+    <w:lsdException w:name="Table Columns 1" w:unhideWhenUsed="1"/>
+    <w:lsdException w:name="Table Columns 2" w:unhideWhenUsed="1"/>
+    <w:lsdException w:name="Table Columns 3" w:unhideWhenUsed="1"/>
+    <w:lsdException w:name="Table Columns 4" w:unhideWhenUsed="1"/>
+    <w:lsdException w:name="Table Columns 5" w:unhideWhenUsed="1"/>
+    <w:lsdException w:name="Table Grid 1" w:unhideWhenUsed="1"/>
+    <w:lsdException w:name="Table Grid 2" w:unhideWhenUsed="1"/>
+    <w:lsdException w:name="Table Grid 3" w:unhideWhenUsed="1"/>
+    <w:lsdException w:name="Table Grid 4" w:unhideWhenUsed="1"/>
+    <w:lsdException w:name="Table Grid 5" w:unhideWhenUsed="1"/>
+    <w:lsdException w:name="Table Grid 6" w:unhideWhenUsed="1"/>
+    <w:lsdException w:name="Table Grid 7" w:unhideWhenUsed="1"/>
+    <w:lsdException w:name="Table Grid 8" w:unhideWhenUsed="1"/>
+    <w:lsdException w:name="Table List 1" w:unhideWhenUsed="1"/>
+    <w:lsdException w:name="Table List 2" w:unhideWhenUsed="1"/>
+    <w:lsdException w:name="Table List 3" w:unhideWhenUsed="1"/>
+    <w:lsdException w:name="Table List 4" w:unhideWhenUsed="1"/>
+    <w:lsdException w:name="Table List 5" w:unhideWhenUsed="1"/>
+    <w:lsdException w:name="Table List 6" w:unhideWhenUsed="1"/>
+    <w:lsdException w:name="Table List 7" w:unhideWhenUsed="1"/>
+    <w:lsdException w:name="Table List 8" w:unhideWhenUsed="1"/>
+    <w:lsdException w:name="Table 3D effects 1" w:unhideWhenUsed="1"/>
+    <w:lsdException w:name="Table 3D effects 2" w:unhideWhenUsed="1"/>
+    <w:lsdException w:name="Table 3D effects 3" w:unhideWhenUsed="1"/>
+    <w:lsdException w:name="Table Contemporary" w:unhideWhenUsed="1"/>
+    <w:lsdException w:name="Table Elegant" w:unhideWhenUsed="1"/>
+    <w:lsdException w:name="Table Professional" w:unhideWhenUsed="1"/>
+    <w:lsdException w:name="Table Subtle 1" w:unhideWhenUsed="1"/>
+    <w:lsdException w:name="Table Subtle 2" w:unhideWhenUsed="1"/>
+    <w:lsdException w:name="Table Web 1" w:unhideWhenUsed="1"/>
+    <w:lsdException w:name="Table Web 2" w:unhideWhenUsed="1"/>
+    <w:lsdException w:name="Table Web 3" w:unhideWhenUsed="1"/>
+    <w:lsdException w:name="Balloon Text" w:unhideWhenUsed="1"/>
+    <w:lsdException w:name="Table Grid" w:semiHidden="0" w:uiPriority="59"/>
+    <w:lsdException w:name="Table Theme" w:unhideWhenUsed="1"/>
+    <w:lsdException w:name="No Spacing" w:uiPriority="1" w:qFormat="1"/>
+    <w:lsdException w:name="Light Shading" w:semiHidden="0" w:uiPriority="60"/>
+    <w:lsdException w:name="Light List" w:semiHidden="0" w:uiPriority="61"/>
+    <w:lsdException w:name="Light Grid" w:semiHidden="0" w:uiPriority="62"/>
+    <w:lsdException w:name="Medium Shading 1" w:semiHidden="0" w:uiPriority="63"/>
+    <w:lsdException w:name="Medium Shading 2" w:semiHidden="0" w:uiPriority="64"/>
+    <w:lsdException w:name="Medium List 1" w:semiHidden="0" w:uiPriority="65"/>
+    <w:lsdException w:name="Medium List 2" w:semiHidden="0" w:uiPriority="66"/>
+    <w:lsdException w:name="Medium Grid 1" w:semiHidden="0" w:uiPriority="67"/>
+    <w:lsdException w:name="Medium Grid 2" w:semiHidden="0" w:uiPriority="68"/>
+    <w:lsdException w:name="Medium Grid 3" w:semiHidden="0" w:uiPriority="69"/>
+    <w:lsdException w:name="Dark List" w:semiHidden="0" w:uiPriority="70"/>
+    <w:lsdException w:name="Colorful Shading" w:semiHidden="0" w:uiPriority="71"/>
+    <w:lsdException w:name="Colorful List" w:semiHidden="0" w:uiPriority="72"/>
+    <w:lsdException w:name="Colorful Grid" w:semiHidden="0" w:uiPriority="73"/>
+    <w:lsdException w:name="Light Shading Accent 1" w:semiHidden="0" w:uiPriority="60"/>
+    <w:lsdException w:name="Light List Accent 1" w:semiHidden="0" w:uiPriority="61"/>
+    <w:lsdException w:name="Light Grid Accent 1" w:semiHidden="0" w:uiPriority="62"/>
+    <w:lsdException w:name="Medium Shading 1 Accent 1" w:semiHidden="0" w:uiPriority="63"/>
+    <w:lsdException w:name="Medium Shading 2 Accent 1" w:semiHidden="0" w:uiPriority="64"/>
+    <w:lsdException w:name="Medium List 1 Accent 1" w:semiHidden="0" w:uiPriority="65"/>
+    <w:lsdException w:name="List Paragraph" w:semiHidden="0" w:uiPriority="34" w:qFormat="1"/>
+    <w:lsdException w:name="Quote" w:uiPriority="29" w:qFormat="1"/>
+    <w:lsdException w:name="Intense Quote" w:uiPriority="30" w:qFormat="1"/>
+    <w:lsdException w:name="Medium List 2 Accent 1" w:semiHidden="0" w:uiPriority="66"/>
+    <w:lsdException w:name="Medium Grid 1 Accent 1" w:semiHidden="0" w:uiPriority="67"/>
+    <w:lsdException w:name="Medium Grid 2 Accent 1" w:semiHidden="0" w:uiPriority="68"/>
+    <w:lsdException w:name="Medium Grid 3 Accent 1" w:semiHidden="0" w:uiPriority="69"/>
+    <w:lsdException w:name="Dark List Accent 1" w:semiHidden="0" w:uiPriority="70"/>
+    <w:lsdException w:name="Colorful Shading Accent 1" w:semiHidden="0" w:uiPriority="71"/>
+    <w:lsdException w:name="Colorful List Accent 1" w:semiHidden="0" w:uiPriority="72"/>
+    <w:lsdException w:name="Colorful Grid Accent 1" w:semiHidden="0" w:uiPriority="73"/>
+    <w:lsdException w:name="Light Shading Accent 2" w:semiHidden="0" w:uiPriority="60"/>
+    <w:lsdException w:name="Light List Accent 2" w:semiHidden="0" w:uiPriority="61"/>
+    <w:lsdException w:name="Light Grid Accent 2" w:semiHidden="0" w:uiPriority="62"/>
+    <w:lsdException w:name="Medium Shading 1 Accent 2" w:semiHidden="0" w:uiPriority="63"/>
+    <w:lsdException w:name="Medium Shading 2 Accent 2" w:semiHidden="0" w:uiPriority="64"/>
+    <w:lsdException w:name="Medium List 1 Accent 2" w:semiHidden="0" w:uiPriority="65"/>
+    <w:lsdException w:name="Medium List 2 Accent 2" w:semiHidden="0" w:uiPriority="66"/>
+    <w:lsdException w:name="Medium Grid 1 Accent 2" w:semiHidden="0" w:uiPriority="67"/>
+    <w:lsdException w:name="Medium Grid 2 Accent 2" w:semiHidden="0" w:uiPriority="68"/>
+    <w:lsdException w:name="Medium Grid 3 Accent 2" w:semiHidden="0" w:uiPriority="69"/>
+    <w:lsdException w:name="Dark List Accent 2" w:semiHidden="0" w:uiPriority="70"/>
+    <w:lsdException w:name="Colorful Shading Accent 2" w:semiHidden="0" w:uiPriority="71"/>
+    <w:lsdException w:name="Colorful List Accent 2" w:semiHidden="0" w:uiPriority="72"/>
+    <w:lsdException w:name="Colorful Grid Accent 2" w:semiHidden="0" w:uiPriority="73"/>
+    <w:lsdException w:name="Light Shading Accent 3" w:semiHidden="0" w:uiPriority="60"/>
+    <w:lsdException w:name="Light List Accent 3" w:semiHidden="0" w:uiPriority="61"/>
+    <w:lsdException w:name="Light Grid Accent 3" w:semiHidden="0" w:uiPriority="62"/>
+    <w:lsdException w:name="Medium Shading 1 Accent 3" w:semiHidden="0" w:uiPriority="63"/>
+    <w:lsdException w:name="Medium Shading 2 Accent 3" w:semiHidden="0" w:uiPriority="64"/>
+    <w:lsdException w:name="Medium List 1 Accent 3" w:semiHidden="0" w:uiPriority="65"/>
+    <w:lsdException w:name="Medium List 2 Accent 3" w:semiHidden="0" w:uiPriority="66"/>
+    <w:lsdException w:name="Medium Grid 1 Accent 3" w:semiHidden="0" w:uiPriority="67"/>
+    <w:lsdException w:name="Medium Grid 2 Accent 3" w:semiHidden="0" w:uiPriority="68"/>
+    <w:lsdException w:name="Medium Grid 3 Accent 3" w:semiHidden="0" w:uiPriority="69"/>
+    <w:lsdException w:name="Dark List Accent 3" w:semiHidden="0" w:uiPriority="70"/>
+    <w:lsdException w:name="Colorful Shading Accent 3" w:semiHidden="0" w:uiPriority="71"/>
+    <w:lsdException w:name="Colorful List Accent 3" w:semiHidden="0" w:uiPriority="72"/>
+    <w:lsdException w:name="Colorful Grid Accent 3" w:semiHidden="0" w:uiPriority="73"/>
+    <w:lsdException w:name="Light Shading Accent 4" w:semiHidden="0" w:uiPriority="60"/>
+    <w:lsdException w:name="Light List Accent 4" w:semiHidden="0" w:uiPriority="61"/>
+    <w:lsdException w:name="Light Grid Accent 4" w:semiHidden="0" w:uiPriority="62"/>
+    <w:lsdException w:name="Medium Shading 1 Accent 4" w:semiHidden="0" w:uiPriority="63"/>
+    <w:lsdException w:name="Medium Shading 2 Accent 4" w:semiHidden="0" w:uiPriority="64"/>
+    <w:lsdException w:name="Medium List 1 Accent 4" w:semiHidden="0" w:uiPriority="65"/>
+    <w:lsdException w:name="Medium List 2 Accent 4" w:semiHidden="0" w:uiPriority="66"/>
+    <w:lsdException w:name="Medium Grid 1 Accent 4" w:semiHidden="0" w:uiPriority="67"/>
+    <w:lsdException w:name="Medium Grid 2 Accent 4" w:semiHidden="0" w:uiPriority="68"/>
+    <w:lsdException w:name="Medium Grid 3 Accent 4" w:semiHidden="0" w:uiPriority="69"/>
+    <w:lsdException w:name="Dark List Accent 4" w:semiHidden="0" w:uiPriority="70"/>
+    <w:lsdException w:name="Colorful Shading Accent 4" w:semiHidden="0" w:uiPriority="71"/>
+    <w:lsdException w:name="Colorful List Accent 4" w:semiHidden="0" w:uiPriority="72"/>
+    <w:lsdException w:name="Colorful Grid Accent 4" w:semiHidden="0" w:uiPriority="73"/>
+    <w:lsdException w:name="Light Shading Accent 5" w:semiHidden="0" w:uiPriority="60"/>
+    <w:lsdException w:name="Light List Accent 5" w:semiHidden="0" w:uiPriority="61"/>
+    <w:lsdException w:name="Light Grid Accent 5" w:semiHidden="0" w:uiPriority="62"/>
+    <w:lsdException w:name="Medium Shading 1 Accent 5" w:semiHidden="0" w:uiPriority="63"/>
+    <w:lsdException w:name="Medium Shading 2 Accent 5" w:semiHidden="0" w:uiPriority="64"/>
+    <w:lsdException w:name="Medium List 1 Accent 5" w:semiHidden="0" w:uiPriority="65"/>
+    <w:lsdException w:name="Medium List 2 Accent 5" w:semiHidden="0" w:uiPriority="66"/>
+    <w:lsdException w:name="Medium Grid 1 Accent 5" w:semiHidden="0" w:uiPriority="67"/>
+    <w:lsdException w:name="Medium Grid 2 Accent 5" w:semiHidden="0" w:uiPriority="68"/>
+    <w:lsdException w:name="Medium Grid 3 Accent 5" w:semiHidden="0" w:uiPriority="69"/>
+    <w:lsdException w:name="Dark List Accent 5" w:semiHidden="0" w:uiPriority="70"/>
+    <w:lsdException w:name="Colorful Shading Accent 5" w:semiHidden="0" w:uiPriority="71"/>
+    <w:lsdException w:name="Colorful List Accent 5" w:semiHidden="0" w:uiPriority="72"/>
+    <w:lsdException w:name="Colorful Grid Accent 5" w:semiHidden="0" w:uiPriority="73"/>
+    <w:lsdException w:name="Light Shading Accent 6" w:semiHidden="0" w:uiPriority="60"/>
+    <w:lsdException w:name="Light List Accent 6" w:semiHidden="0" w:uiPriority="61"/>
+    <w:lsdException w:name="Light Grid Accent 6" w:semiHidden="0" w:uiPriority="62"/>
+    <w:lsdException w:name="Medium Shading 1 Accent 6" w:semiHidden="0" w:uiPriority="63"/>
+    <w:lsdException w:name="Medium Shading 2 Accent 6" w:semiHidden="0" w:uiPriority="64"/>
+    <w:lsdException w:name="Medium List 1 Accent 6" w:semiHidden="0" w:uiPriority="65"/>
+    <w:lsdException w:name="Medium List 2 Accent 6" w:semiHidden="0" w:uiPriority="66"/>
+    <w:lsdException w:name="Medium Grid 1 Accent 6" w:semiHidden="0" w:uiPriority="67"/>
+    <w:lsdException w:name="Medium Grid 2 Accent 6" w:semiHidden="0" w:uiPriority="68"/>
+    <w:lsdException w:name="Medium Grid 3 Accent 6" w:semiHidden="0" w:uiPriority="69"/>
+    <w:lsdException w:name="Dark List Accent 6" w:semiHidden="0" w:uiPriority="70"/>
+    <w:lsdException w:name="Colorful Shading Accent 6" w:semiHidden="0" w:uiPriority="71"/>
+    <w:lsdException w:name="Colorful List Accent 6" w:semiHidden="0" w:uiPriority="72"/>
+    <w:lsdException w:name="Colorful Grid Accent 6" w:semiHidden="0" w:uiPriority="73"/>
+    <w:lsdException w:name="Subtle Emphasis" w:semiHidden="0" w:uiPriority="19" w:qFormat="1"/>
+    <w:lsdException w:name="Intense Emphasis" w:semiHidden="0" w:uiPriority="21" w:qFormat="1"/>
+    <w:lsdException w:name="Subtle Reference" w:semiHidden="0" w:uiPriority="31" w:qFormat="1"/>
+    <w:lsdException w:name="Intense Reference" w:semiHidden="0" w:uiPriority="32" w:qFormat="1"/>
+    <w:lsdException w:name="Book Title" w:semiHidden="0" w:uiPriority="33" w:qFormat="1"/>
+    <w:lsdException w:name="Bibliography" w:uiPriority="37" w:unhideWhenUsed="1"/>
+    <w:lsdException w:name="TOC Heading" w:uiPriority="39" w:unhideWhenUsed="1" w:qFormat="1"/>
+  </w:latentStyles>
+  <w:style w:type="paragraph" w:default="1" w:styleId="Normal">
+    <w:name w:val="Normal"/>
+    <w:qFormat/>
+    <w:rsid w:val="00B94F4E"/>
+    <w:pPr>
+      <w:spacing w:before="100" w:beforeAutospacing="1" w:after="0"/>
+      <w:ind w:left="0" w:firstLine="0"/>
+    </w:pPr>
+  </w:style>
+  <w:style w:type="paragraph" w:styleId="Heading1">
+    <w:name w:val="heading 1"/>
+    <w:basedOn w:val="Normal"/>
+    <w:next w:val="Normal"/>
+    <w:link w:val="Heading1Char"/>
+    <w:uiPriority w:val="9"/>
+    <w:qFormat/>
+    <w:rsid w:val="0082515B"/>
+    <w:pPr>
+      <w:keepNext/>
+      <w:keepLines/>
+      <w:outlineLvl w:val="0"/>
+    </w:pPr>
+    <w:rPr>
+      <w:rFonts w:asciiTheme="majorHAnsi" w:eastAsiaTheme="majorEastAsia" w:hAnsiTheme="majorHAnsi" w:cstheme="majorBidi"/>
+      <w:b/>
+      <w:bCs/>
+      <w:color w:val="000000" w:themeColor="text1"/>
+      <w:sz w:val="28"/>
+      <w:szCs w:val="28"/>
+    </w:rPr>
+  </w:style>
+  <w:style w:type="paragraph" w:styleId="Heading2">
+    <w:name w:val="heading 2"/>
+    <w:basedOn w:val="Heading1"/>
+    <w:next w:val="Normal"/>
+    <w:link w:val="Heading2Char"/>
+    <w:uiPriority w:val="9"/>
+    <w:unhideWhenUsed/>
+    <w:qFormat/>
+    <w:rsid w:val="00E672EF"/>
+    <w:pPr>
+      <w:numPr>
+        <w:ilvl w:val="1"/>
+      </w:numPr>
+      <w:outlineLvl w:val="1"/>
+    </w:pPr>
+    <w:rPr>
+      <w:sz w:val="26"/>
+      <w:szCs w:val="26"/>
+    </w:rPr>
+  </w:style>
+  <w:style w:type="paragraph" w:styleId="Heading3">
+    <w:name w:val="heading 3"/>
+    <w:basedOn w:val="Heading2"/>
+    <w:next w:val="Normal"/>
+    <w:link w:val="Heading3Char"/>
+    <w:uiPriority w:val="9"/>
+    <w:unhideWhenUsed/>
+    <w:qFormat/>
+    <w:rsid w:val="00E672EF"/>
+    <w:pPr>
+      <w:numPr>
+        <w:ilvl w:val="2"/>
+      </w:numPr>
+      <w:outlineLvl w:val="2"/>
+    </w:pPr>
+  </w:style>
+  <w:style w:type="paragraph" w:styleId="Heading4">
+    <w:name w:val="heading 4"/>
+    <w:basedOn w:val="Heading3"/>
+    <w:next w:val="Normal"/>
+    <w:link w:val="Heading4Char"/>
+    <w:uiPriority w:val="9"/>
+    <w:unhideWhenUsed/>
+    <w:qFormat/>
+    <w:rsid w:val="003F5051"/>
+    <w:pPr>
+      <w:numPr>
+        <w:ilvl w:val="3"/>
+      </w:numPr>
+      <w:outlineLvl w:val="3"/>
+    </w:pPr>
+    <w:rPr>
+      <w:i/>
+      <w:iCs/>
+    </w:rPr>
+  </w:style>
+  <w:style w:type="paragraph" w:styleId="Heading5">
+    <w:name w:val="heading 5"/>
+    <w:basedOn w:val="Heading4"/>
+    <w:next w:val="Normal"/>
+    <w:link w:val="Heading5Char"/>
+    <w:uiPriority w:val="9"/>
+    <w:unhideWhenUsed/>
+    <w:qFormat/>
+    <w:rsid w:val="003F5051"/>
+    <w:pPr>
+      <w:numPr>
+        <w:ilvl w:val="4"/>
+      </w:numPr>
+      <w:outlineLvl w:val="4"/>
+    </w:pPr>
+  </w:style>
+  <w:style w:type="paragraph" w:styleId="Heading6">
+    <w:name w:val="heading 6"/>
+    <w:basedOn w:val="Heading5"/>
+    <w:next w:val="Normal"/>
+    <w:link w:val="Heading6Char"/>
+    <w:uiPriority w:val="9"/>
+    <w:unhideWhenUsed/>
+    <w:qFormat/>
+    <w:rsid w:val="003F5051"/>
+    <w:pPr>
+      <w:numPr>
+        <w:ilvl w:val="5"/>
+      </w:numPr>
+      <w:outlineLvl w:val="5"/>
+    </w:pPr>
+  </w:style>
+  <w:style w:type="paragraph" w:styleId="Heading7">
+    <w:name w:val="heading 7"/>
+    <w:basedOn w:val="Heading6"/>
+    <w:next w:val="Normal"/>
+    <w:link w:val="Heading7Char"/>
+    <w:uiPriority w:val="9"/>
+    <w:semiHidden/>
+    <w:qFormat/>
+    <w:rsid w:val="007C261D"/>
+    <w:pPr>
+      <w:numPr>
+        <w:ilvl w:val="6"/>
+      </w:numPr>
+      <w:outlineLvl w:val="6"/>
+    </w:pPr>
+    <w:rPr>
+      <w:i w:val="0"/>
+      <w:iCs w:val="0"/>
+      <w:color w:val="404040" w:themeColor="text1" w:themeTint="BF"/>
+    </w:rPr>
+  </w:style>
+  <w:style w:type="paragraph" w:styleId="Heading8">
+    <w:name w:val="heading 8"/>
+    <w:basedOn w:val="Normal"/>
+    <w:next w:val="Normal"/>
+    <w:link w:val="Heading8Char"/>
+    <w:uiPriority w:val="9"/>
+    <w:semiHidden/>
+    <w:qFormat/>
+    <w:rsid w:val="00FF29DE"/>
+    <w:pPr>
+      <w:keepNext/>
+      <w:keepLines/>
+      <w:numPr>
+        <w:ilvl w:val="7"/>
+        <w:numId w:val="5"/>
+      </w:numPr>
+      <w:outlineLvl w:val="7"/>
+    </w:pPr>
+    <w:rPr>
+      <w:rFonts w:asciiTheme="majorHAnsi" w:eastAsiaTheme="majorEastAsia" w:hAnsiTheme="majorHAnsi" w:cstheme="majorBidi"/>
+      <w:color w:val="404040" w:themeColor="text1" w:themeTint="BF"/>
+      <w:sz w:val="20"/>
+      <w:szCs w:val="20"/>
+    </w:rPr>
+  </w:style>
+  <w:style w:type="paragraph" w:styleId="Heading9">
+    <w:name w:val="heading 9"/>
+    <w:basedOn w:val="Normal"/>
+    <w:next w:val="Normal"/>
+    <w:link w:val="Heading9Char"/>
+    <w:uiPriority w:val="9"/>
+    <w:semiHidden/>
+    <w:qFormat/>
+    <w:rsid w:val="00FF29DE"/>
+    <w:pPr>
+      <w:keepNext/>
+      <w:keepLines/>
+      <w:numPr>
+        <w:ilvl w:val="8"/>
+        <w:numId w:val="5"/>
+      </w:numPr>
+      <w:outlineLvl w:val="8"/>
+    </w:pPr>
+    <w:rPr>
+      <w:rFonts w:asciiTheme="majorHAnsi" w:eastAsiaTheme="majorEastAsia" w:hAnsiTheme="majorHAnsi" w:cstheme="majorBidi"/>
+      <w:i/>
+      <w:iCs/>
+      <w:color w:val="404040" w:themeColor="text1" w:themeTint="BF"/>
+      <w:sz w:val="20"/>
+      <w:szCs w:val="20"/>
+    </w:rPr>
+  </w:style>
+  <w:style w:type="character" w:default="1" w:styleId="DefaultParagraphFont">
+    <w:name w:val="Default Paragraph Font"/>
+    <w:uiPriority w:val="1"/>
+    <w:semiHidden/>
+    <w:unhideWhenUsed/>
+  </w:style>
+  <w:style w:type="table" w:default="1" w:styleId="TableNormal">
+    <w:name w:val="Normal Table"/>
+    <w:uiPriority w:val="99"/>
+    <w:semiHidden/>
+    <w:unhideWhenUsed/>
+    <w:tblPr>
+      <w:tblInd w:w="0" w:type="dxa"/>
+      <w:tblCellMar>
+        <w:top w:w="0" w:type="dxa"/>
+        <w:left w:w="108" w:type="dxa"/>
+        <w:bottom w:w="0" w:type="dxa"/>
+        <w:right w:w="108" w:type="dxa"/>
+      </w:tblCellMar>
+    </w:tblPr>
+  </w:style>
+  <w:style w:type="numbering" w:default="1" w:styleId="NoList">
+    <w:name w:val="No List"/>
+    <w:uiPriority w:val="99"/>
+    <w:semiHidden/>
+    <w:unhideWhenUsed/>
+  </w:style>
+  <w:style w:type="character" w:customStyle="1" w:styleId="Heading1Char">
+    <w:name w:val="Heading 1 Char"/>
+    <w:basedOn w:val="DefaultParagraphFont"/>
+    <w:link w:val="Heading1"/>
+    <w:uiPriority w:val="9"/>
+    <w:rsid w:val="005738BD"/>
+    <w:rPr>
+      <w:rFonts w:asciiTheme="majorHAnsi" w:eastAsiaTheme="majorEastAsia" w:hAnsiTheme="majorHAnsi" w:cstheme="majorBidi"/>
+      <w:b/>
+      <w:bCs/>
+      <w:color w:val="000000" w:themeColor="text1"/>
+      <w:sz w:val="28"/>
+      <w:szCs w:val="28"/>
+    </w:rPr>
+  </w:style>
+  <w:style w:type="character" w:customStyle="1" w:styleId="Heading2Char">
+    <w:name w:val="Heading 2 Char"/>
+    <w:basedOn w:val="DefaultParagraphFont"/>
+    <w:link w:val="Heading2"/>
+    <w:uiPriority w:val="9"/>
+    <w:rsid w:val="007C261D"/>
+    <w:rPr>
+      <w:rFonts w:asciiTheme="majorHAnsi" w:eastAsiaTheme="majorEastAsia" w:hAnsiTheme="majorHAnsi" w:cstheme="majorBidi"/>
+      <w:b/>
+      <w:bCs/>
+      <w:color w:val="000000" w:themeColor="text1"/>
+      <w:sz w:val="26"/>
+      <w:szCs w:val="26"/>
+    </w:rPr>
+  </w:style>
+  <w:style w:type="character" w:customStyle="1" w:styleId="Heading3Char">
+    <w:name w:val="Heading 3 Char"/>
+    <w:basedOn w:val="DefaultParagraphFont"/>
+    <w:link w:val="Heading3"/>
+    <w:uiPriority w:val="9"/>
+    <w:rsid w:val="007C261D"/>
+    <w:rPr>
+      <w:rFonts w:asciiTheme="majorHAnsi" w:eastAsiaTheme="majorEastAsia" w:hAnsiTheme="majorHAnsi" w:cstheme="majorBidi"/>
+      <w:b/>
+      <w:bCs/>
+      <w:color w:val="000000" w:themeColor="text1"/>
+      <w:sz w:val="26"/>
+      <w:szCs w:val="26"/>
+    </w:rPr>
+  </w:style>
+  <w:style w:type="character" w:customStyle="1" w:styleId="Heading4Char">
+    <w:name w:val="Heading 4 Char"/>
+    <w:basedOn w:val="DefaultParagraphFont"/>
+    <w:link w:val="Heading4"/>
+    <w:uiPriority w:val="9"/>
+    <w:rsid w:val="007C261D"/>
+    <w:rPr>
+      <w:rFonts w:asciiTheme="majorHAnsi" w:eastAsiaTheme="majorEastAsia" w:hAnsiTheme="majorHAnsi" w:cstheme="majorBidi"/>
+      <w:b/>
+      <w:bCs/>
+      <w:i/>
+      <w:iCs/>
+      <w:color w:val="000000" w:themeColor="text1"/>
+      <w:sz w:val="26"/>
+      <w:szCs w:val="26"/>
+    </w:rPr>
+  </w:style>
+  <w:style w:type="character" w:customStyle="1" w:styleId="Heading5Char">
+    <w:name w:val="Heading 5 Char"/>
+    <w:basedOn w:val="DefaultParagraphFont"/>
+    <w:link w:val="Heading5"/>
+    <w:uiPriority w:val="9"/>
+    <w:rsid w:val="007C261D"/>
+    <w:rPr>
+      <w:rFonts w:asciiTheme="majorHAnsi" w:eastAsiaTheme="majorEastAsia" w:hAnsiTheme="majorHAnsi" w:cstheme="majorBidi"/>
+      <w:b/>
+      <w:bCs/>
+      <w:i/>
+      <w:iCs/>
+      <w:color w:val="000000" w:themeColor="text1"/>
+      <w:sz w:val="26"/>
+      <w:szCs w:val="26"/>
+    </w:rPr>
+  </w:style>
+  <w:style w:type="character" w:customStyle="1" w:styleId="Heading6Char">
+    <w:name w:val="Heading 6 Char"/>
+    <w:basedOn w:val="DefaultParagraphFont"/>
+    <w:link w:val="Heading6"/>
+    <w:uiPriority w:val="9"/>
+    <w:rsid w:val="007C261D"/>
+    <w:rPr>
+      <w:rFonts w:asciiTheme="majorHAnsi" w:eastAsiaTheme="majorEastAsia" w:hAnsiTheme="majorHAnsi" w:cstheme="majorBidi"/>
+      <w:b/>
+      <w:bCs/>
+      <w:i/>
+      <w:iCs/>
+      <w:color w:val="000000" w:themeColor="text1"/>
+      <w:sz w:val="26"/>
+      <w:szCs w:val="26"/>
+    </w:rPr>
+  </w:style>
+  <w:style w:type="character" w:customStyle="1" w:styleId="Heading7Char">
+    <w:name w:val="Heading 7 Char"/>
+    <w:basedOn w:val="DefaultParagraphFont"/>
+    <w:link w:val="Heading7"/>
+    <w:uiPriority w:val="9"/>
+    <w:semiHidden/>
+    <w:rsid w:val="00FA537C"/>
+    <w:rPr>
+      <w:rFonts w:asciiTheme="majorHAnsi" w:eastAsiaTheme="majorEastAsia" w:hAnsiTheme="majorHAnsi" w:cstheme="majorBidi"/>
+      <w:b/>
+      <w:bCs/>
+      <w:color w:val="404040" w:themeColor="text1" w:themeTint="BF"/>
+      <w:sz w:val="26"/>
+      <w:szCs w:val="26"/>
+    </w:rPr>
+  </w:style>
+  <w:style w:type="character" w:customStyle="1" w:styleId="Heading8Char">
+    <w:name w:val="Heading 8 Char"/>
+    <w:basedOn w:val="DefaultParagraphFont"/>
+    <w:link w:val="Heading8"/>
+    <w:uiPriority w:val="9"/>
+    <w:semiHidden/>
+    <w:rsid w:val="00FA537C"/>
+    <w:rPr>
+      <w:rFonts w:asciiTheme="majorHAnsi" w:eastAsiaTheme="majorEastAsia" w:hAnsiTheme="majorHAnsi" w:cstheme="majorBidi"/>
+      <w:color w:val="404040" w:themeColor="text1" w:themeTint="BF"/>
+      <w:sz w:val="20"/>
+      <w:szCs w:val="20"/>
+    </w:rPr>
+  </w:style>
+  <w:style w:type="character" w:customStyle="1" w:styleId="Heading9Char">
+    <w:name w:val="Heading 9 Char"/>
+    <w:basedOn w:val="DefaultParagraphFont"/>
+    <w:link w:val="Heading9"/>
+    <w:uiPriority w:val="9"/>
+    <w:semiHidden/>
+    <w:rsid w:val="00FA537C"/>
+    <w:rPr>
+      <w:rFonts w:asciiTheme="majorHAnsi" w:eastAsiaTheme="majorEastAsia" w:hAnsiTheme="majorHAnsi" w:cstheme="majorBidi"/>
+      <w:i/>
+      <w:iCs/>
+      <w:color w:val="404040" w:themeColor="text1" w:themeTint="BF"/>
+      <w:sz w:val="20"/>
+      <w:szCs w:val="20"/>
+    </w:rPr>
+  </w:style>
+  <w:style w:type="paragraph" w:customStyle="1" w:styleId="idno">
+    <w:name w:val="id_no"/>
+    <w:basedOn w:val="Normal"/>
+    <w:semiHidden/>
+    <w:qFormat/>
+    <w:rsid w:val="00A44124"/>
+    <w:pPr>
+      <w:jc w:val="right"/>
+    </w:pPr>
+    <w:rPr>
+      <w:b/>
+      <w:color w:val="1F497D" w:themeColor="text2"/>
+      <w:sz w:val="24"/>
+    </w:rPr>
+  </w:style>
+  <w:style w:type="character" w:styleId="PlaceholderText">
+    <w:name w:val="Placeholder Text"/>
+    <w:basedOn w:val="DefaultParagraphFont"/>
+    <w:uiPriority w:val="99"/>
+    <w:semiHidden/>
+    <w:rsid w:val="00160AC6"/>
+    <w:rPr>
+      <w:color w:val="808080"/>
+    </w:rPr>
+  </w:style>
+  <w:style w:type="paragraph" w:styleId="BalloonText">
+    <w:name w:val="Balloon Text"/>
+    <w:basedOn w:val="Normal"/>
+    <w:link w:val="BalloonTextChar"/>
+    <w:uiPriority w:val="99"/>
+    <w:semiHidden/>
+    <w:rsid w:val="00160AC6"/>
+    <w:pPr>
+      <w:spacing w:line="240" w:lineRule="auto"/>
+    </w:pPr>
+    <w:rPr>
+      <w:rFonts w:ascii="Tahoma" w:hAnsi="Tahoma" w:cs="Tahoma"/>
+      <w:sz w:val="16"/>
+      <w:szCs w:val="16"/>
+    </w:rPr>
+  </w:style>
+  <w:style w:type="character" w:customStyle="1" w:styleId="BalloonTextChar">
+    <w:name w:val="Balloon Text Char"/>
+    <w:basedOn w:val="DefaultParagraphFont"/>
+    <w:link w:val="BalloonText"/>
+    <w:uiPriority w:val="99"/>
+    <w:semiHidden/>
+    <w:rsid w:val="00FA537C"/>
+    <w:rPr>
+      <w:rFonts w:ascii="Tahoma" w:hAnsi="Tahoma" w:cs="Tahoma"/>
+      <w:sz w:val="16"/>
+      <w:szCs w:val="16"/>
+    </w:rPr>
+  </w:style>
+  <w:style w:type="character" w:customStyle="1" w:styleId="date">
+    <w:name w:val="date"/>
+    <w:basedOn w:val="DefaultParagraphFont"/>
+    <w:uiPriority w:val="1"/>
+    <w:semiHidden/>
+    <w:qFormat/>
+    <w:rsid w:val="00B97755"/>
+  </w:style>
+  <w:style w:type="paragraph" w:customStyle="1" w:styleId="Foreword">
+    <w:name w:val="Foreword"/>
+    <w:basedOn w:val="Normal"/>
+    <w:qFormat/>
+    <w:rsid w:val="0005499D"/>
+    <w:rPr>
+      <w:color w:val="1F497D" w:themeColor="text2"/>
+    </w:rPr>
+  </w:style>
+  <w:style w:type="paragraph" w:styleId="ListParagraph">
+    <w:name w:val="List Paragraph"/>
+    <w:basedOn w:val="Normal"/>
+    <w:uiPriority w:val="34"/>
+    <w:qFormat/>
+    <w:rsid w:val="00390E4E"/>
+    <w:pPr>
+      <w:numPr>
+        <w:numId w:val="1"/>
+      </w:numPr>
+      <w:contextualSpacing/>
+    </w:pPr>
+  </w:style>
+  <w:style w:type="paragraph" w:styleId="ListBullet">
+    <w:name w:val="List Bullet"/>
+    <w:basedOn w:val="Normal"/>
+    <w:uiPriority w:val="99"/>
+    <w:semiHidden/>
+    <w:rsid w:val="00EF3060"/>
+    <w:pPr>
+      <w:numPr>
+        <w:numId w:val="8"/>
+      </w:numPr>
+      <w:contextualSpacing/>
+    </w:pPr>
+  </w:style>
+  <w:style w:type="paragraph" w:customStyle="1" w:styleId="Definition">
+    <w:name w:val="Definition"/>
+    <w:basedOn w:val="Normal"/>
+    <w:next w:val="Normal"/>
+    <w:qFormat/>
+    <w:rsid w:val="0094673E"/>
+  </w:style>
+  <w:style w:type="paragraph" w:customStyle="1" w:styleId="Note">
+    <w:name w:val="Note"/>
+    <w:basedOn w:val="Normal"/>
+    <w:next w:val="Normal"/>
+    <w:qFormat/>
+    <w:rsid w:val="00BA162F"/>
+    <w:pPr>
+      <w:tabs>
+        <w:tab w:val="left" w:pos="965"/>
+      </w:tabs>
+    </w:pPr>
+    <w:rPr>
+      <w:sz w:val="18"/>
+    </w:rPr>
+  </w:style>
+  <w:style w:type="paragraph" w:customStyle="1" w:styleId="Example">
+    <w:name w:val="Example"/>
+    <w:basedOn w:val="Normal"/>
+    <w:next w:val="Normal"/>
+    <w:qFormat/>
+    <w:rsid w:val="00BA162F"/>
+    <w:pPr>
+      <w:tabs>
+        <w:tab w:val="left" w:pos="1361"/>
+      </w:tabs>
+    </w:pPr>
+    <w:rPr>
+      <w:sz w:val="18"/>
+    </w:rPr>
+  </w:style>
+  <w:style w:type="paragraph" w:styleId="ListContinue">
+    <w:name w:val="List Continue"/>
+    <w:basedOn w:val="ListBullet"/>
+    <w:uiPriority w:val="99"/>
+    <w:unhideWhenUsed/>
+    <w:rsid w:val="00511A34"/>
+    <w:rPr>
+      <w:noProof/>
+      <w:lang w:val="en-GB"/>
+    </w:rPr>
+  </w:style>
+  <w:style w:type="paragraph" w:styleId="ListBullet5">
+    <w:name w:val="List Bullet 5"/>
+    <w:basedOn w:val="ListBullet4"/>
+    <w:uiPriority w:val="99"/>
+    <w:semiHidden/>
+    <w:rsid w:val="002D58E6"/>
+    <w:pPr>
+      <w:ind w:left="2160"/>
+    </w:pPr>
+  </w:style>
+  <w:style w:type="paragraph" w:styleId="ListBullet4">
+    <w:name w:val="List Bullet 4"/>
+    <w:basedOn w:val="ListBullet3"/>
+    <w:uiPriority w:val="99"/>
+    <w:semiHidden/>
+    <w:rsid w:val="002D58E6"/>
+    <w:pPr>
+      <w:ind w:left="1800"/>
+    </w:pPr>
+  </w:style>
+  <w:style w:type="paragraph" w:styleId="ListBullet3">
+    <w:name w:val="List Bullet 3"/>
+    <w:basedOn w:val="ListBullet2"/>
+    <w:uiPriority w:val="99"/>
+    <w:semiHidden/>
+    <w:rsid w:val="00457DAF"/>
+    <w:pPr>
+      <w:ind w:left="1440"/>
+    </w:pPr>
+  </w:style>
+  <w:style w:type="paragraph" w:styleId="ListBullet2">
+    <w:name w:val="List Bullet 2"/>
+    <w:basedOn w:val="ListBullet"/>
+    <w:uiPriority w:val="99"/>
+    <w:semiHidden/>
+    <w:rsid w:val="000B0FAC"/>
+    <w:pPr>
+      <w:ind w:left="1080"/>
+    </w:pPr>
+  </w:style>
+  <w:style w:type="paragraph" w:styleId="ListNumber3">
+    <w:name w:val="List Number 3"/>
+    <w:basedOn w:val="Normal"/>
+    <w:uiPriority w:val="99"/>
+    <w:unhideWhenUsed/>
+    <w:rsid w:val="00223B9D"/>
+    <w:pPr>
+      <w:numPr>
+        <w:ilvl w:val="3"/>
+        <w:numId w:val="7"/>
+      </w:numPr>
+      <w:contextualSpacing/>
+    </w:pPr>
+  </w:style>
+  <w:style w:type="paragraph" w:styleId="List">
+    <w:name w:val="List"/>
+    <w:basedOn w:val="Normal"/>
+    <w:uiPriority w:val="99"/>
+    <w:semiHidden/>
+    <w:rsid w:val="002D58E6"/>
+    <w:pPr>
+      <w:numPr>
+        <w:numId w:val="7"/>
+      </w:numPr>
+      <w:contextualSpacing/>
+    </w:pPr>
+  </w:style>
+  <w:style w:type="paragraph" w:styleId="List2">
+    <w:name w:val="List 2"/>
+    <w:basedOn w:val="List"/>
+    <w:uiPriority w:val="99"/>
+    <w:semiHidden/>
+    <w:rsid w:val="00457DAF"/>
+  </w:style>
+  <w:style w:type="paragraph" w:styleId="ListNumber">
+    <w:name w:val="List Number"/>
+    <w:basedOn w:val="Normal"/>
+    <w:uiPriority w:val="99"/>
+    <w:unhideWhenUsed/>
+    <w:rsid w:val="00223B9D"/>
+    <w:pPr>
+      <w:numPr>
+        <w:numId w:val="7"/>
+      </w:numPr>
+      <w:ind w:left="720"/>
+      <w:contextualSpacing/>
+    </w:pPr>
+  </w:style>
+  <w:style w:type="paragraph" w:styleId="ListNumber2">
+    <w:name w:val="List Number 2"/>
+    <w:basedOn w:val="Normal"/>
+    <w:uiPriority w:val="99"/>
+    <w:unhideWhenUsed/>
+    <w:rsid w:val="00223B9D"/>
+    <w:pPr>
+      <w:numPr>
+        <w:ilvl w:val="2"/>
+        <w:numId w:val="7"/>
+      </w:numPr>
+      <w:contextualSpacing/>
+    </w:pPr>
+  </w:style>
+  <w:style w:type="paragraph" w:styleId="ListContinue3">
+    <w:name w:val="List Continue 3"/>
+    <w:basedOn w:val="ListContinue"/>
+    <w:uiPriority w:val="99"/>
+    <w:unhideWhenUsed/>
+    <w:rsid w:val="00511A34"/>
+    <w:pPr>
+      <w:spacing w:after="120"/>
+      <w:ind w:left="1440"/>
+    </w:pPr>
+  </w:style>
+  <w:style w:type="paragraph" w:styleId="List3">
+    <w:name w:val="List 3"/>
+    <w:basedOn w:val="List2"/>
+    <w:uiPriority w:val="99"/>
+    <w:semiHidden/>
+    <w:rsid w:val="00457DAF"/>
+    <w:pPr>
+      <w:ind w:left="1440"/>
+    </w:pPr>
+  </w:style>
+  <w:style w:type="paragraph" w:styleId="List4">
+    <w:name w:val="List 4"/>
+    <w:basedOn w:val="List3"/>
+    <w:uiPriority w:val="99"/>
+    <w:semiHidden/>
+    <w:rsid w:val="00457DAF"/>
+    <w:pPr>
+      <w:ind w:left="1800"/>
+    </w:pPr>
+  </w:style>
+  <w:style w:type="paragraph" w:styleId="List5">
+    <w:name w:val="List 5"/>
+    <w:basedOn w:val="List4"/>
+    <w:uiPriority w:val="99"/>
+    <w:semiHidden/>
+    <w:rsid w:val="00457DAF"/>
+    <w:pPr>
+      <w:ind w:left="2160"/>
+    </w:pPr>
+  </w:style>
+  <w:style w:type="paragraph" w:styleId="ListNumber5">
+    <w:name w:val="List Number 5"/>
+    <w:basedOn w:val="Normal"/>
+    <w:uiPriority w:val="99"/>
+    <w:semiHidden/>
+    <w:rsid w:val="003E072A"/>
+    <w:pPr>
+      <w:numPr>
+        <w:ilvl w:val="5"/>
+        <w:numId w:val="7"/>
+      </w:numPr>
+      <w:contextualSpacing/>
+    </w:pPr>
+  </w:style>
+  <w:style w:type="paragraph" w:styleId="ListNumber4">
+    <w:name w:val="List Number 4"/>
+    <w:basedOn w:val="Normal"/>
+    <w:uiPriority w:val="99"/>
+    <w:unhideWhenUsed/>
+    <w:rsid w:val="00223B9D"/>
+    <w:pPr>
+      <w:numPr>
+        <w:ilvl w:val="4"/>
+        <w:numId w:val="7"/>
+      </w:numPr>
+      <w:contextualSpacing/>
+    </w:pPr>
+  </w:style>
+  <w:style w:type="paragraph" w:styleId="FootnoteText">
+    <w:name w:val="footnote text"/>
+    <w:basedOn w:val="Normal"/>
+    <w:link w:val="FootnoteTextChar"/>
+    <w:uiPriority w:val="99"/>
+    <w:semiHidden/>
+    <w:unhideWhenUsed/>
+    <w:rsid w:val="00241F26"/>
+    <w:pPr>
+      <w:spacing w:line="240" w:lineRule="auto"/>
+    </w:pPr>
+    <w:rPr>
+      <w:sz w:val="20"/>
+      <w:szCs w:val="20"/>
+    </w:rPr>
+  </w:style>
+  <w:style w:type="character" w:customStyle="1" w:styleId="FootnoteTextChar">
+    <w:name w:val="Footnote Text Char"/>
+    <w:basedOn w:val="DefaultParagraphFont"/>
+    <w:link w:val="FootnoteText"/>
+    <w:uiPriority w:val="99"/>
+    <w:semiHidden/>
+    <w:rsid w:val="00241F26"/>
+    <w:rPr>
+      <w:sz w:val="20"/>
+      <w:szCs w:val="20"/>
+    </w:rPr>
+  </w:style>
+  <w:style w:type="character" w:styleId="FootnoteReference">
+    <w:name w:val="footnote reference"/>
+    <w:basedOn w:val="DefaultParagraphFont"/>
+    <w:uiPriority w:val="99"/>
+    <w:unhideWhenUsed/>
+    <w:rsid w:val="00241F26"/>
+    <w:rPr>
+      <w:vertAlign w:val="superscript"/>
+    </w:rPr>
+  </w:style>
+  <w:style w:type="paragraph" w:customStyle="1" w:styleId="Special">
+    <w:name w:val="Special"/>
+    <w:basedOn w:val="Normal"/>
+    <w:next w:val="Normal"/>
+    <w:qFormat/>
+    <w:rsid w:val="009E48BB"/>
+    <w:pPr>
+      <w:pBdr>
+        <w:top w:val="single" w:sz="4" w:space="1" w:color="auto" w:shadow="1"/>
+        <w:left w:val="single" w:sz="4" w:space="4" w:color="auto" w:shadow="1"/>
+        <w:bottom w:val="single" w:sz="4" w:space="1" w:color="auto" w:shadow="1"/>
+        <w:right w:val="single" w:sz="4" w:space="4" w:color="auto" w:shadow="1"/>
+      </w:pBdr>
+    </w:pPr>
+    <w:rPr>
+      <w:rFonts w:ascii="DejaVu Sans Mono" w:hAnsi="DejaVu Sans Mono"/>
+      <w:sz w:val="18"/>
+    </w:rPr>
+  </w:style>
+  <w:style w:type="paragraph" w:customStyle="1" w:styleId="Figurefootnote">
+    <w:name w:val="Figure footnote"/>
+    <w:basedOn w:val="FootnoteText"/>
+    <w:next w:val="Normal"/>
+    <w:qFormat/>
+    <w:rsid w:val="00A5745F"/>
+  </w:style>
+  <w:style w:type="character" w:customStyle="1" w:styleId="FigureFootnoteXref">
+    <w:name w:val="FigureFootnoteXref"/>
+    <w:basedOn w:val="FootnoteReference"/>
+    <w:uiPriority w:val="1"/>
+    <w:qFormat/>
+    <w:rsid w:val="00A5745F"/>
+    <w:rPr>
+      <w:vertAlign w:val="baseline"/>
+    </w:rPr>
+  </w:style>
+  <w:style w:type="paragraph" w:customStyle="1" w:styleId="Figuretitle">
+    <w:name w:val="Figure title"/>
+    <w:basedOn w:val="Normal"/>
+    <w:next w:val="Normal"/>
+    <w:autoRedefine/>
+    <w:qFormat/>
+    <w:rsid w:val="007751B6"/>
+    <w:pPr>
+      <w:numPr>
+        <w:numId w:val="6"/>
+      </w:numPr>
+      <w:jc w:val="center"/>
+    </w:pPr>
+    <w:rPr>
+      <w:b/>
+    </w:rPr>
+  </w:style>
+  <w:style w:type="paragraph" w:customStyle="1" w:styleId="Figurenote">
+    <w:name w:val="Figure note"/>
+    <w:basedOn w:val="Note"/>
+    <w:qFormat/>
+    <w:rsid w:val="00D8749A"/>
+  </w:style>
+  <w:style w:type="table" w:styleId="TableGrid">
+    <w:name w:val="Table Grid"/>
+    <w:basedOn w:val="TableNormal"/>
+    <w:uiPriority w:val="59"/>
+    <w:rsid w:val="00FC1F90"/>
+    <w:pPr>
+      <w:spacing w:after="0" w:line="240" w:lineRule="auto"/>
+    </w:pPr>
+    <w:tblPr>
+      <w:tblInd w:w="0" w:type="dxa"/>
+      <w:tblBorders>
+        <w:top w:val="single" w:sz="4" w:space="0" w:color="000000" w:themeColor="text1"/>
+        <w:left w:val="single" w:sz="4" w:space="0" w:color="000000" w:themeColor="text1"/>
+        <w:bottom w:val="single" w:sz="4" w:space="0" w:color="000000" w:themeColor="text1"/>
+        <w:right w:val="single" w:sz="4" w:space="0" w:color="000000" w:themeColor="text1"/>
+        <w:insideH w:val="single" w:sz="4" w:space="0" w:color="000000" w:themeColor="text1"/>
+        <w:insideV w:val="single" w:sz="4" w:space="0" w:color="000000" w:themeColor="text1"/>
+      </w:tblBorders>
+      <w:tblCellMar>
+        <w:top w:w="0" w:type="dxa"/>
+        <w:left w:w="108" w:type="dxa"/>
+        <w:bottom w:w="0" w:type="dxa"/>
+        <w:right w:w="108" w:type="dxa"/>
+      </w:tblCellMar>
+    </w:tblPr>
+  </w:style>
+  <w:style w:type="paragraph" w:customStyle="1" w:styleId="Tabletitle">
+    <w:name w:val="Table title"/>
+    <w:basedOn w:val="Normal"/>
+    <w:next w:val="Normal"/>
+    <w:autoRedefine/>
+    <w:semiHidden/>
+    <w:qFormat/>
+    <w:rsid w:val="007751B6"/>
+    <w:pPr>
+      <w:numPr>
+        <w:numId w:val="4"/>
+      </w:numPr>
+      <w:tabs>
+        <w:tab w:val="num" w:pos="720"/>
+      </w:tabs>
+      <w:ind w:left="0" w:firstLine="0"/>
+      <w:jc w:val="center"/>
+    </w:pPr>
+    <w:rPr>
+      <w:b/>
+      <w:sz w:val="20"/>
+    </w:rPr>
+  </w:style>
+  <w:style w:type="character" w:customStyle="1" w:styleId="ExtXref">
+    <w:name w:val="ExtXref"/>
+    <w:basedOn w:val="DefaultParagraphFont"/>
+    <w:uiPriority w:val="1"/>
+    <w:qFormat/>
+    <w:rsid w:val="00AE15E5"/>
+    <w:rPr>
+      <w:noProof/>
+      <w:lang w:val="en-GB"/>
+    </w:rPr>
+  </w:style>
+  <w:style w:type="paragraph" w:customStyle="1" w:styleId="Tablenote">
+    <w:name w:val="Table note"/>
+    <w:basedOn w:val="Note"/>
+    <w:qFormat/>
+    <w:rsid w:val="008C3BF3"/>
+  </w:style>
+  <w:style w:type="paragraph" w:customStyle="1" w:styleId="Figuretext">
+    <w:name w:val="Figure text"/>
+    <w:basedOn w:val="Normal"/>
+    <w:qFormat/>
+    <w:rsid w:val="00D8749A"/>
+  </w:style>
+  <w:style w:type="character" w:styleId="Hyperlink">
+    <w:name w:val="Hyperlink"/>
+    <w:basedOn w:val="DefaultParagraphFont"/>
+    <w:uiPriority w:val="99"/>
+    <w:rsid w:val="009C0231"/>
+    <w:rPr>
+      <w:color w:val="0000FF" w:themeColor="hyperlink"/>
+      <w:u w:val="single"/>
+    </w:rPr>
+  </w:style>
+  <w:style w:type="paragraph" w:customStyle="1" w:styleId="Formula">
+    <w:name w:val="Formula"/>
+    <w:basedOn w:val="Normal"/>
+    <w:next w:val="Normal"/>
+    <w:qFormat/>
+    <w:rsid w:val="0076681A"/>
+    <w:pPr>
+      <w:tabs>
+        <w:tab w:val="left" w:pos="9749"/>
+      </w:tabs>
+      <w:ind w:left="403"/>
+    </w:pPr>
+  </w:style>
+  <w:style w:type="paragraph" w:styleId="Bibliography">
+    <w:name w:val="Bibliography"/>
+    <w:basedOn w:val="Normal"/>
+    <w:next w:val="Normal"/>
+    <w:uiPriority w:val="37"/>
+    <w:unhideWhenUsed/>
+    <w:rsid w:val="00D92AF5"/>
+    <w:pPr>
+      <w:numPr>
+        <w:numId w:val="5"/>
+      </w:numPr>
+    </w:pPr>
+  </w:style>
+  <w:style w:type="character" w:customStyle="1" w:styleId="organization">
+    <w:name w:val="organization"/>
+    <w:basedOn w:val="DefaultParagraphFont"/>
+    <w:uiPriority w:val="1"/>
+    <w:semiHidden/>
+    <w:rsid w:val="00B97755"/>
+  </w:style>
+  <w:style w:type="paragraph" w:styleId="Header">
+    <w:name w:val="header"/>
+    <w:basedOn w:val="Normal"/>
+    <w:link w:val="HeaderChar"/>
+    <w:semiHidden/>
+    <w:rsid w:val="00AD50AE"/>
+    <w:pPr>
+      <w:tabs>
+        <w:tab w:val="center" w:pos="4680"/>
+        <w:tab w:val="right" w:pos="9360"/>
+      </w:tabs>
+      <w:spacing w:line="240" w:lineRule="auto"/>
+    </w:pPr>
+  </w:style>
+  <w:style w:type="character" w:customStyle="1" w:styleId="HeaderChar">
+    <w:name w:val="Header Char"/>
+    <w:basedOn w:val="DefaultParagraphFont"/>
+    <w:link w:val="Header"/>
+    <w:semiHidden/>
+    <w:rsid w:val="00FA537C"/>
+  </w:style>
+  <w:style w:type="paragraph" w:styleId="Footer">
+    <w:name w:val="footer"/>
+    <w:basedOn w:val="Normal"/>
+    <w:link w:val="FooterChar"/>
+    <w:uiPriority w:val="99"/>
+    <w:semiHidden/>
+    <w:rsid w:val="00AD50AE"/>
+    <w:pPr>
+      <w:tabs>
+        <w:tab w:val="center" w:pos="4680"/>
+        <w:tab w:val="right" w:pos="9360"/>
+      </w:tabs>
+      <w:spacing w:line="240" w:lineRule="auto"/>
+    </w:pPr>
+  </w:style>
+  <w:style w:type="character" w:customStyle="1" w:styleId="FooterChar">
+    <w:name w:val="Footer Char"/>
+    <w:basedOn w:val="DefaultParagraphFont"/>
+    <w:link w:val="Footer"/>
+    <w:uiPriority w:val="99"/>
+    <w:semiHidden/>
+    <w:rsid w:val="00FA537C"/>
+  </w:style>
+  <w:style w:type="paragraph" w:styleId="TOCHeading">
+    <w:name w:val="TOC Heading"/>
+    <w:basedOn w:val="Heading1"/>
+    <w:next w:val="Normal"/>
+    <w:uiPriority w:val="39"/>
+    <w:semiHidden/>
+    <w:unhideWhenUsed/>
+    <w:qFormat/>
+    <w:rsid w:val="00BD2FAC"/>
+    <w:pPr>
+      <w:outlineLvl w:val="9"/>
+    </w:pPr>
+    <w:rPr>
+      <w:color w:val="365F91" w:themeColor="accent1" w:themeShade="BF"/>
+    </w:rPr>
+  </w:style>
+  <w:style w:type="paragraph" w:styleId="TOC1">
+    <w:name w:val="toc 1"/>
+    <w:basedOn w:val="Normal"/>
+    <w:next w:val="Normal"/>
+    <w:autoRedefine/>
+    <w:uiPriority w:val="39"/>
+    <w:unhideWhenUsed/>
+    <w:qFormat/>
+    <w:rsid w:val="00BD2FAC"/>
+    <w:pPr>
+      <w:spacing w:after="100"/>
+    </w:pPr>
+  </w:style>
+  <w:style w:type="paragraph" w:styleId="TOC2">
+    <w:name w:val="toc 2"/>
+    <w:basedOn w:val="Normal"/>
+    <w:next w:val="Normal"/>
+    <w:autoRedefine/>
+    <w:uiPriority w:val="39"/>
+    <w:unhideWhenUsed/>
+    <w:qFormat/>
+    <w:rsid w:val="00BD2FAC"/>
+    <w:pPr>
+      <w:spacing w:after="100"/>
+      <w:ind w:left="220"/>
+    </w:pPr>
+  </w:style>
+  <w:style w:type="paragraph" w:styleId="TOC3">
+    <w:name w:val="toc 3"/>
+    <w:basedOn w:val="Normal"/>
+    <w:next w:val="Normal"/>
+    <w:autoRedefine/>
+    <w:uiPriority w:val="39"/>
+    <w:unhideWhenUsed/>
+    <w:qFormat/>
+    <w:rsid w:val="00BD2FAC"/>
+    <w:pPr>
+      <w:spacing w:after="100"/>
+      <w:ind w:left="440"/>
+    </w:pPr>
+  </w:style>
+  <w:style w:type="paragraph" w:styleId="TOC4">
+    <w:name w:val="toc 4"/>
+    <w:basedOn w:val="Normal"/>
+    <w:next w:val="Normal"/>
+    <w:autoRedefine/>
+    <w:uiPriority w:val="39"/>
+    <w:unhideWhenUsed/>
+    <w:rsid w:val="00B861F6"/>
+    <w:pPr>
+      <w:spacing w:after="100"/>
+      <w:ind w:left="660"/>
+    </w:pPr>
+  </w:style>
+  <w:style w:type="paragraph" w:styleId="TOC5">
+    <w:name w:val="toc 5"/>
+    <w:basedOn w:val="Normal"/>
+    <w:next w:val="Normal"/>
+    <w:autoRedefine/>
+    <w:uiPriority w:val="39"/>
+    <w:unhideWhenUsed/>
+    <w:rsid w:val="00B861F6"/>
+    <w:pPr>
+      <w:spacing w:after="100"/>
+      <w:ind w:left="880"/>
+    </w:pPr>
+  </w:style>
+  <w:style w:type="paragraph" w:styleId="TOC6">
+    <w:name w:val="toc 6"/>
+    <w:basedOn w:val="Normal"/>
+    <w:next w:val="Normal"/>
+    <w:autoRedefine/>
+    <w:uiPriority w:val="39"/>
+    <w:unhideWhenUsed/>
+    <w:rsid w:val="00B861F6"/>
+    <w:pPr>
+      <w:spacing w:after="100"/>
+      <w:ind w:left="1100"/>
+    </w:pPr>
+  </w:style>
+  <w:style w:type="paragraph" w:styleId="Title">
+    <w:name w:val="Title"/>
+    <w:basedOn w:val="Normal"/>
+    <w:next w:val="Normal"/>
+    <w:link w:val="TitleChar"/>
+    <w:uiPriority w:val="10"/>
+    <w:qFormat/>
+    <w:rsid w:val="00982229"/>
+    <w:pPr>
+      <w:pBdr>
+        <w:bottom w:val="single" w:sz="8" w:space="4" w:color="4F81BD" w:themeColor="accent1"/>
+      </w:pBdr>
+      <w:spacing w:after="300" w:line="240" w:lineRule="auto"/>
+      <w:contextualSpacing/>
+    </w:pPr>
+    <w:rPr>
+      <w:rFonts w:asciiTheme="majorHAnsi" w:eastAsiaTheme="majorEastAsia" w:hAnsiTheme="majorHAnsi" w:cstheme="majorBidi"/>
+      <w:color w:val="17365D" w:themeColor="text2" w:themeShade="BF"/>
+      <w:spacing w:val="5"/>
+      <w:kern w:val="28"/>
+      <w:sz w:val="52"/>
+      <w:szCs w:val="52"/>
+    </w:rPr>
+  </w:style>
+  <w:style w:type="character" w:customStyle="1" w:styleId="TitleChar">
+    <w:name w:val="Title Char"/>
+    <w:basedOn w:val="DefaultParagraphFont"/>
+    <w:link w:val="Title"/>
+    <w:uiPriority w:val="10"/>
+    <w:rsid w:val="00982229"/>
+    <w:rPr>
+      <w:rFonts w:asciiTheme="majorHAnsi" w:eastAsiaTheme="majorEastAsia" w:hAnsiTheme="majorHAnsi" w:cstheme="majorBidi"/>
+      <w:color w:val="17365D" w:themeColor="text2" w:themeShade="BF"/>
+      <w:spacing w:val="5"/>
+      <w:kern w:val="28"/>
+      <w:sz w:val="52"/>
+      <w:szCs w:val="52"/>
+    </w:rPr>
+  </w:style>
+  <w:style w:type="paragraph" w:styleId="ListContinue2">
+    <w:name w:val="List Continue 2"/>
+    <w:basedOn w:val="ListContinue"/>
+    <w:uiPriority w:val="99"/>
+    <w:unhideWhenUsed/>
+    <w:rsid w:val="00511A34"/>
+    <w:pPr>
+      <w:spacing w:after="120"/>
+      <w:ind w:left="1080"/>
+    </w:pPr>
+  </w:style>
+  <w:style w:type="paragraph" w:styleId="ListContinue4">
+    <w:name w:val="List Continue 4"/>
+    <w:basedOn w:val="ListContinue"/>
+    <w:uiPriority w:val="99"/>
+    <w:unhideWhenUsed/>
+    <w:rsid w:val="00511A34"/>
+    <w:pPr>
+      <w:spacing w:after="120"/>
+      <w:ind w:left="1800"/>
+    </w:pPr>
+  </w:style>
+  <w:style w:type="paragraph" w:styleId="ListContinue5">
+    <w:name w:val="List Continue 5"/>
+    <w:basedOn w:val="ListContinue"/>
+    <w:uiPriority w:val="99"/>
+    <w:semiHidden/>
+    <w:rsid w:val="00511A34"/>
+    <w:pPr>
+      <w:spacing w:after="120"/>
+      <w:ind w:left="2160"/>
+    </w:pPr>
+  </w:style>
+  <w:style w:type="paragraph" w:customStyle="1" w:styleId="dl">
+    <w:name w:val="dl"/>
+    <w:basedOn w:val="Normal"/>
+    <w:qFormat/>
+    <w:rsid w:val="00BF2713"/>
+    <w:pPr>
+      <w:spacing w:after="120"/>
+      <w:ind w:left="432"/>
+    </w:pPr>
+  </w:style>
+  <w:style w:type="paragraph" w:customStyle="1" w:styleId="Tablefootnote">
+    <w:name w:val="Table footnote"/>
+    <w:basedOn w:val="Normal"/>
+    <w:rsid w:val="00F965C1"/>
+    <w:pPr>
+      <w:tabs>
+        <w:tab w:val="left" w:pos="340"/>
+      </w:tabs>
+      <w:spacing w:before="60" w:after="60" w:line="190" w:lineRule="atLeast"/>
+      <w:jc w:val="both"/>
+    </w:pPr>
+    <w:rPr>
+      <w:rFonts w:ascii="Arial" w:eastAsia="MS Mincho" w:hAnsi="Arial" w:cs="Times New Roman"/>
+      <w:sz w:val="16"/>
+      <w:szCs w:val="20"/>
+      <w:lang w:val="de-DE" w:eastAsia="ja-JP"/>
+    </w:rPr>
+  </w:style>
+  <w:style w:type="character" w:customStyle="1" w:styleId="TableFootnoteXref">
+    <w:name w:val="TableFootnoteXref"/>
+    <w:rsid w:val="00F965C1"/>
+    <w:rPr>
+      <w:noProof/>
+      <w:position w:val="6"/>
+      <w:sz w:val="14"/>
+      <w:lang w:val="en-GB"/>
+    </w:rPr>
+  </w:style>
+  <w:style w:type="paragraph" w:customStyle="1" w:styleId="Tabletext9">
+    <w:name w:val="Table text (9)"/>
+    <w:basedOn w:val="Normal"/>
+    <w:rsid w:val="00F965C1"/>
+    <w:pPr>
+      <w:spacing w:before="60" w:after="60" w:line="210" w:lineRule="atLeast"/>
+      <w:jc w:val="both"/>
+    </w:pPr>
+    <w:rPr>
+      <w:rFonts w:eastAsia="MS Mincho" w:cs="Times New Roman"/>
+      <w:sz w:val="18"/>
+      <w:szCs w:val="20"/>
+      <w:lang w:val="en-GB" w:eastAsia="ja-JP"/>
+    </w:rPr>
+  </w:style>
+  <w:style w:type="character" w:customStyle="1" w:styleId="Defterms">
+    <w:name w:val="Defterms"/>
+    <w:basedOn w:val="DefaultParagraphFont"/>
+    <w:uiPriority w:val="1"/>
+    <w:qFormat/>
+    <w:rsid w:val="00F965C1"/>
+    <w:rPr>
+      <w:noProof/>
+      <w:lang w:val="en-GB"/>
+    </w:rPr>
+  </w:style>
+  <w:style w:type="paragraph" w:customStyle="1" w:styleId="Tabletext8">
+    <w:name w:val="Table text (8)"/>
+    <w:basedOn w:val="Tabletext9"/>
+    <w:qFormat/>
+    <w:rsid w:val="00F965C1"/>
+    <w:pPr>
+      <w:jc w:val="left"/>
+    </w:pPr>
+    <w:rPr>
+      <w:sz w:val="16"/>
+    </w:rPr>
+  </w:style>
+  <w:style w:type="paragraph" w:customStyle="1" w:styleId="Tabletext7">
+    <w:name w:val="Table text (7)"/>
+    <w:basedOn w:val="Tabletext8"/>
+    <w:qFormat/>
+    <w:rsid w:val="00F965C1"/>
+    <w:rPr>
+      <w:sz w:val="14"/>
+    </w:rPr>
+  </w:style>
+  <w:style w:type="paragraph" w:customStyle="1" w:styleId="Tabletext10">
+    <w:name w:val="Table text (10)"/>
+    <w:basedOn w:val="Tabletext7"/>
+    <w:qFormat/>
+    <w:rsid w:val="00F965C1"/>
+    <w:rPr>
+      <w:sz w:val="20"/>
+    </w:rPr>
+  </w:style>
+  <w:style w:type="character" w:customStyle="1" w:styleId="statement">
+    <w:name w:val="statement"/>
+    <w:basedOn w:val="DefaultParagraphFont"/>
+    <w:uiPriority w:val="1"/>
+    <w:semiHidden/>
+    <w:qFormat/>
+    <w:rsid w:val="00E44C41"/>
+  </w:style>
+  <w:style w:type="character" w:customStyle="1" w:styleId="teiex">
+    <w:name w:val="tei_ex"/>
+    <w:basedOn w:val="DefaultParagraphFont"/>
+    <w:rsid w:val="00B97755"/>
+  </w:style>
+  <w:style w:type="character" w:customStyle="1" w:styleId="teiexpan">
+    <w:name w:val="tei_expan"/>
+    <w:basedOn w:val="DefaultParagraphFont"/>
+    <w:rsid w:val="00B97755"/>
+  </w:style>
+  <w:style w:type="character" w:customStyle="1" w:styleId="teiforeign">
+    <w:name w:val="tei_foreign"/>
+    <w:basedOn w:val="DefaultParagraphFont"/>
+    <w:rsid w:val="00B97755"/>
+    <w:rPr>
+      <w:i/>
+    </w:rPr>
+  </w:style>
+  <w:style w:type="paragraph" w:customStyle="1" w:styleId="teiincipit">
+    <w:name w:val="tei_incipit"/>
+    <w:basedOn w:val="Normal"/>
+    <w:qFormat/>
+    <w:rsid w:val="00B97755"/>
+    <w:pPr>
+      <w:spacing w:line="240" w:lineRule="auto"/>
+    </w:pPr>
+    <w:rPr>
+      <w:sz w:val="24"/>
+      <w:szCs w:val="24"/>
+    </w:rPr>
+  </w:style>
+  <w:style w:type="paragraph" w:customStyle="1" w:styleId="teil">
+    <w:name w:val="tei_l"/>
+    <w:basedOn w:val="BodyTextIndent"/>
+    <w:qFormat/>
+    <w:rsid w:val="00B94F4E"/>
+    <w:pPr>
+      <w:spacing w:before="0" w:beforeAutospacing="0" w:after="0" w:line="240" w:lineRule="atLeast"/>
+      <w:ind w:left="284"/>
+    </w:pPr>
+  </w:style>
+  <w:style w:type="paragraph" w:styleId="BodyTextIndent">
+    <w:name w:val="Body Text Indent"/>
+    <w:basedOn w:val="Normal"/>
+    <w:link w:val="BodyTextIndentChar"/>
+    <w:uiPriority w:val="99"/>
+    <w:semiHidden/>
+    <w:rsid w:val="00B97755"/>
+    <w:pPr>
+      <w:spacing w:after="120"/>
+      <w:ind w:left="283"/>
+    </w:pPr>
+  </w:style>
+  <w:style w:type="character" w:customStyle="1" w:styleId="BodyTextIndentChar">
+    <w:name w:val="Body Text Indent Char"/>
+    <w:basedOn w:val="DefaultParagraphFont"/>
+    <w:link w:val="BodyTextIndent"/>
+    <w:uiPriority w:val="99"/>
+    <w:semiHidden/>
+    <w:rsid w:val="00B97755"/>
+  </w:style>
+  <w:style w:type="character" w:customStyle="1" w:styleId="teiname">
+    <w:name w:val="tei_name"/>
+    <w:basedOn w:val="DefaultParagraphFont"/>
+    <w:rsid w:val="00B97755"/>
+  </w:style>
+  <w:style w:type="paragraph" w:customStyle="1" w:styleId="teirubric">
+    <w:name w:val="tei_rubric"/>
+    <w:basedOn w:val="Normal"/>
+    <w:qFormat/>
+    <w:rsid w:val="00B97755"/>
+    <w:pPr>
+      <w:spacing w:line="240" w:lineRule="auto"/>
+    </w:pPr>
+    <w:rPr>
+      <w:sz w:val="24"/>
+      <w:szCs w:val="24"/>
+    </w:rPr>
+  </w:style>
+  <w:style w:type="paragraph" w:customStyle="1" w:styleId="teispeaker">
+    <w:name w:val="tei_speaker"/>
+    <w:basedOn w:val="BodyText"/>
+    <w:autoRedefine/>
+    <w:qFormat/>
+    <w:rsid w:val="00B97755"/>
+  </w:style>
+  <w:style w:type="paragraph" w:styleId="BodyText">
+    <w:name w:val="Body Text"/>
+    <w:basedOn w:val="Normal"/>
+    <w:link w:val="BodyTextChar"/>
+    <w:uiPriority w:val="99"/>
+    <w:semiHidden/>
+    <w:rsid w:val="00B97755"/>
+    <w:pPr>
+      <w:spacing w:after="120"/>
+    </w:pPr>
+  </w:style>
+  <w:style w:type="character" w:customStyle="1" w:styleId="BodyTextChar">
+    <w:name w:val="Body Text Char"/>
+    <w:basedOn w:val="DefaultParagraphFont"/>
+    <w:link w:val="BodyText"/>
+    <w:uiPriority w:val="99"/>
+    <w:semiHidden/>
+    <w:rsid w:val="00B97755"/>
+  </w:style>
+  <w:style w:type="paragraph" w:customStyle="1" w:styleId="teistage">
+    <w:name w:val="tei_stage"/>
+    <w:basedOn w:val="teispeaker"/>
+    <w:autoRedefine/>
+    <w:qFormat/>
+    <w:rsid w:val="00B97755"/>
+    <w:pPr>
+      <w:spacing w:before="120" w:line="240" w:lineRule="auto"/>
+    </w:pPr>
+    <w:rPr>
+      <w:b/>
+      <w:smallCaps/>
+      <w:sz w:val="24"/>
+      <w:szCs w:val="24"/>
+    </w:rPr>
+  </w:style>
+  <w:style w:type="character" w:customStyle="1" w:styleId="teisupplied">
+    <w:name w:val="tei_supplied"/>
+    <w:basedOn w:val="DefaultParagraphFont"/>
+    <w:rsid w:val="00B97755"/>
+    <w:rPr>
+      <w:color w:val="FF0000"/>
+    </w:rPr>
+  </w:style>
+  <w:style w:type="paragraph" w:customStyle="1" w:styleId="Author">
+    <w:name w:val="Author"/>
+    <w:basedOn w:val="Title"/>
+    <w:qFormat/>
+    <w:rsid w:val="003C6963"/>
+    <w:rPr>
+      <w:sz w:val="44"/>
+    </w:rPr>
+  </w:style>
+  <w:style w:type="character" w:customStyle="1" w:styleId="teimentioned">
+    <w:name w:val="tei_mentioned"/>
+    <w:basedOn w:val="DefaultParagraphFont"/>
+    <w:uiPriority w:val="1"/>
+    <w:qFormat/>
+    <w:rsid w:val="00CE3D7E"/>
+    <w:rPr>
+      <w:i/>
+    </w:rPr>
+  </w:style>
+  <w:style w:type="character" w:customStyle="1" w:styleId="teiunclear">
+    <w:name w:val="tei_unclear"/>
+    <w:basedOn w:val="DefaultParagraphFont"/>
+    <w:uiPriority w:val="1"/>
+    <w:qFormat/>
+    <w:rsid w:val="00026732"/>
+  </w:style>
+  <w:style w:type="paragraph" w:styleId="Subtitle">
+    <w:name w:val="Subtitle"/>
+    <w:basedOn w:val="Normal"/>
+    <w:next w:val="Normal"/>
+    <w:link w:val="SubtitleChar"/>
+    <w:uiPriority w:val="11"/>
+    <w:semiHidden/>
+    <w:qFormat/>
+    <w:rsid w:val="003C6963"/>
+    <w:pPr>
+      <w:numPr>
+        <w:ilvl w:val="1"/>
+      </w:numPr>
+    </w:pPr>
+    <w:rPr>
+      <w:rFonts w:asciiTheme="majorHAnsi" w:eastAsiaTheme="majorEastAsia" w:hAnsiTheme="majorHAnsi" w:cstheme="majorBidi"/>
+      <w:i/>
+      <w:iCs/>
+      <w:color w:val="4F81BD" w:themeColor="accent1"/>
+      <w:spacing w:val="15"/>
+      <w:sz w:val="24"/>
+      <w:szCs w:val="24"/>
+    </w:rPr>
+  </w:style>
+  <w:style w:type="character" w:customStyle="1" w:styleId="SubtitleChar">
+    <w:name w:val="Subtitle Char"/>
+    <w:basedOn w:val="DefaultParagraphFont"/>
+    <w:link w:val="Subtitle"/>
+    <w:uiPriority w:val="11"/>
+    <w:semiHidden/>
+    <w:rsid w:val="003C6963"/>
+    <w:rPr>
+      <w:rFonts w:asciiTheme="majorHAnsi" w:eastAsiaTheme="majorEastAsia" w:hAnsiTheme="majorHAnsi" w:cstheme="majorBidi"/>
+      <w:i/>
+      <w:iCs/>
+      <w:color w:val="4F81BD" w:themeColor="accent1"/>
+      <w:spacing w:val="15"/>
+      <w:sz w:val="24"/>
+      <w:szCs w:val="24"/>
+    </w:rPr>
+  </w:style>
+  <w:style w:type="paragraph" w:customStyle="1" w:styleId="egXMLTable">
+    <w:name w:val="egXMLTable"/>
+    <w:basedOn w:val="Normal"/>
+    <w:qFormat/>
+    <w:pPr>
+      <w:spacing w:before="80"/>
+    </w:pPr>
+    <w:rPr>
+      <w:rFonts w:ascii="Courier" w:hAnsi="Courier"/>
+      <w:sz w:val="18"/>
+    </w:rPr>
+  </w:style>
+  <w:style w:type="paragraph" w:customStyle="1" w:styleId="teilg">
+    <w:name w:val="tei_lg"/>
+    <w:basedOn w:val="teil"/>
+    <w:qFormat/>
+    <w:rsid w:val="00E535AB"/>
+    <w:pPr>
+      <w:spacing w:line="120" w:lineRule="auto"/>
+    </w:pPr>
+  </w:style>
+  <w:style w:type="paragraph" w:customStyle="1" w:styleId="egXML">
+    <w:name w:val="egXML"/>
+    <w:basedOn w:val="Normal"/>
+    <w:qFormat/>
+    <w:rPr>
+      <w:rFonts w:ascii="Courier" w:hAnsi="Courier"/>
+      <w:sz w:val="20"/>
+    </w:rPr>
+  </w:style>
+  <w:style w:type="paragraph" w:customStyle="1" w:styleId="egXML0">
+    <w:name w:val="egXML"/>
+    <w:basedOn w:val="Normal"/>
+    <w:qFormat/>
+    <w:rPr>
+      <w:rFonts w:ascii="Courier" w:hAnsi="Courier"/>
+      <w:sz w:val="20"/>
+    </w:rPr>
+  </w:style>
+  <w:style w:type="paragraph" w:customStyle="1" w:styleId="egXMLTable0">
+    <w:name w:val="egXMLTable"/>
+    <w:basedOn w:val="Normal"/>
+    <w:qFormat/>
+    <w:pPr>
+      <w:spacing w:before="80"/>
+    </w:pPr>
+    <w:rPr>
+      <w:rFonts w:ascii="Courier" w:hAnsi="Courier"/>
+      <w:sz w:val="18"/>
+    </w:rPr>
+  </w:style>
+  <w:style w:type="paragraph" w:customStyle="1" w:styleId="Docdate">
+    <w:name w:val="Docdate"/>
+    <w:basedOn w:val="Title"/>
+    <w:qFormat/>
+    <w:rsid w:val="00494308"/>
+    <w:rPr>
+      <w:sz w:val="32"/>
+    </w:rPr>
+  </w:style>
+  <w:style w:type="paragraph" w:customStyle="1" w:styleId="teisigned">
+    <w:name w:val="tei_signed"/>
+    <w:basedOn w:val="Normal"/>
+    <w:qFormat/>
+    <w:rsid w:val="00693A27"/>
+    <w:pPr>
+      <w:spacing w:before="360"/>
+      <w:ind w:left="431" w:hanging="431"/>
+    </w:pPr>
+  </w:style>
+  <w:style w:type="paragraph" w:customStyle="1" w:styleId="teispeech">
+    <w:name w:val="tei_speech"/>
+    <w:basedOn w:val="Normal"/>
+    <w:qFormat/>
+    <w:rsid w:val="00693A27"/>
+    <w:pPr>
+      <w:ind w:left="432" w:hanging="432"/>
+    </w:pPr>
+  </w:style>
+  <w:style w:type="paragraph" w:customStyle="1" w:styleId="GeneratedTitle">
+    <w:name w:val="GeneratedTitle"/>
+    <w:basedOn w:val="Title"/>
+    <w:qFormat/>
+    <w:rsid w:val="003F114A"/>
+  </w:style>
+  <w:style w:type="paragraph" w:customStyle="1" w:styleId="GeneratedSubTitle">
+    <w:name w:val="GeneratedSubTitle"/>
+    <w:basedOn w:val="Subtitle"/>
+    <w:qFormat/>
+    <w:rsid w:val="003F114A"/>
+  </w:style>
+  <w:style w:type="paragraph" w:customStyle="1" w:styleId="ANNEX">
+    <w:name w:val="ANNEX"/>
+    <w:basedOn w:val="Normal"/>
+    <w:qFormat/>
+    <w:rsid w:val="00D646DB"/>
+    <w:pPr>
+      <w:numPr>
+        <w:numId w:val="3"/>
+      </w:numPr>
+    </w:pPr>
+    <w:rPr>
+      <w:b/>
+      <w:sz w:val="32"/>
+    </w:rPr>
+  </w:style>
+  <w:style w:type="paragraph" w:customStyle="1" w:styleId="egXML1">
+    <w:name w:val="egXML"/>
+    <w:basedOn w:val="Normal"/>
+    <w:qFormat/>
+    <w:rPr>
+      <w:rFonts w:ascii="Courier" w:hAnsi="Courier"/>
+      <w:sz w:val="20"/>
+    </w:rPr>
+  </w:style>
+  <w:style w:type="paragraph" w:customStyle="1" w:styleId="egXMLTable1">
+    <w:name w:val="egXMLTable"/>
+    <w:basedOn w:val="Normal"/>
+    <w:qFormat/>
+    <w:pPr>
+      <w:spacing w:before="80"/>
+    </w:pPr>
+    <w:rPr>
+      <w:rFonts w:ascii="Courier" w:hAnsi="Courier"/>
+      <w:sz w:val="18"/>
+    </w:rPr>
+  </w:style>
+  <w:style w:type="paragraph" w:customStyle="1" w:styleId="egXML2">
+    <w:name w:val="egXML"/>
+    <w:basedOn w:val="Normal"/>
+    <w:qFormat/>
+    <w:rPr>
+      <w:rFonts w:ascii="Courier" w:hAnsi="Courier"/>
+      <w:sz w:val="20"/>
+    </w:rPr>
+  </w:style>
+  <w:style w:type="paragraph" w:customStyle="1" w:styleId="egXMLTable2">
+    <w:name w:val="egXMLTable"/>
+    <w:basedOn w:val="Normal"/>
+    <w:qFormat/>
+    <w:pPr>
+      <w:spacing w:before="80"/>
+    </w:pPr>
+    <w:rPr>
+      <w:rFonts w:ascii="Courier" w:hAnsi="Courier"/>
+      <w:sz w:val="18"/>
+    </w:rPr>
+  </w:style>
+  <w:style w:type="paragraph" w:styleId="Quote">
+    <w:name w:val="Quote"/>
+    <w:basedOn w:val="Normal"/>
+    <w:next w:val="Normal"/>
+    <w:link w:val="QuoteChar"/>
+    <w:uiPriority w:val="29"/>
+    <w:semiHidden/>
+    <w:qFormat/>
+    <w:rsid w:val="00382EC4"/>
+    <w:pPr>
+      <w:ind w:left="170" w:right="170"/>
+    </w:pPr>
+    <w:rPr>
+      <w:i/>
+      <w:iCs/>
+      <w:color w:val="000000" w:themeColor="text1"/>
+    </w:rPr>
+  </w:style>
+  <w:style w:type="character" w:customStyle="1" w:styleId="QuoteChar">
+    <w:name w:val="Quote Char"/>
+    <w:basedOn w:val="DefaultParagraphFont"/>
+    <w:link w:val="Quote"/>
+    <w:uiPriority w:val="29"/>
+    <w:semiHidden/>
+    <w:rsid w:val="00382EC4"/>
+    <w:rPr>
+      <w:i/>
+      <w:iCs/>
+      <w:color w:val="000000" w:themeColor="text1"/>
+    </w:rPr>
+  </w:style>
+  <w:style w:type="paragraph" w:customStyle="1" w:styleId="egXML3">
+    <w:name w:val="egXML"/>
+    <w:basedOn w:val="Normal"/>
+    <w:qFormat/>
+    <w:rPr>
+      <w:rFonts w:ascii="Courier" w:hAnsi="Courier"/>
+      <w:sz w:val="20"/>
+    </w:rPr>
+  </w:style>
+  <w:style w:type="paragraph" w:customStyle="1" w:styleId="egXMLTable3">
+    <w:name w:val="egXMLTable"/>
+    <w:basedOn w:val="Normal"/>
+    <w:qFormat/>
+    <w:pPr>
+      <w:spacing w:before="80"/>
+    </w:pPr>
+    <w:rPr>
+      <w:rFonts w:ascii="Courier" w:hAnsi="Courier"/>
+      <w:sz w:val="18"/>
+    </w:rPr>
+  </w:style>
+  <w:style w:type="paragraph" w:customStyle="1" w:styleId="egXML4">
+    <w:name w:val="egXML"/>
+    <w:basedOn w:val="Normal"/>
+    <w:qFormat/>
+    <w:rPr>
+      <w:rFonts w:ascii="Courier" w:hAnsi="Courier"/>
+      <w:sz w:val="20"/>
+    </w:rPr>
+  </w:style>
+  <w:style w:type="paragraph" w:customStyle="1" w:styleId="egXMLTable4">
+    <w:name w:val="egXMLTable"/>
+    <w:basedOn w:val="Normal"/>
+    <w:qFormat/>
+    <w:pPr>
+      <w:spacing w:before="80"/>
+    </w:pPr>
+    <w:rPr>
+      <w:rFonts w:ascii="Courier" w:hAnsi="Courier"/>
+      <w:sz w:val="18"/>
+    </w:rPr>
+  </w:style>
+</w:styles>
+</file>
+
+<file path=word/theme/theme1.xml><?xml version="1.0" encoding="utf-8"?>
+<a:theme xmlns:a="http://schemas.openxmlformats.org/drawingml/2006/main" name="Office Theme">
+  <a:themeElements>
+    <a:clrScheme name="Office">
+      <a:dk1>
+        <a:sysClr val="windowText" lastClr="000000"/>
+      </a:dk1>
+      <a:lt1>
+        <a:sysClr val="window" lastClr="FFFFFF"/>
+      </a:lt1>
+      <a:dk2>
+        <a:srgbClr val="1F497D"/>
+      </a:dk2>
+      <a:lt2>
+        <a:srgbClr val="EEECE1"/>
+      </a:lt2>
+      <a:accent1>
+        <a:srgbClr val="4F81BD"/>
+      </a:accent1>
+      <a:accent2>
+        <a:srgbClr val="C0504D"/>
+      </a:accent2>
+      <a:accent3>
+        <a:srgbClr val="9BBB59"/>
+      </a:accent3>
+      <a:accent4>
+        <a:srgbClr val="8064A2"/>
+      </a:accent4>
+      <a:accent5>
+        <a:srgbClr val="4BACC6"/>
+      </a:accent5>
+      <a:accent6>
+        <a:srgbClr val="F79646"/>
+      </a:accent6>
+      <a:hlink>
+        <a:srgbClr val="0000FF"/>
+      </a:hlink>
+      <a:folHlink>
+        <a:srgbClr val="800080"/>
+      </a:folHlink>
+    </a:clrScheme>
+    <a:fontScheme name="Office">
+      <a:majorFont>
+        <a:latin typeface="Calibri"/>
+        <a:ea typeface=""/>
+        <a:cs typeface=""/>
+        <a:font script="Jpan" typeface="ＭＳ ゴシック"/>
+        <a:font script="Hang" typeface="맑은 고딕"/>
+        <a:font script="Hans" typeface="宋体"/>
+        <a:font script="Hant" typeface="新細明體"/>
+        <a:font script="Arab" typeface="Times New Roman"/>
+        <a:font script="Hebr" typeface="Times New Roman"/>
+        <a:font script="Thai" typeface="Angsana New"/>
+        <a:font script="Ethi" typeface="Nyala"/>
+        <a:font script="Beng" typeface="Vrinda"/>
+        <a:font script="Gujr" typeface="Shruti"/>
+        <a:font script="Khmr" typeface="MoolBoran"/>
+        <a:font script="Knda" typeface="Tunga"/>
+        <a:font script="Guru" typeface="Raavi"/>
+        <a:font script="Cans" typeface="Euphemia"/>
+        <a:font script="Cher" typeface="Plantagenet Cherokee"/>
+        <a:font script="Yiii" typeface="Microsoft Yi Baiti"/>
+        <a:font script="Tibt" typeface="Microsoft Himalaya"/>
+        <a:font script="Thaa" typeface="MV Boli"/>
+        <a:font script="Deva" typeface="Mangal"/>
+        <a:font script="Telu" typeface="Gautami"/>
+        <a:font script="Taml" typeface="Latha"/>
+        <a:font script="Syrc" typeface="Estrangelo Edessa"/>
+        <a:font script="Orya" typeface="Kalinga"/>
+        <a:font script="Mlym" typeface="Kartika"/>
+        <a:font script="Laoo" typeface="DokChampa"/>
+        <a:font script="Sinh" typeface="Iskoola Pota"/>
+        <a:font script="Mong" typeface="Mongolian Baiti"/>
+        <a:font script="Viet" typeface="Times New Roman"/>
+        <a:font script="Uigh" typeface="Microsoft Uighur"/>
+        <a:font script="Geor" typeface="Sylfaen"/>
+      </a:majorFont>
+      <a:minorFont>
+        <a:latin typeface="Cambria"/>
+        <a:ea typeface=""/>
+        <a:cs typeface=""/>
+        <a:font script="Jpan" typeface="ＭＳ 明朝"/>
+        <a:font script="Hang" typeface="맑은 고딕"/>
+        <a:font script="Hans" typeface="宋体"/>
+        <a:font script="Hant" typeface="新細明體"/>
+        <a:font script="Arab" typeface="Arial"/>
+        <a:font script="Hebr" typeface="Arial"/>
+        <a:font script="Thai" typeface="Cordia New"/>
+        <a:font script="Ethi" typeface="Nyala"/>
+        <a:font script="Beng" typeface="Vrinda"/>
+        <a:font script="Gujr" typeface="Shruti"/>
+        <a:font script="Khmr" typeface="DaunPenh"/>
+        <a:font script="Knda" typeface="Tunga"/>
+        <a:font script="Guru" typeface="Raavi"/>
+        <a:font script="Cans" typeface="Euphemia"/>
+        <a:font script="Cher" typeface="Plantagenet Cherokee"/>
+        <a:font script="Yiii" typeface="Microsoft Yi Baiti"/>
+        <a:font script="Tibt" typeface="Microsoft Himalaya"/>
+        <a:font script="Thaa" typeface="MV Boli"/>
+        <a:font script="Deva" typeface="Mangal"/>
+        <a:font script="Telu" typeface="Gautami"/>
+        <a:font script="Taml" typeface="Latha"/>
+        <a:font script="Syrc" typeface="Estrangelo Edessa"/>
+        <a:font script="Orya" typeface="Kalinga"/>
+        <a:font script="Mlym" typeface="Kartika"/>
+        <a:font script="Laoo" typeface="DokChampa"/>
+        <a:font script="Sinh" typeface="Iskoola Pota"/>
+        <a:font script="Mong" typeface="Mongolian Baiti"/>
+        <a:font script="Viet" typeface="Arial"/>
+        <a:font script="Uigh" typeface="Microsoft Uighur"/>
+        <a:font script="Geor" typeface="Sylfaen"/>
+      </a:minorFont>
+    </a:fontScheme>
+    <a:fmtScheme name="Office">
+      <a:fillStyleLst>
+        <a:solidFill>
+          <a:schemeClr val="phClr"/>
+        </a:solidFill>
+        <a:gradFill rotWithShape="1">
+          <a:gsLst>
+            <a:gs pos="0">
+              <a:schemeClr val="phClr">
+                <a:tint val="50000"/>
+                <a:satMod val="300000"/>
+              </a:schemeClr>
+            </a:gs>
+            <a:gs pos="35000">
+              <a:schemeClr val="phClr">
+                <a:tint val="37000"/>
+                <a:satMod val="300000"/>
+              </a:schemeClr>
+            </a:gs>
+            <a:gs pos="100000">
+              <a:schemeClr val="phClr">
+                <a:tint val="15000"/>
+                <a:satMod val="350000"/>
+              </a:schemeClr>
+            </a:gs>
+          </a:gsLst>
+          <a:lin ang="16200000" scaled="1"/>
+        </a:gradFill>
+        <a:gradFill rotWithShape="1">
+          <a:gsLst>
+            <a:gs pos="0">
+              <a:schemeClr val="phClr">
+                <a:tint val="100000"/>
+                <a:shade val="100000"/>
+                <a:satMod val="130000"/>
+              </a:schemeClr>
+            </a:gs>
+            <a:gs pos="100000">
+              <a:schemeClr val="phClr">
+                <a:tint val="50000"/>
+                <a:shade val="100000"/>
+                <a:satMod val="350000"/>
+              </a:schemeClr>
+            </a:gs>
+          </a:gsLst>
+          <a:lin ang="16200000" scaled="0"/>
+        </a:gradFill>
+      </a:fillStyleLst>
+      <a:lnStyleLst>
+        <a:ln w="9525" cap="flat" cmpd="sng" algn="ctr">
+          <a:solidFill>
+            <a:schemeClr val="phClr">
+              <a:shade val="95000"/>
+              <a:satMod val="105000"/>
+            </a:schemeClr>
+          </a:solidFill>
+          <a:prstDash val="solid"/>
+        </a:ln>
+        <a:ln w="25400" cap="flat" cmpd="sng" algn="ctr">
+          <a:solidFill>
+            <a:schemeClr val="phClr"/>
+          </a:solidFill>
+          <a:prstDash val="solid"/>
+        </a:ln>
+        <a:ln w="38100" cap="flat" cmpd="sng" algn="ctr">
+          <a:solidFill>
+            <a:schemeClr val="phClr"/>
+          </a:solidFill>
+          <a:prstDash val="solid"/>
+        </a:ln>
+      </a:lnStyleLst>
+      <a:effectStyleLst>
+        <a:effectStyle>
+          <a:effectLst>
+            <a:outerShdw blurRad="40000" dist="20000" dir="5400000" rotWithShape="0">
+              <a:srgbClr val="000000">
+                <a:alpha val="38000"/>
+              </a:srgbClr>
+            </a:outerShdw>
+          </a:effectLst>
+        </a:effectStyle>
+        <a:effectStyle>
+          <a:effectLst>
+            <a:outerShdw blurRad="40000" dist="23000" dir="5400000" rotWithShape="0">
+              <a:srgbClr val="000000">
+                <a:alpha val="35000"/>
+              </a:srgbClr>
+            </a:outerShdw>
+          </a:effectLst>
+        </a:effectStyle>
+        <a:effectStyle>
+          <a:effectLst>
+            <a:outerShdw blurRad="40000" dist="23000" dir="5400000" rotWithShape="0">
+              <a:srgbClr val="000000">
+                <a:alpha val="35000"/>
+              </a:srgbClr>
+            </a:outerShdw>
+          </a:effectLst>
+          <a:scene3d>
+            <a:camera prst="orthographicFront">
+              <a:rot lat="0" lon="0" rev="0"/>
+            </a:camera>
+            <a:lightRig rig="threePt" dir="t">
+              <a:rot lat="0" lon="0" rev="1200000"/>
+            </a:lightRig>
+          </a:scene3d>
+          <a:sp3d>
+            <a:bevelT w="63500" h="25400"/>
+          </a:sp3d>
+        </a:effectStyle>
+      </a:effectStyleLst>
+      <a:bgFillStyleLst>
+        <a:solidFill>
+          <a:schemeClr val="phClr"/>
+        </a:solidFill>
+        <a:gradFill rotWithShape="1">
+          <a:gsLst>
+            <a:gs pos="0">
+              <a:schemeClr val="phClr">
+                <a:tint val="40000"/>
+                <a:satMod val="350000"/>
+              </a:schemeClr>
+            </a:gs>
+            <a:gs pos="40000">
+              <a:schemeClr val="phClr">
+                <a:tint val="45000"/>
+                <a:shade val="99000"/>
+                <a:satMod val="350000"/>
+              </a:schemeClr>
+            </a:gs>
+            <a:gs pos="100000">
+              <a:schemeClr val="phClr">
+                <a:shade val="20000"/>
+                <a:satMod val="255000"/>
+              </a:schemeClr>
+            </a:gs>
+          </a:gsLst>
+          <a:path path="circle">
+            <a:fillToRect l="50000" t="-80000" r="50000" b="180000"/>
+          </a:path>
+        </a:gradFill>
+        <a:gradFill rotWithShape="1">
+          <a:gsLst>
+            <a:gs pos="0">
+              <a:schemeClr val="phClr">
+                <a:tint val="80000"/>
+                <a:satMod val="300000"/>
+              </a:schemeClr>
+            </a:gs>
+            <a:gs pos="100000">
+              <a:schemeClr val="phClr">
+                <a:shade val="30000"/>
+                <a:satMod val="200000"/>
+              </a:schemeClr>
+            </a:gs>
+          </a:gsLst>
+          <a:path path="circle">
+            <a:fillToRect l="50000" t="50000" r="50000" b="50000"/>
+          </a:path>
+        </a:gradFill>
+      </a:bgFillStyleLst>
+    </a:fmtScheme>
+  </a:themeElements>
+  <a:objectDefaults>
+    <a:spDef>
+      <a:spPr/>
+      <a:bodyPr/>
+      <a:lstStyle/>
+      <a:style>
+        <a:lnRef idx="1">
+          <a:schemeClr val="accent1"/>
+        </a:lnRef>
+        <a:fillRef idx="3">
+          <a:schemeClr val="accent1"/>
+        </a:fillRef>
+        <a:effectRef idx="2">
+          <a:schemeClr val="accent1"/>
+        </a:effectRef>
+        <a:fontRef idx="minor">
+          <a:schemeClr val="lt1"/>
+        </a:fontRef>
+      </a:style>
+    </a:spDef>
+    <a:lnDef>
+      <a:spPr/>
+      <a:bodyPr/>
+      <a:lstStyle/>
+      <a:style>
+        <a:lnRef idx="2">
+          <a:schemeClr val="accent1"/>
+        </a:lnRef>
+        <a:fillRef idx="0">
+          <a:schemeClr val="accent1"/>
+        </a:fillRef>
+        <a:effectRef idx="1">
+          <a:schemeClr val="accent1"/>
+        </a:effectRef>
+        <a:fontRef idx="minor">
+          <a:schemeClr val="tx1"/>
+        </a:fontRef>
+      </a:style>
+    </a:lnDef>
+  </a:objectDefaults>
+  <a:extraClrSchemeLst/>
+</a:theme>
 </file>
--- a/Stylesheets/profiles/default/docx/template.docx
+++ b/Stylesheets/profiles/default/docx/template.docx
@@ -3,6 +3,10 @@
 <w:document xmlns:wpc="http://schemas.microsoft.com/office/word/2010/wordprocessingCanvas" xmlns:mo="http://schemas.microsoft.com/office/mac/office/2008/main" xmlns:mc="http://schemas.openxmlformats.org/markup-compatibility/2006" xmlns:mv="urn:schemas-microsoft-com:mac:vml" xmlns:o="urn:schemas-microsoft-com:office:office" xmlns:r="http://schemas.openxmlformats.org/officeDocument/2006/relationships" xmlns:m="http://schemas.openxmlformats.org/officeDocument/2006/math" xmlns:v="urn:schemas-microsoft-com:vml" xmlns:wp14="http://schemas.microsoft.com/office/word/2010/wordprocessingDrawing" xmlns:wp="http://schemas.openxmlformats.org/drawingml/2006/wordprocessingDrawing" xmlns:w10="urn:schemas-microsoft-com:office:word" xmlns:w="http://schemas.openxmlformats.org/wordprocessingml/2006/main" xmlns:w14="http://schemas.microsoft.com/office/word/2010/wordml" xmlns:wpg="http://schemas.microsoft.com/office/word/2010/wordprocessingGroup" xmlns:wpi="http://schemas.microsoft.com/office/word/2010/wordprocessingInk" xmlns:wne="http://schemas.microsoft.com/office/word/2006/wordml" xmlns:wps="http://schemas.microsoft.com/office/word/2010/wordprocessingShape" mc:Ignorable="w14 wp14">
   <w:body>
     <w:p>
+      <w:pPr>
+        <w:pStyle w:val="MarginNoteOuter"/>
+        <w:framePr w:wrap="around"/>
+      </w:pPr>
       <w:bookmarkStart w:id="0" w:name="_GoBack"/>
       <w:bookmarkEnd w:id="0"/>
       <w:r>
@@ -14,7 +18,6 @@
       <w:pgMar w:top="1440" w:right="1440" w:bottom="1440" w:left="1440" w:header="720" w:footer="720" w:gutter="0"/>
       <w:cols w:space="720"/>
       <w:docGrid w:linePitch="360"/>
-      <w:printerSettings r:id="rId8"/>
     </w:sectPr>
   </w:body>
 </w:document>
@@ -2745,6 +2748,15 @@
       <w:sz w:val="18"/>
     </w:rPr>
   </w:style>
+  <w:style w:type="paragraph" w:customStyle="1" w:styleId="MarginNoteOuter">
+    <w:name w:val="MarginNoteOuter"/>
+    <w:basedOn w:val="Normal"/>
+    <w:qFormat/>
+    <w:rsid w:val="00D61A5B"/>
+    <w:pPr>
+      <w:framePr w:w="851" w:hSpace="181" w:vSpace="181" w:wrap="around" w:vAnchor="text" w:hAnchor="page" w:xAlign="outside" w:y="1"/>
+    </w:pPr>
+  </w:style>
 </w:styles>
 </file>
 
@@ -4611,6 +4623,15 @@
       <w:rFonts w:ascii="Courier" w:hAnsi="Courier"/>
       <w:sz w:val="18"/>
     </w:rPr>
+  </w:style>
+  <w:style w:type="paragraph" w:customStyle="1" w:styleId="MarginNoteOuter">
+    <w:name w:val="MarginNoteOuter"/>
+    <w:basedOn w:val="Normal"/>
+    <w:qFormat/>
+    <w:rsid w:val="00D61A5B"/>
+    <w:pPr>
+      <w:framePr w:w="851" w:hSpace="181" w:vSpace="181" w:wrap="around" w:vAnchor="text" w:hAnchor="page" w:xAlign="outside" w:y="1"/>
+    </w:pPr>
   </w:style>
 </w:styles>
 </file>

--- a/Stylesheets/profiles/default/docx/template.docx
+++ b/Stylesheets/profiles/default/docx/template.docx
@@ -3,15 +3,8 @@
 <w:document xmlns:wpc="http://schemas.microsoft.com/office/word/2010/wordprocessingCanvas" xmlns:mo="http://schemas.microsoft.com/office/mac/office/2008/main" xmlns:mc="http://schemas.openxmlformats.org/markup-compatibility/2006" xmlns:mv="urn:schemas-microsoft-com:mac:vml" xmlns:o="urn:schemas-microsoft-com:office:office" xmlns:r="http://schemas.openxmlformats.org/officeDocument/2006/relationships" xmlns:m="http://schemas.openxmlformats.org/officeDocument/2006/math" xmlns:v="urn:schemas-microsoft-com:vml" xmlns:wp14="http://schemas.microsoft.com/office/word/2010/wordprocessingDrawing" xmlns:wp="http://schemas.openxmlformats.org/drawingml/2006/wordprocessingDrawing" xmlns:w10="urn:schemas-microsoft-com:office:word" xmlns:w="http://schemas.openxmlformats.org/wordprocessingml/2006/main" xmlns:w14="http://schemas.microsoft.com/office/word/2010/wordml" xmlns:wpg="http://schemas.microsoft.com/office/word/2010/wordprocessingGroup" xmlns:wpi="http://schemas.microsoft.com/office/word/2010/wordprocessingInk" xmlns:wne="http://schemas.microsoft.com/office/word/2006/wordml" xmlns:wps="http://schemas.microsoft.com/office/word/2010/wordprocessingShape" mc:Ignorable="w14 wp14">
   <w:body>
     <w:p>
-      <w:pPr>
-        <w:pStyle w:val="MarginNoteOuter"/>
-        <w:framePr w:wrap="around"/>
-      </w:pPr>
       <w:bookmarkStart w:id="0" w:name="_GoBack"/>
       <w:bookmarkEnd w:id="0"/>
-      <w:r>
-        <w:t xml:space="preserve"> </w:t>
-      </w:r>
     </w:p>
     <w:sectPr>
       <w:pgSz w:w="11900" w:h="16820"/>
@@ -2757,6 +2750,39 @@
       <w:framePr w:w="851" w:hSpace="181" w:vSpace="181" w:wrap="around" w:vAnchor="text" w:hAnchor="page" w:xAlign="outside" w:y="1"/>
     </w:pPr>
   </w:style>
+  <w:style w:type="table" w:customStyle="1" w:styleId="revisionDesc">
+    <w:name w:val="revisionDesc"/>
+    <w:basedOn w:val="TableNormal"/>
+    <w:uiPriority w:val="99"/>
+    <w:rsid w:val="005127E0"/>
+    <w:pPr>
+      <w:spacing w:after="0" w:line="240" w:lineRule="auto"/>
+      <w:ind w:left="0" w:firstLine="0"/>
+    </w:pPr>
+    <w:rPr>
+      <w:sz w:val="20"/>
+    </w:rPr>
+    <w:tblPr>
+      <w:tblInd w:w="0" w:type="dxa"/>
+      <w:tblBorders>
+        <w:top w:val="single" w:sz="6" w:space="0" w:color="auto"/>
+        <w:left w:val="single" w:sz="6" w:space="0" w:color="auto"/>
+        <w:bottom w:val="single" w:sz="6" w:space="0" w:color="auto"/>
+        <w:right w:val="single" w:sz="6" w:space="0" w:color="auto"/>
+        <w:insideH w:val="single" w:sz="6" w:space="0" w:color="auto"/>
+        <w:insideV w:val="single" w:sz="6" w:space="0" w:color="auto"/>
+      </w:tblBorders>
+      <w:tblCellMar>
+        <w:top w:w="0" w:type="dxa"/>
+        <w:left w:w="108" w:type="dxa"/>
+        <w:bottom w:w="0" w:type="dxa"/>
+        <w:right w:w="108" w:type="dxa"/>
+      </w:tblCellMar>
+    </w:tblPr>
+    <w:tcPr>
+      <w:shd w:val="clear" w:color="auto" w:fill="D9D9D9"/>
+    </w:tcPr>
+  </w:style>
 </w:styles>
 </file>
 
@@ -4632,6 +4658,39 @@
     <w:pPr>
       <w:framePr w:w="851" w:hSpace="181" w:vSpace="181" w:wrap="around" w:vAnchor="text" w:hAnchor="page" w:xAlign="outside" w:y="1"/>
     </w:pPr>
+  </w:style>
+  <w:style w:type="table" w:customStyle="1" w:styleId="revisionDesc">
+    <w:name w:val="revisionDesc"/>
+    <w:basedOn w:val="TableNormal"/>
+    <w:uiPriority w:val="99"/>
+    <w:rsid w:val="005127E0"/>
+    <w:pPr>
+      <w:spacing w:after="0" w:line="240" w:lineRule="auto"/>
+      <w:ind w:left="0" w:firstLine="0"/>
+    </w:pPr>
+    <w:rPr>
+      <w:sz w:val="20"/>
+    </w:rPr>
+    <w:tblPr>
+      <w:tblInd w:w="0" w:type="dxa"/>
+      <w:tblBorders>
+        <w:top w:val="single" w:sz="6" w:space="0" w:color="auto"/>
+        <w:left w:val="single" w:sz="6" w:space="0" w:color="auto"/>
+        <w:bottom w:val="single" w:sz="6" w:space="0" w:color="auto"/>
+        <w:right w:val="single" w:sz="6" w:space="0" w:color="auto"/>
+        <w:insideH w:val="single" w:sz="6" w:space="0" w:color="auto"/>
+        <w:insideV w:val="single" w:sz="6" w:space="0" w:color="auto"/>
+      </w:tblBorders>
+      <w:tblCellMar>
+        <w:top w:w="0" w:type="dxa"/>
+        <w:left w:w="108" w:type="dxa"/>
+        <w:bottom w:w="0" w:type="dxa"/>
+        <w:right w:w="108" w:type="dxa"/>
+      </w:tblCellMar>
+    </w:tblPr>
+    <w:tcPr>
+      <w:shd w:val="clear" w:color="auto" w:fill="D9D9D9"/>
+    </w:tcPr>
   </w:style>
 </w:styles>
 </file>

--- a/Stylesheets/profiles/default/docx/template.docx
+++ b/Stylesheets/profiles/default/docx/template.docx
@@ -2743,6 +2743,15 @@
   </w:style>
   <w:style w:type="paragraph" w:customStyle="1" w:styleId="MarginNoteOuter">
     <w:name w:val="MarginNoteOuter"/>
+    <w:basedOn w:val="Normal"/>
+    <w:qFormat/>
+    <w:rsid w:val="00D61A5B"/>
+    <w:pPr>
+      <w:framePr w:w="851" w:hSpace="181" w:vSpace="181" w:wrap="around" w:vAnchor="text" w:hAnchor="page" w:xAlign="outside" w:y="1"/>
+    </w:pPr>
+  </w:style>
+  <w:style w:type="paragraph" w:customStyle="1" w:styleId="marginOuter">
+    <w:name w:val="marginOuter"/>
     <w:basedOn w:val="Normal"/>
     <w:qFormat/>
     <w:rsid w:val="00D61A5B"/>

--- a/Stylesheets/profiles/default/docx/template.docx
+++ b/Stylesheets/profiles/default/docx/template.docx
@@ -3,6 +3,9 @@
 <w:document xmlns:wpc="http://schemas.microsoft.com/office/word/2010/wordprocessingCanvas" xmlns:mo="http://schemas.microsoft.com/office/mac/office/2008/main" xmlns:mc="http://schemas.openxmlformats.org/markup-compatibility/2006" xmlns:mv="urn:schemas-microsoft-com:mac:vml" xmlns:o="urn:schemas-microsoft-com:office:office" xmlns:r="http://schemas.openxmlformats.org/officeDocument/2006/relationships" xmlns:m="http://schemas.openxmlformats.org/officeDocument/2006/math" xmlns:v="urn:schemas-microsoft-com:vml" xmlns:wp14="http://schemas.microsoft.com/office/word/2010/wordprocessingDrawing" xmlns:wp="http://schemas.openxmlformats.org/drawingml/2006/wordprocessingDrawing" xmlns:w10="urn:schemas-microsoft-com:office:word" xmlns:w="http://schemas.openxmlformats.org/wordprocessingml/2006/main" xmlns:w14="http://schemas.microsoft.com/office/word/2010/wordml" xmlns:wpg="http://schemas.microsoft.com/office/word/2010/wordprocessingGroup" xmlns:wpi="http://schemas.microsoft.com/office/word/2010/wordprocessingInk" xmlns:wne="http://schemas.microsoft.com/office/word/2006/wordml" xmlns:wps="http://schemas.microsoft.com/office/word/2010/wordprocessingShape" mc:Ignorable="w14 wp14">
   <w:body>
     <w:p>
+      <w:pPr>
+        <w:pStyle w:val="biblfree"/>
+      </w:pPr>
       <w:bookmarkStart w:id="0" w:name="_GoBack"/>
       <w:bookmarkEnd w:id="0"/>
     </w:p>
@@ -2792,6 +2795,19 @@
       <w:shd w:val="clear" w:color="auto" w:fill="D9D9D9"/>
     </w:tcPr>
   </w:style>
+  <w:style w:type="paragraph" w:customStyle="1" w:styleId="biblfree">
+    <w:name w:val="biblfree"/>
+    <w:basedOn w:val="Normal"/>
+    <w:qFormat/>
+    <w:rsid w:val="00455454"/>
+    <w:pPr>
+      <w:spacing w:after="100" w:afterAutospacing="1"/>
+      <w:ind w:left="284" w:hanging="142"/>
+    </w:pPr>
+    <w:rPr>
+      <w:sz w:val="20"/>
+    </w:rPr>
+  </w:style>
 </w:styles>
 </file>
 
@@ -4668,6 +4684,15 @@
       <w:framePr w:w="851" w:hSpace="181" w:vSpace="181" w:wrap="around" w:vAnchor="text" w:hAnchor="page" w:xAlign="outside" w:y="1"/>
     </w:pPr>
   </w:style>
+  <w:style w:type="paragraph" w:customStyle="1" w:styleId="marginOuter">
+    <w:name w:val="marginOuter"/>
+    <w:basedOn w:val="Normal"/>
+    <w:qFormat/>
+    <w:rsid w:val="00D61A5B"/>
+    <w:pPr>
+      <w:framePr w:w="851" w:hSpace="181" w:vSpace="181" w:wrap="around" w:vAnchor="text" w:hAnchor="page" w:xAlign="outside" w:y="1"/>
+    </w:pPr>
+  </w:style>
   <w:style w:type="table" w:customStyle="1" w:styleId="revisionDesc">
     <w:name w:val="revisionDesc"/>
     <w:basedOn w:val="TableNormal"/>
@@ -4700,6 +4725,19 @@
     <w:tcPr>
       <w:shd w:val="clear" w:color="auto" w:fill="D9D9D9"/>
     </w:tcPr>
+  </w:style>
+  <w:style w:type="paragraph" w:customStyle="1" w:styleId="biblfree">
+    <w:name w:val="biblfree"/>
+    <w:basedOn w:val="Normal"/>
+    <w:qFormat/>
+    <w:rsid w:val="00455454"/>
+    <w:pPr>
+      <w:spacing w:after="100" w:afterAutospacing="1"/>
+      <w:ind w:left="284" w:hanging="142"/>
+    </w:pPr>
+    <w:rPr>
+      <w:sz w:val="20"/>
+    </w:rPr>
   </w:style>
 </w:styles>
 </file>

--- a/Stylesheets/profiles/default/docx/template.docx
+++ b/Stylesheets/profiles/default/docx/template.docx
@@ -2523,18 +2523,6 @@
       <w:szCs w:val="24"/>
     </w:rPr>
   </w:style>
-  <w:style w:type="paragraph" w:customStyle="1" w:styleId="egXMLTable">
-    <w:name w:val="egXMLTable"/>
-    <w:basedOn w:val="Normal"/>
-    <w:qFormat/>
-    <w:pPr>
-      <w:spacing w:before="80"/>
-    </w:pPr>
-    <w:rPr>
-      <w:rFonts w:ascii="Courier" w:hAnsi="Courier"/>
-      <w:sz w:val="18"/>
-    </w:rPr>
-  </w:style>
   <w:style w:type="paragraph" w:customStyle="1" w:styleId="teilg">
     <w:name w:val="tei_lg"/>
     <w:basedOn w:val="teil"/>
@@ -2544,36 +2532,6 @@
       <w:spacing w:line="120" w:lineRule="auto"/>
     </w:pPr>
   </w:style>
-  <w:style w:type="paragraph" w:customStyle="1" w:styleId="egXML">
-    <w:name w:val="egXML"/>
-    <w:basedOn w:val="Normal"/>
-    <w:qFormat/>
-    <w:rPr>
-      <w:rFonts w:ascii="Courier" w:hAnsi="Courier"/>
-      <w:sz w:val="20"/>
-    </w:rPr>
-  </w:style>
-  <w:style w:type="paragraph" w:customStyle="1" w:styleId="egXML0">
-    <w:name w:val="egXML"/>
-    <w:basedOn w:val="Normal"/>
-    <w:qFormat/>
-    <w:rPr>
-      <w:rFonts w:ascii="Courier" w:hAnsi="Courier"/>
-      <w:sz w:val="20"/>
-    </w:rPr>
-  </w:style>
-  <w:style w:type="paragraph" w:customStyle="1" w:styleId="egXMLTable0">
-    <w:name w:val="egXMLTable"/>
-    <w:basedOn w:val="Normal"/>
-    <w:qFormat/>
-    <w:pPr>
-      <w:spacing w:before="80"/>
-    </w:pPr>
-    <w:rPr>
-      <w:rFonts w:ascii="Courier" w:hAnsi="Courier"/>
-      <w:sz w:val="18"/>
-    </w:rPr>
-  </w:style>
   <w:style w:type="paragraph" w:customStyle="1" w:styleId="Docdate">
     <w:name w:val="Docdate"/>
     <w:basedOn w:val="Title"/>
@@ -2629,7 +2587,7 @@
       <w:sz w:val="32"/>
     </w:rPr>
   </w:style>
-  <w:style w:type="paragraph" w:customStyle="1" w:styleId="egXML1">
+  <w:style w:type="paragraph" w:customStyle="1" w:styleId="egXML">
     <w:name w:val="egXML"/>
     <w:basedOn w:val="Normal"/>
     <w:qFormat/>
@@ -2638,28 +2596,7 @@
       <w:sz w:val="20"/>
     </w:rPr>
   </w:style>
-  <w:style w:type="paragraph" w:customStyle="1" w:styleId="egXMLTable1">
-    <w:name w:val="egXMLTable"/>
-    <w:basedOn w:val="Normal"/>
-    <w:qFormat/>
-    <w:pPr>
-      <w:spacing w:before="80"/>
-    </w:pPr>
-    <w:rPr>
-      <w:rFonts w:ascii="Courier" w:hAnsi="Courier"/>
-      <w:sz w:val="18"/>
-    </w:rPr>
-  </w:style>
-  <w:style w:type="paragraph" w:customStyle="1" w:styleId="egXML2">
-    <w:name w:val="egXML"/>
-    <w:basedOn w:val="Normal"/>
-    <w:qFormat/>
-    <w:rPr>
-      <w:rFonts w:ascii="Courier" w:hAnsi="Courier"/>
-      <w:sz w:val="20"/>
-    </w:rPr>
-  </w:style>
-  <w:style w:type="paragraph" w:customStyle="1" w:styleId="egXMLTable2">
+  <w:style w:type="paragraph" w:customStyle="1" w:styleId="egXMLTable">
     <w:name w:val="egXMLTable"/>
     <w:basedOn w:val="Normal"/>
     <w:qFormat/>
@@ -2700,48 +2637,6 @@
       <w:i/>
       <w:iCs/>
       <w:color w:val="000000" w:themeColor="text1"/>
-    </w:rPr>
-  </w:style>
-  <w:style w:type="paragraph" w:customStyle="1" w:styleId="egXML3">
-    <w:name w:val="egXML"/>
-    <w:basedOn w:val="Normal"/>
-    <w:qFormat/>
-    <w:rPr>
-      <w:rFonts w:ascii="Courier" w:hAnsi="Courier"/>
-      <w:sz w:val="20"/>
-    </w:rPr>
-  </w:style>
-  <w:style w:type="paragraph" w:customStyle="1" w:styleId="egXMLTable3">
-    <w:name w:val="egXMLTable"/>
-    <w:basedOn w:val="Normal"/>
-    <w:qFormat/>
-    <w:pPr>
-      <w:spacing w:before="80"/>
-    </w:pPr>
-    <w:rPr>
-      <w:rFonts w:ascii="Courier" w:hAnsi="Courier"/>
-      <w:sz w:val="18"/>
-    </w:rPr>
-  </w:style>
-  <w:style w:type="paragraph" w:customStyle="1" w:styleId="egXML4">
-    <w:name w:val="egXML"/>
-    <w:basedOn w:val="Normal"/>
-    <w:qFormat/>
-    <w:rPr>
-      <w:rFonts w:ascii="Courier" w:hAnsi="Courier"/>
-      <w:sz w:val="20"/>
-    </w:rPr>
-  </w:style>
-  <w:style w:type="paragraph" w:customStyle="1" w:styleId="egXMLTable4">
-    <w:name w:val="egXMLTable"/>
-    <w:basedOn w:val="Normal"/>
-    <w:qFormat/>
-    <w:pPr>
-      <w:spacing w:before="80"/>
-    </w:pPr>
-    <w:rPr>
-      <w:rFonts w:ascii="Courier" w:hAnsi="Courier"/>
-      <w:sz w:val="18"/>
     </w:rPr>
   </w:style>
   <w:style w:type="paragraph" w:customStyle="1" w:styleId="MarginNoteOuter">
@@ -4454,18 +4349,6 @@
       <w:szCs w:val="24"/>
     </w:rPr>
   </w:style>
-  <w:style w:type="paragraph" w:customStyle="1" w:styleId="egXMLTable">
-    <w:name w:val="egXMLTable"/>
-    <w:basedOn w:val="Normal"/>
-    <w:qFormat/>
-    <w:pPr>
-      <w:spacing w:before="80"/>
-    </w:pPr>
-    <w:rPr>
-      <w:rFonts w:ascii="Courier" w:hAnsi="Courier"/>
-      <w:sz w:val="18"/>
-    </w:rPr>
-  </w:style>
   <w:style w:type="paragraph" w:customStyle="1" w:styleId="teilg">
     <w:name w:val="tei_lg"/>
     <w:basedOn w:val="teil"/>
@@ -4475,36 +4358,6 @@
       <w:spacing w:line="120" w:lineRule="auto"/>
     </w:pPr>
   </w:style>
-  <w:style w:type="paragraph" w:customStyle="1" w:styleId="egXML">
-    <w:name w:val="egXML"/>
-    <w:basedOn w:val="Normal"/>
-    <w:qFormat/>
-    <w:rPr>
-      <w:rFonts w:ascii="Courier" w:hAnsi="Courier"/>
-      <w:sz w:val="20"/>
-    </w:rPr>
-  </w:style>
-  <w:style w:type="paragraph" w:customStyle="1" w:styleId="egXML0">
-    <w:name w:val="egXML"/>
-    <w:basedOn w:val="Normal"/>
-    <w:qFormat/>
-    <w:rPr>
-      <w:rFonts w:ascii="Courier" w:hAnsi="Courier"/>
-      <w:sz w:val="20"/>
-    </w:rPr>
-  </w:style>
-  <w:style w:type="paragraph" w:customStyle="1" w:styleId="egXMLTable0">
-    <w:name w:val="egXMLTable"/>
-    <w:basedOn w:val="Normal"/>
-    <w:qFormat/>
-    <w:pPr>
-      <w:spacing w:before="80"/>
-    </w:pPr>
-    <w:rPr>
-      <w:rFonts w:ascii="Courier" w:hAnsi="Courier"/>
-      <w:sz w:val="18"/>
-    </w:rPr>
-  </w:style>
   <w:style w:type="paragraph" w:customStyle="1" w:styleId="Docdate">
     <w:name w:val="Docdate"/>
     <w:basedOn w:val="Title"/>
@@ -4560,7 +4413,7 @@
       <w:sz w:val="32"/>
     </w:rPr>
   </w:style>
-  <w:style w:type="paragraph" w:customStyle="1" w:styleId="egXML1">
+  <w:style w:type="paragraph" w:customStyle="1" w:styleId="egXML">
     <w:name w:val="egXML"/>
     <w:basedOn w:val="Normal"/>
     <w:qFormat/>
@@ -4569,28 +4422,7 @@
       <w:sz w:val="20"/>
     </w:rPr>
   </w:style>
-  <w:style w:type="paragraph" w:customStyle="1" w:styleId="egXMLTable1">
-    <w:name w:val="egXMLTable"/>
-    <w:basedOn w:val="Normal"/>
-    <w:qFormat/>
-    <w:pPr>
-      <w:spacing w:before="80"/>
-    </w:pPr>
-    <w:rPr>
-      <w:rFonts w:ascii="Courier" w:hAnsi="Courier"/>
-      <w:sz w:val="18"/>
-    </w:rPr>
-  </w:style>
-  <w:style w:type="paragraph" w:customStyle="1" w:styleId="egXML2">
-    <w:name w:val="egXML"/>
-    <w:basedOn w:val="Normal"/>
-    <w:qFormat/>
-    <w:rPr>
-      <w:rFonts w:ascii="Courier" w:hAnsi="Courier"/>
-      <w:sz w:val="20"/>
-    </w:rPr>
-  </w:style>
-  <w:style w:type="paragraph" w:customStyle="1" w:styleId="egXMLTable2">
+  <w:style w:type="paragraph" w:customStyle="1" w:styleId="egXMLTable">
     <w:name w:val="egXMLTable"/>
     <w:basedOn w:val="Normal"/>
     <w:qFormat/>
@@ -4631,48 +4463,6 @@
       <w:i/>
       <w:iCs/>
       <w:color w:val="000000" w:themeColor="text1"/>
-    </w:rPr>
-  </w:style>
-  <w:style w:type="paragraph" w:customStyle="1" w:styleId="egXML3">
-    <w:name w:val="egXML"/>
-    <w:basedOn w:val="Normal"/>
-    <w:qFormat/>
-    <w:rPr>
-      <w:rFonts w:ascii="Courier" w:hAnsi="Courier"/>
-      <w:sz w:val="20"/>
-    </w:rPr>
-  </w:style>
-  <w:style w:type="paragraph" w:customStyle="1" w:styleId="egXMLTable3">
-    <w:name w:val="egXMLTable"/>
-    <w:basedOn w:val="Normal"/>
-    <w:qFormat/>
-    <w:pPr>
-      <w:spacing w:before="80"/>
-    </w:pPr>
-    <w:rPr>
-      <w:rFonts w:ascii="Courier" w:hAnsi="Courier"/>
-      <w:sz w:val="18"/>
-    </w:rPr>
-  </w:style>
-  <w:style w:type="paragraph" w:customStyle="1" w:styleId="egXML4">
-    <w:name w:val="egXML"/>
-    <w:basedOn w:val="Normal"/>
-    <w:qFormat/>
-    <w:rPr>
-      <w:rFonts w:ascii="Courier" w:hAnsi="Courier"/>
-      <w:sz w:val="20"/>
-    </w:rPr>
-  </w:style>
-  <w:style w:type="paragraph" w:customStyle="1" w:styleId="egXMLTable4">
-    <w:name w:val="egXMLTable"/>
-    <w:basedOn w:val="Normal"/>
-    <w:qFormat/>
-    <w:pPr>
-      <w:spacing w:before="80"/>
-    </w:pPr>
-    <w:rPr>
-      <w:rFonts w:ascii="Courier" w:hAnsi="Courier"/>
-      <w:sz w:val="18"/>
     </w:rPr>
   </w:style>
   <w:style w:type="paragraph" w:customStyle="1" w:styleId="MarginNoteOuter">

--- a/Stylesheets/profiles/default/docx/template.docx
+++ b/Stylesheets/profiles/default/docx/template.docx
@@ -2532,8 +2532,8 @@
       <w:spacing w:line="120" w:lineRule="auto"/>
     </w:pPr>
   </w:style>
-  <w:style w:type="paragraph" w:customStyle="1" w:styleId="Docdate">
-    <w:name w:val="Docdate"/>
+  <w:style w:type="paragraph" w:customStyle="1" w:styleId="docDate">
+    <w:name w:val="docDate"/>
     <w:basedOn w:val="Title"/>
     <w:qFormat/>
     <w:rsid w:val="00494308"/>
@@ -4358,8 +4358,8 @@
       <w:spacing w:line="120" w:lineRule="auto"/>
     </w:pPr>
   </w:style>
-  <w:style w:type="paragraph" w:customStyle="1" w:styleId="Docdate">
-    <w:name w:val="Docdate"/>
+  <w:style w:type="paragraph" w:customStyle="1" w:styleId="docDate">
+    <w:name w:val="docDate"/>
     <w:basedOn w:val="Title"/>
     <w:qFormat/>
     <w:rsid w:val="00494308"/>

--- a/Stylesheets/profiles/default/docx/template.docx
+++ b/Stylesheets/profiles/default/docx/template.docx
@@ -2703,6 +2703,12 @@
       <w:sz w:val="20"/>
     </w:rPr>
   </w:style>
+  <w:style w:type="paragraph" w:customStyle="1" w:styleId="byline">
+    <w:name w:val="byline"/>
+    <w:basedOn w:val="Author"/>
+    <w:qFormat/>
+    <w:rsid w:val="00076B7A"/>
+  </w:style>
 </w:styles>
 </file>
 
@@ -4528,6 +4534,12 @@
     <w:rPr>
       <w:sz w:val="20"/>
     </w:rPr>
+  </w:style>
+  <w:style w:type="paragraph" w:customStyle="1" w:styleId="byline">
+    <w:name w:val="byline"/>
+    <w:basedOn w:val="Author"/>
+    <w:qFormat/>
+    <w:rsid w:val="00076B7A"/>
   </w:style>
 </w:styles>
 </file>

--- a/Stylesheets/profiles/default/docx/template.docx
+++ b/Stylesheets/profiles/default/docx/template.docx
@@ -3,16 +3,14 @@
 <w:document xmlns:wpc="http://schemas.microsoft.com/office/word/2010/wordprocessingCanvas" xmlns:mo="http://schemas.microsoft.com/office/mac/office/2008/main" xmlns:mc="http://schemas.openxmlformats.org/markup-compatibility/2006" xmlns:mv="urn:schemas-microsoft-com:mac:vml" xmlns:o="urn:schemas-microsoft-com:office:office" xmlns:r="http://schemas.openxmlformats.org/officeDocument/2006/relationships" xmlns:m="http://schemas.openxmlformats.org/officeDocument/2006/math" xmlns:v="urn:schemas-microsoft-com:vml" xmlns:wp14="http://schemas.microsoft.com/office/word/2010/wordprocessingDrawing" xmlns:wp="http://schemas.openxmlformats.org/drawingml/2006/wordprocessingDrawing" xmlns:w10="urn:schemas-microsoft-com:office:word" xmlns:w="http://schemas.openxmlformats.org/wordprocessingml/2006/main" xmlns:w14="http://schemas.microsoft.com/office/word/2010/wordml" xmlns:wpg="http://schemas.microsoft.com/office/word/2010/wordprocessingGroup" xmlns:wpi="http://schemas.microsoft.com/office/word/2010/wordprocessingInk" xmlns:wne="http://schemas.microsoft.com/office/word/2006/wordml" xmlns:wps="http://schemas.microsoft.com/office/word/2010/wordprocessingShape" mc:Ignorable="w14 wp14">
   <w:body>
     <w:p>
-      <w:pPr>
-        <w:pStyle w:val="biblfree"/>
-      </w:pPr>
       <w:bookmarkStart w:id="0" w:name="_GoBack"/>
       <w:bookmarkEnd w:id="0"/>
     </w:p>
     <w:sectPr>
-      <w:pgSz w:w="11900" w:h="16820"/>
+      <w:pgSz w:w="12240" w:h="15840"/>
       <w:pgMar w:top="1440" w:right="1440" w:bottom="1440" w:left="1440" w:header="720" w:footer="720" w:gutter="0"/>
       <w:cols w:space="720"/>
+      <w:titlePg/>
       <w:docGrid w:linePitch="360"/>
     </w:sectPr>
   </w:body>
@@ -24,7 +22,7 @@
   <w:endnote w:type="separator" w:id="-1">
     <w:p>
       <w:pPr>
-        <w:spacing w:line="240" w:lineRule="auto"/>
+        <w:spacing w:after="0" w:line="240" w:lineRule="auto"/>
       </w:pPr>
       <w:r>
         <w:separator/>
@@ -36,7 +34,7 @@
   <w:endnote w:type="continuationSeparator" w:id="0">
     <w:p>
       <w:pPr>
-        <w:spacing w:line="240" w:lineRule="auto"/>
+        <w:spacing w:after="0" w:line="240" w:lineRule="auto"/>
       </w:pPr>
       <w:r>
         <w:continuationSeparator/>
@@ -53,7 +51,7 @@
   <w:footnote w:type="separator" w:id="-1">
     <w:p>
       <w:pPr>
-        <w:spacing w:line="240" w:lineRule="auto"/>
+        <w:spacing w:after="0" w:line="240" w:lineRule="auto"/>
       </w:pPr>
       <w:r>
         <w:separator/>
@@ -63,7 +61,7 @@
   <w:footnote w:type="continuationSeparator" w:id="0">
     <w:p>
       <w:pPr>
-        <w:spacing w:line="240" w:lineRule="auto"/>
+        <w:spacing w:after="0" w:line="240" w:lineRule="auto"/>
       </w:pPr>
       <w:r>
         <w:continuationSeparator/>
@@ -78,10 +76,372 @@
 <file path=word/numbering.xml><?xml version="1.0" encoding="utf-8"?>
 <w:numbering xmlns:wpc="http://schemas.microsoft.com/office/word/2010/wordprocessingCanvas" xmlns:mo="http://schemas.microsoft.com/office/mac/office/2008/main" xmlns:mc="http://schemas.openxmlformats.org/markup-compatibility/2006" xmlns:mv="urn:schemas-microsoft-com:mac:vml" xmlns:o="urn:schemas-microsoft-com:office:office" xmlns:r="http://schemas.openxmlformats.org/officeDocument/2006/relationships" xmlns:m="http://schemas.openxmlformats.org/officeDocument/2006/math" xmlns:v="urn:schemas-microsoft-com:vml" xmlns:wp14="http://schemas.microsoft.com/office/word/2010/wordprocessingDrawing" xmlns:wp="http://schemas.openxmlformats.org/drawingml/2006/wordprocessingDrawing" xmlns:w10="urn:schemas-microsoft-com:office:word" xmlns:w="http://schemas.openxmlformats.org/wordprocessingml/2006/main" xmlns:w14="http://schemas.microsoft.com/office/word/2010/wordml" xmlns:wpg="http://schemas.microsoft.com/office/word/2010/wordprocessingGroup" xmlns:wpi="http://schemas.microsoft.com/office/word/2010/wordprocessingInk" xmlns:wne="http://schemas.microsoft.com/office/word/2006/wordml" xmlns:wps="http://schemas.microsoft.com/office/word/2010/wordprocessingShape" mc:Ignorable="w14 wp14">
   <w:abstractNum w:abstractNumId="0">
-    <w:nsid w:val="33614799"/>
+    <w:nsid w:val="068B3359"/>
+    <w:multiLevelType w:val="multilevel"/>
+    <w:tmpl w:val="1376ECC2"/>
+    <w:lvl w:ilvl="0">
+      <w:start w:val="1"/>
+      <w:numFmt w:val="decimal"/>
+      <w:pStyle w:val="ListNumber"/>
+      <w:lvlText w:val="%1."/>
+      <w:lvlJc w:val="left"/>
+      <w:pPr>
+        <w:ind w:left="360" w:hanging="360"/>
+      </w:pPr>
+      <w:rPr>
+        <w:rFonts w:hint="default"/>
+      </w:rPr>
+    </w:lvl>
+    <w:lvl w:ilvl="1">
+      <w:start w:val="1"/>
+      <w:numFmt w:val="lowerLetter"/>
+      <w:pStyle w:val="ListNumber2"/>
+      <w:lvlText w:val="%2)"/>
+      <w:lvlJc w:val="left"/>
+      <w:pPr>
+        <w:ind w:left="720" w:hanging="360"/>
+      </w:pPr>
+      <w:rPr>
+        <w:rFonts w:hint="default"/>
+      </w:rPr>
+    </w:lvl>
+    <w:lvl w:ilvl="2">
+      <w:start w:val="1"/>
+      <w:numFmt w:val="lowerRoman"/>
+      <w:pStyle w:val="ListNumber3"/>
+      <w:lvlText w:val="%3)"/>
+      <w:lvlJc w:val="left"/>
+      <w:pPr>
+        <w:ind w:left="1080" w:hanging="360"/>
+      </w:pPr>
+      <w:rPr>
+        <w:rFonts w:hint="default"/>
+      </w:rPr>
+    </w:lvl>
+    <w:lvl w:ilvl="3">
+      <w:start w:val="1"/>
+      <w:numFmt w:val="upperRoman"/>
+      <w:pStyle w:val="ListNumber4"/>
+      <w:lvlText w:val="%4)"/>
+      <w:lvlJc w:val="left"/>
+      <w:pPr>
+        <w:ind w:left="1440" w:hanging="360"/>
+      </w:pPr>
+      <w:rPr>
+        <w:rFonts w:hint="default"/>
+      </w:rPr>
+    </w:lvl>
+    <w:lvl w:ilvl="4">
+      <w:start w:val="1"/>
+      <w:numFmt w:val="lowerLetter"/>
+      <w:lvlText w:val="(%5)"/>
+      <w:lvlJc w:val="left"/>
+      <w:pPr>
+        <w:ind w:left="1800" w:hanging="360"/>
+      </w:pPr>
+      <w:rPr>
+        <w:rFonts w:hint="default"/>
+      </w:rPr>
+    </w:lvl>
+    <w:lvl w:ilvl="5">
+      <w:start w:val="1"/>
+      <w:numFmt w:val="lowerRoman"/>
+      <w:lvlText w:val="(%6)"/>
+      <w:lvlJc w:val="left"/>
+      <w:pPr>
+        <w:ind w:left="2160" w:hanging="360"/>
+      </w:pPr>
+      <w:rPr>
+        <w:rFonts w:hint="default"/>
+      </w:rPr>
+    </w:lvl>
+    <w:lvl w:ilvl="6">
+      <w:start w:val="1"/>
+      <w:numFmt w:val="decimal"/>
+      <w:lvlText w:val="%7."/>
+      <w:lvlJc w:val="left"/>
+      <w:pPr>
+        <w:ind w:left="2520" w:hanging="360"/>
+      </w:pPr>
+      <w:rPr>
+        <w:rFonts w:hint="default"/>
+      </w:rPr>
+    </w:lvl>
+    <w:lvl w:ilvl="7">
+      <w:start w:val="1"/>
+      <w:numFmt w:val="lowerLetter"/>
+      <w:lvlText w:val="%8."/>
+      <w:lvlJc w:val="left"/>
+      <w:pPr>
+        <w:ind w:left="2880" w:hanging="360"/>
+      </w:pPr>
+      <w:rPr>
+        <w:rFonts w:hint="default"/>
+      </w:rPr>
+    </w:lvl>
+    <w:lvl w:ilvl="8">
+      <w:start w:val="1"/>
+      <w:numFmt w:val="lowerRoman"/>
+      <w:lvlText w:val="%9."/>
+      <w:lvlJc w:val="left"/>
+      <w:pPr>
+        <w:ind w:left="3240" w:hanging="360"/>
+      </w:pPr>
+      <w:rPr>
+        <w:rFonts w:hint="default"/>
+      </w:rPr>
+    </w:lvl>
+  </w:abstractNum>
+  <w:abstractNum w:abstractNumId="1">
+    <w:nsid w:val="1B222E78"/>
+    <w:multiLevelType w:val="multilevel"/>
+    <w:tmpl w:val="DAE087B8"/>
+    <w:lvl w:ilvl="0">
+      <w:start w:val="1"/>
+      <w:numFmt w:val="bullet"/>
+      <w:pStyle w:val="ListBullet"/>
+      <w:lvlText w:val="•"/>
+      <w:lvlJc w:val="left"/>
+      <w:pPr>
+        <w:ind w:left="360" w:firstLine="0"/>
+      </w:pPr>
+      <w:rPr>
+        <w:rFonts w:ascii="Symbol" w:hAnsi="Symbol" w:hint="default"/>
+        <w:color w:val="auto"/>
+      </w:rPr>
+    </w:lvl>
+    <w:lvl w:ilvl="1">
+      <w:start w:val="1"/>
+      <w:numFmt w:val="bullet"/>
+      <w:pStyle w:val="ListBullet"/>
+      <w:lvlText w:val=""/>
+      <w:lvlJc w:val="left"/>
+      <w:pPr>
+        <w:ind w:left="720" w:hanging="360"/>
+      </w:pPr>
+      <w:rPr>
+        <w:rFonts w:ascii="Symbol" w:hAnsi="Symbol" w:hint="default"/>
+        <w:color w:val="auto"/>
+      </w:rPr>
+    </w:lvl>
+    <w:lvl w:ilvl="2">
+      <w:start w:val="1"/>
+      <w:numFmt w:val="bullet"/>
+      <w:pStyle w:val="ListBullet"/>
+      <w:lvlText w:val="*"/>
+      <w:lvlJc w:val="left"/>
+      <w:pPr>
+        <w:ind w:left="1080" w:hanging="360"/>
+      </w:pPr>
+      <w:rPr>
+        <w:rFonts w:ascii="Symbol" w:hAnsi="Symbol" w:hint="default"/>
+        <w:color w:val="auto"/>
+      </w:rPr>
+    </w:lvl>
+    <w:lvl w:ilvl="3">
+      <w:start w:val="1"/>
+      <w:numFmt w:val="bullet"/>
+      <w:pStyle w:val="ListBullet"/>
+      <w:lvlText w:val="+"/>
+      <w:lvlJc w:val="left"/>
+      <w:pPr>
+        <w:ind w:left="1440" w:hanging="360"/>
+      </w:pPr>
+      <w:rPr>
+        <w:rFonts w:ascii="Symbol" w:hAnsi="Symbol" w:hint="default"/>
+        <w:color w:val="auto"/>
+      </w:rPr>
+    </w:lvl>
+    <w:lvl w:ilvl="4">
+      <w:start w:val="1"/>
+      <w:numFmt w:val="bullet"/>
+      <w:pStyle w:val="ListBullet"/>
+      <w:lvlText w:val="•"/>
+      <w:lvlJc w:val="left"/>
+      <w:pPr>
+        <w:ind w:left="1800" w:hanging="360"/>
+      </w:pPr>
+      <w:rPr>
+        <w:rFonts w:ascii="Symbol" w:hAnsi="Symbol" w:hint="default"/>
+        <w:color w:val="auto"/>
+      </w:rPr>
+    </w:lvl>
+    <w:lvl w:ilvl="5">
+      <w:start w:val="1"/>
+      <w:numFmt w:val="bullet"/>
+      <w:pStyle w:val="ListBullet"/>
+      <w:lvlText w:val="•"/>
+      <w:lvlJc w:val="left"/>
+      <w:pPr>
+        <w:ind w:left="2160" w:hanging="360"/>
+      </w:pPr>
+      <w:rPr>
+        <w:rFonts w:ascii="Symbol" w:hAnsi="Symbol" w:hint="default"/>
+        <w:color w:val="auto"/>
+      </w:rPr>
+    </w:lvl>
+    <w:lvl w:ilvl="6">
+      <w:start w:val="1"/>
+      <w:numFmt w:val="bullet"/>
+      <w:pStyle w:val="ListBullet"/>
+      <w:lvlText w:val="•"/>
+      <w:lvlJc w:val="left"/>
+      <w:pPr>
+        <w:ind w:left="2520" w:hanging="360"/>
+      </w:pPr>
+      <w:rPr>
+        <w:rFonts w:ascii="Symbol" w:hAnsi="Symbol" w:hint="default"/>
+        <w:color w:val="auto"/>
+      </w:rPr>
+    </w:lvl>
+    <w:lvl w:ilvl="7">
+      <w:start w:val="1"/>
+      <w:numFmt w:val="bullet"/>
+      <w:pStyle w:val="ListBullet"/>
+      <w:lvlText w:val="•"/>
+      <w:lvlJc w:val="left"/>
+      <w:pPr>
+        <w:ind w:left="2880" w:hanging="360"/>
+      </w:pPr>
+      <w:rPr>
+        <w:rFonts w:ascii="Symbol" w:hAnsi="Symbol" w:hint="default"/>
+        <w:color w:val="auto"/>
+      </w:rPr>
+    </w:lvl>
+    <w:lvl w:ilvl="8">
+      <w:numFmt w:val="decimal"/>
+      <w:lvlText w:val=""/>
+      <w:lvlJc w:val="left"/>
+    </w:lvl>
+  </w:abstractNum>
+  <w:abstractNum w:abstractNumId="2">
+    <w:nsid w:val="229B460E"/>
+    <w:multiLevelType w:val="multilevel"/>
+    <w:tmpl w:val="974E01AA"/>
+    <w:name w:val="heading"/>
+    <w:lvl w:ilvl="0">
+      <w:start w:val="1"/>
+      <w:numFmt w:val="decimal"/>
+      <w:pStyle w:val="Heading1"/>
+      <w:lvlText w:val="%1"/>
+      <w:lvlJc w:val="left"/>
+      <w:pPr>
+        <w:ind w:left="432" w:hanging="432"/>
+      </w:pPr>
+      <w:rPr>
+        <w:rFonts w:hint="default"/>
+      </w:rPr>
+    </w:lvl>
+    <w:lvl w:ilvl="1">
+      <w:start w:val="1"/>
+      <w:numFmt w:val="decimal"/>
+      <w:pStyle w:val="Heading2"/>
+      <w:lvlText w:val="%1.%2"/>
+      <w:lvlJc w:val="left"/>
+      <w:pPr>
+        <w:ind w:left="648" w:hanging="648"/>
+      </w:pPr>
+      <w:rPr>
+        <w:rFonts w:hint="default"/>
+      </w:rPr>
+    </w:lvl>
+    <w:lvl w:ilvl="2">
+      <w:start w:val="1"/>
+      <w:numFmt w:val="decimal"/>
+      <w:pStyle w:val="Heading3"/>
+      <w:lvlText w:val="%1.%2.%3"/>
+      <w:lvlJc w:val="left"/>
+      <w:pPr>
+        <w:ind w:left="864" w:hanging="864"/>
+      </w:pPr>
+      <w:rPr>
+        <w:rFonts w:hint="default"/>
+      </w:rPr>
+    </w:lvl>
+    <w:lvl w:ilvl="3">
+      <w:start w:val="1"/>
+      <w:numFmt w:val="decimal"/>
+      <w:pStyle w:val="Heading4"/>
+      <w:lvlText w:val="%1.%2.%3.%4"/>
+      <w:lvlJc w:val="left"/>
+      <w:pPr>
+        <w:ind w:left="1080" w:hanging="1080"/>
+      </w:pPr>
+      <w:rPr>
+        <w:rFonts w:hint="default"/>
+      </w:rPr>
+    </w:lvl>
+    <w:lvl w:ilvl="4">
+      <w:start w:val="1"/>
+      <w:numFmt w:val="decimal"/>
+      <w:pStyle w:val="Heading5"/>
+      <w:lvlText w:val="%1.%2.%3.%4.%5"/>
+      <w:lvlJc w:val="left"/>
+      <w:pPr>
+        <w:ind w:left="1296" w:hanging="1296"/>
+      </w:pPr>
+      <w:rPr>
+        <w:rFonts w:hint="default"/>
+      </w:rPr>
+    </w:lvl>
+    <w:lvl w:ilvl="5">
+      <w:start w:val="1"/>
+      <w:numFmt w:val="decimal"/>
+      <w:pStyle w:val="Heading6"/>
+      <w:lvlText w:val="%1.%2.%3.%4.%5.%6"/>
+      <w:lvlJc w:val="left"/>
+      <w:pPr>
+        <w:ind w:left="1512" w:hanging="1512"/>
+      </w:pPr>
+      <w:rPr>
+        <w:rFonts w:hint="default"/>
+      </w:rPr>
+    </w:lvl>
+    <w:lvl w:ilvl="6">
+      <w:start w:val="1"/>
+      <w:numFmt w:val="decimal"/>
+      <w:pStyle w:val="Heading7"/>
+      <w:lvlText w:val="%1.%2.%3.%4.%5.%6.%7"/>
+      <w:lvlJc w:val="left"/>
+      <w:pPr>
+        <w:ind w:left="1728" w:hanging="1728"/>
+      </w:pPr>
+      <w:rPr>
+        <w:rFonts w:hint="default"/>
+      </w:rPr>
+    </w:lvl>
+    <w:lvl w:ilvl="7">
+      <w:start w:val="1"/>
+      <w:numFmt w:val="decimal"/>
+      <w:pStyle w:val="Heading8"/>
+      <w:lvlText w:val="%1.%2.%3.%4.%5.%6.%7.%8"/>
+      <w:lvlJc w:val="left"/>
+      <w:pPr>
+        <w:ind w:left="1944" w:hanging="1944"/>
+      </w:pPr>
+      <w:rPr>
+        <w:rFonts w:hint="default"/>
+      </w:rPr>
+    </w:lvl>
+    <w:lvl w:ilvl="8">
+      <w:start w:val="1"/>
+      <w:numFmt w:val="decimal"/>
+      <w:pStyle w:val="Heading9"/>
+      <w:lvlText w:val="%1.%2.%3.%4.%5.%6.%7.%8.%9"/>
+      <w:lvlJc w:val="left"/>
+      <w:pPr>
+        <w:ind w:left="2160" w:hanging="2160"/>
+      </w:pPr>
+      <w:rPr>
+        <w:rFonts w:hint="default"/>
+      </w:rPr>
+    </w:lvl>
+  </w:abstractNum>
+  <w:abstractNum w:abstractNumId="3">
+    <w:nsid w:val="29F258A4"/>
     <w:multiLevelType w:val="hybridMultilevel"/>
-    <w:tmpl w:val="FB384136"/>
-    <w:lvl w:ilvl="0" w:tplc="1A8268B8">
+    <w:tmpl w:val="B5ECA68C"/>
+    <w:lvl w:ilvl="0" w:tplc="B7C22EFC">
       <w:start w:val="1"/>
       <w:numFmt w:val="decimal"/>
       <w:pStyle w:val="Bibliography"/>
@@ -94,7 +454,7 @@
         <w:rFonts w:hint="default"/>
       </w:rPr>
     </w:lvl>
-    <w:lvl w:ilvl="1" w:tplc="E84893A6">
+    <w:lvl w:ilvl="1" w:tplc="02F02140">
       <w:start w:val="1"/>
       <w:numFmt w:val="lowerLetter"/>
       <w:lvlText w:val="%2."/>
@@ -103,7 +463,7 @@
         <w:ind w:left="1440" w:hanging="360"/>
       </w:pPr>
     </w:lvl>
-    <w:lvl w:ilvl="2" w:tplc="B81C7E9A">
+    <w:lvl w:ilvl="2" w:tplc="1E946190">
       <w:start w:val="1"/>
       <w:numFmt w:val="lowerRoman"/>
       <w:lvlText w:val="%3."/>
@@ -112,7 +472,7 @@
         <w:ind w:left="2160" w:hanging="180"/>
       </w:pPr>
     </w:lvl>
-    <w:lvl w:ilvl="3" w:tplc="3CB09B08">
+    <w:lvl w:ilvl="3" w:tplc="312A77F6">
       <w:start w:val="1"/>
       <w:numFmt w:val="decimal"/>
       <w:lvlText w:val="%4."/>
@@ -121,7 +481,7 @@
         <w:ind w:left="2880" w:hanging="360"/>
       </w:pPr>
     </w:lvl>
-    <w:lvl w:ilvl="4" w:tplc="176836AE">
+    <w:lvl w:ilvl="4" w:tplc="A658EF66">
       <w:start w:val="1"/>
       <w:numFmt w:val="lowerLetter"/>
       <w:lvlText w:val="%5."/>
@@ -130,7 +490,7 @@
         <w:ind w:left="3600" w:hanging="360"/>
       </w:pPr>
     </w:lvl>
-    <w:lvl w:ilvl="5" w:tplc="3DE6EFC6">
+    <w:lvl w:ilvl="5" w:tplc="D61ED78E">
       <w:start w:val="1"/>
       <w:numFmt w:val="lowerRoman"/>
       <w:lvlText w:val="%6."/>
@@ -139,7 +499,7 @@
         <w:ind w:left="4320" w:hanging="180"/>
       </w:pPr>
     </w:lvl>
-    <w:lvl w:ilvl="6" w:tplc="2F22BAE8">
+    <w:lvl w:ilvl="6" w:tplc="10B06FDA">
       <w:start w:val="1"/>
       <w:numFmt w:val="decimal"/>
       <w:lvlText w:val="%7."/>
@@ -148,7 +508,7 @@
         <w:ind w:left="5040" w:hanging="360"/>
       </w:pPr>
     </w:lvl>
-    <w:lvl w:ilvl="7" w:tplc="00FE60B6">
+    <w:lvl w:ilvl="7" w:tplc="8902AFEE">
       <w:start w:val="1"/>
       <w:numFmt w:val="lowerLetter"/>
       <w:lvlText w:val="%8."/>
@@ -157,7 +517,7 @@
         <w:ind w:left="5760" w:hanging="360"/>
       </w:pPr>
     </w:lvl>
-    <w:lvl w:ilvl="8" w:tplc="7DEA11E4">
+    <w:lvl w:ilvl="8" w:tplc="E12AB22C">
       <w:start w:val="1"/>
       <w:numFmt w:val="lowerRoman"/>
       <w:lvlText w:val="%9."/>
@@ -167,11 +527,126 @@
       </w:pPr>
     </w:lvl>
   </w:abstractNum>
-  <w:abstractNum w:abstractNumId="1">
-    <w:nsid w:val="435725AA"/>
+  <w:abstractNum w:abstractNumId="4">
+    <w:nsid w:val="31787B26"/>
+    <w:multiLevelType w:val="multilevel"/>
+    <w:tmpl w:val="5664B6F0"/>
+    <w:lvl w:ilvl="0">
+      <w:start w:val="1"/>
+      <w:numFmt w:val="upperLetter"/>
+      <w:pStyle w:val="ANNEX"/>
+      <w:suff w:val="nothing"/>
+      <w:lvlText w:val="Annex %1: "/>
+      <w:lvlJc w:val="left"/>
+      <w:pPr>
+        <w:ind w:left="0" w:firstLine="0"/>
+      </w:pPr>
+      <w:rPr>
+        <w:rFonts w:hint="default"/>
+      </w:rPr>
+    </w:lvl>
+    <w:lvl w:ilvl="1">
+      <w:start w:val="1"/>
+      <w:numFmt w:val="decimal"/>
+      <w:lvlText w:val="%1.%2"/>
+      <w:lvlJc w:val="left"/>
+      <w:pPr>
+        <w:ind w:left="720" w:hanging="720"/>
+      </w:pPr>
+      <w:rPr>
+        <w:rFonts w:hint="default"/>
+      </w:rPr>
+    </w:lvl>
+    <w:lvl w:ilvl="2">
+      <w:start w:val="1"/>
+      <w:numFmt w:val="decimal"/>
+      <w:lvlText w:val="%1.%2.%3"/>
+      <w:lvlJc w:val="left"/>
+      <w:pPr>
+        <w:ind w:left="936" w:hanging="936"/>
+      </w:pPr>
+      <w:rPr>
+        <w:rFonts w:hint="default"/>
+      </w:rPr>
+    </w:lvl>
+    <w:lvl w:ilvl="3">
+      <w:start w:val="1"/>
+      <w:numFmt w:val="decimal"/>
+      <w:lvlText w:val="%1.%2.%3.%4"/>
+      <w:lvlJc w:val="left"/>
+      <w:pPr>
+        <w:ind w:left="1152" w:hanging="1152"/>
+      </w:pPr>
+      <w:rPr>
+        <w:rFonts w:hint="default"/>
+      </w:rPr>
+    </w:lvl>
+    <w:lvl w:ilvl="4">
+      <w:start w:val="1"/>
+      <w:numFmt w:val="decimal"/>
+      <w:lvlText w:val="%1.%2.%3.%4.%5"/>
+      <w:lvlJc w:val="left"/>
+      <w:pPr>
+        <w:ind w:left="1368" w:hanging="1368"/>
+      </w:pPr>
+      <w:rPr>
+        <w:rFonts w:hint="default"/>
+      </w:rPr>
+    </w:lvl>
+    <w:lvl w:ilvl="5">
+      <w:start w:val="1"/>
+      <w:numFmt w:val="decimal"/>
+      <w:lvlText w:val="%1.%2.%3.%4.%5.%6"/>
+      <w:lvlJc w:val="left"/>
+      <w:pPr>
+        <w:ind w:left="1584" w:hanging="1584"/>
+      </w:pPr>
+      <w:rPr>
+        <w:rFonts w:hint="default"/>
+      </w:rPr>
+    </w:lvl>
+    <w:lvl w:ilvl="6">
+      <w:start w:val="1"/>
+      <w:numFmt w:val="decimal"/>
+      <w:lvlText w:val="%1.%2.%3.%4.%5.%6.%7"/>
+      <w:lvlJc w:val="left"/>
+      <w:pPr>
+        <w:ind w:left="1800" w:hanging="1800"/>
+      </w:pPr>
+      <w:rPr>
+        <w:rFonts w:hint="default"/>
+      </w:rPr>
+    </w:lvl>
+    <w:lvl w:ilvl="7">
+      <w:start w:val="1"/>
+      <w:numFmt w:val="decimal"/>
+      <w:lvlText w:val="%1.%2.%3.%4.%5.%6.%7.%8"/>
+      <w:lvlJc w:val="left"/>
+      <w:pPr>
+        <w:ind w:left="2016" w:hanging="2016"/>
+      </w:pPr>
+      <w:rPr>
+        <w:rFonts w:hint="default"/>
+      </w:rPr>
+    </w:lvl>
+    <w:lvl w:ilvl="8">
+      <w:start w:val="1"/>
+      <w:numFmt w:val="decimal"/>
+      <w:lvlText w:val="%1.%2.%3.%4.%5.%6.%7.%8.%9"/>
+      <w:lvlJc w:val="left"/>
+      <w:pPr>
+        <w:ind w:left="2232" w:hanging="2232"/>
+      </w:pPr>
+      <w:rPr>
+        <w:rFonts w:hint="default"/>
+      </w:rPr>
+    </w:lvl>
+  </w:abstractNum>
+  <w:abstractNum w:abstractNumId="5">
+    <w:nsid w:val="4E793FD1"/>
     <w:multiLevelType w:val="hybridMultilevel"/>
-    <w:tmpl w:val="66D8D8CE"/>
-    <w:lvl w:ilvl="0" w:tplc="DF0EAADE">
+    <w:tmpl w:val="CF6CDD94"/>
+    <w:lvl w:ilvl="0" w:tplc="359E744A">
       <w:start w:val="1"/>
       <w:numFmt w:val="decimal"/>
       <w:pStyle w:val="Tabletitle"/>
@@ -185,7 +660,7 @@
         <w:rFonts w:hint="default"/>
       </w:rPr>
     </w:lvl>
-    <w:lvl w:ilvl="1" w:tplc="B420BE52">
+    <w:lvl w:ilvl="1" w:tplc="A0A8F262">
       <w:start w:val="1"/>
       <w:numFmt w:val="lowerLetter"/>
       <w:lvlText w:val="%2."/>
@@ -194,7 +669,7 @@
         <w:ind w:left="1440" w:hanging="360"/>
       </w:pPr>
     </w:lvl>
-    <w:lvl w:ilvl="2" w:tplc="CBCE3DAA">
+    <w:lvl w:ilvl="2" w:tplc="2CAAD9C0">
       <w:start w:val="1"/>
       <w:numFmt w:val="lowerRoman"/>
       <w:lvlText w:val="%3."/>
@@ -203,7 +678,7 @@
         <w:ind w:left="2160" w:hanging="180"/>
       </w:pPr>
     </w:lvl>
-    <w:lvl w:ilvl="3" w:tplc="033C7BFE">
+    <w:lvl w:ilvl="3" w:tplc="5DCA8D0C">
       <w:start w:val="1"/>
       <w:numFmt w:val="decimal"/>
       <w:lvlText w:val="%4."/>
@@ -212,7 +687,7 @@
         <w:ind w:left="2880" w:hanging="360"/>
       </w:pPr>
     </w:lvl>
-    <w:lvl w:ilvl="4" w:tplc="2BD4DBF4">
+    <w:lvl w:ilvl="4" w:tplc="6D5E2DCC">
       <w:start w:val="1"/>
       <w:numFmt w:val="lowerLetter"/>
       <w:lvlText w:val="%5."/>
@@ -221,7 +696,7 @@
         <w:ind w:left="3600" w:hanging="360"/>
       </w:pPr>
     </w:lvl>
-    <w:lvl w:ilvl="5" w:tplc="DB2A5552">
+    <w:lvl w:ilvl="5" w:tplc="43904796">
       <w:start w:val="1"/>
       <w:numFmt w:val="lowerRoman"/>
       <w:lvlText w:val="%6."/>
@@ -230,7 +705,7 @@
         <w:ind w:left="4320" w:hanging="180"/>
       </w:pPr>
     </w:lvl>
-    <w:lvl w:ilvl="6" w:tplc="7EB2D568">
+    <w:lvl w:ilvl="6" w:tplc="9C68AAA2">
       <w:start w:val="1"/>
       <w:numFmt w:val="decimal"/>
       <w:lvlText w:val="%7."/>
@@ -239,7 +714,7 @@
         <w:ind w:left="5040" w:hanging="360"/>
       </w:pPr>
     </w:lvl>
-    <w:lvl w:ilvl="7" w:tplc="9B14CB12">
+    <w:lvl w:ilvl="7" w:tplc="8536D5B4">
       <w:start w:val="1"/>
       <w:numFmt w:val="lowerLetter"/>
       <w:lvlText w:val="%8."/>
@@ -248,7 +723,7 @@
         <w:ind w:left="5760" w:hanging="360"/>
       </w:pPr>
     </w:lvl>
-    <w:lvl w:ilvl="8" w:tplc="FCAAA0EE">
+    <w:lvl w:ilvl="8" w:tplc="D39EDAE0">
       <w:start w:val="1"/>
       <w:numFmt w:val="lowerRoman"/>
       <w:lvlText w:val="%9."/>
@@ -258,488 +733,11 @@
       </w:pPr>
     </w:lvl>
   </w:abstractNum>
-  <w:abstractNum w:abstractNumId="2">
-    <w:nsid w:val="46097A60"/>
-    <w:multiLevelType w:val="multilevel"/>
-    <w:tmpl w:val="09E28346"/>
-    <w:lvl w:ilvl="0">
-      <w:start w:val="1"/>
-      <w:numFmt w:val="bullet"/>
-      <w:pStyle w:val="ListBullet"/>
-      <w:lvlText w:val="•"/>
-      <w:lvlJc w:val="left"/>
-      <w:pPr>
-        <w:ind w:left="360" w:firstLine="0"/>
-      </w:pPr>
-      <w:rPr>
-        <w:rFonts w:ascii="Symbol" w:hAnsi="Symbol" w:hint="default"/>
-        <w:color w:val="auto"/>
-      </w:rPr>
-    </w:lvl>
-    <w:lvl w:ilvl="1">
-      <w:start w:val="1"/>
-      <w:numFmt w:val="bullet"/>
-      <w:pStyle w:val="ListBullet"/>
-      <w:lvlText w:val=""/>
-      <w:lvlJc w:val="left"/>
-      <w:pPr>
-        <w:ind w:left="720" w:hanging="360"/>
-      </w:pPr>
-      <w:rPr>
-        <w:rFonts w:ascii="Symbol" w:hAnsi="Symbol" w:hint="default"/>
-        <w:color w:val="auto"/>
-      </w:rPr>
-    </w:lvl>
-    <w:lvl w:ilvl="2">
-      <w:start w:val="1"/>
-      <w:numFmt w:val="bullet"/>
-      <w:pStyle w:val="ListBullet"/>
-      <w:lvlText w:val="*"/>
-      <w:lvlJc w:val="left"/>
-      <w:pPr>
-        <w:ind w:left="1080" w:hanging="360"/>
-      </w:pPr>
-      <w:rPr>
-        <w:rFonts w:ascii="Symbol" w:hAnsi="Symbol" w:hint="default"/>
-        <w:color w:val="auto"/>
-      </w:rPr>
-    </w:lvl>
-    <w:lvl w:ilvl="3">
-      <w:start w:val="1"/>
-      <w:numFmt w:val="bullet"/>
-      <w:pStyle w:val="ListBullet"/>
-      <w:lvlText w:val="+"/>
-      <w:lvlJc w:val="left"/>
-      <w:pPr>
-        <w:ind w:left="1440" w:hanging="360"/>
-      </w:pPr>
-      <w:rPr>
-        <w:rFonts w:ascii="Symbol" w:hAnsi="Symbol" w:hint="default"/>
-        <w:color w:val="auto"/>
-      </w:rPr>
-    </w:lvl>
-    <w:lvl w:ilvl="4">
-      <w:start w:val="1"/>
-      <w:numFmt w:val="bullet"/>
-      <w:pStyle w:val="ListBullet"/>
-      <w:lvlText w:val="•"/>
-      <w:lvlJc w:val="left"/>
-      <w:pPr>
-        <w:ind w:left="1800" w:hanging="360"/>
-      </w:pPr>
-      <w:rPr>
-        <w:rFonts w:ascii="Symbol" w:hAnsi="Symbol" w:hint="default"/>
-        <w:color w:val="auto"/>
-      </w:rPr>
-    </w:lvl>
-    <w:lvl w:ilvl="5">
-      <w:start w:val="1"/>
-      <w:numFmt w:val="bullet"/>
-      <w:pStyle w:val="ListBullet"/>
-      <w:lvlText w:val="•"/>
-      <w:lvlJc w:val="left"/>
-      <w:pPr>
-        <w:ind w:left="2160" w:hanging="360"/>
-      </w:pPr>
-      <w:rPr>
-        <w:rFonts w:ascii="Symbol" w:hAnsi="Symbol" w:hint="default"/>
-        <w:color w:val="auto"/>
-      </w:rPr>
-    </w:lvl>
-    <w:lvl w:ilvl="6">
-      <w:start w:val="1"/>
-      <w:numFmt w:val="bullet"/>
-      <w:pStyle w:val="ListBullet"/>
-      <w:lvlText w:val="•"/>
-      <w:lvlJc w:val="left"/>
-      <w:pPr>
-        <w:ind w:left="2520" w:hanging="360"/>
-      </w:pPr>
-      <w:rPr>
-        <w:rFonts w:ascii="Symbol" w:hAnsi="Symbol" w:hint="default"/>
-        <w:color w:val="auto"/>
-      </w:rPr>
-    </w:lvl>
-    <w:lvl w:ilvl="7">
-      <w:start w:val="1"/>
-      <w:numFmt w:val="bullet"/>
-      <w:pStyle w:val="ListBullet"/>
-      <w:lvlText w:val="•"/>
-      <w:lvlJc w:val="left"/>
-      <w:pPr>
-        <w:ind w:left="2880" w:hanging="360"/>
-      </w:pPr>
-      <w:rPr>
-        <w:rFonts w:ascii="Symbol" w:hAnsi="Symbol" w:hint="default"/>
-        <w:color w:val="auto"/>
-      </w:rPr>
-    </w:lvl>
-    <w:lvl w:ilvl="8">
-      <w:numFmt w:val="decimal"/>
-      <w:lvlText w:val=""/>
-      <w:lvlJc w:val="left"/>
-    </w:lvl>
-  </w:abstractNum>
-  <w:abstractNum w:abstractNumId="3">
-    <w:nsid w:val="4DDA793D"/>
-    <w:multiLevelType w:val="multilevel"/>
-    <w:tmpl w:val="B862FC08"/>
-    <w:lvl w:ilvl="0">
-      <w:start w:val="1"/>
-      <w:numFmt w:val="upperLetter"/>
-      <w:pStyle w:val="ANNEX"/>
-      <w:suff w:val="nothing"/>
-      <w:lvlText w:val="Annex %1: "/>
-      <w:lvlJc w:val="left"/>
-      <w:pPr>
-        <w:ind w:left="0" w:firstLine="0"/>
-      </w:pPr>
-      <w:rPr>
-        <w:rFonts w:hint="default"/>
-      </w:rPr>
-    </w:lvl>
-    <w:lvl w:ilvl="1">
-      <w:start w:val="1"/>
-      <w:numFmt w:val="decimal"/>
-      <w:lvlText w:val="%1.%2"/>
-      <w:lvlJc w:val="left"/>
-      <w:pPr>
-        <w:ind w:left="720" w:hanging="720"/>
-      </w:pPr>
-      <w:rPr>
-        <w:rFonts w:hint="default"/>
-      </w:rPr>
-    </w:lvl>
-    <w:lvl w:ilvl="2">
-      <w:start w:val="1"/>
-      <w:numFmt w:val="decimal"/>
-      <w:lvlText w:val="%1.%2.%3"/>
-      <w:lvlJc w:val="left"/>
-      <w:pPr>
-        <w:ind w:left="936" w:hanging="936"/>
-      </w:pPr>
-      <w:rPr>
-        <w:rFonts w:hint="default"/>
-      </w:rPr>
-    </w:lvl>
-    <w:lvl w:ilvl="3">
-      <w:start w:val="1"/>
-      <w:numFmt w:val="decimal"/>
-      <w:lvlText w:val="%1.%2.%3.%4"/>
-      <w:lvlJc w:val="left"/>
-      <w:pPr>
-        <w:ind w:left="1152" w:hanging="1152"/>
-      </w:pPr>
-      <w:rPr>
-        <w:rFonts w:hint="default"/>
-      </w:rPr>
-    </w:lvl>
-    <w:lvl w:ilvl="4">
-      <w:start w:val="1"/>
-      <w:numFmt w:val="decimal"/>
-      <w:lvlText w:val="%1.%2.%3.%4.%5"/>
-      <w:lvlJc w:val="left"/>
-      <w:pPr>
-        <w:ind w:left="1368" w:hanging="1368"/>
-      </w:pPr>
-      <w:rPr>
-        <w:rFonts w:hint="default"/>
-      </w:rPr>
-    </w:lvl>
-    <w:lvl w:ilvl="5">
-      <w:start w:val="1"/>
-      <w:numFmt w:val="decimal"/>
-      <w:lvlText w:val="%1.%2.%3.%4.%5.%6"/>
-      <w:lvlJc w:val="left"/>
-      <w:pPr>
-        <w:ind w:left="1584" w:hanging="1584"/>
-      </w:pPr>
-      <w:rPr>
-        <w:rFonts w:hint="default"/>
-      </w:rPr>
-    </w:lvl>
-    <w:lvl w:ilvl="6">
-      <w:start w:val="1"/>
-      <w:numFmt w:val="decimal"/>
-      <w:lvlText w:val="%1.%2.%3.%4.%5.%6.%7"/>
-      <w:lvlJc w:val="left"/>
-      <w:pPr>
-        <w:ind w:left="1800" w:hanging="1800"/>
-      </w:pPr>
-      <w:rPr>
-        <w:rFonts w:hint="default"/>
-      </w:rPr>
-    </w:lvl>
-    <w:lvl w:ilvl="7">
-      <w:start w:val="1"/>
-      <w:numFmt w:val="decimal"/>
-      <w:lvlText w:val="%1.%2.%3.%4.%5.%6.%7.%8"/>
-      <w:lvlJc w:val="left"/>
-      <w:pPr>
-        <w:ind w:left="2016" w:hanging="2016"/>
-      </w:pPr>
-      <w:rPr>
-        <w:rFonts w:hint="default"/>
-      </w:rPr>
-    </w:lvl>
-    <w:lvl w:ilvl="8">
-      <w:start w:val="1"/>
-      <w:numFmt w:val="decimal"/>
-      <w:lvlText w:val="%1.%2.%3.%4.%5.%6.%7.%8.%9"/>
-      <w:lvlJc w:val="left"/>
-      <w:pPr>
-        <w:ind w:left="2232" w:hanging="2232"/>
-      </w:pPr>
-      <w:rPr>
-        <w:rFonts w:hint="default"/>
-      </w:rPr>
-    </w:lvl>
-  </w:abstractNum>
-  <w:abstractNum w:abstractNumId="4">
-    <w:nsid w:val="4ED45325"/>
-    <w:multiLevelType w:val="multilevel"/>
-    <w:tmpl w:val="DB607CC2"/>
-    <w:lvl w:ilvl="0">
-      <w:start w:val="1"/>
-      <w:numFmt w:val="decimal"/>
-      <w:pStyle w:val="ListNumber"/>
-      <w:lvlText w:val="%1."/>
-      <w:lvlJc w:val="left"/>
-      <w:pPr>
-        <w:ind w:left="360" w:hanging="360"/>
-      </w:pPr>
-      <w:rPr>
-        <w:rFonts w:hint="default"/>
-      </w:rPr>
-    </w:lvl>
-    <w:lvl w:ilvl="1">
-      <w:start w:val="1"/>
-      <w:numFmt w:val="lowerLetter"/>
-      <w:pStyle w:val="ListNumber2"/>
-      <w:lvlText w:val="%2)"/>
-      <w:lvlJc w:val="left"/>
-      <w:pPr>
-        <w:ind w:left="720" w:hanging="360"/>
-      </w:pPr>
-      <w:rPr>
-        <w:rFonts w:hint="default"/>
-      </w:rPr>
-    </w:lvl>
-    <w:lvl w:ilvl="2">
-      <w:start w:val="1"/>
-      <w:numFmt w:val="lowerRoman"/>
-      <w:pStyle w:val="ListNumber3"/>
-      <w:lvlText w:val="%3)"/>
-      <w:lvlJc w:val="left"/>
-      <w:pPr>
-        <w:ind w:left="1080" w:hanging="360"/>
-      </w:pPr>
-      <w:rPr>
-        <w:rFonts w:hint="default"/>
-      </w:rPr>
-    </w:lvl>
-    <w:lvl w:ilvl="3">
-      <w:start w:val="1"/>
-      <w:numFmt w:val="upperRoman"/>
-      <w:pStyle w:val="ListNumber4"/>
-      <w:lvlText w:val="%4)"/>
-      <w:lvlJc w:val="left"/>
-      <w:pPr>
-        <w:ind w:left="1440" w:hanging="360"/>
-      </w:pPr>
-      <w:rPr>
-        <w:rFonts w:hint="default"/>
-      </w:rPr>
-    </w:lvl>
-    <w:lvl w:ilvl="4">
-      <w:start w:val="1"/>
-      <w:numFmt w:val="lowerLetter"/>
-      <w:lvlText w:val="(%5)"/>
-      <w:lvlJc w:val="left"/>
-      <w:pPr>
-        <w:ind w:left="1800" w:hanging="360"/>
-      </w:pPr>
-      <w:rPr>
-        <w:rFonts w:hint="default"/>
-      </w:rPr>
-    </w:lvl>
-    <w:lvl w:ilvl="5">
-      <w:start w:val="1"/>
-      <w:numFmt w:val="lowerRoman"/>
-      <w:lvlText w:val="(%6)"/>
-      <w:lvlJc w:val="left"/>
-      <w:pPr>
-        <w:ind w:left="2160" w:hanging="360"/>
-      </w:pPr>
-      <w:rPr>
-        <w:rFonts w:hint="default"/>
-      </w:rPr>
-    </w:lvl>
-    <w:lvl w:ilvl="6">
-      <w:start w:val="1"/>
-      <w:numFmt w:val="decimal"/>
-      <w:lvlText w:val="%7."/>
-      <w:lvlJc w:val="left"/>
-      <w:pPr>
-        <w:ind w:left="2520" w:hanging="360"/>
-      </w:pPr>
-      <w:rPr>
-        <w:rFonts w:hint="default"/>
-      </w:rPr>
-    </w:lvl>
-    <w:lvl w:ilvl="7">
-      <w:start w:val="1"/>
-      <w:numFmt w:val="lowerLetter"/>
-      <w:lvlText w:val="%8."/>
-      <w:lvlJc w:val="left"/>
-      <w:pPr>
-        <w:ind w:left="2880" w:hanging="360"/>
-      </w:pPr>
-      <w:rPr>
-        <w:rFonts w:hint="default"/>
-      </w:rPr>
-    </w:lvl>
-    <w:lvl w:ilvl="8">
-      <w:start w:val="1"/>
-      <w:numFmt w:val="lowerRoman"/>
-      <w:lvlText w:val="%9."/>
-      <w:lvlJc w:val="left"/>
-      <w:pPr>
-        <w:ind w:left="3240" w:hanging="360"/>
-      </w:pPr>
-      <w:rPr>
-        <w:rFonts w:hint="default"/>
-      </w:rPr>
-    </w:lvl>
-  </w:abstractNum>
-  <w:abstractNum w:abstractNumId="5">
-    <w:nsid w:val="50807C48"/>
-    <w:multiLevelType w:val="multilevel"/>
-    <w:tmpl w:val="4A564DDE"/>
-    <w:name w:val="heading"/>
-    <w:lvl w:ilvl="0">
-      <w:start w:val="1"/>
-      <w:numFmt w:val="decimal"/>
-      <w:pStyle w:val="Heading1"/>
-      <w:lvlText w:val="%1"/>
-      <w:lvlJc w:val="left"/>
-      <w:pPr>
-        <w:ind w:left="432" w:hanging="432"/>
-      </w:pPr>
-      <w:rPr>
-        <w:rFonts w:hint="default"/>
-      </w:rPr>
-    </w:lvl>
-    <w:lvl w:ilvl="1">
-      <w:start w:val="1"/>
-      <w:numFmt w:val="decimal"/>
-      <w:pStyle w:val="Heading2"/>
-      <w:lvlText w:val="%1.%2"/>
-      <w:lvlJc w:val="left"/>
-      <w:pPr>
-        <w:ind w:left="648" w:hanging="648"/>
-      </w:pPr>
-      <w:rPr>
-        <w:rFonts w:hint="default"/>
-      </w:rPr>
-    </w:lvl>
-    <w:lvl w:ilvl="2">
-      <w:start w:val="1"/>
-      <w:numFmt w:val="decimal"/>
-      <w:pStyle w:val="Heading3"/>
-      <w:lvlText w:val="%1.%2.%3"/>
-      <w:lvlJc w:val="left"/>
-      <w:pPr>
-        <w:ind w:left="864" w:hanging="864"/>
-      </w:pPr>
-      <w:rPr>
-        <w:rFonts w:hint="default"/>
-      </w:rPr>
-    </w:lvl>
-    <w:lvl w:ilvl="3">
-      <w:start w:val="1"/>
-      <w:numFmt w:val="decimal"/>
-      <w:pStyle w:val="Heading4"/>
-      <w:lvlText w:val="%1.%2.%3.%4"/>
-      <w:lvlJc w:val="left"/>
-      <w:pPr>
-        <w:ind w:left="1080" w:hanging="1080"/>
-      </w:pPr>
-      <w:rPr>
-        <w:rFonts w:hint="default"/>
-      </w:rPr>
-    </w:lvl>
-    <w:lvl w:ilvl="4">
-      <w:start w:val="1"/>
-      <w:numFmt w:val="decimal"/>
-      <w:pStyle w:val="Heading5"/>
-      <w:lvlText w:val="%1.%2.%3.%4.%5"/>
-      <w:lvlJc w:val="left"/>
-      <w:pPr>
-        <w:ind w:left="1296" w:hanging="1296"/>
-      </w:pPr>
-      <w:rPr>
-        <w:rFonts w:hint="default"/>
-      </w:rPr>
-    </w:lvl>
-    <w:lvl w:ilvl="5">
-      <w:start w:val="1"/>
-      <w:numFmt w:val="decimal"/>
-      <w:pStyle w:val="Heading6"/>
-      <w:lvlText w:val="%1.%2.%3.%4.%5.%6"/>
-      <w:lvlJc w:val="left"/>
-      <w:pPr>
-        <w:ind w:left="1512" w:hanging="1512"/>
-      </w:pPr>
-      <w:rPr>
-        <w:rFonts w:hint="default"/>
-      </w:rPr>
-    </w:lvl>
-    <w:lvl w:ilvl="6">
-      <w:start w:val="1"/>
-      <w:numFmt w:val="decimal"/>
-      <w:pStyle w:val="Heading7"/>
-      <w:lvlText w:val="%1.%2.%3.%4.%5.%6.%7"/>
-      <w:lvlJc w:val="left"/>
-      <w:pPr>
-        <w:ind w:left="1728" w:hanging="1728"/>
-      </w:pPr>
-      <w:rPr>
-        <w:rFonts w:hint="default"/>
-      </w:rPr>
-    </w:lvl>
-    <w:lvl w:ilvl="7">
-      <w:start w:val="1"/>
-      <w:numFmt w:val="decimal"/>
-      <w:pStyle w:val="Heading8"/>
-      <w:lvlText w:val="%1.%2.%3.%4.%5.%6.%7.%8"/>
-      <w:lvlJc w:val="left"/>
-      <w:pPr>
-        <w:ind w:left="1944" w:hanging="1944"/>
-      </w:pPr>
-      <w:rPr>
-        <w:rFonts w:hint="default"/>
-      </w:rPr>
-    </w:lvl>
-    <w:lvl w:ilvl="8">
-      <w:start w:val="1"/>
-      <w:numFmt w:val="decimal"/>
-      <w:pStyle w:val="Heading9"/>
-      <w:lvlText w:val="%1.%2.%3.%4.%5.%6.%7.%8.%9"/>
-      <w:lvlJc w:val="left"/>
-      <w:pPr>
-        <w:ind w:left="2160" w:hanging="2160"/>
-      </w:pPr>
-      <w:rPr>
-        <w:rFonts w:hint="default"/>
-      </w:rPr>
-    </w:lvl>
-  </w:abstractNum>
   <w:abstractNum w:abstractNumId="6">
-    <w:nsid w:val="5E911AA7"/>
+    <w:nsid w:val="5E581421"/>
     <w:multiLevelType w:val="hybridMultilevel"/>
-    <w:tmpl w:val="44CCC8BA"/>
-    <w:lvl w:ilvl="0" w:tplc="088EB4B6">
+    <w:tmpl w:val="CDACE984"/>
+    <w:lvl w:ilvl="0" w:tplc="FF3073B2">
       <w:start w:val="1"/>
       <w:numFmt w:val="decimal"/>
       <w:pStyle w:val="Figuretitle"/>
@@ -753,7 +751,7 @@
         <w:rFonts w:hint="default"/>
       </w:rPr>
     </w:lvl>
-    <w:lvl w:ilvl="1" w:tplc="43907C5A">
+    <w:lvl w:ilvl="1" w:tplc="D6A04AD2">
       <w:start w:val="1"/>
       <w:numFmt w:val="lowerLetter"/>
       <w:lvlText w:val="%2."/>
@@ -762,7 +760,7 @@
         <w:ind w:left="1440" w:hanging="360"/>
       </w:pPr>
     </w:lvl>
-    <w:lvl w:ilvl="2" w:tplc="F36406E8">
+    <w:lvl w:ilvl="2" w:tplc="D2BABF88">
       <w:start w:val="1"/>
       <w:numFmt w:val="lowerRoman"/>
       <w:lvlText w:val="%3."/>
@@ -771,7 +769,7 @@
         <w:ind w:left="2160" w:hanging="180"/>
       </w:pPr>
     </w:lvl>
-    <w:lvl w:ilvl="3" w:tplc="5A9CA39A">
+    <w:lvl w:ilvl="3" w:tplc="6FE40AFA">
       <w:start w:val="1"/>
       <w:numFmt w:val="decimal"/>
       <w:lvlText w:val="%4."/>
@@ -780,7 +778,7 @@
         <w:ind w:left="2880" w:hanging="360"/>
       </w:pPr>
     </w:lvl>
-    <w:lvl w:ilvl="4" w:tplc="EC1CA374">
+    <w:lvl w:ilvl="4" w:tplc="8E36324C">
       <w:start w:val="1"/>
       <w:numFmt w:val="lowerLetter"/>
       <w:lvlText w:val="%5."/>
@@ -789,7 +787,7 @@
         <w:ind w:left="3600" w:hanging="360"/>
       </w:pPr>
     </w:lvl>
-    <w:lvl w:ilvl="5" w:tplc="05DE748C">
+    <w:lvl w:ilvl="5" w:tplc="EE721EC4">
       <w:start w:val="1"/>
       <w:numFmt w:val="lowerRoman"/>
       <w:lvlText w:val="%6."/>
@@ -798,7 +796,7 @@
         <w:ind w:left="4320" w:hanging="180"/>
       </w:pPr>
     </w:lvl>
-    <w:lvl w:ilvl="6" w:tplc="A46C36EC">
+    <w:lvl w:ilvl="6" w:tplc="CD70F722">
       <w:start w:val="1"/>
       <w:numFmt w:val="decimal"/>
       <w:lvlText w:val="%7."/>
@@ -807,7 +805,7 @@
         <w:ind w:left="5040" w:hanging="360"/>
       </w:pPr>
     </w:lvl>
-    <w:lvl w:ilvl="7" w:tplc="55CE5854">
+    <w:lvl w:ilvl="7" w:tplc="9818449A">
       <w:start w:val="1"/>
       <w:numFmt w:val="lowerLetter"/>
       <w:lvlText w:val="%8."/>
@@ -816,7 +814,7 @@
         <w:ind w:left="5760" w:hanging="360"/>
       </w:pPr>
     </w:lvl>
-    <w:lvl w:ilvl="8" w:tplc="148E052A">
+    <w:lvl w:ilvl="8" w:tplc="5E00AB5E">
       <w:start w:val="1"/>
       <w:numFmt w:val="lowerRoman"/>
       <w:lvlText w:val="%9."/>
@@ -827,25 +825,25 @@
     </w:lvl>
   </w:abstractNum>
   <w:num w:numId="1">
+    <w:abstractNumId w:val="2"/>
+  </w:num>
+  <w:num w:numId="2">
+    <w:abstractNumId w:val="1"/>
+  </w:num>
+  <w:num w:numId="3">
+    <w:abstractNumId w:val="4"/>
+  </w:num>
+  <w:num w:numId="4">
     <w:abstractNumId w:val="5"/>
   </w:num>
-  <w:num w:numId="2">
-    <w:abstractNumId w:val="2"/>
-  </w:num>
-  <w:num w:numId="3">
+  <w:num w:numId="5">
     <w:abstractNumId w:val="3"/>
-  </w:num>
-  <w:num w:numId="4">
-    <w:abstractNumId w:val="1"/>
-  </w:num>
-  <w:num w:numId="5">
-    <w:abstractNumId w:val="0"/>
   </w:num>
   <w:num w:numId="6">
     <w:abstractNumId w:val="6"/>
   </w:num>
   <w:num w:numId="7">
-    <w:abstractNumId w:val="4"/>
+    <w:abstractNumId w:val="0"/>
     <w:lvlOverride w:ilvl="0">
       <w:startOverride w:val="1"/>
     </w:lvlOverride>
@@ -875,7 +873,7 @@
     </w:lvlOverride>
   </w:num>
   <w:num w:numId="8">
-    <w:abstractNumId w:val="2"/>
+    <w:abstractNumId w:val="1"/>
   </w:num>
 </w:numbering>
 </file>
@@ -1127,9 +1125,8 @@
   <w:style w:type="paragraph" w:default="1" w:styleId="Normal">
     <w:name w:val="Normal"/>
     <w:qFormat/>
-    <w:rsid w:val="00B94F4E"/>
-    <w:pPr>
-      <w:spacing w:before="100" w:beforeAutospacing="1" w:after="0"/>
+    <w:rsid w:val="005B7016"/>
+    <w:pPr>
       <w:ind w:left="0" w:firstLine="0"/>
     </w:pPr>
   </w:style>
@@ -1140,10 +1137,13 @@
     <w:link w:val="Heading1Char"/>
     <w:uiPriority w:val="9"/>
     <w:qFormat/>
-    <w:rsid w:val="0082515B"/>
+    <w:rsid w:val="005738BD"/>
     <w:pPr>
       <w:keepNext/>
       <w:keepLines/>
+      <w:numPr>
+        <w:numId w:val="1"/>
+      </w:numPr>
       <w:outlineLvl w:val="0"/>
     </w:pPr>
     <w:rPr>
@@ -1278,7 +1278,7 @@
       <w:keepLines/>
       <w:numPr>
         <w:ilvl w:val="7"/>
-        <w:numId w:val="5"/>
+        <w:numId w:val="6"/>
       </w:numPr>
       <w:outlineLvl w:val="7"/>
     </w:pPr>
@@ -1303,7 +1303,7 @@
       <w:keepLines/>
       <w:numPr>
         <w:ilvl w:val="8"/>
-        <w:numId w:val="5"/>
+        <w:numId w:val="6"/>
       </w:numPr>
       <w:outlineLvl w:val="8"/>
     </w:pPr>
@@ -1343,6 +1343,103 @@
     <w:semiHidden/>
     <w:unhideWhenUsed/>
   </w:style>
+  <w:style w:type="paragraph" w:customStyle="1" w:styleId="idno">
+    <w:name w:val="id_no"/>
+    <w:basedOn w:val="Normal"/>
+    <w:semiHidden/>
+    <w:qFormat/>
+    <w:rsid w:val="00A44124"/>
+    <w:pPr>
+      <w:jc w:val="right"/>
+    </w:pPr>
+    <w:rPr>
+      <w:b/>
+      <w:color w:val="1F497D" w:themeColor="text2"/>
+      <w:sz w:val="24"/>
+    </w:rPr>
+  </w:style>
+  <w:style w:type="character" w:styleId="PlaceholderText">
+    <w:name w:val="Placeholder Text"/>
+    <w:basedOn w:val="DefaultParagraphFont"/>
+    <w:uiPriority w:val="99"/>
+    <w:semiHidden/>
+    <w:rsid w:val="00160AC6"/>
+    <w:rPr>
+      <w:color w:val="808080"/>
+    </w:rPr>
+  </w:style>
+  <w:style w:type="paragraph" w:styleId="BalloonText">
+    <w:name w:val="Balloon Text"/>
+    <w:basedOn w:val="Normal"/>
+    <w:link w:val="BalloonTextChar"/>
+    <w:uiPriority w:val="99"/>
+    <w:semiHidden/>
+    <w:rsid w:val="00160AC6"/>
+    <w:pPr>
+      <w:spacing w:after="0" w:line="240" w:lineRule="auto"/>
+    </w:pPr>
+    <w:rPr>
+      <w:rFonts w:ascii="Tahoma" w:hAnsi="Tahoma" w:cs="Tahoma"/>
+      <w:sz w:val="16"/>
+      <w:szCs w:val="16"/>
+    </w:rPr>
+  </w:style>
+  <w:style w:type="character" w:customStyle="1" w:styleId="BalloonTextChar">
+    <w:name w:val="Balloon Text Char"/>
+    <w:basedOn w:val="DefaultParagraphFont"/>
+    <w:link w:val="BalloonText"/>
+    <w:uiPriority w:val="99"/>
+    <w:semiHidden/>
+    <w:rsid w:val="00FA537C"/>
+    <w:rPr>
+      <w:rFonts w:ascii="Tahoma" w:hAnsi="Tahoma" w:cs="Tahoma"/>
+      <w:sz w:val="16"/>
+      <w:szCs w:val="16"/>
+    </w:rPr>
+  </w:style>
+  <w:style w:type="character" w:customStyle="1" w:styleId="date">
+    <w:name w:val="date"/>
+    <w:basedOn w:val="DefaultParagraphFont"/>
+    <w:uiPriority w:val="1"/>
+    <w:semiHidden/>
+    <w:qFormat/>
+    <w:rsid w:val="00B97755"/>
+  </w:style>
+  <w:style w:type="paragraph" w:customStyle="1" w:styleId="Foreword">
+    <w:name w:val="Foreword"/>
+    <w:basedOn w:val="Normal"/>
+    <w:qFormat/>
+    <w:rsid w:val="0005499D"/>
+    <w:rPr>
+      <w:color w:val="1F497D" w:themeColor="text2"/>
+    </w:rPr>
+  </w:style>
+  <w:style w:type="paragraph" w:styleId="ListParagraph">
+    <w:name w:val="List Paragraph"/>
+    <w:basedOn w:val="Normal"/>
+    <w:uiPriority w:val="34"/>
+    <w:qFormat/>
+    <w:rsid w:val="00390E4E"/>
+    <w:pPr>
+      <w:numPr>
+        <w:numId w:val="1"/>
+      </w:numPr>
+      <w:contextualSpacing/>
+    </w:pPr>
+  </w:style>
+  <w:style w:type="paragraph" w:styleId="ListBullet">
+    <w:name w:val="List Bullet"/>
+    <w:basedOn w:val="Normal"/>
+    <w:uiPriority w:val="99"/>
+    <w:semiHidden/>
+    <w:rsid w:val="00EF3060"/>
+    <w:pPr>
+      <w:numPr>
+        <w:numId w:val="8"/>
+      </w:numPr>
+      <w:contextualSpacing/>
+    </w:pPr>
+  </w:style>
   <w:style w:type="character" w:customStyle="1" w:styleId="Heading1Char">
     <w:name w:val="Heading 1 Char"/>
     <w:basedOn w:val="DefaultParagraphFont"/>
@@ -1387,6 +1484,13 @@
       <w:sz w:val="26"/>
       <w:szCs w:val="26"/>
     </w:rPr>
+  </w:style>
+  <w:style w:type="paragraph" w:customStyle="1" w:styleId="Definition">
+    <w:name w:val="Definition"/>
+    <w:basedOn w:val="Normal"/>
+    <w:next w:val="Normal"/>
+    <w:qFormat/>
+    <w:rsid w:val="0094673E"/>
   </w:style>
   <w:style w:type="character" w:customStyle="1" w:styleId="Heading4Char">
     <w:name w:val="Heading 4 Char"/>
@@ -1439,156 +1543,6 @@
       <w:szCs w:val="26"/>
     </w:rPr>
   </w:style>
-  <w:style w:type="character" w:customStyle="1" w:styleId="Heading7Char">
-    <w:name w:val="Heading 7 Char"/>
-    <w:basedOn w:val="DefaultParagraphFont"/>
-    <w:link w:val="Heading7"/>
-    <w:uiPriority w:val="9"/>
-    <w:semiHidden/>
-    <w:rsid w:val="00FA537C"/>
-    <w:rPr>
-      <w:rFonts w:asciiTheme="majorHAnsi" w:eastAsiaTheme="majorEastAsia" w:hAnsiTheme="majorHAnsi" w:cstheme="majorBidi"/>
-      <w:b/>
-      <w:bCs/>
-      <w:color w:val="404040" w:themeColor="text1" w:themeTint="BF"/>
-      <w:sz w:val="26"/>
-      <w:szCs w:val="26"/>
-    </w:rPr>
-  </w:style>
-  <w:style w:type="character" w:customStyle="1" w:styleId="Heading8Char">
-    <w:name w:val="Heading 8 Char"/>
-    <w:basedOn w:val="DefaultParagraphFont"/>
-    <w:link w:val="Heading8"/>
-    <w:uiPriority w:val="9"/>
-    <w:semiHidden/>
-    <w:rsid w:val="00FA537C"/>
-    <w:rPr>
-      <w:rFonts w:asciiTheme="majorHAnsi" w:eastAsiaTheme="majorEastAsia" w:hAnsiTheme="majorHAnsi" w:cstheme="majorBidi"/>
-      <w:color w:val="404040" w:themeColor="text1" w:themeTint="BF"/>
-      <w:sz w:val="20"/>
-      <w:szCs w:val="20"/>
-    </w:rPr>
-  </w:style>
-  <w:style w:type="character" w:customStyle="1" w:styleId="Heading9Char">
-    <w:name w:val="Heading 9 Char"/>
-    <w:basedOn w:val="DefaultParagraphFont"/>
-    <w:link w:val="Heading9"/>
-    <w:uiPriority w:val="9"/>
-    <w:semiHidden/>
-    <w:rsid w:val="00FA537C"/>
-    <w:rPr>
-      <w:rFonts w:asciiTheme="majorHAnsi" w:eastAsiaTheme="majorEastAsia" w:hAnsiTheme="majorHAnsi" w:cstheme="majorBidi"/>
-      <w:i/>
-      <w:iCs/>
-      <w:color w:val="404040" w:themeColor="text1" w:themeTint="BF"/>
-      <w:sz w:val="20"/>
-      <w:szCs w:val="20"/>
-    </w:rPr>
-  </w:style>
-  <w:style w:type="paragraph" w:customStyle="1" w:styleId="idno">
-    <w:name w:val="id_no"/>
-    <w:basedOn w:val="Normal"/>
-    <w:semiHidden/>
-    <w:qFormat/>
-    <w:rsid w:val="00A44124"/>
-    <w:pPr>
-      <w:jc w:val="right"/>
-    </w:pPr>
-    <w:rPr>
-      <w:b/>
-      <w:color w:val="1F497D" w:themeColor="text2"/>
-      <w:sz w:val="24"/>
-    </w:rPr>
-  </w:style>
-  <w:style w:type="character" w:styleId="PlaceholderText">
-    <w:name w:val="Placeholder Text"/>
-    <w:basedOn w:val="DefaultParagraphFont"/>
-    <w:uiPriority w:val="99"/>
-    <w:semiHidden/>
-    <w:rsid w:val="00160AC6"/>
-    <w:rPr>
-      <w:color w:val="808080"/>
-    </w:rPr>
-  </w:style>
-  <w:style w:type="paragraph" w:styleId="BalloonText">
-    <w:name w:val="Balloon Text"/>
-    <w:basedOn w:val="Normal"/>
-    <w:link w:val="BalloonTextChar"/>
-    <w:uiPriority w:val="99"/>
-    <w:semiHidden/>
-    <w:rsid w:val="00160AC6"/>
-    <w:pPr>
-      <w:spacing w:line="240" w:lineRule="auto"/>
-    </w:pPr>
-    <w:rPr>
-      <w:rFonts w:ascii="Tahoma" w:hAnsi="Tahoma" w:cs="Tahoma"/>
-      <w:sz w:val="16"/>
-      <w:szCs w:val="16"/>
-    </w:rPr>
-  </w:style>
-  <w:style w:type="character" w:customStyle="1" w:styleId="BalloonTextChar">
-    <w:name w:val="Balloon Text Char"/>
-    <w:basedOn w:val="DefaultParagraphFont"/>
-    <w:link w:val="BalloonText"/>
-    <w:uiPriority w:val="99"/>
-    <w:semiHidden/>
-    <w:rsid w:val="00FA537C"/>
-    <w:rPr>
-      <w:rFonts w:ascii="Tahoma" w:hAnsi="Tahoma" w:cs="Tahoma"/>
-      <w:sz w:val="16"/>
-      <w:szCs w:val="16"/>
-    </w:rPr>
-  </w:style>
-  <w:style w:type="character" w:customStyle="1" w:styleId="date">
-    <w:name w:val="date"/>
-    <w:basedOn w:val="DefaultParagraphFont"/>
-    <w:uiPriority w:val="1"/>
-    <w:semiHidden/>
-    <w:qFormat/>
-    <w:rsid w:val="00B97755"/>
-  </w:style>
-  <w:style w:type="paragraph" w:customStyle="1" w:styleId="Foreword">
-    <w:name w:val="Foreword"/>
-    <w:basedOn w:val="Normal"/>
-    <w:qFormat/>
-    <w:rsid w:val="0005499D"/>
-    <w:rPr>
-      <w:color w:val="1F497D" w:themeColor="text2"/>
-    </w:rPr>
-  </w:style>
-  <w:style w:type="paragraph" w:styleId="ListParagraph">
-    <w:name w:val="List Paragraph"/>
-    <w:basedOn w:val="Normal"/>
-    <w:uiPriority w:val="34"/>
-    <w:qFormat/>
-    <w:rsid w:val="00390E4E"/>
-    <w:pPr>
-      <w:numPr>
-        <w:numId w:val="1"/>
-      </w:numPr>
-      <w:contextualSpacing/>
-    </w:pPr>
-  </w:style>
-  <w:style w:type="paragraph" w:styleId="ListBullet">
-    <w:name w:val="List Bullet"/>
-    <w:basedOn w:val="Normal"/>
-    <w:uiPriority w:val="99"/>
-    <w:semiHidden/>
-    <w:rsid w:val="00EF3060"/>
-    <w:pPr>
-      <w:numPr>
-        <w:numId w:val="8"/>
-      </w:numPr>
-      <w:contextualSpacing/>
-    </w:pPr>
-  </w:style>
-  <w:style w:type="paragraph" w:customStyle="1" w:styleId="Definition">
-    <w:name w:val="Definition"/>
-    <w:basedOn w:val="Normal"/>
-    <w:next w:val="Normal"/>
-    <w:qFormat/>
-    <w:rsid w:val="0094673E"/>
-  </w:style>
   <w:style w:type="paragraph" w:customStyle="1" w:styleId="Note">
     <w:name w:val="Note"/>
     <w:basedOn w:val="Normal"/>
@@ -1692,7 +1646,7 @@
     <w:rsid w:val="002D58E6"/>
     <w:pPr>
       <w:numPr>
-        <w:numId w:val="7"/>
+        <w:numId w:val="8"/>
       </w:numPr>
       <w:contextualSpacing/>
     </w:pPr>
@@ -1703,6 +1657,9 @@
     <w:uiPriority w:val="99"/>
     <w:semiHidden/>
     <w:rsid w:val="00457DAF"/>
+    <w:pPr>
+      <w:ind w:left="1080"/>
+    </w:pPr>
   </w:style>
   <w:style w:type="paragraph" w:styleId="ListNumber">
     <w:name w:val="List Number"/>
@@ -1810,7 +1767,7 @@
     <w:unhideWhenUsed/>
     <w:rsid w:val="00241F26"/>
     <w:pPr>
-      <w:spacing w:line="240" w:lineRule="auto"/>
+      <w:spacing w:after="0" w:line="240" w:lineRule="auto"/>
     </w:pPr>
     <w:rPr>
       <w:sz w:val="20"/>
@@ -1844,7 +1801,7 @@
     <w:basedOn w:val="Normal"/>
     <w:next w:val="Normal"/>
     <w:qFormat/>
-    <w:rsid w:val="009E48BB"/>
+    <w:rsid w:val="00C929E4"/>
     <w:pPr>
       <w:pBdr>
         <w:top w:val="single" w:sz="4" w:space="1" w:color="auto" w:shadow="1"/>
@@ -1855,7 +1812,7 @@
     </w:pPr>
     <w:rPr>
       <w:rFonts w:ascii="DejaVu Sans Mono" w:hAnsi="DejaVu Sans Mono"/>
-      <w:sz w:val="18"/>
+      <w:sz w:val="20"/>
     </w:rPr>
   </w:style>
   <w:style w:type="paragraph" w:customStyle="1" w:styleId="Figurefootnote">
@@ -1897,6 +1854,9 @@
     <w:basedOn w:val="Note"/>
     <w:qFormat/>
     <w:rsid w:val="00D8749A"/>
+    <w:pPr>
+      <w:spacing w:after="0"/>
+    </w:pPr>
   </w:style>
   <w:style w:type="table" w:styleId="TableGrid">
     <w:name w:val="Table Grid"/>
@@ -2024,7 +1984,7 @@
         <w:tab w:val="center" w:pos="4680"/>
         <w:tab w:val="right" w:pos="9360"/>
       </w:tabs>
-      <w:spacing w:line="240" w:lineRule="auto"/>
+      <w:spacing w:after="0" w:line="240" w:lineRule="auto"/>
     </w:pPr>
   </w:style>
   <w:style w:type="character" w:customStyle="1" w:styleId="HeaderChar">
@@ -2046,7 +2006,7 @@
         <w:tab w:val="center" w:pos="4680"/>
         <w:tab w:val="right" w:pos="9360"/>
       </w:tabs>
-      <w:spacing w:line="240" w:lineRule="auto"/>
+      <w:spacing w:after="0" w:line="240" w:lineRule="auto"/>
     </w:pPr>
   </w:style>
   <w:style w:type="character" w:customStyle="1" w:styleId="FooterChar">
@@ -2056,6 +2016,52 @@
     <w:uiPriority w:val="99"/>
     <w:semiHidden/>
     <w:rsid w:val="00FA537C"/>
+  </w:style>
+  <w:style w:type="character" w:customStyle="1" w:styleId="Heading7Char">
+    <w:name w:val="Heading 7 Char"/>
+    <w:basedOn w:val="DefaultParagraphFont"/>
+    <w:link w:val="Heading7"/>
+    <w:uiPriority w:val="9"/>
+    <w:semiHidden/>
+    <w:rsid w:val="00FA537C"/>
+    <w:rPr>
+      <w:rFonts w:asciiTheme="majorHAnsi" w:eastAsiaTheme="majorEastAsia" w:hAnsiTheme="majorHAnsi" w:cstheme="majorBidi"/>
+      <w:b/>
+      <w:bCs/>
+      <w:color w:val="404040" w:themeColor="text1" w:themeTint="BF"/>
+      <w:sz w:val="26"/>
+      <w:szCs w:val="26"/>
+    </w:rPr>
+  </w:style>
+  <w:style w:type="character" w:customStyle="1" w:styleId="Heading8Char">
+    <w:name w:val="Heading 8 Char"/>
+    <w:basedOn w:val="DefaultParagraphFont"/>
+    <w:link w:val="Heading8"/>
+    <w:uiPriority w:val="9"/>
+    <w:semiHidden/>
+    <w:rsid w:val="00FA537C"/>
+    <w:rPr>
+      <w:rFonts w:asciiTheme="majorHAnsi" w:eastAsiaTheme="majorEastAsia" w:hAnsiTheme="majorHAnsi" w:cstheme="majorBidi"/>
+      <w:color w:val="404040" w:themeColor="text1" w:themeTint="BF"/>
+      <w:sz w:val="20"/>
+      <w:szCs w:val="20"/>
+    </w:rPr>
+  </w:style>
+  <w:style w:type="character" w:customStyle="1" w:styleId="Heading9Char">
+    <w:name w:val="Heading 9 Char"/>
+    <w:basedOn w:val="DefaultParagraphFont"/>
+    <w:link w:val="Heading9"/>
+    <w:uiPriority w:val="9"/>
+    <w:semiHidden/>
+    <w:rsid w:val="00FA537C"/>
+    <w:rPr>
+      <w:rFonts w:asciiTheme="majorHAnsi" w:eastAsiaTheme="majorEastAsia" w:hAnsiTheme="majorHAnsi" w:cstheme="majorBidi"/>
+      <w:i/>
+      <w:iCs/>
+      <w:color w:val="404040" w:themeColor="text1" w:themeTint="BF"/>
+      <w:sz w:val="20"/>
+      <w:szCs w:val="20"/>
+    </w:rPr>
   </w:style>
   <w:style w:type="paragraph" w:styleId="TOCHeading">
     <w:name w:val="TOC Heading"/>
@@ -2067,6 +2073,10 @@
     <w:qFormat/>
     <w:rsid w:val="00BD2FAC"/>
     <w:pPr>
+      <w:numPr>
+        <w:numId w:val="0"/>
+      </w:numPr>
+      <w:spacing w:after="0"/>
       <w:outlineLvl w:val="9"/>
     </w:pPr>
     <w:rPr>
@@ -2351,7 +2361,7 @@
     <w:qFormat/>
     <w:rsid w:val="00B97755"/>
     <w:pPr>
-      <w:spacing w:line="240" w:lineRule="auto"/>
+      <w:spacing w:after="0" w:line="240" w:lineRule="auto"/>
     </w:pPr>
     <w:rPr>
       <w:sz w:val="24"/>
@@ -2362,11 +2372,7 @@
     <w:name w:val="tei_l"/>
     <w:basedOn w:val="BodyTextIndent"/>
     <w:qFormat/>
-    <w:rsid w:val="00B94F4E"/>
-    <w:pPr>
-      <w:spacing w:before="0" w:beforeAutospacing="0" w:after="0" w:line="240" w:lineRule="atLeast"/>
-      <w:ind w:left="284"/>
-    </w:pPr>
+    <w:rsid w:val="00B97755"/>
   </w:style>
   <w:style w:type="paragraph" w:styleId="BodyTextIndent">
     <w:name w:val="Body Text Indent"/>
@@ -2399,7 +2405,7 @@
     <w:qFormat/>
     <w:rsid w:val="00B97755"/>
     <w:pPr>
-      <w:spacing w:line="240" w:lineRule="auto"/>
+      <w:spacing w:after="0" w:line="240" w:lineRule="auto"/>
     </w:pPr>
     <w:rPr>
       <w:sz w:val="24"/>
@@ -2460,9 +2466,19 @@
     <w:name w:val="Author"/>
     <w:basedOn w:val="Title"/>
     <w:qFormat/>
-    <w:rsid w:val="003C6963"/>
-    <w:rPr>
-      <w:sz w:val="44"/>
+    <w:rsid w:val="00B4652A"/>
+    <w:rPr>
+      <w:rFonts w:asciiTheme="minorHAnsi" w:hAnsiTheme="minorHAnsi"/>
+      <w:sz w:val="28"/>
+    </w:rPr>
+  </w:style>
+  <w:style w:type="paragraph" w:customStyle="1" w:styleId="Docdate">
+    <w:name w:val="Docdate"/>
+    <w:basedOn w:val="Title"/>
+    <w:qFormat/>
+    <w:rsid w:val="008644C0"/>
+    <w:rPr>
+      <w:sz w:val="32"/>
     </w:rPr>
   </w:style>
   <w:style w:type="character" w:customStyle="1" w:styleId="teimentioned">
@@ -2482,101 +2498,38 @@
     <w:qFormat/>
     <w:rsid w:val="00026732"/>
   </w:style>
-  <w:style w:type="paragraph" w:styleId="Subtitle">
-    <w:name w:val="Subtitle"/>
-    <w:basedOn w:val="Normal"/>
-    <w:next w:val="Normal"/>
-    <w:link w:val="SubtitleChar"/>
-    <w:uiPriority w:val="11"/>
-    <w:semiHidden/>
-    <w:qFormat/>
-    <w:rsid w:val="003C6963"/>
-    <w:pPr>
-      <w:numPr>
-        <w:ilvl w:val="1"/>
-      </w:numPr>
-    </w:pPr>
-    <w:rPr>
-      <w:rFonts w:asciiTheme="majorHAnsi" w:eastAsiaTheme="majorEastAsia" w:hAnsiTheme="majorHAnsi" w:cstheme="majorBidi"/>
-      <w:i/>
-      <w:iCs/>
-      <w:color w:val="4F81BD" w:themeColor="accent1"/>
-      <w:spacing w:val="15"/>
-      <w:sz w:val="24"/>
-      <w:szCs w:val="24"/>
-    </w:rPr>
-  </w:style>
-  <w:style w:type="character" w:customStyle="1" w:styleId="SubtitleChar">
-    <w:name w:val="Subtitle Char"/>
-    <w:basedOn w:val="DefaultParagraphFont"/>
-    <w:link w:val="Subtitle"/>
-    <w:uiPriority w:val="11"/>
-    <w:semiHidden/>
-    <w:rsid w:val="003C6963"/>
-    <w:rPr>
-      <w:rFonts w:asciiTheme="majorHAnsi" w:eastAsiaTheme="majorEastAsia" w:hAnsiTheme="majorHAnsi" w:cstheme="majorBidi"/>
-      <w:i/>
-      <w:iCs/>
-      <w:color w:val="4F81BD" w:themeColor="accent1"/>
-      <w:spacing w:val="15"/>
-      <w:sz w:val="24"/>
-      <w:szCs w:val="24"/>
-    </w:rPr>
-  </w:style>
-  <w:style w:type="paragraph" w:customStyle="1" w:styleId="teilg">
-    <w:name w:val="tei_lg"/>
-    <w:basedOn w:val="teil"/>
-    <w:qFormat/>
-    <w:rsid w:val="00E535AB"/>
-    <w:pPr>
-      <w:spacing w:line="120" w:lineRule="auto"/>
-    </w:pPr>
-  </w:style>
-  <w:style w:type="paragraph" w:customStyle="1" w:styleId="docDate">
-    <w:name w:val="docDate"/>
-    <w:basedOn w:val="Title"/>
-    <w:qFormat/>
-    <w:rsid w:val="00494308"/>
-    <w:rPr>
-      <w:sz w:val="32"/>
-    </w:rPr>
-  </w:style>
-  <w:style w:type="paragraph" w:customStyle="1" w:styleId="teisigned">
-    <w:name w:val="tei_signed"/>
-    <w:basedOn w:val="Normal"/>
-    <w:qFormat/>
-    <w:rsid w:val="00693A27"/>
-    <w:pPr>
-      <w:spacing w:before="360"/>
-      <w:ind w:left="431" w:hanging="431"/>
-    </w:pPr>
-  </w:style>
-  <w:style w:type="paragraph" w:customStyle="1" w:styleId="teispeech">
-    <w:name w:val="tei_speech"/>
-    <w:basedOn w:val="Normal"/>
-    <w:qFormat/>
-    <w:rsid w:val="00693A27"/>
-    <w:pPr>
-      <w:ind w:left="432" w:hanging="432"/>
-    </w:pPr>
+  <w:style w:type="paragraph" w:customStyle="1" w:styleId="egXML">
+    <w:name w:val="egXML"/>
+    <w:basedOn w:val="Normal"/>
+    <w:qFormat/>
+    <w:rPr>
+      <w:rFonts w:ascii="Courier" w:hAnsi="Courier"/>
+      <w:sz w:val="20"/>
+    </w:rPr>
+  </w:style>
+  <w:style w:type="paragraph" w:customStyle="1" w:styleId="egXMLTable">
+    <w:name w:val="egXMLTable"/>
+    <w:basedOn w:val="Normal"/>
+    <w:qFormat/>
+    <w:pPr>
+      <w:spacing w:before="80" w:after="0"/>
+    </w:pPr>
+    <w:rPr>
+      <w:rFonts w:ascii="Courier" w:hAnsi="Courier"/>
+      <w:sz w:val="18"/>
+    </w:rPr>
   </w:style>
   <w:style w:type="paragraph" w:customStyle="1" w:styleId="GeneratedTitle">
     <w:name w:val="GeneratedTitle"/>
     <w:basedOn w:val="Title"/>
     <w:qFormat/>
-    <w:rsid w:val="003F114A"/>
-  </w:style>
-  <w:style w:type="paragraph" w:customStyle="1" w:styleId="GeneratedSubTitle">
-    <w:name w:val="GeneratedSubTitle"/>
-    <w:basedOn w:val="Subtitle"/>
-    <w:qFormat/>
-    <w:rsid w:val="003F114A"/>
+    <w:rsid w:val="00113B00"/>
   </w:style>
   <w:style w:type="paragraph" w:customStyle="1" w:styleId="ANNEX">
     <w:name w:val="ANNEX"/>
     <w:basedOn w:val="Normal"/>
     <w:qFormat/>
-    <w:rsid w:val="00D646DB"/>
+    <w:rsid w:val="00113B00"/>
     <w:pPr>
       <w:numPr>
         <w:numId w:val="3"/>
@@ -2584,10 +2537,10 @@
     </w:pPr>
     <w:rPr>
       <w:b/>
-      <w:sz w:val="32"/>
-    </w:rPr>
-  </w:style>
-  <w:style w:type="paragraph" w:customStyle="1" w:styleId="egXML">
+      <w:sz w:val="28"/>
+    </w:rPr>
+  </w:style>
+  <w:style w:type="paragraph" w:customStyle="1" w:styleId="egXML0">
     <w:name w:val="egXML"/>
     <w:basedOn w:val="Normal"/>
     <w:qFormat/>
@@ -2596,88 +2549,36 @@
       <w:sz w:val="20"/>
     </w:rPr>
   </w:style>
-  <w:style w:type="paragraph" w:customStyle="1" w:styleId="egXMLTable">
+  <w:style w:type="paragraph" w:customStyle="1" w:styleId="egXMLTable0">
     <w:name w:val="egXMLTable"/>
     <w:basedOn w:val="Normal"/>
     <w:qFormat/>
     <w:pPr>
-      <w:spacing w:before="80"/>
+      <w:spacing w:before="80" w:after="0"/>
     </w:pPr>
     <w:rPr>
       <w:rFonts w:ascii="Courier" w:hAnsi="Courier"/>
       <w:sz w:val="18"/>
     </w:rPr>
   </w:style>
-  <w:style w:type="paragraph" w:styleId="Quote">
-    <w:name w:val="Quote"/>
-    <w:basedOn w:val="Normal"/>
-    <w:next w:val="Normal"/>
-    <w:link w:val="QuoteChar"/>
-    <w:uiPriority w:val="29"/>
-    <w:semiHidden/>
-    <w:qFormat/>
-    <w:rsid w:val="00382EC4"/>
-    <w:pPr>
-      <w:ind w:left="170" w:right="170"/>
-    </w:pPr>
-    <w:rPr>
-      <w:i/>
-      <w:iCs/>
-      <w:color w:val="000000" w:themeColor="text1"/>
-    </w:rPr>
-  </w:style>
-  <w:style w:type="character" w:customStyle="1" w:styleId="QuoteChar">
-    <w:name w:val="Quote Char"/>
-    <w:basedOn w:val="DefaultParagraphFont"/>
-    <w:link w:val="Quote"/>
-    <w:uiPriority w:val="29"/>
-    <w:semiHidden/>
-    <w:rsid w:val="00382EC4"/>
-    <w:rPr>
-      <w:i/>
-      <w:iCs/>
-      <w:color w:val="000000" w:themeColor="text1"/>
-    </w:rPr>
-  </w:style>
-  <w:style w:type="paragraph" w:customStyle="1" w:styleId="MarginNoteOuter">
-    <w:name w:val="MarginNoteOuter"/>
-    <w:basedOn w:val="Normal"/>
-    <w:qFormat/>
-    <w:rsid w:val="00D61A5B"/>
-    <w:pPr>
-      <w:framePr w:w="851" w:hSpace="181" w:vSpace="181" w:wrap="around" w:vAnchor="text" w:hAnchor="page" w:xAlign="outside" w:y="1"/>
-    </w:pPr>
-  </w:style>
-  <w:style w:type="paragraph" w:customStyle="1" w:styleId="marginOuter">
-    <w:name w:val="marginOuter"/>
-    <w:basedOn w:val="Normal"/>
-    <w:qFormat/>
-    <w:rsid w:val="00D61A5B"/>
-    <w:pPr>
-      <w:framePr w:w="851" w:hSpace="181" w:vSpace="181" w:wrap="around" w:vAnchor="text" w:hAnchor="page" w:xAlign="outside" w:y="1"/>
-    </w:pPr>
-  </w:style>
-  <w:style w:type="table" w:customStyle="1" w:styleId="revisionDesc">
-    <w:name w:val="revisionDesc"/>
+  <w:style w:type="table" w:styleId="MediumShading1-Accent5">
+    <w:name w:val="Medium Shading 1 Accent 5"/>
     <w:basedOn w:val="TableNormal"/>
-    <w:uiPriority w:val="99"/>
-    <w:rsid w:val="005127E0"/>
+    <w:uiPriority w:val="63"/>
+    <w:rsid w:val="000F426E"/>
     <w:pPr>
       <w:spacing w:after="0" w:line="240" w:lineRule="auto"/>
-      <w:ind w:left="0" w:firstLine="0"/>
-    </w:pPr>
-    <w:rPr>
-      <w:sz w:val="20"/>
-    </w:rPr>
+    </w:pPr>
     <w:tblPr>
+      <w:tblStyleRowBandSize w:val="1"/>
+      <w:tblStyleColBandSize w:val="1"/>
       <w:tblInd w:w="0" w:type="dxa"/>
       <w:tblBorders>
-        <w:top w:val="single" w:sz="6" w:space="0" w:color="auto"/>
-        <w:left w:val="single" w:sz="6" w:space="0" w:color="auto"/>
-        <w:bottom w:val="single" w:sz="6" w:space="0" w:color="auto"/>
-        <w:right w:val="single" w:sz="6" w:space="0" w:color="auto"/>
-        <w:insideH w:val="single" w:sz="6" w:space="0" w:color="auto"/>
-        <w:insideV w:val="single" w:sz="6" w:space="0" w:color="auto"/>
+        <w:top w:val="single" w:sz="8" w:space="0" w:color="78C0D4" w:themeColor="accent5" w:themeTint="BF"/>
+        <w:left w:val="single" w:sz="8" w:space="0" w:color="78C0D4" w:themeColor="accent5" w:themeTint="BF"/>
+        <w:bottom w:val="single" w:sz="8" w:space="0" w:color="78C0D4" w:themeColor="accent5" w:themeTint="BF"/>
+        <w:right w:val="single" w:sz="8" w:space="0" w:color="78C0D4" w:themeColor="accent5" w:themeTint="BF"/>
+        <w:insideH w:val="single" w:sz="8" w:space="0" w:color="78C0D4" w:themeColor="accent5" w:themeTint="BF"/>
       </w:tblBorders>
       <w:tblCellMar>
         <w:top w:w="0" w:type="dxa"/>
@@ -2686,28 +2587,85 @@
         <w:right w:w="108" w:type="dxa"/>
       </w:tblCellMar>
     </w:tblPr>
-    <w:tcPr>
-      <w:shd w:val="clear" w:color="auto" w:fill="D9D9D9"/>
-    </w:tcPr>
-  </w:style>
-  <w:style w:type="paragraph" w:customStyle="1" w:styleId="biblfree">
-    <w:name w:val="biblfree"/>
-    <w:basedOn w:val="Normal"/>
-    <w:qFormat/>
-    <w:rsid w:val="00455454"/>
-    <w:pPr>
-      <w:spacing w:after="100" w:afterAutospacing="1"/>
-      <w:ind w:left="284" w:hanging="142"/>
-    </w:pPr>
-    <w:rPr>
-      <w:sz w:val="20"/>
-    </w:rPr>
-  </w:style>
-  <w:style w:type="paragraph" w:customStyle="1" w:styleId="byline">
-    <w:name w:val="byline"/>
-    <w:basedOn w:val="Author"/>
-    <w:qFormat/>
-    <w:rsid w:val="00076B7A"/>
+    <w:tblStylePr w:type="firstRow">
+      <w:pPr>
+        <w:spacing w:before="0" w:after="0" w:line="240" w:lineRule="auto"/>
+      </w:pPr>
+      <w:rPr>
+        <w:b/>
+        <w:bCs/>
+        <w:color w:val="FFFFFF" w:themeColor="background1"/>
+      </w:rPr>
+      <w:tblPr/>
+      <w:tcPr>
+        <w:tcBorders>
+          <w:top w:val="single" w:sz="8" w:space="0" w:color="78C0D4" w:themeColor="accent5" w:themeTint="BF"/>
+          <w:left w:val="single" w:sz="8" w:space="0" w:color="78C0D4" w:themeColor="accent5" w:themeTint="BF"/>
+          <w:bottom w:val="single" w:sz="8" w:space="0" w:color="78C0D4" w:themeColor="accent5" w:themeTint="BF"/>
+          <w:right w:val="single" w:sz="8" w:space="0" w:color="78C0D4" w:themeColor="accent5" w:themeTint="BF"/>
+          <w:insideH w:val="nil"/>
+          <w:insideV w:val="nil"/>
+        </w:tcBorders>
+        <w:shd w:val="clear" w:color="auto" w:fill="4BACC6" w:themeFill="accent5"/>
+      </w:tcPr>
+    </w:tblStylePr>
+    <w:tblStylePr w:type="lastRow">
+      <w:pPr>
+        <w:spacing w:before="0" w:after="0" w:line="240" w:lineRule="auto"/>
+      </w:pPr>
+      <w:rPr>
+        <w:b/>
+        <w:bCs/>
+      </w:rPr>
+      <w:tblPr/>
+      <w:tcPr>
+        <w:tcBorders>
+          <w:top w:val="double" w:sz="6" w:space="0" w:color="78C0D4" w:themeColor="accent5" w:themeTint="BF"/>
+          <w:left w:val="single" w:sz="8" w:space="0" w:color="78C0D4" w:themeColor="accent5" w:themeTint="BF"/>
+          <w:bottom w:val="single" w:sz="8" w:space="0" w:color="78C0D4" w:themeColor="accent5" w:themeTint="BF"/>
+          <w:right w:val="single" w:sz="8" w:space="0" w:color="78C0D4" w:themeColor="accent5" w:themeTint="BF"/>
+          <w:insideH w:val="nil"/>
+          <w:insideV w:val="nil"/>
+        </w:tcBorders>
+      </w:tcPr>
+    </w:tblStylePr>
+    <w:tblStylePr w:type="firstCol">
+      <w:rPr>
+        <w:b/>
+        <w:bCs/>
+      </w:rPr>
+    </w:tblStylePr>
+    <w:tblStylePr w:type="lastCol">
+      <w:rPr>
+        <w:b/>
+        <w:bCs/>
+      </w:rPr>
+    </w:tblStylePr>
+    <w:tblStylePr w:type="band1Vert">
+      <w:tblPr/>
+      <w:tcPr>
+        <w:shd w:val="clear" w:color="auto" w:fill="D2EAF1" w:themeFill="accent5" w:themeFillTint="3F"/>
+      </w:tcPr>
+    </w:tblStylePr>
+    <w:tblStylePr w:type="band1Horz">
+      <w:tblPr/>
+      <w:tcPr>
+        <w:tcBorders>
+          <w:insideH w:val="nil"/>
+          <w:insideV w:val="nil"/>
+        </w:tcBorders>
+        <w:shd w:val="clear" w:color="auto" w:fill="D2EAF1" w:themeFill="accent5" w:themeFillTint="3F"/>
+      </w:tcPr>
+    </w:tblStylePr>
+    <w:tblStylePr w:type="band2Horz">
+      <w:tblPr/>
+      <w:tcPr>
+        <w:tcBorders>
+          <w:insideH w:val="nil"/>
+          <w:insideV w:val="nil"/>
+        </w:tcBorders>
+      </w:tcPr>
+    </w:tblStylePr>
   </w:style>
 </w:styles>
 </file>
@@ -2959,9 +2917,8 @@
   <w:style w:type="paragraph" w:default="1" w:styleId="Normal">
     <w:name w:val="Normal"/>
     <w:qFormat/>
-    <w:rsid w:val="00B94F4E"/>
-    <w:pPr>
-      <w:spacing w:before="100" w:beforeAutospacing="1" w:after="0"/>
+    <w:rsid w:val="005B7016"/>
+    <w:pPr>
       <w:ind w:left="0" w:firstLine="0"/>
     </w:pPr>
   </w:style>
@@ -2972,10 +2929,13 @@
     <w:link w:val="Heading1Char"/>
     <w:uiPriority w:val="9"/>
     <w:qFormat/>
-    <w:rsid w:val="0082515B"/>
+    <w:rsid w:val="005738BD"/>
     <w:pPr>
       <w:keepNext/>
       <w:keepLines/>
+      <w:numPr>
+        <w:numId w:val="1"/>
+      </w:numPr>
       <w:outlineLvl w:val="0"/>
     </w:pPr>
     <w:rPr>
@@ -3110,7 +3070,7 @@
       <w:keepLines/>
       <w:numPr>
         <w:ilvl w:val="7"/>
-        <w:numId w:val="5"/>
+        <w:numId w:val="6"/>
       </w:numPr>
       <w:outlineLvl w:val="7"/>
     </w:pPr>
@@ -3135,7 +3095,7 @@
       <w:keepLines/>
       <w:numPr>
         <w:ilvl w:val="8"/>
-        <w:numId w:val="5"/>
+        <w:numId w:val="6"/>
       </w:numPr>
       <w:outlineLvl w:val="8"/>
     </w:pPr>
@@ -3175,6 +3135,103 @@
     <w:semiHidden/>
     <w:unhideWhenUsed/>
   </w:style>
+  <w:style w:type="paragraph" w:customStyle="1" w:styleId="idno">
+    <w:name w:val="id_no"/>
+    <w:basedOn w:val="Normal"/>
+    <w:semiHidden/>
+    <w:qFormat/>
+    <w:rsid w:val="00A44124"/>
+    <w:pPr>
+      <w:jc w:val="right"/>
+    </w:pPr>
+    <w:rPr>
+      <w:b/>
+      <w:color w:val="1F497D" w:themeColor="text2"/>
+      <w:sz w:val="24"/>
+    </w:rPr>
+  </w:style>
+  <w:style w:type="character" w:styleId="PlaceholderText">
+    <w:name w:val="Placeholder Text"/>
+    <w:basedOn w:val="DefaultParagraphFont"/>
+    <w:uiPriority w:val="99"/>
+    <w:semiHidden/>
+    <w:rsid w:val="00160AC6"/>
+    <w:rPr>
+      <w:color w:val="808080"/>
+    </w:rPr>
+  </w:style>
+  <w:style w:type="paragraph" w:styleId="BalloonText">
+    <w:name w:val="Balloon Text"/>
+    <w:basedOn w:val="Normal"/>
+    <w:link w:val="BalloonTextChar"/>
+    <w:uiPriority w:val="99"/>
+    <w:semiHidden/>
+    <w:rsid w:val="00160AC6"/>
+    <w:pPr>
+      <w:spacing w:after="0" w:line="240" w:lineRule="auto"/>
+    </w:pPr>
+    <w:rPr>
+      <w:rFonts w:ascii="Tahoma" w:hAnsi="Tahoma" w:cs="Tahoma"/>
+      <w:sz w:val="16"/>
+      <w:szCs w:val="16"/>
+    </w:rPr>
+  </w:style>
+  <w:style w:type="character" w:customStyle="1" w:styleId="BalloonTextChar">
+    <w:name w:val="Balloon Text Char"/>
+    <w:basedOn w:val="DefaultParagraphFont"/>
+    <w:link w:val="BalloonText"/>
+    <w:uiPriority w:val="99"/>
+    <w:semiHidden/>
+    <w:rsid w:val="00FA537C"/>
+    <w:rPr>
+      <w:rFonts w:ascii="Tahoma" w:hAnsi="Tahoma" w:cs="Tahoma"/>
+      <w:sz w:val="16"/>
+      <w:szCs w:val="16"/>
+    </w:rPr>
+  </w:style>
+  <w:style w:type="character" w:customStyle="1" w:styleId="date">
+    <w:name w:val="date"/>
+    <w:basedOn w:val="DefaultParagraphFont"/>
+    <w:uiPriority w:val="1"/>
+    <w:semiHidden/>
+    <w:qFormat/>
+    <w:rsid w:val="00B97755"/>
+  </w:style>
+  <w:style w:type="paragraph" w:customStyle="1" w:styleId="Foreword">
+    <w:name w:val="Foreword"/>
+    <w:basedOn w:val="Normal"/>
+    <w:qFormat/>
+    <w:rsid w:val="0005499D"/>
+    <w:rPr>
+      <w:color w:val="1F497D" w:themeColor="text2"/>
+    </w:rPr>
+  </w:style>
+  <w:style w:type="paragraph" w:styleId="ListParagraph">
+    <w:name w:val="List Paragraph"/>
+    <w:basedOn w:val="Normal"/>
+    <w:uiPriority w:val="34"/>
+    <w:qFormat/>
+    <w:rsid w:val="00390E4E"/>
+    <w:pPr>
+      <w:numPr>
+        <w:numId w:val="1"/>
+      </w:numPr>
+      <w:contextualSpacing/>
+    </w:pPr>
+  </w:style>
+  <w:style w:type="paragraph" w:styleId="ListBullet">
+    <w:name w:val="List Bullet"/>
+    <w:basedOn w:val="Normal"/>
+    <w:uiPriority w:val="99"/>
+    <w:semiHidden/>
+    <w:rsid w:val="00EF3060"/>
+    <w:pPr>
+      <w:numPr>
+        <w:numId w:val="8"/>
+      </w:numPr>
+      <w:contextualSpacing/>
+    </w:pPr>
+  </w:style>
   <w:style w:type="character" w:customStyle="1" w:styleId="Heading1Char">
     <w:name w:val="Heading 1 Char"/>
     <w:basedOn w:val="DefaultParagraphFont"/>
@@ -3219,6 +3276,13 @@
       <w:sz w:val="26"/>
       <w:szCs w:val="26"/>
     </w:rPr>
+  </w:style>
+  <w:style w:type="paragraph" w:customStyle="1" w:styleId="Definition">
+    <w:name w:val="Definition"/>
+    <w:basedOn w:val="Normal"/>
+    <w:next w:val="Normal"/>
+    <w:qFormat/>
+    <w:rsid w:val="0094673E"/>
   </w:style>
   <w:style w:type="character" w:customStyle="1" w:styleId="Heading4Char">
     <w:name w:val="Heading 4 Char"/>
@@ -3271,156 +3335,6 @@
       <w:szCs w:val="26"/>
     </w:rPr>
   </w:style>
-  <w:style w:type="character" w:customStyle="1" w:styleId="Heading7Char">
-    <w:name w:val="Heading 7 Char"/>
-    <w:basedOn w:val="DefaultParagraphFont"/>
-    <w:link w:val="Heading7"/>
-    <w:uiPriority w:val="9"/>
-    <w:semiHidden/>
-    <w:rsid w:val="00FA537C"/>
-    <w:rPr>
-      <w:rFonts w:asciiTheme="majorHAnsi" w:eastAsiaTheme="majorEastAsia" w:hAnsiTheme="majorHAnsi" w:cstheme="majorBidi"/>
-      <w:b/>
-      <w:bCs/>
-      <w:color w:val="404040" w:themeColor="text1" w:themeTint="BF"/>
-      <w:sz w:val="26"/>
-      <w:szCs w:val="26"/>
-    </w:rPr>
-  </w:style>
-  <w:style w:type="character" w:customStyle="1" w:styleId="Heading8Char">
-    <w:name w:val="Heading 8 Char"/>
-    <w:basedOn w:val="DefaultParagraphFont"/>
-    <w:link w:val="Heading8"/>
-    <w:uiPriority w:val="9"/>
-    <w:semiHidden/>
-    <w:rsid w:val="00FA537C"/>
-    <w:rPr>
-      <w:rFonts w:asciiTheme="majorHAnsi" w:eastAsiaTheme="majorEastAsia" w:hAnsiTheme="majorHAnsi" w:cstheme="majorBidi"/>
-      <w:color w:val="404040" w:themeColor="text1" w:themeTint="BF"/>
-      <w:sz w:val="20"/>
-      <w:szCs w:val="20"/>
-    </w:rPr>
-  </w:style>
-  <w:style w:type="character" w:customStyle="1" w:styleId="Heading9Char">
-    <w:name w:val="Heading 9 Char"/>
-    <w:basedOn w:val="DefaultParagraphFont"/>
-    <w:link w:val="Heading9"/>
-    <w:uiPriority w:val="9"/>
-    <w:semiHidden/>
-    <w:rsid w:val="00FA537C"/>
-    <w:rPr>
-      <w:rFonts w:asciiTheme="majorHAnsi" w:eastAsiaTheme="majorEastAsia" w:hAnsiTheme="majorHAnsi" w:cstheme="majorBidi"/>
-      <w:i/>
-      <w:iCs/>
-      <w:color w:val="404040" w:themeColor="text1" w:themeTint="BF"/>
-      <w:sz w:val="20"/>
-      <w:szCs w:val="20"/>
-    </w:rPr>
-  </w:style>
-  <w:style w:type="paragraph" w:customStyle="1" w:styleId="idno">
-    <w:name w:val="id_no"/>
-    <w:basedOn w:val="Normal"/>
-    <w:semiHidden/>
-    <w:qFormat/>
-    <w:rsid w:val="00A44124"/>
-    <w:pPr>
-      <w:jc w:val="right"/>
-    </w:pPr>
-    <w:rPr>
-      <w:b/>
-      <w:color w:val="1F497D" w:themeColor="text2"/>
-      <w:sz w:val="24"/>
-    </w:rPr>
-  </w:style>
-  <w:style w:type="character" w:styleId="PlaceholderText">
-    <w:name w:val="Placeholder Text"/>
-    <w:basedOn w:val="DefaultParagraphFont"/>
-    <w:uiPriority w:val="99"/>
-    <w:semiHidden/>
-    <w:rsid w:val="00160AC6"/>
-    <w:rPr>
-      <w:color w:val="808080"/>
-    </w:rPr>
-  </w:style>
-  <w:style w:type="paragraph" w:styleId="BalloonText">
-    <w:name w:val="Balloon Text"/>
-    <w:basedOn w:val="Normal"/>
-    <w:link w:val="BalloonTextChar"/>
-    <w:uiPriority w:val="99"/>
-    <w:semiHidden/>
-    <w:rsid w:val="00160AC6"/>
-    <w:pPr>
-      <w:spacing w:line="240" w:lineRule="auto"/>
-    </w:pPr>
-    <w:rPr>
-      <w:rFonts w:ascii="Tahoma" w:hAnsi="Tahoma" w:cs="Tahoma"/>
-      <w:sz w:val="16"/>
-      <w:szCs w:val="16"/>
-    </w:rPr>
-  </w:style>
-  <w:style w:type="character" w:customStyle="1" w:styleId="BalloonTextChar">
-    <w:name w:val="Balloon Text Char"/>
-    <w:basedOn w:val="DefaultParagraphFont"/>
-    <w:link w:val="BalloonText"/>
-    <w:uiPriority w:val="99"/>
-    <w:semiHidden/>
-    <w:rsid w:val="00FA537C"/>
-    <w:rPr>
-      <w:rFonts w:ascii="Tahoma" w:hAnsi="Tahoma" w:cs="Tahoma"/>
-      <w:sz w:val="16"/>
-      <w:szCs w:val="16"/>
-    </w:rPr>
-  </w:style>
-  <w:style w:type="character" w:customStyle="1" w:styleId="date">
-    <w:name w:val="date"/>
-    <w:basedOn w:val="DefaultParagraphFont"/>
-    <w:uiPriority w:val="1"/>
-    <w:semiHidden/>
-    <w:qFormat/>
-    <w:rsid w:val="00B97755"/>
-  </w:style>
-  <w:style w:type="paragraph" w:customStyle="1" w:styleId="Foreword">
-    <w:name w:val="Foreword"/>
-    <w:basedOn w:val="Normal"/>
-    <w:qFormat/>
-    <w:rsid w:val="0005499D"/>
-    <w:rPr>
-      <w:color w:val="1F497D" w:themeColor="text2"/>
-    </w:rPr>
-  </w:style>
-  <w:style w:type="paragraph" w:styleId="ListParagraph">
-    <w:name w:val="List Paragraph"/>
-    <w:basedOn w:val="Normal"/>
-    <w:uiPriority w:val="34"/>
-    <w:qFormat/>
-    <w:rsid w:val="00390E4E"/>
-    <w:pPr>
-      <w:numPr>
-        <w:numId w:val="1"/>
-      </w:numPr>
-      <w:contextualSpacing/>
-    </w:pPr>
-  </w:style>
-  <w:style w:type="paragraph" w:styleId="ListBullet">
-    <w:name w:val="List Bullet"/>
-    <w:basedOn w:val="Normal"/>
-    <w:uiPriority w:val="99"/>
-    <w:semiHidden/>
-    <w:rsid w:val="00EF3060"/>
-    <w:pPr>
-      <w:numPr>
-        <w:numId w:val="8"/>
-      </w:numPr>
-      <w:contextualSpacing/>
-    </w:pPr>
-  </w:style>
-  <w:style w:type="paragraph" w:customStyle="1" w:styleId="Definition">
-    <w:name w:val="Definition"/>
-    <w:basedOn w:val="Normal"/>
-    <w:next w:val="Normal"/>
-    <w:qFormat/>
-    <w:rsid w:val="0094673E"/>
-  </w:style>
   <w:style w:type="paragraph" w:customStyle="1" w:styleId="Note">
     <w:name w:val="Note"/>
     <w:basedOn w:val="Normal"/>
@@ -3524,7 +3438,7 @@
     <w:rsid w:val="002D58E6"/>
     <w:pPr>
       <w:numPr>
-        <w:numId w:val="7"/>
+        <w:numId w:val="8"/>
       </w:numPr>
       <w:contextualSpacing/>
     </w:pPr>
@@ -3535,6 +3449,9 @@
     <w:uiPriority w:val="99"/>
     <w:semiHidden/>
     <w:rsid w:val="00457DAF"/>
+    <w:pPr>
+      <w:ind w:left="1080"/>
+    </w:pPr>
   </w:style>
   <w:style w:type="paragraph" w:styleId="ListNumber">
     <w:name w:val="List Number"/>
@@ -3642,7 +3559,7 @@
     <w:unhideWhenUsed/>
     <w:rsid w:val="00241F26"/>
     <w:pPr>
-      <w:spacing w:line="240" w:lineRule="auto"/>
+      <w:spacing w:after="0" w:line="240" w:lineRule="auto"/>
     </w:pPr>
     <w:rPr>
       <w:sz w:val="20"/>
@@ -3676,7 +3593,7 @@
     <w:basedOn w:val="Normal"/>
     <w:next w:val="Normal"/>
     <w:qFormat/>
-    <w:rsid w:val="009E48BB"/>
+    <w:rsid w:val="00C929E4"/>
     <w:pPr>
       <w:pBdr>
         <w:top w:val="single" w:sz="4" w:space="1" w:color="auto" w:shadow="1"/>
@@ -3687,7 +3604,7 @@
     </w:pPr>
     <w:rPr>
       <w:rFonts w:ascii="DejaVu Sans Mono" w:hAnsi="DejaVu Sans Mono"/>
-      <w:sz w:val="18"/>
+      <w:sz w:val="20"/>
     </w:rPr>
   </w:style>
   <w:style w:type="paragraph" w:customStyle="1" w:styleId="Figurefootnote">
@@ -3729,6 +3646,9 @@
     <w:basedOn w:val="Note"/>
     <w:qFormat/>
     <w:rsid w:val="00D8749A"/>
+    <w:pPr>
+      <w:spacing w:after="0"/>
+    </w:pPr>
   </w:style>
   <w:style w:type="table" w:styleId="TableGrid">
     <w:name w:val="Table Grid"/>
@@ -3856,7 +3776,7 @@
         <w:tab w:val="center" w:pos="4680"/>
         <w:tab w:val="right" w:pos="9360"/>
       </w:tabs>
-      <w:spacing w:line="240" w:lineRule="auto"/>
+      <w:spacing w:after="0" w:line="240" w:lineRule="auto"/>
     </w:pPr>
   </w:style>
   <w:style w:type="character" w:customStyle="1" w:styleId="HeaderChar">
@@ -3878,7 +3798,7 @@
         <w:tab w:val="center" w:pos="4680"/>
         <w:tab w:val="right" w:pos="9360"/>
       </w:tabs>
-      <w:spacing w:line="240" w:lineRule="auto"/>
+      <w:spacing w:after="0" w:line="240" w:lineRule="auto"/>
     </w:pPr>
   </w:style>
   <w:style w:type="character" w:customStyle="1" w:styleId="FooterChar">
@@ -3888,6 +3808,52 @@
     <w:uiPriority w:val="99"/>
     <w:semiHidden/>
     <w:rsid w:val="00FA537C"/>
+  </w:style>
+  <w:style w:type="character" w:customStyle="1" w:styleId="Heading7Char">
+    <w:name w:val="Heading 7 Char"/>
+    <w:basedOn w:val="DefaultParagraphFont"/>
+    <w:link w:val="Heading7"/>
+    <w:uiPriority w:val="9"/>
+    <w:semiHidden/>
+    <w:rsid w:val="00FA537C"/>
+    <w:rPr>
+      <w:rFonts w:asciiTheme="majorHAnsi" w:eastAsiaTheme="majorEastAsia" w:hAnsiTheme="majorHAnsi" w:cstheme="majorBidi"/>
+      <w:b/>
+      <w:bCs/>
+      <w:color w:val="404040" w:themeColor="text1" w:themeTint="BF"/>
+      <w:sz w:val="26"/>
+      <w:szCs w:val="26"/>
+    </w:rPr>
+  </w:style>
+  <w:style w:type="character" w:customStyle="1" w:styleId="Heading8Char">
+    <w:name w:val="Heading 8 Char"/>
+    <w:basedOn w:val="DefaultParagraphFont"/>
+    <w:link w:val="Heading8"/>
+    <w:uiPriority w:val="9"/>
+    <w:semiHidden/>
+    <w:rsid w:val="00FA537C"/>
+    <w:rPr>
+      <w:rFonts w:asciiTheme="majorHAnsi" w:eastAsiaTheme="majorEastAsia" w:hAnsiTheme="majorHAnsi" w:cstheme="majorBidi"/>
+      <w:color w:val="404040" w:themeColor="text1" w:themeTint="BF"/>
+      <w:sz w:val="20"/>
+      <w:szCs w:val="20"/>
+    </w:rPr>
+  </w:style>
+  <w:style w:type="character" w:customStyle="1" w:styleId="Heading9Char">
+    <w:name w:val="Heading 9 Char"/>
+    <w:basedOn w:val="DefaultParagraphFont"/>
+    <w:link w:val="Heading9"/>
+    <w:uiPriority w:val="9"/>
+    <w:semiHidden/>
+    <w:rsid w:val="00FA537C"/>
+    <w:rPr>
+      <w:rFonts w:asciiTheme="majorHAnsi" w:eastAsiaTheme="majorEastAsia" w:hAnsiTheme="majorHAnsi" w:cstheme="majorBidi"/>
+      <w:i/>
+      <w:iCs/>
+      <w:color w:val="404040" w:themeColor="text1" w:themeTint="BF"/>
+      <w:sz w:val="20"/>
+      <w:szCs w:val="20"/>
+    </w:rPr>
   </w:style>
   <w:style w:type="paragraph" w:styleId="TOCHeading">
     <w:name w:val="TOC Heading"/>
@@ -3899,6 +3865,10 @@
     <w:qFormat/>
     <w:rsid w:val="00BD2FAC"/>
     <w:pPr>
+      <w:numPr>
+        <w:numId w:val="0"/>
+      </w:numPr>
+      <w:spacing w:after="0"/>
       <w:outlineLvl w:val="9"/>
     </w:pPr>
     <w:rPr>
@@ -4183,7 +4153,7 @@
     <w:qFormat/>
     <w:rsid w:val="00B97755"/>
     <w:pPr>
-      <w:spacing w:line="240" w:lineRule="auto"/>
+      <w:spacing w:after="0" w:line="240" w:lineRule="auto"/>
     </w:pPr>
     <w:rPr>
       <w:sz w:val="24"/>
@@ -4194,11 +4164,7 @@
     <w:name w:val="tei_l"/>
     <w:basedOn w:val="BodyTextIndent"/>
     <w:qFormat/>
-    <w:rsid w:val="00B94F4E"/>
-    <w:pPr>
-      <w:spacing w:before="0" w:beforeAutospacing="0" w:after="0" w:line="240" w:lineRule="atLeast"/>
-      <w:ind w:left="284"/>
-    </w:pPr>
+    <w:rsid w:val="00B97755"/>
   </w:style>
   <w:style w:type="paragraph" w:styleId="BodyTextIndent">
     <w:name w:val="Body Text Indent"/>
@@ -4231,7 +4197,7 @@
     <w:qFormat/>
     <w:rsid w:val="00B97755"/>
     <w:pPr>
-      <w:spacing w:line="240" w:lineRule="auto"/>
+      <w:spacing w:after="0" w:line="240" w:lineRule="auto"/>
     </w:pPr>
     <w:rPr>
       <w:sz w:val="24"/>
@@ -4292,9 +4258,19 @@
     <w:name w:val="Author"/>
     <w:basedOn w:val="Title"/>
     <w:qFormat/>
-    <w:rsid w:val="003C6963"/>
-    <w:rPr>
-      <w:sz w:val="44"/>
+    <w:rsid w:val="00B4652A"/>
+    <w:rPr>
+      <w:rFonts w:asciiTheme="minorHAnsi" w:hAnsiTheme="minorHAnsi"/>
+      <w:sz w:val="28"/>
+    </w:rPr>
+  </w:style>
+  <w:style w:type="paragraph" w:customStyle="1" w:styleId="Docdate">
+    <w:name w:val="Docdate"/>
+    <w:basedOn w:val="Title"/>
+    <w:qFormat/>
+    <w:rsid w:val="008644C0"/>
+    <w:rPr>
+      <w:sz w:val="32"/>
     </w:rPr>
   </w:style>
   <w:style w:type="character" w:customStyle="1" w:styleId="teimentioned">
@@ -4314,101 +4290,38 @@
     <w:qFormat/>
     <w:rsid w:val="00026732"/>
   </w:style>
-  <w:style w:type="paragraph" w:styleId="Subtitle">
-    <w:name w:val="Subtitle"/>
-    <w:basedOn w:val="Normal"/>
-    <w:next w:val="Normal"/>
-    <w:link w:val="SubtitleChar"/>
-    <w:uiPriority w:val="11"/>
-    <w:semiHidden/>
-    <w:qFormat/>
-    <w:rsid w:val="003C6963"/>
-    <w:pPr>
-      <w:numPr>
-        <w:ilvl w:val="1"/>
-      </w:numPr>
-    </w:pPr>
-    <w:rPr>
-      <w:rFonts w:asciiTheme="majorHAnsi" w:eastAsiaTheme="majorEastAsia" w:hAnsiTheme="majorHAnsi" w:cstheme="majorBidi"/>
-      <w:i/>
-      <w:iCs/>
-      <w:color w:val="4F81BD" w:themeColor="accent1"/>
-      <w:spacing w:val="15"/>
-      <w:sz w:val="24"/>
-      <w:szCs w:val="24"/>
-    </w:rPr>
-  </w:style>
-  <w:style w:type="character" w:customStyle="1" w:styleId="SubtitleChar">
-    <w:name w:val="Subtitle Char"/>
-    <w:basedOn w:val="DefaultParagraphFont"/>
-    <w:link w:val="Subtitle"/>
-    <w:uiPriority w:val="11"/>
-    <w:semiHidden/>
-    <w:rsid w:val="003C6963"/>
-    <w:rPr>
-      <w:rFonts w:asciiTheme="majorHAnsi" w:eastAsiaTheme="majorEastAsia" w:hAnsiTheme="majorHAnsi" w:cstheme="majorBidi"/>
-      <w:i/>
-      <w:iCs/>
-      <w:color w:val="4F81BD" w:themeColor="accent1"/>
-      <w:spacing w:val="15"/>
-      <w:sz w:val="24"/>
-      <w:szCs w:val="24"/>
-    </w:rPr>
-  </w:style>
-  <w:style w:type="paragraph" w:customStyle="1" w:styleId="teilg">
-    <w:name w:val="tei_lg"/>
-    <w:basedOn w:val="teil"/>
-    <w:qFormat/>
-    <w:rsid w:val="00E535AB"/>
-    <w:pPr>
-      <w:spacing w:line="120" w:lineRule="auto"/>
-    </w:pPr>
-  </w:style>
-  <w:style w:type="paragraph" w:customStyle="1" w:styleId="docDate">
-    <w:name w:val="docDate"/>
-    <w:basedOn w:val="Title"/>
-    <w:qFormat/>
-    <w:rsid w:val="00494308"/>
-    <w:rPr>
-      <w:sz w:val="32"/>
-    </w:rPr>
-  </w:style>
-  <w:style w:type="paragraph" w:customStyle="1" w:styleId="teisigned">
-    <w:name w:val="tei_signed"/>
-    <w:basedOn w:val="Normal"/>
-    <w:qFormat/>
-    <w:rsid w:val="00693A27"/>
-    <w:pPr>
-      <w:spacing w:before="360"/>
-      <w:ind w:left="431" w:hanging="431"/>
-    </w:pPr>
-  </w:style>
-  <w:style w:type="paragraph" w:customStyle="1" w:styleId="teispeech">
-    <w:name w:val="tei_speech"/>
-    <w:basedOn w:val="Normal"/>
-    <w:qFormat/>
-    <w:rsid w:val="00693A27"/>
-    <w:pPr>
-      <w:ind w:left="432" w:hanging="432"/>
-    </w:pPr>
+  <w:style w:type="paragraph" w:customStyle="1" w:styleId="egXML">
+    <w:name w:val="egXML"/>
+    <w:basedOn w:val="Normal"/>
+    <w:qFormat/>
+    <w:rPr>
+      <w:rFonts w:ascii="Courier" w:hAnsi="Courier"/>
+      <w:sz w:val="20"/>
+    </w:rPr>
+  </w:style>
+  <w:style w:type="paragraph" w:customStyle="1" w:styleId="egXMLTable">
+    <w:name w:val="egXMLTable"/>
+    <w:basedOn w:val="Normal"/>
+    <w:qFormat/>
+    <w:pPr>
+      <w:spacing w:before="80" w:after="0"/>
+    </w:pPr>
+    <w:rPr>
+      <w:rFonts w:ascii="Courier" w:hAnsi="Courier"/>
+      <w:sz w:val="18"/>
+    </w:rPr>
   </w:style>
   <w:style w:type="paragraph" w:customStyle="1" w:styleId="GeneratedTitle">
     <w:name w:val="GeneratedTitle"/>
     <w:basedOn w:val="Title"/>
     <w:qFormat/>
-    <w:rsid w:val="003F114A"/>
-  </w:style>
-  <w:style w:type="paragraph" w:customStyle="1" w:styleId="GeneratedSubTitle">
-    <w:name w:val="GeneratedSubTitle"/>
-    <w:basedOn w:val="Subtitle"/>
-    <w:qFormat/>
-    <w:rsid w:val="003F114A"/>
+    <w:rsid w:val="00113B00"/>
   </w:style>
   <w:style w:type="paragraph" w:customStyle="1" w:styleId="ANNEX">
     <w:name w:val="ANNEX"/>
     <w:basedOn w:val="Normal"/>
     <w:qFormat/>
-    <w:rsid w:val="00D646DB"/>
+    <w:rsid w:val="00113B00"/>
     <w:pPr>
       <w:numPr>
         <w:numId w:val="3"/>
@@ -4416,10 +4329,10 @@
     </w:pPr>
     <w:rPr>
       <w:b/>
-      <w:sz w:val="32"/>
-    </w:rPr>
-  </w:style>
-  <w:style w:type="paragraph" w:customStyle="1" w:styleId="egXML">
+      <w:sz w:val="28"/>
+    </w:rPr>
+  </w:style>
+  <w:style w:type="paragraph" w:customStyle="1" w:styleId="egXML0">
     <w:name w:val="egXML"/>
     <w:basedOn w:val="Normal"/>
     <w:qFormat/>
@@ -4428,88 +4341,36 @@
       <w:sz w:val="20"/>
     </w:rPr>
   </w:style>
-  <w:style w:type="paragraph" w:customStyle="1" w:styleId="egXMLTable">
+  <w:style w:type="paragraph" w:customStyle="1" w:styleId="egXMLTable0">
     <w:name w:val="egXMLTable"/>
     <w:basedOn w:val="Normal"/>
     <w:qFormat/>
     <w:pPr>
-      <w:spacing w:before="80"/>
+      <w:spacing w:before="80" w:after="0"/>
     </w:pPr>
     <w:rPr>
       <w:rFonts w:ascii="Courier" w:hAnsi="Courier"/>
       <w:sz w:val="18"/>
     </w:rPr>
   </w:style>
-  <w:style w:type="paragraph" w:styleId="Quote">
-    <w:name w:val="Quote"/>
-    <w:basedOn w:val="Normal"/>
-    <w:next w:val="Normal"/>
-    <w:link w:val="QuoteChar"/>
-    <w:uiPriority w:val="29"/>
-    <w:semiHidden/>
-    <w:qFormat/>
-    <w:rsid w:val="00382EC4"/>
-    <w:pPr>
-      <w:ind w:left="170" w:right="170"/>
-    </w:pPr>
-    <w:rPr>
-      <w:i/>
-      <w:iCs/>
-      <w:color w:val="000000" w:themeColor="text1"/>
-    </w:rPr>
-  </w:style>
-  <w:style w:type="character" w:customStyle="1" w:styleId="QuoteChar">
-    <w:name w:val="Quote Char"/>
-    <w:basedOn w:val="DefaultParagraphFont"/>
-    <w:link w:val="Quote"/>
-    <w:uiPriority w:val="29"/>
-    <w:semiHidden/>
-    <w:rsid w:val="00382EC4"/>
-    <w:rPr>
-      <w:i/>
-      <w:iCs/>
-      <w:color w:val="000000" w:themeColor="text1"/>
-    </w:rPr>
-  </w:style>
-  <w:style w:type="paragraph" w:customStyle="1" w:styleId="MarginNoteOuter">
-    <w:name w:val="MarginNoteOuter"/>
-    <w:basedOn w:val="Normal"/>
-    <w:qFormat/>
-    <w:rsid w:val="00D61A5B"/>
-    <w:pPr>
-      <w:framePr w:w="851" w:hSpace="181" w:vSpace="181" w:wrap="around" w:vAnchor="text" w:hAnchor="page" w:xAlign="outside" w:y="1"/>
-    </w:pPr>
-  </w:style>
-  <w:style w:type="paragraph" w:customStyle="1" w:styleId="marginOuter">
-    <w:name w:val="marginOuter"/>
-    <w:basedOn w:val="Normal"/>
-    <w:qFormat/>
-    <w:rsid w:val="00D61A5B"/>
-    <w:pPr>
-      <w:framePr w:w="851" w:hSpace="181" w:vSpace="181" w:wrap="around" w:vAnchor="text" w:hAnchor="page" w:xAlign="outside" w:y="1"/>
-    </w:pPr>
-  </w:style>
-  <w:style w:type="table" w:customStyle="1" w:styleId="revisionDesc">
-    <w:name w:val="revisionDesc"/>
+  <w:style w:type="table" w:styleId="MediumShading1-Accent5">
+    <w:name w:val="Medium Shading 1 Accent 5"/>
     <w:basedOn w:val="TableNormal"/>
-    <w:uiPriority w:val="99"/>
-    <w:rsid w:val="005127E0"/>
+    <w:uiPriority w:val="63"/>
+    <w:rsid w:val="000F426E"/>
     <w:pPr>
       <w:spacing w:after="0" w:line="240" w:lineRule="auto"/>
-      <w:ind w:left="0" w:firstLine="0"/>
-    </w:pPr>
-    <w:rPr>
-      <w:sz w:val="20"/>
-    </w:rPr>
+    </w:pPr>
     <w:tblPr>
+      <w:tblStyleRowBandSize w:val="1"/>
+      <w:tblStyleColBandSize w:val="1"/>
       <w:tblInd w:w="0" w:type="dxa"/>
       <w:tblBorders>
-        <w:top w:val="single" w:sz="6" w:space="0" w:color="auto"/>
-        <w:left w:val="single" w:sz="6" w:space="0" w:color="auto"/>
-        <w:bottom w:val="single" w:sz="6" w:space="0" w:color="auto"/>
-        <w:right w:val="single" w:sz="6" w:space="0" w:color="auto"/>
-        <w:insideH w:val="single" w:sz="6" w:space="0" w:color="auto"/>
-        <w:insideV w:val="single" w:sz="6" w:space="0" w:color="auto"/>
+        <w:top w:val="single" w:sz="8" w:space="0" w:color="78C0D4" w:themeColor="accent5" w:themeTint="BF"/>
+        <w:left w:val="single" w:sz="8" w:space="0" w:color="78C0D4" w:themeColor="accent5" w:themeTint="BF"/>
+        <w:bottom w:val="single" w:sz="8" w:space="0" w:color="78C0D4" w:themeColor="accent5" w:themeTint="BF"/>
+        <w:right w:val="single" w:sz="8" w:space="0" w:color="78C0D4" w:themeColor="accent5" w:themeTint="BF"/>
+        <w:insideH w:val="single" w:sz="8" w:space="0" w:color="78C0D4" w:themeColor="accent5" w:themeTint="BF"/>
       </w:tblBorders>
       <w:tblCellMar>
         <w:top w:w="0" w:type="dxa"/>
@@ -4518,28 +4379,85 @@
         <w:right w:w="108" w:type="dxa"/>
       </w:tblCellMar>
     </w:tblPr>
-    <w:tcPr>
-      <w:shd w:val="clear" w:color="auto" w:fill="D9D9D9"/>
-    </w:tcPr>
-  </w:style>
-  <w:style w:type="paragraph" w:customStyle="1" w:styleId="biblfree">
-    <w:name w:val="biblfree"/>
-    <w:basedOn w:val="Normal"/>
-    <w:qFormat/>
-    <w:rsid w:val="00455454"/>
-    <w:pPr>
-      <w:spacing w:after="100" w:afterAutospacing="1"/>
-      <w:ind w:left="284" w:hanging="142"/>
-    </w:pPr>
-    <w:rPr>
-      <w:sz w:val="20"/>
-    </w:rPr>
-  </w:style>
-  <w:style w:type="paragraph" w:customStyle="1" w:styleId="byline">
-    <w:name w:val="byline"/>
-    <w:basedOn w:val="Author"/>
-    <w:qFormat/>
-    <w:rsid w:val="00076B7A"/>
+    <w:tblStylePr w:type="firstRow">
+      <w:pPr>
+        <w:spacing w:before="0" w:after="0" w:line="240" w:lineRule="auto"/>
+      </w:pPr>
+      <w:rPr>
+        <w:b/>
+        <w:bCs/>
+        <w:color w:val="FFFFFF" w:themeColor="background1"/>
+      </w:rPr>
+      <w:tblPr/>
+      <w:tcPr>
+        <w:tcBorders>
+          <w:top w:val="single" w:sz="8" w:space="0" w:color="78C0D4" w:themeColor="accent5" w:themeTint="BF"/>
+          <w:left w:val="single" w:sz="8" w:space="0" w:color="78C0D4" w:themeColor="accent5" w:themeTint="BF"/>
+          <w:bottom w:val="single" w:sz="8" w:space="0" w:color="78C0D4" w:themeColor="accent5" w:themeTint="BF"/>
+          <w:right w:val="single" w:sz="8" w:space="0" w:color="78C0D4" w:themeColor="accent5" w:themeTint="BF"/>
+          <w:insideH w:val="nil"/>
+          <w:insideV w:val="nil"/>
+        </w:tcBorders>
+        <w:shd w:val="clear" w:color="auto" w:fill="4BACC6" w:themeFill="accent5"/>
+      </w:tcPr>
+    </w:tblStylePr>
+    <w:tblStylePr w:type="lastRow">
+      <w:pPr>
+        <w:spacing w:before="0" w:after="0" w:line="240" w:lineRule="auto"/>
+      </w:pPr>
+      <w:rPr>
+        <w:b/>
+        <w:bCs/>
+      </w:rPr>
+      <w:tblPr/>
+      <w:tcPr>
+        <w:tcBorders>
+          <w:top w:val="double" w:sz="6" w:space="0" w:color="78C0D4" w:themeColor="accent5" w:themeTint="BF"/>
+          <w:left w:val="single" w:sz="8" w:space="0" w:color="78C0D4" w:themeColor="accent5" w:themeTint="BF"/>
+          <w:bottom w:val="single" w:sz="8" w:space="0" w:color="78C0D4" w:themeColor="accent5" w:themeTint="BF"/>
+          <w:right w:val="single" w:sz="8" w:space="0" w:color="78C0D4" w:themeColor="accent5" w:themeTint="BF"/>
+          <w:insideH w:val="nil"/>
+          <w:insideV w:val="nil"/>
+        </w:tcBorders>
+      </w:tcPr>
+    </w:tblStylePr>
+    <w:tblStylePr w:type="firstCol">
+      <w:rPr>
+        <w:b/>
+        <w:bCs/>
+      </w:rPr>
+    </w:tblStylePr>
+    <w:tblStylePr w:type="lastCol">
+      <w:rPr>
+        <w:b/>
+        <w:bCs/>
+      </w:rPr>
+    </w:tblStylePr>
+    <w:tblStylePr w:type="band1Vert">
+      <w:tblPr/>
+      <w:tcPr>
+        <w:shd w:val="clear" w:color="auto" w:fill="D2EAF1" w:themeFill="accent5" w:themeFillTint="3F"/>
+      </w:tcPr>
+    </w:tblStylePr>
+    <w:tblStylePr w:type="band1Horz">
+      <w:tblPr/>
+      <w:tcPr>
+        <w:tcBorders>
+          <w:insideH w:val="nil"/>
+          <w:insideV w:val="nil"/>
+        </w:tcBorders>
+        <w:shd w:val="clear" w:color="auto" w:fill="D2EAF1" w:themeFill="accent5" w:themeFillTint="3F"/>
+      </w:tcPr>
+    </w:tblStylePr>
+    <w:tblStylePr w:type="band2Horz">
+      <w:tblPr/>
+      <w:tcPr>
+        <w:tcBorders>
+          <w:insideH w:val="nil"/>
+          <w:insideV w:val="nil"/>
+        </w:tcBorders>
+      </w:tcPr>
+    </w:tblStylePr>
   </w:style>
 </w:styles>
 </file>

--- a/Stylesheets/profiles/default/docx/template.docx
+++ b/Stylesheets/profiles/default/docx/template.docx
@@ -3,14 +3,16 @@
 <w:document xmlns:wpc="http://schemas.microsoft.com/office/word/2010/wordprocessingCanvas" xmlns:mo="http://schemas.microsoft.com/office/mac/office/2008/main" xmlns:mc="http://schemas.openxmlformats.org/markup-compatibility/2006" xmlns:mv="urn:schemas-microsoft-com:mac:vml" xmlns:o="urn:schemas-microsoft-com:office:office" xmlns:r="http://schemas.openxmlformats.org/officeDocument/2006/relationships" xmlns:m="http://schemas.openxmlformats.org/officeDocument/2006/math" xmlns:v="urn:schemas-microsoft-com:vml" xmlns:wp14="http://schemas.microsoft.com/office/word/2010/wordprocessingDrawing" xmlns:wp="http://schemas.openxmlformats.org/drawingml/2006/wordprocessingDrawing" xmlns:w10="urn:schemas-microsoft-com:office:word" xmlns:w="http://schemas.openxmlformats.org/wordprocessingml/2006/main" xmlns:w14="http://schemas.microsoft.com/office/word/2010/wordml" xmlns:wpg="http://schemas.microsoft.com/office/word/2010/wordprocessingGroup" xmlns:wpi="http://schemas.microsoft.com/office/word/2010/wordprocessingInk" xmlns:wne="http://schemas.microsoft.com/office/word/2006/wordml" xmlns:wps="http://schemas.microsoft.com/office/word/2010/wordprocessingShape" mc:Ignorable="w14 wp14">
   <w:body>
     <w:p>
+      <w:pPr>
+        <w:pStyle w:val="biblfree"/>
+      </w:pPr>
       <w:bookmarkStart w:id="0" w:name="_GoBack"/>
       <w:bookmarkEnd w:id="0"/>
     </w:p>
     <w:sectPr>
-      <w:pgSz w:w="12240" w:h="15840"/>
+      <w:pgSz w:w="11900" w:h="16820"/>
       <w:pgMar w:top="1440" w:right="1440" w:bottom="1440" w:left="1440" w:header="720" w:footer="720" w:gutter="0"/>
       <w:cols w:space="720"/>
-      <w:titlePg/>
       <w:docGrid w:linePitch="360"/>
     </w:sectPr>
   </w:body>
@@ -22,7 +24,7 @@
   <w:endnote w:type="separator" w:id="-1">
     <w:p>
       <w:pPr>
-        <w:spacing w:after="0" w:line="240" w:lineRule="auto"/>
+        <w:spacing w:line="240" w:lineRule="auto"/>
       </w:pPr>
       <w:r>
         <w:separator/>
@@ -34,7 +36,7 @@
   <w:endnote w:type="continuationSeparator" w:id="0">
     <w:p>
       <w:pPr>
-        <w:spacing w:after="0" w:line="240" w:lineRule="auto"/>
+        <w:spacing w:line="240" w:lineRule="auto"/>
       </w:pPr>
       <w:r>
         <w:continuationSeparator/>
@@ -51,7 +53,7 @@
   <w:footnote w:type="separator" w:id="-1">
     <w:p>
       <w:pPr>
-        <w:spacing w:after="0" w:line="240" w:lineRule="auto"/>
+        <w:spacing w:line="240" w:lineRule="auto"/>
       </w:pPr>
       <w:r>
         <w:separator/>
@@ -61,7 +63,7 @@
   <w:footnote w:type="continuationSeparator" w:id="0">
     <w:p>
       <w:pPr>
-        <w:spacing w:after="0" w:line="240" w:lineRule="auto"/>
+        <w:spacing w:line="240" w:lineRule="auto"/>
       </w:pPr>
       <w:r>
         <w:continuationSeparator/>
@@ -76,27 +78,105 @@
 <file path=word/numbering.xml><?xml version="1.0" encoding="utf-8"?>
 <w:numbering xmlns:wpc="http://schemas.microsoft.com/office/word/2010/wordprocessingCanvas" xmlns:mo="http://schemas.microsoft.com/office/mac/office/2008/main" xmlns:mc="http://schemas.openxmlformats.org/markup-compatibility/2006" xmlns:mv="urn:schemas-microsoft-com:mac:vml" xmlns:o="urn:schemas-microsoft-com:office:office" xmlns:r="http://schemas.openxmlformats.org/officeDocument/2006/relationships" xmlns:m="http://schemas.openxmlformats.org/officeDocument/2006/math" xmlns:v="urn:schemas-microsoft-com:vml" xmlns:wp14="http://schemas.microsoft.com/office/word/2010/wordprocessingDrawing" xmlns:wp="http://schemas.openxmlformats.org/drawingml/2006/wordprocessingDrawing" xmlns:w10="urn:schemas-microsoft-com:office:word" xmlns:w="http://schemas.openxmlformats.org/wordprocessingml/2006/main" xmlns:w14="http://schemas.microsoft.com/office/word/2010/wordml" xmlns:wpg="http://schemas.microsoft.com/office/word/2010/wordprocessingGroup" xmlns:wpi="http://schemas.microsoft.com/office/word/2010/wordprocessingInk" xmlns:wne="http://schemas.microsoft.com/office/word/2006/wordml" xmlns:wps="http://schemas.microsoft.com/office/word/2010/wordprocessingShape" mc:Ignorable="w14 wp14">
   <w:abstractNum w:abstractNumId="0">
-    <w:nsid w:val="068B3359"/>
-    <w:multiLevelType w:val="multilevel"/>
-    <w:tmpl w:val="1376ECC2"/>
-    <w:lvl w:ilvl="0">
+    <w:nsid w:val="33614799"/>
+    <w:multiLevelType w:val="hybridMultilevel"/>
+    <w:tmpl w:val="FB384136"/>
+    <w:lvl w:ilvl="0" w:tplc="1A8268B8">
       <w:start w:val="1"/>
       <w:numFmt w:val="decimal"/>
-      <w:pStyle w:val="ListNumber"/>
-      <w:lvlText w:val="%1."/>
-      <w:lvlJc w:val="left"/>
-      <w:pPr>
-        <w:ind w:left="360" w:hanging="360"/>
+      <w:pStyle w:val="Bibliography"/>
+      <w:lvlText w:val="[%1]"/>
+      <w:lvlJc w:val="left"/>
+      <w:pPr>
+        <w:ind w:left="1080" w:hanging="1080"/>
       </w:pPr>
       <w:rPr>
         <w:rFonts w:hint="default"/>
       </w:rPr>
     </w:lvl>
-    <w:lvl w:ilvl="1">
+    <w:lvl w:ilvl="1" w:tplc="E84893A6">
       <w:start w:val="1"/>
       <w:numFmt w:val="lowerLetter"/>
-      <w:pStyle w:val="ListNumber2"/>
-      <w:lvlText w:val="%2)"/>
+      <w:lvlText w:val="%2."/>
+      <w:lvlJc w:val="left"/>
+      <w:pPr>
+        <w:ind w:left="1440" w:hanging="360"/>
+      </w:pPr>
+    </w:lvl>
+    <w:lvl w:ilvl="2" w:tplc="B81C7E9A">
+      <w:start w:val="1"/>
+      <w:numFmt w:val="lowerRoman"/>
+      <w:lvlText w:val="%3."/>
+      <w:lvlJc w:val="right"/>
+      <w:pPr>
+        <w:ind w:left="2160" w:hanging="180"/>
+      </w:pPr>
+    </w:lvl>
+    <w:lvl w:ilvl="3" w:tplc="3CB09B08">
+      <w:start w:val="1"/>
+      <w:numFmt w:val="decimal"/>
+      <w:lvlText w:val="%4."/>
+      <w:lvlJc w:val="left"/>
+      <w:pPr>
+        <w:ind w:left="2880" w:hanging="360"/>
+      </w:pPr>
+    </w:lvl>
+    <w:lvl w:ilvl="4" w:tplc="176836AE">
+      <w:start w:val="1"/>
+      <w:numFmt w:val="lowerLetter"/>
+      <w:lvlText w:val="%5."/>
+      <w:lvlJc w:val="left"/>
+      <w:pPr>
+        <w:ind w:left="3600" w:hanging="360"/>
+      </w:pPr>
+    </w:lvl>
+    <w:lvl w:ilvl="5" w:tplc="3DE6EFC6">
+      <w:start w:val="1"/>
+      <w:numFmt w:val="lowerRoman"/>
+      <w:lvlText w:val="%6."/>
+      <w:lvlJc w:val="right"/>
+      <w:pPr>
+        <w:ind w:left="4320" w:hanging="180"/>
+      </w:pPr>
+    </w:lvl>
+    <w:lvl w:ilvl="6" w:tplc="2F22BAE8">
+      <w:start w:val="1"/>
+      <w:numFmt w:val="decimal"/>
+      <w:lvlText w:val="%7."/>
+      <w:lvlJc w:val="left"/>
+      <w:pPr>
+        <w:ind w:left="5040" w:hanging="360"/>
+      </w:pPr>
+    </w:lvl>
+    <w:lvl w:ilvl="7" w:tplc="00FE60B6">
+      <w:start w:val="1"/>
+      <w:numFmt w:val="lowerLetter"/>
+      <w:lvlText w:val="%8."/>
+      <w:lvlJc w:val="left"/>
+      <w:pPr>
+        <w:ind w:left="5760" w:hanging="360"/>
+      </w:pPr>
+    </w:lvl>
+    <w:lvl w:ilvl="8" w:tplc="7DEA11E4">
+      <w:start w:val="1"/>
+      <w:numFmt w:val="lowerRoman"/>
+      <w:lvlText w:val="%9."/>
+      <w:lvlJc w:val="right"/>
+      <w:pPr>
+        <w:ind w:left="6480" w:hanging="180"/>
+      </w:pPr>
+    </w:lvl>
+  </w:abstractNum>
+  <w:abstractNum w:abstractNumId="1">
+    <w:nsid w:val="435725AA"/>
+    <w:multiLevelType w:val="hybridMultilevel"/>
+    <w:tmpl w:val="66D8D8CE"/>
+    <w:lvl w:ilvl="0" w:tplc="DF0EAADE">
+      <w:start w:val="1"/>
+      <w:numFmt w:val="decimal"/>
+      <w:pStyle w:val="Tabletitle"/>
+      <w:suff w:val="space"/>
+      <w:lvlText w:val="Table %1"/>
       <w:lvlJc w:val="left"/>
       <w:pPr>
         <w:ind w:left="720" w:hanging="360"/>
@@ -105,97 +185,83 @@
         <w:rFonts w:hint="default"/>
       </w:rPr>
     </w:lvl>
-    <w:lvl w:ilvl="2">
+    <w:lvl w:ilvl="1" w:tplc="B420BE52">
+      <w:start w:val="1"/>
+      <w:numFmt w:val="lowerLetter"/>
+      <w:lvlText w:val="%2."/>
+      <w:lvlJc w:val="left"/>
+      <w:pPr>
+        <w:ind w:left="1440" w:hanging="360"/>
+      </w:pPr>
+    </w:lvl>
+    <w:lvl w:ilvl="2" w:tplc="CBCE3DAA">
       <w:start w:val="1"/>
       <w:numFmt w:val="lowerRoman"/>
-      <w:pStyle w:val="ListNumber3"/>
-      <w:lvlText w:val="%3)"/>
-      <w:lvlJc w:val="left"/>
-      <w:pPr>
-        <w:ind w:left="1080" w:hanging="360"/>
-      </w:pPr>
-      <w:rPr>
-        <w:rFonts w:hint="default"/>
-      </w:rPr>
-    </w:lvl>
-    <w:lvl w:ilvl="3">
-      <w:start w:val="1"/>
-      <w:numFmt w:val="upperRoman"/>
-      <w:pStyle w:val="ListNumber4"/>
-      <w:lvlText w:val="%4)"/>
-      <w:lvlJc w:val="left"/>
-      <w:pPr>
-        <w:ind w:left="1440" w:hanging="360"/>
-      </w:pPr>
-      <w:rPr>
-        <w:rFonts w:hint="default"/>
-      </w:rPr>
-    </w:lvl>
-    <w:lvl w:ilvl="4">
+      <w:lvlText w:val="%3."/>
+      <w:lvlJc w:val="right"/>
+      <w:pPr>
+        <w:ind w:left="2160" w:hanging="180"/>
+      </w:pPr>
+    </w:lvl>
+    <w:lvl w:ilvl="3" w:tplc="033C7BFE">
+      <w:start w:val="1"/>
+      <w:numFmt w:val="decimal"/>
+      <w:lvlText w:val="%4."/>
+      <w:lvlJc w:val="left"/>
+      <w:pPr>
+        <w:ind w:left="2880" w:hanging="360"/>
+      </w:pPr>
+    </w:lvl>
+    <w:lvl w:ilvl="4" w:tplc="2BD4DBF4">
       <w:start w:val="1"/>
       <w:numFmt w:val="lowerLetter"/>
-      <w:lvlText w:val="(%5)"/>
-      <w:lvlJc w:val="left"/>
-      <w:pPr>
-        <w:ind w:left="1800" w:hanging="360"/>
-      </w:pPr>
-      <w:rPr>
-        <w:rFonts w:hint="default"/>
-      </w:rPr>
-    </w:lvl>
-    <w:lvl w:ilvl="5">
+      <w:lvlText w:val="%5."/>
+      <w:lvlJc w:val="left"/>
+      <w:pPr>
+        <w:ind w:left="3600" w:hanging="360"/>
+      </w:pPr>
+    </w:lvl>
+    <w:lvl w:ilvl="5" w:tplc="DB2A5552">
       <w:start w:val="1"/>
       <w:numFmt w:val="lowerRoman"/>
-      <w:lvlText w:val="(%6)"/>
-      <w:lvlJc w:val="left"/>
-      <w:pPr>
-        <w:ind w:left="2160" w:hanging="360"/>
-      </w:pPr>
-      <w:rPr>
-        <w:rFonts w:hint="default"/>
-      </w:rPr>
-    </w:lvl>
-    <w:lvl w:ilvl="6">
+      <w:lvlText w:val="%6."/>
+      <w:lvlJc w:val="right"/>
+      <w:pPr>
+        <w:ind w:left="4320" w:hanging="180"/>
+      </w:pPr>
+    </w:lvl>
+    <w:lvl w:ilvl="6" w:tplc="7EB2D568">
       <w:start w:val="1"/>
       <w:numFmt w:val="decimal"/>
       <w:lvlText w:val="%7."/>
       <w:lvlJc w:val="left"/>
       <w:pPr>
-        <w:ind w:left="2520" w:hanging="360"/>
-      </w:pPr>
-      <w:rPr>
-        <w:rFonts w:hint="default"/>
-      </w:rPr>
-    </w:lvl>
-    <w:lvl w:ilvl="7">
+        <w:ind w:left="5040" w:hanging="360"/>
+      </w:pPr>
+    </w:lvl>
+    <w:lvl w:ilvl="7" w:tplc="9B14CB12">
       <w:start w:val="1"/>
       <w:numFmt w:val="lowerLetter"/>
       <w:lvlText w:val="%8."/>
       <w:lvlJc w:val="left"/>
       <w:pPr>
-        <w:ind w:left="2880" w:hanging="360"/>
-      </w:pPr>
-      <w:rPr>
-        <w:rFonts w:hint="default"/>
-      </w:rPr>
-    </w:lvl>
-    <w:lvl w:ilvl="8">
+        <w:ind w:left="5760" w:hanging="360"/>
+      </w:pPr>
+    </w:lvl>
+    <w:lvl w:ilvl="8" w:tplc="FCAAA0EE">
       <w:start w:val="1"/>
       <w:numFmt w:val="lowerRoman"/>
       <w:lvlText w:val="%9."/>
-      <w:lvlJc w:val="left"/>
-      <w:pPr>
-        <w:ind w:left="3240" w:hanging="360"/>
-      </w:pPr>
-      <w:rPr>
-        <w:rFonts w:hint="default"/>
-      </w:rPr>
+      <w:lvlJc w:val="right"/>
+      <w:pPr>
+        <w:ind w:left="6480" w:hanging="180"/>
+      </w:pPr>
     </w:lvl>
   </w:abstractNum>
-  <w:abstractNum w:abstractNumId="1">
-    <w:nsid w:val="1B222E78"/>
+  <w:abstractNum w:abstractNumId="2">
+    <w:nsid w:val="46097A60"/>
     <w:multiLevelType w:val="multilevel"/>
-    <w:tmpl w:val="DAE087B8"/>
+    <w:tmpl w:val="09E28346"/>
     <w:lvl w:ilvl="0">
       <w:start w:val="1"/>
       <w:numFmt w:val="bullet"/>
@@ -314,223 +380,10 @@
       <w:lvlJc w:val="left"/>
     </w:lvl>
   </w:abstractNum>
-  <w:abstractNum w:abstractNumId="2">
-    <w:nsid w:val="229B460E"/>
+  <w:abstractNum w:abstractNumId="3">
+    <w:nsid w:val="4DDA793D"/>
     <w:multiLevelType w:val="multilevel"/>
-    <w:tmpl w:val="974E01AA"/>
-    <w:name w:val="heading"/>
-    <w:lvl w:ilvl="0">
-      <w:start w:val="1"/>
-      <w:numFmt w:val="decimal"/>
-      <w:pStyle w:val="Heading1"/>
-      <w:lvlText w:val="%1"/>
-      <w:lvlJc w:val="left"/>
-      <w:pPr>
-        <w:ind w:left="432" w:hanging="432"/>
-      </w:pPr>
-      <w:rPr>
-        <w:rFonts w:hint="default"/>
-      </w:rPr>
-    </w:lvl>
-    <w:lvl w:ilvl="1">
-      <w:start w:val="1"/>
-      <w:numFmt w:val="decimal"/>
-      <w:pStyle w:val="Heading2"/>
-      <w:lvlText w:val="%1.%2"/>
-      <w:lvlJc w:val="left"/>
-      <w:pPr>
-        <w:ind w:left="648" w:hanging="648"/>
-      </w:pPr>
-      <w:rPr>
-        <w:rFonts w:hint="default"/>
-      </w:rPr>
-    </w:lvl>
-    <w:lvl w:ilvl="2">
-      <w:start w:val="1"/>
-      <w:numFmt w:val="decimal"/>
-      <w:pStyle w:val="Heading3"/>
-      <w:lvlText w:val="%1.%2.%3"/>
-      <w:lvlJc w:val="left"/>
-      <w:pPr>
-        <w:ind w:left="864" w:hanging="864"/>
-      </w:pPr>
-      <w:rPr>
-        <w:rFonts w:hint="default"/>
-      </w:rPr>
-    </w:lvl>
-    <w:lvl w:ilvl="3">
-      <w:start w:val="1"/>
-      <w:numFmt w:val="decimal"/>
-      <w:pStyle w:val="Heading4"/>
-      <w:lvlText w:val="%1.%2.%3.%4"/>
-      <w:lvlJc w:val="left"/>
-      <w:pPr>
-        <w:ind w:left="1080" w:hanging="1080"/>
-      </w:pPr>
-      <w:rPr>
-        <w:rFonts w:hint="default"/>
-      </w:rPr>
-    </w:lvl>
-    <w:lvl w:ilvl="4">
-      <w:start w:val="1"/>
-      <w:numFmt w:val="decimal"/>
-      <w:pStyle w:val="Heading5"/>
-      <w:lvlText w:val="%1.%2.%3.%4.%5"/>
-      <w:lvlJc w:val="left"/>
-      <w:pPr>
-        <w:ind w:left="1296" w:hanging="1296"/>
-      </w:pPr>
-      <w:rPr>
-        <w:rFonts w:hint="default"/>
-      </w:rPr>
-    </w:lvl>
-    <w:lvl w:ilvl="5">
-      <w:start w:val="1"/>
-      <w:numFmt w:val="decimal"/>
-      <w:pStyle w:val="Heading6"/>
-      <w:lvlText w:val="%1.%2.%3.%4.%5.%6"/>
-      <w:lvlJc w:val="left"/>
-      <w:pPr>
-        <w:ind w:left="1512" w:hanging="1512"/>
-      </w:pPr>
-      <w:rPr>
-        <w:rFonts w:hint="default"/>
-      </w:rPr>
-    </w:lvl>
-    <w:lvl w:ilvl="6">
-      <w:start w:val="1"/>
-      <w:numFmt w:val="decimal"/>
-      <w:pStyle w:val="Heading7"/>
-      <w:lvlText w:val="%1.%2.%3.%4.%5.%6.%7"/>
-      <w:lvlJc w:val="left"/>
-      <w:pPr>
-        <w:ind w:left="1728" w:hanging="1728"/>
-      </w:pPr>
-      <w:rPr>
-        <w:rFonts w:hint="default"/>
-      </w:rPr>
-    </w:lvl>
-    <w:lvl w:ilvl="7">
-      <w:start w:val="1"/>
-      <w:numFmt w:val="decimal"/>
-      <w:pStyle w:val="Heading8"/>
-      <w:lvlText w:val="%1.%2.%3.%4.%5.%6.%7.%8"/>
-      <w:lvlJc w:val="left"/>
-      <w:pPr>
-        <w:ind w:left="1944" w:hanging="1944"/>
-      </w:pPr>
-      <w:rPr>
-        <w:rFonts w:hint="default"/>
-      </w:rPr>
-    </w:lvl>
-    <w:lvl w:ilvl="8">
-      <w:start w:val="1"/>
-      <w:numFmt w:val="decimal"/>
-      <w:pStyle w:val="Heading9"/>
-      <w:lvlText w:val="%1.%2.%3.%4.%5.%6.%7.%8.%9"/>
-      <w:lvlJc w:val="left"/>
-      <w:pPr>
-        <w:ind w:left="2160" w:hanging="2160"/>
-      </w:pPr>
-      <w:rPr>
-        <w:rFonts w:hint="default"/>
-      </w:rPr>
-    </w:lvl>
-  </w:abstractNum>
-  <w:abstractNum w:abstractNumId="3">
-    <w:nsid w:val="29F258A4"/>
-    <w:multiLevelType w:val="hybridMultilevel"/>
-    <w:tmpl w:val="B5ECA68C"/>
-    <w:lvl w:ilvl="0" w:tplc="B7C22EFC">
-      <w:start w:val="1"/>
-      <w:numFmt w:val="decimal"/>
-      <w:pStyle w:val="Bibliography"/>
-      <w:lvlText w:val="[%1]"/>
-      <w:lvlJc w:val="left"/>
-      <w:pPr>
-        <w:ind w:left="1080" w:hanging="1080"/>
-      </w:pPr>
-      <w:rPr>
-        <w:rFonts w:hint="default"/>
-      </w:rPr>
-    </w:lvl>
-    <w:lvl w:ilvl="1" w:tplc="02F02140">
-      <w:start w:val="1"/>
-      <w:numFmt w:val="lowerLetter"/>
-      <w:lvlText w:val="%2."/>
-      <w:lvlJc w:val="left"/>
-      <w:pPr>
-        <w:ind w:left="1440" w:hanging="360"/>
-      </w:pPr>
-    </w:lvl>
-    <w:lvl w:ilvl="2" w:tplc="1E946190">
-      <w:start w:val="1"/>
-      <w:numFmt w:val="lowerRoman"/>
-      <w:lvlText w:val="%3."/>
-      <w:lvlJc w:val="right"/>
-      <w:pPr>
-        <w:ind w:left="2160" w:hanging="180"/>
-      </w:pPr>
-    </w:lvl>
-    <w:lvl w:ilvl="3" w:tplc="312A77F6">
-      <w:start w:val="1"/>
-      <w:numFmt w:val="decimal"/>
-      <w:lvlText w:val="%4."/>
-      <w:lvlJc w:val="left"/>
-      <w:pPr>
-        <w:ind w:left="2880" w:hanging="360"/>
-      </w:pPr>
-    </w:lvl>
-    <w:lvl w:ilvl="4" w:tplc="A658EF66">
-      <w:start w:val="1"/>
-      <w:numFmt w:val="lowerLetter"/>
-      <w:lvlText w:val="%5."/>
-      <w:lvlJc w:val="left"/>
-      <w:pPr>
-        <w:ind w:left="3600" w:hanging="360"/>
-      </w:pPr>
-    </w:lvl>
-    <w:lvl w:ilvl="5" w:tplc="D61ED78E">
-      <w:start w:val="1"/>
-      <w:numFmt w:val="lowerRoman"/>
-      <w:lvlText w:val="%6."/>
-      <w:lvlJc w:val="right"/>
-      <w:pPr>
-        <w:ind w:left="4320" w:hanging="180"/>
-      </w:pPr>
-    </w:lvl>
-    <w:lvl w:ilvl="6" w:tplc="10B06FDA">
-      <w:start w:val="1"/>
-      <w:numFmt w:val="decimal"/>
-      <w:lvlText w:val="%7."/>
-      <w:lvlJc w:val="left"/>
-      <w:pPr>
-        <w:ind w:left="5040" w:hanging="360"/>
-      </w:pPr>
-    </w:lvl>
-    <w:lvl w:ilvl="7" w:tplc="8902AFEE">
-      <w:start w:val="1"/>
-      <w:numFmt w:val="lowerLetter"/>
-      <w:lvlText w:val="%8."/>
-      <w:lvlJc w:val="left"/>
-      <w:pPr>
-        <w:ind w:left="5760" w:hanging="360"/>
-      </w:pPr>
-    </w:lvl>
-    <w:lvl w:ilvl="8" w:tplc="E12AB22C">
-      <w:start w:val="1"/>
-      <w:numFmt w:val="lowerRoman"/>
-      <w:lvlText w:val="%9."/>
-      <w:lvlJc w:val="right"/>
-      <w:pPr>
-        <w:ind w:left="6480" w:hanging="180"/>
-      </w:pPr>
-    </w:lvl>
-  </w:abstractNum>
-  <w:abstractNum w:abstractNumId="4">
-    <w:nsid w:val="31787B26"/>
-    <w:multiLevelType w:val="multilevel"/>
-    <w:tmpl w:val="5664B6F0"/>
+    <w:tmpl w:val="B862FC08"/>
     <w:lvl w:ilvl="0">
       <w:start w:val="1"/>
       <w:numFmt w:val="upperLetter"/>
@@ -642,102 +495,251 @@
       </w:rPr>
     </w:lvl>
   </w:abstractNum>
-  <w:abstractNum w:abstractNumId="5">
-    <w:nsid w:val="4E793FD1"/>
-    <w:multiLevelType w:val="hybridMultilevel"/>
-    <w:tmpl w:val="CF6CDD94"/>
-    <w:lvl w:ilvl="0" w:tplc="359E744A">
+  <w:abstractNum w:abstractNumId="4">
+    <w:nsid w:val="4ED45325"/>
+    <w:multiLevelType w:val="multilevel"/>
+    <w:tmpl w:val="DB607CC2"/>
+    <w:lvl w:ilvl="0">
       <w:start w:val="1"/>
       <w:numFmt w:val="decimal"/>
-      <w:pStyle w:val="Tabletitle"/>
-      <w:suff w:val="space"/>
-      <w:lvlText w:val="Table %1"/>
-      <w:lvlJc w:val="left"/>
-      <w:pPr>
-        <w:ind w:left="720" w:hanging="360"/>
+      <w:pStyle w:val="ListNumber"/>
+      <w:lvlText w:val="%1."/>
+      <w:lvlJc w:val="left"/>
+      <w:pPr>
+        <w:ind w:left="360" w:hanging="360"/>
       </w:pPr>
       <w:rPr>
         <w:rFonts w:hint="default"/>
       </w:rPr>
     </w:lvl>
-    <w:lvl w:ilvl="1" w:tplc="A0A8F262">
+    <w:lvl w:ilvl="1">
       <w:start w:val="1"/>
       <w:numFmt w:val="lowerLetter"/>
-      <w:lvlText w:val="%2."/>
+      <w:pStyle w:val="ListNumber2"/>
+      <w:lvlText w:val="%2)"/>
+      <w:lvlJc w:val="left"/>
+      <w:pPr>
+        <w:ind w:left="720" w:hanging="360"/>
+      </w:pPr>
+      <w:rPr>
+        <w:rFonts w:hint="default"/>
+      </w:rPr>
+    </w:lvl>
+    <w:lvl w:ilvl="2">
+      <w:start w:val="1"/>
+      <w:numFmt w:val="lowerRoman"/>
+      <w:pStyle w:val="ListNumber3"/>
+      <w:lvlText w:val="%3)"/>
+      <w:lvlJc w:val="left"/>
+      <w:pPr>
+        <w:ind w:left="1080" w:hanging="360"/>
+      </w:pPr>
+      <w:rPr>
+        <w:rFonts w:hint="default"/>
+      </w:rPr>
+    </w:lvl>
+    <w:lvl w:ilvl="3">
+      <w:start w:val="1"/>
+      <w:numFmt w:val="upperRoman"/>
+      <w:pStyle w:val="ListNumber4"/>
+      <w:lvlText w:val="%4)"/>
       <w:lvlJc w:val="left"/>
       <w:pPr>
         <w:ind w:left="1440" w:hanging="360"/>
       </w:pPr>
-    </w:lvl>
-    <w:lvl w:ilvl="2" w:tplc="2CAAD9C0">
+      <w:rPr>
+        <w:rFonts w:hint="default"/>
+      </w:rPr>
+    </w:lvl>
+    <w:lvl w:ilvl="4">
+      <w:start w:val="1"/>
+      <w:numFmt w:val="lowerLetter"/>
+      <w:lvlText w:val="(%5)"/>
+      <w:lvlJc w:val="left"/>
+      <w:pPr>
+        <w:ind w:left="1800" w:hanging="360"/>
+      </w:pPr>
+      <w:rPr>
+        <w:rFonts w:hint="default"/>
+      </w:rPr>
+    </w:lvl>
+    <w:lvl w:ilvl="5">
       <w:start w:val="1"/>
       <w:numFmt w:val="lowerRoman"/>
-      <w:lvlText w:val="%3."/>
-      <w:lvlJc w:val="right"/>
-      <w:pPr>
-        <w:ind w:left="2160" w:hanging="180"/>
-      </w:pPr>
-    </w:lvl>
-    <w:lvl w:ilvl="3" w:tplc="5DCA8D0C">
-      <w:start w:val="1"/>
-      <w:numFmt w:val="decimal"/>
-      <w:lvlText w:val="%4."/>
-      <w:lvlJc w:val="left"/>
-      <w:pPr>
-        <w:ind w:left="2880" w:hanging="360"/>
-      </w:pPr>
-    </w:lvl>
-    <w:lvl w:ilvl="4" w:tplc="6D5E2DCC">
-      <w:start w:val="1"/>
-      <w:numFmt w:val="lowerLetter"/>
-      <w:lvlText w:val="%5."/>
-      <w:lvlJc w:val="left"/>
-      <w:pPr>
-        <w:ind w:left="3600" w:hanging="360"/>
-      </w:pPr>
-    </w:lvl>
-    <w:lvl w:ilvl="5" w:tplc="43904796">
-      <w:start w:val="1"/>
-      <w:numFmt w:val="lowerRoman"/>
-      <w:lvlText w:val="%6."/>
-      <w:lvlJc w:val="right"/>
-      <w:pPr>
-        <w:ind w:left="4320" w:hanging="180"/>
-      </w:pPr>
-    </w:lvl>
-    <w:lvl w:ilvl="6" w:tplc="9C68AAA2">
+      <w:lvlText w:val="(%6)"/>
+      <w:lvlJc w:val="left"/>
+      <w:pPr>
+        <w:ind w:left="2160" w:hanging="360"/>
+      </w:pPr>
+      <w:rPr>
+        <w:rFonts w:hint="default"/>
+      </w:rPr>
+    </w:lvl>
+    <w:lvl w:ilvl="6">
       <w:start w:val="1"/>
       <w:numFmt w:val="decimal"/>
       <w:lvlText w:val="%7."/>
       <w:lvlJc w:val="left"/>
       <w:pPr>
-        <w:ind w:left="5040" w:hanging="360"/>
-      </w:pPr>
-    </w:lvl>
-    <w:lvl w:ilvl="7" w:tplc="8536D5B4">
+        <w:ind w:left="2520" w:hanging="360"/>
+      </w:pPr>
+      <w:rPr>
+        <w:rFonts w:hint="default"/>
+      </w:rPr>
+    </w:lvl>
+    <w:lvl w:ilvl="7">
       <w:start w:val="1"/>
       <w:numFmt w:val="lowerLetter"/>
       <w:lvlText w:val="%8."/>
       <w:lvlJc w:val="left"/>
       <w:pPr>
-        <w:ind w:left="5760" w:hanging="360"/>
-      </w:pPr>
-    </w:lvl>
-    <w:lvl w:ilvl="8" w:tplc="D39EDAE0">
+        <w:ind w:left="2880" w:hanging="360"/>
+      </w:pPr>
+      <w:rPr>
+        <w:rFonts w:hint="default"/>
+      </w:rPr>
+    </w:lvl>
+    <w:lvl w:ilvl="8">
       <w:start w:val="1"/>
       <w:numFmt w:val="lowerRoman"/>
       <w:lvlText w:val="%9."/>
-      <w:lvlJc w:val="right"/>
-      <w:pPr>
-        <w:ind w:left="6480" w:hanging="180"/>
-      </w:pPr>
+      <w:lvlJc w:val="left"/>
+      <w:pPr>
+        <w:ind w:left="3240" w:hanging="360"/>
+      </w:pPr>
+      <w:rPr>
+        <w:rFonts w:hint="default"/>
+      </w:rPr>
+    </w:lvl>
+  </w:abstractNum>
+  <w:abstractNum w:abstractNumId="5">
+    <w:nsid w:val="50807C48"/>
+    <w:multiLevelType w:val="multilevel"/>
+    <w:tmpl w:val="4A564DDE"/>
+    <w:name w:val="heading"/>
+    <w:lvl w:ilvl="0">
+      <w:start w:val="1"/>
+      <w:numFmt w:val="decimal"/>
+      <w:pStyle w:val="Heading1"/>
+      <w:lvlText w:val="%1"/>
+      <w:lvlJc w:val="left"/>
+      <w:pPr>
+        <w:ind w:left="432" w:hanging="432"/>
+      </w:pPr>
+      <w:rPr>
+        <w:rFonts w:hint="default"/>
+      </w:rPr>
+    </w:lvl>
+    <w:lvl w:ilvl="1">
+      <w:start w:val="1"/>
+      <w:numFmt w:val="decimal"/>
+      <w:pStyle w:val="Heading2"/>
+      <w:lvlText w:val="%1.%2"/>
+      <w:lvlJc w:val="left"/>
+      <w:pPr>
+        <w:ind w:left="648" w:hanging="648"/>
+      </w:pPr>
+      <w:rPr>
+        <w:rFonts w:hint="default"/>
+      </w:rPr>
+    </w:lvl>
+    <w:lvl w:ilvl="2">
+      <w:start w:val="1"/>
+      <w:numFmt w:val="decimal"/>
+      <w:pStyle w:val="Heading3"/>
+      <w:lvlText w:val="%1.%2.%3"/>
+      <w:lvlJc w:val="left"/>
+      <w:pPr>
+        <w:ind w:left="864" w:hanging="864"/>
+      </w:pPr>
+      <w:rPr>
+        <w:rFonts w:hint="default"/>
+      </w:rPr>
+    </w:lvl>
+    <w:lvl w:ilvl="3">
+      <w:start w:val="1"/>
+      <w:numFmt w:val="decimal"/>
+      <w:pStyle w:val="Heading4"/>
+      <w:lvlText w:val="%1.%2.%3.%4"/>
+      <w:lvlJc w:val="left"/>
+      <w:pPr>
+        <w:ind w:left="1080" w:hanging="1080"/>
+      </w:pPr>
+      <w:rPr>
+        <w:rFonts w:hint="default"/>
+      </w:rPr>
+    </w:lvl>
+    <w:lvl w:ilvl="4">
+      <w:start w:val="1"/>
+      <w:numFmt w:val="decimal"/>
+      <w:pStyle w:val="Heading5"/>
+      <w:lvlText w:val="%1.%2.%3.%4.%5"/>
+      <w:lvlJc w:val="left"/>
+      <w:pPr>
+        <w:ind w:left="1296" w:hanging="1296"/>
+      </w:pPr>
+      <w:rPr>
+        <w:rFonts w:hint="default"/>
+      </w:rPr>
+    </w:lvl>
+    <w:lvl w:ilvl="5">
+      <w:start w:val="1"/>
+      <w:numFmt w:val="decimal"/>
+      <w:pStyle w:val="Heading6"/>
+      <w:lvlText w:val="%1.%2.%3.%4.%5.%6"/>
+      <w:lvlJc w:val="left"/>
+      <w:pPr>
+        <w:ind w:left="1512" w:hanging="1512"/>
+      </w:pPr>
+      <w:rPr>
+        <w:rFonts w:hint="default"/>
+      </w:rPr>
+    </w:lvl>
+    <w:lvl w:ilvl="6">
+      <w:start w:val="1"/>
+      <w:numFmt w:val="decimal"/>
+      <w:pStyle w:val="Heading7"/>
+      <w:lvlText w:val="%1.%2.%3.%4.%5.%6.%7"/>
+      <w:lvlJc w:val="left"/>
+      <w:pPr>
+        <w:ind w:left="1728" w:hanging="1728"/>
+      </w:pPr>
+      <w:rPr>
+        <w:rFonts w:hint="default"/>
+      </w:rPr>
+    </w:lvl>
+    <w:lvl w:ilvl="7">
+      <w:start w:val="1"/>
+      <w:numFmt w:val="decimal"/>
+      <w:pStyle w:val="Heading8"/>
+      <w:lvlText w:val="%1.%2.%3.%4.%5.%6.%7.%8"/>
+      <w:lvlJc w:val="left"/>
+      <w:pPr>
+        <w:ind w:left="1944" w:hanging="1944"/>
+      </w:pPr>
+      <w:rPr>
+        <w:rFonts w:hint="default"/>
+      </w:rPr>
+    </w:lvl>
+    <w:lvl w:ilvl="8">
+      <w:start w:val="1"/>
+      <w:numFmt w:val="decimal"/>
+      <w:pStyle w:val="Heading9"/>
+      <w:lvlText w:val="%1.%2.%3.%4.%5.%6.%7.%8.%9"/>
+      <w:lvlJc w:val="left"/>
+      <w:pPr>
+        <w:ind w:left="2160" w:hanging="2160"/>
+      </w:pPr>
+      <w:rPr>
+        <w:rFonts w:hint="default"/>
+      </w:rPr>
     </w:lvl>
   </w:abstractNum>
   <w:abstractNum w:abstractNumId="6">
-    <w:nsid w:val="5E581421"/>
+    <w:nsid w:val="5E911AA7"/>
     <w:multiLevelType w:val="hybridMultilevel"/>
-    <w:tmpl w:val="CDACE984"/>
-    <w:lvl w:ilvl="0" w:tplc="FF3073B2">
+    <w:tmpl w:val="44CCC8BA"/>
+    <w:lvl w:ilvl="0" w:tplc="088EB4B6">
       <w:start w:val="1"/>
       <w:numFmt w:val="decimal"/>
       <w:pStyle w:val="Figuretitle"/>
@@ -751,7 +753,7 @@
         <w:rFonts w:hint="default"/>
       </w:rPr>
     </w:lvl>
-    <w:lvl w:ilvl="1" w:tplc="D6A04AD2">
+    <w:lvl w:ilvl="1" w:tplc="43907C5A">
       <w:start w:val="1"/>
       <w:numFmt w:val="lowerLetter"/>
       <w:lvlText w:val="%2."/>
@@ -760,7 +762,7 @@
         <w:ind w:left="1440" w:hanging="360"/>
       </w:pPr>
     </w:lvl>
-    <w:lvl w:ilvl="2" w:tplc="D2BABF88">
+    <w:lvl w:ilvl="2" w:tplc="F36406E8">
       <w:start w:val="1"/>
       <w:numFmt w:val="lowerRoman"/>
       <w:lvlText w:val="%3."/>
@@ -769,7 +771,7 @@
         <w:ind w:left="2160" w:hanging="180"/>
       </w:pPr>
     </w:lvl>
-    <w:lvl w:ilvl="3" w:tplc="6FE40AFA">
+    <w:lvl w:ilvl="3" w:tplc="5A9CA39A">
       <w:start w:val="1"/>
       <w:numFmt w:val="decimal"/>
       <w:lvlText w:val="%4."/>
@@ -778,7 +780,7 @@
         <w:ind w:left="2880" w:hanging="360"/>
       </w:pPr>
     </w:lvl>
-    <w:lvl w:ilvl="4" w:tplc="8E36324C">
+    <w:lvl w:ilvl="4" w:tplc="EC1CA374">
       <w:start w:val="1"/>
       <w:numFmt w:val="lowerLetter"/>
       <w:lvlText w:val="%5."/>
@@ -787,7 +789,7 @@
         <w:ind w:left="3600" w:hanging="360"/>
       </w:pPr>
     </w:lvl>
-    <w:lvl w:ilvl="5" w:tplc="EE721EC4">
+    <w:lvl w:ilvl="5" w:tplc="05DE748C">
       <w:start w:val="1"/>
       <w:numFmt w:val="lowerRoman"/>
       <w:lvlText w:val="%6."/>
@@ -796,7 +798,7 @@
         <w:ind w:left="4320" w:hanging="180"/>
       </w:pPr>
     </w:lvl>
-    <w:lvl w:ilvl="6" w:tplc="CD70F722">
+    <w:lvl w:ilvl="6" w:tplc="A46C36EC">
       <w:start w:val="1"/>
       <w:numFmt w:val="decimal"/>
       <w:lvlText w:val="%7."/>
@@ -805,7 +807,7 @@
         <w:ind w:left="5040" w:hanging="360"/>
       </w:pPr>
     </w:lvl>
-    <w:lvl w:ilvl="7" w:tplc="9818449A">
+    <w:lvl w:ilvl="7" w:tplc="55CE5854">
       <w:start w:val="1"/>
       <w:numFmt w:val="lowerLetter"/>
       <w:lvlText w:val="%8."/>
@@ -814,7 +816,7 @@
         <w:ind w:left="5760" w:hanging="360"/>
       </w:pPr>
     </w:lvl>
-    <w:lvl w:ilvl="8" w:tplc="5E00AB5E">
+    <w:lvl w:ilvl="8" w:tplc="148E052A">
       <w:start w:val="1"/>
       <w:numFmt w:val="lowerRoman"/>
       <w:lvlText w:val="%9."/>
@@ -825,25 +827,25 @@
     </w:lvl>
   </w:abstractNum>
   <w:num w:numId="1">
+    <w:abstractNumId w:val="5"/>
+  </w:num>
+  <w:num w:numId="2">
     <w:abstractNumId w:val="2"/>
   </w:num>
-  <w:num w:numId="2">
+  <w:num w:numId="3">
+    <w:abstractNumId w:val="3"/>
+  </w:num>
+  <w:num w:numId="4">
     <w:abstractNumId w:val="1"/>
   </w:num>
-  <w:num w:numId="3">
-    <w:abstractNumId w:val="4"/>
-  </w:num>
-  <w:num w:numId="4">
-    <w:abstractNumId w:val="5"/>
-  </w:num>
   <w:num w:numId="5">
-    <w:abstractNumId w:val="3"/>
+    <w:abstractNumId w:val="0"/>
   </w:num>
   <w:num w:numId="6">
     <w:abstractNumId w:val="6"/>
   </w:num>
   <w:num w:numId="7">
-    <w:abstractNumId w:val="0"/>
+    <w:abstractNumId w:val="4"/>
     <w:lvlOverride w:ilvl="0">
       <w:startOverride w:val="1"/>
     </w:lvlOverride>
@@ -873,7 +875,7 @@
     </w:lvlOverride>
   </w:num>
   <w:num w:numId="8">
-    <w:abstractNumId w:val="1"/>
+    <w:abstractNumId w:val="2"/>
   </w:num>
 </w:numbering>
 </file>
@@ -1125,8 +1127,9 @@
   <w:style w:type="paragraph" w:default="1" w:styleId="Normal">
     <w:name w:val="Normal"/>
     <w:qFormat/>
-    <w:rsid w:val="005B7016"/>
-    <w:pPr>
+    <w:rsid w:val="00B94F4E"/>
+    <w:pPr>
+      <w:spacing w:before="100" w:beforeAutospacing="1" w:after="0"/>
       <w:ind w:left="0" w:firstLine="0"/>
     </w:pPr>
   </w:style>
@@ -1137,13 +1140,10 @@
     <w:link w:val="Heading1Char"/>
     <w:uiPriority w:val="9"/>
     <w:qFormat/>
-    <w:rsid w:val="005738BD"/>
+    <w:rsid w:val="0082515B"/>
     <w:pPr>
       <w:keepNext/>
       <w:keepLines/>
-      <w:numPr>
-        <w:numId w:val="1"/>
-      </w:numPr>
       <w:outlineLvl w:val="0"/>
     </w:pPr>
     <w:rPr>
@@ -1278,7 +1278,7 @@
       <w:keepLines/>
       <w:numPr>
         <w:ilvl w:val="7"/>
-        <w:numId w:val="6"/>
+        <w:numId w:val="5"/>
       </w:numPr>
       <w:outlineLvl w:val="7"/>
     </w:pPr>
@@ -1303,7 +1303,7 @@
       <w:keepLines/>
       <w:numPr>
         <w:ilvl w:val="8"/>
-        <w:numId w:val="6"/>
+        <w:numId w:val="5"/>
       </w:numPr>
       <w:outlineLvl w:val="8"/>
     </w:pPr>
@@ -1343,103 +1343,6 @@
     <w:semiHidden/>
     <w:unhideWhenUsed/>
   </w:style>
-  <w:style w:type="paragraph" w:customStyle="1" w:styleId="idno">
-    <w:name w:val="id_no"/>
-    <w:basedOn w:val="Normal"/>
-    <w:semiHidden/>
-    <w:qFormat/>
-    <w:rsid w:val="00A44124"/>
-    <w:pPr>
-      <w:jc w:val="right"/>
-    </w:pPr>
-    <w:rPr>
-      <w:b/>
-      <w:color w:val="1F497D" w:themeColor="text2"/>
-      <w:sz w:val="24"/>
-    </w:rPr>
-  </w:style>
-  <w:style w:type="character" w:styleId="PlaceholderText">
-    <w:name w:val="Placeholder Text"/>
-    <w:basedOn w:val="DefaultParagraphFont"/>
-    <w:uiPriority w:val="99"/>
-    <w:semiHidden/>
-    <w:rsid w:val="00160AC6"/>
-    <w:rPr>
-      <w:color w:val="808080"/>
-    </w:rPr>
-  </w:style>
-  <w:style w:type="paragraph" w:styleId="BalloonText">
-    <w:name w:val="Balloon Text"/>
-    <w:basedOn w:val="Normal"/>
-    <w:link w:val="BalloonTextChar"/>
-    <w:uiPriority w:val="99"/>
-    <w:semiHidden/>
-    <w:rsid w:val="00160AC6"/>
-    <w:pPr>
-      <w:spacing w:after="0" w:line="240" w:lineRule="auto"/>
-    </w:pPr>
-    <w:rPr>
-      <w:rFonts w:ascii="Tahoma" w:hAnsi="Tahoma" w:cs="Tahoma"/>
-      <w:sz w:val="16"/>
-      <w:szCs w:val="16"/>
-    </w:rPr>
-  </w:style>
-  <w:style w:type="character" w:customStyle="1" w:styleId="BalloonTextChar">
-    <w:name w:val="Balloon Text Char"/>
-    <w:basedOn w:val="DefaultParagraphFont"/>
-    <w:link w:val="BalloonText"/>
-    <w:uiPriority w:val="99"/>
-    <w:semiHidden/>
-    <w:rsid w:val="00FA537C"/>
-    <w:rPr>
-      <w:rFonts w:ascii="Tahoma" w:hAnsi="Tahoma" w:cs="Tahoma"/>
-      <w:sz w:val="16"/>
-      <w:szCs w:val="16"/>
-    </w:rPr>
-  </w:style>
-  <w:style w:type="character" w:customStyle="1" w:styleId="date">
-    <w:name w:val="date"/>
-    <w:basedOn w:val="DefaultParagraphFont"/>
-    <w:uiPriority w:val="1"/>
-    <w:semiHidden/>
-    <w:qFormat/>
-    <w:rsid w:val="00B97755"/>
-  </w:style>
-  <w:style w:type="paragraph" w:customStyle="1" w:styleId="Foreword">
-    <w:name w:val="Foreword"/>
-    <w:basedOn w:val="Normal"/>
-    <w:qFormat/>
-    <w:rsid w:val="0005499D"/>
-    <w:rPr>
-      <w:color w:val="1F497D" w:themeColor="text2"/>
-    </w:rPr>
-  </w:style>
-  <w:style w:type="paragraph" w:styleId="ListParagraph">
-    <w:name w:val="List Paragraph"/>
-    <w:basedOn w:val="Normal"/>
-    <w:uiPriority w:val="34"/>
-    <w:qFormat/>
-    <w:rsid w:val="00390E4E"/>
-    <w:pPr>
-      <w:numPr>
-        <w:numId w:val="1"/>
-      </w:numPr>
-      <w:contextualSpacing/>
-    </w:pPr>
-  </w:style>
-  <w:style w:type="paragraph" w:styleId="ListBullet">
-    <w:name w:val="List Bullet"/>
-    <w:basedOn w:val="Normal"/>
-    <w:uiPriority w:val="99"/>
-    <w:semiHidden/>
-    <w:rsid w:val="00EF3060"/>
-    <w:pPr>
-      <w:numPr>
-        <w:numId w:val="8"/>
-      </w:numPr>
-      <w:contextualSpacing/>
-    </w:pPr>
-  </w:style>
   <w:style w:type="character" w:customStyle="1" w:styleId="Heading1Char">
     <w:name w:val="Heading 1 Char"/>
     <w:basedOn w:val="DefaultParagraphFont"/>
@@ -1484,13 +1387,6 @@
       <w:sz w:val="26"/>
       <w:szCs w:val="26"/>
     </w:rPr>
-  </w:style>
-  <w:style w:type="paragraph" w:customStyle="1" w:styleId="Definition">
-    <w:name w:val="Definition"/>
-    <w:basedOn w:val="Normal"/>
-    <w:next w:val="Normal"/>
-    <w:qFormat/>
-    <w:rsid w:val="0094673E"/>
   </w:style>
   <w:style w:type="character" w:customStyle="1" w:styleId="Heading4Char">
     <w:name w:val="Heading 4 Char"/>
@@ -1543,6 +1439,156 @@
       <w:szCs w:val="26"/>
     </w:rPr>
   </w:style>
+  <w:style w:type="character" w:customStyle="1" w:styleId="Heading7Char">
+    <w:name w:val="Heading 7 Char"/>
+    <w:basedOn w:val="DefaultParagraphFont"/>
+    <w:link w:val="Heading7"/>
+    <w:uiPriority w:val="9"/>
+    <w:semiHidden/>
+    <w:rsid w:val="00FA537C"/>
+    <w:rPr>
+      <w:rFonts w:asciiTheme="majorHAnsi" w:eastAsiaTheme="majorEastAsia" w:hAnsiTheme="majorHAnsi" w:cstheme="majorBidi"/>
+      <w:b/>
+      <w:bCs/>
+      <w:color w:val="404040" w:themeColor="text1" w:themeTint="BF"/>
+      <w:sz w:val="26"/>
+      <w:szCs w:val="26"/>
+    </w:rPr>
+  </w:style>
+  <w:style w:type="character" w:customStyle="1" w:styleId="Heading8Char">
+    <w:name w:val="Heading 8 Char"/>
+    <w:basedOn w:val="DefaultParagraphFont"/>
+    <w:link w:val="Heading8"/>
+    <w:uiPriority w:val="9"/>
+    <w:semiHidden/>
+    <w:rsid w:val="00FA537C"/>
+    <w:rPr>
+      <w:rFonts w:asciiTheme="majorHAnsi" w:eastAsiaTheme="majorEastAsia" w:hAnsiTheme="majorHAnsi" w:cstheme="majorBidi"/>
+      <w:color w:val="404040" w:themeColor="text1" w:themeTint="BF"/>
+      <w:sz w:val="20"/>
+      <w:szCs w:val="20"/>
+    </w:rPr>
+  </w:style>
+  <w:style w:type="character" w:customStyle="1" w:styleId="Heading9Char">
+    <w:name w:val="Heading 9 Char"/>
+    <w:basedOn w:val="DefaultParagraphFont"/>
+    <w:link w:val="Heading9"/>
+    <w:uiPriority w:val="9"/>
+    <w:semiHidden/>
+    <w:rsid w:val="00FA537C"/>
+    <w:rPr>
+      <w:rFonts w:asciiTheme="majorHAnsi" w:eastAsiaTheme="majorEastAsia" w:hAnsiTheme="majorHAnsi" w:cstheme="majorBidi"/>
+      <w:i/>
+      <w:iCs/>
+      <w:color w:val="404040" w:themeColor="text1" w:themeTint="BF"/>
+      <w:sz w:val="20"/>
+      <w:szCs w:val="20"/>
+    </w:rPr>
+  </w:style>
+  <w:style w:type="paragraph" w:customStyle="1" w:styleId="idno">
+    <w:name w:val="id_no"/>
+    <w:basedOn w:val="Normal"/>
+    <w:semiHidden/>
+    <w:qFormat/>
+    <w:rsid w:val="00A44124"/>
+    <w:pPr>
+      <w:jc w:val="right"/>
+    </w:pPr>
+    <w:rPr>
+      <w:b/>
+      <w:color w:val="1F497D" w:themeColor="text2"/>
+      <w:sz w:val="24"/>
+    </w:rPr>
+  </w:style>
+  <w:style w:type="character" w:styleId="PlaceholderText">
+    <w:name w:val="Placeholder Text"/>
+    <w:basedOn w:val="DefaultParagraphFont"/>
+    <w:uiPriority w:val="99"/>
+    <w:semiHidden/>
+    <w:rsid w:val="00160AC6"/>
+    <w:rPr>
+      <w:color w:val="808080"/>
+    </w:rPr>
+  </w:style>
+  <w:style w:type="paragraph" w:styleId="BalloonText">
+    <w:name w:val="Balloon Text"/>
+    <w:basedOn w:val="Normal"/>
+    <w:link w:val="BalloonTextChar"/>
+    <w:uiPriority w:val="99"/>
+    <w:semiHidden/>
+    <w:rsid w:val="00160AC6"/>
+    <w:pPr>
+      <w:spacing w:line="240" w:lineRule="auto"/>
+    </w:pPr>
+    <w:rPr>
+      <w:rFonts w:ascii="Tahoma" w:hAnsi="Tahoma" w:cs="Tahoma"/>
+      <w:sz w:val="16"/>
+      <w:szCs w:val="16"/>
+    </w:rPr>
+  </w:style>
+  <w:style w:type="character" w:customStyle="1" w:styleId="BalloonTextChar">
+    <w:name w:val="Balloon Text Char"/>
+    <w:basedOn w:val="DefaultParagraphFont"/>
+    <w:link w:val="BalloonText"/>
+    <w:uiPriority w:val="99"/>
+    <w:semiHidden/>
+    <w:rsid w:val="00FA537C"/>
+    <w:rPr>
+      <w:rFonts w:ascii="Tahoma" w:hAnsi="Tahoma" w:cs="Tahoma"/>
+      <w:sz w:val="16"/>
+      <w:szCs w:val="16"/>
+    </w:rPr>
+  </w:style>
+  <w:style w:type="character" w:customStyle="1" w:styleId="date">
+    <w:name w:val="date"/>
+    <w:basedOn w:val="DefaultParagraphFont"/>
+    <w:uiPriority w:val="1"/>
+    <w:semiHidden/>
+    <w:qFormat/>
+    <w:rsid w:val="00B97755"/>
+  </w:style>
+  <w:style w:type="paragraph" w:customStyle="1" w:styleId="Foreword">
+    <w:name w:val="Foreword"/>
+    <w:basedOn w:val="Normal"/>
+    <w:qFormat/>
+    <w:rsid w:val="0005499D"/>
+    <w:rPr>
+      <w:color w:val="1F497D" w:themeColor="text2"/>
+    </w:rPr>
+  </w:style>
+  <w:style w:type="paragraph" w:styleId="ListParagraph">
+    <w:name w:val="List Paragraph"/>
+    <w:basedOn w:val="Normal"/>
+    <w:uiPriority w:val="34"/>
+    <w:qFormat/>
+    <w:rsid w:val="00390E4E"/>
+    <w:pPr>
+      <w:numPr>
+        <w:numId w:val="1"/>
+      </w:numPr>
+      <w:contextualSpacing/>
+    </w:pPr>
+  </w:style>
+  <w:style w:type="paragraph" w:styleId="ListBullet">
+    <w:name w:val="List Bullet"/>
+    <w:basedOn w:val="Normal"/>
+    <w:uiPriority w:val="99"/>
+    <w:semiHidden/>
+    <w:rsid w:val="00EF3060"/>
+    <w:pPr>
+      <w:numPr>
+        <w:numId w:val="8"/>
+      </w:numPr>
+      <w:contextualSpacing/>
+    </w:pPr>
+  </w:style>
+  <w:style w:type="paragraph" w:customStyle="1" w:styleId="Definition">
+    <w:name w:val="Definition"/>
+    <w:basedOn w:val="Normal"/>
+    <w:next w:val="Normal"/>
+    <w:qFormat/>
+    <w:rsid w:val="0094673E"/>
+  </w:style>
   <w:style w:type="paragraph" w:customStyle="1" w:styleId="Note">
     <w:name w:val="Note"/>
     <w:basedOn w:val="Normal"/>
@@ -1646,7 +1692,7 @@
     <w:rsid w:val="002D58E6"/>
     <w:pPr>
       <w:numPr>
-        <w:numId w:val="8"/>
+        <w:numId w:val="7"/>
       </w:numPr>
       <w:contextualSpacing/>
     </w:pPr>
@@ -1657,9 +1703,6 @@
     <w:uiPriority w:val="99"/>
     <w:semiHidden/>
     <w:rsid w:val="00457DAF"/>
-    <w:pPr>
-      <w:ind w:left="1080"/>
-    </w:pPr>
   </w:style>
   <w:style w:type="paragraph" w:styleId="ListNumber">
     <w:name w:val="List Number"/>
@@ -1767,7 +1810,7 @@
     <w:unhideWhenUsed/>
     <w:rsid w:val="00241F26"/>
     <w:pPr>
-      <w:spacing w:after="0" w:line="240" w:lineRule="auto"/>
+      <w:spacing w:line="240" w:lineRule="auto"/>
     </w:pPr>
     <w:rPr>
       <w:sz w:val="20"/>
@@ -1801,7 +1844,7 @@
     <w:basedOn w:val="Normal"/>
     <w:next w:val="Normal"/>
     <w:qFormat/>
-    <w:rsid w:val="00C929E4"/>
+    <w:rsid w:val="009E48BB"/>
     <w:pPr>
       <w:pBdr>
         <w:top w:val="single" w:sz="4" w:space="1" w:color="auto" w:shadow="1"/>
@@ -1812,7 +1855,7 @@
     </w:pPr>
     <w:rPr>
       <w:rFonts w:ascii="DejaVu Sans Mono" w:hAnsi="DejaVu Sans Mono"/>
-      <w:sz w:val="20"/>
+      <w:sz w:val="18"/>
     </w:rPr>
   </w:style>
   <w:style w:type="paragraph" w:customStyle="1" w:styleId="Figurefootnote">
@@ -1854,9 +1897,6 @@
     <w:basedOn w:val="Note"/>
     <w:qFormat/>
     <w:rsid w:val="00D8749A"/>
-    <w:pPr>
-      <w:spacing w:after="0"/>
-    </w:pPr>
   </w:style>
   <w:style w:type="table" w:styleId="TableGrid">
     <w:name w:val="Table Grid"/>
@@ -1984,7 +2024,7 @@
         <w:tab w:val="center" w:pos="4680"/>
         <w:tab w:val="right" w:pos="9360"/>
       </w:tabs>
-      <w:spacing w:after="0" w:line="240" w:lineRule="auto"/>
+      <w:spacing w:line="240" w:lineRule="auto"/>
     </w:pPr>
   </w:style>
   <w:style w:type="character" w:customStyle="1" w:styleId="HeaderChar">
@@ -2006,7 +2046,7 @@
         <w:tab w:val="center" w:pos="4680"/>
         <w:tab w:val="right" w:pos="9360"/>
       </w:tabs>
-      <w:spacing w:after="0" w:line="240" w:lineRule="auto"/>
+      <w:spacing w:line="240" w:lineRule="auto"/>
     </w:pPr>
   </w:style>
   <w:style w:type="character" w:customStyle="1" w:styleId="FooterChar">
@@ -2016,52 +2056,6 @@
     <w:uiPriority w:val="99"/>
     <w:semiHidden/>
     <w:rsid w:val="00FA537C"/>
-  </w:style>
-  <w:style w:type="character" w:customStyle="1" w:styleId="Heading7Char">
-    <w:name w:val="Heading 7 Char"/>
-    <w:basedOn w:val="DefaultParagraphFont"/>
-    <w:link w:val="Heading7"/>
-    <w:uiPriority w:val="9"/>
-    <w:semiHidden/>
-    <w:rsid w:val="00FA537C"/>
-    <w:rPr>
-      <w:rFonts w:asciiTheme="majorHAnsi" w:eastAsiaTheme="majorEastAsia" w:hAnsiTheme="majorHAnsi" w:cstheme="majorBidi"/>
-      <w:b/>
-      <w:bCs/>
-      <w:color w:val="404040" w:themeColor="text1" w:themeTint="BF"/>
-      <w:sz w:val="26"/>
-      <w:szCs w:val="26"/>
-    </w:rPr>
-  </w:style>
-  <w:style w:type="character" w:customStyle="1" w:styleId="Heading8Char">
-    <w:name w:val="Heading 8 Char"/>
-    <w:basedOn w:val="DefaultParagraphFont"/>
-    <w:link w:val="Heading8"/>
-    <w:uiPriority w:val="9"/>
-    <w:semiHidden/>
-    <w:rsid w:val="00FA537C"/>
-    <w:rPr>
-      <w:rFonts w:asciiTheme="majorHAnsi" w:eastAsiaTheme="majorEastAsia" w:hAnsiTheme="majorHAnsi" w:cstheme="majorBidi"/>
-      <w:color w:val="404040" w:themeColor="text1" w:themeTint="BF"/>
-      <w:sz w:val="20"/>
-      <w:szCs w:val="20"/>
-    </w:rPr>
-  </w:style>
-  <w:style w:type="character" w:customStyle="1" w:styleId="Heading9Char">
-    <w:name w:val="Heading 9 Char"/>
-    <w:basedOn w:val="DefaultParagraphFont"/>
-    <w:link w:val="Heading9"/>
-    <w:uiPriority w:val="9"/>
-    <w:semiHidden/>
-    <w:rsid w:val="00FA537C"/>
-    <w:rPr>
-      <w:rFonts w:asciiTheme="majorHAnsi" w:eastAsiaTheme="majorEastAsia" w:hAnsiTheme="majorHAnsi" w:cstheme="majorBidi"/>
-      <w:i/>
-      <w:iCs/>
-      <w:color w:val="404040" w:themeColor="text1" w:themeTint="BF"/>
-      <w:sz w:val="20"/>
-      <w:szCs w:val="20"/>
-    </w:rPr>
   </w:style>
   <w:style w:type="paragraph" w:styleId="TOCHeading">
     <w:name w:val="TOC Heading"/>
@@ -2073,10 +2067,6 @@
     <w:qFormat/>
     <w:rsid w:val="00BD2FAC"/>
     <w:pPr>
-      <w:numPr>
-        <w:numId w:val="0"/>
-      </w:numPr>
-      <w:spacing w:after="0"/>
       <w:outlineLvl w:val="9"/>
     </w:pPr>
     <w:rPr>
@@ -2361,7 +2351,7 @@
     <w:qFormat/>
     <w:rsid w:val="00B97755"/>
     <w:pPr>
-      <w:spacing w:after="0" w:line="240" w:lineRule="auto"/>
+      <w:spacing w:line="240" w:lineRule="auto"/>
     </w:pPr>
     <w:rPr>
       <w:sz w:val="24"/>
@@ -2372,7 +2362,11 @@
     <w:name w:val="tei_l"/>
     <w:basedOn w:val="BodyTextIndent"/>
     <w:qFormat/>
-    <w:rsid w:val="00B97755"/>
+    <w:rsid w:val="00B94F4E"/>
+    <w:pPr>
+      <w:spacing w:before="0" w:beforeAutospacing="0" w:after="0" w:line="240" w:lineRule="atLeast"/>
+      <w:ind w:left="284"/>
+    </w:pPr>
   </w:style>
   <w:style w:type="paragraph" w:styleId="BodyTextIndent">
     <w:name w:val="Body Text Indent"/>
@@ -2405,7 +2399,7 @@
     <w:qFormat/>
     <w:rsid w:val="00B97755"/>
     <w:pPr>
-      <w:spacing w:after="0" w:line="240" w:lineRule="auto"/>
+      <w:spacing w:line="240" w:lineRule="auto"/>
     </w:pPr>
     <w:rPr>
       <w:sz w:val="24"/>
@@ -2466,19 +2460,9 @@
     <w:name w:val="Author"/>
     <w:basedOn w:val="Title"/>
     <w:qFormat/>
-    <w:rsid w:val="00B4652A"/>
-    <w:rPr>
-      <w:rFonts w:asciiTheme="minorHAnsi" w:hAnsiTheme="minorHAnsi"/>
-      <w:sz w:val="28"/>
-    </w:rPr>
-  </w:style>
-  <w:style w:type="paragraph" w:customStyle="1" w:styleId="Docdate">
-    <w:name w:val="Docdate"/>
-    <w:basedOn w:val="Title"/>
-    <w:qFormat/>
-    <w:rsid w:val="008644C0"/>
-    <w:rPr>
-      <w:sz w:val="32"/>
+    <w:rsid w:val="003C6963"/>
+    <w:rPr>
+      <w:sz w:val="44"/>
     </w:rPr>
   </w:style>
   <w:style w:type="character" w:customStyle="1" w:styleId="teimentioned">
@@ -2498,38 +2482,101 @@
     <w:qFormat/>
     <w:rsid w:val="00026732"/>
   </w:style>
-  <w:style w:type="paragraph" w:customStyle="1" w:styleId="egXML">
-    <w:name w:val="egXML"/>
-    <w:basedOn w:val="Normal"/>
-    <w:qFormat/>
-    <w:rPr>
-      <w:rFonts w:ascii="Courier" w:hAnsi="Courier"/>
-      <w:sz w:val="20"/>
-    </w:rPr>
-  </w:style>
-  <w:style w:type="paragraph" w:customStyle="1" w:styleId="egXMLTable">
-    <w:name w:val="egXMLTable"/>
-    <w:basedOn w:val="Normal"/>
-    <w:qFormat/>
-    <w:pPr>
-      <w:spacing w:before="80" w:after="0"/>
-    </w:pPr>
-    <w:rPr>
-      <w:rFonts w:ascii="Courier" w:hAnsi="Courier"/>
-      <w:sz w:val="18"/>
-    </w:rPr>
+  <w:style w:type="paragraph" w:styleId="Subtitle">
+    <w:name w:val="Subtitle"/>
+    <w:basedOn w:val="Normal"/>
+    <w:next w:val="Normal"/>
+    <w:link w:val="SubtitleChar"/>
+    <w:uiPriority w:val="11"/>
+    <w:semiHidden/>
+    <w:qFormat/>
+    <w:rsid w:val="003C6963"/>
+    <w:pPr>
+      <w:numPr>
+        <w:ilvl w:val="1"/>
+      </w:numPr>
+    </w:pPr>
+    <w:rPr>
+      <w:rFonts w:asciiTheme="majorHAnsi" w:eastAsiaTheme="majorEastAsia" w:hAnsiTheme="majorHAnsi" w:cstheme="majorBidi"/>
+      <w:i/>
+      <w:iCs/>
+      <w:color w:val="4F81BD" w:themeColor="accent1"/>
+      <w:spacing w:val="15"/>
+      <w:sz w:val="24"/>
+      <w:szCs w:val="24"/>
+    </w:rPr>
+  </w:style>
+  <w:style w:type="character" w:customStyle="1" w:styleId="SubtitleChar">
+    <w:name w:val="Subtitle Char"/>
+    <w:basedOn w:val="DefaultParagraphFont"/>
+    <w:link w:val="Subtitle"/>
+    <w:uiPriority w:val="11"/>
+    <w:semiHidden/>
+    <w:rsid w:val="003C6963"/>
+    <w:rPr>
+      <w:rFonts w:asciiTheme="majorHAnsi" w:eastAsiaTheme="majorEastAsia" w:hAnsiTheme="majorHAnsi" w:cstheme="majorBidi"/>
+      <w:i/>
+      <w:iCs/>
+      <w:color w:val="4F81BD" w:themeColor="accent1"/>
+      <w:spacing w:val="15"/>
+      <w:sz w:val="24"/>
+      <w:szCs w:val="24"/>
+    </w:rPr>
+  </w:style>
+  <w:style w:type="paragraph" w:customStyle="1" w:styleId="teilg">
+    <w:name w:val="tei_lg"/>
+    <w:basedOn w:val="teil"/>
+    <w:qFormat/>
+    <w:rsid w:val="00E535AB"/>
+    <w:pPr>
+      <w:spacing w:line="120" w:lineRule="auto"/>
+    </w:pPr>
+  </w:style>
+  <w:style w:type="paragraph" w:customStyle="1" w:styleId="docDate">
+    <w:name w:val="docDate"/>
+    <w:basedOn w:val="Title"/>
+    <w:qFormat/>
+    <w:rsid w:val="00494308"/>
+    <w:rPr>
+      <w:sz w:val="32"/>
+    </w:rPr>
+  </w:style>
+  <w:style w:type="paragraph" w:customStyle="1" w:styleId="teisigned">
+    <w:name w:val="tei_signed"/>
+    <w:basedOn w:val="Normal"/>
+    <w:qFormat/>
+    <w:rsid w:val="00693A27"/>
+    <w:pPr>
+      <w:spacing w:before="360"/>
+      <w:ind w:left="431" w:hanging="431"/>
+    </w:pPr>
+  </w:style>
+  <w:style w:type="paragraph" w:customStyle="1" w:styleId="teispeech">
+    <w:name w:val="tei_speech"/>
+    <w:basedOn w:val="Normal"/>
+    <w:qFormat/>
+    <w:rsid w:val="00693A27"/>
+    <w:pPr>
+      <w:ind w:left="432" w:hanging="432"/>
+    </w:pPr>
   </w:style>
   <w:style w:type="paragraph" w:customStyle="1" w:styleId="GeneratedTitle">
     <w:name w:val="GeneratedTitle"/>
     <w:basedOn w:val="Title"/>
     <w:qFormat/>
-    <w:rsid w:val="00113B00"/>
+    <w:rsid w:val="003F114A"/>
+  </w:style>
+  <w:style w:type="paragraph" w:customStyle="1" w:styleId="GeneratedSubTitle">
+    <w:name w:val="GeneratedSubTitle"/>
+    <w:basedOn w:val="Subtitle"/>
+    <w:qFormat/>
+    <w:rsid w:val="003F114A"/>
   </w:style>
   <w:style w:type="paragraph" w:customStyle="1" w:styleId="ANNEX">
     <w:name w:val="ANNEX"/>
     <w:basedOn w:val="Normal"/>
     <w:qFormat/>
-    <w:rsid w:val="00113B00"/>
+    <w:rsid w:val="00D646DB"/>
     <w:pPr>
       <w:numPr>
         <w:numId w:val="3"/>
@@ -2537,10 +2584,10 @@
     </w:pPr>
     <w:rPr>
       <w:b/>
-      <w:sz w:val="28"/>
-    </w:rPr>
-  </w:style>
-  <w:style w:type="paragraph" w:customStyle="1" w:styleId="egXML0">
+      <w:sz w:val="32"/>
+    </w:rPr>
+  </w:style>
+  <w:style w:type="paragraph" w:customStyle="1" w:styleId="egXML">
     <w:name w:val="egXML"/>
     <w:basedOn w:val="Normal"/>
     <w:qFormat/>
@@ -2549,36 +2596,88 @@
       <w:sz w:val="20"/>
     </w:rPr>
   </w:style>
-  <w:style w:type="paragraph" w:customStyle="1" w:styleId="egXMLTable0">
+  <w:style w:type="paragraph" w:customStyle="1" w:styleId="egXMLTable">
     <w:name w:val="egXMLTable"/>
     <w:basedOn w:val="Normal"/>
     <w:qFormat/>
     <w:pPr>
-      <w:spacing w:before="80" w:after="0"/>
+      <w:spacing w:before="80"/>
     </w:pPr>
     <w:rPr>
       <w:rFonts w:ascii="Courier" w:hAnsi="Courier"/>
       <w:sz w:val="18"/>
     </w:rPr>
   </w:style>
-  <w:style w:type="table" w:styleId="MediumShading1-Accent5">
-    <w:name w:val="Medium Shading 1 Accent 5"/>
+  <w:style w:type="paragraph" w:styleId="Quote">
+    <w:name w:val="Quote"/>
+    <w:basedOn w:val="Normal"/>
+    <w:next w:val="Normal"/>
+    <w:link w:val="QuoteChar"/>
+    <w:uiPriority w:val="29"/>
+    <w:semiHidden/>
+    <w:qFormat/>
+    <w:rsid w:val="00382EC4"/>
+    <w:pPr>
+      <w:ind w:left="170" w:right="170"/>
+    </w:pPr>
+    <w:rPr>
+      <w:i/>
+      <w:iCs/>
+      <w:color w:val="000000" w:themeColor="text1"/>
+    </w:rPr>
+  </w:style>
+  <w:style w:type="character" w:customStyle="1" w:styleId="QuoteChar">
+    <w:name w:val="Quote Char"/>
+    <w:basedOn w:val="DefaultParagraphFont"/>
+    <w:link w:val="Quote"/>
+    <w:uiPriority w:val="29"/>
+    <w:semiHidden/>
+    <w:rsid w:val="00382EC4"/>
+    <w:rPr>
+      <w:i/>
+      <w:iCs/>
+      <w:color w:val="000000" w:themeColor="text1"/>
+    </w:rPr>
+  </w:style>
+  <w:style w:type="paragraph" w:customStyle="1" w:styleId="MarginNoteOuter">
+    <w:name w:val="MarginNoteOuter"/>
+    <w:basedOn w:val="Normal"/>
+    <w:qFormat/>
+    <w:rsid w:val="00D61A5B"/>
+    <w:pPr>
+      <w:framePr w:w="851" w:hSpace="181" w:vSpace="181" w:wrap="around" w:vAnchor="text" w:hAnchor="page" w:xAlign="outside" w:y="1"/>
+    </w:pPr>
+  </w:style>
+  <w:style w:type="paragraph" w:customStyle="1" w:styleId="marginOuter">
+    <w:name w:val="marginOuter"/>
+    <w:basedOn w:val="Normal"/>
+    <w:qFormat/>
+    <w:rsid w:val="00D61A5B"/>
+    <w:pPr>
+      <w:framePr w:w="851" w:hSpace="181" w:vSpace="181" w:wrap="around" w:vAnchor="text" w:hAnchor="page" w:xAlign="outside" w:y="1"/>
+    </w:pPr>
+  </w:style>
+  <w:style w:type="table" w:customStyle="1" w:styleId="revisionDesc">
+    <w:name w:val="revisionDesc"/>
     <w:basedOn w:val="TableNormal"/>
-    <w:uiPriority w:val="63"/>
-    <w:rsid w:val="000F426E"/>
+    <w:uiPriority w:val="99"/>
+    <w:rsid w:val="005127E0"/>
     <w:pPr>
       <w:spacing w:after="0" w:line="240" w:lineRule="auto"/>
-    </w:pPr>
+      <w:ind w:left="0" w:firstLine="0"/>
+    </w:pPr>
+    <w:rPr>
+      <w:sz w:val="20"/>
+    </w:rPr>
     <w:tblPr>
-      <w:tblStyleRowBandSize w:val="1"/>
-      <w:tblStyleColBandSize w:val="1"/>
       <w:tblInd w:w="0" w:type="dxa"/>
       <w:tblBorders>
-        <w:top w:val="single" w:sz="8" w:space="0" w:color="78C0D4" w:themeColor="accent5" w:themeTint="BF"/>
-        <w:left w:val="single" w:sz="8" w:space="0" w:color="78C0D4" w:themeColor="accent5" w:themeTint="BF"/>
-        <w:bottom w:val="single" w:sz="8" w:space="0" w:color="78C0D4" w:themeColor="accent5" w:themeTint="BF"/>
-        <w:right w:val="single" w:sz="8" w:space="0" w:color="78C0D4" w:themeColor="accent5" w:themeTint="BF"/>
-        <w:insideH w:val="single" w:sz="8" w:space="0" w:color="78C0D4" w:themeColor="accent5" w:themeTint="BF"/>
+        <w:top w:val="single" w:sz="6" w:space="0" w:color="auto"/>
+        <w:left w:val="single" w:sz="6" w:space="0" w:color="auto"/>
+        <w:bottom w:val="single" w:sz="6" w:space="0" w:color="auto"/>
+        <w:right w:val="single" w:sz="6" w:space="0" w:color="auto"/>
+        <w:insideH w:val="single" w:sz="6" w:space="0" w:color="auto"/>
+        <w:insideV w:val="single" w:sz="6" w:space="0" w:color="auto"/>
       </w:tblBorders>
       <w:tblCellMar>
         <w:top w:w="0" w:type="dxa"/>
@@ -2587,85 +2686,28 @@
         <w:right w:w="108" w:type="dxa"/>
       </w:tblCellMar>
     </w:tblPr>
-    <w:tblStylePr w:type="firstRow">
-      <w:pPr>
-        <w:spacing w:before="0" w:after="0" w:line="240" w:lineRule="auto"/>
-      </w:pPr>
-      <w:rPr>
-        <w:b/>
-        <w:bCs/>
-        <w:color w:val="FFFFFF" w:themeColor="background1"/>
-      </w:rPr>
-      <w:tblPr/>
-      <w:tcPr>
-        <w:tcBorders>
-          <w:top w:val="single" w:sz="8" w:space="0" w:color="78C0D4" w:themeColor="accent5" w:themeTint="BF"/>
-          <w:left w:val="single" w:sz="8" w:space="0" w:color="78C0D4" w:themeColor="accent5" w:themeTint="BF"/>
-          <w:bottom w:val="single" w:sz="8" w:space="0" w:color="78C0D4" w:themeColor="accent5" w:themeTint="BF"/>
-          <w:right w:val="single" w:sz="8" w:space="0" w:color="78C0D4" w:themeColor="accent5" w:themeTint="BF"/>
-          <w:insideH w:val="nil"/>
-          <w:insideV w:val="nil"/>
-        </w:tcBorders>
-        <w:shd w:val="clear" w:color="auto" w:fill="4BACC6" w:themeFill="accent5"/>
-      </w:tcPr>
-    </w:tblStylePr>
-    <w:tblStylePr w:type="lastRow">
-      <w:pPr>
-        <w:spacing w:before="0" w:after="0" w:line="240" w:lineRule="auto"/>
-      </w:pPr>
-      <w:rPr>
-        <w:b/>
-        <w:bCs/>
-      </w:rPr>
-      <w:tblPr/>
-      <w:tcPr>
-        <w:tcBorders>
-          <w:top w:val="double" w:sz="6" w:space="0" w:color="78C0D4" w:themeColor="accent5" w:themeTint="BF"/>
-          <w:left w:val="single" w:sz="8" w:space="0" w:color="78C0D4" w:themeColor="accent5" w:themeTint="BF"/>
-          <w:bottom w:val="single" w:sz="8" w:space="0" w:color="78C0D4" w:themeColor="accent5" w:themeTint="BF"/>
-          <w:right w:val="single" w:sz="8" w:space="0" w:color="78C0D4" w:themeColor="accent5" w:themeTint="BF"/>
-          <w:insideH w:val="nil"/>
-          <w:insideV w:val="nil"/>
-        </w:tcBorders>
-      </w:tcPr>
-    </w:tblStylePr>
-    <w:tblStylePr w:type="firstCol">
-      <w:rPr>
-        <w:b/>
-        <w:bCs/>
-      </w:rPr>
-    </w:tblStylePr>
-    <w:tblStylePr w:type="lastCol">
-      <w:rPr>
-        <w:b/>
-        <w:bCs/>
-      </w:rPr>
-    </w:tblStylePr>
-    <w:tblStylePr w:type="band1Vert">
-      <w:tblPr/>
-      <w:tcPr>
-        <w:shd w:val="clear" w:color="auto" w:fill="D2EAF1" w:themeFill="accent5" w:themeFillTint="3F"/>
-      </w:tcPr>
-    </w:tblStylePr>
-    <w:tblStylePr w:type="band1Horz">
-      <w:tblPr/>
-      <w:tcPr>
-        <w:tcBorders>
-          <w:insideH w:val="nil"/>
-          <w:insideV w:val="nil"/>
-        </w:tcBorders>
-        <w:shd w:val="clear" w:color="auto" w:fill="D2EAF1" w:themeFill="accent5" w:themeFillTint="3F"/>
-      </w:tcPr>
-    </w:tblStylePr>
-    <w:tblStylePr w:type="band2Horz">
-      <w:tblPr/>
-      <w:tcPr>
-        <w:tcBorders>
-          <w:insideH w:val="nil"/>
-          <w:insideV w:val="nil"/>
-        </w:tcBorders>
-      </w:tcPr>
-    </w:tblStylePr>
+    <w:tcPr>
+      <w:shd w:val="clear" w:color="auto" w:fill="D9D9D9"/>
+    </w:tcPr>
+  </w:style>
+  <w:style w:type="paragraph" w:customStyle="1" w:styleId="biblfree">
+    <w:name w:val="biblfree"/>
+    <w:basedOn w:val="Normal"/>
+    <w:qFormat/>
+    <w:rsid w:val="00455454"/>
+    <w:pPr>
+      <w:spacing w:after="100" w:afterAutospacing="1"/>
+      <w:ind w:left="284" w:hanging="142"/>
+    </w:pPr>
+    <w:rPr>
+      <w:sz w:val="20"/>
+    </w:rPr>
+  </w:style>
+  <w:style w:type="paragraph" w:customStyle="1" w:styleId="byline">
+    <w:name w:val="byline"/>
+    <w:basedOn w:val="Author"/>
+    <w:qFormat/>
+    <w:rsid w:val="00076B7A"/>
   </w:style>
 </w:styles>
 </file>
@@ -2917,8 +2959,9 @@
   <w:style w:type="paragraph" w:default="1" w:styleId="Normal">
     <w:name w:val="Normal"/>
     <w:qFormat/>
-    <w:rsid w:val="005B7016"/>
-    <w:pPr>
+    <w:rsid w:val="00B94F4E"/>
+    <w:pPr>
+      <w:spacing w:before="100" w:beforeAutospacing="1" w:after="0"/>
       <w:ind w:left="0" w:firstLine="0"/>
     </w:pPr>
   </w:style>
@@ -2929,13 +2972,10 @@
     <w:link w:val="Heading1Char"/>
     <w:uiPriority w:val="9"/>
     <w:qFormat/>
-    <w:rsid w:val="005738BD"/>
+    <w:rsid w:val="0082515B"/>
     <w:pPr>
       <w:keepNext/>
       <w:keepLines/>
-      <w:numPr>
-        <w:numId w:val="1"/>
-      </w:numPr>
       <w:outlineLvl w:val="0"/>
     </w:pPr>
     <w:rPr>
@@ -3070,7 +3110,7 @@
       <w:keepLines/>
       <w:numPr>
         <w:ilvl w:val="7"/>
-        <w:numId w:val="6"/>
+        <w:numId w:val="5"/>
       </w:numPr>
       <w:outlineLvl w:val="7"/>
     </w:pPr>
@@ -3095,7 +3135,7 @@
       <w:keepLines/>
       <w:numPr>
         <w:ilvl w:val="8"/>
-        <w:numId w:val="6"/>
+        <w:numId w:val="5"/>
       </w:numPr>
       <w:outlineLvl w:val="8"/>
     </w:pPr>
@@ -3135,103 +3175,6 @@
     <w:semiHidden/>
     <w:unhideWhenUsed/>
   </w:style>
-  <w:style w:type="paragraph" w:customStyle="1" w:styleId="idno">
-    <w:name w:val="id_no"/>
-    <w:basedOn w:val="Normal"/>
-    <w:semiHidden/>
-    <w:qFormat/>
-    <w:rsid w:val="00A44124"/>
-    <w:pPr>
-      <w:jc w:val="right"/>
-    </w:pPr>
-    <w:rPr>
-      <w:b/>
-      <w:color w:val="1F497D" w:themeColor="text2"/>
-      <w:sz w:val="24"/>
-    </w:rPr>
-  </w:style>
-  <w:style w:type="character" w:styleId="PlaceholderText">
-    <w:name w:val="Placeholder Text"/>
-    <w:basedOn w:val="DefaultParagraphFont"/>
-    <w:uiPriority w:val="99"/>
-    <w:semiHidden/>
-    <w:rsid w:val="00160AC6"/>
-    <w:rPr>
-      <w:color w:val="808080"/>
-    </w:rPr>
-  </w:style>
-  <w:style w:type="paragraph" w:styleId="BalloonText">
-    <w:name w:val="Balloon Text"/>
-    <w:basedOn w:val="Normal"/>
-    <w:link w:val="BalloonTextChar"/>
-    <w:uiPriority w:val="99"/>
-    <w:semiHidden/>
-    <w:rsid w:val="00160AC6"/>
-    <w:pPr>
-      <w:spacing w:after="0" w:line="240" w:lineRule="auto"/>
-    </w:pPr>
-    <w:rPr>
-      <w:rFonts w:ascii="Tahoma" w:hAnsi="Tahoma" w:cs="Tahoma"/>
-      <w:sz w:val="16"/>
-      <w:szCs w:val="16"/>
-    </w:rPr>
-  </w:style>
-  <w:style w:type="character" w:customStyle="1" w:styleId="BalloonTextChar">
-    <w:name w:val="Balloon Text Char"/>
-    <w:basedOn w:val="DefaultParagraphFont"/>
-    <w:link w:val="BalloonText"/>
-    <w:uiPriority w:val="99"/>
-    <w:semiHidden/>
-    <w:rsid w:val="00FA537C"/>
-    <w:rPr>
-      <w:rFonts w:ascii="Tahoma" w:hAnsi="Tahoma" w:cs="Tahoma"/>
-      <w:sz w:val="16"/>
-      <w:szCs w:val="16"/>
-    </w:rPr>
-  </w:style>
-  <w:style w:type="character" w:customStyle="1" w:styleId="date">
-    <w:name w:val="date"/>
-    <w:basedOn w:val="DefaultParagraphFont"/>
-    <w:uiPriority w:val="1"/>
-    <w:semiHidden/>
-    <w:qFormat/>
-    <w:rsid w:val="00B97755"/>
-  </w:style>
-  <w:style w:type="paragraph" w:customStyle="1" w:styleId="Foreword">
-    <w:name w:val="Foreword"/>
-    <w:basedOn w:val="Normal"/>
-    <w:qFormat/>
-    <w:rsid w:val="0005499D"/>
-    <w:rPr>
-      <w:color w:val="1F497D" w:themeColor="text2"/>
-    </w:rPr>
-  </w:style>
-  <w:style w:type="paragraph" w:styleId="ListParagraph">
-    <w:name w:val="List Paragraph"/>
-    <w:basedOn w:val="Normal"/>
-    <w:uiPriority w:val="34"/>
-    <w:qFormat/>
-    <w:rsid w:val="00390E4E"/>
-    <w:pPr>
-      <w:numPr>
-        <w:numId w:val="1"/>
-      </w:numPr>
-      <w:contextualSpacing/>
-    </w:pPr>
-  </w:style>
-  <w:style w:type="paragraph" w:styleId="ListBullet">
-    <w:name w:val="List Bullet"/>
-    <w:basedOn w:val="Normal"/>
-    <w:uiPriority w:val="99"/>
-    <w:semiHidden/>
-    <w:rsid w:val="00EF3060"/>
-    <w:pPr>
-      <w:numPr>
-        <w:numId w:val="8"/>
-      </w:numPr>
-      <w:contextualSpacing/>
-    </w:pPr>
-  </w:style>
   <w:style w:type="character" w:customStyle="1" w:styleId="Heading1Char">
     <w:name w:val="Heading 1 Char"/>
     <w:basedOn w:val="DefaultParagraphFont"/>
@@ -3276,13 +3219,6 @@
       <w:sz w:val="26"/>
       <w:szCs w:val="26"/>
     </w:rPr>
-  </w:style>
-  <w:style w:type="paragraph" w:customStyle="1" w:styleId="Definition">
-    <w:name w:val="Definition"/>
-    <w:basedOn w:val="Normal"/>
-    <w:next w:val="Normal"/>
-    <w:qFormat/>
-    <w:rsid w:val="0094673E"/>
   </w:style>
   <w:style w:type="character" w:customStyle="1" w:styleId="Heading4Char">
     <w:name w:val="Heading 4 Char"/>
@@ -3335,6 +3271,156 @@
       <w:szCs w:val="26"/>
     </w:rPr>
   </w:style>
+  <w:style w:type="character" w:customStyle="1" w:styleId="Heading7Char">
+    <w:name w:val="Heading 7 Char"/>
+    <w:basedOn w:val="DefaultParagraphFont"/>
+    <w:link w:val="Heading7"/>
+    <w:uiPriority w:val="9"/>
+    <w:semiHidden/>
+    <w:rsid w:val="00FA537C"/>
+    <w:rPr>
+      <w:rFonts w:asciiTheme="majorHAnsi" w:eastAsiaTheme="majorEastAsia" w:hAnsiTheme="majorHAnsi" w:cstheme="majorBidi"/>
+      <w:b/>
+      <w:bCs/>
+      <w:color w:val="404040" w:themeColor="text1" w:themeTint="BF"/>
+      <w:sz w:val="26"/>
+      <w:szCs w:val="26"/>
+    </w:rPr>
+  </w:style>
+  <w:style w:type="character" w:customStyle="1" w:styleId="Heading8Char">
+    <w:name w:val="Heading 8 Char"/>
+    <w:basedOn w:val="DefaultParagraphFont"/>
+    <w:link w:val="Heading8"/>
+    <w:uiPriority w:val="9"/>
+    <w:semiHidden/>
+    <w:rsid w:val="00FA537C"/>
+    <w:rPr>
+      <w:rFonts w:asciiTheme="majorHAnsi" w:eastAsiaTheme="majorEastAsia" w:hAnsiTheme="majorHAnsi" w:cstheme="majorBidi"/>
+      <w:color w:val="404040" w:themeColor="text1" w:themeTint="BF"/>
+      <w:sz w:val="20"/>
+      <w:szCs w:val="20"/>
+    </w:rPr>
+  </w:style>
+  <w:style w:type="character" w:customStyle="1" w:styleId="Heading9Char">
+    <w:name w:val="Heading 9 Char"/>
+    <w:basedOn w:val="DefaultParagraphFont"/>
+    <w:link w:val="Heading9"/>
+    <w:uiPriority w:val="9"/>
+    <w:semiHidden/>
+    <w:rsid w:val="00FA537C"/>
+    <w:rPr>
+      <w:rFonts w:asciiTheme="majorHAnsi" w:eastAsiaTheme="majorEastAsia" w:hAnsiTheme="majorHAnsi" w:cstheme="majorBidi"/>
+      <w:i/>
+      <w:iCs/>
+      <w:color w:val="404040" w:themeColor="text1" w:themeTint="BF"/>
+      <w:sz w:val="20"/>
+      <w:szCs w:val="20"/>
+    </w:rPr>
+  </w:style>
+  <w:style w:type="paragraph" w:customStyle="1" w:styleId="idno">
+    <w:name w:val="id_no"/>
+    <w:basedOn w:val="Normal"/>
+    <w:semiHidden/>
+    <w:qFormat/>
+    <w:rsid w:val="00A44124"/>
+    <w:pPr>
+      <w:jc w:val="right"/>
+    </w:pPr>
+    <w:rPr>
+      <w:b/>
+      <w:color w:val="1F497D" w:themeColor="text2"/>
+      <w:sz w:val="24"/>
+    </w:rPr>
+  </w:style>
+  <w:style w:type="character" w:styleId="PlaceholderText">
+    <w:name w:val="Placeholder Text"/>
+    <w:basedOn w:val="DefaultParagraphFont"/>
+    <w:uiPriority w:val="99"/>
+    <w:semiHidden/>
+    <w:rsid w:val="00160AC6"/>
+    <w:rPr>
+      <w:color w:val="808080"/>
+    </w:rPr>
+  </w:style>
+  <w:style w:type="paragraph" w:styleId="BalloonText">
+    <w:name w:val="Balloon Text"/>
+    <w:basedOn w:val="Normal"/>
+    <w:link w:val="BalloonTextChar"/>
+    <w:uiPriority w:val="99"/>
+    <w:semiHidden/>
+    <w:rsid w:val="00160AC6"/>
+    <w:pPr>
+      <w:spacing w:line="240" w:lineRule="auto"/>
+    </w:pPr>
+    <w:rPr>
+      <w:rFonts w:ascii="Tahoma" w:hAnsi="Tahoma" w:cs="Tahoma"/>
+      <w:sz w:val="16"/>
+      <w:szCs w:val="16"/>
+    </w:rPr>
+  </w:style>
+  <w:style w:type="character" w:customStyle="1" w:styleId="BalloonTextChar">
+    <w:name w:val="Balloon Text Char"/>
+    <w:basedOn w:val="DefaultParagraphFont"/>
+    <w:link w:val="BalloonText"/>
+    <w:uiPriority w:val="99"/>
+    <w:semiHidden/>
+    <w:rsid w:val="00FA537C"/>
+    <w:rPr>
+      <w:rFonts w:ascii="Tahoma" w:hAnsi="Tahoma" w:cs="Tahoma"/>
+      <w:sz w:val="16"/>
+      <w:szCs w:val="16"/>
+    </w:rPr>
+  </w:style>
+  <w:style w:type="character" w:customStyle="1" w:styleId="date">
+    <w:name w:val="date"/>
+    <w:basedOn w:val="DefaultParagraphFont"/>
+    <w:uiPriority w:val="1"/>
+    <w:semiHidden/>
+    <w:qFormat/>
+    <w:rsid w:val="00B97755"/>
+  </w:style>
+  <w:style w:type="paragraph" w:customStyle="1" w:styleId="Foreword">
+    <w:name w:val="Foreword"/>
+    <w:basedOn w:val="Normal"/>
+    <w:qFormat/>
+    <w:rsid w:val="0005499D"/>
+    <w:rPr>
+      <w:color w:val="1F497D" w:themeColor="text2"/>
+    </w:rPr>
+  </w:style>
+  <w:style w:type="paragraph" w:styleId="ListParagraph">
+    <w:name w:val="List Paragraph"/>
+    <w:basedOn w:val="Normal"/>
+    <w:uiPriority w:val="34"/>
+    <w:qFormat/>
+    <w:rsid w:val="00390E4E"/>
+    <w:pPr>
+      <w:numPr>
+        <w:numId w:val="1"/>
+      </w:numPr>
+      <w:contextualSpacing/>
+    </w:pPr>
+  </w:style>
+  <w:style w:type="paragraph" w:styleId="ListBullet">
+    <w:name w:val="List Bullet"/>
+    <w:basedOn w:val="Normal"/>
+    <w:uiPriority w:val="99"/>
+    <w:semiHidden/>
+    <w:rsid w:val="00EF3060"/>
+    <w:pPr>
+      <w:numPr>
+        <w:numId w:val="8"/>
+      </w:numPr>
+      <w:contextualSpacing/>
+    </w:pPr>
+  </w:style>
+  <w:style w:type="paragraph" w:customStyle="1" w:styleId="Definition">
+    <w:name w:val="Definition"/>
+    <w:basedOn w:val="Normal"/>
+    <w:next w:val="Normal"/>
+    <w:qFormat/>
+    <w:rsid w:val="0094673E"/>
+  </w:style>
   <w:style w:type="paragraph" w:customStyle="1" w:styleId="Note">
     <w:name w:val="Note"/>
     <w:basedOn w:val="Normal"/>
@@ -3438,7 +3524,7 @@
     <w:rsid w:val="002D58E6"/>
     <w:pPr>
       <w:numPr>
-        <w:numId w:val="8"/>
+        <w:numId w:val="7"/>
       </w:numPr>
       <w:contextualSpacing/>
     </w:pPr>
@@ -3449,9 +3535,6 @@
     <w:uiPriority w:val="99"/>
     <w:semiHidden/>
     <w:rsid w:val="00457DAF"/>
-    <w:pPr>
-      <w:ind w:left="1080"/>
-    </w:pPr>
   </w:style>
   <w:style w:type="paragraph" w:styleId="ListNumber">
     <w:name w:val="List Number"/>
@@ -3559,7 +3642,7 @@
     <w:unhideWhenUsed/>
     <w:rsid w:val="00241F26"/>
     <w:pPr>
-      <w:spacing w:after="0" w:line="240" w:lineRule="auto"/>
+      <w:spacing w:line="240" w:lineRule="auto"/>
     </w:pPr>
     <w:rPr>
       <w:sz w:val="20"/>
@@ -3593,7 +3676,7 @@
     <w:basedOn w:val="Normal"/>
     <w:next w:val="Normal"/>
     <w:qFormat/>
-    <w:rsid w:val="00C929E4"/>
+    <w:rsid w:val="009E48BB"/>
     <w:pPr>
       <w:pBdr>
         <w:top w:val="single" w:sz="4" w:space="1" w:color="auto" w:shadow="1"/>
@@ -3604,7 +3687,7 @@
     </w:pPr>
     <w:rPr>
       <w:rFonts w:ascii="DejaVu Sans Mono" w:hAnsi="DejaVu Sans Mono"/>
-      <w:sz w:val="20"/>
+      <w:sz w:val="18"/>
     </w:rPr>
   </w:style>
   <w:style w:type="paragraph" w:customStyle="1" w:styleId="Figurefootnote">
@@ -3646,9 +3729,6 @@
     <w:basedOn w:val="Note"/>
     <w:qFormat/>
     <w:rsid w:val="00D8749A"/>
-    <w:pPr>
-      <w:spacing w:after="0"/>
-    </w:pPr>
   </w:style>
   <w:style w:type="table" w:styleId="TableGrid">
     <w:name w:val="Table Grid"/>
@@ -3776,7 +3856,7 @@
         <w:tab w:val="center" w:pos="4680"/>
         <w:tab w:val="right" w:pos="9360"/>
       </w:tabs>
-      <w:spacing w:after="0" w:line="240" w:lineRule="auto"/>
+      <w:spacing w:line="240" w:lineRule="auto"/>
     </w:pPr>
   </w:style>
   <w:style w:type="character" w:customStyle="1" w:styleId="HeaderChar">
@@ -3798,7 +3878,7 @@
         <w:tab w:val="center" w:pos="4680"/>
         <w:tab w:val="right" w:pos="9360"/>
       </w:tabs>
-      <w:spacing w:after="0" w:line="240" w:lineRule="auto"/>
+      <w:spacing w:line="240" w:lineRule="auto"/>
     </w:pPr>
   </w:style>
   <w:style w:type="character" w:customStyle="1" w:styleId="FooterChar">
@@ -3808,52 +3888,6 @@
     <w:uiPriority w:val="99"/>
     <w:semiHidden/>
     <w:rsid w:val="00FA537C"/>
-  </w:style>
-  <w:style w:type="character" w:customStyle="1" w:styleId="Heading7Char">
-    <w:name w:val="Heading 7 Char"/>
-    <w:basedOn w:val="DefaultParagraphFont"/>
-    <w:link w:val="Heading7"/>
-    <w:uiPriority w:val="9"/>
-    <w:semiHidden/>
-    <w:rsid w:val="00FA537C"/>
-    <w:rPr>
-      <w:rFonts w:asciiTheme="majorHAnsi" w:eastAsiaTheme="majorEastAsia" w:hAnsiTheme="majorHAnsi" w:cstheme="majorBidi"/>
-      <w:b/>
-      <w:bCs/>
-      <w:color w:val="404040" w:themeColor="text1" w:themeTint="BF"/>
-      <w:sz w:val="26"/>
-      <w:szCs w:val="26"/>
-    </w:rPr>
-  </w:style>
-  <w:style w:type="character" w:customStyle="1" w:styleId="Heading8Char">
-    <w:name w:val="Heading 8 Char"/>
-    <w:basedOn w:val="DefaultParagraphFont"/>
-    <w:link w:val="Heading8"/>
-    <w:uiPriority w:val="9"/>
-    <w:semiHidden/>
-    <w:rsid w:val="00FA537C"/>
-    <w:rPr>
-      <w:rFonts w:asciiTheme="majorHAnsi" w:eastAsiaTheme="majorEastAsia" w:hAnsiTheme="majorHAnsi" w:cstheme="majorBidi"/>
-      <w:color w:val="404040" w:themeColor="text1" w:themeTint="BF"/>
-      <w:sz w:val="20"/>
-      <w:szCs w:val="20"/>
-    </w:rPr>
-  </w:style>
-  <w:style w:type="character" w:customStyle="1" w:styleId="Heading9Char">
-    <w:name w:val="Heading 9 Char"/>
-    <w:basedOn w:val="DefaultParagraphFont"/>
-    <w:link w:val="Heading9"/>
-    <w:uiPriority w:val="9"/>
-    <w:semiHidden/>
-    <w:rsid w:val="00FA537C"/>
-    <w:rPr>
-      <w:rFonts w:asciiTheme="majorHAnsi" w:eastAsiaTheme="majorEastAsia" w:hAnsiTheme="majorHAnsi" w:cstheme="majorBidi"/>
-      <w:i/>
-      <w:iCs/>
-      <w:color w:val="404040" w:themeColor="text1" w:themeTint="BF"/>
-      <w:sz w:val="20"/>
-      <w:szCs w:val="20"/>
-    </w:rPr>
   </w:style>
   <w:style w:type="paragraph" w:styleId="TOCHeading">
     <w:name w:val="TOC Heading"/>
@@ -3865,10 +3899,6 @@
     <w:qFormat/>
     <w:rsid w:val="00BD2FAC"/>
     <w:pPr>
-      <w:numPr>
-        <w:numId w:val="0"/>
-      </w:numPr>
-      <w:spacing w:after="0"/>
       <w:outlineLvl w:val="9"/>
     </w:pPr>
     <w:rPr>
@@ -4153,7 +4183,7 @@
     <w:qFormat/>
     <w:rsid w:val="00B97755"/>
     <w:pPr>
-      <w:spacing w:after="0" w:line="240" w:lineRule="auto"/>
+      <w:spacing w:line="240" w:lineRule="auto"/>
     </w:pPr>
     <w:rPr>
       <w:sz w:val="24"/>
@@ -4164,7 +4194,11 @@
     <w:name w:val="tei_l"/>
     <w:basedOn w:val="BodyTextIndent"/>
     <w:qFormat/>
-    <w:rsid w:val="00B97755"/>
+    <w:rsid w:val="00B94F4E"/>
+    <w:pPr>
+      <w:spacing w:before="0" w:beforeAutospacing="0" w:after="0" w:line="240" w:lineRule="atLeast"/>
+      <w:ind w:left="284"/>
+    </w:pPr>
   </w:style>
   <w:style w:type="paragraph" w:styleId="BodyTextIndent">
     <w:name w:val="Body Text Indent"/>
@@ -4197,7 +4231,7 @@
     <w:qFormat/>
     <w:rsid w:val="00B97755"/>
     <w:pPr>
-      <w:spacing w:after="0" w:line="240" w:lineRule="auto"/>
+      <w:spacing w:line="240" w:lineRule="auto"/>
     </w:pPr>
     <w:rPr>
       <w:sz w:val="24"/>
@@ -4258,19 +4292,9 @@
     <w:name w:val="Author"/>
     <w:basedOn w:val="Title"/>
     <w:qFormat/>
-    <w:rsid w:val="00B4652A"/>
-    <w:rPr>
-      <w:rFonts w:asciiTheme="minorHAnsi" w:hAnsiTheme="minorHAnsi"/>
-      <w:sz w:val="28"/>
-    </w:rPr>
-  </w:style>
-  <w:style w:type="paragraph" w:customStyle="1" w:styleId="Docdate">
-    <w:name w:val="Docdate"/>
-    <w:basedOn w:val="Title"/>
-    <w:qFormat/>
-    <w:rsid w:val="008644C0"/>
-    <w:rPr>
-      <w:sz w:val="32"/>
+    <w:rsid w:val="003C6963"/>
+    <w:rPr>
+      <w:sz w:val="44"/>
     </w:rPr>
   </w:style>
   <w:style w:type="character" w:customStyle="1" w:styleId="teimentioned">
@@ -4290,38 +4314,101 @@
     <w:qFormat/>
     <w:rsid w:val="00026732"/>
   </w:style>
-  <w:style w:type="paragraph" w:customStyle="1" w:styleId="egXML">
-    <w:name w:val="egXML"/>
-    <w:basedOn w:val="Normal"/>
-    <w:qFormat/>
-    <w:rPr>
-      <w:rFonts w:ascii="Courier" w:hAnsi="Courier"/>
-      <w:sz w:val="20"/>
-    </w:rPr>
-  </w:style>
-  <w:style w:type="paragraph" w:customStyle="1" w:styleId="egXMLTable">
-    <w:name w:val="egXMLTable"/>
-    <w:basedOn w:val="Normal"/>
-    <w:qFormat/>
-    <w:pPr>
-      <w:spacing w:before="80" w:after="0"/>
-    </w:pPr>
-    <w:rPr>
-      <w:rFonts w:ascii="Courier" w:hAnsi="Courier"/>
-      <w:sz w:val="18"/>
-    </w:rPr>
+  <w:style w:type="paragraph" w:styleId="Subtitle">
+    <w:name w:val="Subtitle"/>
+    <w:basedOn w:val="Normal"/>
+    <w:next w:val="Normal"/>
+    <w:link w:val="SubtitleChar"/>
+    <w:uiPriority w:val="11"/>
+    <w:semiHidden/>
+    <w:qFormat/>
+    <w:rsid w:val="003C6963"/>
+    <w:pPr>
+      <w:numPr>
+        <w:ilvl w:val="1"/>
+      </w:numPr>
+    </w:pPr>
+    <w:rPr>
+      <w:rFonts w:asciiTheme="majorHAnsi" w:eastAsiaTheme="majorEastAsia" w:hAnsiTheme="majorHAnsi" w:cstheme="majorBidi"/>
+      <w:i/>
+      <w:iCs/>
+      <w:color w:val="4F81BD" w:themeColor="accent1"/>
+      <w:spacing w:val="15"/>
+      <w:sz w:val="24"/>
+      <w:szCs w:val="24"/>
+    </w:rPr>
+  </w:style>
+  <w:style w:type="character" w:customStyle="1" w:styleId="SubtitleChar">
+    <w:name w:val="Subtitle Char"/>
+    <w:basedOn w:val="DefaultParagraphFont"/>
+    <w:link w:val="Subtitle"/>
+    <w:uiPriority w:val="11"/>
+    <w:semiHidden/>
+    <w:rsid w:val="003C6963"/>
+    <w:rPr>
+      <w:rFonts w:asciiTheme="majorHAnsi" w:eastAsiaTheme="majorEastAsia" w:hAnsiTheme="majorHAnsi" w:cstheme="majorBidi"/>
+      <w:i/>
+      <w:iCs/>
+      <w:color w:val="4F81BD" w:themeColor="accent1"/>
+      <w:spacing w:val="15"/>
+      <w:sz w:val="24"/>
+      <w:szCs w:val="24"/>
+    </w:rPr>
+  </w:style>
+  <w:style w:type="paragraph" w:customStyle="1" w:styleId="teilg">
+    <w:name w:val="tei_lg"/>
+    <w:basedOn w:val="teil"/>
+    <w:qFormat/>
+    <w:rsid w:val="00E535AB"/>
+    <w:pPr>
+      <w:spacing w:line="120" w:lineRule="auto"/>
+    </w:pPr>
+  </w:style>
+  <w:style w:type="paragraph" w:customStyle="1" w:styleId="docDate">
+    <w:name w:val="docDate"/>
+    <w:basedOn w:val="Title"/>
+    <w:qFormat/>
+    <w:rsid w:val="00494308"/>
+    <w:rPr>
+      <w:sz w:val="32"/>
+    </w:rPr>
+  </w:style>
+  <w:style w:type="paragraph" w:customStyle="1" w:styleId="teisigned">
+    <w:name w:val="tei_signed"/>
+    <w:basedOn w:val="Normal"/>
+    <w:qFormat/>
+    <w:rsid w:val="00693A27"/>
+    <w:pPr>
+      <w:spacing w:before="360"/>
+      <w:ind w:left="431" w:hanging="431"/>
+    </w:pPr>
+  </w:style>
+  <w:style w:type="paragraph" w:customStyle="1" w:styleId="teispeech">
+    <w:name w:val="tei_speech"/>
+    <w:basedOn w:val="Normal"/>
+    <w:qFormat/>
+    <w:rsid w:val="00693A27"/>
+    <w:pPr>
+      <w:ind w:left="432" w:hanging="432"/>
+    </w:pPr>
   </w:style>
   <w:style w:type="paragraph" w:customStyle="1" w:styleId="GeneratedTitle">
     <w:name w:val="GeneratedTitle"/>
     <w:basedOn w:val="Title"/>
     <w:qFormat/>
-    <w:rsid w:val="00113B00"/>
+    <w:rsid w:val="003F114A"/>
+  </w:style>
+  <w:style w:type="paragraph" w:customStyle="1" w:styleId="GeneratedSubTitle">
+    <w:name w:val="GeneratedSubTitle"/>
+    <w:basedOn w:val="Subtitle"/>
+    <w:qFormat/>
+    <w:rsid w:val="003F114A"/>
   </w:style>
   <w:style w:type="paragraph" w:customStyle="1" w:styleId="ANNEX">
     <w:name w:val="ANNEX"/>
     <w:basedOn w:val="Normal"/>
     <w:qFormat/>
-    <w:rsid w:val="00113B00"/>
+    <w:rsid w:val="00D646DB"/>
     <w:pPr>
       <w:numPr>
         <w:numId w:val="3"/>
@@ -4329,10 +4416,10 @@
     </w:pPr>
     <w:rPr>
       <w:b/>
-      <w:sz w:val="28"/>
-    </w:rPr>
-  </w:style>
-  <w:style w:type="paragraph" w:customStyle="1" w:styleId="egXML0">
+      <w:sz w:val="32"/>
+    </w:rPr>
+  </w:style>
+  <w:style w:type="paragraph" w:customStyle="1" w:styleId="egXML">
     <w:name w:val="egXML"/>
     <w:basedOn w:val="Normal"/>
     <w:qFormat/>
@@ -4341,36 +4428,88 @@
       <w:sz w:val="20"/>
     </w:rPr>
   </w:style>
-  <w:style w:type="paragraph" w:customStyle="1" w:styleId="egXMLTable0">
+  <w:style w:type="paragraph" w:customStyle="1" w:styleId="egXMLTable">
     <w:name w:val="egXMLTable"/>
     <w:basedOn w:val="Normal"/>
     <w:qFormat/>
     <w:pPr>
-      <w:spacing w:before="80" w:after="0"/>
+      <w:spacing w:before="80"/>
     </w:pPr>
     <w:rPr>
       <w:rFonts w:ascii="Courier" w:hAnsi="Courier"/>
       <w:sz w:val="18"/>
     </w:rPr>
   </w:style>
-  <w:style w:type="table" w:styleId="MediumShading1-Accent5">
-    <w:name w:val="Medium Shading 1 Accent 5"/>
+  <w:style w:type="paragraph" w:styleId="Quote">
+    <w:name w:val="Quote"/>
+    <w:basedOn w:val="Normal"/>
+    <w:next w:val="Normal"/>
+    <w:link w:val="QuoteChar"/>
+    <w:uiPriority w:val="29"/>
+    <w:semiHidden/>
+    <w:qFormat/>
+    <w:rsid w:val="00382EC4"/>
+    <w:pPr>
+      <w:ind w:left="170" w:right="170"/>
+    </w:pPr>
+    <w:rPr>
+      <w:i/>
+      <w:iCs/>
+      <w:color w:val="000000" w:themeColor="text1"/>
+    </w:rPr>
+  </w:style>
+  <w:style w:type="character" w:customStyle="1" w:styleId="QuoteChar">
+    <w:name w:val="Quote Char"/>
+    <w:basedOn w:val="DefaultParagraphFont"/>
+    <w:link w:val="Quote"/>
+    <w:uiPriority w:val="29"/>
+    <w:semiHidden/>
+    <w:rsid w:val="00382EC4"/>
+    <w:rPr>
+      <w:i/>
+      <w:iCs/>
+      <w:color w:val="000000" w:themeColor="text1"/>
+    </w:rPr>
+  </w:style>
+  <w:style w:type="paragraph" w:customStyle="1" w:styleId="MarginNoteOuter">
+    <w:name w:val="MarginNoteOuter"/>
+    <w:basedOn w:val="Normal"/>
+    <w:qFormat/>
+    <w:rsid w:val="00D61A5B"/>
+    <w:pPr>
+      <w:framePr w:w="851" w:hSpace="181" w:vSpace="181" w:wrap="around" w:vAnchor="text" w:hAnchor="page" w:xAlign="outside" w:y="1"/>
+    </w:pPr>
+  </w:style>
+  <w:style w:type="paragraph" w:customStyle="1" w:styleId="marginOuter">
+    <w:name w:val="marginOuter"/>
+    <w:basedOn w:val="Normal"/>
+    <w:qFormat/>
+    <w:rsid w:val="00D61A5B"/>
+    <w:pPr>
+      <w:framePr w:w="851" w:hSpace="181" w:vSpace="181" w:wrap="around" w:vAnchor="text" w:hAnchor="page" w:xAlign="outside" w:y="1"/>
+    </w:pPr>
+  </w:style>
+  <w:style w:type="table" w:customStyle="1" w:styleId="revisionDesc">
+    <w:name w:val="revisionDesc"/>
     <w:basedOn w:val="TableNormal"/>
-    <w:uiPriority w:val="63"/>
-    <w:rsid w:val="000F426E"/>
+    <w:uiPriority w:val="99"/>
+    <w:rsid w:val="005127E0"/>
     <w:pPr>
       <w:spacing w:after="0" w:line="240" w:lineRule="auto"/>
-    </w:pPr>
+      <w:ind w:left="0" w:firstLine="0"/>
+    </w:pPr>
+    <w:rPr>
+      <w:sz w:val="20"/>
+    </w:rPr>
     <w:tblPr>
-      <w:tblStyleRowBandSize w:val="1"/>
-      <w:tblStyleColBandSize w:val="1"/>
       <w:tblInd w:w="0" w:type="dxa"/>
       <w:tblBorders>
-        <w:top w:val="single" w:sz="8" w:space="0" w:color="78C0D4" w:themeColor="accent5" w:themeTint="BF"/>
-        <w:left w:val="single" w:sz="8" w:space="0" w:color="78C0D4" w:themeColor="accent5" w:themeTint="BF"/>
-        <w:bottom w:val="single" w:sz="8" w:space="0" w:color="78C0D4" w:themeColor="accent5" w:themeTint="BF"/>
-        <w:right w:val="single" w:sz="8" w:space="0" w:color="78C0D4" w:themeColor="accent5" w:themeTint="BF"/>
-        <w:insideH w:val="single" w:sz="8" w:space="0" w:color="78C0D4" w:themeColor="accent5" w:themeTint="BF"/>
+        <w:top w:val="single" w:sz="6" w:space="0" w:color="auto"/>
+        <w:left w:val="single" w:sz="6" w:space="0" w:color="auto"/>
+        <w:bottom w:val="single" w:sz="6" w:space="0" w:color="auto"/>
+        <w:right w:val="single" w:sz="6" w:space="0" w:color="auto"/>
+        <w:insideH w:val="single" w:sz="6" w:space="0" w:color="auto"/>
+        <w:insideV w:val="single" w:sz="6" w:space="0" w:color="auto"/>
       </w:tblBorders>
       <w:tblCellMar>
         <w:top w:w="0" w:type="dxa"/>
@@ -4379,85 +4518,28 @@
         <w:right w:w="108" w:type="dxa"/>
       </w:tblCellMar>
     </w:tblPr>
-    <w:tblStylePr w:type="firstRow">
-      <w:pPr>
-        <w:spacing w:before="0" w:after="0" w:line="240" w:lineRule="auto"/>
-      </w:pPr>
-      <w:rPr>
-        <w:b/>
-        <w:bCs/>
-        <w:color w:val="FFFFFF" w:themeColor="background1"/>
-      </w:rPr>
-      <w:tblPr/>
-      <w:tcPr>
-        <w:tcBorders>
-          <w:top w:val="single" w:sz="8" w:space="0" w:color="78C0D4" w:themeColor="accent5" w:themeTint="BF"/>
-          <w:left w:val="single" w:sz="8" w:space="0" w:color="78C0D4" w:themeColor="accent5" w:themeTint="BF"/>
-          <w:bottom w:val="single" w:sz="8" w:space="0" w:color="78C0D4" w:themeColor="accent5" w:themeTint="BF"/>
-          <w:right w:val="single" w:sz="8" w:space="0" w:color="78C0D4" w:themeColor="accent5" w:themeTint="BF"/>
-          <w:insideH w:val="nil"/>
-          <w:insideV w:val="nil"/>
-        </w:tcBorders>
-        <w:shd w:val="clear" w:color="auto" w:fill="4BACC6" w:themeFill="accent5"/>
-      </w:tcPr>
-    </w:tblStylePr>
-    <w:tblStylePr w:type="lastRow">
-      <w:pPr>
-        <w:spacing w:before="0" w:after="0" w:line="240" w:lineRule="auto"/>
-      </w:pPr>
-      <w:rPr>
-        <w:b/>
-        <w:bCs/>
-      </w:rPr>
-      <w:tblPr/>
-      <w:tcPr>
-        <w:tcBorders>
-          <w:top w:val="double" w:sz="6" w:space="0" w:color="78C0D4" w:themeColor="accent5" w:themeTint="BF"/>
-          <w:left w:val="single" w:sz="8" w:space="0" w:color="78C0D4" w:themeColor="accent5" w:themeTint="BF"/>
-          <w:bottom w:val="single" w:sz="8" w:space="0" w:color="78C0D4" w:themeColor="accent5" w:themeTint="BF"/>
-          <w:right w:val="single" w:sz="8" w:space="0" w:color="78C0D4" w:themeColor="accent5" w:themeTint="BF"/>
-          <w:insideH w:val="nil"/>
-          <w:insideV w:val="nil"/>
-        </w:tcBorders>
-      </w:tcPr>
-    </w:tblStylePr>
-    <w:tblStylePr w:type="firstCol">
-      <w:rPr>
-        <w:b/>
-        <w:bCs/>
-      </w:rPr>
-    </w:tblStylePr>
-    <w:tblStylePr w:type="lastCol">
-      <w:rPr>
-        <w:b/>
-        <w:bCs/>
-      </w:rPr>
-    </w:tblStylePr>
-    <w:tblStylePr w:type="band1Vert">
-      <w:tblPr/>
-      <w:tcPr>
-        <w:shd w:val="clear" w:color="auto" w:fill="D2EAF1" w:themeFill="accent5" w:themeFillTint="3F"/>
-      </w:tcPr>
-    </w:tblStylePr>
-    <w:tblStylePr w:type="band1Horz">
-      <w:tblPr/>
-      <w:tcPr>
-        <w:tcBorders>
-          <w:insideH w:val="nil"/>
-          <w:insideV w:val="nil"/>
-        </w:tcBorders>
-        <w:shd w:val="clear" w:color="auto" w:fill="D2EAF1" w:themeFill="accent5" w:themeFillTint="3F"/>
-      </w:tcPr>
-    </w:tblStylePr>
-    <w:tblStylePr w:type="band2Horz">
-      <w:tblPr/>
-      <w:tcPr>
-        <w:tcBorders>
-          <w:insideH w:val="nil"/>
-          <w:insideV w:val="nil"/>
-        </w:tcBorders>
-      </w:tcPr>
-    </w:tblStylePr>
+    <w:tcPr>
+      <w:shd w:val="clear" w:color="auto" w:fill="D9D9D9"/>
+    </w:tcPr>
+  </w:style>
+  <w:style w:type="paragraph" w:customStyle="1" w:styleId="biblfree">
+    <w:name w:val="biblfree"/>
+    <w:basedOn w:val="Normal"/>
+    <w:qFormat/>
+    <w:rsid w:val="00455454"/>
+    <w:pPr>
+      <w:spacing w:after="100" w:afterAutospacing="1"/>
+      <w:ind w:left="284" w:hanging="142"/>
+    </w:pPr>
+    <w:rPr>
+      <w:sz w:val="20"/>
+    </w:rPr>
+  </w:style>
+  <w:style w:type="paragraph" w:customStyle="1" w:styleId="byline">
+    <w:name w:val="byline"/>
+    <w:basedOn w:val="Author"/>
+    <w:qFormat/>
+    <w:rsid w:val="00076B7A"/>
   </w:style>
 </w:styles>
 </file>
